--- a/OnfModel/CoreGendoc/TR-512.1_OnfCoreIm-Overview-gd.docx
+++ b/OnfModel/CoreGendoc/TR-512.1_OnfCoreIm-Overview-gd.docx
@@ -1,6 +1,6 @@
 
 <file path=word/document.xml><?xml version="1.0" encoding="utf-8"?>
-<w:document xmlns:wpc="http://schemas.microsoft.com/office/word/2010/wordprocessingCanvas" xmlns:cx="http://schemas.microsoft.com/office/drawing/2014/chartex" xmlns:cx1="http://schemas.microsoft.com/office/drawing/2015/9/8/chartex" xmlns:cx2="http://schemas.microsoft.com/office/drawing/2015/10/21/chartex" xmlns:cx3="http://schemas.microsoft.com/office/drawing/2016/5/9/chartex" xmlns:cx4="http://schemas.microsoft.com/office/drawing/2016/5/10/chartex" xmlns:cx5="http://schemas.microsoft.com/office/drawing/2016/5/11/chartex" xmlns:cx6="http://schemas.microsoft.com/office/drawing/2016/5/12/chartex" xmlns:cx7="http://schemas.microsoft.com/office/drawing/2016/5/13/chartex" xmlns:cx8="http://schemas.microsoft.com/office/drawing/2016/5/14/chartex" xmlns:mc="http://schemas.openxmlformats.org/markup-compatibility/2006" xmlns:aink="http://schemas.microsoft.com/office/drawing/2016/ink" xmlns:am3d="http://schemas.microsoft.com/office/drawing/2017/model3d" xmlns:o="urn:schemas-microsoft-com:office:office" xmlns:r="http://schemas.openxmlformats.org/officeDocument/2006/relationships" xmlns:m="http://schemas.openxmlformats.org/officeDocument/2006/math" xmlns:v="urn:schemas-microsoft-com:vml" xmlns:wp14="http://schemas.microsoft.com/office/word/2010/wordprocessingDrawing" xmlns:wp="http://schemas.openxmlformats.org/drawingml/2006/wordprocessingDrawing" xmlns:w10="urn:schemas-microsoft-com:office:word" xmlns:w="http://schemas.openxmlformats.org/wordprocessingml/2006/main" xmlns:w14="http://schemas.microsoft.com/office/word/2010/wordml" xmlns:w15="http://schemas.microsoft.com/office/word/2012/wordml" xmlns:w16cex="http://schemas.microsoft.com/office/word/2018/wordml/cex" xmlns:w16cid="http://schemas.microsoft.com/office/word/2016/wordml/cid" xmlns:w16="http://schemas.microsoft.com/office/word/2018/wordml" xmlns:w16sdtdh="http://schemas.microsoft.com/office/word/2020/wordml/sdtdatahash" xmlns:w16se="http://schemas.microsoft.com/office/word/2015/wordml/symex" xmlns:wpg="http://schemas.microsoft.com/office/word/2010/wordprocessingGroup" xmlns:wpi="http://schemas.microsoft.com/office/word/2010/wordprocessingInk" xmlns:wne="http://schemas.microsoft.com/office/word/2006/wordml" xmlns:wps="http://schemas.microsoft.com/office/word/2010/wordprocessingShape" mc:Ignorable="w14 w15 w16se w16cid w16 w16cex w16sdtdh wp14">
+<w:document xmlns:wpc="http://schemas.microsoft.com/office/word/2010/wordprocessingCanvas" xmlns:cx="http://schemas.microsoft.com/office/drawing/2014/chartex" xmlns:cx1="http://schemas.microsoft.com/office/drawing/2015/9/8/chartex" xmlns:cx2="http://schemas.microsoft.com/office/drawing/2015/10/21/chartex" xmlns:cx3="http://schemas.microsoft.com/office/drawing/2016/5/9/chartex" xmlns:cx4="http://schemas.microsoft.com/office/drawing/2016/5/10/chartex" xmlns:cx5="http://schemas.microsoft.com/office/drawing/2016/5/11/chartex" xmlns:cx6="http://schemas.microsoft.com/office/drawing/2016/5/12/chartex" xmlns:cx7="http://schemas.microsoft.com/office/drawing/2016/5/13/chartex" xmlns:cx8="http://schemas.microsoft.com/office/drawing/2016/5/14/chartex" xmlns:mc="http://schemas.openxmlformats.org/markup-compatibility/2006" xmlns:aink="http://schemas.microsoft.com/office/drawing/2016/ink" xmlns:am3d="http://schemas.microsoft.com/office/drawing/2017/model3d" xmlns:o="urn:schemas-microsoft-com:office:office" xmlns:oel="http://schemas.microsoft.com/office/2019/extlst" xmlns:r="http://schemas.openxmlformats.org/officeDocument/2006/relationships" xmlns:m="http://schemas.openxmlformats.org/officeDocument/2006/math" xmlns:v="urn:schemas-microsoft-com:vml" xmlns:wp14="http://schemas.microsoft.com/office/word/2010/wordprocessingDrawing" xmlns:wp="http://schemas.openxmlformats.org/drawingml/2006/wordprocessingDrawing" xmlns:w10="urn:schemas-microsoft-com:office:word" xmlns:w="http://schemas.openxmlformats.org/wordprocessingml/2006/main" xmlns:w14="http://schemas.microsoft.com/office/word/2010/wordml" xmlns:w15="http://schemas.microsoft.com/office/word/2012/wordml" xmlns:w16cex="http://schemas.microsoft.com/office/word/2018/wordml/cex" xmlns:w16cid="http://schemas.microsoft.com/office/word/2016/wordml/cid" xmlns:w16="http://schemas.microsoft.com/office/word/2018/wordml" xmlns:w16sdtdh="http://schemas.microsoft.com/office/word/2020/wordml/sdtdatahash" xmlns:w16se="http://schemas.microsoft.com/office/word/2015/wordml/symex" xmlns:wpg="http://schemas.microsoft.com/office/word/2010/wordprocessingGroup" xmlns:wpi="http://schemas.microsoft.com/office/word/2010/wordprocessingInk" xmlns:wne="http://schemas.microsoft.com/office/word/2006/wordml" xmlns:wps="http://schemas.microsoft.com/office/word/2010/wordprocessingShape" mc:Ignorable="w14 w15 w16se w16cid w16 w16cex w16sdtdh wp14">
   <w:body>
     <w:p>
       <w:pPr>
@@ -727,7 +727,7 @@
                               <w:rPr>
                                 <w:rFonts w:asciiTheme="majorHAnsi" w:hAnsiTheme="majorHAnsi" w:cstheme="majorHAnsi"/>
                               </w:rPr>
-                              <w:t>5</w:t>
+                              <w:t>6</w:t>
                             </w:r>
                           </w:p>
                           <w:p>
@@ -738,7 +738,19 @@
                               <w:rPr>
                                 <w:rFonts w:asciiTheme="minorHAnsi" w:hAnsiTheme="minorHAnsi"/>
                               </w:rPr>
-                              <w:t>September 2021</w:t>
+                              <w:t>Novem</w:t>
+                            </w:r>
+                            <w:r>
+                              <w:rPr>
+                                <w:rFonts w:asciiTheme="minorHAnsi" w:hAnsiTheme="minorHAnsi"/>
+                              </w:rPr>
+                              <w:t>ber 202</w:t>
+                            </w:r>
+                            <w:r>
+                              <w:rPr>
+                                <w:rFonts w:asciiTheme="minorHAnsi" w:hAnsiTheme="minorHAnsi"/>
+                              </w:rPr>
+                              <w:t>3</w:t>
                             </w:r>
                           </w:p>
                         </w:txbxContent>
@@ -767,7 +779,7 @@
                 <v:stroke joinstyle="miter"/>
                 <v:path gradientshapeok="t" o:connecttype="rect"/>
               </v:shapetype>
-              <v:shape id="Text Box 3" o:spid="_x0000_s1026" type="#_x0000_t202" style="position:absolute;margin-left:184.05pt;margin-top:.2pt;width:4in;height:195.95pt;z-index:251659264;visibility:visible;mso-wrap-style:square;mso-width-percent:0;mso-height-percent:0;mso-wrap-distance-left:9pt;mso-wrap-distance-top:0;mso-wrap-distance-right:9pt;mso-wrap-distance-bottom:0;mso-position-horizontal:absolute;mso-position-horizontal-relative:text;mso-position-vertical:absolute;mso-position-vertical-relative:text;mso-width-percent:0;mso-height-percent:0;mso-width-relative:margin;mso-height-relative:margin;v-text-anchor:top" o:gfxdata="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" filled="f" stroked="f">
+              <v:shape id="Text Box 3" o:spid="_x0000_s1026" type="#_x0000_t202" style="position:absolute;margin-left:184.05pt;margin-top:.2pt;width:4in;height:195.95pt;z-index:251659264;visibility:visible;mso-wrap-style:square;mso-width-percent:0;mso-height-percent:0;mso-wrap-distance-left:9pt;mso-wrap-distance-top:0;mso-wrap-distance-right:9pt;mso-wrap-distance-bottom:0;mso-position-horizontal:absolute;mso-position-horizontal-relative:text;mso-position-vertical:absolute;mso-position-vertical-relative:text;mso-width-percent:0;mso-height-percent:0;mso-width-relative:margin;mso-height-relative:margin;v-text-anchor:top" o:gfxdata="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" filled="f" stroked="f">
                 <v:textbox>
                   <w:txbxContent>
                     <w:p>
@@ -824,7 +836,7 @@
                         <w:rPr>
                           <w:rFonts w:asciiTheme="majorHAnsi" w:hAnsiTheme="majorHAnsi" w:cstheme="majorHAnsi"/>
                         </w:rPr>
-                        <w:t>5</w:t>
+                        <w:t>6</w:t>
                       </w:r>
                     </w:p>
                     <w:p>
@@ -835,7 +847,19 @@
                         <w:rPr>
                           <w:rFonts w:asciiTheme="minorHAnsi" w:hAnsiTheme="minorHAnsi"/>
                         </w:rPr>
-                        <w:t>September 2021</w:t>
+                        <w:t>Novem</w:t>
+                      </w:r>
+                      <w:r>
+                        <w:rPr>
+                          <w:rFonts w:asciiTheme="minorHAnsi" w:hAnsiTheme="minorHAnsi"/>
+                        </w:rPr>
+                        <w:t>ber 202</w:t>
+                      </w:r>
+                      <w:r>
+                        <w:rPr>
+                          <w:rFonts w:asciiTheme="minorHAnsi" w:hAnsiTheme="minorHAnsi"/>
+                        </w:rPr>
+                        <w:t>3</w:t>
                       </w:r>
                     </w:p>
                   </w:txbxContent>
@@ -1061,7 +1085,21 @@
         <w:rPr>
           <w:color w:val="000000"/>
         </w:rPr>
-        <w:t>This Technical Recommendations has been approved by the Project TST, but has not been approved by the ONF board.  This Technical Recommendation is an update to a previously released TR specification, but it has been approved under the ONF publishing guidelines for ‘Informational’ publications that allow Project technical steering teams (TSTs) to authorize publication of Informational documents.  The designation of ‘-info’ at the end of the document ID also reflects that the project team (not the ONF board) approved this TR.</w:t>
+        <w:t xml:space="preserve">This Technical Recommendations has been approved by the </w:t>
+      </w:r>
+      <w:proofErr w:type="gramStart"/>
+      <w:r>
+        <w:rPr>
+          <w:color w:val="000000"/>
+        </w:rPr>
+        <w:t>Project TST, but</w:t>
+      </w:r>
+      <w:proofErr w:type="gramEnd"/>
+      <w:r>
+        <w:rPr>
+          <w:color w:val="000000"/>
+        </w:rPr>
+        <w:t xml:space="preserve"> has not been approved by the ONF board.  This Technical Recommendation is an update to a previously released TR specification, but it has been approved under the ONF publishing guidelines for ‘Informational’ publications that allow Project technical steering teams (TSTs) to authorize publication of Informational documents.  The designation of ‘-info’ at the end of the document ID also reflects that the project team (not the ONF board) approved this TR.</w:t>
       </w:r>
     </w:p>
     <w:p>
@@ -1250,7 +1288,21 @@
         <w:rPr>
           <w:color w:val="FF0000"/>
         </w:rPr>
-        <w:t>age numbering and the cross references will need to be re-updated.</w:t>
+        <w:t xml:space="preserve">age </w:t>
+      </w:r>
+      <w:proofErr w:type="gramStart"/>
+      <w:r>
+        <w:rPr>
+          <w:color w:val="FF0000"/>
+        </w:rPr>
+        <w:t>numbering</w:t>
+      </w:r>
+      <w:proofErr w:type="gramEnd"/>
+      <w:r>
+        <w:rPr>
+          <w:color w:val="FF0000"/>
+        </w:rPr>
+        <w:t xml:space="preserve"> and the cross references will need to be re-updated.</w:t>
       </w:r>
     </w:p>
     <w:p>
@@ -3840,7 +3892,23 @@
                 <w:sz w:val="20"/>
                 <w:szCs w:val="20"/>
               </w:rPr>
-              <w:t xml:space="preserve">March 30, 2015 </w:t>
+              <w:t xml:space="preserve">March 30, </w:t>
+            </w:r>
+            <w:proofErr w:type="gramStart"/>
+            <w:r>
+              <w:rPr>
+                <w:sz w:val="20"/>
+                <w:szCs w:val="20"/>
+              </w:rPr>
+              <w:t>2015</w:t>
+            </w:r>
+            <w:proofErr w:type="gramEnd"/>
+            <w:r>
+              <w:rPr>
+                <w:sz w:val="20"/>
+                <w:szCs w:val="20"/>
+              </w:rPr>
+              <w:t xml:space="preserve"> </w:t>
             </w:r>
           </w:p>
         </w:tc>
@@ -4008,7 +4076,25 @@
                 <w:sz w:val="20"/>
                 <w:szCs w:val="20"/>
               </w:rPr>
-              <w:t>Version 1.2 {{Note Version 1.1 was a single document whereas 1.2 is broken into a number of separate parts}}</w:t>
+              <w:t xml:space="preserve">Version 1.2 {{Note Version 1.1 was a single document whereas 1.2 is broken into </w:t>
+            </w:r>
+            <w:proofErr w:type="gramStart"/>
+            <w:r>
+              <w:rPr>
+                <w:color w:val="auto"/>
+                <w:sz w:val="20"/>
+                <w:szCs w:val="20"/>
+              </w:rPr>
+              <w:t>a number of</w:t>
+            </w:r>
+            <w:proofErr w:type="gramEnd"/>
+            <w:r>
+              <w:rPr>
+                <w:color w:val="auto"/>
+                <w:sz w:val="20"/>
+                <w:szCs w:val="20"/>
+              </w:rPr>
+              <w:t xml:space="preserve"> separate parts}}</w:t>
             </w:r>
           </w:p>
         </w:tc>
@@ -4438,7 +4524,15 @@
         <w:t xml:space="preserve"> </w:t>
       </w:r>
       <w:r>
-        <w:t>UML defines a number of basic model elements</w:t>
+        <w:t xml:space="preserve">UML defines </w:t>
+      </w:r>
+      <w:proofErr w:type="gramStart"/>
+      <w:r>
+        <w:t>a number of</w:t>
+      </w:r>
+      <w:proofErr w:type="gramEnd"/>
+      <w:r>
+        <w:t xml:space="preserve"> basic model elements</w:t>
       </w:r>
       <w:r>
         <w:t xml:space="preserve">, called </w:t>
@@ -4450,7 +4544,15 @@
         <w:t>artifact</w:t>
       </w:r>
       <w:r>
-        <w:t>s. In order to assure consistent</w:t>
+        <w:t xml:space="preserve">s. </w:t>
+      </w:r>
+      <w:proofErr w:type="gramStart"/>
+      <w:r>
+        <w:t>In order to</w:t>
+      </w:r>
+      <w:proofErr w:type="gramEnd"/>
+      <w:r>
+        <w:t xml:space="preserve"> assure consistent</w:t>
       </w:r>
       <w:r>
         <w:t xml:space="preserve"> modeling</w:t>
@@ -4476,7 +4578,15 @@
     </w:p>
     <w:p>
       <w:r>
-        <w:t xml:space="preserve">The ONF-CIM is formed from a number of pieces and is focused on the </w:t>
+        <w:t xml:space="preserve">The ONF-CIM is formed from </w:t>
+      </w:r>
+      <w:proofErr w:type="gramStart"/>
+      <w:r>
+        <w:t>a number of</w:t>
+      </w:r>
+      <w:proofErr w:type="gramEnd"/>
+      <w:r>
+        <w:t xml:space="preserve"> pieces and is focused on the </w:t>
       </w:r>
       <w:proofErr w:type="spellStart"/>
       <w:r>
@@ -4521,7 +4631,15 @@
         </w:numPr>
       </w:pPr>
       <w:r>
-        <w:t xml:space="preserve">Specific forwarding technology, i.e. the </w:t>
+        <w:t xml:space="preserve">Specific forwarding technology, </w:t>
+      </w:r>
+      <w:proofErr w:type="gramStart"/>
+      <w:r>
+        <w:t>i.e.</w:t>
+      </w:r>
+      <w:proofErr w:type="gramEnd"/>
+      <w:r>
+        <w:t xml:space="preserve"> the </w:t>
       </w:r>
       <w:proofErr w:type="spellStart"/>
       <w:r>
@@ -4541,7 +4659,15 @@
         </w:numPr>
       </w:pPr>
       <w:r>
-        <w:t xml:space="preserve">Specific management-control interface protocol, i.e. the </w:t>
+        <w:t xml:space="preserve">Specific management-control interface protocol, </w:t>
+      </w:r>
+      <w:proofErr w:type="gramStart"/>
+      <w:r>
+        <w:t>i.e.</w:t>
+      </w:r>
+      <w:proofErr w:type="gramEnd"/>
+      <w:r>
+        <w:t xml:space="preserve"> the </w:t>
       </w:r>
       <w:proofErr w:type="spellStart"/>
       <w:r>
@@ -5570,7 +5696,15 @@
     </w:p>
     <w:p>
       <w:r>
-        <w:t xml:space="preserve">In addition, a number of appendix documents, that provide examples and further explanatory details, are included with the deliverables. These are summarized in </w:t>
+        <w:t xml:space="preserve">In addition, </w:t>
+      </w:r>
+      <w:proofErr w:type="gramStart"/>
+      <w:r>
+        <w:t>a number of</w:t>
+      </w:r>
+      <w:proofErr w:type="gramEnd"/>
+      <w:r>
+        <w:t xml:space="preserve"> appendix documents, that provide examples and further explanatory details, are included with the deliverables. These are summarized in </w:t>
       </w:r>
       <w:hyperlink r:id="rId14" w:history="1">
         <w:r>
@@ -6278,7 +6412,15 @@
         </w:numPr>
       </w:pPr>
       <w:r>
-        <w:t>Association end attribute (the name of which always starts with “_”) highlighted in the diagrams by the navigable end of the association (arrow head) is an attribute of the class at the non-navigable end of the association. It is the convention not to show the attribute in the class in the diagrams. The attributes for non-navigable ends (owned by the association) are not shown in the diagram (so in the figure there is no attribute name by the black diamond).</w:t>
+        <w:t>Association end attribute (the name of which always starts with “_”) highlighted in the diagrams by the navigable end of the association (</w:t>
+      </w:r>
+      <w:proofErr w:type="gramStart"/>
+      <w:r>
+        <w:t>arrow head</w:t>
+      </w:r>
+      <w:proofErr w:type="gramEnd"/>
+      <w:r>
+        <w:t>) is an attribute of the class at the non-navigable end of the association. It is the convention not to show the attribute in the class in the diagrams. The attributes for non-navigable ends (owned by the association) are not shown in the diagram (so in the figure there is no attribute name by the black diamond).</w:t>
       </w:r>
     </w:p>
     <w:p>
@@ -6441,7 +6583,15 @@
     </w:p>
     <w:p>
       <w:r>
-        <w:t>In the diagram above, the text at the arrow head end _</w:t>
+        <w:t xml:space="preserve">In the diagram above, the text at the </w:t>
+      </w:r>
+      <w:proofErr w:type="gramStart"/>
+      <w:r>
+        <w:t>arrow head</w:t>
+      </w:r>
+      <w:proofErr w:type="gramEnd"/>
+      <w:r>
+        <w:t xml:space="preserve"> end _</w:t>
       </w:r>
       <w:proofErr w:type="spellStart"/>
       <w:r>
@@ -7315,7 +7465,15 @@
     </w:p>
     <w:p>
       <w:r>
-        <w:t>The model documentation is broken down into a number of key parts which relate to but do not exactly match the model breakdown:</w:t>
+        <w:t xml:space="preserve">The model documentation is broken down into </w:t>
+      </w:r>
+      <w:proofErr w:type="gramStart"/>
+      <w:r>
+        <w:t>a number of</w:t>
+      </w:r>
+      <w:proofErr w:type="gramEnd"/>
+      <w:r>
+        <w:t xml:space="preserve"> key parts which relate to but do not exactly match the model breakdown:</w:t>
       </w:r>
     </w:p>
     <w:p>
@@ -8261,7 +8419,15 @@
     </w:p>
     <w:p>
       <w:r>
-        <w:t>Basic states applicable to a majority of entities in the ONF-CIM</w:t>
+        <w:t xml:space="preserve">Basic states applicable to </w:t>
+      </w:r>
+      <w:proofErr w:type="gramStart"/>
+      <w:r>
+        <w:t>a majority of</w:t>
+      </w:r>
+      <w:proofErr w:type="gramEnd"/>
+      <w:r>
+        <w:t xml:space="preserve"> entities in the ONF-CIM</w:t>
       </w:r>
       <w:r>
         <w:t>.</w:t>
@@ -8598,7 +8764,7 @@
           <v:shape id="_x0000_i1025" type="#_x0000_t75" style="width:356.25pt;height:264pt" o:ole="">
             <v:imagedata r:id="rId23" o:title=""/>
           </v:shape>
-          <o:OLEObject Type="Embed" ProgID="PowerPoint.Slide.12" ShapeID="_x0000_i1025" DrawAspect="Content" ObjectID="_1696932691" r:id="rId24"/>
+          <o:OLEObject Type="Embed" ProgID="PowerPoint.Slide.12" ShapeID="_x0000_i1025" DrawAspect="Content" ObjectID="_1755508613" r:id="rId24"/>
         </w:object>
       </w:r>
     </w:p>
@@ -8925,7 +9091,15 @@
     </w:p>
     <w:p>
       <w:r>
-        <w:t>The Physical model document provides a view of the model for physical entities (including equipment, holders and connectors). The document:</w:t>
+        <w:t xml:space="preserve">The Physical model document provides a view of the model for physical entities (including equipment, </w:t>
+      </w:r>
+      <w:proofErr w:type="gramStart"/>
+      <w:r>
+        <w:t>holders</w:t>
+      </w:r>
+      <w:proofErr w:type="gramEnd"/>
+      <w:r>
+        <w:t xml:space="preserve"> and connectors). The document:</w:t>
       </w:r>
     </w:p>
     <w:p>
@@ -8997,7 +9171,15 @@
         </w:numPr>
       </w:pPr>
       <w:r>
-        <w:t>Explains how the Specification model describes equipment schemes (e.g. rules, etc.)</w:t>
+        <w:t>Explains how the Specification model describes equipment schemes (</w:t>
+      </w:r>
+      <w:proofErr w:type="gramStart"/>
+      <w:r>
+        <w:t>e.g.</w:t>
+      </w:r>
+      <w:proofErr w:type="gramEnd"/>
+      <w:r>
+        <w:t xml:space="preserve"> rules, etc.)</w:t>
       </w:r>
     </w:p>
     <w:p>
@@ -9303,7 +9485,15 @@
         </w:numPr>
       </w:pPr>
       <w:r>
-        <w:t xml:space="preserve">FC spec: Main focus is to provide a representation of the effective internal structure of a </w:t>
+        <w:t xml:space="preserve">FC spec: </w:t>
+      </w:r>
+      <w:proofErr w:type="gramStart"/>
+      <w:r>
+        <w:t>Main focus</w:t>
+      </w:r>
+      <w:proofErr w:type="gramEnd"/>
+      <w:r>
+        <w:t xml:space="preserve"> is to provide a representation of the effective internal structure of a </w:t>
       </w:r>
       <w:proofErr w:type="spellStart"/>
       <w:r>
@@ -9324,7 +9514,15 @@
       </w:pPr>
       <w:r>
         <w:lastRenderedPageBreak/>
-        <w:t>LTP and LP spec: Main focus is to provide a representation of Layer Protocol (LP) specific parameters for the Logical Termination Point (LTP)</w:t>
+        <w:t xml:space="preserve">LTP and LP spec: </w:t>
+      </w:r>
+      <w:proofErr w:type="gramStart"/>
+      <w:r>
+        <w:t>Main focus</w:t>
+      </w:r>
+      <w:proofErr w:type="gramEnd"/>
+      <w:r>
+        <w:t xml:space="preserve"> is to provide a representation of Layer Protocol (LP) specific parameters for the Logical Termination Point (LTP)</w:t>
       </w:r>
     </w:p>
     <w:p>
@@ -9336,7 +9534,15 @@
         </w:numPr>
       </w:pPr>
       <w:r>
-        <w:t>FD and Link spec: Main focus is on capacity and forwarding enablement restrictions</w:t>
+        <w:t xml:space="preserve">FD and Link spec: </w:t>
+      </w:r>
+      <w:proofErr w:type="gramStart"/>
+      <w:r>
+        <w:t>Main focus</w:t>
+      </w:r>
+      <w:proofErr w:type="gramEnd"/>
+      <w:r>
+        <w:t xml:space="preserve"> is on capacity and forwarding enablement restrictions</w:t>
       </w:r>
     </w:p>
     <w:p>
@@ -9348,7 +9554,15 @@
         </w:numPr>
       </w:pPr>
       <w:r>
-        <w:t>Equipment spec: Main focus is to provide a representation of equipping constraints</w:t>
+        <w:t xml:space="preserve">Equipment spec: </w:t>
+      </w:r>
+      <w:proofErr w:type="gramStart"/>
+      <w:r>
+        <w:t>Main focus</w:t>
+      </w:r>
+      <w:proofErr w:type="gramEnd"/>
+      <w:r>
+        <w:t xml:space="preserve"> is to provide a representation of equipping constraints</w:t>
       </w:r>
     </w:p>
     <w:p>
@@ -9360,7 +9574,15 @@
         </w:numPr>
       </w:pPr>
       <w:r>
-        <w:t>Scheme spec: Main focus is to provide a mechanism to describe any pattern (arrangement) of entities from the model for some specific purpose (e.g. to describe the structure of a {{ITU-T G.8032}} protection scheme</w:t>
+        <w:t>Scheme spec: Main focus is to provide a mechanism to describe any pattern (arrangement) of entities from the model for some specific purpose (</w:t>
+      </w:r>
+      <w:proofErr w:type="gramStart"/>
+      <w:r>
+        <w:t>e.g.</w:t>
+      </w:r>
+      <w:proofErr w:type="gramEnd"/>
+      <w:r>
+        <w:t xml:space="preserve"> to describe the structure of a {{ITU-T G.8032}} protection scheme</w:t>
       </w:r>
     </w:p>
     <w:p>
@@ -9551,7 +9773,15 @@
         <w:t>,</w:t>
       </w:r>
       <w:r>
-        <w:t xml:space="preserve"> there is work on a generalized spec pattern with the main focus to provide a common representation of the mechanism for relating a class to its spec, accounting for implementation needs.</w:t>
+        <w:t xml:space="preserve"> there is work on a generalized spec pattern with the </w:t>
+      </w:r>
+      <w:proofErr w:type="gramStart"/>
+      <w:r>
+        <w:t>main focus</w:t>
+      </w:r>
+      <w:proofErr w:type="gramEnd"/>
+      <w:r>
+        <w:t xml:space="preserve"> to provide a common representation of the mechanism for relating a class to its spec, accounting for implementation needs.</w:t>
       </w:r>
     </w:p>
     <w:p>
@@ -9582,7 +9812,15 @@
     </w:p>
     <w:p>
       <w:r>
-        <w:t>Over many years it has become apparent that the traditional representation of the Network Element and of the Managed Element was not correct. It is clear that from one perspective the Network Element is simply a lower</w:t>
+        <w:t xml:space="preserve">Over many years it has become apparent that the traditional representation of the Network Element and of the Managed Element was not correct. </w:t>
+      </w:r>
+      <w:proofErr w:type="gramStart"/>
+      <w:r>
+        <w:t>It is clear that from</w:t>
+      </w:r>
+      <w:proofErr w:type="gramEnd"/>
+      <w:r>
+        <w:t xml:space="preserve"> one perspective the Network Element is simply a lower</w:t>
       </w:r>
       <w:r>
         <w:t>-</w:t>
@@ -10302,7 +10540,15 @@
     </w:p>
     <w:p>
       <w:r>
-        <w:t xml:space="preserve">While there are a number of grey areas between processing and forwarding, there are a few ‘pure’ </w:t>
+        <w:t xml:space="preserve">While there are </w:t>
+      </w:r>
+      <w:proofErr w:type="gramStart"/>
+      <w:r>
+        <w:t>a number of</w:t>
+      </w:r>
+      <w:proofErr w:type="gramEnd"/>
+      <w:r>
+        <w:t xml:space="preserve"> grey areas between processing and forwarding, there are a few ‘pure’ </w:t>
       </w:r>
       <w:proofErr w:type="spellStart"/>
       <w:r>
@@ -10554,7 +10800,15 @@
         </w:numPr>
       </w:pPr>
       <w:r>
-        <w:t>Software inventory (similar to hardware inventory)</w:t>
+        <w:t>Software inventory (</w:t>
+      </w:r>
+      <w:proofErr w:type="gramStart"/>
+      <w:r>
+        <w:t>similar to</w:t>
+      </w:r>
+      <w:proofErr w:type="gramEnd"/>
+      <w:r>
+        <w:t xml:space="preserve"> hardware inventory)</w:t>
       </w:r>
     </w:p>
     <w:p>
@@ -10750,7 +11004,15 @@
         <w:t>Show how r</w:t>
       </w:r>
       <w:r>
-        <w:t>unning software provides functionality (similar to running hardware)</w:t>
+        <w:t>unning software provides functionality (</w:t>
+      </w:r>
+      <w:proofErr w:type="gramStart"/>
+      <w:r>
+        <w:t>similar to</w:t>
+      </w:r>
+      <w:proofErr w:type="gramEnd"/>
+      <w:r>
+        <w:t xml:space="preserve"> running hardware)</w:t>
       </w:r>
     </w:p>
     <w:p>
@@ -10765,7 +11027,15 @@
         <w:t>Support m</w:t>
       </w:r>
       <w:r>
-        <w:t xml:space="preserve">anagement of memory, CPU and storage capacity (related back to </w:t>
+        <w:t xml:space="preserve">anagement of memory, </w:t>
+      </w:r>
+      <w:proofErr w:type="gramStart"/>
+      <w:r>
+        <w:t>CPU</w:t>
+      </w:r>
+      <w:proofErr w:type="gramEnd"/>
+      <w:r>
+        <w:t xml:space="preserve"> and storage capacity (related back to </w:t>
       </w:r>
       <w:r>
         <w:t xml:space="preserve">its usage by </w:t>
@@ -10812,10 +11082,12 @@
         <w:t xml:space="preserve">In combination with other parts of the software model further supports the representation of functions emerging from </w:t>
       </w:r>
       <w:proofErr w:type="spellStart"/>
+      <w:proofErr w:type="gramStart"/>
       <w:r>
         <w:t>a</w:t>
       </w:r>
       <w:proofErr w:type="spellEnd"/>
+      <w:proofErr w:type="gramEnd"/>
       <w:r>
         <w:t xml:space="preserve"> equipment.</w:t>
       </w:r>
@@ -10979,7 +11251,21 @@
         <w:rPr>
           <w:lang w:val="en-GB"/>
         </w:rPr>
-        <w:t>Note that there are a number of scenarios that the software model should cover, including:</w:t>
+        <w:t xml:space="preserve">Note that there are </w:t>
+      </w:r>
+      <w:proofErr w:type="gramStart"/>
+      <w:r>
+        <w:rPr>
+          <w:lang w:val="en-GB"/>
+        </w:rPr>
+        <w:t>a number of</w:t>
+      </w:r>
+      <w:proofErr w:type="gramEnd"/>
+      <w:r>
+        <w:rPr>
+          <w:lang w:val="en-GB"/>
+        </w:rPr>
+        <w:t xml:space="preserve"> scenarios that the software model should cover, including:</w:t>
       </w:r>
     </w:p>
     <w:p>
@@ -12727,7 +13013,15 @@
     </w:p>
     <w:p>
       <w:r>
-        <w:t>The data dictionary provides details of the classes, attributes and data types (i.e.</w:t>
+        <w:t xml:space="preserve">The data dictionary provides details of the classes, </w:t>
+      </w:r>
+      <w:proofErr w:type="gramStart"/>
+      <w:r>
+        <w:t>attributes</w:t>
+      </w:r>
+      <w:proofErr w:type="gramEnd"/>
+      <w:r>
+        <w:t xml:space="preserve"> and data types (i.e.</w:t>
       </w:r>
       <w:r>
         <w:t>,</w:t>
@@ -12911,7 +13205,15 @@
     </w:p>
     <w:p>
       <w:r>
-        <w:t>The terminology mapping document contains a table that provides overview translations from classes in the ONF-CIM to classes (and concepts) in other models. It will be helpful for someone who is familiar with one of the other industry standard terminology sets when working through the ONF-CIM.</w:t>
+        <w:t xml:space="preserve">The terminology mapping document contains a table that provides overview translations from classes in the ONF-CIM to classes (and concepts) in other models. It will be helpful for someone who is familiar with one of the other industry standard </w:t>
+      </w:r>
+      <w:proofErr w:type="gramStart"/>
+      <w:r>
+        <w:t>terminology</w:t>
+      </w:r>
+      <w:proofErr w:type="gramEnd"/>
+      <w:r>
+        <w:t xml:space="preserve"> sets when working through the ONF-CIM.</w:t>
       </w:r>
     </w:p>
     <w:p>
@@ -13111,7 +13413,23 @@
         <w:t xml:space="preserve">{{ONF TR-514}}: </w:t>
       </w:r>
       <w:r>
-        <w:t>The ONF-CIM is expressed in a formal language called UML (Unified Modeling Language). UML has a number of basic model elements, called UML artifacts. In order to assure consistent modeling, only a subset of the UML artifacts is used in the development of the ONF-CIM. The selected subset of UML artifacts is documented.</w:t>
+        <w:t xml:space="preserve">The ONF-CIM is expressed in a formal language called UML (Unified Modeling Language). UML has </w:t>
+      </w:r>
+      <w:proofErr w:type="gramStart"/>
+      <w:r>
+        <w:t>a number of</w:t>
+      </w:r>
+      <w:proofErr w:type="gramEnd"/>
+      <w:r>
+        <w:t xml:space="preserve"> basic model elements, called UML artifacts. </w:t>
+      </w:r>
+      <w:proofErr w:type="gramStart"/>
+      <w:r>
+        <w:t>In order to</w:t>
+      </w:r>
+      <w:proofErr w:type="gramEnd"/>
+      <w:r>
+        <w:t xml:space="preserve"> assure consistent modeling, only a subset of the UML artifacts is used in the development of the ONF-CIM. The selected subset of UML artifacts is documented.</w:t>
       </w:r>
     </w:p>
     <w:p>
@@ -13153,7 +13471,15 @@
         </w:numPr>
       </w:pPr>
       <w:r>
-        <w:t xml:space="preserve">{{ONF TR-531}}: This document defines the guidelines for mapping protocol-neutral UML information models to YANG data schemas. The UML information model to be mapped has to be defined based on the UML Modeling Guidelines defined in {{ONF TR-514}}. </w:t>
+        <w:t xml:space="preserve">{{ONF TR-531}}: This document defines the guidelines for mapping protocol-neutral UML information models to YANG data schemas. The UML information model to be mapped </w:t>
+      </w:r>
+      <w:proofErr w:type="gramStart"/>
+      <w:r>
+        <w:t>has to</w:t>
+      </w:r>
+      <w:proofErr w:type="gramEnd"/>
+      <w:r>
+        <w:t xml:space="preserve"> be defined based on the UML Modeling Guidelines defined in {{ONF TR-514}}. </w:t>
       </w:r>
     </w:p>
     <w:p>
@@ -13181,7 +13507,15 @@
       </w:r>
       <w:proofErr w:type="spellEnd"/>
       <w:r>
-        <w:t xml:space="preserve"> Swagger API), which is a RESTful API with JSON data schema. The UML information model to be mapped has to be defined based on the UML Modeling Guidelines defined in {{ONF TR-514}}.</w:t>
+        <w:t xml:space="preserve"> Swagger API), which is a RESTful API with JSON data schema. The UML information model to be mapped </w:t>
+      </w:r>
+      <w:proofErr w:type="gramStart"/>
+      <w:r>
+        <w:t>has to</w:t>
+      </w:r>
+      <w:proofErr w:type="gramEnd"/>
+      <w:r>
+        <w:t xml:space="preserve"> be defined based on the UML Modeling Guidelines defined in {{ONF TR-514}}.</w:t>
       </w:r>
     </w:p>
     <w:p>
@@ -13201,7 +13535,15 @@
       </w:r>
       <w:proofErr w:type="spellEnd"/>
       <w:r>
-        <w:t xml:space="preserve"> schema language. The UML information model to be mapped has to be defined based on the UML Modeling Guidelines defined in {{ONF TR-514}}.</w:t>
+        <w:t xml:space="preserve"> schema language. The UML information model to be mapped </w:t>
+      </w:r>
+      <w:proofErr w:type="gramStart"/>
+      <w:r>
+        <w:t>has to</w:t>
+      </w:r>
+      <w:proofErr w:type="gramEnd"/>
+      <w:r>
+        <w:t xml:space="preserve"> be defined based on the UML Modeling Guidelines defined in {{ONF TR-514}}.</w:t>
       </w:r>
     </w:p>
     <w:p>
@@ -13730,7 +14072,21 @@
         <w:rPr>
           <w:lang w:eastAsia="en-CA"/>
         </w:rPr>
-        <w:t xml:space="preserve">In order to view and further extend or modify the information model, install the open source Eclipse software and the Papyrus tool. </w:t>
+        <w:t xml:space="preserve">In order to view and further extend or modify the information model, install the </w:t>
+      </w:r>
+      <w:proofErr w:type="gramStart"/>
+      <w:r>
+        <w:rPr>
+          <w:lang w:eastAsia="en-CA"/>
+        </w:rPr>
+        <w:t>open source</w:t>
+      </w:r>
+      <w:proofErr w:type="gramEnd"/>
+      <w:r>
+        <w:rPr>
+          <w:lang w:eastAsia="en-CA"/>
+        </w:rPr>
+        <w:t xml:space="preserve"> Eclipse software and the Papyrus tool. </w:t>
       </w:r>
       <w:r>
         <w:rPr>
@@ -13769,7 +14125,15 @@
         </w:rPr>
       </w:pPr>
       <w:r>
-        <w:t xml:space="preserve">As noted, the ONF Core IM does not cover interface definition. As a consequence, certain stereotype values are not relevant and hence are left at default including </w:t>
+        <w:t xml:space="preserve">As noted, the ONF Core IM does not cover interface definition. </w:t>
+      </w:r>
+      <w:proofErr w:type="gramStart"/>
+      <w:r>
+        <w:t>As a consequence</w:t>
+      </w:r>
+      <w:proofErr w:type="gramEnd"/>
+      <w:r>
+        <w:t xml:space="preserve">, certain stereotype values are not relevant and hence are left at default including </w:t>
       </w:r>
       <w:proofErr w:type="spellStart"/>
       <w:r>
@@ -13805,7 +14169,21 @@
         <w:rPr>
           <w:lang w:eastAsia="de-DE"/>
         </w:rPr>
-        <w:t>.  A majority of the attributes are read/write as in most cases a view can be conceived that will allow the attribute to be written.</w:t>
+        <w:t xml:space="preserve">.  </w:t>
+      </w:r>
+      <w:proofErr w:type="gramStart"/>
+      <w:r>
+        <w:rPr>
+          <w:lang w:eastAsia="de-DE"/>
+        </w:rPr>
+        <w:t>A majority of</w:t>
+      </w:r>
+      <w:proofErr w:type="gramEnd"/>
+      <w:r>
+        <w:rPr>
+          <w:lang w:eastAsia="de-DE"/>
+        </w:rPr>
+        <w:t xml:space="preserve"> the attributes are read/write as in most cases a view can be conceived that will allow the attribute to be written.</w:t>
       </w:r>
     </w:p>
     <w:p>
@@ -13847,7 +14225,15 @@
     </w:p>
     <w:p>
       <w:r>
-        <w:t>The physical inventory model has two key classes, Equipment and Holder. Equipment is the physical unit and the holders are the ‘places’ that can hold other physical units. This allows us to show the physical interrelationships but no functional ones, so for example concepts like a switch stack need to be done in the logical model.</w:t>
+        <w:t xml:space="preserve">The physical inventory model has two key classes, Equipment and Holder. Equipment is the physical </w:t>
+      </w:r>
+      <w:proofErr w:type="gramStart"/>
+      <w:r>
+        <w:t>unit</w:t>
+      </w:r>
+      <w:proofErr w:type="gramEnd"/>
+      <w:r>
+        <w:t xml:space="preserve"> and the holders are the ‘places’ that can hold other physical units. This allows us to show the physical interrelationships but no functional ones, so for example concepts like a switch stack need to be done in the logical model.</w:t>
       </w:r>
     </w:p>
     <w:p>
@@ -13864,7 +14250,7 @@
           <v:shape id="_x0000_i1026" type="#_x0000_t75" style="width:211.5pt;height:211.5pt" o:ole="">
             <v:imagedata r:id="rId42" o:title=""/>
           </v:shape>
-          <o:OLEObject Type="Embed" ProgID="PowerPoint.Slide.12" ShapeID="_x0000_i1026" DrawAspect="Content" ObjectID="_1696932692" r:id="rId43"/>
+          <o:OLEObject Type="Embed" ProgID="PowerPoint.Slide.12" ShapeID="_x0000_i1026" DrawAspect="Content" ObjectID="_1755508614" r:id="rId43"/>
         </w:object>
       </w:r>
     </w:p>
@@ -13953,7 +14339,15 @@
     </w:p>
     <w:p>
       <w:r>
-        <w:t>For both of these logical function types it is useful to represent their association</w:t>
+        <w:t xml:space="preserve">For </w:t>
+      </w:r>
+      <w:proofErr w:type="gramStart"/>
+      <w:r>
+        <w:t>both of these</w:t>
+      </w:r>
+      <w:proofErr w:type="gramEnd"/>
+      <w:r>
+        <w:t xml:space="preserve"> logical function types it is useful to represent their association</w:t>
       </w:r>
       <w:r>
         <w:rPr>
@@ -13980,7 +14374,7 @@
           <v:shape id="_x0000_i1027" type="#_x0000_t75" style="width:465pt;height:232.5pt" o:ole="">
             <v:imagedata r:id="rId44" o:title=""/>
           </v:shape>
-          <o:OLEObject Type="Embed" ProgID="PowerPoint.Slide.12" ShapeID="_x0000_i1027" DrawAspect="Content" ObjectID="_1696932693" r:id="rId45"/>
+          <o:OLEObject Type="Embed" ProgID="PowerPoint.Slide.12" ShapeID="_x0000_i1027" DrawAspect="Content" ObjectID="_1755508615" r:id="rId45"/>
         </w:object>
       </w:r>
     </w:p>
@@ -14126,7 +14520,7 @@
           <v:shape id="_x0000_i1028" type="#_x0000_t75" style="width:5in;height:267pt" o:ole="">
             <v:imagedata r:id="rId46" o:title=""/>
           </v:shape>
-          <o:OLEObject Type="Embed" ProgID="PowerPoint.Slide.12" ShapeID="_x0000_i1028" DrawAspect="Content" ObjectID="_1696932694" r:id="rId47"/>
+          <o:OLEObject Type="Embed" ProgID="PowerPoint.Slide.12" ShapeID="_x0000_i1028" DrawAspect="Content" ObjectID="_1755508616" r:id="rId47"/>
         </w:object>
       </w:r>
       <w:bookmarkEnd w:id="134"/>
@@ -14453,7 +14847,7 @@
           <v:shape id="_x0000_i1029" type="#_x0000_t75" style="width:426.75pt;height:284.25pt" o:ole="">
             <v:imagedata r:id="rId48" o:title=""/>
           </v:shape>
-          <o:OLEObject Type="Embed" ProgID="PowerPoint.Slide.12" ShapeID="_x0000_i1029" DrawAspect="Content" ObjectID="_1696932695" r:id="rId49"/>
+          <o:OLEObject Type="Embed" ProgID="PowerPoint.Slide.12" ShapeID="_x0000_i1029" DrawAspect="Content" ObjectID="_1755508617" r:id="rId49"/>
         </w:object>
       </w:r>
     </w:p>
@@ -14550,7 +14944,7 @@
           <v:shape id="_x0000_i1030" type="#_x0000_t75" style="width:451.5pt;height:277.5pt" o:ole="">
             <v:imagedata r:id="rId50" o:title=""/>
           </v:shape>
-          <o:OLEObject Type="Embed" ProgID="PowerPoint.Slide.12" ShapeID="_x0000_i1030" DrawAspect="Content" ObjectID="_1696932696" r:id="rId51"/>
+          <o:OLEObject Type="Embed" ProgID="PowerPoint.Slide.12" ShapeID="_x0000_i1030" DrawAspect="Content" ObjectID="_1755508618" r:id="rId51"/>
         </w:object>
       </w:r>
     </w:p>
@@ -14660,7 +15054,7 @@
           <v:shape id="_x0000_i1031" type="#_x0000_t75" style="width:445.5pt;height:236.25pt" o:ole="">
             <v:imagedata r:id="rId52" o:title=""/>
           </v:shape>
-          <o:OLEObject Type="Embed" ProgID="PowerPoint.Slide.12" ShapeID="_x0000_i1031" DrawAspect="Content" ObjectID="_1696932697" r:id="rId53"/>
+          <o:OLEObject Type="Embed" ProgID="PowerPoint.Slide.12" ShapeID="_x0000_i1031" DrawAspect="Content" ObjectID="_1755508619" r:id="rId53"/>
         </w:object>
       </w:r>
     </w:p>
@@ -14771,7 +15165,7 @@
           <v:shape id="_x0000_i1032" type="#_x0000_t75" style="width:414pt;height:310.5pt" o:ole="">
             <v:imagedata r:id="rId54" o:title=""/>
           </v:shape>
-          <o:OLEObject Type="Embed" ProgID="PowerPoint.Slide.12" ShapeID="_x0000_i1032" DrawAspect="Content" ObjectID="_1696932698" r:id="rId55"/>
+          <o:OLEObject Type="Embed" ProgID="PowerPoint.Slide.12" ShapeID="_x0000_i1032" DrawAspect="Content" ObjectID="_1755508620" r:id="rId55"/>
         </w:object>
       </w:r>
     </w:p>
@@ -14854,7 +15248,15 @@
     </w:p>
     <w:p>
       <w:r>
-        <w:t>The figure above shows a typical device which is running many protocols, and hence will have a number of network function instances. Each network function instance may peer with different remote devices to form different network function topologies.</w:t>
+        <w:t xml:space="preserve">The figure above shows a typical device which is running many protocols, and hence will have </w:t>
+      </w:r>
+      <w:proofErr w:type="gramStart"/>
+      <w:r>
+        <w:t>a number of</w:t>
+      </w:r>
+      <w:proofErr w:type="gramEnd"/>
+      <w:r>
+        <w:t xml:space="preserve"> network function instances. Each network function instance may peer with different remote devices to form different network function topologies.</w:t>
       </w:r>
     </w:p>
     <w:p>
@@ -15086,7 +15488,15 @@
         </w:numPr>
       </w:pPr>
       <w:r>
-        <w:t>Protection, restoration and recovery attributes added</w:t>
+        <w:t xml:space="preserve">Protection, </w:t>
+      </w:r>
+      <w:proofErr w:type="gramStart"/>
+      <w:r>
+        <w:t>restoration</w:t>
+      </w:r>
+      <w:proofErr w:type="gramEnd"/>
+      <w:r>
+        <w:t xml:space="preserve"> and recovery attributes added</w:t>
       </w:r>
     </w:p>
     <w:p>
@@ -16633,20 +17043,22 @@
         <w:ind w:left="2520" w:hanging="2520"/>
       </w:pPr>
       <w:r>
-        <w:t>{{draft-lam}}</w:t>
+        <w:t>{{BPMN}}</w:t>
       </w:r>
       <w:r>
         <w:tab/>
-        <w:t xml:space="preserve">IETF </w:t>
-      </w:r>
-      <w:r>
-        <w:t>draft-lam-teas-</w:t>
-      </w:r>
-      <w:r>
-        <w:t>usage-info-model-net-topology-04</w:t>
-      </w:r>
-      <w:r>
-        <w:t>, Usage of IM for network topology to support TE Topology YANG Module Development</w:t>
+        <w:t xml:space="preserve">Business Process Model and Notation </w:t>
+      </w:r>
+      <w:hyperlink r:id="rId73" w:history="1">
+        <w:r>
+          <w:rPr>
+            <w:rStyle w:val="Hyperlink"/>
+          </w:rPr>
+          <w:t>https://en.wikipedia.org/wiki/Business_Process_Model_and_Notation</w:t>
+        </w:r>
+      </w:hyperlink>
+      <w:r>
+        <w:t xml:space="preserve"> </w:t>
       </w:r>
     </w:p>
     <w:p>
@@ -16662,30 +17074,20 @@
         <w:ind w:left="2520" w:hanging="2520"/>
       </w:pPr>
       <w:r>
-        <w:t>{{Fernandez}}</w:t>
+        <w:t>{{draft-lam}}</w:t>
       </w:r>
       <w:r>
         <w:tab/>
-        <w:t>A Pattern for a Virtual Machine Environment</w:t>
-      </w:r>
-      <w:r>
-        <w:br/>
-      </w:r>
-      <w:proofErr w:type="spellStart"/>
-      <w:r>
-        <w:t>Madiha</w:t>
-      </w:r>
-      <w:proofErr w:type="spellEnd"/>
-      <w:r>
-        <w:t xml:space="preserve"> H. Syed and Eduardo B. Fernandez</w:t>
-      </w:r>
-      <w:r>
-        <w:br/>
-        <w:t>Dept. of Computer and Elect. Eng. and Computer Science</w:t>
-      </w:r>
-      <w:r>
-        <w:br/>
-        <w:t>Florida Atlantic University, Boca Raton, FL 33431, USA</w:t>
+        <w:t xml:space="preserve">IETF </w:t>
+      </w:r>
+      <w:r>
+        <w:t>draft-lam-teas-</w:t>
+      </w:r>
+      <w:r>
+        <w:t>usage-info-model-net-topology-04</w:t>
+      </w:r>
+      <w:r>
+        <w:t>, Usage of IM for network topology to support TE Topology YANG Module Development</w:t>
       </w:r>
     </w:p>
     <w:p>
@@ -16701,14 +17103,23 @@
         <w:ind w:left="2520" w:hanging="2520"/>
       </w:pPr>
       <w:r>
-        <w:t>{{IEEE 1588}}</w:t>
+        <w:t>{{Fernandez}}</w:t>
       </w:r>
       <w:r>
         <w:tab/>
-        <w:t xml:space="preserve">1588 -2008 </w:t>
-      </w:r>
-      <w:r>
-        <w:t>IEEE Standard for a Precision Clock Synchronization Protocol for Networked Measurement and Control Systems</w:t>
+        <w:t>A Pattern for a Virtual Machine Environment</w:t>
+      </w:r>
+      <w:r>
+        <w:br/>
+        <w:t>Madiha H. Syed and Eduardo B. Fernandez</w:t>
+      </w:r>
+      <w:r>
+        <w:br/>
+        <w:t>Dept. of Computer and Elect. Eng. and Computer Science</w:t>
+      </w:r>
+      <w:r>
+        <w:br/>
+        <w:t>Florida Atlantic University, Boca Raton, FL 33431, USA</w:t>
       </w:r>
     </w:p>
     <w:p>
@@ -16724,11 +17135,24 @@
         <w:ind w:left="2520" w:hanging="2520"/>
       </w:pPr>
       <w:r>
-        <w:t>{{IETF RFC4122}}</w:t>
+        <w:t>{{GNMI-SPEC}}</w:t>
       </w:r>
       <w:r>
         <w:tab/>
-        <w:t>IETF RFC 4122 (July 2005) A Universally Unique Identifier (UUID) URN Namespace</w:t>
+      </w:r>
+      <w:hyperlink r:id="rId74" w:history="1">
+        <w:r>
+          <w:rPr>
+            <w:rStyle w:val="Hyperlink"/>
+          </w:rPr>
+          <w:t>https://github.com/openconfig/reference/blob/master/rpc/gnmi/gnmi-specification.md</w:t>
+        </w:r>
+      </w:hyperlink>
+      <w:r>
+        <w:t xml:space="preserve"> </w:t>
+      </w:r>
+      <w:r>
+        <w:t>(version 0.10.0 from master branch current on 20230712)</w:t>
       </w:r>
     </w:p>
     <w:p>
@@ -16744,27 +17168,14 @@
         <w:ind w:left="2520" w:hanging="2520"/>
       </w:pPr>
       <w:r>
-        <w:t>{{ISO/IEC 19505}}</w:t>
+        <w:t>{{IEEE 1588}}</w:t>
       </w:r>
       <w:r>
         <w:tab/>
-      </w:r>
-      <w:r>
-        <w:rPr>
-          <w:rFonts w:hint="eastAsia"/>
-        </w:rPr>
-        <w:t xml:space="preserve">ISO/IEC 19505:2012 </w:t>
-      </w:r>
-      <w:r>
-        <w:t xml:space="preserve">Information technology -- Object Management Group Unified </w:t>
-      </w:r>
-      <w:proofErr w:type="spellStart"/>
-      <w:r>
-        <w:t>Modeling</w:t>
-      </w:r>
-      <w:proofErr w:type="spellEnd"/>
-      <w:r>
-        <w:t xml:space="preserve"> Language (OMG UML)</w:t>
+        <w:t xml:space="preserve">1588 -2008 </w:t>
+      </w:r>
+      <w:r>
+        <w:t>IEEE Standard for a Precision Clock Synchronization Protocol for Networked Measurement and Control Systems</w:t>
       </w:r>
     </w:p>
     <w:p>
@@ -16780,17 +17191,11 @@
         <w:ind w:left="2520" w:hanging="2520"/>
       </w:pPr>
       <w:r>
-        <w:t>{{ITU-T G.694.1}}</w:t>
+        <w:t>{{IETF RFC4122}}</w:t>
       </w:r>
       <w:r>
         <w:tab/>
-        <w:t xml:space="preserve">Recommendation ITU-T G.694.1 (02/12), </w:t>
-      </w:r>
-      <w:r>
-        <w:rPr>
-          <w:i/>
-        </w:rPr>
-        <w:t>Spectral grids for WDM applications: DWDM frequency grid</w:t>
+        <w:t>IETF RFC 4122 (July 2005) A Universally Unique Identifier (UUID) URN Namespace</w:t>
       </w:r>
     </w:p>
     <w:p>
@@ -16804,28 +17209,29 @@
           <w:tab w:val="left" w:pos="2520"/>
         </w:tabs>
         <w:ind w:left="2520" w:hanging="2520"/>
-        <w:rPr>
-          <w:i/>
-        </w:rPr>
-      </w:pPr>
-      <w:r>
-        <w:t>{{ITU-T G.709}}</w:t>
+      </w:pPr>
+      <w:r>
+        <w:t>{{ISO/IEC 19505}}</w:t>
       </w:r>
       <w:r>
         <w:tab/>
-        <w:t xml:space="preserve">Recommendation ITU-T </w:t>
-      </w:r>
-      <w:r>
-        <w:t>G.</w:t>
-      </w:r>
-      <w:r>
-        <w:t xml:space="preserve">709/Y.1331 (06/16), </w:t>
-      </w:r>
-      <w:r>
-        <w:rPr>
-          <w:i/>
-        </w:rPr>
-        <w:t>Interfaces for the optical transport network</w:t>
+      </w:r>
+      <w:r>
+        <w:rPr>
+          <w:rFonts w:hint="eastAsia"/>
+        </w:rPr>
+        <w:t xml:space="preserve">ISO/IEC 19505:2012 </w:t>
+      </w:r>
+      <w:r>
+        <w:t xml:space="preserve">Information technology -- Object Management Group Unified </w:t>
+      </w:r>
+      <w:proofErr w:type="spellStart"/>
+      <w:r>
+        <w:t>Modeling</w:t>
+      </w:r>
+      <w:proofErr w:type="spellEnd"/>
+      <w:r>
+        <w:t xml:space="preserve"> Language (OMG UML)</w:t>
       </w:r>
     </w:p>
     <w:p>
@@ -16841,38 +17247,17 @@
         <w:ind w:left="2520" w:hanging="2520"/>
       </w:pPr>
       <w:r>
-        <w:t xml:space="preserve">{{ITU-T </w:t>
-      </w:r>
-      <w:r>
-        <w:t>G.780</w:t>
-      </w:r>
-      <w:r>
-        <w:t>}}</w:t>
+        <w:t>{{ITU-T G.694.1}}</w:t>
       </w:r>
       <w:r>
         <w:tab/>
-        <w:t xml:space="preserve">Recommendation ITU-T </w:t>
-      </w:r>
-      <w:r>
-        <w:t>G.780</w:t>
-      </w:r>
-      <w:r>
-        <w:t>/Y.1351</w:t>
-      </w:r>
-      <w:r>
-        <w:t xml:space="preserve"> </w:t>
-      </w:r>
-      <w:r>
-        <w:t>(07/10),</w:t>
-      </w:r>
-      <w:r>
-        <w:t xml:space="preserve"> </w:t>
+        <w:t xml:space="preserve">Recommendation ITU-T G.694.1 (02/12), </w:t>
       </w:r>
       <w:r>
         <w:rPr>
           <w:i/>
         </w:rPr>
-        <w:t>Terms and definitions for synchronous digital hierarchy (SDH) networks</w:t>
+        <w:t>Spectral grids for WDM applications: DWDM frequency grid</w:t>
       </w:r>
     </w:p>
     <w:p>
@@ -16891,38 +17276,23 @@
         </w:rPr>
       </w:pPr>
       <w:r>
-        <w:t xml:space="preserve">{{ITU-T </w:t>
-      </w:r>
-      <w:r>
-        <w:t>G.7</w:t>
-      </w:r>
-      <w:r>
-        <w:t>98}}</w:t>
+        <w:t>{{ITU-T G.709}}</w:t>
       </w:r>
       <w:r>
         <w:tab/>
         <w:t xml:space="preserve">Recommendation ITU-T </w:t>
       </w:r>
       <w:r>
-        <w:t>G.7</w:t>
-      </w:r>
-      <w:r>
-        <w:t>98</w:t>
-      </w:r>
-      <w:r>
-        <w:t xml:space="preserve"> </w:t>
-      </w:r>
-      <w:r>
-        <w:t>(12/17),</w:t>
-      </w:r>
-      <w:r>
-        <w:t xml:space="preserve"> </w:t>
+        <w:t>G.</w:t>
+      </w:r>
+      <w:r>
+        <w:t xml:space="preserve">709/Y.1331 (06/16), </w:t>
       </w:r>
       <w:r>
         <w:rPr>
           <w:i/>
         </w:rPr>
-        <w:t>Characteristics of optical transport network hierarchy equipment functional blocks</w:t>
+        <w:t>Interfaces for the optical transport network</w:t>
       </w:r>
     </w:p>
     <w:p>
@@ -16936,22 +17306,40 @@
           <w:tab w:val="left" w:pos="2520"/>
         </w:tabs>
         <w:ind w:left="2520" w:hanging="2520"/>
+      </w:pPr>
+      <w:r>
+        <w:t xml:space="preserve">{{ITU-T </w:t>
+      </w:r>
+      <w:r>
+        <w:t>G.780</w:t>
+      </w:r>
+      <w:r>
+        <w:t>}}</w:t>
+      </w:r>
+      <w:r>
+        <w:tab/>
+        <w:t xml:space="preserve">Recommendation ITU-T </w:t>
+      </w:r>
+      <w:r>
+        <w:t>G.780</w:t>
+      </w:r>
+      <w:r>
+        <w:t>/Y.1351</w:t>
+      </w:r>
+      <w:r>
+        <w:t xml:space="preserve"> </w:t>
+      </w:r>
+      <w:r>
+        <w:t>(07/10),</w:t>
+      </w:r>
+      <w:r>
+        <w:t xml:space="preserve"> </w:t>
+      </w:r>
+      <w:r>
         <w:rPr>
           <w:i/>
         </w:rPr>
-      </w:pPr>
-      <w:r>
-        <w:t>{{ITU-T G.800}}</w:t>
-      </w:r>
-      <w:r>
-        <w:tab/>
-        <w:t xml:space="preserve">Recommendation ITU-T G.800 (04/2016), </w:t>
-      </w:r>
-      <w:r>
-        <w:rPr>
-          <w:i/>
-        </w:rPr>
-        <w:t>Unified functional architecture of transport networks</w:t>
+        <w:t>Terms and definitions for synchronous digital hierarchy (SDH) networks</w:t>
       </w:r>
     </w:p>
     <w:p>
@@ -16965,19 +17353,43 @@
           <w:tab w:val="left" w:pos="2520"/>
         </w:tabs>
         <w:ind w:left="2520" w:hanging="2520"/>
-      </w:pPr>
-      <w:r>
-        <w:t>{{ITU-T G.805}}</w:t>
+        <w:rPr>
+          <w:i/>
+        </w:rPr>
+      </w:pPr>
+      <w:r>
+        <w:t xml:space="preserve">{{ITU-T </w:t>
+      </w:r>
+      <w:r>
+        <w:t>G.7</w:t>
+      </w:r>
+      <w:r>
+        <w:t>98}}</w:t>
       </w:r>
       <w:r>
         <w:tab/>
-        <w:t xml:space="preserve">Recommendation ITU-T G.805 (03/2000), </w:t>
+        <w:t xml:space="preserve">Recommendation ITU-T </w:t>
+      </w:r>
+      <w:r>
+        <w:t>G.7</w:t>
+      </w:r>
+      <w:r>
+        <w:t>98</w:t>
+      </w:r>
+      <w:r>
+        <w:t xml:space="preserve"> </w:t>
+      </w:r>
+      <w:r>
+        <w:t>(12/17),</w:t>
+      </w:r>
+      <w:r>
+        <w:t xml:space="preserve"> </w:t>
       </w:r>
       <w:r>
         <w:rPr>
           <w:i/>
         </w:rPr>
-        <w:t>Generic functional architecture of transport networks</w:t>
+        <w:t>Characteristics of optical transport network hierarchy equipment functional blocks</w:t>
       </w:r>
     </w:p>
     <w:p>
@@ -16996,17 +17408,17 @@
         </w:rPr>
       </w:pPr>
       <w:r>
-        <w:t>{{ITU-T G.808.1}}</w:t>
+        <w:t>{{ITU-T G.800}}</w:t>
       </w:r>
       <w:r>
         <w:tab/>
-        <w:t xml:space="preserve">Recommendation ITU-T G.808.1 (05/2014), </w:t>
+        <w:t xml:space="preserve">Recommendation ITU-T G.800 (04/2016), </w:t>
       </w:r>
       <w:r>
         <w:rPr>
           <w:i/>
         </w:rPr>
-        <w:t>Generic protection switching – Linear trail and subnetwork protection</w:t>
+        <w:t>Unified functional architecture of transport networks</w:t>
       </w:r>
     </w:p>
     <w:p>
@@ -17020,22 +17432,19 @@
           <w:tab w:val="left" w:pos="2520"/>
         </w:tabs>
         <w:ind w:left="2520" w:hanging="2520"/>
+      </w:pPr>
+      <w:r>
+        <w:t>{{ITU-T G.805}}</w:t>
+      </w:r>
+      <w:r>
+        <w:tab/>
+        <w:t xml:space="preserve">Recommendation ITU-T G.805 (03/2000), </w:t>
+      </w:r>
+      <w:r>
         <w:rPr>
           <w:i/>
         </w:rPr>
-      </w:pPr>
-      <w:r>
-        <w:t>{{ITU-T G.812}}</w:t>
-      </w:r>
-      <w:r>
-        <w:tab/>
-        <w:t xml:space="preserve">Recommendation ITU-T G.812 (06/04), </w:t>
-      </w:r>
-      <w:r>
-        <w:rPr>
-          <w:i/>
-        </w:rPr>
-        <w:t>Timing requirements of slave clocks suitable for use as node clocks in synchronization networks</w:t>
+        <w:t>Generic functional architecture of transport networks</w:t>
       </w:r>
     </w:p>
     <w:p>
@@ -17054,18 +17463,26 @@
         </w:rPr>
       </w:pPr>
       <w:r>
-        <w:t>{{ITU-T G.813}}</w:t>
+        <w:t>{{ITU-T G.808.1}}</w:t>
       </w:r>
       <w:r>
         <w:tab/>
-        <w:t xml:space="preserve">Recommendation ITU-T G.813 (03/03), </w:t>
+        <w:t xml:space="preserve">Recommendation ITU-T G.808.1 (05/2014), </w:t>
       </w:r>
       <w:r>
         <w:rPr>
           <w:i/>
         </w:rPr>
-        <w:t>Timing characteristics of SDH equipment slave clocks (SEC)</w:t>
-      </w:r>
+        <w:t xml:space="preserve">Generic protection switching – Linear trail and subnetwork </w:t>
+      </w:r>
+      <w:proofErr w:type="gramStart"/>
+      <w:r>
+        <w:rPr>
+          <w:i/>
+        </w:rPr>
+        <w:t>protection</w:t>
+      </w:r>
+      <w:proofErr w:type="gramEnd"/>
     </w:p>
     <w:p>
       <w:pPr>
@@ -17083,26 +17500,17 @@
         </w:rPr>
       </w:pPr>
       <w:r>
-        <w:t>{{ITU-T G.852</w:t>
-      </w:r>
-      <w:r>
-        <w:t>.1}}</w:t>
+        <w:t>{{ITU-T G.812}}</w:t>
       </w:r>
       <w:r>
         <w:tab/>
-        <w:t>Recommendation ITU-T G.852.1 (</w:t>
-      </w:r>
-      <w:r>
-        <w:t>11/1996</w:t>
-      </w:r>
-      <w:r>
-        <w:t xml:space="preserve">), </w:t>
+        <w:t xml:space="preserve">Recommendation ITU-T G.812 (06/04), </w:t>
       </w:r>
       <w:r>
         <w:rPr>
           <w:i/>
         </w:rPr>
-        <w:t>Enterprise viewpoint for simple subnetwork connection management</w:t>
+        <w:t>Timing requirements of slave clocks suitable for use as node clocks in synchronization networks</w:t>
       </w:r>
     </w:p>
     <w:p>
@@ -17121,17 +17529,17 @@
         </w:rPr>
       </w:pPr>
       <w:r>
-        <w:t>{{ITU-T G.852.2}}</w:t>
+        <w:t>{{ITU-T G.813}}</w:t>
       </w:r>
       <w:r>
         <w:tab/>
-        <w:t xml:space="preserve">Recommendation ITU-T G.852.1 (11/1996), </w:t>
+        <w:t xml:space="preserve">Recommendation ITU-T G.813 (03/03), </w:t>
       </w:r>
       <w:r>
         <w:rPr>
           <w:i/>
         </w:rPr>
-        <w:t>Enterprise viewpoint description of transport network resource model</w:t>
+        <w:t>Timing characteristics of SDH equipment slave clocks (SEC)</w:t>
       </w:r>
     </w:p>
     <w:p>
@@ -17145,16 +17553,31 @@
           <w:tab w:val="left" w:pos="2520"/>
         </w:tabs>
         <w:ind w:left="2520" w:hanging="2520"/>
-      </w:pPr>
-      <w:r>
-        <w:t>{{ITU-T G.872}}</w:t>
+        <w:rPr>
+          <w:i/>
+        </w:rPr>
+      </w:pPr>
+      <w:r>
+        <w:t>{{ITU-T G.852</w:t>
+      </w:r>
+      <w:r>
+        <w:t>.1}}</w:t>
       </w:r>
       <w:r>
         <w:tab/>
-        <w:t xml:space="preserve">Recommendation ITU-T G.872 (01/17), </w:t>
-      </w:r>
-      <w:r>
-        <w:t>Architecture of optical transport networks</w:t>
+        <w:t>Recommendation ITU-T G.852.1 (</w:t>
+      </w:r>
+      <w:r>
+        <w:t>11/1996</w:t>
+      </w:r>
+      <w:r>
+        <w:t xml:space="preserve">), </w:t>
+      </w:r>
+      <w:r>
+        <w:rPr>
+          <w:i/>
+        </w:rPr>
+        <w:t>Enterprise viewpoint for simple subnetwork connection management</w:t>
       </w:r>
     </w:p>
     <w:p>
@@ -17173,17 +17596,17 @@
         </w:rPr>
       </w:pPr>
       <w:r>
-        <w:t>{{ITU-T G.874}}</w:t>
+        <w:t>{{ITU-T G.852.2}}</w:t>
       </w:r>
       <w:r>
         <w:tab/>
-        <w:t xml:space="preserve">Recommendation ITU-T G.874 (08/2017), </w:t>
+        <w:t xml:space="preserve">Recommendation ITU-T G.852.1 (11/1996), </w:t>
       </w:r>
       <w:r>
         <w:rPr>
           <w:i/>
         </w:rPr>
-        <w:t>Management aspects of optical transport network elements</w:t>
+        <w:t>Enterprise viewpoint description of transport network resource model</w:t>
       </w:r>
     </w:p>
     <w:p>
@@ -17200,53 +17623,14 @@
       </w:pPr>
       <w:r>
         <w:lastRenderedPageBreak/>
-        <w:t>{{</w:t>
-      </w:r>
-      <w:r>
-        <w:t>ITU-T G.</w:t>
-      </w:r>
-      <w:r>
-        <w:t>87</w:t>
-      </w:r>
-      <w:r>
-        <w:t>5</w:t>
-      </w:r>
-      <w:r>
-        <w:t>}}</w:t>
+        <w:t>{{ITU-T G.872}}</w:t>
       </w:r>
       <w:r>
         <w:tab/>
-        <w:t xml:space="preserve">Recommendation ITU-T </w:t>
-      </w:r>
-      <w:r>
-        <w:t>G.87</w:t>
-      </w:r>
-      <w:r>
-        <w:t>5</w:t>
-      </w:r>
-      <w:r>
-        <w:t xml:space="preserve"> (</w:t>
-      </w:r>
-      <w:r>
-        <w:t>06</w:t>
-      </w:r>
-      <w:r>
-        <w:t>/20</w:t>
-      </w:r>
-      <w:r>
-        <w:t>20</w:t>
-      </w:r>
-      <w:r>
-        <w:t>)</w:t>
-      </w:r>
-      <w:r>
-        <w:t xml:space="preserve">, </w:t>
-      </w:r>
-      <w:r>
-        <w:rPr>
-          <w:i/>
-        </w:rPr>
-        <w:t>Optical transport network: Protocol-neutral management information model for the network element view</w:t>
+        <w:t xml:space="preserve">Recommendation ITU-T G.872 (01/17), </w:t>
+      </w:r>
+      <w:r>
+        <w:t>Architecture of optical transport networks</w:t>
       </w:r>
     </w:p>
     <w:p>
@@ -17260,22 +17644,22 @@
           <w:tab w:val="left" w:pos="2520"/>
         </w:tabs>
         <w:ind w:left="2520" w:hanging="2520"/>
-      </w:pPr>
-      <w:r>
-        <w:t>{{ITU-T G.7702}}</w:t>
+        <w:rPr>
+          <w:i/>
+        </w:rPr>
+      </w:pPr>
+      <w:r>
+        <w:t>{{ITU-T G.874}}</w:t>
       </w:r>
       <w:r>
         <w:tab/>
-        <w:t xml:space="preserve">Recommendation ITU-T </w:t>
-      </w:r>
-      <w:r>
-        <w:t>G.7</w:t>
-      </w:r>
-      <w:r>
-        <w:t xml:space="preserve">702 (03/18), </w:t>
-      </w:r>
-      <w:r>
-        <w:t>Architecture for SDN control of transport networks</w:t>
+        <w:t xml:space="preserve">Recommendation ITU-T G.874 (08/2017), </w:t>
+      </w:r>
+      <w:r>
+        <w:rPr>
+          <w:i/>
+        </w:rPr>
+        <w:t>Management aspects of optical transport network elements</w:t>
       </w:r>
     </w:p>
     <w:p>
@@ -17291,16 +17675,44 @@
         <w:ind w:left="2520" w:hanging="2520"/>
       </w:pPr>
       <w:r>
-        <w:t>{{ITU-T G.7711}}</w:t>
+        <w:t>{{</w:t>
+      </w:r>
+      <w:r>
+        <w:t>ITU-T G.</w:t>
+      </w:r>
+      <w:r>
+        <w:t>87</w:t>
+      </w:r>
+      <w:r>
+        <w:t>5</w:t>
+      </w:r>
+      <w:r>
+        <w:t>}}</w:t>
       </w:r>
       <w:r>
         <w:tab/>
-      </w:r>
-      <w:r>
         <w:t xml:space="preserve">Recommendation ITU-T </w:t>
       </w:r>
       <w:r>
-        <w:t>G.7711/Y.1702 (03/2018)</w:t>
+        <w:t>G.87</w:t>
+      </w:r>
+      <w:r>
+        <w:t>5</w:t>
+      </w:r>
+      <w:r>
+        <w:t xml:space="preserve"> (</w:t>
+      </w:r>
+      <w:r>
+        <w:t>06</w:t>
+      </w:r>
+      <w:r>
+        <w:t>/20</w:t>
+      </w:r>
+      <w:r>
+        <w:t>20</w:t>
+      </w:r>
+      <w:r>
+        <w:t>)</w:t>
       </w:r>
       <w:r>
         <w:t xml:space="preserve">, </w:t>
@@ -17309,7 +17721,7 @@
         <w:rPr>
           <w:i/>
         </w:rPr>
-        <w:t>Generic Protocol-Neutral Information Model for Transport Resources</w:t>
+        <w:t>Optical transport network: Protocol-neutral management information model for the network element view</w:t>
       </w:r>
     </w:p>
     <w:p>
@@ -17325,25 +17737,20 @@
         <w:ind w:left="2520" w:hanging="2520"/>
       </w:pPr>
       <w:r>
-        <w:t>{{ITU-T G.7712}}</w:t>
+        <w:t>{{ITU-T G.7702}}</w:t>
       </w:r>
       <w:r>
         <w:tab/>
-      </w:r>
-      <w:r>
         <w:t xml:space="preserve">Recommendation ITU-T </w:t>
       </w:r>
       <w:r>
-        <w:t>G.7712/Y.1703 (09/10)</w:t>
-      </w:r>
-      <w:r>
-        <w:t xml:space="preserve">, </w:t>
-      </w:r>
-      <w:r>
-        <w:rPr>
-          <w:i/>
-        </w:rPr>
-        <w:t>Architecture and specification of data communication network</w:t>
+        <w:t>G.7</w:t>
+      </w:r>
+      <w:r>
+        <w:t xml:space="preserve">702 (03/18), </w:t>
+      </w:r>
+      <w:r>
+        <w:t>Architecture for SDN control of transport networks</w:t>
       </w:r>
     </w:p>
     <w:p>
@@ -17357,28 +17764,27 @@
           <w:tab w:val="left" w:pos="2520"/>
         </w:tabs>
         <w:ind w:left="2520" w:hanging="2520"/>
+      </w:pPr>
+      <w:r>
+        <w:t>{{ITU-T G.7711}}</w:t>
+      </w:r>
+      <w:r>
+        <w:tab/>
+      </w:r>
+      <w:r>
+        <w:t xml:space="preserve">Recommendation ITU-T </w:t>
+      </w:r>
+      <w:r>
+        <w:t>G.7711/Y.1702 (03/2018)</w:t>
+      </w:r>
+      <w:r>
+        <w:t xml:space="preserve">, </w:t>
+      </w:r>
+      <w:r>
         <w:rPr>
           <w:i/>
         </w:rPr>
-      </w:pPr>
-      <w:r>
-        <w:t>{{</w:t>
-      </w:r>
-      <w:r>
-        <w:t xml:space="preserve">ITU-T </w:t>
-      </w:r>
-      <w:r>
-        <w:t>G.8001}}</w:t>
-      </w:r>
-      <w:r>
-        <w:tab/>
-        <w:t xml:space="preserve">Recommendation ITU-T G.8001/Y.1354 (04/16), </w:t>
-      </w:r>
-      <w:r>
-        <w:rPr>
-          <w:i/>
-        </w:rPr>
-        <w:t>Terms and definitions for Ethernet frames over transport</w:t>
+        <w:t>Generic Protocol-Neutral Information Model for Transport Resources</w:t>
       </w:r>
     </w:p>
     <w:p>
@@ -17392,22 +17798,27 @@
           <w:tab w:val="left" w:pos="2520"/>
         </w:tabs>
         <w:ind w:left="2520" w:hanging="2520"/>
+      </w:pPr>
+      <w:r>
+        <w:t>{{ITU-T G.7712}}</w:t>
+      </w:r>
+      <w:r>
+        <w:tab/>
+      </w:r>
+      <w:r>
+        <w:t xml:space="preserve">Recommendation ITU-T </w:t>
+      </w:r>
+      <w:r>
+        <w:t>G.7712/Y.1703 (09/10)</w:t>
+      </w:r>
+      <w:r>
+        <w:t xml:space="preserve">, </w:t>
+      </w:r>
+      <w:r>
         <w:rPr>
           <w:i/>
         </w:rPr>
-      </w:pPr>
-      <w:r>
-        <w:t>{{ITU-T G.8013}}</w:t>
-      </w:r>
-      <w:r>
-        <w:tab/>
-        <w:t xml:space="preserve">Recommendation ITU-T G.8013/Y.1731 (08/15), </w:t>
-      </w:r>
-      <w:r>
-        <w:rPr>
-          <w:i/>
-        </w:rPr>
-        <w:t>Operations, administration and maintenance (OAM) functions and mechanisms for Ethernet-based networks</w:t>
+        <w:t>Architecture and specification of data communication network</w:t>
       </w:r>
     </w:p>
     <w:p>
@@ -17421,6 +17832,9 @@
           <w:tab w:val="left" w:pos="2520"/>
         </w:tabs>
         <w:ind w:left="2520" w:hanging="2520"/>
+        <w:rPr>
+          <w:i/>
+        </w:rPr>
       </w:pPr>
       <w:r>
         <w:t>{{</w:t>
@@ -17429,17 +17843,17 @@
         <w:t xml:space="preserve">ITU-T </w:t>
       </w:r>
       <w:r>
-        <w:t>G.8032}}</w:t>
+        <w:t>G.8001}}</w:t>
       </w:r>
       <w:r>
         <w:tab/>
-        <w:t xml:space="preserve">Recommendation ITU-T G.8032/Y.1344 (08/15), </w:t>
+        <w:t xml:space="preserve">Recommendation ITU-T G.8001/Y.1354 (04/16), </w:t>
       </w:r>
       <w:r>
         <w:rPr>
           <w:i/>
         </w:rPr>
-        <w:t>Ethernet Ring Protection Switching</w:t>
+        <w:t>Terms and definitions for Ethernet frames over transport</w:t>
       </w:r>
     </w:p>
     <w:p>
@@ -17458,29 +17872,31 @@
         </w:rPr>
       </w:pPr>
       <w:r>
-        <w:t>{{</w:t>
-      </w:r>
-      <w:r>
-        <w:t>ITU-T G.</w:t>
-      </w:r>
-      <w:r>
-        <w:t>8052}}</w:t>
+        <w:t>{{ITU-T G.8013}}</w:t>
       </w:r>
       <w:r>
         <w:tab/>
-        <w:t xml:space="preserve">Recommendation ITU-T </w:t>
-      </w:r>
-      <w:r>
-        <w:t>G.8052/Y.1346 (11/2016)</w:t>
-      </w:r>
-      <w:r>
-        <w:t xml:space="preserve">, </w:t>
+        <w:t xml:space="preserve">Recommendation ITU-T G.8013/Y.1731 (08/15), </w:t>
       </w:r>
       <w:r>
         <w:rPr>
           <w:i/>
         </w:rPr>
-        <w:t>Protocol-neutral management information model for the Ethernet Transport capable network element</w:t>
+        <w:t xml:space="preserve">Operations, </w:t>
+      </w:r>
+      <w:proofErr w:type="gramStart"/>
+      <w:r>
+        <w:rPr>
+          <w:i/>
+        </w:rPr>
+        <w:t>administration</w:t>
+      </w:r>
+      <w:proofErr w:type="gramEnd"/>
+      <w:r>
+        <w:rPr>
+          <w:i/>
+        </w:rPr>
+        <w:t xml:space="preserve"> and maintenance (OAM) functions and mechanisms for Ethernet-based networks</w:t>
       </w:r>
     </w:p>
     <w:p>
@@ -17496,17 +17912,23 @@
         <w:ind w:left="2520" w:hanging="2520"/>
       </w:pPr>
       <w:r>
-        <w:t>{{ITU-T G.8081}}</w:t>
+        <w:t>{{</w:t>
+      </w:r>
+      <w:r>
+        <w:t xml:space="preserve">ITU-T </w:t>
+      </w:r>
+      <w:r>
+        <w:t>G.8032}}</w:t>
       </w:r>
       <w:r>
         <w:tab/>
-        <w:t xml:space="preserve">Recommendation ITU-T G.8081 (02/2012), </w:t>
+        <w:t xml:space="preserve">Recommendation ITU-T G.8032/Y.1344 (08/15), </w:t>
       </w:r>
       <w:r>
         <w:rPr>
           <w:i/>
         </w:rPr>
-        <w:t>Terms and definitions for automatically switched optical networks</w:t>
+        <w:t>Ethernet Ring Protection Switching</w:t>
       </w:r>
     </w:p>
     <w:p>
@@ -17531,14 +17953,14 @@
         <w:t>ITU-T G.</w:t>
       </w:r>
       <w:r>
-        <w:t>8152}}</w:t>
+        <w:t>8052}}</w:t>
       </w:r>
       <w:r>
         <w:tab/>
         <w:t xml:space="preserve">Recommendation ITU-T </w:t>
       </w:r>
       <w:r>
-        <w:t>G.8152/Y.1375 (12/2016)</w:t>
+        <w:t>G.8052/Y.1346 (11/2016)</w:t>
       </w:r>
       <w:r>
         <w:t xml:space="preserve">, </w:t>
@@ -17547,7 +17969,7 @@
         <w:rPr>
           <w:i/>
         </w:rPr>
-        <w:t>Protocol-neutral management information model for the MPLS-TP network element</w:t>
+        <w:t>Protocol-neutral management information model for the Ethernet Transport capable network element</w:t>
       </w:r>
     </w:p>
     <w:p>
@@ -17563,18 +17985,26 @@
         <w:ind w:left="2520" w:hanging="2520"/>
       </w:pPr>
       <w:r>
-        <w:t>{{ITU-T M.3100}}</w:t>
+        <w:t>{{ITU-T G.8081}}</w:t>
       </w:r>
       <w:r>
         <w:tab/>
-        <w:t xml:space="preserve">Recommendation ITU-T M.3100 (04/2005), </w:t>
+        <w:t xml:space="preserve">Recommendation ITU-T G.8081 (02/2012), </w:t>
       </w:r>
       <w:r>
         <w:rPr>
           <w:i/>
         </w:rPr>
-        <w:t>Generic network information model</w:t>
-      </w:r>
+        <w:t xml:space="preserve">Terms and definitions for automatically switched optical </w:t>
+      </w:r>
+      <w:proofErr w:type="gramStart"/>
+      <w:r>
+        <w:rPr>
+          <w:i/>
+        </w:rPr>
+        <w:t>networks</w:t>
+      </w:r>
+      <w:proofErr w:type="gramEnd"/>
     </w:p>
     <w:p>
       <w:pPr>
@@ -17587,28 +18017,34 @@
           <w:tab w:val="left" w:pos="2520"/>
         </w:tabs>
         <w:ind w:left="2520" w:hanging="2520"/>
-      </w:pPr>
-      <w:r>
-        <w:t>{{ITU-T M.3400}}</w:t>
+        <w:rPr>
+          <w:i/>
+        </w:rPr>
+      </w:pPr>
+      <w:r>
+        <w:t>{{</w:t>
+      </w:r>
+      <w:r>
+        <w:t>ITU-T G.</w:t>
+      </w:r>
+      <w:r>
+        <w:t>8152}}</w:t>
       </w:r>
       <w:r>
         <w:tab/>
-        <w:t>Recommendation ITU-T M.</w:t>
-      </w:r>
-      <w:r>
-        <w:t xml:space="preserve">3400 (02/2000), </w:t>
+        <w:t xml:space="preserve">Recommendation ITU-T </w:t>
+      </w:r>
+      <w:r>
+        <w:t>G.8152/Y.1375 (12/2016)</w:t>
+      </w:r>
+      <w:r>
+        <w:t xml:space="preserve">, </w:t>
       </w:r>
       <w:r>
         <w:rPr>
           <w:i/>
         </w:rPr>
-        <w:t>TMN</w:t>
-      </w:r>
-      <w:r>
-        <w:rPr>
-          <w:i/>
-        </w:rPr>
-        <w:t xml:space="preserve"> management functions</w:t>
+        <w:t>Protocol-neutral management information model for the MPLS-TP network element</w:t>
       </w:r>
     </w:p>
     <w:p>
@@ -17624,23 +18060,17 @@
         <w:ind w:left="2520" w:hanging="2520"/>
       </w:pPr>
       <w:r>
-        <w:t>{{ITU-T Q.1741.9}}</w:t>
-      </w:r>
-      <w:r>
-        <w:t xml:space="preserve"> </w:t>
+        <w:t>{{ITU-T M.3100}}</w:t>
       </w:r>
       <w:r>
         <w:tab/>
-        <w:t>Recommendation ITU-T Q.1741.9</w:t>
-      </w:r>
-      <w:r>
-        <w:t xml:space="preserve"> </w:t>
-      </w:r>
-      <w:r>
-        <w:t xml:space="preserve">(06/15), </w:t>
-      </w:r>
-      <w:r>
-        <w:t>IMT-2000 references to Release 11 of GSM evolved UMTS core network</w:t>
+        <w:t xml:space="preserve">Recommendation ITU-T M.3100 (04/2005), </w:t>
+      </w:r>
+      <w:r>
+        <w:rPr>
+          <w:i/>
+        </w:rPr>
+        <w:t>Generic network information model</w:t>
       </w:r>
     </w:p>
     <w:p>
@@ -17654,22 +18084,28 @@
           <w:tab w:val="left" w:pos="2520"/>
         </w:tabs>
         <w:ind w:left="2520" w:hanging="2520"/>
+      </w:pPr>
+      <w:r>
+        <w:t>{{ITU-T M.3400}}</w:t>
+      </w:r>
+      <w:r>
+        <w:tab/>
+        <w:t>Recommendation ITU-T M.</w:t>
+      </w:r>
+      <w:r>
+        <w:t xml:space="preserve">3400 (02/2000), </w:t>
+      </w:r>
+      <w:r>
         <w:rPr>
           <w:i/>
         </w:rPr>
-      </w:pPr>
-      <w:r>
-        <w:t>{{ITU-T X.731}}</w:t>
-      </w:r>
-      <w:r>
-        <w:tab/>
-        <w:t xml:space="preserve">Recommendation ITU-T X.731 (01/1992), </w:t>
+        <w:t>TMN</w:t>
       </w:r>
       <w:r>
         <w:rPr>
           <w:i/>
         </w:rPr>
-        <w:t>Information technology - Open Systems Interconnection - Systems management: State management function</w:t>
+        <w:t xml:space="preserve"> management functions</w:t>
       </w:r>
     </w:p>
     <w:p>
@@ -17685,19 +18121,24 @@
         <w:ind w:left="2520" w:hanging="2520"/>
       </w:pPr>
       <w:r>
-        <w:t>{{OASIS TOSCA}}</w:t>
+        <w:t>{{ITU-T Q.1741.9}}</w:t>
+      </w:r>
+      <w:r>
+        <w:t xml:space="preserve"> </w:t>
       </w:r>
       <w:r>
         <w:tab/>
-      </w:r>
-      <w:hyperlink r:id="rId73" w:history="1">
-        <w:r>
-          <w:rPr>
-            <w:rStyle w:val="Hyperlink"/>
-          </w:rPr>
-          <w:t>https://www.oasis-open.org/committees/tc_home.php?wg_abbrev=tosca</w:t>
-        </w:r>
-      </w:hyperlink>
+        <w:t>Recommendation ITU-T Q.1741.9</w:t>
+      </w:r>
+      <w:r>
+        <w:t xml:space="preserve"> </w:t>
+      </w:r>
+      <w:r>
+        <w:t xml:space="preserve">(06/15), </w:t>
+      </w:r>
+      <w:r>
+        <w:t>IMT-2000 references to Release 11 of GSM evolved UMTS core network</w:t>
+      </w:r>
     </w:p>
     <w:p>
       <w:pPr>
@@ -17710,21 +18151,23 @@
           <w:tab w:val="left" w:pos="2520"/>
         </w:tabs>
         <w:ind w:left="2520" w:hanging="2520"/>
-      </w:pPr>
-      <w:r>
-        <w:t>{{ONF}}</w:t>
+        <w:rPr>
+          <w:i/>
+        </w:rPr>
+      </w:pPr>
+      <w:r>
+        <w:t>{{ITU-T X.731}}</w:t>
       </w:r>
       <w:r>
         <w:tab/>
-      </w:r>
-      <w:hyperlink r:id="rId74" w:history="1">
-        <w:r>
-          <w:rPr>
-            <w:rStyle w:val="Hyperlink"/>
-          </w:rPr>
-          <w:t>https://www.opennetworking.org/</w:t>
-        </w:r>
-      </w:hyperlink>
+        <w:t xml:space="preserve">Recommendation ITU-T X.731 (01/1992), </w:t>
+      </w:r>
+      <w:r>
+        <w:rPr>
+          <w:i/>
+        </w:rPr>
+        <w:t>Information technology - Open Systems Interconnection - Systems management: State management function</w:t>
+      </w:r>
     </w:p>
     <w:p>
       <w:pPr>
@@ -17739,28 +18182,28 @@
         <w:ind w:left="2520" w:hanging="2520"/>
       </w:pPr>
       <w:r>
-        <w:t>{{ONF-TMF-MEF}}</w:t>
+        <w:t>{{</w:t>
+      </w:r>
+      <w:r>
+        <w:t>KAFKA-COMP</w:t>
+      </w:r>
+      <w:r>
+        <w:t>}}</w:t>
+      </w:r>
+      <w:r>
+        <w:t xml:space="preserve"> </w:t>
       </w:r>
       <w:r>
         <w:tab/>
       </w:r>
-      <w:r>
-        <w:t>MEF ONF TMF Collaboration Agreement</w:t>
-      </w:r>
-      <w:r>
-        <w:t xml:space="preserve"> (see </w:t>
-      </w:r>
-      <w:hyperlink r:id="rId75" w:history="1">
+      <w:hyperlink r:id="rId75" w:anchor="compaction" w:history="1">
         <w:r>
           <w:rPr>
             <w:rStyle w:val="Hyperlink"/>
           </w:rPr>
-          <w:t>https://login.opennetworking.org/bin/c5i?mid=38&amp;rid=61&amp;cid=3&amp;k1=1567&amp;tid=1483824677</w:t>
+          <w:t>https://kafka.apache.org/documentation/#compaction</w:t>
         </w:r>
       </w:hyperlink>
-      <w:r>
-        <w:t>)</w:t>
-      </w:r>
     </w:p>
     <w:p>
       <w:pPr>
@@ -17775,26 +18218,19 @@
         <w:ind w:left="2520" w:hanging="2520"/>
       </w:pPr>
       <w:r>
-        <w:t>{{ONF TR-502}}</w:t>
+        <w:t>{{OASIS TOSCA}}</w:t>
       </w:r>
       <w:r>
         <w:tab/>
-        <w:t>TR-502 (V1.0): SDN architecture, June 2014</w:t>
-      </w:r>
-      <w:r>
-        <w:br/>
       </w:r>
       <w:hyperlink r:id="rId76" w:history="1">
         <w:r>
           <w:rPr>
             <w:rStyle w:val="Hyperlink"/>
           </w:rPr>
-          <w:t>https://3vf60mmveq1g8vzn48q2o71a-wpengine.netdna-ssl.com/wp-content/uploads/2013/02/TR_SDN_ARCH_1.0_06062014.pdf</w:t>
+          <w:t>https://www.oasis-open.org/committees/tc_home.php?wg_abbrev=tosca</w:t>
         </w:r>
       </w:hyperlink>
-      <w:r>
-        <w:t xml:space="preserve"> </w:t>
-      </w:r>
     </w:p>
     <w:p>
       <w:pPr>
@@ -17809,39 +18245,19 @@
         <w:ind w:left="2520" w:hanging="2520"/>
       </w:pPr>
       <w:r>
-        <w:lastRenderedPageBreak/>
-        <w:t>{{ONF TR-512}}</w:t>
+        <w:t>{{ONF}}</w:t>
       </w:r>
       <w:r>
         <w:tab/>
-        <w:t>This document series (V1.3.1, V1.2)</w:t>
-      </w:r>
-      <w:r>
-        <w:br/>
-        <w:t>(</w:t>
       </w:r>
       <w:hyperlink r:id="rId77" w:history="1">
         <w:r>
           <w:rPr>
             <w:rStyle w:val="Hyperlink"/>
           </w:rPr>
-          <w:t>https://www.opennetworking.org/software-defined-standards/models-apis/</w:t>
+          <w:t>https://www.opennetworking.org/</w:t>
         </w:r>
       </w:hyperlink>
-      <w:r>
-        <w:t xml:space="preserve"> for the project deliverables (including the documents), </w:t>
-      </w:r>
-      <w:hyperlink r:id="rId78" w:history="1">
-        <w:r>
-          <w:rPr>
-            <w:rStyle w:val="Hyperlink"/>
-          </w:rPr>
-          <w:t>https://www.opennetworking.org/wp-content/uploads/2014/10/TR-512_CIM_(CoreModel)_1.2.zip</w:t>
-        </w:r>
-      </w:hyperlink>
-      <w:r>
-        <w:t xml:space="preserve"> for V1.2 and navigate the project deliverables for V1.3.1 (as the link was not available during the final editing))</w:t>
-      </w:r>
     </w:p>
     <w:p>
       <w:pPr>
@@ -17856,37 +18272,46 @@
         <w:ind w:left="2520" w:hanging="2520"/>
       </w:pPr>
       <w:r>
-        <w:t>{{ONF TR-513}}</w:t>
+        <w:lastRenderedPageBreak/>
+        <w:t>{{ONF-IISOMI}}</w:t>
       </w:r>
       <w:r>
         <w:tab/>
-        <w:t xml:space="preserve">TR-513 (V1.2): ONF Common Information Model Overview </w:t>
-      </w:r>
-      <w:r>
-        <w:br/>
-        <w:t>(</w:t>
-      </w:r>
-      <w:hyperlink r:id="rId79" w:history="1">
+      </w:r>
+      <w:r>
+        <w:t xml:space="preserve">Project </w:t>
+      </w:r>
+      <w:r>
+        <w:t>EAGLE</w:t>
+      </w:r>
+      <w:r>
+        <w:t xml:space="preserve">: ONF </w:t>
+      </w:r>
+      <w:r>
+        <w:t>Open Model, Profiles and Tools (</w:t>
+      </w:r>
+      <w:hyperlink r:id="rId78" w:history="1">
         <w:r>
           <w:rPr>
             <w:rStyle w:val="Hyperlink"/>
           </w:rPr>
-          <w:t>https://www.opennetworking.org/software-defined-standards/models-apis/</w:t>
+          <w:t>https://github.com/OpenNetworkingFoundation/EAGLE-Open-Model-Profile-and-Tools</w:t>
         </w:r>
       </w:hyperlink>
       <w:r>
-        <w:t xml:space="preserve"> for the project deliverables (including the document) and </w:t>
-      </w:r>
-      <w:hyperlink r:id="rId80" w:history="1">
-        <w:r>
-          <w:rPr>
-            <w:rStyle w:val="Hyperlink"/>
-          </w:rPr>
-          <w:t>https://3vf60mmveq1g8vzn48q2o71a-wpengine.netdna-ssl.com/wp-content/uploads/2014/10/TR-513_CIM_Overview_1.2.pdf</w:t>
-        </w:r>
-      </w:hyperlink>
-      <w:r>
-        <w:t xml:space="preserve"> for the document)</w:t>
+        <w:t xml:space="preserve"> and </w:t>
+      </w:r>
+      <w:r>
+        <w:rPr>
+          <w:rStyle w:val="Hyperlink"/>
+        </w:rPr>
+        <w:t>https://wiki.opennetworking.org/display/OIMT/IISOMI</w:t>
+      </w:r>
+      <w:r>
+        <w:t xml:space="preserve">) </w:t>
+      </w:r>
+      <w:r>
+        <w:t xml:space="preserve"> </w:t>
       </w:r>
     </w:p>
     <w:p>
@@ -17902,48 +18327,21 @@
         <w:ind w:left="2520" w:hanging="2520"/>
       </w:pPr>
       <w:r>
-        <w:t>{{</w:t>
-      </w:r>
-      <w:r>
-        <w:t xml:space="preserve">ONF </w:t>
-      </w:r>
-      <w:r>
-        <w:t>TR-514}}</w:t>
+        <w:t>{{ONF OpenFlow}}</w:t>
       </w:r>
       <w:r>
         <w:tab/>
       </w:r>
-      <w:r>
-        <w:t xml:space="preserve">TR-514 (V1.3): </w:t>
-      </w:r>
-      <w:r>
-        <w:t>ONF UML Model Guidelines</w:t>
-      </w:r>
-      <w:r>
-        <w:br/>
-        <w:t>(</w:t>
-      </w:r>
-      <w:hyperlink r:id="rId81" w:history="1">
+      <w:hyperlink r:id="rId79" w:history="1">
         <w:r>
           <w:rPr>
             <w:rStyle w:val="Hyperlink"/>
           </w:rPr>
-          <w:t>https://www.opennetworking.org/software-defined-standards/models-apis/</w:t>
+          <w:t>https://www.opennetworking.org/technical-communities/areas/specification/open-datapath/</w:t>
         </w:r>
       </w:hyperlink>
       <w:r>
-        <w:t xml:space="preserve"> for the project deliverables (including the document) and </w:t>
-      </w:r>
-      <w:hyperlink r:id="rId82" w:history="1">
-        <w:r>
-          <w:rPr>
-            <w:rStyle w:val="Hyperlink"/>
-          </w:rPr>
-          <w:t>https://3vf60mmveq1g8vzn48q2o71a-wpengine.netdna-ssl.com/wp-content/uploads/2018/08/TR-514_UML_Modeling_Guidelines_v1.3-1-1.pdf</w:t>
-        </w:r>
-      </w:hyperlink>
-      <w:r>
-        <w:t xml:space="preserve"> for the document)</w:t>
+        <w:t xml:space="preserve"> </w:t>
       </w:r>
     </w:p>
     <w:p>
@@ -17959,35 +18357,48 @@
         <w:ind w:left="2520" w:hanging="2520"/>
       </w:pPr>
       <w:r>
-        <w:t>{{ONF TR-515}}</w:t>
+        <w:t>{{ONF-TAPI}}</w:t>
       </w:r>
       <w:r>
         <w:tab/>
-        <w:t>TR-515 (V1.3): ONF Papyrus Guidelines</w:t>
-      </w:r>
-      <w:r>
-        <w:br/>
+      </w:r>
+      <w:r>
+        <w:t>ONF Transport API</w:t>
+      </w:r>
+      <w:r>
+        <w:t xml:space="preserve"> (activity under the ONF OTCC project).</w:t>
+      </w:r>
+      <w:r>
+        <w:t xml:space="preserve"> </w:t>
+      </w:r>
+      <w:r>
         <w:t>(</w:t>
       </w:r>
-      <w:hyperlink r:id="rId83" w:history="1">
+      <w:hyperlink r:id="rId80" w:history="1">
         <w:r>
           <w:rPr>
             <w:rStyle w:val="Hyperlink"/>
           </w:rPr>
-          <w:t>https://www.opennetworking.org/software-defined-standards/models-apis/</w:t>
+          <w:t>https://github.com/OpenNetworkingFoundation/TAPI</w:t>
         </w:r>
       </w:hyperlink>
       <w:r>
-        <w:t xml:space="preserve"> for the project deliverables (including the document) and </w:t>
+        <w:t xml:space="preserve"> and</w:t>
       </w:r>
       <w:r>
         <w:rPr>
           <w:rStyle w:val="Hyperlink"/>
         </w:rPr>
-        <w:t>https://3vf60mmveq1g8vzn48q2o71a-wpengine.netdna-ssl.com/wp-content/uploads/2018/08/TR-515_Papyrus_Guidelines_v1.3-1-1.pdf</w:t>
-      </w:r>
-      <w:r>
-        <w:t xml:space="preserve"> for the document)</w:t>
+        <w:t xml:space="preserve"> </w:t>
+      </w:r>
+      <w:r>
+        <w:rPr>
+          <w:rStyle w:val="Hyperlink"/>
+        </w:rPr>
+        <w:t>https://wiki.opennetworking.org/display/OTCC/TAPI</w:t>
+      </w:r>
+      <w:r>
+        <w:t xml:space="preserve">) </w:t>
       </w:r>
     </w:p>
     <w:p>
@@ -18003,23 +18414,23 @@
         <w:ind w:left="2520" w:hanging="2520"/>
       </w:pPr>
       <w:r>
-        <w:t>{{ONF TR-521}}</w:t>
+        <w:t>{{ONF-TMF-MEF}}</w:t>
       </w:r>
       <w:r>
         <w:tab/>
       </w:r>
       <w:r>
-        <w:t xml:space="preserve">TR-521 (V1.1): </w:t>
-      </w:r>
-      <w:r>
-        <w:t>ONF SDN Architecture 1.1, February 2016 (</w:t>
-      </w:r>
-      <w:hyperlink r:id="rId84" w:history="1">
+        <w:t>MEF ONF TMF Collaboration Agreement</w:t>
+      </w:r>
+      <w:r>
+        <w:t xml:space="preserve"> (see </w:t>
+      </w:r>
+      <w:hyperlink r:id="rId81" w:history="1">
         <w:r>
           <w:rPr>
             <w:rStyle w:val="Hyperlink"/>
           </w:rPr>
-          <w:t>https://3vf60mmveq1g8vzn48q2o71a-wpengine.netdna-ssl.com/wp-content/uploads/2014/10/TR-521_SDN_Architecture_issue_1.1.pdf</w:t>
+          <w:t>https://login.opennetworking.org/bin/c5i?mid=38&amp;rid=61&amp;cid=3&amp;k1=1567&amp;tid=1483824677</w:t>
         </w:r>
       </w:hyperlink>
       <w:r>
@@ -18039,32 +18450,25 @@
         <w:ind w:left="2520" w:hanging="2520"/>
       </w:pPr>
       <w:r>
-        <w:t xml:space="preserve">{{ONF </w:t>
-      </w:r>
-      <w:r>
-        <w:t>TR-523</w:t>
-      </w:r>
-      <w:r>
-        <w:t>}}</w:t>
+        <w:t>{{ONF TR-502}}</w:t>
       </w:r>
       <w:r>
         <w:tab/>
-        <w:t>TR-523: Intent NBI – Definition and Principles, October 2016</w:t>
+        <w:t>TR-502 (V1.0): SDN architecture, June 2014</w:t>
       </w:r>
       <w:r>
         <w:br/>
-        <w:t>(</w:t>
-      </w:r>
-      <w:hyperlink r:id="rId85" w:history="1">
+      </w:r>
+      <w:hyperlink r:id="rId82" w:history="1">
         <w:r>
           <w:rPr>
             <w:rStyle w:val="Hyperlink"/>
           </w:rPr>
-          <w:t>https://3vf60mmveq1g8vzn48q2o71a-wpengine.netdna-ssl.com/wp-content/uploads/2014/10/TR-523_Intent_Definition_Principles.pdf</w:t>
+          <w:t>https://3vf60mmveq1g8vzn48q2o71a-wpengine.netdna-ssl.com/wp-content/uploads/2013/02/TR_SDN_ARCH_1.0_06062014.pdf</w:t>
         </w:r>
       </w:hyperlink>
       <w:r>
-        <w:t>)</w:t>
+        <w:t xml:space="preserve"> </w:t>
       </w:r>
     </w:p>
     <w:p>
@@ -18080,21 +18484,37 @@
         <w:ind w:left="2520" w:hanging="2520"/>
       </w:pPr>
       <w:r>
-        <w:t>{{ONF OpenFlow}}</w:t>
+        <w:t>{{ONF TR-512}}</w:t>
       </w:r>
       <w:r>
         <w:tab/>
-      </w:r>
-      <w:hyperlink r:id="rId86" w:history="1">
+        <w:t>This document series (V1.3.1, V1.2)</w:t>
+      </w:r>
+      <w:r>
+        <w:br/>
+        <w:t>(</w:t>
+      </w:r>
+      <w:hyperlink r:id="rId83" w:history="1">
         <w:r>
           <w:rPr>
             <w:rStyle w:val="Hyperlink"/>
           </w:rPr>
-          <w:t>https://www.opennetworking.org/technical-communities/areas/specification/open-datapath/</w:t>
+          <w:t>https://www.opennetworking.org/software-defined-standards/models-apis/</w:t>
         </w:r>
       </w:hyperlink>
       <w:r>
-        <w:t xml:space="preserve"> </w:t>
+        <w:t xml:space="preserve"> for the project deliverables (including the documents), </w:t>
+      </w:r>
+      <w:hyperlink r:id="rId84" w:history="1">
+        <w:r>
+          <w:rPr>
+            <w:rStyle w:val="Hyperlink"/>
+          </w:rPr>
+          <w:t>https://www.opennetworking.org/wp-content/uploads/2014/10/TR-512_CIM_(CoreModel)_1.2.zip</w:t>
+        </w:r>
+      </w:hyperlink>
+      <w:r>
+        <w:t xml:space="preserve"> for V1.2 and navigate the project deliverables for V1.3.1 (as the link was not available during the final editing))</w:t>
       </w:r>
     </w:p>
     <w:p>
@@ -18110,54 +18530,37 @@
         <w:ind w:left="2520" w:hanging="2520"/>
       </w:pPr>
       <w:r>
-        <w:t>{{ONF</w:t>
-      </w:r>
-      <w:r>
-        <w:t>-</w:t>
-      </w:r>
-      <w:r>
-        <w:t>TAPI}}</w:t>
+        <w:t>{{ONF TR-513}}</w:t>
       </w:r>
       <w:r>
         <w:tab/>
-      </w:r>
-      <w:r>
-        <w:t>ONF Transport API</w:t>
-      </w:r>
-      <w:r>
-        <w:t xml:space="preserve"> (activity under the ONF OTCC project).</w:t>
-      </w:r>
-      <w:r>
-        <w:t xml:space="preserve"> </w:t>
-      </w:r>
-      <w:r>
+        <w:t xml:space="preserve">TR-513 (V1.2): ONF Common Information Model Overview </w:t>
+      </w:r>
+      <w:r>
+        <w:br/>
         <w:t>(</w:t>
       </w:r>
-      <w:hyperlink r:id="rId87" w:history="1">
+      <w:hyperlink r:id="rId85" w:history="1">
         <w:r>
           <w:rPr>
             <w:rStyle w:val="Hyperlink"/>
           </w:rPr>
-          <w:t>https://github.com/OpenNetworkingFoundation/TAPI</w:t>
+          <w:t>https://www.opennetworking.org/software-defined-standards/models-apis/</w:t>
         </w:r>
       </w:hyperlink>
       <w:r>
-        <w:t xml:space="preserve"> and</w:t>
-      </w:r>
-      <w:r>
-        <w:rPr>
-          <w:rStyle w:val="Hyperlink"/>
-        </w:rPr>
-        <w:t xml:space="preserve"> </w:t>
-      </w:r>
-      <w:r>
-        <w:rPr>
-          <w:rStyle w:val="Hyperlink"/>
-        </w:rPr>
-        <w:t>https://wiki.opennetworking.org/display/OTCC/TAPI</w:t>
-      </w:r>
-      <w:r>
-        <w:t xml:space="preserve">) </w:t>
+        <w:t xml:space="preserve"> for the project deliverables (including the document) and </w:t>
+      </w:r>
+      <w:hyperlink r:id="rId86" w:history="1">
+        <w:r>
+          <w:rPr>
+            <w:rStyle w:val="Hyperlink"/>
+          </w:rPr>
+          <w:t>https://3vf60mmveq1g8vzn48q2o71a-wpengine.netdna-ssl.com/wp-content/uploads/2014/10/TR-513_CIM_Overview_1.2.pdf</w:t>
+        </w:r>
+      </w:hyperlink>
+      <w:r>
+        <w:t xml:space="preserve"> for the document)</w:t>
       </w:r>
     </w:p>
     <w:p>
@@ -18175,25 +18578,47 @@
       <w:r>
         <w:t>{{</w:t>
       </w:r>
-      <w:proofErr w:type="spellStart"/>
-      <w:r>
-        <w:t>OpenConfig</w:t>
-      </w:r>
-      <w:proofErr w:type="spellEnd"/>
-      <w:r>
-        <w:t>}}</w:t>
+      <w:r>
+        <w:t xml:space="preserve">ONF </w:t>
+      </w:r>
+      <w:r>
+        <w:t>TR-514}}</w:t>
       </w:r>
       <w:r>
         <w:tab/>
+      </w:r>
+      <w:r>
+        <w:t xml:space="preserve">TR-514 (V1.3): </w:t>
+      </w:r>
+      <w:r>
+        <w:t>ONF UML Model Guidelines</w:t>
+      </w:r>
+      <w:r>
+        <w:br/>
+        <w:t>(</w:t>
+      </w:r>
+      <w:hyperlink r:id="rId87" w:history="1">
+        <w:r>
+          <w:rPr>
+            <w:rStyle w:val="Hyperlink"/>
+          </w:rPr>
+          <w:t>https://www.opennetworking.org/software-defined-standards/models-apis/</w:t>
+        </w:r>
+      </w:hyperlink>
+      <w:r>
+        <w:t xml:space="preserve"> for the project deliverables (including the document) and </w:t>
       </w:r>
       <w:hyperlink r:id="rId88" w:history="1">
         <w:r>
           <w:rPr>
             <w:rStyle w:val="Hyperlink"/>
           </w:rPr>
-          <w:t>https://github.com/openconfig/public</w:t>
+          <w:t>https://3vf60mmveq1g8vzn48q2o71a-wpengine.netdna-ssl.com/wp-content/uploads/2018/08/TR-514_UML_Modeling_Guidelines_v1.3-1-1.pdf</w:t>
         </w:r>
       </w:hyperlink>
+      <w:r>
+        <w:t xml:space="preserve"> for the document)</w:t>
+      </w:r>
     </w:p>
     <w:p>
       <w:pPr>
@@ -18208,57 +18633,35 @@
         <w:ind w:left="2520" w:hanging="2520"/>
       </w:pPr>
       <w:r>
-        <w:t>{{</w:t>
-      </w:r>
-      <w:r>
-        <w:t>ONF</w:t>
-      </w:r>
-      <w:r>
-        <w:t>-</w:t>
-      </w:r>
-      <w:r>
-        <w:t>IISOMI</w:t>
-      </w:r>
-      <w:r>
-        <w:t>}}</w:t>
+        <w:t>{{ONF TR-515}}</w:t>
       </w:r>
       <w:r>
         <w:tab/>
-      </w:r>
-      <w:r>
-        <w:t xml:space="preserve">Project </w:t>
-      </w:r>
-      <w:r>
-        <w:t>EAGLE</w:t>
-      </w:r>
-      <w:r>
-        <w:t xml:space="preserve">: ONF </w:t>
-      </w:r>
-      <w:r>
-        <w:t>Open Model, Profiles and Tools (</w:t>
+        <w:t>TR-515 (V1.3): ONF Papyrus Guidelines</w:t>
+      </w:r>
+      <w:r>
+        <w:br/>
+        <w:t>(</w:t>
       </w:r>
       <w:hyperlink r:id="rId89" w:history="1">
         <w:r>
           <w:rPr>
             <w:rStyle w:val="Hyperlink"/>
           </w:rPr>
-          <w:t>https://github.com/OpenNetworkingFoundation/EAGLE-Open-Model-Profile-and-Tools</w:t>
+          <w:t>https://www.opennetworking.org/software-defined-standards/models-apis/</w:t>
         </w:r>
       </w:hyperlink>
       <w:r>
-        <w:t xml:space="preserve"> and </w:t>
+        <w:t xml:space="preserve"> for the project deliverables (including the document) and </w:t>
       </w:r>
       <w:r>
         <w:rPr>
           <w:rStyle w:val="Hyperlink"/>
         </w:rPr>
-        <w:t>https://wiki.opennetworking.org/display/OIMT/IISOMI</w:t>
-      </w:r>
-      <w:r>
-        <w:t xml:space="preserve">) </w:t>
-      </w:r>
-      <w:r>
-        <w:t xml:space="preserve"> </w:t>
+        <w:t>https://3vf60mmveq1g8vzn48q2o71a-wpengine.netdna-ssl.com/wp-content/uploads/2018/08/TR-515_Papyrus_Guidelines_v1.3-1-1.pdf</w:t>
+      </w:r>
+      <w:r>
+        <w:t xml:space="preserve"> for the document)</w:t>
       </w:r>
     </w:p>
     <w:p>
@@ -18274,22 +18677,27 @@
         <w:ind w:left="2520" w:hanging="2520"/>
       </w:pPr>
       <w:r>
-        <w:t>{{TMF 612}}</w:t>
+        <w:t>{{ONF TR-521}}</w:t>
       </w:r>
       <w:r>
         <w:tab/>
-        <w:t xml:space="preserve">TM Forum MTOSI (4.0), Multi-Technology OS Interface </w:t>
+      </w:r>
+      <w:r>
+        <w:t xml:space="preserve">TR-521 (V1.1): </w:t>
+      </w:r>
+      <w:r>
+        <w:t>ONF SDN Architecture 1.1, February 2016 (</w:t>
       </w:r>
       <w:hyperlink r:id="rId90" w:history="1">
         <w:r>
           <w:rPr>
             <w:rStyle w:val="Hyperlink"/>
           </w:rPr>
-          <w:t>https://www.tmforum.org/resources/suite/mtosi-solution-suite-release-2-1/</w:t>
+          <w:t>https://3vf60mmveq1g8vzn48q2o71a-wpengine.netdna-ssl.com/wp-content/uploads/2014/10/TR-521_SDN_Architecture_issue_1.1.pdf</w:t>
         </w:r>
       </w:hyperlink>
       <w:r>
-        <w:t xml:space="preserve"> </w:t>
+        <w:t>)</w:t>
       </w:r>
     </w:p>
     <w:p>
@@ -18306,22 +18714,32 @@
       </w:pPr>
       <w:r>
         <w:lastRenderedPageBreak/>
-        <w:t>{{TMF IG1118}}</w:t>
+        <w:t xml:space="preserve">{{ONF </w:t>
+      </w:r>
+      <w:r>
+        <w:t>TR-523</w:t>
+      </w:r>
+      <w:r>
+        <w:t>}}</w:t>
       </w:r>
       <w:r>
         <w:tab/>
-        <w:t xml:space="preserve">TM Forum IG1118 OSS/BSS Futures – Architecture R15.5.1 (liaised to ONF) </w:t>
+        <w:t>TR-523: Intent NBI – Definition and Principles, October 2016</w:t>
+      </w:r>
+      <w:r>
+        <w:br/>
+        <w:t>(</w:t>
       </w:r>
       <w:hyperlink r:id="rId91" w:history="1">
         <w:r>
           <w:rPr>
             <w:rStyle w:val="Hyperlink"/>
           </w:rPr>
-          <w:t>https://www.tmforum.org/resources/exploratory-report/ig1118-ossbss-futures-architecture-r15-5-1/</w:t>
+          <w:t>https://3vf60mmveq1g8vzn48q2o71a-wpengine.netdna-ssl.com/wp-content/uploads/2014/10/TR-523_Intent_Definition_Principles.pdf</w:t>
         </w:r>
       </w:hyperlink>
       <w:r>
-        <w:t xml:space="preserve"> </w:t>
+        <w:t>)</w:t>
       </w:r>
     </w:p>
     <w:p>
@@ -18337,25 +18755,29 @@
         <w:ind w:left="2520" w:hanging="2520"/>
       </w:pPr>
       <w:r>
-        <w:t>{{TMF MTNM}}</w:t>
+        <w:t>{{ONF TR-548}}</w:t>
       </w:r>
       <w:r>
         <w:tab/>
-      </w:r>
-      <w:r>
-        <w:t>Multi-Technology Network Management (MTNM)</w:t>
-      </w:r>
-      <w:r>
-        <w:t xml:space="preserve"> </w:t>
+        <w:t xml:space="preserve">TR-548 v2.0: </w:t>
+      </w:r>
+      <w:r>
+        <w:t>TAPI v2.4.0 Reference Implementation Agreement for Streaming</w:t>
+      </w:r>
+      <w:r>
+        <w:t xml:space="preserve"> (</w:t>
       </w:r>
       <w:hyperlink r:id="rId92" w:history="1">
         <w:r>
           <w:rPr>
             <w:rStyle w:val="Hyperlink"/>
           </w:rPr>
-          <w:t>https://www.tmforum.org/mtnm/</w:t>
+          <w:t>https://opennetworking.org/wp-content/uploads/2022/12/TR-548-TAPI_ReferenceImplementationAgreement-Streaming_v2.0.pdf</w:t>
         </w:r>
       </w:hyperlink>
+      <w:r>
+        <w:t>)</w:t>
+      </w:r>
     </w:p>
     <w:p>
       <w:pPr>
@@ -18370,23 +18792,27 @@
         <w:ind w:left="2520" w:hanging="2520"/>
       </w:pPr>
       <w:r>
-        <w:t>{{TMF TR215}}</w:t>
+        <w:t>{{</w:t>
+      </w:r>
+      <w:proofErr w:type="spellStart"/>
+      <w:r>
+        <w:t>OpenConfig</w:t>
+      </w:r>
+      <w:proofErr w:type="spellEnd"/>
+      <w:r>
+        <w:t>}}</w:t>
       </w:r>
       <w:r>
         <w:tab/>
-        <w:t xml:space="preserve">TMF TR215 (V0.5.3) Logical Resource Network Model Advancements and Insights (liaised to ONF) </w:t>
       </w:r>
       <w:hyperlink r:id="rId93" w:history="1">
         <w:r>
           <w:rPr>
             <w:rStyle w:val="Hyperlink"/>
           </w:rPr>
-          <w:t>https://www.tmforum.org/resources/standard/tr215-logical-resource-network-model-advancement-and-insightstr215-logicalresourcenetworkmodeladvancementandinsights_version0-5-3/</w:t>
+          <w:t>https://github.com/openconfig/public</w:t>
         </w:r>
       </w:hyperlink>
-      <w:r>
-        <w:t xml:space="preserve"> </w:t>
-      </w:r>
     </w:p>
     <w:p>
       <w:pPr>
@@ -18401,26 +18827,18 @@
         <w:ind w:left="2520" w:hanging="2520"/>
       </w:pPr>
       <w:r>
-        <w:t>{{TMF TR225}}</w:t>
+        <w:t>{{TMF 612}}</w:t>
       </w:r>
       <w:r>
         <w:tab/>
-      </w:r>
-      <w:r>
-        <w:t xml:space="preserve">TM Forum TR225 (R15.0.0), </w:t>
-      </w:r>
-      <w:r>
-        <w:t>Logical Resource: Network Function Model</w:t>
-      </w:r>
-      <w:r>
-        <w:t xml:space="preserve"> (liaised to ONF) </w:t>
+        <w:t xml:space="preserve">TM Forum MTOSI (4.0), Multi-Technology OS Interface </w:t>
       </w:r>
       <w:hyperlink r:id="rId94" w:history="1">
         <w:r>
           <w:rPr>
             <w:rStyle w:val="Hyperlink"/>
           </w:rPr>
-          <w:t>https://www.tmforum.org/resources/exploratory-report/tr225-logical-resource-network-function-model-r15-0-0-2/</w:t>
+          <w:t>https://www.tmforum.org/resources/suite/mtosi-solution-suite-release-2-1/</w:t>
         </w:r>
       </w:hyperlink>
       <w:r>
@@ -18440,18 +18858,18 @@
         <w:ind w:left="2520" w:hanging="2520"/>
       </w:pPr>
       <w:r>
-        <w:t>{{TMF SID 5LR}}</w:t>
+        <w:t>{{TMF IG1118}}</w:t>
       </w:r>
       <w:r>
         <w:tab/>
-        <w:t xml:space="preserve">TM Forum GB922 (R15.0.0) Information Framework (SID) Addendum 5LR (liaised to ONF) – latest version at </w:t>
+        <w:t xml:space="preserve">TM Forum IG1118 OSS/BSS Futures – Architecture R15.5.1 (liaised to ONF) </w:t>
       </w:r>
       <w:hyperlink r:id="rId95" w:history="1">
         <w:r>
           <w:rPr>
             <w:rStyle w:val="Hyperlink"/>
           </w:rPr>
-          <w:t>https://www.tmforum.org/resources/reference/gb922-information-framework-model-differences-r18-0-0/</w:t>
+          <w:t>https://www.tmforum.org/resources/exploratory-report/ig1118-ossbss-futures-architecture-r15-5-1/</w:t>
         </w:r>
       </w:hyperlink>
       <w:r>
@@ -18471,24 +18889,25 @@
         <w:ind w:left="2520" w:hanging="2520"/>
       </w:pPr>
       <w:r>
-        <w:t>{{UML-YANG GUIDE}}</w:t>
+        <w:t>{{TMF MTNM}}</w:t>
       </w:r>
       <w:r>
         <w:tab/>
-        <w:t>TR-531 (V1.1) UML- YANG Mapping Guidelines</w:t>
-      </w:r>
-      <w:r>
-        <w:br/>
-      </w:r>
-      <w:r>
-        <w:rPr>
-          <w:rStyle w:val="Hyperlink"/>
-        </w:rPr>
-        <w:t>https://3vf60mmveq1g8vzn48q2o71a-wpengine.netdna-ssl.com/wp-content/uploads/2018/08/TR-531_UML-YANG_Mapping_Gdls_v1.1-1-1.pdf</w:t>
+      </w:r>
+      <w:r>
+        <w:t>Multi-Technology Network Management (MTNM)</w:t>
       </w:r>
       <w:r>
         <w:t xml:space="preserve"> </w:t>
       </w:r>
+      <w:hyperlink r:id="rId96" w:history="1">
+        <w:r>
+          <w:rPr>
+            <w:rStyle w:val="Hyperlink"/>
+          </w:rPr>
+          <w:t>https://www.tmforum.org/mtnm/</w:t>
+        </w:r>
+      </w:hyperlink>
     </w:p>
     <w:p>
       <w:pPr>
@@ -18503,13 +18922,146 @@
         <w:ind w:left="2520" w:hanging="2520"/>
       </w:pPr>
       <w:r>
+        <w:t>{{TMF TR215}}</w:t>
+      </w:r>
+      <w:r>
+        <w:tab/>
+        <w:t xml:space="preserve">TMF TR215 (V0.5.3) Logical Resource Network Model Advancements and Insights (liaised to ONF) </w:t>
+      </w:r>
+      <w:hyperlink r:id="rId97" w:history="1">
+        <w:r>
+          <w:rPr>
+            <w:rStyle w:val="Hyperlink"/>
+          </w:rPr>
+          <w:t>https://www.tmforum.org/resources/standard/tr215-logical-resource-network-model-advancement-and-insightstr215-logicalresourcenetworkmodeladvancementandinsights_version0-5-3/</w:t>
+        </w:r>
+      </w:hyperlink>
+      <w:r>
+        <w:t xml:space="preserve"> </w:t>
+      </w:r>
+    </w:p>
+    <w:p>
+      <w:pPr>
+        <w:pStyle w:val="enumlev1"/>
+        <w:tabs>
+          <w:tab w:val="clear" w:pos="794"/>
+          <w:tab w:val="clear" w:pos="1191"/>
+          <w:tab w:val="clear" w:pos="1588"/>
+          <w:tab w:val="clear" w:pos="1985"/>
+          <w:tab w:val="left" w:pos="2520"/>
+        </w:tabs>
+        <w:ind w:left="2520" w:hanging="2520"/>
+      </w:pPr>
+      <w:r>
+        <w:t>{{TMF TR225}}</w:t>
+      </w:r>
+      <w:r>
+        <w:tab/>
+      </w:r>
+      <w:r>
+        <w:t xml:space="preserve">TM Forum TR225 (R15.0.0), </w:t>
+      </w:r>
+      <w:r>
+        <w:t>Logical Resource: Network Function Model</w:t>
+      </w:r>
+      <w:r>
+        <w:t xml:space="preserve"> (liaised to ONF) </w:t>
+      </w:r>
+      <w:hyperlink r:id="rId98" w:history="1">
+        <w:r>
+          <w:rPr>
+            <w:rStyle w:val="Hyperlink"/>
+          </w:rPr>
+          <w:t>https://www.tmforum.org/resources/exploratory-report/tr225-logical-resource-network-function-model-r15-0-0-2/</w:t>
+        </w:r>
+      </w:hyperlink>
+      <w:r>
+        <w:t xml:space="preserve"> </w:t>
+      </w:r>
+    </w:p>
+    <w:p>
+      <w:pPr>
+        <w:pStyle w:val="enumlev1"/>
+        <w:tabs>
+          <w:tab w:val="clear" w:pos="794"/>
+          <w:tab w:val="clear" w:pos="1191"/>
+          <w:tab w:val="clear" w:pos="1588"/>
+          <w:tab w:val="clear" w:pos="1985"/>
+          <w:tab w:val="left" w:pos="2520"/>
+        </w:tabs>
+        <w:ind w:left="2520" w:hanging="2520"/>
+      </w:pPr>
+      <w:r>
+        <w:t>{{TMF SID 5LR}}</w:t>
+      </w:r>
+      <w:r>
+        <w:tab/>
+        <w:t xml:space="preserve">TM Forum GB922 (R15.0.0) Information Framework (SID) Addendum 5LR (liaised to ONF) – latest version at </w:t>
+      </w:r>
+      <w:hyperlink r:id="rId99" w:history="1">
+        <w:r>
+          <w:rPr>
+            <w:rStyle w:val="Hyperlink"/>
+          </w:rPr>
+          <w:t>https://www.tmforum.org/resources/reference/gb922-information-framework-model-differences-r18-0-0/</w:t>
+        </w:r>
+      </w:hyperlink>
+      <w:r>
+        <w:t xml:space="preserve"> </w:t>
+      </w:r>
+    </w:p>
+    <w:p>
+      <w:pPr>
+        <w:pStyle w:val="enumlev1"/>
+        <w:tabs>
+          <w:tab w:val="clear" w:pos="794"/>
+          <w:tab w:val="clear" w:pos="1191"/>
+          <w:tab w:val="clear" w:pos="1588"/>
+          <w:tab w:val="clear" w:pos="1985"/>
+          <w:tab w:val="left" w:pos="2520"/>
+        </w:tabs>
+        <w:ind w:left="2520" w:hanging="2520"/>
+      </w:pPr>
+      <w:r>
+        <w:t>{{UML-YANG GUIDE}}</w:t>
+      </w:r>
+      <w:r>
+        <w:tab/>
+        <w:t>TR-531 (V1.1) UML- YANG Mapping Guidelines</w:t>
+      </w:r>
+      <w:r>
+        <w:br/>
+      </w:r>
+      <w:r>
+        <w:rPr>
+          <w:rStyle w:val="Hyperlink"/>
+        </w:rPr>
+        <w:t>https://3vf60mmveq1g8vzn48q2o71a-wpengine.netdna-ssl.com/wp-content/uploads/2018/08/TR-531_UML-YANG_Mapping_Gdls_v1.1-1-1.pdf</w:t>
+      </w:r>
+      <w:r>
+        <w:t xml:space="preserve"> </w:t>
+      </w:r>
+    </w:p>
+    <w:p>
+      <w:pPr>
+        <w:pStyle w:val="enumlev1"/>
+        <w:tabs>
+          <w:tab w:val="clear" w:pos="794"/>
+          <w:tab w:val="clear" w:pos="1191"/>
+          <w:tab w:val="clear" w:pos="1588"/>
+          <w:tab w:val="clear" w:pos="1985"/>
+          <w:tab w:val="left" w:pos="2520"/>
+        </w:tabs>
+        <w:ind w:left="2520" w:hanging="2520"/>
+      </w:pPr>
+      <w:r>
         <w:t>{{UML-YANG TOOL}}</w:t>
       </w:r>
       <w:r>
         <w:tab/>
         <w:t xml:space="preserve">UML- YANG Mapping Tooling Navigate via </w:t>
       </w:r>
-      <w:hyperlink r:id="rId96" w:history="1">
+      <w:hyperlink r:id="rId100" w:history="1">
         <w:r>
           <w:rPr>
             <w:rStyle w:val="Hyperlink"/>
@@ -18648,6 +19200,7 @@
       <w:bookmarkStart w:id="158" w:name="_Ref436132169"/>
       <w:bookmarkStart w:id="159" w:name="_Toc456706165"/>
       <w:r>
+        <w:lastRenderedPageBreak/>
         <w:t xml:space="preserve">Terms defined in this </w:t>
       </w:r>
       <w:r>
@@ -18772,7 +19325,6 @@
         <w:ind w:left="1200" w:hanging="1200"/>
       </w:pPr>
       <w:r>
-        <w:lastRenderedPageBreak/>
         <w:t>(A)</w:t>
       </w:r>
       <w:r>
@@ -18938,7 +19490,7 @@
       <w:r>
         <w:t xml:space="preserve"> Forum (see </w:t>
       </w:r>
-      <w:hyperlink r:id="rId97" w:history="1">
+      <w:hyperlink r:id="rId101" w:history="1">
         <w:r>
           <w:rPr>
             <w:rStyle w:val="Hyperlink"/>
@@ -19046,7 +19598,7 @@
       <w:r>
         <w:t xml:space="preserve"> (see </w:t>
       </w:r>
-      <w:hyperlink r:id="rId98" w:history="1">
+      <w:hyperlink r:id="rId102" w:history="1">
         <w:r>
           <w:rPr>
             <w:rStyle w:val="Hyperlink"/>
@@ -19082,7 +19634,7 @@
       <w:r>
         <w:t xml:space="preserve"> (see </w:t>
       </w:r>
-      <w:hyperlink r:id="rId99" w:history="1">
+      <w:hyperlink r:id="rId103" w:history="1">
         <w:r>
           <w:rPr>
             <w:rStyle w:val="Hyperlink"/>
@@ -19275,15 +19827,7 @@
         <w:tab/>
       </w:r>
       <w:r>
-        <w:t xml:space="preserve">Erbium Doped </w:t>
-      </w:r>
-      <w:proofErr w:type="spellStart"/>
-      <w:r>
-        <w:t>Fiber</w:t>
-      </w:r>
-      <w:proofErr w:type="spellEnd"/>
-      <w:r>
-        <w:t xml:space="preserve"> Amplifier</w:t>
+        <w:t>Erbium Doped Fiber Amplifier</w:t>
       </w:r>
     </w:p>
     <w:p>
@@ -19297,6 +19841,7 @@
         <w:ind w:left="1200" w:hanging="1200"/>
       </w:pPr>
       <w:r>
+        <w:lastRenderedPageBreak/>
         <w:t>EMS</w:t>
       </w:r>
       <w:r>
@@ -19426,7 +19971,7 @@
       <w:r>
         <w:t xml:space="preserve"> (defined in the ONF-CIM - see </w:t>
       </w:r>
-      <w:hyperlink r:id="rId100" w:history="1">
+      <w:hyperlink r:id="rId104" w:history="1">
         <w:r>
           <w:rPr>
             <w:rStyle w:val="Hyperlink"/>
@@ -19452,9 +19997,13 @@
         </w:tabs>
       </w:pPr>
       <w:r>
-        <w:lastRenderedPageBreak/>
-        <w:t>Note that at this point the definition is subtly different to that in {{TMF TR225}}. The aim is to align the terms usage</w:t>
-      </w:r>
+        <w:t xml:space="preserve">Note that at this point the definition is subtly different to that in {{TMF TR225}}. The aim is to align the terms </w:t>
+      </w:r>
+      <w:proofErr w:type="gramStart"/>
+      <w:r>
+        <w:t>usage</w:t>
+      </w:r>
+      <w:proofErr w:type="gramEnd"/>
     </w:p>
     <w:p>
       <w:pPr>
@@ -19480,7 +20029,7 @@
       <w:r>
         <w:t xml:space="preserve"> (defined in the ONF-CIM - see </w:t>
       </w:r>
-      <w:hyperlink r:id="rId101" w:history="1">
+      <w:hyperlink r:id="rId105" w:history="1">
         <w:r>
           <w:rPr>
             <w:rStyle w:val="Hyperlink"/>
@@ -19620,8 +20169,13 @@
       </w:r>
       <w:r>
         <w:tab/>
-        <w:t>See www.github.com</w:t>
-      </w:r>
+        <w:t xml:space="preserve">See </w:t>
+      </w:r>
+      <w:proofErr w:type="gramStart"/>
+      <w:r>
+        <w:t>www.github.com</w:t>
+      </w:r>
+      <w:proofErr w:type="gramEnd"/>
     </w:p>
     <w:p>
       <w:pPr>
@@ -19879,7 +20433,7 @@
         <w:tab/>
         <w:t xml:space="preserve">Telecommunications Standardization Sector of ITU-T (see </w:t>
       </w:r>
-      <w:hyperlink r:id="rId102" w:history="1">
+      <w:hyperlink r:id="rId106" w:history="1">
         <w:r>
           <w:rPr>
             <w:rStyle w:val="Hyperlink"/>
@@ -19908,7 +20462,7 @@
         <w:tab/>
         <w:t>JavaScript Object Notation (</w:t>
       </w:r>
-      <w:hyperlink r:id="rId103" w:history="1">
+      <w:hyperlink r:id="rId107" w:history="1">
         <w:r>
           <w:rPr>
             <w:rStyle w:val="Hyperlink"/>
@@ -19979,7 +20533,7 @@
       <w:r>
         <w:t xml:space="preserve">(defined in the ONF-CIM – see </w:t>
       </w:r>
-      <w:hyperlink r:id="rId104" w:history="1">
+      <w:hyperlink r:id="rId108" w:history="1">
         <w:r>
           <w:rPr>
             <w:rStyle w:val="Hyperlink"/>
@@ -20027,8 +20581,13 @@
       </w:r>
       <w:proofErr w:type="spellEnd"/>
       <w:r>
-        <w:t>: used to refer to the attribute in the LP class that carries the value that identifies the characteristic layer-protocol of the LP</w:t>
-      </w:r>
+        <w:t xml:space="preserve">: used to refer to the attribute in the LP class that carries the value that identifies the characteristic layer-protocol of the </w:t>
+      </w:r>
+      <w:proofErr w:type="gramStart"/>
+      <w:r>
+        <w:t>LP</w:t>
+      </w:r>
+      <w:proofErr w:type="gramEnd"/>
     </w:p>
     <w:p>
       <w:pPr>
@@ -20049,8 +20608,13 @@
       </w:r>
       <w:proofErr w:type="spellEnd"/>
       <w:r>
-        <w:t>: used to refer to the data type that holds the formal name of the layer-protocol</w:t>
-      </w:r>
+        <w:t>: used to refer to the data type that holds the formal name of the layer-</w:t>
+      </w:r>
+      <w:proofErr w:type="gramStart"/>
+      <w:r>
+        <w:t>protocol</w:t>
+      </w:r>
+      <w:proofErr w:type="gramEnd"/>
     </w:p>
     <w:p>
       <w:pPr>
@@ -20063,6 +20627,7 @@
         <w:ind w:left="1200" w:hanging="1200"/>
       </w:pPr>
       <w:r>
+        <w:lastRenderedPageBreak/>
         <w:t>LTP</w:t>
       </w:r>
       <w:r>
@@ -20082,7 +20647,7 @@
       <w:r>
         <w:t xml:space="preserve">(defined in the ONF-CIM - see </w:t>
       </w:r>
-      <w:hyperlink r:id="rId105" w:history="1">
+      <w:hyperlink r:id="rId109" w:history="1">
         <w:r>
           <w:rPr>
             <w:rStyle w:val="Hyperlink"/>
@@ -20243,7 +20808,6 @@
         <w:ind w:left="1200" w:hanging="1200"/>
       </w:pPr>
       <w:r>
-        <w:lastRenderedPageBreak/>
         <w:t>ME</w:t>
       </w:r>
       <w:r>
@@ -20286,7 +20850,7 @@
         <w:tab/>
         <w:t xml:space="preserve">MEF Forum (see </w:t>
       </w:r>
-      <w:hyperlink r:id="rId106" w:history="1">
+      <w:hyperlink r:id="rId110" w:history="1">
         <w:r>
           <w:rPr>
             <w:rStyle w:val="Hyperlink"/>
@@ -20697,11 +21261,9 @@
         </w:tabs>
         <w:ind w:left="1200" w:hanging="1200"/>
       </w:pPr>
-      <w:proofErr w:type="spellStart"/>
       <w:r>
         <w:t>OCh</w:t>
       </w:r>
-      <w:proofErr w:type="spellEnd"/>
       <w:r>
         <w:tab/>
         <w:t>Optical Channel</w:t>
@@ -20798,6 +21360,7 @@
         <w:ind w:left="1200" w:hanging="1200"/>
       </w:pPr>
       <w:r>
+        <w:lastRenderedPageBreak/>
         <w:t>OMS</w:t>
       </w:r>
       <w:r>
@@ -20948,7 +21511,6 @@
         <w:ind w:left="1200" w:hanging="1200"/>
       </w:pPr>
       <w:r>
-        <w:lastRenderedPageBreak/>
         <w:t>OSNR</w:t>
       </w:r>
       <w:r>
@@ -21245,7 +21807,7 @@
       <w:r>
         <w:t xml:space="preserve"> (see </w:t>
       </w:r>
-      <w:hyperlink r:id="rId107" w:history="1">
+      <w:hyperlink r:id="rId111" w:history="1">
         <w:r>
           <w:rPr>
             <w:rStyle w:val="Hyperlink"/>
@@ -21504,6 +22066,7 @@
         <w:ind w:left="1200" w:hanging="1200"/>
       </w:pPr>
       <w:r>
+        <w:lastRenderedPageBreak/>
         <w:t>SDO</w:t>
       </w:r>
       <w:r>
@@ -21526,8 +22089,13 @@
       </w:r>
       <w:r>
         <w:tab/>
-        <w:t>Signal encoded on an electron stream</w:t>
-      </w:r>
+        <w:t xml:space="preserve">Signal encoded on an electron </w:t>
+      </w:r>
+      <w:proofErr w:type="gramStart"/>
+      <w:r>
+        <w:t>stream</w:t>
+      </w:r>
+      <w:proofErr w:type="gramEnd"/>
     </w:p>
     <w:p>
       <w:pPr>
@@ -21667,8 +22235,13 @@
       <w:proofErr w:type="spellEnd"/>
       <w:r>
         <w:tab/>
-        <w:t>Signal encoded on a photon stream</w:t>
-      </w:r>
+        <w:t xml:space="preserve">Signal encoded on a photon </w:t>
+      </w:r>
+      <w:proofErr w:type="gramStart"/>
+      <w:r>
+        <w:t>stream</w:t>
+      </w:r>
+      <w:proofErr w:type="gramEnd"/>
     </w:p>
     <w:p>
       <w:pPr>
@@ -21681,7 +22254,6 @@
         <w:ind w:left="1200" w:hanging="1200"/>
       </w:pPr>
       <w:r>
-        <w:lastRenderedPageBreak/>
         <w:t>SSM</w:t>
       </w:r>
       <w:r>
@@ -21796,7 +22368,7 @@
         <w:tab/>
         <w:t>Transaction Language 1 (</w:t>
       </w:r>
-      <w:hyperlink r:id="rId108" w:history="1">
+      <w:hyperlink r:id="rId112" w:history="1">
         <w:r>
           <w:rPr>
             <w:rStyle w:val="Hyperlink"/>
@@ -21832,7 +22404,7 @@
       <w:r>
         <w:t xml:space="preserve"> Forum (see </w:t>
       </w:r>
-      <w:hyperlink r:id="rId109" w:history="1">
+      <w:hyperlink r:id="rId113" w:history="1">
         <w:r>
           <w:rPr>
             <w:rStyle w:val="Hyperlink"/>
@@ -21985,7 +22557,7 @@
         <w:tab/>
         <w:t xml:space="preserve">Unified Modelling Language (see </w:t>
       </w:r>
-      <w:hyperlink r:id="rId110" w:history="1">
+      <w:hyperlink r:id="rId114" w:history="1">
         <w:r>
           <w:rPr>
             <w:rStyle w:val="Hyperlink"/>
@@ -22157,7 +22729,7 @@
       <w:r>
         <w:tab/>
       </w:r>
-      <w:hyperlink r:id="rId111" w:history="1">
+      <w:hyperlink r:id="rId115" w:history="1">
         <w:r>
           <w:rPr>
             <w:rStyle w:val="Hyperlink"/>
@@ -22328,7 +22900,15 @@
     </w:p>
     <w:p>
       <w:r>
-        <w:t>This document set includes a number of UML diagrams. The UML symbol set is suitably explained in {{ONF TR-514}}. Many of the UML diagrams in this document have small font (due to density of information conveyed). It will be necessary for the reader to zoom in and pan across the figure to see the detail</w:t>
+        <w:t xml:space="preserve">This document set includes </w:t>
+      </w:r>
+      <w:proofErr w:type="gramStart"/>
+      <w:r>
+        <w:t>a number of</w:t>
+      </w:r>
+      <w:proofErr w:type="gramEnd"/>
+      <w:r>
+        <w:t xml:space="preserve"> UML diagrams. The UML symbol set is suitably explained in {{ONF TR-514}}. Many of the UML diagrams in this document have small font (due to density of information conveyed). It will be necessary for the reader to zoom in and pan across the figure to see the detail</w:t>
       </w:r>
       <w:r>
         <w:rPr>
@@ -22342,7 +22922,15 @@
     </w:p>
     <w:p>
       <w:r>
-        <w:t>This document set also contains a number of non-UML diagrams, which use the symbols highlighted below in pictorial representations of network examples. The symbol set is an advanced partial hybrid of symbols used by other bodies (see {{TMF TR215}} and {{ITU-T G.805}}).</w:t>
+        <w:t xml:space="preserve">This document set also contains </w:t>
+      </w:r>
+      <w:proofErr w:type="gramStart"/>
+      <w:r>
+        <w:t>a number of</w:t>
+      </w:r>
+      <w:proofErr w:type="gramEnd"/>
+      <w:r>
+        <w:t xml:space="preserve"> non-UML diagrams, which use the symbols highlighted below in pictorial representations of network examples. The symbol set is an advanced partial hybrid of symbols used by other bodies (see {{TMF TR215}} and {{ITU-T G.805}}).</w:t>
       </w:r>
     </w:p>
     <w:p>
@@ -22359,9 +22947,9 @@
         </w:rPr>
         <w:object w:dxaOrig="7335" w:dyaOrig="7510" w14:anchorId="00B24CC4">
           <v:shape id="_x0000_i1033" type="#_x0000_t75" style="width:484.5pt;height:497.25pt" o:ole="">
-            <v:imagedata r:id="rId112" o:title=""/>
+            <v:imagedata r:id="rId116" o:title=""/>
           </v:shape>
-          <o:OLEObject Type="Embed" ProgID="PowerPoint.Slide.12" ShapeID="_x0000_i1033" DrawAspect="Content" ObjectID="_1696932699" r:id="rId113"/>
+          <o:OLEObject Type="Embed" ProgID="PowerPoint.Slide.12" ShapeID="_x0000_i1033" DrawAspect="Content" ObjectID="_1755508621" r:id="rId117"/>
         </w:object>
       </w:r>
     </w:p>
@@ -22482,9 +23070,9 @@
       <w:r>
         <w:object w:dxaOrig="7571" w:dyaOrig="5679" w14:anchorId="5337A5E9">
           <v:shape id="_x0000_i1034" type="#_x0000_t75" style="width:491.25pt;height:368.25pt" o:ole="">
-            <v:imagedata r:id="rId114" o:title=""/>
+            <v:imagedata r:id="rId118" o:title=""/>
           </v:shape>
-          <o:OLEObject Type="Embed" ProgID="PowerPoint.Slide.12" ShapeID="_x0000_i1034" DrawAspect="Content" ObjectID="_1696932700" r:id="rId115"/>
+          <o:OLEObject Type="Embed" ProgID="PowerPoint.Slide.12" ShapeID="_x0000_i1034" DrawAspect="Content" ObjectID="_1755508622" r:id="rId119"/>
         </w:object>
       </w:r>
     </w:p>
@@ -22593,7 +23181,7 @@
       <w:r>
         <w:t xml:space="preserve">Future work areas are covered in </w:t>
       </w:r>
-      <w:hyperlink r:id="rId116" w:history="1">
+      <w:hyperlink r:id="rId120" w:history="1">
         <w:r>
           <w:rPr>
             <w:rStyle w:val="Hyperlink"/>
@@ -22629,7 +23217,7 @@
         </w:rPr>
         <w:t xml:space="preserve">The translations provided in this release are early draft (see </w:t>
       </w:r>
-      <w:hyperlink r:id="rId117" w:history="1">
+      <w:hyperlink r:id="rId121" w:history="1">
         <w:r>
           <w:rPr>
             <w:rStyle w:val="Hyperlink"/>
@@ -24163,13 +24751,8 @@
         <w:spacing w:after="0"/>
         <w:ind w:left="576"/>
       </w:pPr>
-      <w:proofErr w:type="spellStart"/>
-      <w:r>
-        <w:t>Weiqiang</w:t>
-      </w:r>
-      <w:proofErr w:type="spellEnd"/>
-      <w:r>
-        <w:t xml:space="preserve"> CHENG</w:t>
+      <w:r>
+        <w:t>Weiqiang CHENG</w:t>
       </w:r>
       <w:r>
         <w:tab/>
@@ -24322,13 +24905,8 @@
         <w:spacing w:after="0"/>
         <w:ind w:left="576"/>
       </w:pPr>
-      <w:proofErr w:type="spellStart"/>
-      <w:r>
-        <w:t>Erez</w:t>
-      </w:r>
-      <w:proofErr w:type="spellEnd"/>
-      <w:r>
-        <w:t xml:space="preserve"> SEGEV</w:t>
+      <w:r>
+        <w:t>Erez SEGEV</w:t>
       </w:r>
       <w:r>
         <w:tab/>
@@ -24367,13 +24945,8 @@
         <w:spacing w:after="0"/>
         <w:ind w:left="576"/>
       </w:pPr>
-      <w:proofErr w:type="spellStart"/>
-      <w:r>
-        <w:t>Meral</w:t>
-      </w:r>
-      <w:proofErr w:type="spellEnd"/>
-      <w:r>
-        <w:t xml:space="preserve"> SHIRAZIPOUR</w:t>
+      <w:r>
+        <w:t>Meral SHIRAZIPOUR</w:t>
       </w:r>
       <w:r>
         <w:tab/>
@@ -24432,13 +25005,8 @@
         <w:spacing w:after="0"/>
         <w:ind w:left="576"/>
       </w:pPr>
-      <w:proofErr w:type="spellStart"/>
-      <w:r>
-        <w:t>LiPing</w:t>
-      </w:r>
-      <w:proofErr w:type="spellEnd"/>
-      <w:r>
-        <w:t xml:space="preserve"> CHEN</w:t>
+      <w:r>
+        <w:t>LiPing CHEN</w:t>
       </w:r>
       <w:r>
         <w:tab/>
@@ -24449,15 +25017,7 @@
       </w:r>
       <w:proofErr w:type="spellEnd"/>
       <w:r>
-        <w:t xml:space="preserve"> (</w:t>
-      </w:r>
-      <w:proofErr w:type="spellStart"/>
-      <w:r>
-        <w:t>LiPing</w:t>
-      </w:r>
-      <w:proofErr w:type="spellEnd"/>
-      <w:r>
-        <w:t xml:space="preserve"> was previously at ZTE)</w:t>
+        <w:t xml:space="preserve"> (LiPing was previously at ZTE)</w:t>
       </w:r>
     </w:p>
     <w:p>
@@ -24803,13 +25363,8 @@
         <w:spacing w:after="0"/>
         <w:ind w:left="576"/>
       </w:pPr>
-      <w:proofErr w:type="spellStart"/>
-      <w:r>
-        <w:t>Xiaobing</w:t>
-      </w:r>
-      <w:proofErr w:type="spellEnd"/>
-      <w:r>
-        <w:t xml:space="preserve"> NIU</w:t>
+      <w:r>
+        <w:t>Xiaobing NIU</w:t>
       </w:r>
       <w:r>
         <w:tab/>
@@ -24840,13 +25395,8 @@
         <w:spacing w:after="0"/>
         <w:ind w:left="576"/>
       </w:pPr>
-      <w:proofErr w:type="spellStart"/>
-      <w:r>
-        <w:t>Xiong</w:t>
-      </w:r>
-      <w:proofErr w:type="spellEnd"/>
-      <w:r>
-        <w:t xml:space="preserve"> QUAN</w:t>
+      <w:r>
+        <w:t>Xiong QUAN</w:t>
       </w:r>
       <w:r>
         <w:tab/>
@@ -24861,13 +25411,8 @@
         <w:spacing w:after="0"/>
         <w:ind w:left="576"/>
       </w:pPr>
-      <w:proofErr w:type="spellStart"/>
-      <w:r>
-        <w:t>Jin</w:t>
-      </w:r>
-      <w:proofErr w:type="spellEnd"/>
-      <w:r>
-        <w:t xml:space="preserve"> ZHOU</w:t>
+      <w:r>
+        <w:t>Jin ZHOU</w:t>
       </w:r>
       <w:r>
         <w:tab/>
@@ -25900,6 +26445,7 @@
         <w:t>(</w:t>
       </w:r>
       <w:proofErr w:type="spellStart"/>
+      <w:proofErr w:type="gramStart"/>
       <w:r>
         <w:rPr>
           <w:bCs/>
@@ -25913,7 +26459,15 @@
           <w:bCs/>
           <w:color w:val="7030A0"/>
         </w:rPr>
-        <w:t>::Class</w:t>
+        <w:t>::</w:t>
+      </w:r>
+      <w:proofErr w:type="gramEnd"/>
+      <w:r>
+        <w:rPr>
+          <w:bCs/>
+          <w:color w:val="7030A0"/>
+        </w:rPr>
+        <w:t>Class</w:t>
       </w:r>
       <w:r>
         <w:rPr>
@@ -26027,6 +26581,7 @@
         <w:t>(</w:t>
       </w:r>
       <w:proofErr w:type="spellStart"/>
+      <w:proofErr w:type="gramStart"/>
       <w:r>
         <w:rPr>
           <w:bCs/>
@@ -26042,6 +26597,7 @@
         </w:rPr>
         <w:t>::</w:t>
       </w:r>
+      <w:proofErr w:type="gramEnd"/>
       <w:r>
         <w:rPr>
           <w:bCs/>
@@ -26442,6 +26998,7 @@
         <w:t>’ type=’</w:t>
       </w:r>
       <w:proofErr w:type="spellStart"/>
+      <w:proofErr w:type="gramStart"/>
       <w:r>
         <w:rPr>
           <w:color w:val="7030A0"/>
@@ -26453,7 +27010,14 @@
         <w:rPr>
           <w:color w:val="7030A0"/>
         </w:rPr>
-        <w:t>::Package</w:t>
+        <w:t>::</w:t>
+      </w:r>
+      <w:proofErr w:type="gramEnd"/>
+      <w:r>
+        <w:rPr>
+          <w:color w:val="7030A0"/>
+        </w:rPr>
+        <w:t>Package</w:t>
       </w:r>
       <w:r>
         <w:rPr>
@@ -26845,7 +27409,7 @@
           </mc:Choice>
           <mc:Fallback>
             <w:pict>
-              <v:group w14:anchorId="03D3E75B" id="Zone de dessin 1" o:spid="_x0000_s1026" editas="canvas" style="width:6in;height:252pt;mso-position-horizontal-relative:char;mso-position-vertical-relative:line" coordsize="54864,32004" o:gfxdata="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">
+              <v:group w14:anchorId="264727E4" id="Zone de dessin 1" o:spid="_x0000_s1026" editas="canvas" style="width:6in;height:252pt;mso-position-horizontal-relative:char;mso-position-vertical-relative:line" coordsize="54864,32004" o:gfxdata="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">
                 <v:shape id="_x0000_s1027" type="#_x0000_t75" style="position:absolute;width:54864;height:32004;visibility:visible;mso-wrap-style:square">
                   <v:fill o:detectmouseclick="t"/>
                   <v:path o:connecttype="none"/>
@@ -27184,6 +27748,7 @@
         <w:t>’ type=’</w:t>
       </w:r>
       <w:proofErr w:type="spellStart"/>
+      <w:proofErr w:type="gramStart"/>
       <w:r>
         <w:rPr>
           <w:color w:val="7030A0"/>
@@ -27195,7 +27760,14 @@
         <w:rPr>
           <w:color w:val="7030A0"/>
         </w:rPr>
-        <w:t>::Package</w:t>
+        <w:t>::</w:t>
+      </w:r>
+      <w:proofErr w:type="gramEnd"/>
+      <w:r>
+        <w:rPr>
+          <w:color w:val="7030A0"/>
+        </w:rPr>
+        <w:t>Package</w:t>
       </w:r>
       <w:r>
         <w:rPr>
@@ -27588,7 +28160,7 @@
           </mc:Choice>
           <mc:Fallback>
             <w:pict>
-              <v:group w14:anchorId="182B3BE2" id="Zone de dessin 1" o:spid="_x0000_s1026" editas="canvas" style="width:271.7pt;height:158.7pt;mso-position-horizontal-relative:char;mso-position-vertical-relative:line" coordsize="34505,20154" o:gfxdata="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">
+              <v:group w14:anchorId="60FAF9BF" id="Zone de dessin 1" o:spid="_x0000_s1026" editas="canvas" style="width:271.7pt;height:158.7pt;mso-position-horizontal-relative:char;mso-position-vertical-relative:line" coordsize="34505,20154" o:gfxdata="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">
                 <v:shape id="_x0000_s1027" type="#_x0000_t75" style="position:absolute;width:34505;height:20154;visibility:visible;mso-wrap-style:square">
                   <v:fill o:detectmouseclick="t"/>
                   <v:path o:connecttype="none"/>
@@ -27936,6 +28508,7 @@
         <w:t>’ type=’</w:t>
       </w:r>
       <w:proofErr w:type="spellStart"/>
+      <w:proofErr w:type="gramStart"/>
       <w:r>
         <w:rPr>
           <w:color w:val="7030A0"/>
@@ -27947,7 +28520,14 @@
         <w:rPr>
           <w:color w:val="7030A0"/>
         </w:rPr>
-        <w:t>::Property</w:t>
+        <w:t>::</w:t>
+      </w:r>
+      <w:proofErr w:type="gramEnd"/>
+      <w:r>
+        <w:rPr>
+          <w:color w:val="7030A0"/>
+        </w:rPr>
+        <w:t>Property</w:t>
       </w:r>
       <w:r>
         <w:rPr>
@@ -28805,6 +29385,7 @@
         <w:t>’ type=’</w:t>
       </w:r>
       <w:proofErr w:type="spellStart"/>
+      <w:proofErr w:type="gramStart"/>
       <w:r>
         <w:rPr>
           <w:color w:val="7030A0"/>
@@ -28816,7 +29397,14 @@
         <w:rPr>
           <w:color w:val="7030A0"/>
         </w:rPr>
-        <w:t>::Property</w:t>
+        <w:t>::</w:t>
+      </w:r>
+      <w:proofErr w:type="gramEnd"/>
+      <w:r>
+        <w:rPr>
+          <w:color w:val="7030A0"/>
+        </w:rPr>
+        <w:t>Property</w:t>
       </w:r>
       <w:r>
         <w:rPr>
@@ -29535,6 +30123,7 @@
         <w:t>’ type=’</w:t>
       </w:r>
       <w:proofErr w:type="spellStart"/>
+      <w:proofErr w:type="gramStart"/>
       <w:r>
         <w:rPr>
           <w:color w:val="7030A0"/>
@@ -29549,6 +30138,7 @@
         <w:t>::</w:t>
       </w:r>
       <w:proofErr w:type="spellStart"/>
+      <w:proofErr w:type="gramEnd"/>
       <w:r>
         <w:rPr>
           <w:color w:val="7030A0"/>
@@ -29838,6 +30428,7 @@
         <w:t>’ type=’</w:t>
       </w:r>
       <w:proofErr w:type="spellStart"/>
+      <w:proofErr w:type="gramStart"/>
       <w:r>
         <w:rPr>
           <w:color w:val="7030A0"/>
@@ -29852,6 +30443,7 @@
         <w:t>::</w:t>
       </w:r>
       <w:proofErr w:type="spellStart"/>
+      <w:proofErr w:type="gramEnd"/>
       <w:r>
         <w:rPr>
           <w:color w:val="7030A0"/>
@@ -30529,6 +31121,7 @@
         <w:t>’ type=’</w:t>
       </w:r>
       <w:proofErr w:type="spellStart"/>
+      <w:proofErr w:type="gramStart"/>
       <w:r>
         <w:rPr>
           <w:color w:val="7030A0"/>
@@ -30543,6 +31136,7 @@
         <w:t>::</w:t>
       </w:r>
       <w:proofErr w:type="spellStart"/>
+      <w:proofErr w:type="gramEnd"/>
       <w:r>
         <w:rPr>
           <w:color w:val="7030A0"/>
@@ -32511,6 +33105,7 @@
         <w:t>’ type=’</w:t>
       </w:r>
       <w:proofErr w:type="spellStart"/>
+      <w:proofErr w:type="gramStart"/>
       <w:r>
         <w:rPr>
           <w:color w:val="7030A0"/>
@@ -32525,6 +33120,7 @@
         <w:t>::</w:t>
       </w:r>
       <w:proofErr w:type="spellStart"/>
+      <w:proofErr w:type="gramEnd"/>
       <w:r>
         <w:rPr>
           <w:color w:val="7030A0"/>
@@ -32889,6 +33485,7 @@
         <w:t>(</w:t>
       </w:r>
       <w:proofErr w:type="spellStart"/>
+      <w:proofErr w:type="gramStart"/>
       <w:r>
         <w:rPr>
           <w:bCs/>
@@ -32905,6 +33502,7 @@
         <w:t>::</w:t>
       </w:r>
       <w:proofErr w:type="spellStart"/>
+      <w:proofErr w:type="gramEnd"/>
       <w:r>
         <w:rPr>
           <w:bCs/>
@@ -33017,6 +33615,7 @@
         <w:t>(</w:t>
       </w:r>
       <w:proofErr w:type="spellStart"/>
+      <w:proofErr w:type="gramStart"/>
       <w:r>
         <w:rPr>
           <w:bCs/>
@@ -33033,6 +33632,7 @@
         <w:t>::</w:t>
       </w:r>
       <w:proofErr w:type="spellStart"/>
+      <w:proofErr w:type="gramEnd"/>
       <w:r>
         <w:rPr>
           <w:bCs/>
@@ -33148,6 +33748,7 @@
         <w:t>(</w:t>
       </w:r>
       <w:proofErr w:type="spellStart"/>
+      <w:proofErr w:type="gramStart"/>
       <w:r>
         <w:rPr>
           <w:bCs/>
@@ -33164,6 +33765,7 @@
         <w:t>::</w:t>
       </w:r>
       <w:proofErr w:type="spellStart"/>
+      <w:proofErr w:type="gramEnd"/>
       <w:r>
         <w:rPr>
           <w:bCs/>
@@ -33522,6 +34124,7 @@
         <w:t>’ type=’</w:t>
       </w:r>
       <w:proofErr w:type="spellStart"/>
+      <w:proofErr w:type="gramStart"/>
       <w:r>
         <w:rPr>
           <w:color w:val="7030A0"/>
@@ -33536,6 +34139,7 @@
         <w:t>::</w:t>
       </w:r>
       <w:proofErr w:type="spellStart"/>
+      <w:proofErr w:type="gramEnd"/>
       <w:r>
         <w:rPr>
           <w:color w:val="7030A0"/>
@@ -33818,6 +34422,7 @@
         <w:t>’ type=’</w:t>
       </w:r>
       <w:proofErr w:type="spellStart"/>
+      <w:proofErr w:type="gramStart"/>
       <w:r>
         <w:rPr>
           <w:color w:val="7030A0"/>
@@ -33832,6 +34437,7 @@
         <w:t>::</w:t>
       </w:r>
       <w:proofErr w:type="spellStart"/>
+      <w:proofErr w:type="gramEnd"/>
       <w:r>
         <w:rPr>
           <w:color w:val="7030A0"/>
@@ -34295,6 +34901,7 @@
         <w:t>’ type=’</w:t>
       </w:r>
       <w:proofErr w:type="spellStart"/>
+      <w:proofErr w:type="gramStart"/>
       <w:r>
         <w:rPr>
           <w:color w:val="7030A0"/>
@@ -34309,6 +34916,7 @@
         <w:t>::</w:t>
       </w:r>
       <w:proofErr w:type="spellStart"/>
+      <w:proofErr w:type="gramEnd"/>
       <w:r>
         <w:rPr>
           <w:color w:val="7030A0"/>
@@ -34695,6 +35303,7 @@
         <w:t>(</w:t>
       </w:r>
       <w:proofErr w:type="spellStart"/>
+      <w:proofErr w:type="gramStart"/>
       <w:r>
         <w:rPr>
           <w:bCs/>
@@ -34711,6 +35320,7 @@
         <w:t>::</w:t>
       </w:r>
       <w:proofErr w:type="spellStart"/>
+      <w:proofErr w:type="gramEnd"/>
       <w:r>
         <w:rPr>
           <w:bCs/>
@@ -34823,6 +35433,7 @@
         <w:t>(</w:t>
       </w:r>
       <w:proofErr w:type="spellStart"/>
+      <w:proofErr w:type="gramStart"/>
       <w:r>
         <w:rPr>
           <w:bCs/>
@@ -34839,6 +35450,7 @@
         <w:t>::</w:t>
       </w:r>
       <w:proofErr w:type="spellStart"/>
+      <w:proofErr w:type="gramEnd"/>
       <w:r>
         <w:rPr>
           <w:bCs/>
@@ -35411,8 +36023,8 @@
     <w:p/>
     <w:p/>
     <w:sectPr>
-      <w:headerReference w:type="default" r:id="rId118"/>
-      <w:footerReference w:type="default" r:id="rId119"/>
+      <w:headerReference w:type="default" r:id="rId122"/>
+      <w:footerReference w:type="default" r:id="rId123"/>
       <w:pgSz w:w="12240" w:h="15840"/>
       <w:pgMar w:top="1440" w:right="1440" w:bottom="1440" w:left="1440" w:header="720" w:footer="720" w:gutter="0"/>
       <w:cols w:space="720"/>
@@ -35424,7 +36036,7 @@
 </file>
 
 <file path=word/comments.xml><?xml version="1.0" encoding="utf-8"?>
-<w:comments xmlns:wpc="http://schemas.microsoft.com/office/word/2010/wordprocessingCanvas" xmlns:cx="http://schemas.microsoft.com/office/drawing/2014/chartex" xmlns:cx1="http://schemas.microsoft.com/office/drawing/2015/9/8/chartex" xmlns:cx2="http://schemas.microsoft.com/office/drawing/2015/10/21/chartex" xmlns:cx3="http://schemas.microsoft.com/office/drawing/2016/5/9/chartex" xmlns:cx4="http://schemas.microsoft.com/office/drawing/2016/5/10/chartex" xmlns:cx5="http://schemas.microsoft.com/office/drawing/2016/5/11/chartex" xmlns:cx6="http://schemas.microsoft.com/office/drawing/2016/5/12/chartex" xmlns:cx7="http://schemas.microsoft.com/office/drawing/2016/5/13/chartex" xmlns:cx8="http://schemas.microsoft.com/office/drawing/2016/5/14/chartex" xmlns:mc="http://schemas.openxmlformats.org/markup-compatibility/2006" xmlns:aink="http://schemas.microsoft.com/office/drawing/2016/ink" xmlns:am3d="http://schemas.microsoft.com/office/drawing/2017/model3d" xmlns:o="urn:schemas-microsoft-com:office:office" xmlns:r="http://schemas.openxmlformats.org/officeDocument/2006/relationships" xmlns:m="http://schemas.openxmlformats.org/officeDocument/2006/math" xmlns:v="urn:schemas-microsoft-com:vml" xmlns:wp14="http://schemas.microsoft.com/office/word/2010/wordprocessingDrawing" xmlns:wp="http://schemas.openxmlformats.org/drawingml/2006/wordprocessingDrawing" xmlns:w10="urn:schemas-microsoft-com:office:word" xmlns:w="http://schemas.openxmlformats.org/wordprocessingml/2006/main" xmlns:w14="http://schemas.microsoft.com/office/word/2010/wordml" xmlns:w15="http://schemas.microsoft.com/office/word/2012/wordml" xmlns:w16cex="http://schemas.microsoft.com/office/word/2018/wordml/cex" xmlns:w16cid="http://schemas.microsoft.com/office/word/2016/wordml/cid" xmlns:w16="http://schemas.microsoft.com/office/word/2018/wordml" xmlns:w16sdtdh="http://schemas.microsoft.com/office/word/2020/wordml/sdtdatahash" xmlns:w16se="http://schemas.microsoft.com/office/word/2015/wordml/symex" xmlns:wpg="http://schemas.microsoft.com/office/word/2010/wordprocessingGroup" xmlns:wpi="http://schemas.microsoft.com/office/word/2010/wordprocessingInk" xmlns:wne="http://schemas.microsoft.com/office/word/2006/wordml" xmlns:wps="http://schemas.microsoft.com/office/word/2010/wordprocessingShape" mc:Ignorable="w14 w15 w16se w16cid w16 w16cex w16sdtdh wp14">
+<w:comments xmlns:wpc="http://schemas.microsoft.com/office/word/2010/wordprocessingCanvas" xmlns:cx="http://schemas.microsoft.com/office/drawing/2014/chartex" xmlns:cx1="http://schemas.microsoft.com/office/drawing/2015/9/8/chartex" xmlns:cx2="http://schemas.microsoft.com/office/drawing/2015/10/21/chartex" xmlns:cx3="http://schemas.microsoft.com/office/drawing/2016/5/9/chartex" xmlns:cx4="http://schemas.microsoft.com/office/drawing/2016/5/10/chartex" xmlns:cx5="http://schemas.microsoft.com/office/drawing/2016/5/11/chartex" xmlns:cx6="http://schemas.microsoft.com/office/drawing/2016/5/12/chartex" xmlns:cx7="http://schemas.microsoft.com/office/drawing/2016/5/13/chartex" xmlns:cx8="http://schemas.microsoft.com/office/drawing/2016/5/14/chartex" xmlns:mc="http://schemas.openxmlformats.org/markup-compatibility/2006" xmlns:aink="http://schemas.microsoft.com/office/drawing/2016/ink" xmlns:am3d="http://schemas.microsoft.com/office/drawing/2017/model3d" xmlns:o="urn:schemas-microsoft-com:office:office" xmlns:oel="http://schemas.microsoft.com/office/2019/extlst" xmlns:r="http://schemas.openxmlformats.org/officeDocument/2006/relationships" xmlns:m="http://schemas.openxmlformats.org/officeDocument/2006/math" xmlns:v="urn:schemas-microsoft-com:vml" xmlns:wp14="http://schemas.microsoft.com/office/word/2010/wordprocessingDrawing" xmlns:wp="http://schemas.openxmlformats.org/drawingml/2006/wordprocessingDrawing" xmlns:w10="urn:schemas-microsoft-com:office:word" xmlns:w="http://schemas.openxmlformats.org/wordprocessingml/2006/main" xmlns:w14="http://schemas.microsoft.com/office/word/2010/wordml" xmlns:w15="http://schemas.microsoft.com/office/word/2012/wordml" xmlns:w16cex="http://schemas.microsoft.com/office/word/2018/wordml/cex" xmlns:w16cid="http://schemas.microsoft.com/office/word/2016/wordml/cid" xmlns:w16="http://schemas.microsoft.com/office/word/2018/wordml" xmlns:w16sdtdh="http://schemas.microsoft.com/office/word/2020/wordml/sdtdatahash" xmlns:w16se="http://schemas.microsoft.com/office/word/2015/wordml/symex" xmlns:wpg="http://schemas.microsoft.com/office/word/2010/wordprocessingGroup" xmlns:wpi="http://schemas.microsoft.com/office/word/2010/wordprocessingInk" xmlns:wne="http://schemas.microsoft.com/office/word/2006/wordml" xmlns:wps="http://schemas.microsoft.com/office/word/2010/wordprocessingShape" mc:Ignorable="w14 w15 w16se w16cid w16 w16cex w16sdtdh wp14">
   <w:comment w:id="9" w:author="Author" w:initials="A">
     <w:p>
       <w:pPr>
@@ -35559,7 +36171,7 @@
 </file>
 
 <file path=word/commentsExtended.xml><?xml version="1.0" encoding="utf-8"?>
-<w15:commentsEx xmlns:wpc="http://schemas.microsoft.com/office/word/2010/wordprocessingCanvas" xmlns:cx="http://schemas.microsoft.com/office/drawing/2014/chartex" xmlns:cx1="http://schemas.microsoft.com/office/drawing/2015/9/8/chartex" xmlns:cx2="http://schemas.microsoft.com/office/drawing/2015/10/21/chartex" xmlns:cx3="http://schemas.microsoft.com/office/drawing/2016/5/9/chartex" xmlns:cx4="http://schemas.microsoft.com/office/drawing/2016/5/10/chartex" xmlns:cx5="http://schemas.microsoft.com/office/drawing/2016/5/11/chartex" xmlns:cx6="http://schemas.microsoft.com/office/drawing/2016/5/12/chartex" xmlns:cx7="http://schemas.microsoft.com/office/drawing/2016/5/13/chartex" xmlns:cx8="http://schemas.microsoft.com/office/drawing/2016/5/14/chartex" xmlns:mc="http://schemas.openxmlformats.org/markup-compatibility/2006" xmlns:aink="http://schemas.microsoft.com/office/drawing/2016/ink" xmlns:am3d="http://schemas.microsoft.com/office/drawing/2017/model3d" xmlns:o="urn:schemas-microsoft-com:office:office" xmlns:r="http://schemas.openxmlformats.org/officeDocument/2006/relationships" xmlns:m="http://schemas.openxmlformats.org/officeDocument/2006/math" xmlns:v="urn:schemas-microsoft-com:vml" xmlns:wp14="http://schemas.microsoft.com/office/word/2010/wordprocessingDrawing" xmlns:wp="http://schemas.openxmlformats.org/drawingml/2006/wordprocessingDrawing" xmlns:w10="urn:schemas-microsoft-com:office:word" xmlns:w="http://schemas.openxmlformats.org/wordprocessingml/2006/main" xmlns:w14="http://schemas.microsoft.com/office/word/2010/wordml" xmlns:w15="http://schemas.microsoft.com/office/word/2012/wordml" xmlns:w16cex="http://schemas.microsoft.com/office/word/2018/wordml/cex" xmlns:w16cid="http://schemas.microsoft.com/office/word/2016/wordml/cid" xmlns:w16="http://schemas.microsoft.com/office/word/2018/wordml" xmlns:w16sdtdh="http://schemas.microsoft.com/office/word/2020/wordml/sdtdatahash" xmlns:w16se="http://schemas.microsoft.com/office/word/2015/wordml/symex" xmlns:wpg="http://schemas.microsoft.com/office/word/2010/wordprocessingGroup" xmlns:wpi="http://schemas.microsoft.com/office/word/2010/wordprocessingInk" xmlns:wne="http://schemas.microsoft.com/office/word/2006/wordml" xmlns:wps="http://schemas.microsoft.com/office/word/2010/wordprocessingShape" mc:Ignorable="w14 w15 w16se w16cid w16 w16cex w16sdtdh wp14">
+<w15:commentsEx xmlns:wpc="http://schemas.microsoft.com/office/word/2010/wordprocessingCanvas" xmlns:cx="http://schemas.microsoft.com/office/drawing/2014/chartex" xmlns:cx1="http://schemas.microsoft.com/office/drawing/2015/9/8/chartex" xmlns:cx2="http://schemas.microsoft.com/office/drawing/2015/10/21/chartex" xmlns:cx3="http://schemas.microsoft.com/office/drawing/2016/5/9/chartex" xmlns:cx4="http://schemas.microsoft.com/office/drawing/2016/5/10/chartex" xmlns:cx5="http://schemas.microsoft.com/office/drawing/2016/5/11/chartex" xmlns:cx6="http://schemas.microsoft.com/office/drawing/2016/5/12/chartex" xmlns:cx7="http://schemas.microsoft.com/office/drawing/2016/5/13/chartex" xmlns:cx8="http://schemas.microsoft.com/office/drawing/2016/5/14/chartex" xmlns:mc="http://schemas.openxmlformats.org/markup-compatibility/2006" xmlns:aink="http://schemas.microsoft.com/office/drawing/2016/ink" xmlns:am3d="http://schemas.microsoft.com/office/drawing/2017/model3d" xmlns:o="urn:schemas-microsoft-com:office:office" xmlns:oel="http://schemas.microsoft.com/office/2019/extlst" xmlns:r="http://schemas.openxmlformats.org/officeDocument/2006/relationships" xmlns:m="http://schemas.openxmlformats.org/officeDocument/2006/math" xmlns:v="urn:schemas-microsoft-com:vml" xmlns:wp14="http://schemas.microsoft.com/office/word/2010/wordprocessingDrawing" xmlns:wp="http://schemas.openxmlformats.org/drawingml/2006/wordprocessingDrawing" xmlns:w10="urn:schemas-microsoft-com:office:word" xmlns:w="http://schemas.openxmlformats.org/wordprocessingml/2006/main" xmlns:w14="http://schemas.microsoft.com/office/word/2010/wordml" xmlns:w15="http://schemas.microsoft.com/office/word/2012/wordml" xmlns:w16cex="http://schemas.microsoft.com/office/word/2018/wordml/cex" xmlns:w16cid="http://schemas.microsoft.com/office/word/2016/wordml/cid" xmlns:w16="http://schemas.microsoft.com/office/word/2018/wordml" xmlns:w16sdtdh="http://schemas.microsoft.com/office/word/2020/wordml/sdtdatahash" xmlns:w16se="http://schemas.microsoft.com/office/word/2015/wordml/symex" xmlns:wpg="http://schemas.microsoft.com/office/word/2010/wordprocessingGroup" xmlns:wpi="http://schemas.microsoft.com/office/word/2010/wordprocessingInk" xmlns:wne="http://schemas.microsoft.com/office/word/2006/wordml" xmlns:wps="http://schemas.microsoft.com/office/word/2010/wordprocessingShape" mc:Ignorable="w14 w15 w16se w16cid w16 w16cex w16sdtdh wp14">
   <w15:commentEx w15:paraId="0E2BB657" w15:done="0"/>
   <w15:commentEx w15:paraId="6843FCE6" w15:done="0"/>
   <w15:commentEx w15:paraId="018AF977" w15:done="0"/>
@@ -35569,7 +36181,7 @@
 </file>
 
 <file path=word/commentsExtensible.xml><?xml version="1.0" encoding="utf-8"?>
-<w16cex:commentsExtensible xmlns:wpc="http://schemas.microsoft.com/office/word/2010/wordprocessingCanvas" xmlns:cx="http://schemas.microsoft.com/office/drawing/2014/chartex" xmlns:cx1="http://schemas.microsoft.com/office/drawing/2015/9/8/chartex" xmlns:cx2="http://schemas.microsoft.com/office/drawing/2015/10/21/chartex" xmlns:cx3="http://schemas.microsoft.com/office/drawing/2016/5/9/chartex" xmlns:cx4="http://schemas.microsoft.com/office/drawing/2016/5/10/chartex" xmlns:cx5="http://schemas.microsoft.com/office/drawing/2016/5/11/chartex" xmlns:cx6="http://schemas.microsoft.com/office/drawing/2016/5/12/chartex" xmlns:cx7="http://schemas.microsoft.com/office/drawing/2016/5/13/chartex" xmlns:cx8="http://schemas.microsoft.com/office/drawing/2016/5/14/chartex" xmlns:mc="http://schemas.openxmlformats.org/markup-compatibility/2006" xmlns:aink="http://schemas.microsoft.com/office/drawing/2016/ink" xmlns:am3d="http://schemas.microsoft.com/office/drawing/2017/model3d" xmlns:o="urn:schemas-microsoft-com:office:office" xmlns:r="http://schemas.openxmlformats.org/officeDocument/2006/relationships" xmlns:m="http://schemas.openxmlformats.org/officeDocument/2006/math" xmlns:v="urn:schemas-microsoft-com:vml" xmlns:wp14="http://schemas.microsoft.com/office/word/2010/wordprocessingDrawing" xmlns:wp="http://schemas.openxmlformats.org/drawingml/2006/wordprocessingDrawing" xmlns:w10="urn:schemas-microsoft-com:office:word" xmlns:w="http://schemas.openxmlformats.org/wordprocessingml/2006/main" xmlns:w14="http://schemas.microsoft.com/office/word/2010/wordml" xmlns:w15="http://schemas.microsoft.com/office/word/2012/wordml" xmlns:w16cex="http://schemas.microsoft.com/office/word/2018/wordml/cex" xmlns:w16cid="http://schemas.microsoft.com/office/word/2016/wordml/cid" xmlns:w16="http://schemas.microsoft.com/office/word/2018/wordml" xmlns:w16sdtdh="http://schemas.microsoft.com/office/word/2020/wordml/sdtdatahash" xmlns:w16se="http://schemas.microsoft.com/office/word/2015/wordml/symex" xmlns:wpg="http://schemas.microsoft.com/office/word/2010/wordprocessingGroup" xmlns:wpi="http://schemas.microsoft.com/office/word/2010/wordprocessingInk" xmlns:wne="http://schemas.microsoft.com/office/word/2006/wordml" xmlns:wps="http://schemas.microsoft.com/office/word/2010/wordprocessingShape" mc:Ignorable="w14 w15 w16se w16cid w16 w16cex w16sdtdh wp14">
+<w16cex:commentsExtensible xmlns:wpc="http://schemas.microsoft.com/office/word/2010/wordprocessingCanvas" xmlns:cx="http://schemas.microsoft.com/office/drawing/2014/chartex" xmlns:cx1="http://schemas.microsoft.com/office/drawing/2015/9/8/chartex" xmlns:cx2="http://schemas.microsoft.com/office/drawing/2015/10/21/chartex" xmlns:cx3="http://schemas.microsoft.com/office/drawing/2016/5/9/chartex" xmlns:cx4="http://schemas.microsoft.com/office/drawing/2016/5/10/chartex" xmlns:cx5="http://schemas.microsoft.com/office/drawing/2016/5/11/chartex" xmlns:cx6="http://schemas.microsoft.com/office/drawing/2016/5/12/chartex" xmlns:cx7="http://schemas.microsoft.com/office/drawing/2016/5/13/chartex" xmlns:cx8="http://schemas.microsoft.com/office/drawing/2016/5/14/chartex" xmlns:mc="http://schemas.openxmlformats.org/markup-compatibility/2006" xmlns:aink="http://schemas.microsoft.com/office/drawing/2016/ink" xmlns:am3d="http://schemas.microsoft.com/office/drawing/2017/model3d" xmlns:o="urn:schemas-microsoft-com:office:office" xmlns:oel="http://schemas.microsoft.com/office/2019/extlst" xmlns:r="http://schemas.openxmlformats.org/officeDocument/2006/relationships" xmlns:m="http://schemas.openxmlformats.org/officeDocument/2006/math" xmlns:v="urn:schemas-microsoft-com:vml" xmlns:wp14="http://schemas.microsoft.com/office/word/2010/wordprocessingDrawing" xmlns:wp="http://schemas.openxmlformats.org/drawingml/2006/wordprocessingDrawing" xmlns:w10="urn:schemas-microsoft-com:office:word" xmlns:w="http://schemas.openxmlformats.org/wordprocessingml/2006/main" xmlns:w14="http://schemas.microsoft.com/office/word/2010/wordml" xmlns:w15="http://schemas.microsoft.com/office/word/2012/wordml" xmlns:w16cex="http://schemas.microsoft.com/office/word/2018/wordml/cex" xmlns:w16cid="http://schemas.microsoft.com/office/word/2016/wordml/cid" xmlns:w16="http://schemas.microsoft.com/office/word/2018/wordml" xmlns:w16sdtdh="http://schemas.microsoft.com/office/word/2020/wordml/sdtdatahash" xmlns:w16se="http://schemas.microsoft.com/office/word/2015/wordml/symex" xmlns:wpg="http://schemas.microsoft.com/office/word/2010/wordprocessingGroup" xmlns:wpi="http://schemas.microsoft.com/office/word/2010/wordprocessingInk" xmlns:wne="http://schemas.microsoft.com/office/word/2006/wordml" xmlns:wps="http://schemas.microsoft.com/office/word/2010/wordprocessingShape" mc:Ignorable="w14 w15 w16se w16cid w16 w16cex w16sdtdh wp14">
   <w16cex:commentExtensible w16cex:durableId="24FF4391" w16cex:dateUtc="2021-09-29T18:57:00Z"/>
   <w16cex:commentExtensible w16cex:durableId="24FF43A2" w16cex:dateUtc="2021-09-29T18:57:00Z"/>
   <w16cex:commentExtensible w16cex:durableId="2505FD8A" w16cex:dateUtc="2021-10-04T21:24:00Z"/>
@@ -35577,7 +36189,7 @@
 </file>
 
 <file path=word/commentsIds.xml><?xml version="1.0" encoding="utf-8"?>
-<w16cid:commentsIds xmlns:wpc="http://schemas.microsoft.com/office/word/2010/wordprocessingCanvas" xmlns:cx="http://schemas.microsoft.com/office/drawing/2014/chartex" xmlns:cx1="http://schemas.microsoft.com/office/drawing/2015/9/8/chartex" xmlns:cx2="http://schemas.microsoft.com/office/drawing/2015/10/21/chartex" xmlns:cx3="http://schemas.microsoft.com/office/drawing/2016/5/9/chartex" xmlns:cx4="http://schemas.microsoft.com/office/drawing/2016/5/10/chartex" xmlns:cx5="http://schemas.microsoft.com/office/drawing/2016/5/11/chartex" xmlns:cx6="http://schemas.microsoft.com/office/drawing/2016/5/12/chartex" xmlns:cx7="http://schemas.microsoft.com/office/drawing/2016/5/13/chartex" xmlns:cx8="http://schemas.microsoft.com/office/drawing/2016/5/14/chartex" xmlns:mc="http://schemas.openxmlformats.org/markup-compatibility/2006" xmlns:aink="http://schemas.microsoft.com/office/drawing/2016/ink" xmlns:am3d="http://schemas.microsoft.com/office/drawing/2017/model3d" xmlns:o="urn:schemas-microsoft-com:office:office" xmlns:r="http://schemas.openxmlformats.org/officeDocument/2006/relationships" xmlns:m="http://schemas.openxmlformats.org/officeDocument/2006/math" xmlns:v="urn:schemas-microsoft-com:vml" xmlns:wp14="http://schemas.microsoft.com/office/word/2010/wordprocessingDrawing" xmlns:wp="http://schemas.openxmlformats.org/drawingml/2006/wordprocessingDrawing" xmlns:w10="urn:schemas-microsoft-com:office:word" xmlns:w="http://schemas.openxmlformats.org/wordprocessingml/2006/main" xmlns:w14="http://schemas.microsoft.com/office/word/2010/wordml" xmlns:w15="http://schemas.microsoft.com/office/word/2012/wordml" xmlns:w16cex="http://schemas.microsoft.com/office/word/2018/wordml/cex" xmlns:w16cid="http://schemas.microsoft.com/office/word/2016/wordml/cid" xmlns:w16="http://schemas.microsoft.com/office/word/2018/wordml" xmlns:w16sdtdh="http://schemas.microsoft.com/office/word/2020/wordml/sdtdatahash" xmlns:w16se="http://schemas.microsoft.com/office/word/2015/wordml/symex" xmlns:wpg="http://schemas.microsoft.com/office/word/2010/wordprocessingGroup" xmlns:wpi="http://schemas.microsoft.com/office/word/2010/wordprocessingInk" xmlns:wne="http://schemas.microsoft.com/office/word/2006/wordml" xmlns:wps="http://schemas.microsoft.com/office/word/2010/wordprocessingShape" mc:Ignorable="w14 w15 w16se w16cid w16 w16cex w16sdtdh wp14">
+<w16cid:commentsIds xmlns:wpc="http://schemas.microsoft.com/office/word/2010/wordprocessingCanvas" xmlns:cx="http://schemas.microsoft.com/office/drawing/2014/chartex" xmlns:cx1="http://schemas.microsoft.com/office/drawing/2015/9/8/chartex" xmlns:cx2="http://schemas.microsoft.com/office/drawing/2015/10/21/chartex" xmlns:cx3="http://schemas.microsoft.com/office/drawing/2016/5/9/chartex" xmlns:cx4="http://schemas.microsoft.com/office/drawing/2016/5/10/chartex" xmlns:cx5="http://schemas.microsoft.com/office/drawing/2016/5/11/chartex" xmlns:cx6="http://schemas.microsoft.com/office/drawing/2016/5/12/chartex" xmlns:cx7="http://schemas.microsoft.com/office/drawing/2016/5/13/chartex" xmlns:cx8="http://schemas.microsoft.com/office/drawing/2016/5/14/chartex" xmlns:mc="http://schemas.openxmlformats.org/markup-compatibility/2006" xmlns:aink="http://schemas.microsoft.com/office/drawing/2016/ink" xmlns:am3d="http://schemas.microsoft.com/office/drawing/2017/model3d" xmlns:o="urn:schemas-microsoft-com:office:office" xmlns:oel="http://schemas.microsoft.com/office/2019/extlst" xmlns:r="http://schemas.openxmlformats.org/officeDocument/2006/relationships" xmlns:m="http://schemas.openxmlformats.org/officeDocument/2006/math" xmlns:v="urn:schemas-microsoft-com:vml" xmlns:wp14="http://schemas.microsoft.com/office/word/2010/wordprocessingDrawing" xmlns:wp="http://schemas.openxmlformats.org/drawingml/2006/wordprocessingDrawing" xmlns:w10="urn:schemas-microsoft-com:office:word" xmlns:w="http://schemas.openxmlformats.org/wordprocessingml/2006/main" xmlns:w14="http://schemas.microsoft.com/office/word/2010/wordml" xmlns:w15="http://schemas.microsoft.com/office/word/2012/wordml" xmlns:w16cex="http://schemas.microsoft.com/office/word/2018/wordml/cex" xmlns:w16cid="http://schemas.microsoft.com/office/word/2016/wordml/cid" xmlns:w16="http://schemas.microsoft.com/office/word/2018/wordml" xmlns:w16sdtdh="http://schemas.microsoft.com/office/word/2020/wordml/sdtdatahash" xmlns:w16se="http://schemas.microsoft.com/office/word/2015/wordml/symex" xmlns:wpg="http://schemas.microsoft.com/office/word/2010/wordprocessingGroup" xmlns:wpi="http://schemas.microsoft.com/office/word/2010/wordprocessingInk" xmlns:wne="http://schemas.microsoft.com/office/word/2006/wordml" xmlns:wps="http://schemas.microsoft.com/office/word/2010/wordprocessingShape" mc:Ignorable="w14 w15 w16se w16cid w16 w16cex w16sdtdh wp14">
   <w16cid:commentId w16cid:paraId="0E2BB657" w16cid:durableId="1E110195"/>
   <w16cid:commentId w16cid:paraId="6843FCE6" w16cid:durableId="220B4904"/>
   <w16cid:commentId w16cid:paraId="018AF977" w16cid:durableId="24FF4391"/>
@@ -35587,7 +36199,7 @@
 </file>
 
 <file path=word/endnotes.xml><?xml version="1.0" encoding="utf-8"?>
-<w:endnotes xmlns:wpc="http://schemas.microsoft.com/office/word/2010/wordprocessingCanvas" xmlns:cx="http://schemas.microsoft.com/office/drawing/2014/chartex" xmlns:cx1="http://schemas.microsoft.com/office/drawing/2015/9/8/chartex" xmlns:cx2="http://schemas.microsoft.com/office/drawing/2015/10/21/chartex" xmlns:cx3="http://schemas.microsoft.com/office/drawing/2016/5/9/chartex" xmlns:cx4="http://schemas.microsoft.com/office/drawing/2016/5/10/chartex" xmlns:cx5="http://schemas.microsoft.com/office/drawing/2016/5/11/chartex" xmlns:cx6="http://schemas.microsoft.com/office/drawing/2016/5/12/chartex" xmlns:cx7="http://schemas.microsoft.com/office/drawing/2016/5/13/chartex" xmlns:cx8="http://schemas.microsoft.com/office/drawing/2016/5/14/chartex" xmlns:mc="http://schemas.openxmlformats.org/markup-compatibility/2006" xmlns:aink="http://schemas.microsoft.com/office/drawing/2016/ink" xmlns:am3d="http://schemas.microsoft.com/office/drawing/2017/model3d" xmlns:o="urn:schemas-microsoft-com:office:office" xmlns:r="http://schemas.openxmlformats.org/officeDocument/2006/relationships" xmlns:m="http://schemas.openxmlformats.org/officeDocument/2006/math" xmlns:v="urn:schemas-microsoft-com:vml" xmlns:wp14="http://schemas.microsoft.com/office/word/2010/wordprocessingDrawing" xmlns:wp="http://schemas.openxmlformats.org/drawingml/2006/wordprocessingDrawing" xmlns:w10="urn:schemas-microsoft-com:office:word" xmlns:w="http://schemas.openxmlformats.org/wordprocessingml/2006/main" xmlns:w14="http://schemas.microsoft.com/office/word/2010/wordml" xmlns:w15="http://schemas.microsoft.com/office/word/2012/wordml" xmlns:w16cex="http://schemas.microsoft.com/office/word/2018/wordml/cex" xmlns:w16cid="http://schemas.microsoft.com/office/word/2016/wordml/cid" xmlns:w16="http://schemas.microsoft.com/office/word/2018/wordml" xmlns:w16sdtdh="http://schemas.microsoft.com/office/word/2020/wordml/sdtdatahash" xmlns:w16se="http://schemas.microsoft.com/office/word/2015/wordml/symex" xmlns:wpg="http://schemas.microsoft.com/office/word/2010/wordprocessingGroup" xmlns:wpi="http://schemas.microsoft.com/office/word/2010/wordprocessingInk" xmlns:wne="http://schemas.microsoft.com/office/word/2006/wordml" xmlns:wps="http://schemas.microsoft.com/office/word/2010/wordprocessingShape" mc:Ignorable="w14 w15 w16se w16cid w16 w16cex w16sdtdh wp14">
+<w:endnotes xmlns:wpc="http://schemas.microsoft.com/office/word/2010/wordprocessingCanvas" xmlns:cx="http://schemas.microsoft.com/office/drawing/2014/chartex" xmlns:cx1="http://schemas.microsoft.com/office/drawing/2015/9/8/chartex" xmlns:cx2="http://schemas.microsoft.com/office/drawing/2015/10/21/chartex" xmlns:cx3="http://schemas.microsoft.com/office/drawing/2016/5/9/chartex" xmlns:cx4="http://schemas.microsoft.com/office/drawing/2016/5/10/chartex" xmlns:cx5="http://schemas.microsoft.com/office/drawing/2016/5/11/chartex" xmlns:cx6="http://schemas.microsoft.com/office/drawing/2016/5/12/chartex" xmlns:cx7="http://schemas.microsoft.com/office/drawing/2016/5/13/chartex" xmlns:cx8="http://schemas.microsoft.com/office/drawing/2016/5/14/chartex" xmlns:mc="http://schemas.openxmlformats.org/markup-compatibility/2006" xmlns:aink="http://schemas.microsoft.com/office/drawing/2016/ink" xmlns:am3d="http://schemas.microsoft.com/office/drawing/2017/model3d" xmlns:o="urn:schemas-microsoft-com:office:office" xmlns:oel="http://schemas.microsoft.com/office/2019/extlst" xmlns:r="http://schemas.openxmlformats.org/officeDocument/2006/relationships" xmlns:m="http://schemas.openxmlformats.org/officeDocument/2006/math" xmlns:v="urn:schemas-microsoft-com:vml" xmlns:wp14="http://schemas.microsoft.com/office/word/2010/wordprocessingDrawing" xmlns:wp="http://schemas.openxmlformats.org/drawingml/2006/wordprocessingDrawing" xmlns:w10="urn:schemas-microsoft-com:office:word" xmlns:w="http://schemas.openxmlformats.org/wordprocessingml/2006/main" xmlns:w14="http://schemas.microsoft.com/office/word/2010/wordml" xmlns:w15="http://schemas.microsoft.com/office/word/2012/wordml" xmlns:w16cex="http://schemas.microsoft.com/office/word/2018/wordml/cex" xmlns:w16cid="http://schemas.microsoft.com/office/word/2016/wordml/cid" xmlns:w16="http://schemas.microsoft.com/office/word/2018/wordml" xmlns:w16sdtdh="http://schemas.microsoft.com/office/word/2020/wordml/sdtdatahash" xmlns:w16se="http://schemas.microsoft.com/office/word/2015/wordml/symex" xmlns:wpg="http://schemas.microsoft.com/office/word/2010/wordprocessingGroup" xmlns:wpi="http://schemas.microsoft.com/office/word/2010/wordprocessingInk" xmlns:wne="http://schemas.microsoft.com/office/word/2006/wordml" xmlns:wps="http://schemas.microsoft.com/office/word/2010/wordprocessingShape" mc:Ignorable="w14 w15 w16se w16cid w16 w16cex w16sdtdh wp14">
   <w:endnote w:type="separator" w:id="-1">
     <w:p>
       <w:pPr>
@@ -35612,7 +36224,7 @@
 </file>
 
 <file path=word/footer1.xml><?xml version="1.0" encoding="utf-8"?>
-<w:ftr xmlns:wpc="http://schemas.microsoft.com/office/word/2010/wordprocessingCanvas" xmlns:cx="http://schemas.microsoft.com/office/drawing/2014/chartex" xmlns:cx1="http://schemas.microsoft.com/office/drawing/2015/9/8/chartex" xmlns:cx2="http://schemas.microsoft.com/office/drawing/2015/10/21/chartex" xmlns:cx3="http://schemas.microsoft.com/office/drawing/2016/5/9/chartex" xmlns:cx4="http://schemas.microsoft.com/office/drawing/2016/5/10/chartex" xmlns:cx5="http://schemas.microsoft.com/office/drawing/2016/5/11/chartex" xmlns:cx6="http://schemas.microsoft.com/office/drawing/2016/5/12/chartex" xmlns:cx7="http://schemas.microsoft.com/office/drawing/2016/5/13/chartex" xmlns:cx8="http://schemas.microsoft.com/office/drawing/2016/5/14/chartex" xmlns:mc="http://schemas.openxmlformats.org/markup-compatibility/2006" xmlns:aink="http://schemas.microsoft.com/office/drawing/2016/ink" xmlns:am3d="http://schemas.microsoft.com/office/drawing/2017/model3d" xmlns:o="urn:schemas-microsoft-com:office:office" xmlns:r="http://schemas.openxmlformats.org/officeDocument/2006/relationships" xmlns:m="http://schemas.openxmlformats.org/officeDocument/2006/math" xmlns:v="urn:schemas-microsoft-com:vml" xmlns:wp14="http://schemas.microsoft.com/office/word/2010/wordprocessingDrawing" xmlns:wp="http://schemas.openxmlformats.org/drawingml/2006/wordprocessingDrawing" xmlns:w10="urn:schemas-microsoft-com:office:word" xmlns:w="http://schemas.openxmlformats.org/wordprocessingml/2006/main" xmlns:w14="http://schemas.microsoft.com/office/word/2010/wordml" xmlns:w15="http://schemas.microsoft.com/office/word/2012/wordml" xmlns:w16cex="http://schemas.microsoft.com/office/word/2018/wordml/cex" xmlns:w16cid="http://schemas.microsoft.com/office/word/2016/wordml/cid" xmlns:w16="http://schemas.microsoft.com/office/word/2018/wordml" xmlns:w16sdtdh="http://schemas.microsoft.com/office/word/2020/wordml/sdtdatahash" xmlns:w16se="http://schemas.microsoft.com/office/word/2015/wordml/symex" xmlns:wpg="http://schemas.microsoft.com/office/word/2010/wordprocessingGroup" xmlns:wpi="http://schemas.microsoft.com/office/word/2010/wordprocessingInk" xmlns:wne="http://schemas.microsoft.com/office/word/2006/wordml" xmlns:wps="http://schemas.microsoft.com/office/word/2010/wordprocessingShape" mc:Ignorable="w14 w15 w16se w16cid w16 w16cex w16sdtdh wp14">
+<w:ftr xmlns:wpc="http://schemas.microsoft.com/office/word/2010/wordprocessingCanvas" xmlns:cx="http://schemas.microsoft.com/office/drawing/2014/chartex" xmlns:cx1="http://schemas.microsoft.com/office/drawing/2015/9/8/chartex" xmlns:cx2="http://schemas.microsoft.com/office/drawing/2015/10/21/chartex" xmlns:cx3="http://schemas.microsoft.com/office/drawing/2016/5/9/chartex" xmlns:cx4="http://schemas.microsoft.com/office/drawing/2016/5/10/chartex" xmlns:cx5="http://schemas.microsoft.com/office/drawing/2016/5/11/chartex" xmlns:cx6="http://schemas.microsoft.com/office/drawing/2016/5/12/chartex" xmlns:cx7="http://schemas.microsoft.com/office/drawing/2016/5/13/chartex" xmlns:cx8="http://schemas.microsoft.com/office/drawing/2016/5/14/chartex" xmlns:mc="http://schemas.openxmlformats.org/markup-compatibility/2006" xmlns:aink="http://schemas.microsoft.com/office/drawing/2016/ink" xmlns:am3d="http://schemas.microsoft.com/office/drawing/2017/model3d" xmlns:o="urn:schemas-microsoft-com:office:office" xmlns:oel="http://schemas.microsoft.com/office/2019/extlst" xmlns:r="http://schemas.openxmlformats.org/officeDocument/2006/relationships" xmlns:m="http://schemas.openxmlformats.org/officeDocument/2006/math" xmlns:v="urn:schemas-microsoft-com:vml" xmlns:wp14="http://schemas.microsoft.com/office/word/2010/wordprocessingDrawing" xmlns:wp="http://schemas.openxmlformats.org/drawingml/2006/wordprocessingDrawing" xmlns:w10="urn:schemas-microsoft-com:office:word" xmlns:w="http://schemas.openxmlformats.org/wordprocessingml/2006/main" xmlns:w14="http://schemas.microsoft.com/office/word/2010/wordml" xmlns:w15="http://schemas.microsoft.com/office/word/2012/wordml" xmlns:w16cex="http://schemas.microsoft.com/office/word/2018/wordml/cex" xmlns:w16cid="http://schemas.microsoft.com/office/word/2016/wordml/cid" xmlns:w16="http://schemas.microsoft.com/office/word/2018/wordml" xmlns:w16sdtdh="http://schemas.microsoft.com/office/word/2020/wordml/sdtdatahash" xmlns:w16se="http://schemas.microsoft.com/office/word/2015/wordml/symex" xmlns:wpg="http://schemas.microsoft.com/office/word/2010/wordprocessingGroup" xmlns:wpi="http://schemas.microsoft.com/office/word/2010/wordprocessingInk" xmlns:wne="http://schemas.microsoft.com/office/word/2006/wordml" xmlns:wps="http://schemas.microsoft.com/office/word/2010/wordprocessingShape" mc:Ignorable="w14 w15 w16se w16cid w16 w16cex w16sdtdh wp14">
   <w:p>
     <w:pPr>
       <w:pStyle w:val="Footer"/>
@@ -35701,7 +36313,7 @@
 </file>
 
 <file path=word/footnotes.xml><?xml version="1.0" encoding="utf-8"?>
-<w:footnotes xmlns:wpc="http://schemas.microsoft.com/office/word/2010/wordprocessingCanvas" xmlns:cx="http://schemas.microsoft.com/office/drawing/2014/chartex" xmlns:cx1="http://schemas.microsoft.com/office/drawing/2015/9/8/chartex" xmlns:cx2="http://schemas.microsoft.com/office/drawing/2015/10/21/chartex" xmlns:cx3="http://schemas.microsoft.com/office/drawing/2016/5/9/chartex" xmlns:cx4="http://schemas.microsoft.com/office/drawing/2016/5/10/chartex" xmlns:cx5="http://schemas.microsoft.com/office/drawing/2016/5/11/chartex" xmlns:cx6="http://schemas.microsoft.com/office/drawing/2016/5/12/chartex" xmlns:cx7="http://schemas.microsoft.com/office/drawing/2016/5/13/chartex" xmlns:cx8="http://schemas.microsoft.com/office/drawing/2016/5/14/chartex" xmlns:mc="http://schemas.openxmlformats.org/markup-compatibility/2006" xmlns:aink="http://schemas.microsoft.com/office/drawing/2016/ink" xmlns:am3d="http://schemas.microsoft.com/office/drawing/2017/model3d" xmlns:o="urn:schemas-microsoft-com:office:office" xmlns:r="http://schemas.openxmlformats.org/officeDocument/2006/relationships" xmlns:m="http://schemas.openxmlformats.org/officeDocument/2006/math" xmlns:v="urn:schemas-microsoft-com:vml" xmlns:wp14="http://schemas.microsoft.com/office/word/2010/wordprocessingDrawing" xmlns:wp="http://schemas.openxmlformats.org/drawingml/2006/wordprocessingDrawing" xmlns:w10="urn:schemas-microsoft-com:office:word" xmlns:w="http://schemas.openxmlformats.org/wordprocessingml/2006/main" xmlns:w14="http://schemas.microsoft.com/office/word/2010/wordml" xmlns:w15="http://schemas.microsoft.com/office/word/2012/wordml" xmlns:w16cex="http://schemas.microsoft.com/office/word/2018/wordml/cex" xmlns:w16cid="http://schemas.microsoft.com/office/word/2016/wordml/cid" xmlns:w16="http://schemas.microsoft.com/office/word/2018/wordml" xmlns:w16sdtdh="http://schemas.microsoft.com/office/word/2020/wordml/sdtdatahash" xmlns:w16se="http://schemas.microsoft.com/office/word/2015/wordml/symex" xmlns:wpg="http://schemas.microsoft.com/office/word/2010/wordprocessingGroup" xmlns:wpi="http://schemas.microsoft.com/office/word/2010/wordprocessingInk" xmlns:wne="http://schemas.microsoft.com/office/word/2006/wordml" xmlns:wps="http://schemas.microsoft.com/office/word/2010/wordprocessingShape" mc:Ignorable="w14 w15 w16se w16cid w16 w16cex w16sdtdh wp14">
+<w:footnotes xmlns:wpc="http://schemas.microsoft.com/office/word/2010/wordprocessingCanvas" xmlns:cx="http://schemas.microsoft.com/office/drawing/2014/chartex" xmlns:cx1="http://schemas.microsoft.com/office/drawing/2015/9/8/chartex" xmlns:cx2="http://schemas.microsoft.com/office/drawing/2015/10/21/chartex" xmlns:cx3="http://schemas.microsoft.com/office/drawing/2016/5/9/chartex" xmlns:cx4="http://schemas.microsoft.com/office/drawing/2016/5/10/chartex" xmlns:cx5="http://schemas.microsoft.com/office/drawing/2016/5/11/chartex" xmlns:cx6="http://schemas.microsoft.com/office/drawing/2016/5/12/chartex" xmlns:cx7="http://schemas.microsoft.com/office/drawing/2016/5/13/chartex" xmlns:cx8="http://schemas.microsoft.com/office/drawing/2016/5/14/chartex" xmlns:mc="http://schemas.openxmlformats.org/markup-compatibility/2006" xmlns:aink="http://schemas.microsoft.com/office/drawing/2016/ink" xmlns:am3d="http://schemas.microsoft.com/office/drawing/2017/model3d" xmlns:o="urn:schemas-microsoft-com:office:office" xmlns:oel="http://schemas.microsoft.com/office/2019/extlst" xmlns:r="http://schemas.openxmlformats.org/officeDocument/2006/relationships" xmlns:m="http://schemas.openxmlformats.org/officeDocument/2006/math" xmlns:v="urn:schemas-microsoft-com:vml" xmlns:wp14="http://schemas.microsoft.com/office/word/2010/wordprocessingDrawing" xmlns:wp="http://schemas.openxmlformats.org/drawingml/2006/wordprocessingDrawing" xmlns:w10="urn:schemas-microsoft-com:office:word" xmlns:w="http://schemas.openxmlformats.org/wordprocessingml/2006/main" xmlns:w14="http://schemas.microsoft.com/office/word/2010/wordml" xmlns:w15="http://schemas.microsoft.com/office/word/2012/wordml" xmlns:w16cex="http://schemas.microsoft.com/office/word/2018/wordml/cex" xmlns:w16cid="http://schemas.microsoft.com/office/word/2016/wordml/cid" xmlns:w16="http://schemas.microsoft.com/office/word/2018/wordml" xmlns:w16sdtdh="http://schemas.microsoft.com/office/word/2020/wordml/sdtdatahash" xmlns:w16se="http://schemas.microsoft.com/office/word/2015/wordml/symex" xmlns:wpg="http://schemas.microsoft.com/office/word/2010/wordprocessingGroup" xmlns:wpi="http://schemas.microsoft.com/office/word/2010/wordprocessingInk" xmlns:wne="http://schemas.microsoft.com/office/word/2006/wordml" xmlns:wps="http://schemas.microsoft.com/office/word/2010/wordprocessingShape" mc:Ignorable="w14 w15 w16se w16cid w16 w16cex w16sdtdh wp14">
   <w:footnote w:type="separator" w:id="-1">
     <w:p>
       <w:pPr>
@@ -35813,10 +36425,7 @@
         <w:t>-</w:t>
       </w:r>
       <w:r>
-        <w:t xml:space="preserve">oriented representation (in UML) derived from the </w:t>
-      </w:r>
-      <w:r>
-        <w:t>CoreModel using the “Pruning &amp; Refactoring” process {{ONF TR-513}} supported by tooling.</w:t>
+        <w:t>oriented representation (in UML) derived from the CoreModel using the “Pruning &amp; Refactoring” process {{ONF TR-513}} supported by tooling.</w:t>
       </w:r>
     </w:p>
   </w:footnote>
@@ -35872,10 +36481,7 @@
         <w:t xml:space="preserve">{{ONF-IISOMI}} </w:t>
       </w:r>
       <w:r>
-        <w:t xml:space="preserve">to generate interface specific form (Yang, JSON </w:t>
-      </w:r>
-      <w:r>
-        <w:t xml:space="preserve">etc). </w:t>
+        <w:t xml:space="preserve">to generate interface specific form (Yang, JSON etc). </w:t>
       </w:r>
     </w:p>
   </w:footnote>
@@ -35968,7 +36574,15 @@
         <w:t xml:space="preserve">face from a SDN controller to a Network Element </w:t>
       </w:r>
       <w:r>
-        <w:t xml:space="preserve">in the infrastructure layer is similar to the EMS-to-NE management interface defined in the information models </w:t>
+        <w:t xml:space="preserve">in the infrastructure layer is </w:t>
+      </w:r>
+      <w:proofErr w:type="gramStart"/>
+      <w:r>
+        <w:t>similar to</w:t>
+      </w:r>
+      <w:proofErr w:type="gramEnd"/>
+      <w:r>
+        <w:t xml:space="preserve"> the EMS-to-NE management interface defined in the information models </w:t>
       </w:r>
       <w:r>
         <w:t>{{</w:t>
@@ -36051,7 +36665,21 @@
         <w:rPr>
           <w:lang w:val="en-GB"/>
         </w:rPr>
-        <w:t>Again, human language is a good analogy. The grammar remains constant, simple and repeating but the vocabulary is broad and changes/grows often rapidly.</w:t>
+        <w:t xml:space="preserve">Again, human language is a good analogy. The grammar remains constant, </w:t>
+      </w:r>
+      <w:proofErr w:type="gramStart"/>
+      <w:r>
+        <w:rPr>
+          <w:lang w:val="en-GB"/>
+        </w:rPr>
+        <w:t>simple</w:t>
+      </w:r>
+      <w:proofErr w:type="gramEnd"/>
+      <w:r>
+        <w:rPr>
+          <w:lang w:val="en-GB"/>
+        </w:rPr>
+        <w:t xml:space="preserve"> and repeating but the vocabulary is broad and changes/grows often rapidly.</w:t>
       </w:r>
     </w:p>
   </w:footnote>
@@ -36101,7 +36729,21 @@
         <w:rPr>
           <w:lang w:val="en-GB"/>
         </w:rPr>
-        <w:t>The Experimental profile provides some stereotypes related to experimental rules (e.g. in the Physical model). The relevant stereotypes in this profile will be moved to a formal profile in the next release.</w:t>
+        <w:t>The Experimental profile provides some stereotypes related to experimental rules (</w:t>
+      </w:r>
+      <w:proofErr w:type="gramStart"/>
+      <w:r>
+        <w:rPr>
+          <w:lang w:val="en-GB"/>
+        </w:rPr>
+        <w:t>e.g.</w:t>
+      </w:r>
+      <w:proofErr w:type="gramEnd"/>
+      <w:r>
+        <w:rPr>
+          <w:lang w:val="en-GB"/>
+        </w:rPr>
+        <w:t xml:space="preserve"> in the Physical model). The relevant stereotypes in this profile will be moved to a formal profile in the next release.</w:t>
       </w:r>
     </w:p>
   </w:footnote>
@@ -36253,7 +36895,15 @@
         <w:t>un</w:t>
       </w:r>
       <w:r>
-        <w:t>interpretable. A user who decides to take a low risk approach can ignore preliminary and experimental parts. A user who is more inclined to take</w:t>
+        <w:t xml:space="preserve">interpretable. A user who decides to take a </w:t>
+      </w:r>
+      <w:proofErr w:type="gramStart"/>
+      <w:r>
+        <w:t>low risk</w:t>
+      </w:r>
+      <w:proofErr w:type="gramEnd"/>
+      <w:r>
+        <w:t xml:space="preserve"> approach can ignore preliminary and experimental parts. A user who is more inclined to take</w:t>
       </w:r>
       <w:r>
         <w:t xml:space="preserve"> a</w:t>
@@ -36349,10 +36999,7 @@
         <w:t xml:space="preserve"> and future versions</w:t>
       </w:r>
       <w:r>
-        <w:t xml:space="preserve"> the terms </w:t>
-      </w:r>
-      <w:r>
-        <w:t>ForwardingDomain (FD)</w:t>
+        <w:t xml:space="preserve"> the terms ForwardingDomain (FD)</w:t>
       </w:r>
       <w:r>
         <w:t xml:space="preserve"> and ForwardingConstruct (FC)</w:t>
@@ -36384,7 +37031,7 @@
 </file>
 
 <file path=word/header1.xml><?xml version="1.0" encoding="utf-8"?>
-<w:hdr xmlns:wpc="http://schemas.microsoft.com/office/word/2010/wordprocessingCanvas" xmlns:cx="http://schemas.microsoft.com/office/drawing/2014/chartex" xmlns:cx1="http://schemas.microsoft.com/office/drawing/2015/9/8/chartex" xmlns:cx2="http://schemas.microsoft.com/office/drawing/2015/10/21/chartex" xmlns:cx3="http://schemas.microsoft.com/office/drawing/2016/5/9/chartex" xmlns:cx4="http://schemas.microsoft.com/office/drawing/2016/5/10/chartex" xmlns:cx5="http://schemas.microsoft.com/office/drawing/2016/5/11/chartex" xmlns:cx6="http://schemas.microsoft.com/office/drawing/2016/5/12/chartex" xmlns:cx7="http://schemas.microsoft.com/office/drawing/2016/5/13/chartex" xmlns:cx8="http://schemas.microsoft.com/office/drawing/2016/5/14/chartex" xmlns:mc="http://schemas.openxmlformats.org/markup-compatibility/2006" xmlns:aink="http://schemas.microsoft.com/office/drawing/2016/ink" xmlns:am3d="http://schemas.microsoft.com/office/drawing/2017/model3d" xmlns:o="urn:schemas-microsoft-com:office:office" xmlns:r="http://schemas.openxmlformats.org/officeDocument/2006/relationships" xmlns:m="http://schemas.openxmlformats.org/officeDocument/2006/math" xmlns:v="urn:schemas-microsoft-com:vml" xmlns:wp14="http://schemas.microsoft.com/office/word/2010/wordprocessingDrawing" xmlns:wp="http://schemas.openxmlformats.org/drawingml/2006/wordprocessingDrawing" xmlns:w10="urn:schemas-microsoft-com:office:word" xmlns:w="http://schemas.openxmlformats.org/wordprocessingml/2006/main" xmlns:w14="http://schemas.microsoft.com/office/word/2010/wordml" xmlns:w15="http://schemas.microsoft.com/office/word/2012/wordml" xmlns:w16cex="http://schemas.microsoft.com/office/word/2018/wordml/cex" xmlns:w16cid="http://schemas.microsoft.com/office/word/2016/wordml/cid" xmlns:w16="http://schemas.microsoft.com/office/word/2018/wordml" xmlns:w16sdtdh="http://schemas.microsoft.com/office/word/2020/wordml/sdtdatahash" xmlns:w16se="http://schemas.microsoft.com/office/word/2015/wordml/symex" xmlns:wpg="http://schemas.microsoft.com/office/word/2010/wordprocessingGroup" xmlns:wpi="http://schemas.microsoft.com/office/word/2010/wordprocessingInk" xmlns:wne="http://schemas.microsoft.com/office/word/2006/wordml" xmlns:wps="http://schemas.microsoft.com/office/word/2010/wordprocessingShape" mc:Ignorable="w14 w15 w16se w16cid w16 w16cex w16sdtdh wp14">
+<w:hdr xmlns:wpc="http://schemas.microsoft.com/office/word/2010/wordprocessingCanvas" xmlns:cx="http://schemas.microsoft.com/office/drawing/2014/chartex" xmlns:cx1="http://schemas.microsoft.com/office/drawing/2015/9/8/chartex" xmlns:cx2="http://schemas.microsoft.com/office/drawing/2015/10/21/chartex" xmlns:cx3="http://schemas.microsoft.com/office/drawing/2016/5/9/chartex" xmlns:cx4="http://schemas.microsoft.com/office/drawing/2016/5/10/chartex" xmlns:cx5="http://schemas.microsoft.com/office/drawing/2016/5/11/chartex" xmlns:cx6="http://schemas.microsoft.com/office/drawing/2016/5/12/chartex" xmlns:cx7="http://schemas.microsoft.com/office/drawing/2016/5/13/chartex" xmlns:cx8="http://schemas.microsoft.com/office/drawing/2016/5/14/chartex" xmlns:mc="http://schemas.openxmlformats.org/markup-compatibility/2006" xmlns:aink="http://schemas.microsoft.com/office/drawing/2016/ink" xmlns:am3d="http://schemas.microsoft.com/office/drawing/2017/model3d" xmlns:o="urn:schemas-microsoft-com:office:office" xmlns:oel="http://schemas.microsoft.com/office/2019/extlst" xmlns:r="http://schemas.openxmlformats.org/officeDocument/2006/relationships" xmlns:m="http://schemas.openxmlformats.org/officeDocument/2006/math" xmlns:v="urn:schemas-microsoft-com:vml" xmlns:wp14="http://schemas.microsoft.com/office/word/2010/wordprocessingDrawing" xmlns:wp="http://schemas.openxmlformats.org/drawingml/2006/wordprocessingDrawing" xmlns:w10="urn:schemas-microsoft-com:office:word" xmlns:w="http://schemas.openxmlformats.org/wordprocessingml/2006/main" xmlns:w14="http://schemas.microsoft.com/office/word/2010/wordml" xmlns:w15="http://schemas.microsoft.com/office/word/2012/wordml" xmlns:w16cex="http://schemas.microsoft.com/office/word/2018/wordml/cex" xmlns:w16cid="http://schemas.microsoft.com/office/word/2016/wordml/cid" xmlns:w16="http://schemas.microsoft.com/office/word/2018/wordml" xmlns:w16sdtdh="http://schemas.microsoft.com/office/word/2020/wordml/sdtdatahash" xmlns:w16se="http://schemas.microsoft.com/office/word/2015/wordml/symex" xmlns:wpg="http://schemas.microsoft.com/office/word/2010/wordprocessingGroup" xmlns:wpi="http://schemas.microsoft.com/office/word/2010/wordprocessingInk" xmlns:wne="http://schemas.microsoft.com/office/word/2006/wordml" xmlns:wps="http://schemas.microsoft.com/office/word/2010/wordprocessingShape" mc:Ignorable="w14 w15 w16se w16cid w16 w16cex w16sdtdh wp14">
   <w:p>
     <w:pPr>
       <w:pStyle w:val="Header"/>
@@ -36416,7 +37063,7 @@
 </file>
 
 <file path=word/numbering.xml><?xml version="1.0" encoding="utf-8"?>
-<w:numbering xmlns:wpc="http://schemas.microsoft.com/office/word/2010/wordprocessingCanvas" xmlns:cx="http://schemas.microsoft.com/office/drawing/2014/chartex" xmlns:cx1="http://schemas.microsoft.com/office/drawing/2015/9/8/chartex" xmlns:cx2="http://schemas.microsoft.com/office/drawing/2015/10/21/chartex" xmlns:cx3="http://schemas.microsoft.com/office/drawing/2016/5/9/chartex" xmlns:cx4="http://schemas.microsoft.com/office/drawing/2016/5/10/chartex" xmlns:cx5="http://schemas.microsoft.com/office/drawing/2016/5/11/chartex" xmlns:cx6="http://schemas.microsoft.com/office/drawing/2016/5/12/chartex" xmlns:cx7="http://schemas.microsoft.com/office/drawing/2016/5/13/chartex" xmlns:cx8="http://schemas.microsoft.com/office/drawing/2016/5/14/chartex" xmlns:mc="http://schemas.openxmlformats.org/markup-compatibility/2006" xmlns:aink="http://schemas.microsoft.com/office/drawing/2016/ink" xmlns:am3d="http://schemas.microsoft.com/office/drawing/2017/model3d" xmlns:o="urn:schemas-microsoft-com:office:office" xmlns:r="http://schemas.openxmlformats.org/officeDocument/2006/relationships" xmlns:m="http://schemas.openxmlformats.org/officeDocument/2006/math" xmlns:v="urn:schemas-microsoft-com:vml" xmlns:wp14="http://schemas.microsoft.com/office/word/2010/wordprocessingDrawing" xmlns:wp="http://schemas.openxmlformats.org/drawingml/2006/wordprocessingDrawing" xmlns:w10="urn:schemas-microsoft-com:office:word" xmlns:w="http://schemas.openxmlformats.org/wordprocessingml/2006/main" xmlns:w14="http://schemas.microsoft.com/office/word/2010/wordml" xmlns:w15="http://schemas.microsoft.com/office/word/2012/wordml" xmlns:w16cex="http://schemas.microsoft.com/office/word/2018/wordml/cex" xmlns:w16cid="http://schemas.microsoft.com/office/word/2016/wordml/cid" xmlns:w16="http://schemas.microsoft.com/office/word/2018/wordml" xmlns:w16sdtdh="http://schemas.microsoft.com/office/word/2020/wordml/sdtdatahash" xmlns:w16se="http://schemas.microsoft.com/office/word/2015/wordml/symex" xmlns:wpg="http://schemas.microsoft.com/office/word/2010/wordprocessingGroup" xmlns:wpi="http://schemas.microsoft.com/office/word/2010/wordprocessingInk" xmlns:wne="http://schemas.microsoft.com/office/word/2006/wordml" xmlns:wps="http://schemas.microsoft.com/office/word/2010/wordprocessingShape" mc:Ignorable="w14 w15 w16se w16cid w16 w16cex w16sdtdh wp14">
+<w:numbering xmlns:wpc="http://schemas.microsoft.com/office/word/2010/wordprocessingCanvas" xmlns:cx="http://schemas.microsoft.com/office/drawing/2014/chartex" xmlns:cx1="http://schemas.microsoft.com/office/drawing/2015/9/8/chartex" xmlns:cx2="http://schemas.microsoft.com/office/drawing/2015/10/21/chartex" xmlns:cx3="http://schemas.microsoft.com/office/drawing/2016/5/9/chartex" xmlns:cx4="http://schemas.microsoft.com/office/drawing/2016/5/10/chartex" xmlns:cx5="http://schemas.microsoft.com/office/drawing/2016/5/11/chartex" xmlns:cx6="http://schemas.microsoft.com/office/drawing/2016/5/12/chartex" xmlns:cx7="http://schemas.microsoft.com/office/drawing/2016/5/13/chartex" xmlns:cx8="http://schemas.microsoft.com/office/drawing/2016/5/14/chartex" xmlns:mc="http://schemas.openxmlformats.org/markup-compatibility/2006" xmlns:aink="http://schemas.microsoft.com/office/drawing/2016/ink" xmlns:am3d="http://schemas.microsoft.com/office/drawing/2017/model3d" xmlns:o="urn:schemas-microsoft-com:office:office" xmlns:oel="http://schemas.microsoft.com/office/2019/extlst" xmlns:r="http://schemas.openxmlformats.org/officeDocument/2006/relationships" xmlns:m="http://schemas.openxmlformats.org/officeDocument/2006/math" xmlns:v="urn:schemas-microsoft-com:vml" xmlns:wp14="http://schemas.microsoft.com/office/word/2010/wordprocessingDrawing" xmlns:wp="http://schemas.openxmlformats.org/drawingml/2006/wordprocessingDrawing" xmlns:w10="urn:schemas-microsoft-com:office:word" xmlns:w="http://schemas.openxmlformats.org/wordprocessingml/2006/main" xmlns:w14="http://schemas.microsoft.com/office/word/2010/wordml" xmlns:w15="http://schemas.microsoft.com/office/word/2012/wordml" xmlns:w16cex="http://schemas.microsoft.com/office/word/2018/wordml/cex" xmlns:w16cid="http://schemas.microsoft.com/office/word/2016/wordml/cid" xmlns:w16="http://schemas.microsoft.com/office/word/2018/wordml" xmlns:w16sdtdh="http://schemas.microsoft.com/office/word/2020/wordml/sdtdatahash" xmlns:w16se="http://schemas.microsoft.com/office/word/2015/wordml/symex" xmlns:wpg="http://schemas.microsoft.com/office/word/2010/wordprocessingGroup" xmlns:wpi="http://schemas.microsoft.com/office/word/2010/wordprocessingInk" xmlns:wne="http://schemas.microsoft.com/office/word/2006/wordml" xmlns:wps="http://schemas.microsoft.com/office/word/2010/wordprocessingShape" mc:Ignorable="w14 w15 w16se w16cid w16 w16cex w16sdtdh wp14">
   <w:abstractNum w:abstractNumId="0" w15:restartNumberingAfterBreak="0">
     <w:nsid w:val="01833828"/>
     <w:multiLevelType w:val="hybridMultilevel"/>
@@ -41590,139 +42237,139 @@
       </w:rPr>
     </w:lvl>
   </w:abstractNum>
-  <w:num w:numId="1">
+  <w:num w:numId="1" w16cid:durableId="1558516296">
     <w:abstractNumId w:val="16"/>
   </w:num>
-  <w:num w:numId="2">
+  <w:num w:numId="2" w16cid:durableId="2144882157">
     <w:abstractNumId w:val="35"/>
   </w:num>
-  <w:num w:numId="3">
+  <w:num w:numId="3" w16cid:durableId="833643171">
     <w:abstractNumId w:val="41"/>
   </w:num>
-  <w:num w:numId="4">
+  <w:num w:numId="4" w16cid:durableId="716244278">
     <w:abstractNumId w:val="27"/>
   </w:num>
-  <w:num w:numId="5">
+  <w:num w:numId="5" w16cid:durableId="2048023288">
     <w:abstractNumId w:val="10"/>
   </w:num>
-  <w:num w:numId="6">
+  <w:num w:numId="6" w16cid:durableId="1646473879">
     <w:abstractNumId w:val="5"/>
   </w:num>
-  <w:num w:numId="7">
+  <w:num w:numId="7" w16cid:durableId="1362631380">
     <w:abstractNumId w:val="23"/>
   </w:num>
-  <w:num w:numId="8">
+  <w:num w:numId="8" w16cid:durableId="1829057018">
     <w:abstractNumId w:val="13"/>
   </w:num>
-  <w:num w:numId="9">
+  <w:num w:numId="9" w16cid:durableId="261376814">
     <w:abstractNumId w:val="6"/>
   </w:num>
-  <w:num w:numId="10">
+  <w:num w:numId="10" w16cid:durableId="1562324792">
     <w:abstractNumId w:val="38"/>
   </w:num>
-  <w:num w:numId="11">
+  <w:num w:numId="11" w16cid:durableId="646008262">
     <w:abstractNumId w:val="14"/>
   </w:num>
-  <w:num w:numId="12">
+  <w:num w:numId="12" w16cid:durableId="624702639">
     <w:abstractNumId w:val="36"/>
   </w:num>
-  <w:num w:numId="13">
+  <w:num w:numId="13" w16cid:durableId="967277082">
     <w:abstractNumId w:val="42"/>
   </w:num>
-  <w:num w:numId="14">
+  <w:num w:numId="14" w16cid:durableId="1845242891">
     <w:abstractNumId w:val="19"/>
   </w:num>
-  <w:num w:numId="15">
+  <w:num w:numId="15" w16cid:durableId="464930206">
     <w:abstractNumId w:val="32"/>
   </w:num>
-  <w:num w:numId="16">
+  <w:num w:numId="16" w16cid:durableId="1196501407">
     <w:abstractNumId w:val="0"/>
   </w:num>
-  <w:num w:numId="17">
+  <w:num w:numId="17" w16cid:durableId="1632831265">
     <w:abstractNumId w:val="24"/>
   </w:num>
-  <w:num w:numId="18">
+  <w:num w:numId="18" w16cid:durableId="1170176630">
     <w:abstractNumId w:val="44"/>
   </w:num>
-  <w:num w:numId="19">
+  <w:num w:numId="19" w16cid:durableId="1202546930">
     <w:abstractNumId w:val="20"/>
   </w:num>
-  <w:num w:numId="20">
+  <w:num w:numId="20" w16cid:durableId="734284169">
     <w:abstractNumId w:val="40"/>
   </w:num>
-  <w:num w:numId="21">
+  <w:num w:numId="21" w16cid:durableId="318505672">
     <w:abstractNumId w:val="8"/>
   </w:num>
-  <w:num w:numId="22">
+  <w:num w:numId="22" w16cid:durableId="957951094">
     <w:abstractNumId w:val="31"/>
   </w:num>
-  <w:num w:numId="23">
+  <w:num w:numId="23" w16cid:durableId="878668196">
     <w:abstractNumId w:val="1"/>
   </w:num>
-  <w:num w:numId="24">
+  <w:num w:numId="24" w16cid:durableId="368536569">
     <w:abstractNumId w:val="2"/>
   </w:num>
-  <w:num w:numId="25">
+  <w:num w:numId="25" w16cid:durableId="1691567978">
     <w:abstractNumId w:val="15"/>
   </w:num>
-  <w:num w:numId="26">
+  <w:num w:numId="26" w16cid:durableId="377169557">
     <w:abstractNumId w:val="33"/>
   </w:num>
-  <w:num w:numId="27">
+  <w:num w:numId="27" w16cid:durableId="1193418025">
     <w:abstractNumId w:val="34"/>
   </w:num>
-  <w:num w:numId="28">
+  <w:num w:numId="28" w16cid:durableId="1214079908">
     <w:abstractNumId w:val="37"/>
   </w:num>
-  <w:num w:numId="29">
+  <w:num w:numId="29" w16cid:durableId="45615237">
     <w:abstractNumId w:val="29"/>
   </w:num>
-  <w:num w:numId="30">
+  <w:num w:numId="30" w16cid:durableId="544757749">
     <w:abstractNumId w:val="12"/>
   </w:num>
-  <w:num w:numId="31">
+  <w:num w:numId="31" w16cid:durableId="26567921">
     <w:abstractNumId w:val="26"/>
   </w:num>
-  <w:num w:numId="32">
+  <w:num w:numId="32" w16cid:durableId="234711127">
     <w:abstractNumId w:val="22"/>
   </w:num>
-  <w:num w:numId="33">
+  <w:num w:numId="33" w16cid:durableId="817574575">
     <w:abstractNumId w:val="39"/>
   </w:num>
-  <w:num w:numId="34">
+  <w:num w:numId="34" w16cid:durableId="2042241981">
     <w:abstractNumId w:val="17"/>
   </w:num>
-  <w:num w:numId="35">
+  <w:num w:numId="35" w16cid:durableId="1283997379">
     <w:abstractNumId w:val="18"/>
   </w:num>
-  <w:num w:numId="36">
+  <w:num w:numId="36" w16cid:durableId="1593049385">
     <w:abstractNumId w:val="43"/>
   </w:num>
-  <w:num w:numId="37">
+  <w:num w:numId="37" w16cid:durableId="498738811">
     <w:abstractNumId w:val="28"/>
   </w:num>
-  <w:num w:numId="38">
+  <w:num w:numId="38" w16cid:durableId="1574046946">
     <w:abstractNumId w:val="3"/>
   </w:num>
-  <w:num w:numId="39">
+  <w:num w:numId="39" w16cid:durableId="823350790">
     <w:abstractNumId w:val="11"/>
   </w:num>
-  <w:num w:numId="40">
+  <w:num w:numId="40" w16cid:durableId="195696709">
     <w:abstractNumId w:val="25"/>
   </w:num>
-  <w:num w:numId="41">
+  <w:num w:numId="41" w16cid:durableId="1314991374">
     <w:abstractNumId w:val="4"/>
   </w:num>
-  <w:num w:numId="42">
+  <w:num w:numId="42" w16cid:durableId="1647471475">
     <w:abstractNumId w:val="9"/>
   </w:num>
-  <w:num w:numId="43">
+  <w:num w:numId="43" w16cid:durableId="547297570">
     <w:abstractNumId w:val="21"/>
   </w:num>
-  <w:num w:numId="44">
+  <w:num w:numId="44" w16cid:durableId="169292516">
     <w:abstractNumId w:val="30"/>
   </w:num>
-  <w:num w:numId="45">
+  <w:num w:numId="45" w16cid:durableId="125321652">
     <w:abstractNumId w:val="7"/>
   </w:num>
   <w:numIdMacAtCleanup w:val="23"/>
@@ -41730,7 +42377,7 @@
 </file>
 
 <file path=word/people.xml><?xml version="1.0" encoding="utf-8"?>
-<w15:people xmlns:wpc="http://schemas.microsoft.com/office/word/2010/wordprocessingCanvas" xmlns:cx="http://schemas.microsoft.com/office/drawing/2014/chartex" xmlns:cx1="http://schemas.microsoft.com/office/drawing/2015/9/8/chartex" xmlns:cx2="http://schemas.microsoft.com/office/drawing/2015/10/21/chartex" xmlns:cx3="http://schemas.microsoft.com/office/drawing/2016/5/9/chartex" xmlns:cx4="http://schemas.microsoft.com/office/drawing/2016/5/10/chartex" xmlns:cx5="http://schemas.microsoft.com/office/drawing/2016/5/11/chartex" xmlns:cx6="http://schemas.microsoft.com/office/drawing/2016/5/12/chartex" xmlns:cx7="http://schemas.microsoft.com/office/drawing/2016/5/13/chartex" xmlns:cx8="http://schemas.microsoft.com/office/drawing/2016/5/14/chartex" xmlns:mc="http://schemas.openxmlformats.org/markup-compatibility/2006" xmlns:aink="http://schemas.microsoft.com/office/drawing/2016/ink" xmlns:am3d="http://schemas.microsoft.com/office/drawing/2017/model3d" xmlns:o="urn:schemas-microsoft-com:office:office" xmlns:r="http://schemas.openxmlformats.org/officeDocument/2006/relationships" xmlns:m="http://schemas.openxmlformats.org/officeDocument/2006/math" xmlns:v="urn:schemas-microsoft-com:vml" xmlns:wp14="http://schemas.microsoft.com/office/word/2010/wordprocessingDrawing" xmlns:wp="http://schemas.openxmlformats.org/drawingml/2006/wordprocessingDrawing" xmlns:w10="urn:schemas-microsoft-com:office:word" xmlns:w="http://schemas.openxmlformats.org/wordprocessingml/2006/main" xmlns:w14="http://schemas.microsoft.com/office/word/2010/wordml" xmlns:w15="http://schemas.microsoft.com/office/word/2012/wordml" xmlns:w16cex="http://schemas.microsoft.com/office/word/2018/wordml/cex" xmlns:w16cid="http://schemas.microsoft.com/office/word/2016/wordml/cid" xmlns:w16="http://schemas.microsoft.com/office/word/2018/wordml" xmlns:w16sdtdh="http://schemas.microsoft.com/office/word/2020/wordml/sdtdatahash" xmlns:w16se="http://schemas.microsoft.com/office/word/2015/wordml/symex" xmlns:wpg="http://schemas.microsoft.com/office/word/2010/wordprocessingGroup" xmlns:wpi="http://schemas.microsoft.com/office/word/2010/wordprocessingInk" xmlns:wne="http://schemas.microsoft.com/office/word/2006/wordml" xmlns:wps="http://schemas.microsoft.com/office/word/2010/wordprocessingShape" mc:Ignorable="w14 w15 w16se w16cid w16 w16cex w16sdtdh wp14">
+<w15:people xmlns:wpc="http://schemas.microsoft.com/office/word/2010/wordprocessingCanvas" xmlns:cx="http://schemas.microsoft.com/office/drawing/2014/chartex" xmlns:cx1="http://schemas.microsoft.com/office/drawing/2015/9/8/chartex" xmlns:cx2="http://schemas.microsoft.com/office/drawing/2015/10/21/chartex" xmlns:cx3="http://schemas.microsoft.com/office/drawing/2016/5/9/chartex" xmlns:cx4="http://schemas.microsoft.com/office/drawing/2016/5/10/chartex" xmlns:cx5="http://schemas.microsoft.com/office/drawing/2016/5/11/chartex" xmlns:cx6="http://schemas.microsoft.com/office/drawing/2016/5/12/chartex" xmlns:cx7="http://schemas.microsoft.com/office/drawing/2016/5/13/chartex" xmlns:cx8="http://schemas.microsoft.com/office/drawing/2016/5/14/chartex" xmlns:mc="http://schemas.openxmlformats.org/markup-compatibility/2006" xmlns:aink="http://schemas.microsoft.com/office/drawing/2016/ink" xmlns:am3d="http://schemas.microsoft.com/office/drawing/2017/model3d" xmlns:o="urn:schemas-microsoft-com:office:office" xmlns:oel="http://schemas.microsoft.com/office/2019/extlst" xmlns:r="http://schemas.openxmlformats.org/officeDocument/2006/relationships" xmlns:m="http://schemas.openxmlformats.org/officeDocument/2006/math" xmlns:v="urn:schemas-microsoft-com:vml" xmlns:wp14="http://schemas.microsoft.com/office/word/2010/wordprocessingDrawing" xmlns:wp="http://schemas.openxmlformats.org/drawingml/2006/wordprocessingDrawing" xmlns:w10="urn:schemas-microsoft-com:office:word" xmlns:w="http://schemas.openxmlformats.org/wordprocessingml/2006/main" xmlns:w14="http://schemas.microsoft.com/office/word/2010/wordml" xmlns:w15="http://schemas.microsoft.com/office/word/2012/wordml" xmlns:w16cex="http://schemas.microsoft.com/office/word/2018/wordml/cex" xmlns:w16cid="http://schemas.microsoft.com/office/word/2016/wordml/cid" xmlns:w16="http://schemas.microsoft.com/office/word/2018/wordml" xmlns:w16sdtdh="http://schemas.microsoft.com/office/word/2020/wordml/sdtdatahash" xmlns:w16se="http://schemas.microsoft.com/office/word/2015/wordml/symex" xmlns:wpg="http://schemas.microsoft.com/office/word/2010/wordprocessingGroup" xmlns:wpi="http://schemas.microsoft.com/office/word/2010/wordprocessingInk" xmlns:wne="http://schemas.microsoft.com/office/word/2006/wordml" xmlns:wps="http://schemas.microsoft.com/office/word/2010/wordprocessingShape" mc:Ignorable="w14 w15 w16se w16cid w16 w16cex w16sdtdh wp14">
   <w15:person w15:author="Davis, Nigel">
     <w15:presenceInfo w15:providerId="AD" w15:userId="S::ndavis@ciena.com::c29b3813-a1f4-40e2-a213-c1c0b0befa0c"/>
   </w15:person>

--- a/OnfModel/CoreGendoc/TR-512.1_OnfCoreIm-Overview-gd.docx
+++ b/OnfModel/CoreGendoc/TR-512.1_OnfCoreIm-Overview-gd.docx
@@ -80,29 +80,150 @@
           <w:color w:val="521311" w:themeColor="accent6" w:themeShade="80"/>
           <w:lang w:val="en-GB"/>
         </w:rPr>
-        <w:t>C:\Users\ndavis\git\ONFInfoModel\OnfModel\</w:t>
-      </w:r>
-      <w:r>
-        <w:rPr>
-          <w:color w:val="7030A0"/>
+        <w:t>C:\Users\</w:t>
+      </w:r>
+      <w:proofErr w:type="spellStart"/>
+      <w:r>
+        <w:rPr>
+          <w:color w:val="521311" w:themeColor="accent6" w:themeShade="80"/>
           <w:lang w:val="en-GB"/>
         </w:rPr>
-        <w:t>CoreModel.uml' element=’{0}’ importedBundles='gmf;papyrus' searchMetamodels='true'/&gt;</w:t>
-      </w:r>
-    </w:p>
-    <w:p>
-      <w:pPr>
-        <w:rPr>
-          <w:color w:val="7030A0"/>
+        <w:t>ndavis</w:t>
+      </w:r>
+      <w:proofErr w:type="spellEnd"/>
+      <w:r>
+        <w:rPr>
+          <w:color w:val="521311" w:themeColor="accent6" w:themeShade="80"/>
           <w:lang w:val="en-GB"/>
         </w:rPr>
-      </w:pPr>
-      <w:r>
-        <w:rPr>
-          <w:color w:val="7030A0"/>
+        <w:t>\git\</w:t>
+      </w:r>
+      <w:proofErr w:type="spellStart"/>
+      <w:r>
+        <w:rPr>
+          <w:color w:val="521311" w:themeColor="accent6" w:themeShade="80"/>
           <w:lang w:val="en-GB"/>
         </w:rPr>
-        <w:t>&lt;gendoc&gt;&lt;drop/&gt;</w:t>
+        <w:t>ONFInfoModel</w:t>
+      </w:r>
+      <w:proofErr w:type="spellEnd"/>
+      <w:r>
+        <w:rPr>
+          <w:color w:val="521311" w:themeColor="accent6" w:themeShade="80"/>
+          <w:lang w:val="en-GB"/>
+        </w:rPr>
+        <w:t>\</w:t>
+      </w:r>
+      <w:proofErr w:type="spellStart"/>
+      <w:r>
+        <w:rPr>
+          <w:color w:val="521311" w:themeColor="accent6" w:themeShade="80"/>
+          <w:lang w:val="en-GB"/>
+        </w:rPr>
+        <w:t>OnfModel</w:t>
+      </w:r>
+      <w:proofErr w:type="spellEnd"/>
+      <w:r>
+        <w:rPr>
+          <w:color w:val="521311" w:themeColor="accent6" w:themeShade="80"/>
+          <w:lang w:val="en-GB"/>
+        </w:rPr>
+        <w:t>\</w:t>
+      </w:r>
+      <w:proofErr w:type="spellStart"/>
+      <w:r>
+        <w:rPr>
+          <w:color w:val="7030A0"/>
+          <w:lang w:val="en-GB"/>
+        </w:rPr>
+        <w:t>CoreModel.uml</w:t>
+      </w:r>
+      <w:proofErr w:type="spellEnd"/>
+      <w:r>
+        <w:rPr>
+          <w:color w:val="7030A0"/>
+          <w:lang w:val="en-GB"/>
+        </w:rPr>
+        <w:t xml:space="preserve">' element=’{0}’ </w:t>
+      </w:r>
+      <w:proofErr w:type="spellStart"/>
+      <w:r>
+        <w:rPr>
+          <w:color w:val="7030A0"/>
+          <w:lang w:val="en-GB"/>
+        </w:rPr>
+        <w:t>importedBundles</w:t>
+      </w:r>
+      <w:proofErr w:type="spellEnd"/>
+      <w:r>
+        <w:rPr>
+          <w:color w:val="7030A0"/>
+          <w:lang w:val="en-GB"/>
+        </w:rPr>
+        <w:t>='</w:t>
+      </w:r>
+      <w:proofErr w:type="spellStart"/>
+      <w:r>
+        <w:rPr>
+          <w:color w:val="7030A0"/>
+          <w:lang w:val="en-GB"/>
+        </w:rPr>
+        <w:t>gmf;papyrus</w:t>
+      </w:r>
+      <w:proofErr w:type="spellEnd"/>
+      <w:r>
+        <w:rPr>
+          <w:color w:val="7030A0"/>
+          <w:lang w:val="en-GB"/>
+        </w:rPr>
+        <w:t xml:space="preserve">' </w:t>
+      </w:r>
+      <w:proofErr w:type="spellStart"/>
+      <w:r>
+        <w:rPr>
+          <w:color w:val="7030A0"/>
+          <w:lang w:val="en-GB"/>
+        </w:rPr>
+        <w:t>searchMetamodels</w:t>
+      </w:r>
+      <w:proofErr w:type="spellEnd"/>
+      <w:r>
+        <w:rPr>
+          <w:color w:val="7030A0"/>
+          <w:lang w:val="en-GB"/>
+        </w:rPr>
+        <w:t>='true'/&gt;</w:t>
+      </w:r>
+    </w:p>
+    <w:p>
+      <w:pPr>
+        <w:rPr>
+          <w:color w:val="7030A0"/>
+          <w:lang w:val="en-GB"/>
+        </w:rPr>
+      </w:pPr>
+      <w:r>
+        <w:rPr>
+          <w:color w:val="7030A0"/>
+          <w:lang w:val="en-GB"/>
+        </w:rPr>
+        <w:t>&lt;</w:t>
+      </w:r>
+      <w:proofErr w:type="spellStart"/>
+      <w:r>
+        <w:rPr>
+          <w:color w:val="7030A0"/>
+          <w:lang w:val="en-GB"/>
+        </w:rPr>
+        <w:t>gendoc</w:t>
+      </w:r>
+      <w:proofErr w:type="spellEnd"/>
+      <w:r>
+        <w:rPr>
+          <w:color w:val="7030A0"/>
+          <w:lang w:val="en-GB"/>
+        </w:rPr>
+        <w:t>&gt;&lt;drop/&gt;</w:t>
       </w:r>
     </w:p>
     <w:p>
@@ -142,7 +263,25 @@
           <w:sz w:val="22"/>
           <w:lang w:val="en-GB"/>
         </w:rPr>
-        <w:t>{path for CoreModel}\</w:t>
+        <w:t xml:space="preserve">{path for </w:t>
+      </w:r>
+      <w:proofErr w:type="spellStart"/>
+      <w:r>
+        <w:rPr>
+          <w:color w:val="7030A0"/>
+          <w:sz w:val="22"/>
+          <w:lang w:val="en-GB"/>
+        </w:rPr>
+        <w:t>CoreModel</w:t>
+      </w:r>
+      <w:proofErr w:type="spellEnd"/>
+      <w:r>
+        <w:rPr>
+          <w:color w:val="7030A0"/>
+          <w:sz w:val="22"/>
+          <w:lang w:val="en-GB"/>
+        </w:rPr>
+        <w:t>}\</w:t>
       </w:r>
       <w:r>
         <w:rPr>
@@ -229,14 +368,39 @@
           <w:color w:val="521311" w:themeColor="accent6" w:themeShade="80"/>
           <w:lang w:val="en-GB"/>
         </w:rPr>
-        <w:t>C:\Users\ndavis\git\</w:t>
-      </w:r>
+        <w:t>C:\Users\</w:t>
+      </w:r>
+      <w:proofErr w:type="spellStart"/>
       <w:r>
         <w:rPr>
           <w:color w:val="521311" w:themeColor="accent6" w:themeShade="80"/>
           <w:lang w:val="en-GB"/>
         </w:rPr>
-        <w:t>OnfInfoModelOutput\</w:t>
+        <w:t>ndavis</w:t>
+      </w:r>
+      <w:proofErr w:type="spellEnd"/>
+      <w:r>
+        <w:rPr>
+          <w:color w:val="521311" w:themeColor="accent6" w:themeShade="80"/>
+          <w:lang w:val="en-GB"/>
+        </w:rPr>
+        <w:t>\git\</w:t>
+      </w:r>
+      <w:proofErr w:type="spellStart"/>
+      <w:r>
+        <w:rPr>
+          <w:color w:val="521311" w:themeColor="accent6" w:themeShade="80"/>
+          <w:lang w:val="en-GB"/>
+        </w:rPr>
+        <w:t>OnfInfoModelOutput</w:t>
+      </w:r>
+      <w:proofErr w:type="spellEnd"/>
+      <w:r>
+        <w:rPr>
+          <w:color w:val="521311" w:themeColor="accent6" w:themeShade="80"/>
+          <w:lang w:val="en-GB"/>
+        </w:rPr>
+        <w:t>\</w:t>
       </w:r>
       <w:r>
         <w:rPr>
@@ -284,7 +448,61 @@
           <w:sz w:val="22"/>
           <w:lang w:val="en-GB"/>
         </w:rPr>
-        <w:t>C:\Users\ndavis\git\ONFInfoModel\OnfModel\</w:t>
+        <w:t>C:\Users\</w:t>
+      </w:r>
+      <w:proofErr w:type="spellStart"/>
+      <w:r>
+        <w:rPr>
+          <w:color w:val="521311" w:themeColor="accent6" w:themeShade="80"/>
+          <w:sz w:val="22"/>
+          <w:lang w:val="en-GB"/>
+        </w:rPr>
+        <w:t>ndavis</w:t>
+      </w:r>
+      <w:proofErr w:type="spellEnd"/>
+      <w:r>
+        <w:rPr>
+          <w:color w:val="521311" w:themeColor="accent6" w:themeShade="80"/>
+          <w:sz w:val="22"/>
+          <w:lang w:val="en-GB"/>
+        </w:rPr>
+        <w:t>\git\</w:t>
+      </w:r>
+      <w:proofErr w:type="spellStart"/>
+      <w:r>
+        <w:rPr>
+          <w:color w:val="521311" w:themeColor="accent6" w:themeShade="80"/>
+          <w:sz w:val="22"/>
+          <w:lang w:val="en-GB"/>
+        </w:rPr>
+        <w:t>ONFInfoModel</w:t>
+      </w:r>
+      <w:proofErr w:type="spellEnd"/>
+      <w:r>
+        <w:rPr>
+          <w:color w:val="521311" w:themeColor="accent6" w:themeShade="80"/>
+          <w:sz w:val="22"/>
+          <w:lang w:val="en-GB"/>
+        </w:rPr>
+        <w:t>\</w:t>
+      </w:r>
+      <w:proofErr w:type="spellStart"/>
+      <w:r>
+        <w:rPr>
+          <w:color w:val="521311" w:themeColor="accent6" w:themeShade="80"/>
+          <w:sz w:val="22"/>
+          <w:lang w:val="en-GB"/>
+        </w:rPr>
+        <w:t>OnfModel</w:t>
+      </w:r>
+      <w:proofErr w:type="spellEnd"/>
+      <w:r>
+        <w:rPr>
+          <w:color w:val="521311" w:themeColor="accent6" w:themeShade="80"/>
+          <w:sz w:val="22"/>
+          <w:lang w:val="en-GB"/>
+        </w:rPr>
+        <w:t>\</w:t>
       </w:r>
       <w:r>
         <w:rPr>
@@ -300,7 +518,25 @@
           <w:sz w:val="22"/>
           <w:lang w:val="en-GB"/>
         </w:rPr>
-        <w:t>{path for CoreModel}\</w:t>
+        <w:t xml:space="preserve">{path for </w:t>
+      </w:r>
+      <w:proofErr w:type="spellStart"/>
+      <w:r>
+        <w:rPr>
+          <w:color w:val="7030A0"/>
+          <w:sz w:val="22"/>
+          <w:lang w:val="en-GB"/>
+        </w:rPr>
+        <w:t>CoreModel</w:t>
+      </w:r>
+      <w:proofErr w:type="spellEnd"/>
+      <w:r>
+        <w:rPr>
+          <w:color w:val="7030A0"/>
+          <w:sz w:val="22"/>
+          <w:lang w:val="en-GB"/>
+        </w:rPr>
+        <w:t>}\</w:t>
       </w:r>
       <w:r>
         <w:rPr>
@@ -442,8 +678,13 @@
                               <w:pStyle w:val="Title"/>
                             </w:pPr>
                             <w:r>
-                              <w:t>Core Information Model (CoreModel</w:t>
+                              <w:t>Core Information Model (</w:t>
                             </w:r>
+                            <w:proofErr w:type="spellStart"/>
+                            <w:r>
+                              <w:t>CoreModel</w:t>
+                            </w:r>
+                            <w:proofErr w:type="spellEnd"/>
                             <w:r>
                               <w:t>)</w:t>
                             </w:r>
@@ -551,8 +792,13 @@
                         <w:pStyle w:val="Title"/>
                       </w:pPr>
                       <w:r>
-                        <w:t>Core Information Model (CoreModel</w:t>
+                        <w:t>Core Information Model (</w:t>
                       </w:r>
+                      <w:proofErr w:type="spellStart"/>
+                      <w:r>
+                        <w:t>CoreModel</w:t>
+                      </w:r>
+                      <w:proofErr w:type="spellEnd"/>
                       <w:r>
                         <w:t>)</w:t>
                       </w:r>
@@ -852,7 +1098,21 @@
         <w:rPr>
           <w:color w:val="000000"/>
         </w:rPr>
-        <w:t>This Technical Recommendations has been approved by the Project TST, but has not been approved by the ONF board.  This Technical Recommendation is an update to a previously released TR specification, but it has been approved under the ONF publishing guidelines for ‘Informational’ publications that allow Project technical steering teams (TSTs) to authorize publication of Informational documents.  The designation of ‘-info’ at the end of the document ID also reflects that the project team (not the ONF board) approved this TR.</w:t>
+        <w:t xml:space="preserve">This Technical Recommendations has been approved by the </w:t>
+      </w:r>
+      <w:proofErr w:type="gramStart"/>
+      <w:r>
+        <w:rPr>
+          <w:color w:val="000000"/>
+        </w:rPr>
+        <w:t>Project TST, but</w:t>
+      </w:r>
+      <w:proofErr w:type="gramEnd"/>
+      <w:r>
+        <w:rPr>
+          <w:color w:val="000000"/>
+        </w:rPr>
+        <w:t xml:space="preserve"> has not been approved by the ONF board.  This Technical Recommendation is an update to a previously released TR specification, but it has been approved under the ONF publishing guidelines for ‘Informational’ publications that allow Project technical steering teams (TSTs) to authorize publication of Informational documents.  The designation of ‘-info’ at the end of the document ID also reflects that the project team (not the ONF board) approved this TR.</w:t>
       </w:r>
     </w:p>
     <w:p>
@@ -887,7 +1147,21 @@
         <w:rPr>
           <w:color w:val="FF0000"/>
         </w:rPr>
-        <w:t>Replace “{{..}}” with square brackets (which trip up Gendoc)</w:t>
+        <w:t xml:space="preserve">Replace “{{..}}” with square brackets (which trip up </w:t>
+      </w:r>
+      <w:proofErr w:type="spellStart"/>
+      <w:r>
+        <w:rPr>
+          <w:color w:val="FF0000"/>
+        </w:rPr>
+        <w:t>Gendoc</w:t>
+      </w:r>
+      <w:proofErr w:type="spellEnd"/>
+      <w:r>
+        <w:rPr>
+          <w:color w:val="FF0000"/>
+        </w:rPr>
+        <w:t>)</w:t>
       </w:r>
     </w:p>
     <w:p>
@@ -1027,7 +1301,21 @@
         <w:rPr>
           <w:color w:val="FF0000"/>
         </w:rPr>
-        <w:t>age numbering and the cross references will need to be re-updated.</w:t>
+        <w:t xml:space="preserve">age </w:t>
+      </w:r>
+      <w:proofErr w:type="gramStart"/>
+      <w:r>
+        <w:rPr>
+          <w:color w:val="FF0000"/>
+        </w:rPr>
+        <w:t>numbering</w:t>
+      </w:r>
+      <w:proofErr w:type="gramEnd"/>
+      <w:r>
+        <w:rPr>
+          <w:color w:val="FF0000"/>
+        </w:rPr>
+        <w:t xml:space="preserve"> and the cross references will need to be re-updated.</w:t>
       </w:r>
     </w:p>
     <w:p>
@@ -3617,7 +3905,23 @@
                 <w:sz w:val="20"/>
                 <w:szCs w:val="20"/>
               </w:rPr>
-              <w:t xml:space="preserve">March 30, 2015 </w:t>
+              <w:t xml:space="preserve">March 30, </w:t>
+            </w:r>
+            <w:proofErr w:type="gramStart"/>
+            <w:r>
+              <w:rPr>
+                <w:sz w:val="20"/>
+                <w:szCs w:val="20"/>
+              </w:rPr>
+              <w:t>2015</w:t>
+            </w:r>
+            <w:proofErr w:type="gramEnd"/>
+            <w:r>
+              <w:rPr>
+                <w:sz w:val="20"/>
+                <w:szCs w:val="20"/>
+              </w:rPr>
+              <w:t xml:space="preserve"> </w:t>
             </w:r>
           </w:p>
         </w:tc>
@@ -3785,7 +4089,25 @@
                 <w:sz w:val="20"/>
                 <w:szCs w:val="20"/>
               </w:rPr>
-              <w:t>Version 1.2 {{Note Version 1.1 was a single document whereas 1.2 is broken into a number of separate parts}}</w:t>
+              <w:t xml:space="preserve">Version 1.2 {{Note Version 1.1 was a single document whereas 1.2 is broken into </w:t>
+            </w:r>
+            <w:proofErr w:type="gramStart"/>
+            <w:r>
+              <w:rPr>
+                <w:color w:val="auto"/>
+                <w:sz w:val="20"/>
+                <w:szCs w:val="20"/>
+              </w:rPr>
+              <w:t>a number of</w:t>
+            </w:r>
+            <w:proofErr w:type="gramEnd"/>
+            <w:r>
+              <w:rPr>
+                <w:color w:val="auto"/>
+                <w:sz w:val="20"/>
+                <w:szCs w:val="20"/>
+              </w:rPr>
+              <w:t xml:space="preserve"> separate parts}}</w:t>
             </w:r>
           </w:p>
         </w:tc>
@@ -4228,7 +4550,15 @@
         <w:t xml:space="preserve"> </w:t>
       </w:r>
       <w:r>
-        <w:t xml:space="preserve">focuses on the Core Information Model (CoreModel) of the ONF Common Information Model (ONF-CIM). </w:t>
+        <w:t>focuses on the Core Information Model (</w:t>
+      </w:r>
+      <w:proofErr w:type="spellStart"/>
+      <w:r>
+        <w:t>CoreModel</w:t>
+      </w:r>
+      <w:proofErr w:type="spellEnd"/>
+      <w:r>
+        <w:t xml:space="preserve">) of the ONF Common Information Model (ONF-CIM). </w:t>
       </w:r>
       <w:r>
         <w:t>An information model describes the things in a domain in terms of objects, their properties (represented as attrib</w:t>
@@ -4266,7 +4596,15 @@
         <w:t xml:space="preserve"> </w:t>
       </w:r>
       <w:r>
-        <w:t>UML defines a number of basic model elements</w:t>
+        <w:t xml:space="preserve">UML defines </w:t>
+      </w:r>
+      <w:proofErr w:type="gramStart"/>
+      <w:r>
+        <w:t>a number of</w:t>
+      </w:r>
+      <w:proofErr w:type="gramEnd"/>
+      <w:r>
+        <w:t xml:space="preserve"> basic model elements</w:t>
       </w:r>
       <w:r>
         <w:t xml:space="preserve">, called </w:t>
@@ -4278,7 +4616,15 @@
         <w:t>artifact</w:t>
       </w:r>
       <w:r>
-        <w:t>s. In order to assure consistent</w:t>
+        <w:t xml:space="preserve">s. </w:t>
+      </w:r>
+      <w:proofErr w:type="gramStart"/>
+      <w:r>
+        <w:t>In order to</w:t>
+      </w:r>
+      <w:proofErr w:type="gramEnd"/>
+      <w:r>
+        <w:t xml:space="preserve"> assure consistent</w:t>
       </w:r>
       <w:r>
         <w:t xml:space="preserve"> modeling</w:t>
@@ -4304,7 +4650,31 @@
     </w:p>
     <w:p>
       <w:r>
-        <w:t>The ONF-CIM is formed from a number of pieces and is focused on the CoreModel. At its heart, the CoreModel provides a representation of network forwarding resources</w:t>
+        <w:t xml:space="preserve">The ONF-CIM is formed from </w:t>
+      </w:r>
+      <w:proofErr w:type="gramStart"/>
+      <w:r>
+        <w:t>a number of</w:t>
+      </w:r>
+      <w:proofErr w:type="gramEnd"/>
+      <w:r>
+        <w:t xml:space="preserve"> pieces and is focused on the </w:t>
+      </w:r>
+      <w:proofErr w:type="spellStart"/>
+      <w:r>
+        <w:t>CoreModel</w:t>
+      </w:r>
+      <w:proofErr w:type="spellEnd"/>
+      <w:r>
+        <w:t xml:space="preserve">. At its heart, the </w:t>
+      </w:r>
+      <w:proofErr w:type="spellStart"/>
+      <w:r>
+        <w:t>CoreModel</w:t>
+      </w:r>
+      <w:proofErr w:type="spellEnd"/>
+      <w:r>
+        <w:t xml:space="preserve"> provides a representation of network forwarding resources</w:t>
       </w:r>
       <w:r>
         <w:rPr>
@@ -4313,7 +4683,15 @@
         <w:footnoteReference w:id="1"/>
       </w:r>
       <w:r>
-        <w:t xml:space="preserve"> from a management-control perspective. The CoreModel is independent of:</w:t>
+        <w:t xml:space="preserve"> from a management-control perspective. The </w:t>
+      </w:r>
+      <w:proofErr w:type="spellStart"/>
+      <w:r>
+        <w:t>CoreModel</w:t>
+      </w:r>
+      <w:proofErr w:type="spellEnd"/>
+      <w:r>
+        <w:t xml:space="preserve"> is independent of:</w:t>
       </w:r>
     </w:p>
     <w:p>
@@ -4325,7 +4703,23 @@
         </w:numPr>
       </w:pPr>
       <w:r>
-        <w:t>Specific forwarding technology, i.e. the CoreModel is forwarding technology neutral.</w:t>
+        <w:t xml:space="preserve">Specific forwarding technology, </w:t>
+      </w:r>
+      <w:proofErr w:type="gramStart"/>
+      <w:r>
+        <w:t>i.e.</w:t>
+      </w:r>
+      <w:proofErr w:type="gramEnd"/>
+      <w:r>
+        <w:t xml:space="preserve"> the </w:t>
+      </w:r>
+      <w:proofErr w:type="spellStart"/>
+      <w:r>
+        <w:t>CoreModel</w:t>
+      </w:r>
+      <w:proofErr w:type="spellEnd"/>
+      <w:r>
+        <w:t xml:space="preserve"> is forwarding technology neutral.</w:t>
       </w:r>
     </w:p>
     <w:p>
@@ -4337,7 +4731,23 @@
         </w:numPr>
       </w:pPr>
       <w:r>
-        <w:t>Specific management-control interface protocol, i.e. the CoreModel is management-control interface protocol neutral (as described in {{ONF TR-513}}).</w:t>
+        <w:t xml:space="preserve">Specific management-control interface protocol, </w:t>
+      </w:r>
+      <w:proofErr w:type="gramStart"/>
+      <w:r>
+        <w:t>i.e.</w:t>
+      </w:r>
+      <w:proofErr w:type="gramEnd"/>
+      <w:r>
+        <w:t xml:space="preserve"> the </w:t>
+      </w:r>
+      <w:proofErr w:type="spellStart"/>
+      <w:r>
+        <w:t>CoreModel</w:t>
+      </w:r>
+      <w:proofErr w:type="spellEnd"/>
+      <w:r>
+        <w:t xml:space="preserve"> is management-control interface protocol neutral (as described in {{ONF TR-513}}).</w:t>
       </w:r>
     </w:p>
     <w:p>
@@ -4423,7 +4833,15 @@
         <w:t xml:space="preserve"> </w:t>
       </w:r>
       <w:r>
-        <w:t>augment the CoreModel to provide a forwarding technology specific representation.</w:t>
+        <w:t xml:space="preserve">augment the </w:t>
+      </w:r>
+      <w:proofErr w:type="spellStart"/>
+      <w:r>
+        <w:t>CoreModel</w:t>
+      </w:r>
+      <w:proofErr w:type="spellEnd"/>
+      <w:r>
+        <w:t xml:space="preserve"> to provide a forwarding technology specific representation.</w:t>
       </w:r>
     </w:p>
     <w:p>
@@ -4493,7 +4911,15 @@
     </w:p>
     <w:p>
       <w:r>
-        <w:t>This document acts as a guide to the set of documents that describe the CoreModel of the ONF-CIM, providing:</w:t>
+        <w:t xml:space="preserve">This document acts as a guide to the set of documents that describe the </w:t>
+      </w:r>
+      <w:proofErr w:type="spellStart"/>
+      <w:r>
+        <w:t>CoreModel</w:t>
+      </w:r>
+      <w:proofErr w:type="spellEnd"/>
+      <w:r>
+        <w:t xml:space="preserve"> of the ONF-CIM, providing:</w:t>
       </w:r>
     </w:p>
     <w:p>
@@ -4505,7 +4931,15 @@
         </w:numPr>
       </w:pPr>
       <w:r>
-        <w:t xml:space="preserve">An introduction to the CoreModel of the ONF-CIM in the form of a brief overview of the model with links to the other documents in the set (see section </w:t>
+        <w:t xml:space="preserve">An introduction to the </w:t>
+      </w:r>
+      <w:proofErr w:type="spellStart"/>
+      <w:r>
+        <w:t>CoreModel</w:t>
+      </w:r>
+      <w:proofErr w:type="spellEnd"/>
+      <w:r>
+        <w:t xml:space="preserve"> of the ONF-CIM in the form of a brief overview of the model with links to the other documents in the set (see section </w:t>
       </w:r>
       <w:r>
         <w:fldChar w:fldCharType="begin"/>
@@ -5294,7 +5728,15 @@
         <w:fldChar w:fldCharType="separate"/>
       </w:r>
       <w:r>
-        <w:t>Future CoreModel work areas</w:t>
+        <w:t xml:space="preserve">Future </w:t>
+      </w:r>
+      <w:proofErr w:type="spellStart"/>
+      <w:r>
+        <w:t>CoreModel</w:t>
+      </w:r>
+      <w:proofErr w:type="spellEnd"/>
+      <w:r>
+        <w:t xml:space="preserve"> work areas</w:t>
       </w:r>
       <w:r>
         <w:fldChar w:fldCharType="end"/>
@@ -5326,7 +5768,15 @@
     </w:p>
     <w:p>
       <w:r>
-        <w:t xml:space="preserve">In addition, a number of appendix documents, that provide examples and further explanatory details, are included with the deliverables. These are summarized in </w:t>
+        <w:t xml:space="preserve">In addition, </w:t>
+      </w:r>
+      <w:proofErr w:type="gramStart"/>
+      <w:r>
+        <w:t>a number of</w:t>
+      </w:r>
+      <w:proofErr w:type="gramEnd"/>
+      <w:r>
+        <w:t xml:space="preserve"> appendix documents, that provide examples and further explanatory details, are included with the deliverables. These are summarized in </w:t>
       </w:r>
       <w:hyperlink r:id="rId14" w:history="1">
         <w:r>
@@ -5342,7 +5792,15 @@
     </w:p>
     <w:p>
       <w:r>
-        <w:t>Separate work activities are taking the CoreModel and deriving interface models (see {{</w:t>
+        <w:t xml:space="preserve">Separate work activities are taking the </w:t>
+      </w:r>
+      <w:proofErr w:type="spellStart"/>
+      <w:r>
+        <w:t>CoreModel</w:t>
+      </w:r>
+      <w:proofErr w:type="spellEnd"/>
+      <w:r>
+        <w:t xml:space="preserve"> and deriving interface models (see {{</w:t>
       </w:r>
       <w:r>
         <w:t>ONF-TAPI</w:t>
@@ -5363,18 +5821,34 @@
     </w:p>
     <w:p>
       <w:r>
-        <w:t>In addition to the documentation referenced above and throughout this document, the TR-512 delivery package includes the CoreModel in Papyrus UML (</w:t>
+        <w:t xml:space="preserve">In addition to the documentation referenced above and throughout this document, the TR-512 delivery package includes the </w:t>
+      </w:r>
+      <w:proofErr w:type="spellStart"/>
+      <w:r>
+        <w:t>CoreModel</w:t>
+      </w:r>
+      <w:proofErr w:type="spellEnd"/>
+      <w:r>
+        <w:t xml:space="preserve"> in Papyrus UML (</w:t>
       </w:r>
       <w:commentRangeStart w:id="11"/>
       <w:r>
         <w:t xml:space="preserve">see </w:t>
       </w:r>
       <w:hyperlink r:id="rId15" w:history="1">
+        <w:proofErr w:type="spellStart"/>
         <w:r>
           <w:rPr>
             <w:rStyle w:val="Hyperlink"/>
           </w:rPr>
-          <w:t>OnfModel folder</w:t>
+          <w:t>OnfModel</w:t>
+        </w:r>
+        <w:proofErr w:type="spellEnd"/>
+        <w:r>
+          <w:rPr>
+            <w:rStyle w:val="Hyperlink"/>
+          </w:rPr>
+          <w:t xml:space="preserve"> folder</w:t>
         </w:r>
       </w:hyperlink>
       <w:commentRangeEnd w:id="11"/>
@@ -5385,7 +5859,15 @@
         <w:commentReference w:id="11"/>
       </w:r>
       <w:r>
-        <w:t>). The ongoing intention is to publish using the environment versions as stated in the guidelines {{ONF TR-515}}. The precise versions are stated below. The OpenModelProfile is the latest available from GitHub at the time of publication:</w:t>
+        <w:t xml:space="preserve">). The ongoing intention is to publish using the environment versions as stated in the guidelines {{ONF TR-515}}. The precise versions are stated below. The </w:t>
+      </w:r>
+      <w:proofErr w:type="spellStart"/>
+      <w:r>
+        <w:t>OpenModelProfile</w:t>
+      </w:r>
+      <w:proofErr w:type="spellEnd"/>
+      <w:r>
+        <w:t xml:space="preserve"> is the latest available from GitHub at the time of publication:</w:t>
       </w:r>
     </w:p>
     <w:p>
@@ -5852,10 +6334,12 @@
             <w:tcW w:w="2057" w:type="dxa"/>
           </w:tcPr>
           <w:p>
+            <w:proofErr w:type="spellStart"/>
             <w:r>
               <w:lastRenderedPageBreak/>
               <w:t>OpenModelProfile</w:t>
             </w:r>
+            <w:proofErr w:type="spellEnd"/>
           </w:p>
         </w:tc>
         <w:tc>
@@ -5949,7 +6433,15 @@
         </w:numPr>
       </w:pPr>
       <w:r>
-        <w:t>Association end attribute (the name of which always starts with “_”) highlighted in the diagrams by the navigable end of the association (arrow head) is an attribute of the class at the non-navigable end of the association. It is the convention not to show the attribute in the class in the diagrams. The attributes for non-navigable ends (owned by the association) are not shown in the diagram (so in the figure there is no attribute name by the black diamond).</w:t>
+        <w:t>Association end attribute (the name of which always starts with “_”) highlighted in the diagrams by the navigable end of the association (</w:t>
+      </w:r>
+      <w:proofErr w:type="gramStart"/>
+      <w:r>
+        <w:t>arrow head</w:t>
+      </w:r>
+      <w:proofErr w:type="gramEnd"/>
+      <w:r>
+        <w:t>) is an attribute of the class at the non-navigable end of the association. It is the convention not to show the attribute in the class in the diagrams. The attributes for non-navigable ends (owned by the association) are not shown in the diagram (so in the figure there is no attribute name by the black diamond).</w:t>
       </w:r>
     </w:p>
     <w:p>
@@ -5982,7 +6474,27 @@
           <w:sz w:val="20"/>
           <w:szCs w:val="20"/>
         </w:rPr>
-        <w:t xml:space="preserve">[for(p:Package|Package.allInstances())]&lt;drop/&gt; </w:t>
+        <w:t>[for(</w:t>
+      </w:r>
+      <w:proofErr w:type="spellStart"/>
+      <w:r>
+        <w:rPr>
+          <w:rFonts w:asciiTheme="minorHAnsi" w:hAnsiTheme="minorHAnsi"/>
+          <w:color w:val="7030A0"/>
+          <w:sz w:val="20"/>
+          <w:szCs w:val="20"/>
+        </w:rPr>
+        <w:t>p:Package|Package.allInstances</w:t>
+      </w:r>
+      <w:proofErr w:type="spellEnd"/>
+      <w:r>
+        <w:rPr>
+          <w:rFonts w:asciiTheme="minorHAnsi" w:hAnsiTheme="minorHAnsi"/>
+          <w:color w:val="7030A0"/>
+          <w:sz w:val="20"/>
+          <w:szCs w:val="20"/>
+        </w:rPr>
+        <w:t xml:space="preserve">())]&lt;drop/&gt; </w:t>
       </w:r>
     </w:p>
     <w:p>
@@ -6006,7 +6518,15 @@
           <w:color w:val="7030A0"/>
         </w:rPr>
         <w:br/>
-        <w:t>[p.</w:t>
+        <w:t>[</w:t>
+      </w:r>
+      <w:proofErr w:type="spellStart"/>
+      <w:r>
+        <w:rPr>
+          <w:bCs/>
+          <w:color w:val="7030A0"/>
+        </w:rPr>
+        <w:t>p.</w:t>
       </w:r>
       <w:r>
         <w:rPr>
@@ -6015,6 +6535,7 @@
         </w:rPr>
         <w:t>insertSmallDiagram</w:t>
       </w:r>
+      <w:proofErr w:type="spellEnd"/>
       <w:r>
         <w:rPr>
           <w:bCs/>
@@ -6027,8 +6548,17 @@
           <w:bCs/>
           <w:color w:val="237BE8" w:themeColor="accent3" w:themeTint="99"/>
         </w:rPr>
-        <w:t>Overview-LtpAndLp</w:t>
-      </w:r>
+        <w:t>Overview-</w:t>
+      </w:r>
+      <w:proofErr w:type="spellStart"/>
+      <w:r>
+        <w:rPr>
+          <w:bCs/>
+          <w:color w:val="237BE8" w:themeColor="accent3" w:themeTint="99"/>
+        </w:rPr>
+        <w:t>LtpAndLp</w:t>
+      </w:r>
+      <w:proofErr w:type="spellEnd"/>
       <w:r>
         <w:rPr>
           <w:bCs/>
@@ -6074,12 +6604,36 @@
     </w:p>
     <w:p>
       <w:r>
-        <w:t>In the diagram above, the text at the arrow head end _lp… is an attribute of the Logical Termination Point.</w:t>
-      </w:r>
-    </w:p>
-    <w:p>
-      <w:r>
-        <w:t xml:space="preserve">This attribute is shown in the fragment of abbreviated data dictionary below for LogicalTerminationPoint. </w:t>
+        <w:t xml:space="preserve">In the diagram above, the text at the </w:t>
+      </w:r>
+      <w:proofErr w:type="gramStart"/>
+      <w:r>
+        <w:t>arrow head</w:t>
+      </w:r>
+      <w:proofErr w:type="gramEnd"/>
+      <w:r>
+        <w:t xml:space="preserve"> end _</w:t>
+      </w:r>
+      <w:proofErr w:type="spellStart"/>
+      <w:r>
+        <w:t>lp</w:t>
+      </w:r>
+      <w:proofErr w:type="spellEnd"/>
+      <w:r>
+        <w:t>… is an attribute of the Logical Termination Point.</w:t>
+      </w:r>
+    </w:p>
+    <w:p>
+      <w:r>
+        <w:t xml:space="preserve">This attribute is shown in the fragment of abbreviated data dictionary below for </w:t>
+      </w:r>
+      <w:proofErr w:type="spellStart"/>
+      <w:r>
+        <w:t>LogicalTerminationPoint</w:t>
+      </w:r>
+      <w:proofErr w:type="spellEnd"/>
+      <w:r>
+        <w:t xml:space="preserve">. </w:t>
       </w:r>
     </w:p>
     <w:p>
@@ -6095,7 +6649,55 @@
           <w:bCs/>
           <w:color w:val="7030A0"/>
         </w:rPr>
-        <w:t>[for (cl:Class | Class.allInstances()-&gt;sortedBy(name))]&lt;drop/&gt;</w:t>
+        <w:t>[for (</w:t>
+      </w:r>
+      <w:proofErr w:type="spellStart"/>
+      <w:r>
+        <w:rPr>
+          <w:bCs/>
+          <w:color w:val="7030A0"/>
+        </w:rPr>
+        <w:t>cl:Class</w:t>
+      </w:r>
+      <w:proofErr w:type="spellEnd"/>
+      <w:r>
+        <w:rPr>
+          <w:bCs/>
+          <w:color w:val="7030A0"/>
+        </w:rPr>
+        <w:t xml:space="preserve"> | </w:t>
+      </w:r>
+      <w:proofErr w:type="spellStart"/>
+      <w:r>
+        <w:rPr>
+          <w:bCs/>
+          <w:color w:val="7030A0"/>
+        </w:rPr>
+        <w:t>Class.allInstances</w:t>
+      </w:r>
+      <w:proofErr w:type="spellEnd"/>
+      <w:r>
+        <w:rPr>
+          <w:bCs/>
+          <w:color w:val="7030A0"/>
+        </w:rPr>
+        <w:t>()-&gt;</w:t>
+      </w:r>
+      <w:proofErr w:type="spellStart"/>
+      <w:r>
+        <w:rPr>
+          <w:bCs/>
+          <w:color w:val="7030A0"/>
+        </w:rPr>
+        <w:t>sortedBy</w:t>
+      </w:r>
+      <w:proofErr w:type="spellEnd"/>
+      <w:r>
+        <w:rPr>
+          <w:bCs/>
+          <w:color w:val="7030A0"/>
+        </w:rPr>
+        <w:t>(name))]&lt;drop/&gt;</w:t>
       </w:r>
     </w:p>
     <w:p>
@@ -6111,8 +6713,25 @@
           <w:bCs/>
           <w:color w:val="7030A0"/>
         </w:rPr>
-        <w:t>[if (cl.qualifiedName.contains(‘</w:t>
-      </w:r>
+        <w:t>[if (</w:t>
+      </w:r>
+      <w:proofErr w:type="spellStart"/>
+      <w:r>
+        <w:rPr>
+          <w:bCs/>
+          <w:color w:val="7030A0"/>
+        </w:rPr>
+        <w:t>cl.qualifiedName.contains</w:t>
+      </w:r>
+      <w:proofErr w:type="spellEnd"/>
+      <w:r>
+        <w:rPr>
+          <w:bCs/>
+          <w:color w:val="7030A0"/>
+        </w:rPr>
+        <w:t>(‘</w:t>
+      </w:r>
+      <w:proofErr w:type="spellStart"/>
       <w:r>
         <w:rPr>
           <w:bCs/>
@@ -6120,6 +6739,7 @@
         </w:rPr>
         <w:t>CoreNetworkModel</w:t>
       </w:r>
+      <w:proofErr w:type="spellEnd"/>
       <w:r>
         <w:rPr>
           <w:bCs/>
@@ -6141,8 +6761,25 @@
           <w:bCs/>
           <w:color w:val="7030A0"/>
         </w:rPr>
-        <w:t>[if (cl.name.contains(‘</w:t>
-      </w:r>
+        <w:t>[if (</w:t>
+      </w:r>
+      <w:proofErr w:type="spellStart"/>
+      <w:r>
+        <w:rPr>
+          <w:bCs/>
+          <w:color w:val="7030A0"/>
+        </w:rPr>
+        <w:t>cl.name.contains</w:t>
+      </w:r>
+      <w:proofErr w:type="spellEnd"/>
+      <w:r>
+        <w:rPr>
+          <w:bCs/>
+          <w:color w:val="7030A0"/>
+        </w:rPr>
+        <w:t>(‘</w:t>
+      </w:r>
+      <w:proofErr w:type="spellStart"/>
       <w:r>
         <w:rPr>
           <w:bCs/>
@@ -6150,6 +6787,7 @@
         </w:rPr>
         <w:t>LogicalTerminationPoint</w:t>
       </w:r>
+      <w:proofErr w:type="spellEnd"/>
       <w:r>
         <w:rPr>
           <w:bCs/>
@@ -6179,7 +6817,15 @@
           <w:color w:val="7030A0"/>
         </w:rPr>
         <w:br/>
-        <w:t>[cl.</w:t>
+        <w:t>[</w:t>
+      </w:r>
+      <w:proofErr w:type="spellStart"/>
+      <w:r>
+        <w:rPr>
+          <w:bCs/>
+          <w:color w:val="7030A0"/>
+        </w:rPr>
+        <w:t>cl.</w:t>
       </w:r>
       <w:r>
         <w:rPr>
@@ -6194,6 +6840,7 @@
         </w:rPr>
         <w:t>AttributeTableBrief</w:t>
       </w:r>
+      <w:proofErr w:type="spellEnd"/>
       <w:r>
         <w:rPr>
           <w:bCs/>
@@ -6201,12 +6848,21 @@
         </w:rPr>
         <w:t xml:space="preserve"> (‘_</w:t>
       </w:r>
+      <w:proofErr w:type="spellStart"/>
       <w:r>
         <w:rPr>
           <w:bCs/>
           <w:color w:val="237BE8" w:themeColor="accent3" w:themeTint="99"/>
         </w:rPr>
-        <w:t>lp’</w:t>
+        <w:t>lp</w:t>
+      </w:r>
+      <w:proofErr w:type="spellEnd"/>
+      <w:r>
+        <w:rPr>
+          <w:bCs/>
+          <w:color w:val="237BE8" w:themeColor="accent3" w:themeTint="99"/>
+        </w:rPr>
+        <w:t>’</w:t>
       </w:r>
       <w:r>
         <w:rPr>
@@ -6518,11 +7174,19 @@
         <w:t xml:space="preserve">) or the model itself (see </w:t>
       </w:r>
       <w:hyperlink r:id="rId17" w:history="1">
+        <w:proofErr w:type="spellStart"/>
         <w:r>
           <w:rPr>
             <w:rStyle w:val="Hyperlink"/>
           </w:rPr>
-          <w:t>OnfModel folder</w:t>
+          <w:t>OnfModel</w:t>
+        </w:r>
+        <w:proofErr w:type="spellEnd"/>
+        <w:r>
+          <w:rPr>
+            <w:rStyle w:val="Hyperlink"/>
+          </w:rPr>
+          <w:t xml:space="preserve"> folder</w:t>
         </w:r>
       </w:hyperlink>
       <w:r>
@@ -6541,7 +7205,15 @@
     </w:p>
     <w:p>
       <w:r>
-        <w:t>This section provides an overview of the ONF Core Information Model (CoreModel) and of the structure of the model description documentation. Each document described has a hyperlink that will take you to the document in your system</w:t>
+        <w:t>This section provides an overview of the ONF Core Information Model (</w:t>
+      </w:r>
+      <w:proofErr w:type="spellStart"/>
+      <w:r>
+        <w:t>CoreModel</w:t>
+      </w:r>
+      <w:proofErr w:type="spellEnd"/>
+      <w:r>
+        <w:t>) and of the structure of the model description documentation. Each document described has a hyperlink that will take you to the document in your system</w:t>
       </w:r>
       <w:r>
         <w:rPr>
@@ -6550,7 +7222,15 @@
         <w:footnoteReference w:id="5"/>
       </w:r>
       <w:r>
-        <w:t xml:space="preserve">. The documents referenced in this section are all in the “ModelDescriptions” folder and are covered by two subsections: </w:t>
+        <w:t>. The documents referenced in this section are all in the “</w:t>
+      </w:r>
+      <w:proofErr w:type="spellStart"/>
+      <w:r>
+        <w:t>ModelDescriptions</w:t>
+      </w:r>
+      <w:proofErr w:type="spellEnd"/>
+      <w:r>
+        <w:t xml:space="preserve">” folder and are covered by two subsections: </w:t>
       </w:r>
     </w:p>
     <w:p>
@@ -6775,7 +7455,23 @@
     </w:p>
     <w:p>
       <w:r>
-        <w:t>The CoreModel of the ONF-CIM consists of model artifacts that are intended for use by multiple applications and/or forwarding technologies.  For navigability, the CoreModel is further sub-structured into Core Network Model (CNM), Core Foundation Model, Core Physical Model, and the Core Specification Model.</w:t>
+        <w:t xml:space="preserve">The </w:t>
+      </w:r>
+      <w:proofErr w:type="spellStart"/>
+      <w:r>
+        <w:t>CoreModel</w:t>
+      </w:r>
+      <w:proofErr w:type="spellEnd"/>
+      <w:r>
+        <w:t xml:space="preserve"> of the ONF-CIM consists of model artifacts that are intended for use by multiple applications and/or forwarding technologies.  For navigability, the </w:t>
+      </w:r>
+      <w:proofErr w:type="spellStart"/>
+      <w:r>
+        <w:t>CoreModel</w:t>
+      </w:r>
+      <w:proofErr w:type="spellEnd"/>
+      <w:r>
+        <w:t xml:space="preserve"> is further sub-structured into Core Network Model (CNM), Core Foundation Model, Core Physical Model, and the Core Specification Model.</w:t>
       </w:r>
     </w:p>
     <w:p>
@@ -6790,7 +7486,15 @@
     </w:p>
     <w:p>
       <w:r>
-        <w:t>The model documentation is broken down into a number of key parts which relate to but do not exactly match the model breakdown:</w:t>
+        <w:t xml:space="preserve">The model documentation is broken down into </w:t>
+      </w:r>
+      <w:proofErr w:type="gramStart"/>
+      <w:r>
+        <w:t>a number of</w:t>
+      </w:r>
+      <w:proofErr w:type="gramEnd"/>
+      <w:r>
+        <w:t xml:space="preserve"> key parts which relate to but do not exactly match the model breakdown:</w:t>
       </w:r>
     </w:p>
     <w:p>
@@ -6801,8 +7505,13 @@
           <w:numId w:val="19"/>
         </w:numPr>
       </w:pPr>
-      <w:r>
-        <w:t xml:space="preserve">CoreNetworkModel: </w:t>
+      <w:proofErr w:type="spellStart"/>
+      <w:r>
+        <w:t>CoreNetworkModel</w:t>
+      </w:r>
+      <w:proofErr w:type="spellEnd"/>
+      <w:r>
+        <w:t xml:space="preserve">: </w:t>
       </w:r>
     </w:p>
     <w:p>
@@ -6934,8 +7643,13 @@
           <w:numId w:val="19"/>
         </w:numPr>
       </w:pPr>
-      <w:r>
-        <w:t xml:space="preserve">CoreFoundationModel (see section </w:t>
+      <w:proofErr w:type="spellStart"/>
+      <w:r>
+        <w:t>CoreFoundationModel</w:t>
+      </w:r>
+      <w:proofErr w:type="spellEnd"/>
+      <w:r>
+        <w:t xml:space="preserve"> (see section </w:t>
       </w:r>
       <w:r>
         <w:fldChar w:fldCharType="begin"/>
@@ -6964,8 +7678,13 @@
           <w:numId w:val="19"/>
         </w:numPr>
       </w:pPr>
-      <w:r>
-        <w:t xml:space="preserve">CorePhysicalModel (see section </w:t>
+      <w:proofErr w:type="spellStart"/>
+      <w:r>
+        <w:t>CorePhysicalModel</w:t>
+      </w:r>
+      <w:proofErr w:type="spellEnd"/>
+      <w:r>
+        <w:t xml:space="preserve"> (see section </w:t>
       </w:r>
       <w:r>
         <w:fldChar w:fldCharType="begin"/>
@@ -6994,8 +7713,13 @@
           <w:numId w:val="19"/>
         </w:numPr>
       </w:pPr>
-      <w:r>
-        <w:t xml:space="preserve">CoreSpecificationModel (see section </w:t>
+      <w:proofErr w:type="spellStart"/>
+      <w:r>
+        <w:t>CoreSpecificationModel</w:t>
+      </w:r>
+      <w:proofErr w:type="spellEnd"/>
+      <w:r>
+        <w:t xml:space="preserve"> (see section </w:t>
       </w:r>
       <w:r>
         <w:fldChar w:fldCharType="begin"/>
@@ -7024,8 +7748,13 @@
           <w:numId w:val="19"/>
         </w:numPr>
       </w:pPr>
-      <w:r>
-        <w:t xml:space="preserve">GeneralControllerModel (see section </w:t>
+      <w:proofErr w:type="spellStart"/>
+      <w:r>
+        <w:t>GeneralControllerModel</w:t>
+      </w:r>
+      <w:proofErr w:type="spellEnd"/>
+      <w:r>
+        <w:t xml:space="preserve"> (see section </w:t>
       </w:r>
       <w:r>
         <w:fldChar w:fldCharType="begin"/>
@@ -7054,8 +7783,13 @@
           <w:numId w:val="19"/>
         </w:numPr>
       </w:pPr>
-      <w:r>
-        <w:t xml:space="preserve">CoreOperationsModel (see section </w:t>
+      <w:proofErr w:type="spellStart"/>
+      <w:r>
+        <w:t>CoreOperationsModel</w:t>
+      </w:r>
+      <w:proofErr w:type="spellEnd"/>
+      <w:r>
+        <w:t xml:space="preserve"> (see section </w:t>
       </w:r>
       <w:r>
         <w:fldChar w:fldCharType="begin"/>
@@ -7084,8 +7818,13 @@
           <w:numId w:val="19"/>
         </w:numPr>
       </w:pPr>
-      <w:r>
-        <w:t xml:space="preserve">ProcessingConstructModel (see section </w:t>
+      <w:proofErr w:type="spellStart"/>
+      <w:r>
+        <w:t>ProcessingConstructModel</w:t>
+      </w:r>
+      <w:proofErr w:type="spellEnd"/>
+      <w:r>
+        <w:t xml:space="preserve"> (see section </w:t>
       </w:r>
       <w:r>
         <w:fldChar w:fldCharType="begin"/>
@@ -7317,7 +8056,15 @@
     </w:p>
     <w:p>
       <w:r>
-        <w:t xml:space="preserve">The Forwarding and Termination document provides a high-level overview of the Termination and Forwarding aspects of the CoreNetworkModel. This model is essentially a canonical model of networking from a management-control perspective. The figure below </w:t>
+        <w:t xml:space="preserve">The Forwarding and Termination document provides a high-level overview of the Termination and Forwarding aspects of the </w:t>
+      </w:r>
+      <w:proofErr w:type="spellStart"/>
+      <w:r>
+        <w:t>CoreNetworkModel</w:t>
+      </w:r>
+      <w:proofErr w:type="spellEnd"/>
+      <w:r>
+        <w:t xml:space="preserve">. This model is essentially a canonical model of networking from a management-control perspective. The figure below </w:t>
       </w:r>
       <w:r>
         <w:t>is a skeleton class diagram illustrating the</w:t>
@@ -7329,7 +8076,23 @@
         <w:t xml:space="preserve"> key object classes defined in the</w:t>
       </w:r>
       <w:r>
-        <w:t xml:space="preserve"> CoreNetworkModel of the CoreModel. The classes are colored to help recognize key groupings in the model. The colors are chosen to match the key entity colors in </w:t>
+        <w:t xml:space="preserve"> </w:t>
+      </w:r>
+      <w:proofErr w:type="spellStart"/>
+      <w:r>
+        <w:t>CoreNetworkModel</w:t>
+      </w:r>
+      <w:proofErr w:type="spellEnd"/>
+      <w:r>
+        <w:t xml:space="preserve"> of the </w:t>
+      </w:r>
+      <w:proofErr w:type="spellStart"/>
+      <w:r>
+        <w:t>CoreModel</w:t>
+      </w:r>
+      <w:proofErr w:type="spellEnd"/>
+      <w:r>
+        <w:t xml:space="preserve">. The classes are colored to help recognize key groupings in the model. The colors are chosen to match the key entity colors in </w:t>
       </w:r>
       <w:r>
         <w:fldChar w:fldCharType="begin"/>
@@ -7388,7 +8151,27 @@
           <w:sz w:val="20"/>
           <w:szCs w:val="20"/>
         </w:rPr>
-        <w:t xml:space="preserve">[for(p:Package|Package.allInstances())]&lt;drop/&gt; </w:t>
+        <w:t>[for(</w:t>
+      </w:r>
+      <w:proofErr w:type="spellStart"/>
+      <w:r>
+        <w:rPr>
+          <w:rFonts w:asciiTheme="minorHAnsi" w:hAnsiTheme="minorHAnsi"/>
+          <w:color w:val="7030A0"/>
+          <w:sz w:val="20"/>
+          <w:szCs w:val="20"/>
+        </w:rPr>
+        <w:t>p:Package|Package.allInstances</w:t>
+      </w:r>
+      <w:proofErr w:type="spellEnd"/>
+      <w:r>
+        <w:rPr>
+          <w:rFonts w:asciiTheme="minorHAnsi" w:hAnsiTheme="minorHAnsi"/>
+          <w:color w:val="7030A0"/>
+          <w:sz w:val="20"/>
+          <w:szCs w:val="20"/>
+        </w:rPr>
+        <w:t xml:space="preserve">())]&lt;drop/&gt; </w:t>
       </w:r>
     </w:p>
     <w:p>
@@ -7487,7 +8270,21 @@
         <w:rPr>
           <w:lang w:val="en-GB"/>
         </w:rPr>
-        <w:t xml:space="preserve">Examples of applying the Core Network Model for modeling timing and synchronization are provided in </w:t>
+        <w:t xml:space="preserve">Examples of applying the Core Network Model for </w:t>
+      </w:r>
+      <w:proofErr w:type="spellStart"/>
+      <w:r>
+        <w:rPr>
+          <w:lang w:val="en-GB"/>
+        </w:rPr>
+        <w:t>modeling</w:t>
+      </w:r>
+      <w:proofErr w:type="spellEnd"/>
+      <w:r>
+        <w:rPr>
+          <w:lang w:val="en-GB"/>
+        </w:rPr>
+        <w:t xml:space="preserve"> timing and synchronization are provided in </w:t>
       </w:r>
       <w:hyperlink r:id="rId19" w:history="1">
         <w:r>
@@ -7519,7 +8316,15 @@
     </w:p>
     <w:p>
       <w:r>
-        <w:t>The Foundation document provides a detailed view of all aspects of the CoreModel that are relevant to all other parts of the ONF-CIM. Currently this model includes coverage of naming and identifiers as well as states.</w:t>
+        <w:t xml:space="preserve">The Foundation document provides a detailed view of all aspects of the </w:t>
+      </w:r>
+      <w:proofErr w:type="spellStart"/>
+      <w:r>
+        <w:t>CoreModel</w:t>
+      </w:r>
+      <w:proofErr w:type="spellEnd"/>
+      <w:r>
+        <w:t xml:space="preserve"> that are relevant to all other parts of the ONF-CIM. Currently this model includes coverage of naming and identifiers as well as states.</w:t>
       </w:r>
     </w:p>
     <w:p>
@@ -7569,7 +8374,27 @@
           <w:sz w:val="20"/>
           <w:szCs w:val="20"/>
         </w:rPr>
-        <w:t xml:space="preserve">[for(p:Package|Package.allInstances())]&lt;drop/&gt; </w:t>
+        <w:t>[for(</w:t>
+      </w:r>
+      <w:proofErr w:type="spellStart"/>
+      <w:r>
+        <w:rPr>
+          <w:rFonts w:asciiTheme="minorHAnsi" w:hAnsiTheme="minorHAnsi"/>
+          <w:color w:val="7030A0"/>
+          <w:sz w:val="20"/>
+          <w:szCs w:val="20"/>
+        </w:rPr>
+        <w:t>p:Package|Package.allInstances</w:t>
+      </w:r>
+      <w:proofErr w:type="spellEnd"/>
+      <w:r>
+        <w:rPr>
+          <w:rFonts w:asciiTheme="minorHAnsi" w:hAnsiTheme="minorHAnsi"/>
+          <w:color w:val="7030A0"/>
+          <w:sz w:val="20"/>
+          <w:szCs w:val="20"/>
+        </w:rPr>
+        <w:t xml:space="preserve">())]&lt;drop/&gt; </w:t>
       </w:r>
     </w:p>
     <w:p>
@@ -7593,7 +8418,15 @@
           <w:color w:val="7030A0"/>
         </w:rPr>
         <w:br/>
-        <w:t>[p.</w:t>
+        <w:t>[</w:t>
+      </w:r>
+      <w:proofErr w:type="spellStart"/>
+      <w:r>
+        <w:rPr>
+          <w:bCs/>
+          <w:color w:val="7030A0"/>
+        </w:rPr>
+        <w:t>p.</w:t>
       </w:r>
       <w:r>
         <w:rPr>
@@ -7602,6 +8435,7 @@
         </w:rPr>
         <w:t>insertStandardDiagram</w:t>
       </w:r>
+      <w:proofErr w:type="spellEnd"/>
       <w:r>
         <w:rPr>
           <w:bCs/>
@@ -7614,15 +8448,24 @@
           <w:bCs/>
           <w:color w:val="237BE8" w:themeColor="accent3" w:themeTint="99"/>
         </w:rPr>
-        <w:t>Foundation-C</w:t>
-      </w:r>
+        <w:t>Foundation-</w:t>
+      </w:r>
+      <w:proofErr w:type="spellStart"/>
       <w:r>
         <w:rPr>
           <w:bCs/>
           <w:color w:val="237BE8" w:themeColor="accent3" w:themeTint="99"/>
         </w:rPr>
+        <w:t>C</w:t>
+      </w:r>
+      <w:r>
+        <w:rPr>
+          <w:bCs/>
+          <w:color w:val="237BE8" w:themeColor="accent3" w:themeTint="99"/>
+        </w:rPr>
         <w:t>ommonPackagesNoNotes</w:t>
       </w:r>
+      <w:proofErr w:type="spellEnd"/>
       <w:r>
         <w:rPr>
           <w:bCs/>
@@ -7691,7 +8534,15 @@
     </w:p>
     <w:p>
       <w:r>
-        <w:t>Basic states applicable to a majority of entities in the ONF-CIM</w:t>
+        <w:t xml:space="preserve">Basic states applicable to </w:t>
+      </w:r>
+      <w:proofErr w:type="gramStart"/>
+      <w:r>
+        <w:t>a majority of</w:t>
+      </w:r>
+      <w:proofErr w:type="gramEnd"/>
+      <w:r>
+        <w:t xml:space="preserve"> entities in the ONF-CIM</w:t>
       </w:r>
       <w:r>
         <w:t>.</w:t>
@@ -7714,7 +8565,27 @@
           <w:sz w:val="20"/>
           <w:szCs w:val="20"/>
         </w:rPr>
-        <w:t xml:space="preserve">[for(p:Package|Package.allInstances())]&lt;drop/&gt; </w:t>
+        <w:t>[for(</w:t>
+      </w:r>
+      <w:proofErr w:type="spellStart"/>
+      <w:r>
+        <w:rPr>
+          <w:rFonts w:asciiTheme="minorHAnsi" w:hAnsiTheme="minorHAnsi"/>
+          <w:color w:val="7030A0"/>
+          <w:sz w:val="20"/>
+          <w:szCs w:val="20"/>
+        </w:rPr>
+        <w:t>p:Package|Package.allInstances</w:t>
+      </w:r>
+      <w:proofErr w:type="spellEnd"/>
+      <w:r>
+        <w:rPr>
+          <w:rFonts w:asciiTheme="minorHAnsi" w:hAnsiTheme="minorHAnsi"/>
+          <w:color w:val="7030A0"/>
+          <w:sz w:val="20"/>
+          <w:szCs w:val="20"/>
+        </w:rPr>
+        <w:t xml:space="preserve">())]&lt;drop/&gt; </w:t>
       </w:r>
     </w:p>
     <w:p>
@@ -7738,7 +8609,15 @@
           <w:color w:val="7030A0"/>
         </w:rPr>
         <w:br/>
-        <w:t>[p.</w:t>
+        <w:t>[</w:t>
+      </w:r>
+      <w:proofErr w:type="spellStart"/>
+      <w:r>
+        <w:rPr>
+          <w:bCs/>
+          <w:color w:val="7030A0"/>
+        </w:rPr>
+        <w:t>p.</w:t>
       </w:r>
       <w:r>
         <w:rPr>
@@ -7747,6 +8626,7 @@
         </w:rPr>
         <w:t>insertStandardDiagram</w:t>
       </w:r>
+      <w:proofErr w:type="spellEnd"/>
       <w:r>
         <w:rPr>
           <w:bCs/>
@@ -7759,8 +8639,17 @@
           <w:bCs/>
           <w:color w:val="237BE8" w:themeColor="accent3" w:themeTint="99"/>
         </w:rPr>
-        <w:t>State-FullModel</w:t>
-      </w:r>
+        <w:t>State-</w:t>
+      </w:r>
+      <w:proofErr w:type="spellStart"/>
+      <w:r>
+        <w:rPr>
+          <w:bCs/>
+          <w:color w:val="237BE8" w:themeColor="accent3" w:themeTint="99"/>
+        </w:rPr>
+        <w:t>FullModel</w:t>
+      </w:r>
+      <w:proofErr w:type="spellEnd"/>
       <w:r>
         <w:rPr>
           <w:bCs/>
@@ -7850,7 +8739,27 @@
           <w:sz w:val="20"/>
           <w:szCs w:val="20"/>
         </w:rPr>
-        <w:t xml:space="preserve">[for(p:Package|Package.allInstances())]&lt;drop/&gt; </w:t>
+        <w:t>[for(</w:t>
+      </w:r>
+      <w:proofErr w:type="spellStart"/>
+      <w:r>
+        <w:rPr>
+          <w:rFonts w:asciiTheme="minorHAnsi" w:hAnsiTheme="minorHAnsi"/>
+          <w:color w:val="7030A0"/>
+          <w:sz w:val="20"/>
+          <w:szCs w:val="20"/>
+        </w:rPr>
+        <w:t>p:Package|Package.allInstances</w:t>
+      </w:r>
+      <w:proofErr w:type="spellEnd"/>
+      <w:r>
+        <w:rPr>
+          <w:rFonts w:asciiTheme="minorHAnsi" w:hAnsiTheme="minorHAnsi"/>
+          <w:color w:val="7030A0"/>
+          <w:sz w:val="20"/>
+          <w:szCs w:val="20"/>
+        </w:rPr>
+        <w:t xml:space="preserve">())]&lt;drop/&gt; </w:t>
       </w:r>
     </w:p>
     <w:p>
@@ -7969,7 +8878,7 @@
           <v:shape id="_x0000_i1025" type="#_x0000_t75" style="width:356.25pt;height:264pt" o:ole="">
             <v:imagedata r:id="rId23" o:title=""/>
           </v:shape>
-          <o:OLEObject Type="Embed" ProgID="PowerPoint.Slide.12" ShapeID="_x0000_i1025" DrawAspect="Content" ObjectID="_1766395867" r:id="rId24"/>
+          <o:OLEObject Type="Embed" ProgID="PowerPoint.Slide.12" ShapeID="_x0000_i1025" DrawAspect="Content" ObjectID="_1766437125" r:id="rId24"/>
         </w:object>
       </w:r>
     </w:p>
@@ -9009,7 +9918,13 @@
     </w:p>
     <w:p>
       <w:r>
-        <w:t>A high level overview of OAM is provided. The document focusses on the representation of sensors and sensor/measurement data. The OAM solution does not introduce any new classes and instead proposes that OAM capabilities are built into existing classes such as LTP etc.</w:t>
+        <w:t>A high</w:t>
+      </w:r>
+      <w:r>
+        <w:t>-</w:t>
+      </w:r>
+      <w:r>
+        <w:t>level overview of OAM is provided. The document focusses on the representation of sensors and sensor/measurement data. The OAM solution does not introduce any new classes and instead proposes that OAM capabilities are built into existing classes such as LTP etc.</w:t>
       </w:r>
     </w:p>
     <w:p>
@@ -9022,7 +9937,7 @@
           <v:shape id="_x0000_i1026" type="#_x0000_t75" style="width:345.75pt;height:258.75pt" o:ole="">
             <v:imagedata r:id="rId31" o:title=""/>
           </v:shape>
-          <o:OLEObject Type="Embed" ProgID="PowerPoint.Slide.12" ShapeID="_x0000_i1026" DrawAspect="Content" ObjectID="_1766395868" r:id="rId32"/>
+          <o:OLEObject Type="Embed" ProgID="PowerPoint.Slide.12" ShapeID="_x0000_i1026" DrawAspect="Content" ObjectID="_1766437126" r:id="rId32"/>
         </w:object>
       </w:r>
     </w:p>
@@ -12420,20 +13335,20 @@
           <w:rPr>
             <w:rStyle w:val="Hyperlink"/>
           </w:rPr>
-          <w:t>OnfModel folder</w:t>
+          <w:t>OnfModel</w:t>
         </w:r>
       </w:hyperlink>
       <w:r>
         <w:rPr>
-          <w:rStyle w:val="Hyperlink"/>
-        </w:rPr>
-        <w:t>.</w:t>
-      </w:r>
-      <w:r>
-        <w:rPr>
           <w:lang w:eastAsia="en-CA"/>
         </w:rPr>
         <w:t xml:space="preserve"> </w:t>
+      </w:r>
+      <w:r>
+        <w:rPr>
+          <w:lang w:eastAsia="en-CA"/>
+        </w:rPr>
+        <w:t>folder.</w:t>
       </w:r>
     </w:p>
     <w:p>
@@ -12686,7 +13601,7 @@
           <v:shape id="_x0000_i1027" type="#_x0000_t75" style="width:211.5pt;height:211.5pt" o:ole="">
             <v:imagedata r:id="rId47" o:title=""/>
           </v:shape>
-          <o:OLEObject Type="Embed" ProgID="PowerPoint.Slide.12" ShapeID="_x0000_i1027" DrawAspect="Content" ObjectID="_1766395869" r:id="rId48"/>
+          <o:OLEObject Type="Embed" ProgID="PowerPoint.Slide.12" ShapeID="_x0000_i1027" DrawAspect="Content" ObjectID="_1766437127" r:id="rId48"/>
         </w:object>
       </w:r>
     </w:p>
@@ -12803,7 +13718,7 @@
           <v:shape id="_x0000_i1028" type="#_x0000_t75" style="width:465pt;height:232.5pt" o:ole="">
             <v:imagedata r:id="rId49" o:title=""/>
           </v:shape>
-          <o:OLEObject Type="Embed" ProgID="PowerPoint.Slide.12" ShapeID="_x0000_i1028" DrawAspect="Content" ObjectID="_1766395870" r:id="rId50"/>
+          <o:OLEObject Type="Embed" ProgID="PowerPoint.Slide.12" ShapeID="_x0000_i1028" DrawAspect="Content" ObjectID="_1766437128" r:id="rId50"/>
         </w:object>
       </w:r>
     </w:p>
@@ -12894,7 +13809,7 @@
           <v:shape id="_x0000_i1029" type="#_x0000_t75" style="width:5in;height:267pt" o:ole="">
             <v:imagedata r:id="rId51" o:title=""/>
           </v:shape>
-          <o:OLEObject Type="Embed" ProgID="PowerPoint.Slide.12" ShapeID="_x0000_i1029" DrawAspect="Content" ObjectID="_1766395871" r:id="rId52"/>
+          <o:OLEObject Type="Embed" ProgID="PowerPoint.Slide.12" ShapeID="_x0000_i1029" DrawAspect="Content" ObjectID="_1766437129" r:id="rId52"/>
         </w:object>
       </w:r>
       <w:bookmarkEnd w:id="133"/>
@@ -13090,7 +14005,7 @@
           <v:shape id="_x0000_i1030" type="#_x0000_t75" style="width:426.75pt;height:284.25pt" o:ole="">
             <v:imagedata r:id="rId53" o:title=""/>
           </v:shape>
-          <o:OLEObject Type="Embed" ProgID="PowerPoint.Slide.12" ShapeID="_x0000_i1030" DrawAspect="Content" ObjectID="_1766395872" r:id="rId54"/>
+          <o:OLEObject Type="Embed" ProgID="PowerPoint.Slide.12" ShapeID="_x0000_i1030" DrawAspect="Content" ObjectID="_1766437130" r:id="rId54"/>
         </w:object>
       </w:r>
     </w:p>
@@ -13187,7 +14102,7 @@
           <v:shape id="_x0000_i1031" type="#_x0000_t75" style="width:451.5pt;height:277.5pt" o:ole="">
             <v:imagedata r:id="rId55" o:title=""/>
           </v:shape>
-          <o:OLEObject Type="Embed" ProgID="PowerPoint.Slide.12" ShapeID="_x0000_i1031" DrawAspect="Content" ObjectID="_1766395873" r:id="rId56"/>
+          <o:OLEObject Type="Embed" ProgID="PowerPoint.Slide.12" ShapeID="_x0000_i1031" DrawAspect="Content" ObjectID="_1766437131" r:id="rId56"/>
         </w:object>
       </w:r>
     </w:p>
@@ -13292,7 +14207,7 @@
           <v:shape id="_x0000_i1032" type="#_x0000_t75" style="width:445.5pt;height:236.25pt" o:ole="">
             <v:imagedata r:id="rId57" o:title=""/>
           </v:shape>
-          <o:OLEObject Type="Embed" ProgID="PowerPoint.Slide.12" ShapeID="_x0000_i1032" DrawAspect="Content" ObjectID="_1766395874" r:id="rId58"/>
+          <o:OLEObject Type="Embed" ProgID="PowerPoint.Slide.12" ShapeID="_x0000_i1032" DrawAspect="Content" ObjectID="_1766437132" r:id="rId58"/>
         </w:object>
       </w:r>
     </w:p>
@@ -13395,7 +14310,7 @@
           <v:shape id="_x0000_i1033" type="#_x0000_t75" style="width:414pt;height:310.5pt" o:ole="">
             <v:imagedata r:id="rId59" o:title=""/>
           </v:shape>
-          <o:OLEObject Type="Embed" ProgID="PowerPoint.Slide.12" ShapeID="_x0000_i1033" DrawAspect="Content" ObjectID="_1766395875" r:id="rId60"/>
+          <o:OLEObject Type="Embed" ProgID="PowerPoint.Slide.12" ShapeID="_x0000_i1033" DrawAspect="Content" ObjectID="_1766437133" r:id="rId60"/>
         </w:object>
       </w:r>
     </w:p>
@@ -15530,7 +16445,18 @@
       </w:r>
       <w:r>
         <w:tab/>
-        <w:t xml:space="preserve">1588 -2008 </w:t>
+      </w:r>
+      <w:r>
+        <w:t xml:space="preserve">IEEE </w:t>
+      </w:r>
+      <w:r>
+        <w:t>1588 -20</w:t>
+      </w:r>
+      <w:r>
+        <w:t>19</w:t>
+      </w:r>
+      <w:r>
+        <w:t xml:space="preserve"> </w:t>
       </w:r>
       <w:r>
         <w:t>IEEE Standard for a Precision Clock Synchronization Protocol for Networked Measurement and Control Systems</w:t>
@@ -15638,7 +16564,19 @@
       </w:r>
       <w:r>
         <w:tab/>
-        <w:t xml:space="preserve">Recommendation ITU-T G.694.1 (02/12), </w:t>
+        <w:t>Recommendation ITU-T G.694.1 (</w:t>
+      </w:r>
+      <w:r>
+        <w:t>10</w:t>
+      </w:r>
+      <w:r>
+        <w:t>/</w:t>
+      </w:r>
+      <w:r>
+        <w:t>2020</w:t>
+      </w:r>
+      <w:r>
+        <w:t xml:space="preserve">), </w:t>
       </w:r>
       <w:r>
         <w:rPr>
@@ -15673,7 +16611,13 @@
         <w:t>G.</w:t>
       </w:r>
       <w:r>
-        <w:t xml:space="preserve">709/Y.1331 (06/16), </w:t>
+        <w:t>709/Y.1331 (06/</w:t>
+      </w:r>
+      <w:r>
+        <w:t>2020</w:t>
+      </w:r>
+      <w:r>
+        <w:t xml:space="preserve">), </w:t>
       </w:r>
       <w:r>
         <w:rPr>
@@ -15717,7 +16661,13 @@
         <w:t xml:space="preserve"> </w:t>
       </w:r>
       <w:r>
-        <w:t>(07/10),</w:t>
+        <w:t>(07/</w:t>
+      </w:r>
+      <w:r>
+        <w:t>20</w:t>
+      </w:r>
+      <w:r>
+        <w:t>10),</w:t>
       </w:r>
       <w:r>
         <w:t xml:space="preserve"> </w:t>
@@ -15767,7 +16717,19 @@
         <w:t xml:space="preserve"> </w:t>
       </w:r>
       <w:r>
-        <w:t>(12/17),</w:t>
+        <w:t>(</w:t>
+      </w:r>
+      <w:r>
+        <w:t>09</w:t>
+      </w:r>
+      <w:r>
+        <w:t>/</w:t>
+      </w:r>
+      <w:r>
+        <w:t>2023</w:t>
+      </w:r>
+      <w:r>
+        <w:t>),</w:t>
       </w:r>
       <w:r>
         <w:t xml:space="preserve"> </w:t>
@@ -15885,7 +16847,13 @@
       </w:r>
       <w:r>
         <w:tab/>
-        <w:t xml:space="preserve">Recommendation ITU-T G.812 (06/04), </w:t>
+        <w:t>Recommendation ITU-T G.812 (06/</w:t>
+      </w:r>
+      <w:r>
+        <w:t>20</w:t>
+      </w:r>
+      <w:r>
+        <w:t xml:space="preserve">04), </w:t>
       </w:r>
       <w:r>
         <w:rPr>
@@ -15914,7 +16882,13 @@
       </w:r>
       <w:r>
         <w:tab/>
-        <w:t xml:space="preserve">Recommendation ITU-T G.813 (03/03), </w:t>
+        <w:t>Recommendation ITU-T G.813 (03/</w:t>
+      </w:r>
+      <w:r>
+        <w:t>20</w:t>
+      </w:r>
+      <w:r>
+        <w:t xml:space="preserve">03), </w:t>
       </w:r>
       <w:r>
         <w:rPr>
@@ -15939,6 +16913,7 @@
         </w:rPr>
       </w:pPr>
       <w:r>
+        <w:lastRenderedPageBreak/>
         <w:t>{{ITU-T G.852</w:t>
       </w:r>
       <w:r>
@@ -15977,12 +16952,23 @@
         </w:rPr>
       </w:pPr>
       <w:r>
-        <w:lastRenderedPageBreak/>
         <w:t>{{ITU-T G.852.2}}</w:t>
       </w:r>
       <w:r>
         <w:tab/>
-        <w:t xml:space="preserve">Recommendation ITU-T G.852.1 (11/1996), </w:t>
+        <w:t>Recommendation ITU-T G.852.1 (</w:t>
+      </w:r>
+      <w:r>
+        <w:t>03</w:t>
+      </w:r>
+      <w:r>
+        <w:t>/19</w:t>
+      </w:r>
+      <w:r>
+        <w:t>99</w:t>
+      </w:r>
+      <w:r>
+        <w:t xml:space="preserve">), </w:t>
       </w:r>
       <w:r>
         <w:rPr>
@@ -16008,7 +16994,19 @@
       </w:r>
       <w:r>
         <w:tab/>
-        <w:t xml:space="preserve">Recommendation ITU-T G.872 (01/17), </w:t>
+        <w:t>Recommendation ITU-T G.872 (</w:t>
+      </w:r>
+      <w:r>
+        <w:t>12</w:t>
+      </w:r>
+      <w:r>
+        <w:t>/</w:t>
+      </w:r>
+      <w:r>
+        <w:t>2019</w:t>
+      </w:r>
+      <w:r>
+        <w:t xml:space="preserve">), </w:t>
       </w:r>
       <w:r>
         <w:t>Architecture of optical transport networks</w:t>
@@ -16034,7 +17032,19 @@
       </w:r>
       <w:r>
         <w:tab/>
-        <w:t xml:space="preserve">Recommendation ITU-T G.874 (08/2017), </w:t>
+        <w:t>Recommendation ITU-T G.874 (</w:t>
+      </w:r>
+      <w:r>
+        <w:t>10</w:t>
+      </w:r>
+      <w:r>
+        <w:t>/20</w:t>
+      </w:r>
+      <w:r>
+        <w:t>20</w:t>
+      </w:r>
+      <w:r>
+        <w:t xml:space="preserve">), </w:t>
       </w:r>
       <w:r>
         <w:rPr>
@@ -16128,7 +17138,19 @@
         <w:t>G.7</w:t>
       </w:r>
       <w:r>
-        <w:t xml:space="preserve">702 (03/18), </w:t>
+        <w:t>702 (</w:t>
+      </w:r>
+      <w:r>
+        <w:t>04</w:t>
+      </w:r>
+      <w:r>
+        <w:t>/</w:t>
+      </w:r>
+      <w:r>
+        <w:t>2022</w:t>
+      </w:r>
+      <w:r>
+        <w:t xml:space="preserve">), </w:t>
       </w:r>
       <w:r>
         <w:t>Architecture for SDN control of transport networks</w:t>
@@ -16156,7 +17178,19 @@
         <w:t xml:space="preserve">Recommendation ITU-T </w:t>
       </w:r>
       <w:r>
-        <w:t>G.7711/Y.1702 (03/2018)</w:t>
+        <w:t>G.7711/Y.1702 (0</w:t>
+      </w:r>
+      <w:r>
+        <w:t>2</w:t>
+      </w:r>
+      <w:r>
+        <w:t>/</w:t>
+      </w:r>
+      <w:r>
+        <w:t>2022</w:t>
+      </w:r>
+      <w:r>
+        <w:t>)</w:t>
       </w:r>
       <w:r>
         <w:t xml:space="preserve">, </w:t>
@@ -16190,7 +17224,19 @@
         <w:t xml:space="preserve">Recommendation ITU-T </w:t>
       </w:r>
       <w:r>
-        <w:t>G.7712/Y.1703 (09/10)</w:t>
+        <w:t>G.7712/Y.1703 (</w:t>
+      </w:r>
+      <w:r>
+        <w:t>08</w:t>
+      </w:r>
+      <w:r>
+        <w:t>/</w:t>
+      </w:r>
+      <w:r>
+        <w:t>2019</w:t>
+      </w:r>
+      <w:r>
+        <w:t>)</w:t>
       </w:r>
       <w:r>
         <w:t xml:space="preserve">, </w:t>
@@ -16228,14 +17274,44 @@
       </w:r>
       <w:r>
         <w:tab/>
+      </w:r>
+      <w:r>
+        <w:t xml:space="preserve">Superseded by </w:t>
+      </w:r>
+      <w:bookmarkStart w:id="142" w:name="_Hlk155822777"/>
+      <w:r>
+        <w:t xml:space="preserve">{{ITU-T G8012}} </w:t>
+      </w:r>
+      <w:bookmarkEnd w:id="142"/>
+      <w:r>
+        <w:t xml:space="preserve">and </w:t>
+      </w:r>
+      <w:r>
+        <w:t>{{ITU-T G80</w:t>
+      </w:r>
+      <w:r>
+        <w:t>21</w:t>
+      </w:r>
+      <w:r>
+        <w:t xml:space="preserve">}} </w:t>
+      </w:r>
+      <w:r>
         <w:t xml:space="preserve">Recommendation ITU-T G.8001/Y.1354 (04/16), </w:t>
       </w:r>
       <w:r>
         <w:rPr>
           <w:i/>
         </w:rPr>
-        <w:t>Terms and definitions for Ethernet frames over transport</w:t>
-      </w:r>
+        <w:t xml:space="preserve">Terms and definitions for Ethernet frames over </w:t>
+      </w:r>
+      <w:proofErr w:type="gramStart"/>
+      <w:r>
+        <w:rPr>
+          <w:i/>
+        </w:rPr>
+        <w:t>transport</w:t>
+      </w:r>
+      <w:proofErr w:type="gramEnd"/>
     </w:p>
     <w:p>
       <w:pPr>
@@ -16252,20 +17328,25 @@
           <w:i/>
         </w:rPr>
       </w:pPr>
-      <w:bookmarkStart w:id="142" w:name="_Hlk155391776"/>
-      <w:r>
-        <w:t>{{ITU-T G.8013}}</w:t>
-      </w:r>
-      <w:bookmarkEnd w:id="142"/>
+      <w:bookmarkStart w:id="143" w:name="_Hlk155391776"/>
+      <w:r>
+        <w:t>{{</w:t>
+      </w:r>
+      <w:r>
+        <w:t>ITU-T G.8012</w:t>
+      </w:r>
+      <w:r>
+        <w:t>}}</w:t>
+      </w:r>
       <w:r>
         <w:tab/>
-        <w:t xml:space="preserve">Recommendation ITU-T G.8013/Y.1731 (08/15), </w:t>
+        <w:t xml:space="preserve">Recommendation ITU-T G.8012/Y.1308 (02/2022), </w:t>
       </w:r>
       <w:r>
         <w:rPr>
           <w:i/>
         </w:rPr>
-        <w:t>Operations, administration and maintenance (OAM) functions and mechanisms for Ethernet-based networks</w:t>
+        <w:t>Ethernet UNI and Ethernet NNI</w:t>
       </w:r>
     </w:p>
     <w:p>
@@ -16279,25 +17360,49 @@
           <w:tab w:val="left" w:pos="2520"/>
         </w:tabs>
         <w:ind w:left="2520" w:hanging="2520"/>
-      </w:pPr>
-      <w:r>
-        <w:t>{{</w:t>
-      </w:r>
-      <w:r>
-        <w:t xml:space="preserve">ITU-T </w:t>
-      </w:r>
-      <w:r>
-        <w:t>G.8032}}</w:t>
-      </w:r>
+        <w:rPr>
+          <w:i/>
+        </w:rPr>
+      </w:pPr>
+      <w:r>
+        <w:t>{{ITU-T G.8013}}</w:t>
+      </w:r>
+      <w:bookmarkEnd w:id="143"/>
       <w:r>
         <w:tab/>
-        <w:t xml:space="preserve">Recommendation ITU-T G.8032/Y.1344 (08/15), </w:t>
+        <w:t>Recommendation ITU-T G.8013/Y.1731 (</w:t>
+      </w:r>
+      <w:r>
+        <w:t>06</w:t>
+      </w:r>
+      <w:r>
+        <w:t>/</w:t>
+      </w:r>
+      <w:r>
+        <w:t>2023</w:t>
+      </w:r>
+      <w:r>
+        <w:t xml:space="preserve">), </w:t>
       </w:r>
       <w:r>
         <w:rPr>
           <w:i/>
         </w:rPr>
-        <w:t>Ethernet Ring Protection Switching</w:t>
+        <w:t xml:space="preserve">Operations, </w:t>
+      </w:r>
+      <w:proofErr w:type="gramStart"/>
+      <w:r>
+        <w:rPr>
+          <w:i/>
+        </w:rPr>
+        <w:t>administration</w:t>
+      </w:r>
+      <w:proofErr w:type="gramEnd"/>
+      <w:r>
+        <w:rPr>
+          <w:i/>
+        </w:rPr>
+        <w:t xml:space="preserve"> and maintenance (OAM) functions and mechanisms for Ethernet-based networks</w:t>
       </w:r>
     </w:p>
     <w:p>
@@ -16319,26 +17424,20 @@
         <w:t>{{</w:t>
       </w:r>
       <w:r>
-        <w:t>ITU-T G.</w:t>
-      </w:r>
-      <w:r>
-        <w:t>8052}}</w:t>
+        <w:t>ITU-T G.8021</w:t>
+      </w:r>
+      <w:r>
+        <w:t>}}</w:t>
       </w:r>
       <w:r>
         <w:tab/>
-        <w:t xml:space="preserve">Recommendation ITU-T </w:t>
-      </w:r>
-      <w:r>
-        <w:t>G.8052/Y.1346 (11/2016)</w:t>
-      </w:r>
-      <w:r>
-        <w:t xml:space="preserve">, </w:t>
+        <w:t xml:space="preserve">Recommendation ITU-T G.8021/Y.1341 (04/2022), </w:t>
       </w:r>
       <w:r>
         <w:rPr>
           <w:i/>
         </w:rPr>
-        <w:t>Protocol-neutral management information model for the Ethernet Transport capable network element</w:t>
+        <w:t>Characteristics of Ethernet transport network equipment functional blocks</w:t>
       </w:r>
     </w:p>
     <w:p>
@@ -16354,17 +17453,29 @@
         <w:ind w:left="2520" w:hanging="2520"/>
       </w:pPr>
       <w:r>
-        <w:t>{{ITU-T G.8081}}</w:t>
+        <w:t>{{</w:t>
+      </w:r>
+      <w:r>
+        <w:t xml:space="preserve">ITU-T </w:t>
+      </w:r>
+      <w:r>
+        <w:t>G.8032}}</w:t>
       </w:r>
       <w:r>
         <w:tab/>
-        <w:t xml:space="preserve">Recommendation ITU-T G.8081 (02/2012), </w:t>
+        <w:t>Recommendation ITU-T G.8032/Y.1344 (</w:t>
+      </w:r>
+      <w:r>
+        <w:t>03/2020</w:t>
+      </w:r>
+      <w:r>
+        <w:t xml:space="preserve">), </w:t>
       </w:r>
       <w:r>
         <w:rPr>
           <w:i/>
         </w:rPr>
-        <w:t>Terms and definitions for automatically switched optical networks</w:t>
+        <w:t>Ethernet Ring Protection Switching</w:t>
       </w:r>
     </w:p>
     <w:p>
@@ -16389,14 +17500,20 @@
         <w:t>ITU-T G.</w:t>
       </w:r>
       <w:r>
-        <w:t>8152}}</w:t>
+        <w:t>8052}}</w:t>
       </w:r>
       <w:r>
         <w:tab/>
         <w:t xml:space="preserve">Recommendation ITU-T </w:t>
       </w:r>
       <w:r>
-        <w:t>G.8152/Y.1375 (12/2016)</w:t>
+        <w:t>G.8052/Y.1346 (</w:t>
+      </w:r>
+      <w:r>
+        <w:t>01/2024</w:t>
+      </w:r>
+      <w:r>
+        <w:t>)</w:t>
       </w:r>
       <w:r>
         <w:t xml:space="preserve">, </w:t>
@@ -16405,7 +17522,7 @@
         <w:rPr>
           <w:i/>
         </w:rPr>
-        <w:t>Protocol-neutral management information model for the MPLS-TP network element</w:t>
+        <w:t>Protocol-neutral management information model for the Ethernet Transport capable network element</w:t>
       </w:r>
     </w:p>
     <w:p>
@@ -16421,17 +17538,17 @@
         <w:ind w:left="2520" w:hanging="2520"/>
       </w:pPr>
       <w:r>
-        <w:t>{{ITU-T M.3100}}</w:t>
+        <w:t>{{ITU-T G.8081}}</w:t>
       </w:r>
       <w:r>
         <w:tab/>
-        <w:t xml:space="preserve">Recommendation ITU-T M.3100 (04/2005), </w:t>
+        <w:t xml:space="preserve">Recommendation ITU-T G.8081 (02/2012), </w:t>
       </w:r>
       <w:r>
         <w:rPr>
           <w:i/>
         </w:rPr>
-        <w:t>Generic network information model</w:t>
+        <w:t>Terms and definitions for automatically switched optical networks</w:t>
       </w:r>
     </w:p>
     <w:p>
@@ -16445,28 +17562,40 @@
           <w:tab w:val="left" w:pos="2520"/>
         </w:tabs>
         <w:ind w:left="2520" w:hanging="2520"/>
-      </w:pPr>
-      <w:r>
-        <w:t>{{ITU-T M.3400}}</w:t>
+        <w:rPr>
+          <w:i/>
+        </w:rPr>
+      </w:pPr>
+      <w:r>
+        <w:t>{{</w:t>
+      </w:r>
+      <w:r>
+        <w:t>ITU-T G.</w:t>
+      </w:r>
+      <w:r>
+        <w:t>8152}}</w:t>
       </w:r>
       <w:r>
         <w:tab/>
-        <w:t>Recommendation ITU-T M.</w:t>
-      </w:r>
-      <w:r>
-        <w:t xml:space="preserve">3400 (02/2000), </w:t>
+        <w:t xml:space="preserve">Recommendation ITU-T </w:t>
+      </w:r>
+      <w:r>
+        <w:t>G.8152/Y.1375 (</w:t>
+      </w:r>
+      <w:r>
+        <w:t>01/2024</w:t>
+      </w:r>
+      <w:r>
+        <w:t>)</w:t>
+      </w:r>
+      <w:r>
+        <w:t xml:space="preserve">, </w:t>
       </w:r>
       <w:r>
         <w:rPr>
           <w:i/>
         </w:rPr>
-        <w:t>TMN</w:t>
-      </w:r>
-      <w:r>
-        <w:rPr>
-          <w:i/>
-        </w:rPr>
-        <w:t xml:space="preserve"> management functions</w:t>
+        <w:t>Protocol-neutral management information model for the MPLS-TP network element</w:t>
       </w:r>
     </w:p>
     <w:p>
@@ -16482,23 +17611,17 @@
         <w:ind w:left="2520" w:hanging="2520"/>
       </w:pPr>
       <w:r>
-        <w:t>{{ITU-T Q.1741.9}}</w:t>
-      </w:r>
-      <w:r>
-        <w:t xml:space="preserve"> </w:t>
+        <w:t>{{ITU-T M.3100}}</w:t>
       </w:r>
       <w:r>
         <w:tab/>
-        <w:t>Recommendation ITU-T Q.1741.9</w:t>
-      </w:r>
-      <w:r>
-        <w:t xml:space="preserve"> </w:t>
-      </w:r>
-      <w:r>
-        <w:t xml:space="preserve">(06/15), </w:t>
-      </w:r>
-      <w:r>
-        <w:t>IMT-2000 references to Release 11 of GSM evolved UMTS core network</w:t>
+        <w:t xml:space="preserve">Recommendation ITU-T M.3100 (04/2005), </w:t>
+      </w:r>
+      <w:r>
+        <w:rPr>
+          <w:i/>
+        </w:rPr>
+        <w:t>Generic network information model</w:t>
       </w:r>
     </w:p>
     <w:p>
@@ -16512,22 +17635,28 @@
           <w:tab w:val="left" w:pos="2520"/>
         </w:tabs>
         <w:ind w:left="2520" w:hanging="2520"/>
+      </w:pPr>
+      <w:r>
+        <w:t>{{ITU-T M.3400}}</w:t>
+      </w:r>
+      <w:r>
+        <w:tab/>
+        <w:t>Recommendation ITU-T M.</w:t>
+      </w:r>
+      <w:r>
+        <w:t xml:space="preserve">3400 (02/2000), </w:t>
+      </w:r>
+      <w:r>
         <w:rPr>
           <w:i/>
         </w:rPr>
-      </w:pPr>
-      <w:r>
-        <w:t>{{ITU-T X.731}}</w:t>
-      </w:r>
-      <w:r>
-        <w:tab/>
-        <w:t xml:space="preserve">Recommendation ITU-T X.731 (01/1992), </w:t>
+        <w:t>TMN</w:t>
       </w:r>
       <w:r>
         <w:rPr>
           <w:i/>
         </w:rPr>
-        <w:t>Information technology - Open Systems Interconnection - Systems management: State management function</w:t>
+        <w:t xml:space="preserve"> management functions</w:t>
       </w:r>
     </w:p>
     <w:p>
@@ -16541,29 +17670,38 @@
           <w:tab w:val="left" w:pos="2520"/>
         </w:tabs>
         <w:ind w:left="2520" w:hanging="2520"/>
-        <w:rPr>
-          <w:i/>
-        </w:rPr>
-      </w:pPr>
-      <w:r>
-        <w:rPr>
-          <w:iCs/>
-        </w:rPr>
-        <w:t>{{ITU-T Y.2771}}</w:t>
-      </w:r>
-      <w:r>
-        <w:rPr>
-          <w:iCs/>
-        </w:rPr>
+      </w:pPr>
+      <w:r>
+        <w:lastRenderedPageBreak/>
+        <w:t>{{ITU-T Q.1741.9}}</w:t>
+      </w:r>
+      <w:r>
+        <w:t xml:space="preserve"> </w:t>
+      </w:r>
+      <w:r>
         <w:tab/>
-        <w:t xml:space="preserve">Recommendation ITU-T Y.2771 (7/2014), </w:t>
-      </w:r>
-      <w:r>
-        <w:rPr>
-          <w:i/>
-        </w:rPr>
-        <w:t>Framework for deep packet inspection</w:t>
-      </w:r>
+        <w:t>Recommendation ITU-T Q.1741.9</w:t>
+      </w:r>
+      <w:r>
+        <w:t xml:space="preserve"> </w:t>
+      </w:r>
+      <w:r>
+        <w:t>(06/</w:t>
+      </w:r>
+      <w:r>
+        <w:t>20</w:t>
+      </w:r>
+      <w:r>
+        <w:t xml:space="preserve">15), </w:t>
+      </w:r>
+      <w:r>
+        <w:t xml:space="preserve">IMT-2000 references to Release 11 of GSM evolved UMTS core </w:t>
+      </w:r>
+      <w:proofErr w:type="gramStart"/>
+      <w:r>
+        <w:t>network</w:t>
+      </w:r>
+      <w:proofErr w:type="gramEnd"/>
     </w:p>
     <w:p>
       <w:pPr>
@@ -16576,30 +17714,23 @@
           <w:tab w:val="left" w:pos="2520"/>
         </w:tabs>
         <w:ind w:left="2520" w:hanging="2520"/>
-      </w:pPr>
-      <w:r>
-        <w:t>{{</w:t>
-      </w:r>
-      <w:r>
-        <w:t>KAFKA-COMP</w:t>
-      </w:r>
-      <w:r>
-        <w:t>}}</w:t>
-      </w:r>
-      <w:r>
-        <w:t xml:space="preserve"> </w:t>
+        <w:rPr>
+          <w:i/>
+        </w:rPr>
+      </w:pPr>
+      <w:r>
+        <w:t>{{ITU-T X.731}}</w:t>
       </w:r>
       <w:r>
         <w:tab/>
-      </w:r>
-      <w:hyperlink r:id="rId86" w:anchor="compaction" w:history="1">
-        <w:r>
-          <w:rPr>
-            <w:rStyle w:val="Hyperlink"/>
-          </w:rPr>
-          <w:t>https://kafka.apache.org/documentation/#compaction</w:t>
-        </w:r>
-      </w:hyperlink>
+        <w:t xml:space="preserve">Recommendation ITU-T X.731 (01/1992), </w:t>
+      </w:r>
+      <w:r>
+        <w:rPr>
+          <w:i/>
+        </w:rPr>
+        <w:t>Information technology - Open Systems Interconnection - Systems management: State management function</w:t>
+      </w:r>
     </w:p>
     <w:p>
       <w:pPr>
@@ -16612,22 +17743,29 @@
           <w:tab w:val="left" w:pos="2520"/>
         </w:tabs>
         <w:ind w:left="2520" w:hanging="2520"/>
-      </w:pPr>
-      <w:r>
-        <w:lastRenderedPageBreak/>
-        <w:t>{{OASIS TOSCA}}</w:t>
-      </w:r>
-      <w:r>
+        <w:rPr>
+          <w:i/>
+        </w:rPr>
+      </w:pPr>
+      <w:r>
+        <w:rPr>
+          <w:iCs/>
+        </w:rPr>
+        <w:t>{{ITU-T Y.2771}}</w:t>
+      </w:r>
+      <w:r>
+        <w:rPr>
+          <w:iCs/>
+        </w:rPr>
         <w:tab/>
-      </w:r>
-      <w:hyperlink r:id="rId87" w:history="1">
-        <w:r>
-          <w:rPr>
-            <w:rStyle w:val="Hyperlink"/>
-          </w:rPr>
-          <w:t>https://www.oasis-open.org/committees/tc_home.php?wg_abbrev=tosca</w:t>
-        </w:r>
-      </w:hyperlink>
+        <w:t xml:space="preserve">Recommendation ITU-T Y.2771 (7/2014), </w:t>
+      </w:r>
+      <w:r>
+        <w:rPr>
+          <w:i/>
+        </w:rPr>
+        <w:t>Framework for deep packet inspection</w:t>
+      </w:r>
     </w:p>
     <w:p>
       <w:pPr>
@@ -16642,17 +17780,26 @@
         <w:ind w:left="2520" w:hanging="2520"/>
       </w:pPr>
       <w:r>
-        <w:t>{{ONF}}</w:t>
+        <w:t>{{</w:t>
+      </w:r>
+      <w:r>
+        <w:t>KAFKA-COMP</w:t>
+      </w:r>
+      <w:r>
+        <w:t>}}</w:t>
+      </w:r>
+      <w:r>
+        <w:t xml:space="preserve"> </w:t>
       </w:r>
       <w:r>
         <w:tab/>
       </w:r>
-      <w:hyperlink r:id="rId88" w:history="1">
+      <w:hyperlink r:id="rId86" w:anchor="compaction" w:history="1">
         <w:r>
           <w:rPr>
             <w:rStyle w:val="Hyperlink"/>
           </w:rPr>
-          <w:t>https://www.opennetworking.org/</w:t>
+          <w:t>https://kafka.apache.org/documentation/#compaction</w:t>
         </w:r>
       </w:hyperlink>
     </w:p>
@@ -16669,46 +17816,19 @@
         <w:ind w:left="2520" w:hanging="2520"/>
       </w:pPr>
       <w:r>
-        <w:t>{{ONF-IISOMI}}</w:t>
+        <w:t>{{OASIS TOSCA}}</w:t>
       </w:r>
       <w:r>
         <w:tab/>
       </w:r>
-      <w:r>
-        <w:t xml:space="preserve">Project </w:t>
-      </w:r>
-      <w:r>
-        <w:t>EAGLE</w:t>
-      </w:r>
-      <w:r>
-        <w:t xml:space="preserve">: ONF </w:t>
-      </w:r>
-      <w:r>
-        <w:t>Open Model, Profiles and Tools (</w:t>
-      </w:r>
-      <w:hyperlink r:id="rId89" w:history="1">
+      <w:hyperlink r:id="rId87" w:history="1">
         <w:r>
           <w:rPr>
             <w:rStyle w:val="Hyperlink"/>
           </w:rPr>
-          <w:t>https://github.com/OpenNetworkingFoundation/EAGLE-Open-Model-Profile-and-Tools</w:t>
+          <w:t>https://www.oasis-open.org/committees/tc_home.php?wg_abbrev=tosca</w:t>
         </w:r>
       </w:hyperlink>
-      <w:r>
-        <w:t xml:space="preserve"> and </w:t>
-      </w:r>
-      <w:r>
-        <w:rPr>
-          <w:rStyle w:val="Hyperlink"/>
-        </w:rPr>
-        <w:t>https://wiki.opennetworking.org/display/OIMT/IISOMI</w:t>
-      </w:r>
-      <w:r>
-        <w:t xml:space="preserve">) </w:t>
-      </w:r>
-      <w:r>
-        <w:t xml:space="preserve"> </w:t>
-      </w:r>
     </w:p>
     <w:p>
       <w:pPr>
@@ -16723,22 +17843,19 @@
         <w:ind w:left="2520" w:hanging="2520"/>
       </w:pPr>
       <w:r>
-        <w:t>{{ONF OpenFlow}}</w:t>
+        <w:t>{{ONF}}</w:t>
       </w:r>
       <w:r>
         <w:tab/>
       </w:r>
-      <w:hyperlink r:id="rId90" w:history="1">
+      <w:hyperlink r:id="rId88" w:history="1">
         <w:r>
           <w:rPr>
             <w:rStyle w:val="Hyperlink"/>
           </w:rPr>
-          <w:t>https://www.opennetworking.org/technical-communities/areas/specification/open-datapath/</w:t>
+          <w:t>https://www.opennetworking.org/</w:t>
         </w:r>
       </w:hyperlink>
-      <w:r>
-        <w:t xml:space="preserve"> </w:t>
-      </w:r>
     </w:p>
     <w:p>
       <w:pPr>
@@ -16753,48 +17870,45 @@
         <w:ind w:left="2520" w:hanging="2520"/>
       </w:pPr>
       <w:r>
-        <w:t>{{ONF-TAPI}}</w:t>
+        <w:t>{{ONF-IISOMI}}</w:t>
       </w:r>
       <w:r>
         <w:tab/>
       </w:r>
       <w:r>
-        <w:t>ONF Transport API</w:t>
-      </w:r>
-      <w:r>
-        <w:t xml:space="preserve"> (activity under the ONF OTCC project).</w:t>
-      </w:r>
-      <w:r>
-        <w:t xml:space="preserve"> </w:t>
-      </w:r>
-      <w:r>
-        <w:t>(</w:t>
-      </w:r>
-      <w:hyperlink r:id="rId91" w:history="1">
+        <w:t xml:space="preserve">Project </w:t>
+      </w:r>
+      <w:r>
+        <w:t>EAGLE</w:t>
+      </w:r>
+      <w:r>
+        <w:t xml:space="preserve">: ONF </w:t>
+      </w:r>
+      <w:r>
+        <w:t>Open Model, Profiles and Tools (</w:t>
+      </w:r>
+      <w:hyperlink r:id="rId89" w:history="1">
         <w:r>
           <w:rPr>
             <w:rStyle w:val="Hyperlink"/>
           </w:rPr>
-          <w:t>https://github.com/OpenNetworkingFoundation/TAPI</w:t>
+          <w:t>https://github.com/OpenNetworkingFoundation/EAGLE-Open-Model-Profile-and-Tools</w:t>
         </w:r>
       </w:hyperlink>
       <w:r>
-        <w:t xml:space="preserve"> and</w:t>
+        <w:t xml:space="preserve"> and </w:t>
       </w:r>
       <w:r>
         <w:rPr>
           <w:rStyle w:val="Hyperlink"/>
         </w:rPr>
+        <w:t>https://wiki.opennetworking.org/display/OIMT/IISOMI</w:t>
+      </w:r>
+      <w:r>
+        <w:t xml:space="preserve">) </w:t>
+      </w:r>
+      <w:r>
         <w:t xml:space="preserve"> </w:t>
-      </w:r>
-      <w:r>
-        <w:rPr>
-          <w:rStyle w:val="Hyperlink"/>
-        </w:rPr>
-        <w:t>https://wiki.opennetworking.org/display/OTCC/TAPI</w:t>
-      </w:r>
-      <w:r>
-        <w:t xml:space="preserve">) </w:t>
       </w:r>
     </w:p>
     <w:p>
@@ -16810,27 +17924,21 @@
         <w:ind w:left="2520" w:hanging="2520"/>
       </w:pPr>
       <w:r>
-        <w:t>{{ONF-TMF-MEF}}</w:t>
+        <w:t>{{ONF OpenFlow}}</w:t>
       </w:r>
       <w:r>
         <w:tab/>
       </w:r>
-      <w:r>
-        <w:t>MEF ONF TMF Collaboration Agreement</w:t>
-      </w:r>
-      <w:r>
-        <w:t xml:space="preserve"> (see </w:t>
-      </w:r>
-      <w:hyperlink r:id="rId92" w:history="1">
+      <w:hyperlink r:id="rId90" w:history="1">
         <w:r>
           <w:rPr>
             <w:rStyle w:val="Hyperlink"/>
           </w:rPr>
-          <w:t>https://login.opennetworking.org/bin/c5i?mid=38&amp;rid=61&amp;cid=3&amp;k1=1567&amp;tid=1483824677</w:t>
+          <w:t>https://www.opennetworking.org/technical-communities/areas/specification/open-datapath/</w:t>
         </w:r>
       </w:hyperlink>
       <w:r>
-        <w:t>)</w:t>
+        <w:t xml:space="preserve"> </w:t>
       </w:r>
     </w:p>
     <w:p>
@@ -16846,25 +17954,48 @@
         <w:ind w:left="2520" w:hanging="2520"/>
       </w:pPr>
       <w:r>
-        <w:t>{{ONF TR-502}}</w:t>
+        <w:t>{{ONF-TAPI}}</w:t>
       </w:r>
       <w:r>
         <w:tab/>
-        <w:t>TR-502 (V1.0): SDN architecture, June 2014</w:t>
-      </w:r>
-      <w:r>
-        <w:br/>
-      </w:r>
-      <w:hyperlink r:id="rId93" w:history="1">
+      </w:r>
+      <w:r>
+        <w:t>ONF Transport API</w:t>
+      </w:r>
+      <w:r>
+        <w:t xml:space="preserve"> (activity under the ONF OTCC project).</w:t>
+      </w:r>
+      <w:r>
+        <w:t xml:space="preserve"> </w:t>
+      </w:r>
+      <w:r>
+        <w:t>(</w:t>
+      </w:r>
+      <w:hyperlink r:id="rId91" w:history="1">
         <w:r>
           <w:rPr>
             <w:rStyle w:val="Hyperlink"/>
           </w:rPr>
-          <w:t>https://3vf60mmveq1g8vzn48q2o71a-wpengine.netdna-ssl.com/wp-content/uploads/2013/02/TR_SDN_ARCH_1.0_06062014.pdf</w:t>
+          <w:t>https://github.com/OpenNetworkingFoundation/TAPI</w:t>
         </w:r>
       </w:hyperlink>
       <w:r>
+        <w:t xml:space="preserve"> and</w:t>
+      </w:r>
+      <w:r>
+        <w:rPr>
+          <w:rStyle w:val="Hyperlink"/>
+        </w:rPr>
         <w:t xml:space="preserve"> </w:t>
+      </w:r>
+      <w:r>
+        <w:rPr>
+          <w:rStyle w:val="Hyperlink"/>
+        </w:rPr>
+        <w:t>https://wiki.opennetworking.org/display/OTCC/TAPI</w:t>
+      </w:r>
+      <w:r>
+        <w:t xml:space="preserve">) </w:t>
       </w:r>
     </w:p>
     <w:p>
@@ -16880,37 +18011,27 @@
         <w:ind w:left="2520" w:hanging="2520"/>
       </w:pPr>
       <w:r>
-        <w:t>{{ONF TR-512}}</w:t>
+        <w:t>{{ONF-TMF-MEF}}</w:t>
       </w:r>
       <w:r>
         <w:tab/>
-        <w:t>This document series (V1.3.1, V1.2)</w:t>
-      </w:r>
-      <w:r>
-        <w:br/>
-        <w:t>(</w:t>
-      </w:r>
-      <w:hyperlink r:id="rId94" w:history="1">
+      </w:r>
+      <w:r>
+        <w:t>MEF ONF TMF Collaboration Agreement</w:t>
+      </w:r>
+      <w:r>
+        <w:t xml:space="preserve"> (see </w:t>
+      </w:r>
+      <w:hyperlink r:id="rId92" w:history="1">
         <w:r>
           <w:rPr>
             <w:rStyle w:val="Hyperlink"/>
           </w:rPr>
-          <w:t>https://www.opennetworking.org/software-defined-standards/models-apis/</w:t>
+          <w:t>https://login.opennetworking.org/bin/c5i?mid=38&amp;rid=61&amp;cid=3&amp;k1=1567&amp;tid=1483824677</w:t>
         </w:r>
       </w:hyperlink>
       <w:r>
-        <w:t xml:space="preserve"> for the project deliverables (including the documents), </w:t>
-      </w:r>
-      <w:hyperlink r:id="rId95" w:history="1">
-        <w:r>
-          <w:rPr>
-            <w:rStyle w:val="Hyperlink"/>
-          </w:rPr>
-          <w:t>https://www.opennetworking.org/wp-content/uploads/2014/10/TR-512_CIM_(CoreModel)_1.2.zip</w:t>
-        </w:r>
-      </w:hyperlink>
-      <w:r>
-        <w:t xml:space="preserve"> for V1.2 and navigate the project deliverables for V1.3.1 (as the link was not available during the final editing))</w:t>
+        <w:t>)</w:t>
       </w:r>
     </w:p>
     <w:p>
@@ -16926,37 +18047,25 @@
         <w:ind w:left="2520" w:hanging="2520"/>
       </w:pPr>
       <w:r>
-        <w:t>{{ONF TR-513}}</w:t>
+        <w:t>{{ONF TR-502}}</w:t>
       </w:r>
       <w:r>
         <w:tab/>
-        <w:t xml:space="preserve">TR-513 (V1.2): ONF Common Information Model Overview </w:t>
+        <w:t>TR-502 (V1.0): SDN architecture, June 2014</w:t>
       </w:r>
       <w:r>
         <w:br/>
-        <w:t>(</w:t>
-      </w:r>
-      <w:hyperlink r:id="rId96" w:history="1">
+      </w:r>
+      <w:hyperlink r:id="rId93" w:history="1">
         <w:r>
           <w:rPr>
             <w:rStyle w:val="Hyperlink"/>
           </w:rPr>
-          <w:t>https://www.opennetworking.org/software-defined-standards/models-apis/</w:t>
+          <w:t>https://3vf60mmveq1g8vzn48q2o71a-wpengine.netdna-ssl.com/wp-content/uploads/2013/02/TR_SDN_ARCH_1.0_06062014.pdf</w:t>
         </w:r>
       </w:hyperlink>
       <w:r>
-        <w:t xml:space="preserve"> for the project deliverables (including the document) and </w:t>
-      </w:r>
-      <w:hyperlink r:id="rId97" w:history="1">
-        <w:r>
-          <w:rPr>
-            <w:rStyle w:val="Hyperlink"/>
-          </w:rPr>
-          <w:t>https://3vf60mmveq1g8vzn48q2o71a-wpengine.netdna-ssl.com/wp-content/uploads/2014/10/TR-513_CIM_Overview_1.2.pdf</w:t>
-        </w:r>
-      </w:hyperlink>
-      <w:r>
-        <w:t xml:space="preserve"> for the document)</w:t>
+        <w:t xml:space="preserve"> </w:t>
       </w:r>
     </w:p>
     <w:p>
@@ -16972,28 +18081,17 @@
         <w:ind w:left="2520" w:hanging="2520"/>
       </w:pPr>
       <w:r>
-        <w:t>{{</w:t>
-      </w:r>
-      <w:r>
-        <w:t xml:space="preserve">ONF </w:t>
-      </w:r>
-      <w:r>
-        <w:t>TR-514}}</w:t>
+        <w:t>{{ONF TR-512}}</w:t>
       </w:r>
       <w:r>
         <w:tab/>
-      </w:r>
-      <w:r>
-        <w:t xml:space="preserve">TR-514 (V1.3): </w:t>
-      </w:r>
-      <w:r>
-        <w:t>ONF UML Model Guidelines</w:t>
+        <w:t>This document series (V1.3.1, V1.2)</w:t>
       </w:r>
       <w:r>
         <w:br/>
         <w:t>(</w:t>
       </w:r>
-      <w:hyperlink r:id="rId98" w:history="1">
+      <w:hyperlink r:id="rId94" w:history="1">
         <w:r>
           <w:rPr>
             <w:rStyle w:val="Hyperlink"/>
@@ -17002,18 +18100,18 @@
         </w:r>
       </w:hyperlink>
       <w:r>
-        <w:t xml:space="preserve"> for the project deliverables (including the document) and </w:t>
-      </w:r>
-      <w:hyperlink r:id="rId99" w:history="1">
+        <w:t xml:space="preserve"> for the project deliverables (including the documents), </w:t>
+      </w:r>
+      <w:hyperlink r:id="rId95" w:history="1">
         <w:r>
           <w:rPr>
             <w:rStyle w:val="Hyperlink"/>
           </w:rPr>
-          <w:t>https://3vf60mmveq1g8vzn48q2o71a-wpengine.netdna-ssl.com/wp-content/uploads/2018/08/TR-514_UML_Modeling_Guidelines_v1.3-1-1.pdf</w:t>
+          <w:t>https://www.opennetworking.org/wp-content/uploads/2014/10/TR-512_CIM_(CoreModel)_1.2.zip</w:t>
         </w:r>
       </w:hyperlink>
       <w:r>
-        <w:t xml:space="preserve"> for the document)</w:t>
+        <w:t xml:space="preserve"> for V1.2 and navigate the project deliverables for V1.3.1 (as the link was not available during the final editing))</w:t>
       </w:r>
     </w:p>
     <w:p>
@@ -17029,17 +18127,17 @@
         <w:ind w:left="2520" w:hanging="2520"/>
       </w:pPr>
       <w:r>
-        <w:t>{{ONF TR-515}}</w:t>
+        <w:t>{{ONF TR-513}}</w:t>
       </w:r>
       <w:r>
         <w:tab/>
-        <w:t>TR-515 (V1.3): ONF Papyrus Guidelines</w:t>
+        <w:t xml:space="preserve">TR-513 (V1.2): ONF Common Information Model Overview </w:t>
       </w:r>
       <w:r>
         <w:br/>
         <w:t>(</w:t>
       </w:r>
-      <w:hyperlink r:id="rId100" w:history="1">
+      <w:hyperlink r:id="rId96" w:history="1">
         <w:r>
           <w:rPr>
             <w:rStyle w:val="Hyperlink"/>
@@ -17047,18 +18145,6 @@
           <w:t>https://www.opennetworking.org/software-defined-standards/models-apis/</w:t>
         </w:r>
       </w:hyperlink>
-      <w:r>
-        <w:t xml:space="preserve"> for the project deliverables (including the document) and </w:t>
-      </w:r>
-      <w:r>
-        <w:rPr>
-          <w:rStyle w:val="Hyperlink"/>
-        </w:rPr>
-        <w:t>https://3vf60mmveq1g8vzn48q2o71a-wpengine.netdna-ssl.com/wp-content/uploads/2018/08/TR-515_Papyrus_Guidelines_v1.3-1-1.pdf</w:t>
-      </w:r>
-      <w:r>
-        <w:t xml:space="preserve"> for the document)</w:t>
-      </w:r>
     </w:p>
     <w:p>
       <w:pPr>
@@ -17073,29 +18159,35 @@
         <w:ind w:left="2520" w:hanging="2520"/>
       </w:pPr>
       <w:r>
-        <w:lastRenderedPageBreak/>
-        <w:t>{{ONF TR-521}}</w:t>
+        <w:t>{{</w:t>
+      </w:r>
+      <w:r>
+        <w:t xml:space="preserve">ONF </w:t>
+      </w:r>
+      <w:r>
+        <w:t>TR-514}}</w:t>
       </w:r>
       <w:r>
         <w:tab/>
       </w:r>
       <w:r>
-        <w:t xml:space="preserve">TR-521 (V1.1): </w:t>
-      </w:r>
-      <w:r>
-        <w:t>ONF SDN Architecture 1.1, February 2016 (</w:t>
-      </w:r>
-      <w:hyperlink r:id="rId101" w:history="1">
+        <w:t xml:space="preserve">TR-514 (V1.3): </w:t>
+      </w:r>
+      <w:r>
+        <w:t>ONF UML Model Guidelines</w:t>
+      </w:r>
+      <w:r>
+        <w:br/>
+        <w:t>(</w:t>
+      </w:r>
+      <w:hyperlink r:id="rId97" w:history="1">
         <w:r>
           <w:rPr>
             <w:rStyle w:val="Hyperlink"/>
           </w:rPr>
-          <w:t>https://3vf60mmveq1g8vzn48q2o71a-wpengine.netdna-ssl.com/wp-content/uploads/2014/10/TR-521_SDN_Architecture_issue_1.1.pdf</w:t>
+          <w:t>https://www.opennetworking.org/software-defined-standards/models-apis/</w:t>
         </w:r>
       </w:hyperlink>
-      <w:r>
-        <w:t>)</w:t>
-      </w:r>
     </w:p>
     <w:p>
       <w:pPr>
@@ -17110,33 +18202,24 @@
         <w:ind w:left="2520" w:hanging="2520"/>
       </w:pPr>
       <w:r>
-        <w:t xml:space="preserve">{{ONF </w:t>
-      </w:r>
-      <w:r>
-        <w:t>TR-523</w:t>
-      </w:r>
-      <w:r>
-        <w:t>}}</w:t>
+        <w:t>{{ONF TR-515}}</w:t>
       </w:r>
       <w:r>
         <w:tab/>
-        <w:t>TR-523: Intent NBI – Definition and Principles, October 2016</w:t>
+        <w:t>TR-515 (V1.3): ONF Papyrus Guidelines</w:t>
       </w:r>
       <w:r>
         <w:br/>
         <w:t>(</w:t>
       </w:r>
-      <w:hyperlink r:id="rId102" w:history="1">
+      <w:hyperlink r:id="rId98" w:history="1">
         <w:r>
           <w:rPr>
             <w:rStyle w:val="Hyperlink"/>
           </w:rPr>
-          <w:t>https://3vf60mmveq1g8vzn48q2o71a-wpengine.netdna-ssl.com/wp-content/uploads/2014/10/TR-523_Intent_Definition_Principles.pdf</w:t>
+          <w:t>https://www.opennetworking.org/software-defined-standards/models-apis/</w:t>
         </w:r>
       </w:hyperlink>
-      <w:r>
-        <w:t>)</w:t>
-      </w:r>
     </w:p>
     <w:p>
       <w:pPr>
@@ -17151,28 +18234,34 @@
         <w:ind w:left="2520" w:hanging="2520"/>
       </w:pPr>
       <w:r>
-        <w:t>{{ONF TR-548}}</w:t>
+        <w:lastRenderedPageBreak/>
+        <w:t>{{ONF TR-521}}</w:t>
       </w:r>
       <w:r>
         <w:tab/>
-        <w:t xml:space="preserve">TR-548 v2.0: </w:t>
-      </w:r>
-      <w:r>
-        <w:t>TAPI v2.4.0 Reference Implementation Agreement for Streaming</w:t>
-      </w:r>
-      <w:r>
-        <w:t xml:space="preserve"> (</w:t>
-      </w:r>
-      <w:hyperlink r:id="rId103" w:history="1">
+      </w:r>
+      <w:r>
+        <w:t xml:space="preserve">TR-521 (V1.1): </w:t>
+      </w:r>
+      <w:r>
+        <w:t>ONF SDN Architecture 1.1, February 2016</w:t>
+      </w:r>
+      <w:r>
+        <w:t xml:space="preserve"> </w:t>
+      </w:r>
+      <w:r>
+        <w:t>(</w:t>
+      </w:r>
+      <w:hyperlink r:id="rId99" w:history="1">
         <w:r>
           <w:rPr>
             <w:rStyle w:val="Hyperlink"/>
           </w:rPr>
-          <w:t>https://opennetworking.org/wp-content/uploads/2022/12/TR-548-TAPI_ReferenceImplementationAgreement-Streaming_v2.0.pdf</w:t>
+          <w:t>https://opennetworking.org/wp-content/uploads/2014/10/TR-521_SDN_Architecture_issue_1.1.pdf</w:t>
         </w:r>
       </w:hyperlink>
       <w:r>
-        <w:t>)</w:t>
+        <w:t xml:space="preserve"> )</w:t>
       </w:r>
     </w:p>
     <w:p>
@@ -17188,19 +18277,35 @@
         <w:ind w:left="2520" w:hanging="2520"/>
       </w:pPr>
       <w:r>
-        <w:t>{{OpenConfig}}</w:t>
+        <w:t xml:space="preserve">{{ONF </w:t>
+      </w:r>
+      <w:r>
+        <w:t>TR-523</w:t>
+      </w:r>
+      <w:r>
+        <w:t>}}</w:t>
       </w:r>
       <w:r>
         <w:tab/>
-      </w:r>
-      <w:hyperlink r:id="rId104" w:history="1">
+        <w:t>TR-523: Intent NBI – Definition and Principles, October 2016</w:t>
+      </w:r>
+      <w:r>
+        <w:t xml:space="preserve"> </w:t>
+      </w:r>
+      <w:r>
+        <w:t>(</w:t>
+      </w:r>
+      <w:hyperlink r:id="rId100" w:history="1">
         <w:r>
           <w:rPr>
             <w:rStyle w:val="Hyperlink"/>
           </w:rPr>
-          <w:t>https://github.com/openconfig/public</w:t>
+          <w:t>https://opennetworking.org/wp-content/uploads/2014/10/TR-523_Intent_Definition_Principles.pdf</w:t>
         </w:r>
       </w:hyperlink>
+      <w:r>
+        <w:t xml:space="preserve"> )</w:t>
+      </w:r>
     </w:p>
     <w:p>
       <w:pPr>
@@ -17215,22 +18320,28 @@
         <w:ind w:left="2520" w:hanging="2520"/>
       </w:pPr>
       <w:r>
-        <w:t>{{TMF 612}}</w:t>
+        <w:t>{{ONF TR-548}}</w:t>
       </w:r>
       <w:r>
         <w:tab/>
-        <w:t xml:space="preserve">TM Forum MTOSI (4.0), Multi-Technology OS Interface </w:t>
-      </w:r>
-      <w:hyperlink r:id="rId105" w:history="1">
+        <w:t xml:space="preserve">TR-548 v2.0: </w:t>
+      </w:r>
+      <w:r>
+        <w:t>TAPI v2.4.0 Reference Implementation Agreement for Streaming</w:t>
+      </w:r>
+      <w:r>
+        <w:t xml:space="preserve"> (</w:t>
+      </w:r>
+      <w:hyperlink r:id="rId101" w:history="1">
         <w:r>
           <w:rPr>
             <w:rStyle w:val="Hyperlink"/>
           </w:rPr>
-          <w:t>https://www.tmforum.org/resources/suite/mtosi-solution-suite-release-2-1/</w:t>
+          <w:t>https://opennetworking.org/wp-content/uploads/2022/12/TR-548-TAPI_ReferenceImplementationAgreement-Streaming_v2.0.pdf</w:t>
         </w:r>
       </w:hyperlink>
       <w:r>
-        <w:t xml:space="preserve"> </w:t>
+        <w:t>)</w:t>
       </w:r>
     </w:p>
     <w:p>
@@ -17246,23 +18357,19 @@
         <w:ind w:left="2520" w:hanging="2520"/>
       </w:pPr>
       <w:r>
-        <w:t>{{TMF IG1118}}</w:t>
+        <w:t>{{OpenConfig}}</w:t>
       </w:r>
       <w:r>
         <w:tab/>
-        <w:t xml:space="preserve">TM Forum IG1118 OSS/BSS Futures – Architecture R15.5.1 (liaised to ONF) </w:t>
-      </w:r>
-      <w:hyperlink r:id="rId106" w:history="1">
+      </w:r>
+      <w:hyperlink r:id="rId102" w:history="1">
         <w:r>
           <w:rPr>
             <w:rStyle w:val="Hyperlink"/>
           </w:rPr>
-          <w:t>https://www.tmforum.org/resources/exploratory-report/ig1118-ossbss-futures-architecture-r15-5-1/</w:t>
+          <w:t>https://github.com/openconfig/public</w:t>
         </w:r>
       </w:hyperlink>
-      <w:r>
-        <w:t xml:space="preserve"> </w:t>
-      </w:r>
     </w:p>
     <w:p>
       <w:pPr>
@@ -17277,25 +18384,23 @@
         <w:ind w:left="2520" w:hanging="2520"/>
       </w:pPr>
       <w:r>
-        <w:t>{{TMF MTNM}}</w:t>
+        <w:t>{{TMF 612}}</w:t>
       </w:r>
       <w:r>
         <w:tab/>
-      </w:r>
-      <w:r>
-        <w:t>Multi-Technology Network Management (MTNM)</w:t>
-      </w:r>
-      <w:r>
-        <w:t xml:space="preserve"> </w:t>
-      </w:r>
-      <w:hyperlink r:id="rId107" w:history="1">
+        <w:t xml:space="preserve">TM Forum MTOSI (4.0), Multi-Technology OS Interface </w:t>
+      </w:r>
+      <w:hyperlink r:id="rId103" w:history="1">
         <w:r>
           <w:rPr>
             <w:rStyle w:val="Hyperlink"/>
           </w:rPr>
-          <w:t>https://www.tmforum.org/mtnm/</w:t>
+          <w:t>https://www.tmforum.org/resources/suite/mtosi-solution-suite-release-2-1/</w:t>
         </w:r>
       </w:hyperlink>
+      <w:r>
+        <w:t xml:space="preserve"> </w:t>
+      </w:r>
     </w:p>
     <w:p>
       <w:pPr>
@@ -17310,18 +18415,18 @@
         <w:ind w:left="2520" w:hanging="2520"/>
       </w:pPr>
       <w:r>
-        <w:t>{{TMF TR215}}</w:t>
+        <w:t>{{TMF IG1118}}</w:t>
       </w:r>
       <w:r>
         <w:tab/>
-        <w:t xml:space="preserve">TMF TR215 (V0.5.3) Logical Resource Network Model Advancements and Insights (liaised to ONF) </w:t>
-      </w:r>
-      <w:hyperlink r:id="rId108" w:history="1">
+        <w:t xml:space="preserve">TM Forum IG1118 OSS/BSS Futures – Architecture R15.5.1 (liaised to ONF) </w:t>
+      </w:r>
+      <w:hyperlink r:id="rId104" w:history="1">
         <w:r>
           <w:rPr>
             <w:rStyle w:val="Hyperlink"/>
           </w:rPr>
-          <w:t>https://www.tmforum.org/resources/standard/tr215-logical-resource-network-model-advancement-and-insightstr215-logicalresourcenetworkmodeladvancementandinsights_version0-5-3/</w:t>
+          <w:t>https://www.tmforum.org/resources/exploratory-report/ig1118-ossbss-futures-architecture-r15-5-1/</w:t>
         </w:r>
       </w:hyperlink>
       <w:r>
@@ -17341,31 +18446,25 @@
         <w:ind w:left="2520" w:hanging="2520"/>
       </w:pPr>
       <w:r>
-        <w:t>{{TMF TR225}}</w:t>
+        <w:t>{{TMF MTNM}}</w:t>
       </w:r>
       <w:r>
         <w:tab/>
       </w:r>
       <w:r>
-        <w:t xml:space="preserve">TM Forum TR225 (R15.0.0), </w:t>
-      </w:r>
-      <w:r>
-        <w:t>Logical Resource: Network Function Model</w:t>
-      </w:r>
-      <w:r>
-        <w:t xml:space="preserve"> (liaised to ONF) </w:t>
-      </w:r>
-      <w:hyperlink r:id="rId109" w:history="1">
+        <w:t>Multi-Technology Network Management (MTNM)</w:t>
+      </w:r>
+      <w:r>
+        <w:t xml:space="preserve"> </w:t>
+      </w:r>
+      <w:hyperlink r:id="rId105" w:history="1">
         <w:r>
           <w:rPr>
             <w:rStyle w:val="Hyperlink"/>
           </w:rPr>
-          <w:t>https://www.tmforum.org/resources/exploratory-report/tr225-logical-resource-network-function-model-r15-0-0-2/</w:t>
+          <w:t>https://www.tmforum.org/mtnm/</w:t>
         </w:r>
       </w:hyperlink>
-      <w:r>
-        <w:t xml:space="preserve"> </w:t>
-      </w:r>
     </w:p>
     <w:p>
       <w:pPr>
@@ -17380,18 +18479,18 @@
         <w:ind w:left="2520" w:hanging="2520"/>
       </w:pPr>
       <w:r>
-        <w:t>{{TMF SID 5LR}}</w:t>
+        <w:t>{{TMF TR215}}</w:t>
       </w:r>
       <w:r>
         <w:tab/>
-        <w:t xml:space="preserve">TM Forum GB922 (R15.0.0) Information Framework (SID) Addendum 5LR (liaised to ONF) – latest version at </w:t>
-      </w:r>
-      <w:hyperlink r:id="rId110" w:history="1">
+        <w:t xml:space="preserve">TMF TR215 (V0.5.3) Logical Resource Network Model Advancements and Insights (liaised to ONF) </w:t>
+      </w:r>
+      <w:hyperlink r:id="rId106" w:history="1">
         <w:r>
           <w:rPr>
             <w:rStyle w:val="Hyperlink"/>
           </w:rPr>
-          <w:t>https://www.tmforum.org/resources/reference/gb922-information-framework-model-differences-r18-0-0/</w:t>
+          <w:t>https://www.tmforum.org/resources/standard/tr215-logical-resource-network-model-advancement-and-insightstr215-logicalresourcenetworkmodeladvancementandinsights_version0-5-3/</w:t>
         </w:r>
       </w:hyperlink>
       <w:r>
@@ -17411,21 +18510,28 @@
         <w:ind w:left="2520" w:hanging="2520"/>
       </w:pPr>
       <w:r>
-        <w:t>{{UML-YANG GUIDE}}</w:t>
+        <w:t>{{TMF TR225}}</w:t>
       </w:r>
       <w:r>
         <w:tab/>
-        <w:t>TR-531 (V1.1) UML- YANG Mapping Guidelines</w:t>
-      </w:r>
-      <w:r>
-        <w:br/>
-      </w:r>
-      <w:r>
-        <w:rPr>
-          <w:rStyle w:val="Hyperlink"/>
-        </w:rPr>
-        <w:t>https://3vf60mmveq1g8vzn48q2o71a-wpengine.netdna-ssl.com/wp-content/uploads/2018/08/TR-531_UML-YANG_Mapping_Gdls_v1.1-1-1.pdf</w:t>
-      </w:r>
+      </w:r>
+      <w:r>
+        <w:t xml:space="preserve">TM Forum TR225 (R15.0.0), </w:t>
+      </w:r>
+      <w:r>
+        <w:t>Logical Resource: Network Function Model</w:t>
+      </w:r>
+      <w:r>
+        <w:t xml:space="preserve"> (liaised to ONF) </w:t>
+      </w:r>
+      <w:hyperlink r:id="rId107" w:history="1">
+        <w:r>
+          <w:rPr>
+            <w:rStyle w:val="Hyperlink"/>
+          </w:rPr>
+          <w:t>https://www.tmforum.org/resources/exploratory-report/tr225-logical-resource-network-function-model-r15-0-0-2/</w:t>
+        </w:r>
+      </w:hyperlink>
       <w:r>
         <w:t xml:space="preserve"> </w:t>
       </w:r>
@@ -17443,13 +18549,76 @@
         <w:ind w:left="2520" w:hanging="2520"/>
       </w:pPr>
       <w:r>
+        <w:t>{{TMF SID 5LR}}</w:t>
+      </w:r>
+      <w:r>
+        <w:tab/>
+        <w:t xml:space="preserve">TM Forum GB922 (R15.0.0) Information Framework (SID) Addendum 5LR (liaised to ONF) – latest version at </w:t>
+      </w:r>
+      <w:hyperlink r:id="rId108" w:history="1">
+        <w:r>
+          <w:rPr>
+            <w:rStyle w:val="Hyperlink"/>
+          </w:rPr>
+          <w:t>https://www.tmforum.org/resources/reference/gb922-information-framework-model-differences-r18-0-0/</w:t>
+        </w:r>
+      </w:hyperlink>
+      <w:r>
+        <w:t xml:space="preserve"> </w:t>
+      </w:r>
+    </w:p>
+    <w:p>
+      <w:pPr>
+        <w:pStyle w:val="enumlev1"/>
+        <w:tabs>
+          <w:tab w:val="clear" w:pos="794"/>
+          <w:tab w:val="clear" w:pos="1191"/>
+          <w:tab w:val="clear" w:pos="1588"/>
+          <w:tab w:val="clear" w:pos="1985"/>
+          <w:tab w:val="left" w:pos="2520"/>
+        </w:tabs>
+        <w:ind w:left="2520" w:hanging="2520"/>
+      </w:pPr>
+      <w:r>
+        <w:t>{{UML-YANG GUIDE}}</w:t>
+      </w:r>
+      <w:r>
+        <w:tab/>
+        <w:t>TR-531 (V1.1) UML- YANG Mapping Guidelines</w:t>
+      </w:r>
+      <w:r>
+        <w:br/>
+      </w:r>
+      <w:r>
+        <w:rPr>
+          <w:rStyle w:val="Hyperlink"/>
+        </w:rPr>
+        <w:t>https://3vf60mmveq1g8vzn48q2o71a-wpengine.netdna-ssl.com/wp-content/uploads/2018/08/TR-531_UML-YANG_Mapping_Gdls_v1.1-1-1.pdf</w:t>
+      </w:r>
+      <w:r>
+        <w:t xml:space="preserve"> </w:t>
+      </w:r>
+    </w:p>
+    <w:p>
+      <w:pPr>
+        <w:pStyle w:val="enumlev1"/>
+        <w:tabs>
+          <w:tab w:val="clear" w:pos="794"/>
+          <w:tab w:val="clear" w:pos="1191"/>
+          <w:tab w:val="clear" w:pos="1588"/>
+          <w:tab w:val="clear" w:pos="1985"/>
+          <w:tab w:val="left" w:pos="2520"/>
+        </w:tabs>
+        <w:ind w:left="2520" w:hanging="2520"/>
+      </w:pPr>
+      <w:r>
         <w:t>{{UML-YANG TOOL}}</w:t>
       </w:r>
       <w:r>
         <w:tab/>
         <w:t xml:space="preserve">UML- YANG Mapping Tooling Navigate via </w:t>
       </w:r>
-      <w:hyperlink r:id="rId111" w:history="1">
+      <w:hyperlink r:id="rId109" w:history="1">
         <w:r>
           <w:rPr>
             <w:rStyle w:val="Hyperlink"/>
@@ -17465,20 +18634,19 @@
       <w:pPr>
         <w:pStyle w:val="Heading1"/>
       </w:pPr>
-      <w:bookmarkStart w:id="143" w:name="_Toc410597933"/>
-      <w:bookmarkStart w:id="144" w:name="_Toc410597934"/>
-      <w:bookmarkStart w:id="145" w:name="_Toc410597935"/>
-      <w:bookmarkStart w:id="146" w:name="_Toc410597936"/>
-      <w:bookmarkStart w:id="147" w:name="_Toc410597937"/>
-      <w:bookmarkStart w:id="148" w:name="_Toc410597941"/>
-      <w:bookmarkStart w:id="149" w:name="_Toc410597942"/>
-      <w:bookmarkStart w:id="150" w:name="_Toc410597943"/>
-      <w:bookmarkStart w:id="151" w:name="_Toc410597944"/>
-      <w:bookmarkStart w:id="152" w:name="_Toc456706163"/>
-      <w:bookmarkStart w:id="153" w:name="_Ref457548344"/>
-      <w:bookmarkStart w:id="154" w:name="_Ref457548351"/>
-      <w:bookmarkStart w:id="155" w:name="_Ref457548357"/>
-      <w:bookmarkEnd w:id="143"/>
+      <w:bookmarkStart w:id="144" w:name="_Toc410597933"/>
+      <w:bookmarkStart w:id="145" w:name="_Toc410597934"/>
+      <w:bookmarkStart w:id="146" w:name="_Toc410597935"/>
+      <w:bookmarkStart w:id="147" w:name="_Toc410597936"/>
+      <w:bookmarkStart w:id="148" w:name="_Toc410597937"/>
+      <w:bookmarkStart w:id="149" w:name="_Toc410597941"/>
+      <w:bookmarkStart w:id="150" w:name="_Toc410597942"/>
+      <w:bookmarkStart w:id="151" w:name="_Toc410597943"/>
+      <w:bookmarkStart w:id="152" w:name="_Toc410597944"/>
+      <w:bookmarkStart w:id="153" w:name="_Toc456706163"/>
+      <w:bookmarkStart w:id="154" w:name="_Ref457548344"/>
+      <w:bookmarkStart w:id="155" w:name="_Ref457548351"/>
+      <w:bookmarkStart w:id="156" w:name="_Ref457548357"/>
       <w:bookmarkEnd w:id="144"/>
       <w:bookmarkEnd w:id="145"/>
       <w:bookmarkEnd w:id="146"/>
@@ -17487,24 +18655,25 @@
       <w:bookmarkEnd w:id="149"/>
       <w:bookmarkEnd w:id="150"/>
       <w:bookmarkEnd w:id="151"/>
+      <w:bookmarkEnd w:id="152"/>
       <w:r>
         <w:lastRenderedPageBreak/>
         <w:t>Definitions</w:t>
       </w:r>
-      <w:bookmarkEnd w:id="152"/>
       <w:bookmarkEnd w:id="153"/>
       <w:bookmarkEnd w:id="154"/>
       <w:bookmarkEnd w:id="155"/>
+      <w:bookmarkEnd w:id="156"/>
     </w:p>
     <w:p>
       <w:pPr>
         <w:pStyle w:val="Heading2"/>
       </w:pPr>
-      <w:bookmarkStart w:id="156" w:name="_Toc456706164"/>
+      <w:bookmarkStart w:id="157" w:name="_Toc456706164"/>
       <w:r>
         <w:t>Terms defined elsewhere</w:t>
       </w:r>
-      <w:bookmarkEnd w:id="156"/>
+      <w:bookmarkEnd w:id="157"/>
     </w:p>
     <w:p>
       <w:r>
@@ -17584,20 +18753,20 @@
       <w:pPr>
         <w:pStyle w:val="Heading2"/>
       </w:pPr>
-      <w:bookmarkStart w:id="157" w:name="_Ref436132159"/>
-      <w:bookmarkStart w:id="158" w:name="_Ref436132163"/>
-      <w:bookmarkStart w:id="159" w:name="_Ref436132169"/>
-      <w:bookmarkStart w:id="160" w:name="_Toc456706165"/>
+      <w:bookmarkStart w:id="158" w:name="_Ref436132159"/>
+      <w:bookmarkStart w:id="159" w:name="_Ref436132163"/>
+      <w:bookmarkStart w:id="160" w:name="_Ref436132169"/>
+      <w:bookmarkStart w:id="161" w:name="_Toc456706165"/>
       <w:r>
         <w:t xml:space="preserve">Terms defined in this </w:t>
       </w:r>
       <w:r>
         <w:t>TR</w:t>
       </w:r>
-      <w:bookmarkEnd w:id="157"/>
       <w:bookmarkEnd w:id="158"/>
       <w:bookmarkEnd w:id="159"/>
       <w:bookmarkEnd w:id="160"/>
+      <w:bookmarkEnd w:id="161"/>
     </w:p>
     <w:p>
       <w:r>
@@ -17665,13 +18834,13 @@
       <w:pPr>
         <w:pStyle w:val="Heading2"/>
       </w:pPr>
-      <w:bookmarkStart w:id="161" w:name="_Ref415285854"/>
-      <w:bookmarkStart w:id="162" w:name="_Toc456706166"/>
+      <w:bookmarkStart w:id="162" w:name="_Ref415285854"/>
+      <w:bookmarkStart w:id="163" w:name="_Toc456706166"/>
       <w:r>
         <w:t>Abbreviations and acronyms</w:t>
       </w:r>
-      <w:bookmarkEnd w:id="161"/>
       <w:bookmarkEnd w:id="162"/>
+      <w:bookmarkEnd w:id="163"/>
     </w:p>
     <w:p>
       <w:r>
@@ -17871,7 +19040,7 @@
         <w:tab/>
         <w:t xml:space="preserve">BroadBand Forum (see </w:t>
       </w:r>
-      <w:hyperlink r:id="rId112" w:history="1">
+      <w:hyperlink r:id="rId110" w:history="1">
         <w:r>
           <w:rPr>
             <w:rStyle w:val="Hyperlink"/>
@@ -17972,7 +19141,7 @@
         <w:tab/>
         <w:t xml:space="preserve">ControlConstruct (see </w:t>
       </w:r>
-      <w:hyperlink r:id="rId113" w:history="1">
+      <w:hyperlink r:id="rId111" w:history="1">
         <w:r>
           <w:rPr>
             <w:rStyle w:val="Hyperlink"/>
@@ -18001,7 +19170,7 @@
         <w:tab/>
         <w:t xml:space="preserve">ConstraintDomain (see </w:t>
       </w:r>
-      <w:hyperlink r:id="rId114" w:history="1">
+      <w:hyperlink r:id="rId112" w:history="1">
         <w:r>
           <w:rPr>
             <w:rStyle w:val="Hyperlink"/>
@@ -18327,7 +19496,7 @@
         <w:tab/>
         <w:t xml:space="preserve">ForwardingConstruct (defined in the ONF-CIM - see </w:t>
       </w:r>
-      <w:hyperlink r:id="rId115" w:history="1">
+      <w:hyperlink r:id="rId113" w:history="1">
         <w:r>
           <w:rPr>
             <w:rStyle w:val="Hyperlink"/>
@@ -18373,7 +19542,7 @@
         <w:tab/>
         <w:t xml:space="preserve">ForwardingDomain (defined in the ONF-CIM - see </w:t>
       </w:r>
-      <w:hyperlink r:id="rId116" w:history="1">
+      <w:hyperlink r:id="rId114" w:history="1">
         <w:r>
           <w:rPr>
             <w:rStyle w:val="Hyperlink"/>
@@ -18725,7 +19894,7 @@
         <w:tab/>
         <w:t xml:space="preserve">Telecommunications Standardization Sector of ITU-T (see </w:t>
       </w:r>
-      <w:hyperlink r:id="rId117" w:history="1">
+      <w:hyperlink r:id="rId115" w:history="1">
         <w:r>
           <w:rPr>
             <w:rStyle w:val="Hyperlink"/>
@@ -18754,7 +19923,7 @@
         <w:tab/>
         <w:t>JavaScript Object Notation (</w:t>
       </w:r>
-      <w:hyperlink r:id="rId118" w:history="1">
+      <w:hyperlink r:id="rId116" w:history="1">
         <w:r>
           <w:rPr>
             <w:rStyle w:val="Hyperlink"/>
@@ -18819,7 +19988,7 @@
       <w:r>
         <w:t xml:space="preserve">(defined in the ONF-CIM – see </w:t>
       </w:r>
-      <w:hyperlink r:id="rId119" w:history="1">
+      <w:hyperlink r:id="rId117" w:history="1">
         <w:r>
           <w:rPr>
             <w:rStyle w:val="Hyperlink"/>
@@ -18905,7 +20074,7 @@
       <w:r>
         <w:t xml:space="preserve">(defined in the ONF-CIM - see </w:t>
       </w:r>
-      <w:hyperlink r:id="rId120" w:history="1">
+      <w:hyperlink r:id="rId118" w:history="1">
         <w:r>
           <w:rPr>
             <w:rStyle w:val="Hyperlink"/>
@@ -19108,7 +20277,7 @@
         <w:tab/>
         <w:t xml:space="preserve">MEF Forum (see </w:t>
       </w:r>
-      <w:hyperlink r:id="rId121" w:history="1">
+      <w:hyperlink r:id="rId119" w:history="1">
         <w:r>
           <w:rPr>
             <w:rStyle w:val="Hyperlink"/>
@@ -20049,7 +21218,7 @@
         <w:tab/>
         <w:t xml:space="preserve">ProcessingConstruct (see </w:t>
       </w:r>
-      <w:hyperlink r:id="rId122" w:history="1">
+      <w:hyperlink r:id="rId120" w:history="1">
         <w:r>
           <w:rPr>
             <w:rStyle w:val="Hyperlink"/>
@@ -20600,7 +21769,7 @@
         <w:tab/>
         <w:t>Transaction Language 1 (</w:t>
       </w:r>
-      <w:hyperlink r:id="rId123" w:history="1">
+      <w:hyperlink r:id="rId121" w:history="1">
         <w:r>
           <w:rPr>
             <w:rStyle w:val="Hyperlink"/>
@@ -20629,7 +21798,7 @@
         <w:tab/>
         <w:t xml:space="preserve">TeleManagement Forum (see </w:t>
       </w:r>
-      <w:hyperlink r:id="rId124" w:history="1">
+      <w:hyperlink r:id="rId122" w:history="1">
         <w:r>
           <w:rPr>
             <w:rStyle w:val="Hyperlink"/>
@@ -20775,7 +21944,7 @@
         <w:tab/>
         <w:t xml:space="preserve">Unified Modelling Language (see </w:t>
       </w:r>
-      <w:hyperlink r:id="rId125" w:history="1">
+      <w:hyperlink r:id="rId123" w:history="1">
         <w:r>
           <w:rPr>
             <w:rStyle w:val="Hyperlink"/>
@@ -20936,7 +22105,7 @@
       <w:r>
         <w:tab/>
       </w:r>
-      <w:hyperlink r:id="rId126" w:history="1">
+      <w:hyperlink r:id="rId124" w:history="1">
         <w:r>
           <w:rPr>
             <w:rStyle w:val="Hyperlink"/>
@@ -20959,10 +22128,10 @@
           <w:szCs w:val="32"/>
         </w:rPr>
       </w:pPr>
-      <w:bookmarkStart w:id="163" w:name="_Toc456706167"/>
-      <w:bookmarkStart w:id="164" w:name="_Ref457548493"/>
-      <w:bookmarkStart w:id="165" w:name="_Ref457548496"/>
-      <w:bookmarkStart w:id="166" w:name="_Ref457548500"/>
+      <w:bookmarkStart w:id="164" w:name="_Toc456706167"/>
+      <w:bookmarkStart w:id="165" w:name="_Ref457548493"/>
+      <w:bookmarkStart w:id="166" w:name="_Ref457548496"/>
+      <w:bookmarkStart w:id="167" w:name="_Ref457548500"/>
       <w:r>
         <w:br w:type="page"/>
       </w:r>
@@ -20971,26 +22140,26 @@
       <w:pPr>
         <w:pStyle w:val="Heading1"/>
       </w:pPr>
-      <w:bookmarkStart w:id="167" w:name="_Ref530056215"/>
+      <w:bookmarkStart w:id="168" w:name="_Ref530056215"/>
       <w:r>
         <w:lastRenderedPageBreak/>
         <w:t>Conventions</w:t>
       </w:r>
-      <w:bookmarkEnd w:id="163"/>
       <w:bookmarkEnd w:id="164"/>
       <w:bookmarkEnd w:id="165"/>
       <w:bookmarkEnd w:id="166"/>
       <w:bookmarkEnd w:id="167"/>
+      <w:bookmarkEnd w:id="168"/>
     </w:p>
     <w:p>
       <w:pPr>
         <w:pStyle w:val="Heading2"/>
       </w:pPr>
-      <w:bookmarkStart w:id="168" w:name="_Toc456706168"/>
+      <w:bookmarkStart w:id="169" w:name="_Toc456706168"/>
       <w:r>
         <w:t>Lifecycle Stereotypes</w:t>
       </w:r>
-      <w:bookmarkEnd w:id="168"/>
+      <w:bookmarkEnd w:id="169"/>
     </w:p>
     <w:p>
       <w:r>
@@ -21090,17 +22259,17 @@
       <w:pPr>
         <w:pStyle w:val="Heading2"/>
       </w:pPr>
-      <w:bookmarkStart w:id="169" w:name="_Ref415433595"/>
-      <w:bookmarkStart w:id="170" w:name="_Ref415433599"/>
-      <w:bookmarkStart w:id="171" w:name="_Ref415433612"/>
-      <w:bookmarkStart w:id="172" w:name="_Toc456706169"/>
+      <w:bookmarkStart w:id="170" w:name="_Ref415433595"/>
+      <w:bookmarkStart w:id="171" w:name="_Ref415433599"/>
+      <w:bookmarkStart w:id="172" w:name="_Ref415433612"/>
+      <w:bookmarkStart w:id="173" w:name="_Toc456706169"/>
       <w:r>
         <w:t xml:space="preserve">Key to diagram </w:t>
       </w:r>
-      <w:bookmarkEnd w:id="169"/>
       <w:bookmarkEnd w:id="170"/>
       <w:bookmarkEnd w:id="171"/>
       <w:bookmarkEnd w:id="172"/>
+      <w:bookmarkEnd w:id="173"/>
       <w:r>
         <w:t>symbol set</w:t>
       </w:r>
@@ -21138,9 +22307,9 @@
         </w:rPr>
         <w:object w:dxaOrig="7335" w:dyaOrig="7510" w14:anchorId="00B24CC4">
           <v:shape id="_x0000_i1034" type="#_x0000_t75" style="width:484.5pt;height:497.25pt" o:ole="">
-            <v:imagedata r:id="rId127" o:title=""/>
+            <v:imagedata r:id="rId125" o:title=""/>
           </v:shape>
-          <o:OLEObject Type="Embed" ProgID="PowerPoint.Slide.12" ShapeID="_x0000_i1034" DrawAspect="Content" ObjectID="_1766395876" r:id="rId128"/>
+          <o:OLEObject Type="Embed" ProgID="PowerPoint.Slide.12" ShapeID="_x0000_i1034" DrawAspect="Content" ObjectID="_1766437134" r:id="rId126"/>
         </w:object>
       </w:r>
     </w:p>
@@ -21148,7 +22317,7 @@
       <w:pPr>
         <w:pStyle w:val="FigureCaption"/>
       </w:pPr>
-      <w:bookmarkStart w:id="173" w:name="_Ref433613258"/>
+      <w:bookmarkStart w:id="174" w:name="_Ref433613258"/>
       <w:r>
         <w:t xml:space="preserve">Figure </w:t>
       </w:r>
@@ -21227,20 +22396,20 @@
         </w:rPr>
         <w:footnoteReference w:id="18"/>
       </w:r>
-      <w:bookmarkEnd w:id="173"/>
+      <w:bookmarkEnd w:id="174"/>
     </w:p>
     <w:p>
       <w:pPr>
         <w:jc w:val="center"/>
       </w:pPr>
-      <w:bookmarkStart w:id="174" w:name="_Toc413440371"/>
-      <w:bookmarkStart w:id="175" w:name="_Toc413440425"/>
-      <w:bookmarkStart w:id="176" w:name="_Toc413440372"/>
-      <w:bookmarkStart w:id="177" w:name="_Toc413440426"/>
-      <w:bookmarkEnd w:id="174"/>
+      <w:bookmarkStart w:id="175" w:name="_Toc413440371"/>
+      <w:bookmarkStart w:id="176" w:name="_Toc413440425"/>
+      <w:bookmarkStart w:id="177" w:name="_Toc413440372"/>
+      <w:bookmarkStart w:id="178" w:name="_Toc413440426"/>
       <w:bookmarkEnd w:id="175"/>
       <w:bookmarkEnd w:id="176"/>
       <w:bookmarkEnd w:id="177"/>
+      <w:bookmarkEnd w:id="178"/>
     </w:p>
     <w:p>
       <w:r>
@@ -21261,9 +22430,9 @@
       <w:r>
         <w:object w:dxaOrig="7571" w:dyaOrig="5679" w14:anchorId="5337A5E9">
           <v:shape id="_x0000_i1035" type="#_x0000_t75" style="width:491.25pt;height:368.25pt" o:ole="">
-            <v:imagedata r:id="rId129" o:title=""/>
+            <v:imagedata r:id="rId127" o:title=""/>
           </v:shape>
-          <o:OLEObject Type="Embed" ProgID="PowerPoint.Slide.12" ShapeID="_x0000_i1035" DrawAspect="Content" ObjectID="_1766395877" r:id="rId130"/>
+          <o:OLEObject Type="Embed" ProgID="PowerPoint.Slide.12" ShapeID="_x0000_i1035" DrawAspect="Content" ObjectID="_1766437135" r:id="rId128"/>
         </w:object>
       </w:r>
     </w:p>
@@ -21348,23 +22517,23 @@
       <w:pPr>
         <w:pStyle w:val="Heading1"/>
       </w:pPr>
-      <w:bookmarkStart w:id="178" w:name="_Toc456706170"/>
-      <w:bookmarkStart w:id="179" w:name="_Ref457548535"/>
-      <w:bookmarkStart w:id="180" w:name="_Ref457548538"/>
-      <w:bookmarkStart w:id="181" w:name="_Ref457548543"/>
+      <w:bookmarkStart w:id="179" w:name="_Toc456706170"/>
+      <w:bookmarkStart w:id="180" w:name="_Ref457548535"/>
+      <w:bookmarkStart w:id="181" w:name="_Ref457548538"/>
+      <w:bookmarkStart w:id="182" w:name="_Ref457548543"/>
       <w:r>
         <w:t>Future CoreModel work areas</w:t>
       </w:r>
-      <w:bookmarkEnd w:id="178"/>
       <w:bookmarkEnd w:id="179"/>
       <w:bookmarkEnd w:id="180"/>
       <w:bookmarkEnd w:id="181"/>
+      <w:bookmarkEnd w:id="182"/>
     </w:p>
     <w:p>
       <w:r>
         <w:t xml:space="preserve">Future work areas are covered in </w:t>
       </w:r>
-      <w:hyperlink r:id="rId131" w:history="1">
+      <w:hyperlink r:id="rId129" w:history="1">
         <w:r>
           <w:rPr>
             <w:rStyle w:val="Hyperlink"/>
@@ -21380,13 +22549,13 @@
       <w:pPr>
         <w:pStyle w:val="Heading1"/>
       </w:pPr>
-      <w:bookmarkStart w:id="182" w:name="_Ref431550427"/>
-      <w:bookmarkStart w:id="183" w:name="_Toc456706171"/>
+      <w:bookmarkStart w:id="183" w:name="_Ref431550427"/>
+      <w:bookmarkStart w:id="184" w:name="_Toc456706171"/>
       <w:r>
         <w:t>Terminology Translation table</w:t>
       </w:r>
-      <w:bookmarkEnd w:id="182"/>
       <w:bookmarkEnd w:id="183"/>
+      <w:bookmarkEnd w:id="184"/>
     </w:p>
     <w:p>
       <w:pPr>
@@ -21400,7 +22569,7 @@
         </w:rPr>
         <w:t xml:space="preserve">The translations provided in this release are early draft (see </w:t>
       </w:r>
-      <w:hyperlink r:id="rId132" w:history="1">
+      <w:hyperlink r:id="rId130" w:history="1">
         <w:r>
           <w:rPr>
             <w:rStyle w:val="Hyperlink"/>
@@ -21419,11 +22588,11 @@
       <w:pPr>
         <w:pStyle w:val="Heading1"/>
       </w:pPr>
-      <w:bookmarkStart w:id="184" w:name="_Ref155735441"/>
+      <w:bookmarkStart w:id="185" w:name="_Ref155735441"/>
       <w:r>
         <w:t>Documentation structure</w:t>
       </w:r>
-      <w:bookmarkEnd w:id="184"/>
+      <w:bookmarkEnd w:id="185"/>
     </w:p>
     <w:p>
       <w:r>
@@ -23043,11 +24212,11 @@
       <w:pPr>
         <w:pStyle w:val="Heading2"/>
       </w:pPr>
-      <w:bookmarkStart w:id="185" w:name="_Toc456706173"/>
+      <w:bookmarkStart w:id="186" w:name="_Toc456706173"/>
       <w:r>
         <w:t>Editors</w:t>
       </w:r>
-      <w:bookmarkEnd w:id="185"/>
+      <w:bookmarkEnd w:id="186"/>
     </w:p>
     <w:p>
       <w:pPr>
@@ -23093,11 +24262,11 @@
       <w:pPr>
         <w:pStyle w:val="Heading2"/>
       </w:pPr>
-      <w:bookmarkStart w:id="186" w:name="_Toc456706174"/>
+      <w:bookmarkStart w:id="187" w:name="_Toc456706174"/>
       <w:r>
         <w:t>Contributors</w:t>
       </w:r>
-      <w:bookmarkEnd w:id="186"/>
+      <w:bookmarkEnd w:id="187"/>
     </w:p>
     <w:p>
       <w:pPr>
@@ -23289,11 +24458,11 @@
         <w:ind w:left="576"/>
       </w:pPr>
       <w:r>
-        <w:t>Jonathan SADLER</w:t>
+        <w:t>Bernd ZEUNER</w:t>
       </w:r>
       <w:r>
         <w:tab/>
-        <w:t>Infinera (Jonathan was previously at Coriant)</w:t>
+        <w:t>Deutsche Telekom</w:t>
       </w:r>
     </w:p>
     <w:p>
@@ -23305,11 +24474,11 @@
         <w:ind w:left="576"/>
       </w:pPr>
       <w:r>
-        <w:t>Bernd ZEUNER</w:t>
+        <w:t>Erez SEGEV</w:t>
       </w:r>
       <w:r>
         <w:tab/>
-        <w:t>Deutsche Telekom</w:t>
+        <w:t>ECI</w:t>
       </w:r>
     </w:p>
     <w:p>
@@ -23321,11 +24490,19 @@
         <w:ind w:left="576"/>
       </w:pPr>
       <w:r>
-        <w:t>Erez SEGEV</w:t>
+        <w:t>Dave H</w:t>
+      </w:r>
+      <w:r>
+        <w:t>OOD</w:t>
+      </w:r>
+      <w:r>
+        <w:t xml:space="preserve"> </w:t>
       </w:r>
       <w:r>
         <w:tab/>
-        <w:t>ECI</w:t>
+      </w:r>
+      <w:r>
+        <w:t>Ericsson</w:t>
       </w:r>
     </w:p>
     <w:p>
@@ -23337,18 +24514,10 @@
         <w:ind w:left="576"/>
       </w:pPr>
       <w:r>
-        <w:t>Dave H</w:t>
-      </w:r>
-      <w:r>
-        <w:t>OOD</w:t>
-      </w:r>
-      <w:r>
-        <w:t xml:space="preserve"> </w:t>
+        <w:t>Meral SHIRAZIPOUR</w:t>
       </w:r>
       <w:r>
         <w:tab/>
-      </w:r>
-      <w:r>
         <w:t>Ericsson</w:t>
       </w:r>
     </w:p>
@@ -23361,10 +24530,18 @@
         <w:ind w:left="576"/>
       </w:pPr>
       <w:r>
-        <w:t>Meral SHIRAZIPOUR</w:t>
+        <w:t>Scott M</w:t>
+      </w:r>
+      <w:r>
+        <w:t>ANSFIELD</w:t>
+      </w:r>
+      <w:r>
+        <w:t xml:space="preserve"> </w:t>
       </w:r>
       <w:r>
         <w:tab/>
+      </w:r>
+      <w:r>
         <w:t>Ericsson</w:t>
       </w:r>
     </w:p>
@@ -23377,19 +24554,11 @@
         <w:ind w:left="576"/>
       </w:pPr>
       <w:r>
-        <w:t>Scott M</w:t>
-      </w:r>
-      <w:r>
-        <w:t>ANSFIELD</w:t>
-      </w:r>
-      <w:r>
-        <w:t xml:space="preserve"> </w:t>
+        <w:t>Xiang YUN</w:t>
       </w:r>
       <w:r>
         <w:tab/>
-      </w:r>
-      <w:r>
-        <w:t>Ericsson</w:t>
+        <w:t>FiberHome</w:t>
       </w:r>
     </w:p>
     <w:p>
@@ -23401,11 +24570,11 @@
         <w:ind w:left="576"/>
       </w:pPr>
       <w:r>
-        <w:t>Xiang YUN</w:t>
+        <w:t>LiPing CHEN</w:t>
       </w:r>
       <w:r>
         <w:tab/>
-        <w:t>FiberHome</w:t>
+        <w:t>FiberHome (LiPing was previously at ZTE)</w:t>
       </w:r>
     </w:p>
     <w:p>
@@ -23417,11 +24586,11 @@
         <w:ind w:left="576"/>
       </w:pPr>
       <w:r>
-        <w:t>LiPing CHEN</w:t>
+        <w:t>Kam LAM</w:t>
       </w:r>
       <w:r>
         <w:tab/>
-        <w:t>FiberHome (LiPing was previously at ZTE)</w:t>
+        <w:t>FiberHome (Kam was previously at Nokia)</w:t>
       </w:r>
     </w:p>
     <w:p>
@@ -23433,11 +24602,11 @@
         <w:ind w:left="576"/>
       </w:pPr>
       <w:r>
-        <w:t>Kam LAM</w:t>
+        <w:t xml:space="preserve">Yuji TOCHIO </w:t>
       </w:r>
       <w:r>
         <w:tab/>
-        <w:t>FiberHome (Kam was previously at Nokia)</w:t>
+        <w:t>Fujitsu</w:t>
       </w:r>
     </w:p>
     <w:p>
@@ -23449,11 +24618,11 @@
         <w:ind w:left="576"/>
       </w:pPr>
       <w:r>
-        <w:t xml:space="preserve">Yuji TOCHIO </w:t>
+        <w:t xml:space="preserve">Italo BUSI </w:t>
       </w:r>
       <w:r>
         <w:tab/>
-        <w:t>Fujitsu</w:t>
+        <w:t>Huawei</w:t>
       </w:r>
     </w:p>
     <w:p>
@@ -23466,10 +24635,18 @@
       </w:pPr>
       <w:r>
         <w:lastRenderedPageBreak/>
-        <w:t xml:space="preserve">Italo BUSI </w:t>
+        <w:t>Maarten V</w:t>
+      </w:r>
+      <w:r>
+        <w:t>ISSERS</w:t>
+      </w:r>
+      <w:r>
+        <w:t xml:space="preserve"> </w:t>
       </w:r>
       <w:r>
         <w:tab/>
+      </w:r>
+      <w:r>
         <w:t>Huawei</w:t>
       </w:r>
     </w:p>
@@ -23482,19 +24659,11 @@
         <w:ind w:left="576"/>
       </w:pPr>
       <w:r>
-        <w:t>Maarten V</w:t>
-      </w:r>
-      <w:r>
-        <w:t>ISSERS</w:t>
-      </w:r>
-      <w:r>
-        <w:t xml:space="preserve"> </w:t>
+        <w:t>Jonathan SADLER</w:t>
       </w:r>
       <w:r>
         <w:tab/>
-      </w:r>
-      <w:r>
-        <w:t>Huawei</w:t>
+        <w:t>Infinera (Jonathan was previously at Coriant)</w:t>
       </w:r>
     </w:p>
     <w:p>
@@ -23768,7 +24937,13 @@
         <w:ind w:left="576"/>
       </w:pPr>
       <w:r>
-        <w:t>Qi Lei WANG</w:t>
+        <w:t>Qi</w:t>
+      </w:r>
+      <w:r>
+        <w:t>l</w:t>
+      </w:r>
+      <w:r>
+        <w:t>ei WANG</w:t>
       </w:r>
       <w:r>
         <w:tab/>
@@ -24070,14 +25245,14 @@
         <w:spacing w:before="240" w:after="180" w:line="240" w:lineRule="auto"/>
         <w:textAlignment w:val="baseline"/>
       </w:pPr>
-      <w:bookmarkStart w:id="187" w:name="_Toc457510573"/>
+      <w:bookmarkStart w:id="188" w:name="_Toc457510573"/>
       <w:r>
         <w:t>Fragment: Insert class</w:t>
       </w:r>
       <w:r>
         <w:t xml:space="preserve"> &lt;drop/&gt;</w:t>
       </w:r>
-      <w:bookmarkEnd w:id="187"/>
+      <w:bookmarkEnd w:id="188"/>
     </w:p>
     <w:p>
       <w:pPr>
@@ -24779,14 +25954,14 @@
         <w:spacing w:before="240" w:after="180" w:line="240" w:lineRule="auto"/>
         <w:textAlignment w:val="baseline"/>
       </w:pPr>
-      <w:bookmarkStart w:id="188" w:name="_Toc457510574"/>
+      <w:bookmarkStart w:id="189" w:name="_Toc457510574"/>
       <w:r>
         <w:t>Fragment: Insert standard diagram</w:t>
       </w:r>
       <w:r>
         <w:t xml:space="preserve"> &lt;drop/&gt;</w:t>
       </w:r>
-      <w:bookmarkEnd w:id="188"/>
+      <w:bookmarkEnd w:id="189"/>
     </w:p>
     <w:p>
       <w:pPr>
@@ -25074,7 +26249,7 @@
           </mc:Choice>
           <mc:Fallback>
             <w:pict>
-              <v:group w14:anchorId="326DD44C" id="Zone de dessin 1" o:spid="_x0000_s1026" editas="canvas" style="width:6in;height:252pt;mso-position-horizontal-relative:char;mso-position-vertical-relative:line" coordsize="54864,32004" o:gfxdata="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">
+              <v:group w14:anchorId="4FA957AB" id="Zone de dessin 1" o:spid="_x0000_s1026" editas="canvas" style="width:6in;height:252pt;mso-position-horizontal-relative:char;mso-position-vertical-relative:line" coordsize="54864,32004" o:gfxdata="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">
                 <v:shape id="_x0000_s1027" type="#_x0000_t75" style="position:absolute;width:54864;height:32004;visibility:visible;mso-wrap-style:square">
                   <v:fill o:detectmouseclick="t"/>
                   <v:path o:connecttype="none"/>
@@ -25288,14 +26463,14 @@
         <w:spacing w:before="240" w:after="180" w:line="240" w:lineRule="auto"/>
         <w:textAlignment w:val="baseline"/>
       </w:pPr>
-      <w:bookmarkStart w:id="189" w:name="_Toc457510575"/>
+      <w:bookmarkStart w:id="190" w:name="_Toc457510575"/>
       <w:r>
         <w:t>Fragment: Insert small diagram</w:t>
       </w:r>
       <w:r>
         <w:t xml:space="preserve"> &lt;drop/&gt;</w:t>
       </w:r>
-      <w:bookmarkEnd w:id="189"/>
+      <w:bookmarkEnd w:id="190"/>
     </w:p>
     <w:p>
       <w:pPr>
@@ -25584,7 +26759,7 @@
           </mc:Choice>
           <mc:Fallback>
             <w:pict>
-              <v:group w14:anchorId="68205A50" id="Zone de dessin 1" o:spid="_x0000_s1026" editas="canvas" style="width:271.7pt;height:158.7pt;mso-position-horizontal-relative:char;mso-position-vertical-relative:line" coordsize="34505,20154" o:gfxdata="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">
+              <v:group w14:anchorId="62756F2C" id="Zone de dessin 1" o:spid="_x0000_s1026" editas="canvas" style="width:271.7pt;height:158.7pt;mso-position-horizontal-relative:char;mso-position-vertical-relative:line" coordsize="34505,20154" o:gfxdata="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">
                 <v:shape id="_x0000_s1027" type="#_x0000_t75" style="position:absolute;width:34505;height:20154;visibility:visible;mso-wrap-style:square">
                   <v:fill o:detectmouseclick="t"/>
                   <v:path o:connecttype="none"/>
@@ -25791,7 +26966,7 @@
         <w:spacing w:before="240" w:after="180" w:line="240" w:lineRule="auto"/>
         <w:textAlignment w:val="baseline"/>
       </w:pPr>
-      <w:bookmarkStart w:id="190" w:name="_Toc457510576"/>
+      <w:bookmarkStart w:id="191" w:name="_Toc457510576"/>
       <w:r>
         <w:t>Fragment: Insert attribute row brief not Obsolete</w:t>
       </w:r>
@@ -26386,7 +27561,7 @@
       <w:r>
         <w:t xml:space="preserve"> &lt;drop/&gt;</w:t>
       </w:r>
-      <w:bookmarkEnd w:id="190"/>
+      <w:bookmarkEnd w:id="191"/>
     </w:p>
     <w:p>
       <w:pPr>
@@ -26860,14 +28035,14 @@
         <w:spacing w:before="240" w:after="180" w:line="240" w:lineRule="auto"/>
         <w:textAlignment w:val="baseline"/>
       </w:pPr>
-      <w:bookmarkStart w:id="191" w:name="_Toc457510577"/>
+      <w:bookmarkStart w:id="192" w:name="_Toc457510577"/>
       <w:r>
         <w:t>Fragment: Start attribute table brief</w:t>
       </w:r>
       <w:r>
         <w:t xml:space="preserve"> &lt;drop/&gt;</w:t>
       </w:r>
-      <w:bookmarkEnd w:id="191"/>
+      <w:bookmarkEnd w:id="192"/>
     </w:p>
     <w:p>
       <w:pPr>
@@ -27060,14 +28235,14 @@
         <w:spacing w:before="240" w:after="180" w:line="240" w:lineRule="auto"/>
         <w:textAlignment w:val="baseline"/>
       </w:pPr>
-      <w:bookmarkStart w:id="192" w:name="_Toc457510579"/>
+      <w:bookmarkStart w:id="193" w:name="_Toc457510579"/>
       <w:r>
         <w:t>Fragment: Insert Attribute table brief</w:t>
       </w:r>
       <w:r>
         <w:t xml:space="preserve"> &lt;drop/&gt;</w:t>
       </w:r>
-      <w:bookmarkEnd w:id="192"/>
+      <w:bookmarkEnd w:id="193"/>
     </w:p>
     <w:p>
       <w:pPr>
@@ -27572,14 +28747,14 @@
         <w:spacing w:before="240" w:after="180" w:line="240" w:lineRule="auto"/>
         <w:textAlignment w:val="baseline"/>
       </w:pPr>
-      <w:bookmarkStart w:id="193" w:name="_Toc457510580"/>
+      <w:bookmarkStart w:id="194" w:name="_Toc457510580"/>
       <w:r>
         <w:t>Fragment: Insert Ten Specified Attribute table brief</w:t>
       </w:r>
       <w:r>
         <w:t xml:space="preserve"> &lt;drop/&gt;</w:t>
       </w:r>
-      <w:bookmarkEnd w:id="193"/>
+      <w:bookmarkEnd w:id="194"/>
     </w:p>
     <w:p>
       <w:pPr>
@@ -31047,8 +32222,8 @@
     <w:p/>
     <w:p/>
     <w:sectPr>
-      <w:headerReference w:type="default" r:id="rId133"/>
-      <w:footerReference w:type="default" r:id="rId134"/>
+      <w:headerReference w:type="default" r:id="rId131"/>
+      <w:footerReference w:type="default" r:id="rId132"/>
       <w:pgSz w:w="12240" w:h="15840"/>
       <w:pgMar w:top="1440" w:right="1440" w:bottom="1440" w:left="1440" w:header="720" w:footer="720" w:gutter="0"/>
       <w:cols w:space="720"/>
@@ -31421,7 +32596,15 @@
         <w:t>-</w:t>
       </w:r>
       <w:r>
-        <w:t>oriented representation (in UML) derived from the CoreModel using the “Pruning &amp; Refactoring” process {{ONF TR-513}} supported by tooling.</w:t>
+        <w:t xml:space="preserve">oriented representation (in UML) derived from the </w:t>
+      </w:r>
+      <w:proofErr w:type="spellStart"/>
+      <w:r>
+        <w:t>CoreModel</w:t>
+      </w:r>
+      <w:proofErr w:type="spellEnd"/>
+      <w:r>
+        <w:t xml:space="preserve"> using the “Pruning &amp; Refactoring” process {{ONF TR-513}} supported by tooling.</w:t>
       </w:r>
     </w:p>
   </w:footnote>
@@ -31477,7 +32660,15 @@
         <w:t xml:space="preserve">{{ONF-IISOMI}} </w:t>
       </w:r>
       <w:r>
-        <w:t xml:space="preserve">to generate interface specific form (Yang, JSON etc). </w:t>
+        <w:t xml:space="preserve">to generate interface specific form (Yang, JSON </w:t>
+      </w:r>
+      <w:proofErr w:type="spellStart"/>
+      <w:r>
+        <w:t>etc</w:t>
+      </w:r>
+      <w:proofErr w:type="spellEnd"/>
+      <w:r>
+        <w:t xml:space="preserve">). </w:t>
       </w:r>
     </w:p>
   </w:footnote>
@@ -31570,7 +32761,15 @@
         <w:t xml:space="preserve">face from a SDN controller to a Network Element </w:t>
       </w:r>
       <w:r>
-        <w:t xml:space="preserve">in the infrastructure layer is similar to the EMS-to-NE management interface defined in the information models </w:t>
+        <w:t xml:space="preserve">in the infrastructure layer is </w:t>
+      </w:r>
+      <w:proofErr w:type="gramStart"/>
+      <w:r>
+        <w:t>similar to</w:t>
+      </w:r>
+      <w:proofErr w:type="gramEnd"/>
+      <w:r>
+        <w:t xml:space="preserve"> the EMS-to-NE management interface defined in the information models </w:t>
       </w:r>
       <w:r>
         <w:t>{{</w:t>
@@ -31594,7 +32793,13 @@
         <w:t>ITU-T G.8052</w:t>
       </w:r>
       <w:r>
-        <w:t>}} (Ethernet), and{{</w:t>
+        <w:t>}} (Ethernet), and</w:t>
+      </w:r>
+      <w:r>
+        <w:t xml:space="preserve"> </w:t>
+      </w:r>
+      <w:r>
+        <w:t>{{</w:t>
       </w:r>
       <w:r>
         <w:t>ITU-T G.8152</w:t>
@@ -31653,7 +32858,21 @@
         <w:rPr>
           <w:lang w:val="en-GB"/>
         </w:rPr>
-        <w:t>Again, human language is a good analogy. The grammar remains constant, simple and repeating but the vocabulary is broad and changes/grows often rapidly.</w:t>
+        <w:t xml:space="preserve">Again, human language is a good analogy. The grammar remains constant, </w:t>
+      </w:r>
+      <w:proofErr w:type="gramStart"/>
+      <w:r>
+        <w:rPr>
+          <w:lang w:val="en-GB"/>
+        </w:rPr>
+        <w:t>simple</w:t>
+      </w:r>
+      <w:proofErr w:type="gramEnd"/>
+      <w:r>
+        <w:rPr>
+          <w:lang w:val="en-GB"/>
+        </w:rPr>
+        <w:t xml:space="preserve"> and repeating but the vocabulary is broad and changes/grows often rapidly.</w:t>
       </w:r>
     </w:p>
   </w:footnote>
@@ -31830,7 +33049,15 @@
         <w:t>un</w:t>
       </w:r>
       <w:r>
-        <w:t>interpretable. A user who decides to take a low risk approach can ignore preliminary and experimental parts. A user who is more inclined to take</w:t>
+        <w:t xml:space="preserve">interpretable. A user who decides to take a </w:t>
+      </w:r>
+      <w:proofErr w:type="gramStart"/>
+      <w:r>
+        <w:t>low risk</w:t>
+      </w:r>
+      <w:proofErr w:type="gramEnd"/>
+      <w:r>
+        <w:t xml:space="preserve"> approach can ignore preliminary and experimental parts. A user who is more inclined to take</w:t>
       </w:r>
       <w:r>
         <w:t xml:space="preserve"> a</w:t>
@@ -31926,17 +33153,46 @@
         <w:t xml:space="preserve"> and future versions</w:t>
       </w:r>
       <w:r>
-        <w:t xml:space="preserve"> the terms ForwardingDomain (FD)</w:t>
-      </w:r>
-      <w:r>
-        <w:t xml:space="preserve"> and ForwardingConstruct (FC)</w:t>
-      </w:r>
-      <w:r>
-        <w:t xml:space="preserve"> are used in place of SubNetwork (SN) and SubNetwork</w:t>
+        <w:t xml:space="preserve"> the terms </w:t>
+      </w:r>
+      <w:proofErr w:type="spellStart"/>
+      <w:r>
+        <w:t>ForwardingDomain</w:t>
+      </w:r>
+      <w:proofErr w:type="spellEnd"/>
+      <w:r>
+        <w:t xml:space="preserve"> (FD)</w:t>
+      </w:r>
+      <w:r>
+        <w:t xml:space="preserve"> and </w:t>
+      </w:r>
+      <w:proofErr w:type="spellStart"/>
+      <w:r>
+        <w:t>ForwardingConstruct</w:t>
+      </w:r>
+      <w:proofErr w:type="spellEnd"/>
+      <w:r>
+        <w:t xml:space="preserve"> (FC)</w:t>
+      </w:r>
+      <w:r>
+        <w:t xml:space="preserve"> are used in place of </w:t>
+      </w:r>
+      <w:proofErr w:type="spellStart"/>
+      <w:r>
+        <w:t>SubNetwork</w:t>
+      </w:r>
+      <w:proofErr w:type="spellEnd"/>
+      <w:r>
+        <w:t xml:space="preserve"> (SN) and </w:t>
+      </w:r>
+      <w:proofErr w:type="spellStart"/>
+      <w:r>
+        <w:t>SubNetwork</w:t>
       </w:r>
       <w:r>
         <w:t>Connection</w:t>
       </w:r>
+      <w:proofErr w:type="spellEnd"/>
       <w:r>
         <w:t xml:space="preserve"> (SN</w:t>
       </w:r>

--- a/OnfModel/CoreGendoc/TR-512.1_OnfCoreIm-Overview-gd.docx
+++ b/OnfModel/CoreGendoc/TR-512.1_OnfCoreIm-Overview-gd.docx
@@ -678,13 +678,8 @@
                               <w:pStyle w:val="Title"/>
                             </w:pPr>
                             <w:r>
-                              <w:t>Core Information Model (</w:t>
+                              <w:t>Core Information Model (CoreModel</w:t>
                             </w:r>
-                            <w:proofErr w:type="spellStart"/>
-                            <w:r>
-                              <w:t>CoreModel</w:t>
-                            </w:r>
-                            <w:proofErr w:type="spellEnd"/>
                             <w:r>
                               <w:t>)</w:t>
                             </w:r>
@@ -792,13 +787,8 @@
                         <w:pStyle w:val="Title"/>
                       </w:pPr>
                       <w:r>
-                        <w:t>Core Information Model (</w:t>
+                        <w:t>Core Information Model (CoreModel</w:t>
                       </w:r>
-                      <w:proofErr w:type="spellStart"/>
-                      <w:r>
-                        <w:t>CoreModel</w:t>
-                      </w:r>
-                      <w:proofErr w:type="spellEnd"/>
                       <w:r>
                         <w:t>)</w:t>
                       </w:r>
@@ -1420,10 +1410,12 @@
         </w:r>
         <w:r>
           <w:rPr>
+            <w:b w:val="0"/>
+            <w:bCs/>
             <w:noProof/>
             <w:webHidden/>
           </w:rPr>
-          <w:t>2</w:t>
+          <w:t>Error! Bookmark not defined.</w:t>
         </w:r>
         <w:r>
           <w:rPr>
@@ -1494,10 +1486,12 @@
         </w:r>
         <w:r>
           <w:rPr>
+            <w:b w:val="0"/>
+            <w:bCs/>
             <w:noProof/>
             <w:webHidden/>
           </w:rPr>
-          <w:t>2</w:t>
+          <w:t>Error! Bookmark not defined.</w:t>
         </w:r>
         <w:r>
           <w:rPr>
@@ -1665,7 +1659,7 @@
             <w:noProof/>
             <w:webHidden/>
           </w:rPr>
-          <w:t>4</w:t>
+          <w:t>5</w:t>
         </w:r>
         <w:r>
           <w:rPr>
@@ -1759,7 +1753,7 @@
             <w:noProof/>
             <w:webHidden/>
           </w:rPr>
-          <w:t>5</w:t>
+          <w:t>8</w:t>
         </w:r>
         <w:r>
           <w:rPr>
@@ -1845,7 +1839,7 @@
             <w:noProof/>
             <w:webHidden/>
           </w:rPr>
-          <w:t>5</w:t>
+          <w:t>8</w:t>
         </w:r>
         <w:r>
           <w:rPr>
@@ -1931,7 +1925,7 @@
             <w:noProof/>
             <w:webHidden/>
           </w:rPr>
-          <w:t>5</w:t>
+          <w:t>9</w:t>
         </w:r>
         <w:r>
           <w:rPr>
@@ -2017,7 +2011,7 @@
             <w:noProof/>
             <w:webHidden/>
           </w:rPr>
-          <w:t>6</w:t>
+          <w:t>9</w:t>
         </w:r>
         <w:r>
           <w:rPr>
@@ -2103,7 +2097,7 @@
             <w:noProof/>
             <w:webHidden/>
           </w:rPr>
-          <w:t>8</w:t>
+          <w:t>10</w:t>
         </w:r>
         <w:r>
           <w:rPr>
@@ -2189,7 +2183,7 @@
             <w:noProof/>
             <w:webHidden/>
           </w:rPr>
-          <w:t>10</w:t>
+          <w:t>18</w:t>
         </w:r>
         <w:r>
           <w:rPr>
@@ -2275,7 +2269,7 @@
             <w:noProof/>
             <w:webHidden/>
           </w:rPr>
-          <w:t>10</w:t>
+          <w:t>19</w:t>
         </w:r>
         <w:r>
           <w:rPr>
@@ -2361,7 +2355,7 @@
             <w:noProof/>
             <w:webHidden/>
           </w:rPr>
-          <w:t>10</w:t>
+          <w:t>20</w:t>
         </w:r>
         <w:r>
           <w:rPr>
@@ -2455,7 +2449,7 @@
             <w:noProof/>
             <w:webHidden/>
           </w:rPr>
-          <w:t>11</w:t>
+          <w:t>21</w:t>
         </w:r>
         <w:r>
           <w:rPr>
@@ -2549,7 +2543,7 @@
             <w:noProof/>
             <w:webHidden/>
           </w:rPr>
-          <w:t>11</w:t>
+          <w:t>29</w:t>
         </w:r>
         <w:r>
           <w:rPr>
@@ -2643,7 +2637,7 @@
             <w:noProof/>
             <w:webHidden/>
           </w:rPr>
-          <w:t>12</w:t>
+          <w:t>35</w:t>
         </w:r>
         <w:r>
           <w:rPr>
@@ -2729,7 +2723,7 @@
             <w:noProof/>
             <w:webHidden/>
           </w:rPr>
-          <w:t>12</w:t>
+          <w:t>35</w:t>
         </w:r>
         <w:r>
           <w:rPr>
@@ -2815,7 +2809,7 @@
             <w:noProof/>
             <w:webHidden/>
           </w:rPr>
-          <w:t>12</w:t>
+          <w:t>35</w:t>
         </w:r>
         <w:r>
           <w:rPr>
@@ -2909,7 +2903,7 @@
             <w:noProof/>
             <w:webHidden/>
           </w:rPr>
-          <w:t>13</w:t>
+          <w:t>35</w:t>
         </w:r>
         <w:r>
           <w:rPr>
@@ -3003,7 +2997,7 @@
             <w:noProof/>
             <w:webHidden/>
           </w:rPr>
-          <w:t>15</w:t>
+          <w:t>41</w:t>
         </w:r>
         <w:r>
           <w:rPr>
@@ -3089,7 +3083,7 @@
             <w:noProof/>
             <w:webHidden/>
           </w:rPr>
-          <w:t>15</w:t>
+          <w:t>41</w:t>
         </w:r>
         <w:r>
           <w:rPr>
@@ -3175,7 +3169,7 @@
             <w:noProof/>
             <w:webHidden/>
           </w:rPr>
-          <w:t>15</w:t>
+          <w:t>41</w:t>
         </w:r>
         <w:r>
           <w:rPr>
@@ -3269,7 +3263,7 @@
             <w:noProof/>
             <w:webHidden/>
           </w:rPr>
-          <w:t>17</w:t>
+          <w:t>43</w:t>
         </w:r>
         <w:r>
           <w:rPr>
@@ -3363,7 +3357,7 @@
             <w:noProof/>
             <w:webHidden/>
           </w:rPr>
-          <w:t>18</w:t>
+          <w:t>43</w:t>
         </w:r>
         <w:r>
           <w:rPr>
@@ -3454,10 +3448,12 @@
         </w:r>
         <w:r>
           <w:rPr>
+            <w:b w:val="0"/>
+            <w:bCs/>
             <w:noProof/>
             <w:webHidden/>
           </w:rPr>
-          <w:t>19</w:t>
+          <w:t>Error! Bookmark not defined.</w:t>
         </w:r>
         <w:r>
           <w:rPr>
@@ -3543,7 +3539,7 @@
             <w:noProof/>
             <w:webHidden/>
           </w:rPr>
-          <w:t>19</w:t>
+          <w:t>45</w:t>
         </w:r>
         <w:r>
           <w:rPr>
@@ -3629,7 +3625,7 @@
             <w:noProof/>
             <w:webHidden/>
           </w:rPr>
-          <w:t>19</w:t>
+          <w:t>45</w:t>
         </w:r>
         <w:r>
           <w:rPr>
@@ -3731,10 +3727,12 @@
         </w:r>
         <w:r>
           <w:rPr>
+            <w:b/>
+            <w:bCs/>
             <w:noProof/>
             <w:webHidden/>
           </w:rPr>
-          <w:t>6</w:t>
+          <w:t>Error! Bookmark not defined.</w:t>
         </w:r>
         <w:r>
           <w:rPr>
@@ -4089,25 +4087,7 @@
                 <w:sz w:val="20"/>
                 <w:szCs w:val="20"/>
               </w:rPr>
-              <w:t xml:space="preserve">Version 1.2 {{Note Version 1.1 was a single document whereas 1.2 is broken into </w:t>
-            </w:r>
-            <w:proofErr w:type="gramStart"/>
-            <w:r>
-              <w:rPr>
-                <w:color w:val="auto"/>
-                <w:sz w:val="20"/>
-                <w:szCs w:val="20"/>
-              </w:rPr>
-              <w:t>a number of</w:t>
-            </w:r>
-            <w:proofErr w:type="gramEnd"/>
-            <w:r>
-              <w:rPr>
-                <w:color w:val="auto"/>
-                <w:sz w:val="20"/>
-                <w:szCs w:val="20"/>
-              </w:rPr>
-              <w:t xml:space="preserve"> separate parts}}</w:t>
+              <w:t>Version 1.2 {{Note Version 1.1 was a single document whereas 1.2 is broken into a number of separate parts}}</w:t>
             </w:r>
           </w:p>
         </w:tc>
@@ -4506,7 +4486,6 @@
         <w:pStyle w:val="Heading1"/>
       </w:pPr>
       <w:bookmarkStart w:id="8" w:name="_Ref462041700"/>
-      <w:commentRangeStart w:id="9"/>
       <w:r>
         <w:lastRenderedPageBreak/>
         <w:t>Introduction</w:t>
@@ -4517,16 +4496,6 @@
       <w:bookmarkEnd w:id="6"/>
       <w:bookmarkEnd w:id="7"/>
       <w:bookmarkEnd w:id="8"/>
-      <w:commentRangeEnd w:id="9"/>
-      <w:r>
-        <w:rPr>
-          <w:rStyle w:val="CommentReference"/>
-          <w:rFonts w:ascii="Times New Roman" w:eastAsiaTheme="minorEastAsia" w:hAnsi="Times New Roman" w:cstheme="minorBidi"/>
-          <w:b w:val="0"/>
-          <w:bCs w:val="0"/>
-        </w:rPr>
-        <w:commentReference w:id="9"/>
-      </w:r>
       <w:r>
         <w:t xml:space="preserve"> to the document suite</w:t>
       </w:r>
@@ -4596,15 +4565,7 @@
         <w:t xml:space="preserve"> </w:t>
       </w:r>
       <w:r>
-        <w:t xml:space="preserve">UML defines </w:t>
-      </w:r>
-      <w:proofErr w:type="gramStart"/>
-      <w:r>
-        <w:t>a number of</w:t>
-      </w:r>
-      <w:proofErr w:type="gramEnd"/>
-      <w:r>
-        <w:t xml:space="preserve"> basic model elements</w:t>
+        <w:t>UML defines a number of basic model elements</w:t>
       </w:r>
       <w:r>
         <w:t xml:space="preserve">, called </w:t>
@@ -4616,15 +4577,7 @@
         <w:t>artifact</w:t>
       </w:r>
       <w:r>
-        <w:t xml:space="preserve">s. </w:t>
-      </w:r>
-      <w:proofErr w:type="gramStart"/>
-      <w:r>
-        <w:t>In order to</w:t>
-      </w:r>
-      <w:proofErr w:type="gramEnd"/>
-      <w:r>
-        <w:t xml:space="preserve"> assure consistent</w:t>
+        <w:t>s. In order to assure consistent</w:t>
       </w:r>
       <w:r>
         <w:t xml:space="preserve"> modeling</w:t>
@@ -4650,15 +4603,7 @@
     </w:p>
     <w:p>
       <w:r>
-        <w:t xml:space="preserve">The ONF-CIM is formed from </w:t>
-      </w:r>
-      <w:proofErr w:type="gramStart"/>
-      <w:r>
-        <w:t>a number of</w:t>
-      </w:r>
-      <w:proofErr w:type="gramEnd"/>
-      <w:r>
-        <w:t xml:space="preserve"> pieces and is focused on the </w:t>
+        <w:t xml:space="preserve">The ONF-CIM is formed from a number of pieces and is focused on the </w:t>
       </w:r>
       <w:proofErr w:type="spellStart"/>
       <w:r>
@@ -4703,15 +4648,7 @@
         </w:numPr>
       </w:pPr>
       <w:r>
-        <w:t xml:space="preserve">Specific forwarding technology, </w:t>
-      </w:r>
-      <w:proofErr w:type="gramStart"/>
-      <w:r>
-        <w:t>i.e.</w:t>
-      </w:r>
-      <w:proofErr w:type="gramEnd"/>
-      <w:r>
-        <w:t xml:space="preserve"> the </w:t>
+        <w:t xml:space="preserve">Specific forwarding technology, i.e. the </w:t>
       </w:r>
       <w:proofErr w:type="spellStart"/>
       <w:r>
@@ -4731,15 +4668,7 @@
         </w:numPr>
       </w:pPr>
       <w:r>
-        <w:t xml:space="preserve">Specific management-control interface protocol, </w:t>
-      </w:r>
-      <w:proofErr w:type="gramStart"/>
-      <w:r>
-        <w:t>i.e.</w:t>
-      </w:r>
-      <w:proofErr w:type="gramEnd"/>
-      <w:r>
-        <w:t xml:space="preserve"> the </w:t>
+        <w:t xml:space="preserve">Specific management-control interface protocol, i.e. the </w:t>
       </w:r>
       <w:proofErr w:type="spellStart"/>
       <w:r>
@@ -4785,9 +4714,6 @@
         <w:t>Specification Model (</w:t>
       </w:r>
       <w:r>
-        <w:rPr>
-          <w:rStyle w:val="Hyperlink"/>
-        </w:rPr>
         <w:t>TR-512.7</w:t>
       </w:r>
       <w:r>
@@ -4812,7 +4738,7 @@
         <w:rPr>
           <w:noProof/>
         </w:rPr>
-        <w:t>9</w:t>
+        <w:t>11</w:t>
       </w:r>
       <w:r>
         <w:fldChar w:fldCharType="end"/>
@@ -5047,7 +4973,7 @@
         <w:rPr>
           <w:noProof/>
         </w:rPr>
-        <w:t>15</w:t>
+        <w:t>18</w:t>
       </w:r>
       <w:r>
         <w:fldChar w:fldCharType="end"/>
@@ -5086,9 +5012,6 @@
         <w:t>Data Dictionary (</w:t>
       </w:r>
       <w:r>
-        <w:rPr>
-          <w:rStyle w:val="Hyperlink"/>
-        </w:rPr>
         <w:t>TR-512.DD</w:t>
       </w:r>
       <w:r>
@@ -5113,7 +5036,7 @@
         <w:rPr>
           <w:noProof/>
         </w:rPr>
-        <w:t>16</w:t>
+        <w:t>18</w:t>
       </w:r>
       <w:r>
         <w:fldChar w:fldCharType="end"/>
@@ -5164,9 +5087,6 @@
         <w:t>Specification Model (</w:t>
       </w:r>
       <w:r>
-        <w:rPr>
-          <w:rStyle w:val="Hyperlink"/>
-        </w:rPr>
         <w:t>TR-512.7</w:t>
       </w:r>
       <w:r>
@@ -5266,7 +5186,7 @@
         <w:rPr>
           <w:noProof/>
         </w:rPr>
-        <w:t>16</w:t>
+        <w:t>19</w:t>
       </w:r>
       <w:r>
         <w:fldChar w:fldCharType="end"/>
@@ -5335,7 +5255,7 @@
         <w:rPr>
           <w:noProof/>
         </w:rPr>
-        <w:t>17</w:t>
+        <w:t>19</w:t>
       </w:r>
       <w:r>
         <w:fldChar w:fldCharType="end"/>
@@ -5404,7 +5324,7 @@
         <w:rPr>
           <w:noProof/>
         </w:rPr>
-        <w:t>24</w:t>
+        <w:t>26</w:t>
       </w:r>
       <w:r>
         <w:fldChar w:fldCharType="end"/>
@@ -5473,7 +5393,7 @@
         <w:rPr>
           <w:noProof/>
         </w:rPr>
-        <w:t>28</w:t>
+        <w:t>31</w:t>
       </w:r>
       <w:r>
         <w:fldChar w:fldCharType="end"/>
@@ -5542,7 +5462,7 @@
         <w:rPr>
           <w:noProof/>
         </w:rPr>
-        <w:t>31</w:t>
+        <w:t>35</w:t>
       </w:r>
       <w:r>
         <w:fldChar w:fldCharType="end"/>
@@ -5611,7 +5531,7 @@
         <w:rPr>
           <w:noProof/>
         </w:rPr>
-        <w:t>32</w:t>
+        <w:t>35</w:t>
       </w:r>
       <w:r>
         <w:fldChar w:fldCharType="end"/>
@@ -5680,7 +5600,7 @@
         <w:rPr>
           <w:noProof/>
         </w:rPr>
-        <w:t>38</w:t>
+        <w:t>41</w:t>
       </w:r>
       <w:r>
         <w:fldChar w:fldCharType="end"/>
@@ -5757,7 +5677,7 @@
         <w:rPr>
           <w:noProof/>
         </w:rPr>
-        <w:t>40</w:t>
+        <w:t>43</w:t>
       </w:r>
       <w:r>
         <w:fldChar w:fldCharType="end"/>
@@ -5768,17 +5688,9 @@
     </w:p>
     <w:p>
       <w:r>
-        <w:t xml:space="preserve">In addition, </w:t>
-      </w:r>
-      <w:proofErr w:type="gramStart"/>
-      <w:r>
-        <w:t>a number of</w:t>
-      </w:r>
-      <w:proofErr w:type="gramEnd"/>
-      <w:r>
-        <w:t xml:space="preserve"> appendix documents, that provide examples and further explanatory details, are included with the deliverables. These are summarized in </w:t>
-      </w:r>
-      <w:hyperlink r:id="rId14" w:history="1">
+        <w:t xml:space="preserve">In addition, a number of appendix documents, that provide examples and further explanatory details, are included with the deliverables. These are summarized in </w:t>
+      </w:r>
+      <w:hyperlink r:id="rId11" w:history="1">
         <w:r>
           <w:rPr>
             <w:rStyle w:val="Hyperlink"/>
@@ -5813,11 +5725,11 @@
       <w:pPr>
         <w:pStyle w:val="Heading2"/>
       </w:pPr>
-      <w:bookmarkStart w:id="10" w:name="_Ref84232853"/>
+      <w:bookmarkStart w:id="9" w:name="_Ref84232853"/>
       <w:r>
         <w:t>Tool versions</w:t>
       </w:r>
-      <w:bookmarkEnd w:id="10"/>
+      <w:bookmarkEnd w:id="9"/>
     </w:p>
     <w:p>
       <w:r>
@@ -5829,34 +5741,18 @@
       </w:r>
       <w:proofErr w:type="spellEnd"/>
       <w:r>
-        <w:t xml:space="preserve"> in Papyrus UML (</w:t>
-      </w:r>
-      <w:commentRangeStart w:id="11"/>
-      <w:r>
-        <w:t xml:space="preserve">see </w:t>
-      </w:r>
-      <w:hyperlink r:id="rId15" w:history="1">
-        <w:proofErr w:type="spellStart"/>
-        <w:r>
-          <w:rPr>
-            <w:rStyle w:val="Hyperlink"/>
-          </w:rPr>
-          <w:t>OnfModel</w:t>
-        </w:r>
-        <w:proofErr w:type="spellEnd"/>
-        <w:r>
-          <w:rPr>
-            <w:rStyle w:val="Hyperlink"/>
-          </w:rPr>
-          <w:t xml:space="preserve"> folder</w:t>
-        </w:r>
-      </w:hyperlink>
-      <w:commentRangeEnd w:id="11"/>
-      <w:r>
-        <w:rPr>
-          <w:rStyle w:val="CommentReference"/>
-        </w:rPr>
-        <w:commentReference w:id="11"/>
+        <w:t xml:space="preserve"> in Papyrus UML (see</w:t>
+      </w:r>
+      <w:r>
+        <w:t xml:space="preserve"> </w:t>
+      </w:r>
+      <w:proofErr w:type="spellStart"/>
+      <w:r>
+        <w:t>OnfModel</w:t>
+      </w:r>
+      <w:proofErr w:type="spellEnd"/>
+      <w:r>
+        <w:t xml:space="preserve"> folder</w:t>
       </w:r>
       <w:r>
         <w:t xml:space="preserve">). The ongoing intention is to publish using the environment versions as stated in the guidelines {{ONF TR-515}}. The precise versions are stated below. The </w:t>
@@ -6433,15 +6329,7 @@
         </w:numPr>
       </w:pPr>
       <w:r>
-        <w:t>Association end attribute (the name of which always starts with “_”) highlighted in the diagrams by the navigable end of the association (</w:t>
-      </w:r>
-      <w:proofErr w:type="gramStart"/>
-      <w:r>
-        <w:t>arrow head</w:t>
-      </w:r>
-      <w:proofErr w:type="gramEnd"/>
-      <w:r>
-        <w:t>) is an attribute of the class at the non-navigable end of the association. It is the convention not to show the attribute in the class in the diagrams. The attributes for non-navigable ends (owned by the association) are not shown in the diagram (so in the figure there is no attribute name by the black diamond).</w:t>
+        <w:t>Association end attribute (the name of which always starts with “_”) highlighted in the diagrams by the navigable end of the association (arrow head) is an attribute of the class at the non-navigable end of the association. It is the convention not to show the attribute in the class in the diagrams. The attributes for non-navigable ends (owned by the association) are not shown in the diagram (so in the figure there is no attribute name by the black diamond).</w:t>
       </w:r>
     </w:p>
     <w:p>
@@ -6604,15 +6492,7 @@
     </w:p>
     <w:p>
       <w:r>
-        <w:t xml:space="preserve">In the diagram above, the text at the </w:t>
-      </w:r>
-      <w:proofErr w:type="gramStart"/>
-      <w:r>
-        <w:t>arrow head</w:t>
-      </w:r>
-      <w:proofErr w:type="gramEnd"/>
-      <w:r>
-        <w:t xml:space="preserve"> end _</w:t>
+        <w:t>In the diagram above, the text at the arrow head end _</w:t>
       </w:r>
       <w:proofErr w:type="spellStart"/>
       <w:r>
@@ -7104,8 +6984,11 @@
     </w:p>
     <w:p>
       <w:r>
+        <w:t xml:space="preserve">This sort of table is used in each of the documents on a section of the model and only provides summary information. For full information the reader should refer to the data dictionary (see </w:t>
+      </w:r>
+      <w:r>
         <w:lastRenderedPageBreak/>
-        <w:t xml:space="preserve">This sort of table is used in each of the documents on a section of the model and only provides summary information. For full information the reader should refer to the data dictionary (see section </w:t>
+        <w:t xml:space="preserve">section </w:t>
       </w:r>
       <w:r>
         <w:fldChar w:fldCharType="begin"/>
@@ -7138,9 +7021,6 @@
         <w:t>Data Dictionary (</w:t>
       </w:r>
       <w:r>
-        <w:rPr>
-          <w:rStyle w:val="Hyperlink"/>
-        </w:rPr>
         <w:t>TR-512.DD</w:t>
       </w:r>
       <w:r>
@@ -7165,30 +7045,25 @@
         <w:rPr>
           <w:noProof/>
         </w:rPr>
-        <w:t>9</w:t>
+        <w:t>18</w:t>
       </w:r>
       <w:r>
         <w:fldChar w:fldCharType="end"/>
       </w:r>
       <w:r>
-        <w:t xml:space="preserve">) or the model itself (see </w:t>
-      </w:r>
-      <w:hyperlink r:id="rId17" w:history="1">
-        <w:proofErr w:type="spellStart"/>
-        <w:r>
-          <w:rPr>
-            <w:rStyle w:val="Hyperlink"/>
-          </w:rPr>
-          <w:t>OnfModel</w:t>
-        </w:r>
-        <w:proofErr w:type="spellEnd"/>
-        <w:r>
-          <w:rPr>
-            <w:rStyle w:val="Hyperlink"/>
-          </w:rPr>
-          <w:t xml:space="preserve"> folder</w:t>
-        </w:r>
-      </w:hyperlink>
+        <w:t>) or the model itself (see</w:t>
+      </w:r>
+      <w:r>
+        <w:t xml:space="preserve"> </w:t>
+      </w:r>
+      <w:proofErr w:type="spellStart"/>
+      <w:r>
+        <w:t>OnfModel</w:t>
+      </w:r>
+      <w:proofErr w:type="spellEnd"/>
+      <w:r>
+        <w:t xml:space="preserve"> folder</w:t>
+      </w:r>
       <w:r>
         <w:t>).</w:t>
       </w:r>
@@ -7197,11 +7072,11 @@
       <w:pPr>
         <w:pStyle w:val="Heading1"/>
       </w:pPr>
-      <w:bookmarkStart w:id="12" w:name="_Toc456706153"/>
+      <w:bookmarkStart w:id="10" w:name="_Toc456706153"/>
       <w:r>
         <w:t>Model Overview</w:t>
       </w:r>
-      <w:bookmarkEnd w:id="12"/>
+      <w:bookmarkEnd w:id="10"/>
     </w:p>
     <w:p>
       <w:r>
@@ -7430,28 +7305,28 @@
       <w:pPr>
         <w:pStyle w:val="Heading2"/>
       </w:pPr>
-      <w:bookmarkStart w:id="13" w:name="_Toc456706154"/>
-      <w:bookmarkStart w:id="14" w:name="_Ref457547850"/>
-      <w:bookmarkStart w:id="15" w:name="_Ref457547855"/>
-      <w:bookmarkStart w:id="16" w:name="_Ref457547861"/>
-      <w:bookmarkStart w:id="17" w:name="_Ref459027369"/>
-      <w:bookmarkStart w:id="18" w:name="_Ref459027380"/>
-      <w:bookmarkStart w:id="19" w:name="_Ref459027386"/>
-      <w:bookmarkStart w:id="20" w:name="_Ref487699397"/>
+      <w:bookmarkStart w:id="11" w:name="_Toc456706154"/>
+      <w:bookmarkStart w:id="12" w:name="_Ref457547850"/>
+      <w:bookmarkStart w:id="13" w:name="_Ref457547855"/>
+      <w:bookmarkStart w:id="14" w:name="_Ref457547861"/>
+      <w:bookmarkStart w:id="15" w:name="_Ref459027369"/>
+      <w:bookmarkStart w:id="16" w:name="_Ref459027380"/>
+      <w:bookmarkStart w:id="17" w:name="_Ref459027386"/>
+      <w:bookmarkStart w:id="18" w:name="_Ref487699397"/>
       <w:r>
         <w:t xml:space="preserve">Model </w:t>
       </w:r>
+      <w:bookmarkEnd w:id="11"/>
+      <w:bookmarkEnd w:id="12"/>
       <w:bookmarkEnd w:id="13"/>
       <w:bookmarkEnd w:id="14"/>
       <w:bookmarkEnd w:id="15"/>
       <w:bookmarkEnd w:id="16"/>
       <w:bookmarkEnd w:id="17"/>
+      <w:r>
+        <w:t>Document Structure</w:t>
+      </w:r>
       <w:bookmarkEnd w:id="18"/>
-      <w:bookmarkEnd w:id="19"/>
-      <w:r>
-        <w:t>Document Structure</w:t>
-      </w:r>
-      <w:bookmarkEnd w:id="20"/>
     </w:p>
     <w:p>
       <w:r>
@@ -7486,15 +7361,7 @@
     </w:p>
     <w:p>
       <w:r>
-        <w:t xml:space="preserve">The model documentation is broken down into </w:t>
-      </w:r>
-      <w:proofErr w:type="gramStart"/>
-      <w:r>
-        <w:t>a number of</w:t>
-      </w:r>
-      <w:proofErr w:type="gramEnd"/>
-      <w:r>
-        <w:t xml:space="preserve"> key parts which relate to but do not exactly match the model breakdown:</w:t>
+        <w:t>The model documentation is broken down into a number of key parts which relate to but do not exactly match the model breakdown:</w:t>
       </w:r>
     </w:p>
     <w:p>
@@ -7613,7 +7480,6 @@
         </w:numPr>
       </w:pPr>
       <w:r>
-        <w:lastRenderedPageBreak/>
         <w:t xml:space="preserve">Timing (see section </w:t>
       </w:r>
       <w:r>
@@ -7645,6 +7511,7 @@
       </w:pPr>
       <w:proofErr w:type="spellStart"/>
       <w:r>
+        <w:lastRenderedPageBreak/>
         <w:t>CoreFoundationModel</w:t>
       </w:r>
       <w:proofErr w:type="spellEnd"/>
@@ -8029,19 +7896,19 @@
       <w:pPr>
         <w:pStyle w:val="Heading3"/>
       </w:pPr>
-      <w:bookmarkStart w:id="21" w:name="_Toc456706155"/>
-      <w:bookmarkStart w:id="22" w:name="_Ref458439856"/>
+      <w:bookmarkStart w:id="19" w:name="_Toc456706155"/>
+      <w:bookmarkStart w:id="20" w:name="_Ref458439856"/>
       <w:r>
         <w:t>Core Network Model –</w:t>
       </w:r>
       <w:r>
         <w:t xml:space="preserve"> </w:t>
       </w:r>
-      <w:bookmarkEnd w:id="21"/>
+      <w:bookmarkEnd w:id="19"/>
       <w:r>
         <w:t>Forwarding and Termination Model (</w:t>
       </w:r>
-      <w:hyperlink r:id="rId18" w:history="1">
+      <w:hyperlink r:id="rId12" w:history="1">
         <w:r>
           <w:rPr>
             <w:rStyle w:val="Hyperlink"/>
@@ -8052,7 +7919,7 @@
       <w:r>
         <w:t>)</w:t>
       </w:r>
-      <w:bookmarkEnd w:id="22"/>
+      <w:bookmarkEnd w:id="20"/>
     </w:p>
     <w:p>
       <w:r>
@@ -8286,7 +8153,7 @@
         </w:rPr>
         <w:t xml:space="preserve"> timing and synchronization are provided in </w:t>
       </w:r>
-      <w:hyperlink r:id="rId19" w:history="1">
+      <w:hyperlink r:id="rId13" w:history="1">
         <w:r>
           <w:rPr>
             <w:rStyle w:val="Hyperlink"/>
@@ -8306,13 +8173,13 @@
       <w:pPr>
         <w:pStyle w:val="Heading3"/>
       </w:pPr>
-      <w:bookmarkStart w:id="23" w:name="_Ref458439920"/>
-      <w:bookmarkStart w:id="24" w:name="_Toc456706156"/>
+      <w:bookmarkStart w:id="21" w:name="_Ref458439920"/>
+      <w:bookmarkStart w:id="22" w:name="_Toc456706156"/>
       <w:r>
         <w:t>Core Foundation Model</w:t>
       </w:r>
-      <w:bookmarkEnd w:id="23"/>
-      <w:bookmarkEnd w:id="24"/>
+      <w:bookmarkEnd w:id="21"/>
+      <w:bookmarkEnd w:id="22"/>
     </w:p>
     <w:p>
       <w:r>
@@ -8337,7 +8204,7 @@
       <w:r>
         <w:t xml:space="preserve"> (</w:t>
       </w:r>
-      <w:hyperlink r:id="rId20" w:history="1">
+      <w:hyperlink r:id="rId14" w:history="1">
         <w:r>
           <w:rPr>
             <w:rStyle w:val="Hyperlink"/>
@@ -8511,7 +8378,7 @@
       <w:pPr>
         <w:pStyle w:val="Heading4"/>
       </w:pPr>
-      <w:bookmarkStart w:id="25" w:name="_Ref84217979"/>
+      <w:bookmarkStart w:id="23" w:name="_Ref84217979"/>
       <w:r>
         <w:lastRenderedPageBreak/>
         <w:t>States</w:t>
@@ -8519,7 +8386,7 @@
       <w:r>
         <w:t xml:space="preserve"> (</w:t>
       </w:r>
-      <w:hyperlink r:id="rId21" w:history="1">
+      <w:hyperlink r:id="rId15" w:history="1">
         <w:r>
           <w:rPr>
             <w:rStyle w:val="Hyperlink"/>
@@ -8530,19 +8397,11 @@
       <w:r>
         <w:t>)</w:t>
       </w:r>
-      <w:bookmarkEnd w:id="25"/>
-    </w:p>
-    <w:p>
-      <w:r>
-        <w:t xml:space="preserve">Basic states applicable to </w:t>
-      </w:r>
-      <w:proofErr w:type="gramStart"/>
-      <w:r>
-        <w:t>a majority of</w:t>
-      </w:r>
-      <w:proofErr w:type="gramEnd"/>
-      <w:r>
-        <w:t xml:space="preserve"> entities in the ONF-CIM</w:t>
+      <w:bookmarkEnd w:id="23"/>
+    </w:p>
+    <w:p>
+      <w:r>
+        <w:t>Basic states applicable to a majority of entities in the ONF-CIM</w:t>
       </w:r>
       <w:r>
         <w:t>.</w:t>
@@ -8695,16 +8554,16 @@
       <w:pPr>
         <w:pStyle w:val="Heading3"/>
       </w:pPr>
-      <w:bookmarkStart w:id="26" w:name="_Toc456706157"/>
-      <w:bookmarkStart w:id="27" w:name="_Ref458439873"/>
+      <w:bookmarkStart w:id="24" w:name="_Toc456706157"/>
+      <w:bookmarkStart w:id="25" w:name="_Ref458439873"/>
       <w:r>
         <w:t>Core Network Model – Topology</w:t>
       </w:r>
-      <w:bookmarkEnd w:id="26"/>
+      <w:bookmarkEnd w:id="24"/>
       <w:r>
         <w:t xml:space="preserve"> Model (</w:t>
       </w:r>
-      <w:hyperlink r:id="rId22" w:history="1">
+      <w:hyperlink r:id="rId16" w:history="1">
         <w:r>
           <w:rPr>
             <w:rStyle w:val="Hyperlink"/>
@@ -8715,7 +8574,7 @@
       <w:r>
         <w:t>)</w:t>
       </w:r>
-      <w:bookmarkEnd w:id="27"/>
+      <w:bookmarkEnd w:id="25"/>
     </w:p>
     <w:p>
       <w:r>
@@ -8876,9 +8735,9 @@
             <o:lock v:ext="edit" aspectratio="t"/>
           </v:shapetype>
           <v:shape id="_x0000_i1025" type="#_x0000_t75" style="width:356.25pt;height:264pt" o:ole="">
-            <v:imagedata r:id="rId23" o:title=""/>
+            <v:imagedata r:id="rId17" o:title=""/>
           </v:shape>
-          <o:OLEObject Type="Embed" ProgID="PowerPoint.Slide.12" ShapeID="_x0000_i1025" DrawAspect="Content" ObjectID="_1766437125" r:id="rId24"/>
+          <o:OLEObject Type="Embed" ProgID="PowerPoint.Slide.12" ShapeID="_x0000_i1025" DrawAspect="Content" ObjectID="_1766561943" r:id="rId18"/>
         </w:object>
       </w:r>
     </w:p>
@@ -8958,9 +8817,11 @@
         </w:rPr>
         <w:t xml:space="preserve"> </w:t>
       </w:r>
+      <w:proofErr w:type="spellStart"/>
       <w:r>
         <w:t>ForwardingDomain</w:t>
       </w:r>
+      <w:proofErr w:type="spellEnd"/>
       <w:r>
         <w:t xml:space="preserve"> recursion with Link</w:t>
       </w:r>
@@ -8975,11 +8836,11 @@
       <w:pPr>
         <w:pStyle w:val="Heading3"/>
       </w:pPr>
-      <w:bookmarkStart w:id="28" w:name="_Ref458439907"/>
+      <w:bookmarkStart w:id="26" w:name="_Ref458439907"/>
       <w:r>
         <w:t>Core Network Model – Resilience Model (</w:t>
       </w:r>
-      <w:hyperlink r:id="rId25" w:history="1">
+      <w:hyperlink r:id="rId19" w:history="1">
         <w:r>
           <w:rPr>
             <w:rStyle w:val="Hyperlink"/>
@@ -8990,7 +8851,7 @@
       <w:r>
         <w:t>)</w:t>
       </w:r>
-      <w:bookmarkEnd w:id="28"/>
+      <w:bookmarkEnd w:id="26"/>
     </w:p>
     <w:p>
       <w:r>
@@ -9051,7 +8912,27 @@
           <w:sz w:val="20"/>
           <w:szCs w:val="20"/>
         </w:rPr>
-        <w:t xml:space="preserve">[for(p:Package|Package.allInstances())]&lt;drop/&gt; </w:t>
+        <w:t>[for(</w:t>
+      </w:r>
+      <w:proofErr w:type="spellStart"/>
+      <w:r>
+        <w:rPr>
+          <w:rFonts w:asciiTheme="minorHAnsi" w:hAnsiTheme="minorHAnsi"/>
+          <w:color w:val="7030A0"/>
+          <w:sz w:val="20"/>
+          <w:szCs w:val="20"/>
+        </w:rPr>
+        <w:t>p:Package|Package.allInstances</w:t>
+      </w:r>
+      <w:proofErr w:type="spellEnd"/>
+      <w:r>
+        <w:rPr>
+          <w:rFonts w:asciiTheme="minorHAnsi" w:hAnsiTheme="minorHAnsi"/>
+          <w:color w:val="7030A0"/>
+          <w:sz w:val="20"/>
+          <w:szCs w:val="20"/>
+        </w:rPr>
+        <w:t xml:space="preserve">())]&lt;drop/&gt; </w:t>
       </w:r>
     </w:p>
     <w:p>
@@ -9075,7 +8956,15 @@
           <w:color w:val="7030A0"/>
         </w:rPr>
         <w:br/>
-        <w:t>[p.</w:t>
+        <w:t>[</w:t>
+      </w:r>
+      <w:proofErr w:type="spellStart"/>
+      <w:r>
+        <w:rPr>
+          <w:bCs/>
+          <w:color w:val="7030A0"/>
+        </w:rPr>
+        <w:t>p.</w:t>
       </w:r>
       <w:r>
         <w:rPr>
@@ -9084,6 +8973,7 @@
         </w:rPr>
         <w:t>insertStandardDiagram</w:t>
       </w:r>
+      <w:proofErr w:type="spellEnd"/>
       <w:r>
         <w:rPr>
           <w:bCs/>
@@ -9145,11 +9035,11 @@
       <w:pPr>
         <w:pStyle w:val="Heading3"/>
       </w:pPr>
-      <w:bookmarkStart w:id="29" w:name="_Ref458439935"/>
+      <w:bookmarkStart w:id="27" w:name="_Ref458439935"/>
       <w:r>
         <w:t>Core Physical Model (</w:t>
       </w:r>
-      <w:hyperlink r:id="rId26" w:history="1">
+      <w:hyperlink r:id="rId20" w:history="1">
         <w:r>
           <w:rPr>
             <w:rStyle w:val="Hyperlink"/>
@@ -9160,7 +9050,7 @@
       <w:r>
         <w:t>)</w:t>
       </w:r>
-      <w:bookmarkEnd w:id="29"/>
+      <w:bookmarkEnd w:id="27"/>
     </w:p>
     <w:p>
       <w:r>
@@ -9268,7 +9158,27 @@
           <w:sz w:val="20"/>
           <w:szCs w:val="20"/>
         </w:rPr>
-        <w:t xml:space="preserve">[for(p:Package|Package.allInstances())]&lt;drop/&gt; </w:t>
+        <w:t>[for(</w:t>
+      </w:r>
+      <w:proofErr w:type="spellStart"/>
+      <w:r>
+        <w:rPr>
+          <w:rFonts w:asciiTheme="minorHAnsi" w:hAnsiTheme="minorHAnsi"/>
+          <w:color w:val="7030A0"/>
+          <w:sz w:val="20"/>
+          <w:szCs w:val="20"/>
+        </w:rPr>
+        <w:t>p:Package|Package.allInstances</w:t>
+      </w:r>
+      <w:proofErr w:type="spellEnd"/>
+      <w:r>
+        <w:rPr>
+          <w:rFonts w:asciiTheme="minorHAnsi" w:hAnsiTheme="minorHAnsi"/>
+          <w:color w:val="7030A0"/>
+          <w:sz w:val="20"/>
+          <w:szCs w:val="20"/>
+        </w:rPr>
+        <w:t xml:space="preserve">())]&lt;drop/&gt; </w:t>
       </w:r>
     </w:p>
     <w:p>
@@ -9292,7 +9202,15 @@
           <w:color w:val="7030A0"/>
         </w:rPr>
         <w:br/>
-        <w:t>[p.</w:t>
+        <w:t>[</w:t>
+      </w:r>
+      <w:proofErr w:type="spellStart"/>
+      <w:r>
+        <w:rPr>
+          <w:bCs/>
+          <w:color w:val="7030A0"/>
+        </w:rPr>
+        <w:t>p.</w:t>
       </w:r>
       <w:r>
         <w:rPr>
@@ -9301,6 +9219,7 @@
         </w:rPr>
         <w:t>insertStandardDiagram</w:t>
       </w:r>
+      <w:proofErr w:type="spellEnd"/>
       <w:r>
         <w:rPr>
           <w:bCs/>
@@ -9374,11 +9293,11 @@
       <w:pPr>
         <w:pStyle w:val="Heading3"/>
       </w:pPr>
-      <w:bookmarkStart w:id="30" w:name="_Ref457548077"/>
+      <w:bookmarkStart w:id="28" w:name="_Ref457548077"/>
       <w:r>
         <w:t>Specification Model (</w:t>
       </w:r>
-      <w:hyperlink r:id="rId27" w:history="1">
+      <w:hyperlink r:id="rId21" w:history="1">
         <w:r>
           <w:rPr>
             <w:rStyle w:val="Hyperlink"/>
@@ -9389,7 +9308,7 @@
       <w:r>
         <w:t>)</w:t>
       </w:r>
-      <w:bookmarkEnd w:id="30"/>
+      <w:bookmarkEnd w:id="28"/>
     </w:p>
     <w:p>
       <w:r>
@@ -9514,7 +9433,15 @@
       </w:pPr>
       <w:r>
         <w:lastRenderedPageBreak/>
-        <w:t xml:space="preserve">FC spec: Main focus is to provide a representation of the effective internal structure of a ForwardingConstruct (FC) </w:t>
+        <w:t xml:space="preserve">FC spec: Main focus is to provide a representation of the effective internal structure of a </w:t>
+      </w:r>
+      <w:proofErr w:type="spellStart"/>
+      <w:r>
+        <w:t>ForwardingConstruct</w:t>
+      </w:r>
+      <w:proofErr w:type="spellEnd"/>
+      <w:r>
+        <w:t xml:space="preserve"> (FC) </w:t>
       </w:r>
     </w:p>
     <w:p>
@@ -9582,7 +9509,27 @@
           <w:sz w:val="20"/>
           <w:szCs w:val="20"/>
         </w:rPr>
-        <w:t xml:space="preserve">[for(p:Package|Package.allInstances())]&lt;drop/&gt; </w:t>
+        <w:t>[for(</w:t>
+      </w:r>
+      <w:proofErr w:type="spellStart"/>
+      <w:r>
+        <w:rPr>
+          <w:rFonts w:asciiTheme="minorHAnsi" w:hAnsiTheme="minorHAnsi"/>
+          <w:color w:val="7030A0"/>
+          <w:sz w:val="20"/>
+          <w:szCs w:val="20"/>
+        </w:rPr>
+        <w:t>p:Package|Package.allInstances</w:t>
+      </w:r>
+      <w:proofErr w:type="spellEnd"/>
+      <w:r>
+        <w:rPr>
+          <w:rFonts w:asciiTheme="minorHAnsi" w:hAnsiTheme="minorHAnsi"/>
+          <w:color w:val="7030A0"/>
+          <w:sz w:val="20"/>
+          <w:szCs w:val="20"/>
+        </w:rPr>
+        <w:t xml:space="preserve">())]&lt;drop/&gt; </w:t>
       </w:r>
     </w:p>
     <w:p>
@@ -9609,7 +9556,15 @@
           <w:color w:val="7030A0"/>
         </w:rPr>
         <w:br/>
-        <w:t>[p.</w:t>
+        <w:t>[</w:t>
+      </w:r>
+      <w:proofErr w:type="spellStart"/>
+      <w:r>
+        <w:rPr>
+          <w:bCs/>
+          <w:color w:val="7030A0"/>
+        </w:rPr>
+        <w:t>p.</w:t>
       </w:r>
       <w:r>
         <w:rPr>
@@ -9618,6 +9573,7 @@
         </w:rPr>
         <w:t>insertStandardDiagram</w:t>
       </w:r>
+      <w:proofErr w:type="spellEnd"/>
       <w:r>
         <w:rPr>
           <w:bCs/>
@@ -9630,13 +9586,21 @@
           <w:bCs/>
           <w:color w:val="237BE8" w:themeColor="accent3" w:themeTint="99"/>
         </w:rPr>
-        <w:t>Spec-Ltp</w:t>
-      </w:r>
+        <w:t>Spec-</w:t>
+      </w:r>
+      <w:proofErr w:type="spellStart"/>
       <w:r>
         <w:rPr>
           <w:bCs/>
           <w:color w:val="237BE8" w:themeColor="accent3" w:themeTint="99"/>
         </w:rPr>
+        <w:t>Ltp</w:t>
+      </w:r>
+      <w:r>
+        <w:rPr>
+          <w:bCs/>
+          <w:color w:val="237BE8" w:themeColor="accent3" w:themeTint="99"/>
+        </w:rPr>
         <w:t>CapabilitySpec</w:t>
       </w:r>
       <w:r>
@@ -9646,6 +9610,7 @@
         </w:rPr>
         <w:t>WithLtp</w:t>
       </w:r>
+      <w:proofErr w:type="spellEnd"/>
       <w:r>
         <w:rPr>
           <w:bCs/>
@@ -9722,22 +9687,35 @@
       <w:pPr>
         <w:pStyle w:val="Heading3"/>
       </w:pPr>
-      <w:bookmarkStart w:id="31" w:name="_Ref487699877"/>
+      <w:bookmarkStart w:id="29" w:name="_Ref487699877"/>
       <w:r>
         <w:t>Control Model (</w:t>
       </w:r>
-      <w:hyperlink r:id="rId28" w:history="1">
-        <w:r>
-          <w:rPr>
-            <w:rStyle w:val="Hyperlink"/>
-          </w:rPr>
-          <w:t>TR-512.8</w:t>
-        </w:r>
-      </w:hyperlink>
+      <w:r>
+        <w:fldChar w:fldCharType="begin"/>
+      </w:r>
+      <w:r>
+        <w:instrText>HYPERLINK "ModelDescriptions/TR-512.8_OnfCoreIm-Control.pdf"</w:instrText>
+      </w:r>
+      <w:r>
+        <w:fldChar w:fldCharType="separate"/>
+      </w:r>
+      <w:r>
+        <w:rPr>
+          <w:rStyle w:val="Hyperlink"/>
+        </w:rPr>
+        <w:t>TR-512.8</w:t>
+      </w:r>
+      <w:r>
+        <w:rPr>
+          <w:rStyle w:val="Hyperlink"/>
+        </w:rPr>
+        <w:fldChar w:fldCharType="end"/>
+      </w:r>
       <w:r>
         <w:t>)</w:t>
       </w:r>
-      <w:bookmarkEnd w:id="31"/>
+      <w:bookmarkEnd w:id="29"/>
     </w:p>
     <w:p>
       <w:r>
@@ -9746,7 +9724,15 @@
     </w:p>
     <w:p>
       <w:r>
-        <w:t>Over many years it has become apparent that the traditional representation of the Network Element and of the Managed Element was not correct. It is clear that from one perspective the Network Element is simply a lower</w:t>
+        <w:t xml:space="preserve">Over many years it has become apparent that the traditional representation of the Network Element and of the Managed Element was not correct. </w:t>
+      </w:r>
+      <w:proofErr w:type="gramStart"/>
+      <w:r>
+        <w:t>It is clear that from</w:t>
+      </w:r>
+      <w:proofErr w:type="gramEnd"/>
+      <w:r>
+        <w:t xml:space="preserve"> one perspective the Network Element is simply a lower</w:t>
       </w:r>
       <w:r>
         <w:t>-</w:t>
@@ -9777,7 +9763,27 @@
           <w:sz w:val="20"/>
           <w:szCs w:val="20"/>
         </w:rPr>
-        <w:t xml:space="preserve">[for(p:Package|Package.allInstances())]&lt;drop/&gt; </w:t>
+        <w:t>[for(</w:t>
+      </w:r>
+      <w:proofErr w:type="spellStart"/>
+      <w:r>
+        <w:rPr>
+          <w:rFonts w:asciiTheme="minorHAnsi" w:hAnsiTheme="minorHAnsi"/>
+          <w:color w:val="7030A0"/>
+          <w:sz w:val="20"/>
+          <w:szCs w:val="20"/>
+        </w:rPr>
+        <w:t>p:Package|Package.allInstances</w:t>
+      </w:r>
+      <w:proofErr w:type="spellEnd"/>
+      <w:r>
+        <w:rPr>
+          <w:rFonts w:asciiTheme="minorHAnsi" w:hAnsiTheme="minorHAnsi"/>
+          <w:color w:val="7030A0"/>
+          <w:sz w:val="20"/>
+          <w:szCs w:val="20"/>
+        </w:rPr>
+        <w:t xml:space="preserve">())]&lt;drop/&gt; </w:t>
       </w:r>
     </w:p>
     <w:p>
@@ -9873,17 +9879,51 @@
       <w:r>
         <w:t xml:space="preserve">As explained in </w:t>
       </w:r>
-      <w:hyperlink r:id="rId29" w:history="1">
-        <w:r>
-          <w:rPr>
-            <w:rStyle w:val="Hyperlink"/>
-          </w:rPr>
-          <w:t>TR-512.8</w:t>
-        </w:r>
-      </w:hyperlink>
-      <w:r>
-        <w:t xml:space="preserve"> the classes SdnController, NetworkControlDomain and NetworkElement</w:t>
-      </w:r>
+      <w:r>
+        <w:fldChar w:fldCharType="begin"/>
+      </w:r>
+      <w:r>
+        <w:instrText>HYPERLINK "ModelDescriptions/TR-512.8_OnfCoreIm-Control.pdf"</w:instrText>
+      </w:r>
+      <w:r>
+        <w:fldChar w:fldCharType="separate"/>
+      </w:r>
+      <w:r>
+        <w:rPr>
+          <w:rStyle w:val="Hyperlink"/>
+        </w:rPr>
+        <w:t>TR-512.8</w:t>
+      </w:r>
+      <w:r>
+        <w:rPr>
+          <w:rStyle w:val="Hyperlink"/>
+        </w:rPr>
+        <w:fldChar w:fldCharType="end"/>
+      </w:r>
+      <w:r>
+        <w:t xml:space="preserve"> the classes </w:t>
+      </w:r>
+      <w:proofErr w:type="spellStart"/>
+      <w:r>
+        <w:t>SdnController</w:t>
+      </w:r>
+      <w:proofErr w:type="spellEnd"/>
+      <w:r>
+        <w:t xml:space="preserve">, </w:t>
+      </w:r>
+      <w:proofErr w:type="spellStart"/>
+      <w:r>
+        <w:t>NetworkControlDomain</w:t>
+      </w:r>
+      <w:proofErr w:type="spellEnd"/>
+      <w:r>
+        <w:t xml:space="preserve"> and </w:t>
+      </w:r>
+      <w:proofErr w:type="spellStart"/>
+      <w:r>
+        <w:t>NetworkElement</w:t>
+      </w:r>
+      <w:proofErr w:type="spellEnd"/>
       <w:r>
         <w:rPr>
           <w:rStyle w:val="FootnoteReference"/>
@@ -9898,12 +9938,12 @@
       <w:pPr>
         <w:pStyle w:val="Heading3"/>
       </w:pPr>
-      <w:bookmarkStart w:id="32" w:name="_Ref487699897"/>
+      <w:bookmarkStart w:id="30" w:name="_Ref487699897"/>
       <w:r>
         <w:lastRenderedPageBreak/>
         <w:t>OAM Model (</w:t>
       </w:r>
-      <w:hyperlink r:id="rId30" w:history="1">
+      <w:hyperlink r:id="rId22" w:history="1">
         <w:r>
           <w:rPr>
             <w:rStyle w:val="Hyperlink"/>
@@ -9914,7 +9954,7 @@
       <w:r>
         <w:t>)</w:t>
       </w:r>
-      <w:bookmarkEnd w:id="32"/>
+      <w:bookmarkEnd w:id="30"/>
     </w:p>
     <w:p>
       <w:r>
@@ -9935,9 +9975,9 @@
       <w:r>
         <w:object w:dxaOrig="7201" w:dyaOrig="5391" w14:anchorId="0C1EBDA0">
           <v:shape id="_x0000_i1026" type="#_x0000_t75" style="width:345.75pt;height:258.75pt" o:ole="">
-            <v:imagedata r:id="rId31" o:title=""/>
+            <v:imagedata r:id="rId23" o:title=""/>
           </v:shape>
-          <o:OLEObject Type="Embed" ProgID="PowerPoint.Slide.12" ShapeID="_x0000_i1026" DrawAspect="Content" ObjectID="_1766437126" r:id="rId32"/>
+          <o:OLEObject Type="Embed" ProgID="PowerPoint.Slide.12" ShapeID="_x0000_i1026" DrawAspect="Content" ObjectID="_1766561944" r:id="rId24"/>
         </w:object>
       </w:r>
     </w:p>
@@ -9970,7 +10010,7 @@
         <w:rPr>
           <w:noProof/>
         </w:rPr>
-        <w:t>6</w:t>
+        <w:t>2</w:t>
       </w:r>
       <w:r>
         <w:rPr>
@@ -10003,7 +10043,7 @@
         <w:rPr>
           <w:noProof/>
         </w:rPr>
-        <w:t>44</w:t>
+        <w:t>2</w:t>
       </w:r>
       <w:r>
         <w:rPr>
@@ -10027,11 +10067,11 @@
       <w:pPr>
         <w:pStyle w:val="Heading3"/>
       </w:pPr>
-      <w:bookmarkStart w:id="33" w:name="_Ref487699845"/>
+      <w:bookmarkStart w:id="31" w:name="_Ref487699845"/>
       <w:r>
         <w:t>Operations Pattern Model (</w:t>
       </w:r>
-      <w:hyperlink r:id="rId33" w:history="1">
+      <w:hyperlink r:id="rId25" w:history="1">
         <w:r>
           <w:rPr>
             <w:rStyle w:val="Hyperlink"/>
@@ -10042,7 +10082,7 @@
       <w:r>
         <w:t>)</w:t>
       </w:r>
-      <w:bookmarkEnd w:id="33"/>
+      <w:bookmarkEnd w:id="31"/>
     </w:p>
     <w:p>
       <w:pPr>
@@ -10291,7 +10331,27 @@
           <w:sz w:val="20"/>
           <w:szCs w:val="20"/>
         </w:rPr>
-        <w:t xml:space="preserve">[for(p:Package|Package.allInstances())]&lt;drop/&gt; </w:t>
+        <w:t>[for(</w:t>
+      </w:r>
+      <w:proofErr w:type="spellStart"/>
+      <w:r>
+        <w:rPr>
+          <w:rFonts w:asciiTheme="minorHAnsi" w:hAnsiTheme="minorHAnsi"/>
+          <w:color w:val="7030A0"/>
+          <w:sz w:val="20"/>
+          <w:szCs w:val="20"/>
+        </w:rPr>
+        <w:t>p:Package|Package.allInstances</w:t>
+      </w:r>
+      <w:proofErr w:type="spellEnd"/>
+      <w:r>
+        <w:rPr>
+          <w:rFonts w:asciiTheme="minorHAnsi" w:hAnsiTheme="minorHAnsi"/>
+          <w:color w:val="7030A0"/>
+          <w:sz w:val="20"/>
+          <w:szCs w:val="20"/>
+        </w:rPr>
+        <w:t xml:space="preserve">())]&lt;drop/&gt; </w:t>
       </w:r>
     </w:p>
     <w:p>
@@ -10315,7 +10375,15 @@
           <w:color w:val="7030A0"/>
         </w:rPr>
         <w:br/>
-        <w:t>[p.</w:t>
+        <w:t>[</w:t>
+      </w:r>
+      <w:proofErr w:type="spellStart"/>
+      <w:r>
+        <w:rPr>
+          <w:bCs/>
+          <w:color w:val="7030A0"/>
+        </w:rPr>
+        <w:t>p.</w:t>
       </w:r>
       <w:r>
         <w:rPr>
@@ -10324,6 +10392,7 @@
         </w:rPr>
         <w:t>insertStandardDiagram</w:t>
       </w:r>
+      <w:proofErr w:type="spellEnd"/>
       <w:r>
         <w:rPr>
           <w:bCs/>
@@ -10387,11 +10456,11 @@
       <w:pPr>
         <w:pStyle w:val="Heading3"/>
       </w:pPr>
-      <w:bookmarkStart w:id="34" w:name="_Ref487699831"/>
+      <w:bookmarkStart w:id="32" w:name="_Ref487699831"/>
       <w:r>
         <w:t>Processing Construct Model (</w:t>
       </w:r>
-      <w:hyperlink r:id="rId34" w:history="1">
+      <w:hyperlink r:id="rId26" w:history="1">
         <w:r>
           <w:rPr>
             <w:rStyle w:val="Hyperlink"/>
@@ -10402,11 +10471,27 @@
       <w:r>
         <w:t>)</w:t>
       </w:r>
-      <w:bookmarkEnd w:id="34"/>
-    </w:p>
-    <w:p>
-      <w:r>
-        <w:t>The ProcessingConstruct (PC) represents generalized functionality. The PC is used in conjunction with the ConstraintDomain (CD) that groups PCs and constrains their usage. In addition to being general applicable to represent functionality that is not being modeled in detail the PC and CD form the fundamental pattern that allows an important transition in the representation of a ‘device’</w:t>
+      <w:bookmarkEnd w:id="32"/>
+    </w:p>
+    <w:p>
+      <w:r>
+        <w:t xml:space="preserve">The </w:t>
+      </w:r>
+      <w:proofErr w:type="spellStart"/>
+      <w:r>
+        <w:t>ProcessingConstruct</w:t>
+      </w:r>
+      <w:proofErr w:type="spellEnd"/>
+      <w:r>
+        <w:t xml:space="preserve"> (PC) represents generalized functionality. The PC is used in conjunction with the </w:t>
+      </w:r>
+      <w:proofErr w:type="spellStart"/>
+      <w:r>
+        <w:t>ConstraintDomain</w:t>
+      </w:r>
+      <w:proofErr w:type="spellEnd"/>
+      <w:r>
+        <w:t xml:space="preserve"> (CD) that groups PCs and constrains their usage. In addition to being general applicable to represent functionality that is not being modeled in detail the PC and CD form the fundamental pattern that allows an important transition in the representation of a ‘device’</w:t>
       </w:r>
       <w:r>
         <w:rPr>
@@ -10431,8 +10516,13 @@
           <w:numId w:val="32"/>
         </w:numPr>
       </w:pPr>
-      <w:r>
-        <w:t>ForwardingConstruct to represent forwarding functionality</w:t>
+      <w:proofErr w:type="spellStart"/>
+      <w:r>
+        <w:t>ForwardingConstruct</w:t>
+      </w:r>
+      <w:proofErr w:type="spellEnd"/>
+      <w:r>
+        <w:t xml:space="preserve"> to represent forwarding functionality</w:t>
       </w:r>
     </w:p>
     <w:p>
@@ -10443,8 +10533,13 @@
           <w:numId w:val="32"/>
         </w:numPr>
       </w:pPr>
-      <w:r>
-        <w:t>LogicalTerminationPoint to represent termination, and</w:t>
+      <w:proofErr w:type="spellStart"/>
+      <w:r>
+        <w:t>LogicalTerminationPoint</w:t>
+      </w:r>
+      <w:proofErr w:type="spellEnd"/>
+      <w:r>
+        <w:t xml:space="preserve"> to represent termination, and</w:t>
       </w:r>
     </w:p>
     <w:p>
@@ -10455,18 +10550,44 @@
           <w:numId w:val="32"/>
         </w:numPr>
       </w:pPr>
-      <w:r>
-        <w:t>ForwardingDomain to represent forwarding scope constraints.</w:t>
-      </w:r>
-    </w:p>
-    <w:p>
-      <w:r>
-        <w:t>ProcessingConstruct is in addition to these concepts and is to be used where the major function of interest is related to processing rather than forwarding of information.</w:t>
-      </w:r>
-    </w:p>
-    <w:p>
-      <w:r>
-        <w:t>While there are a number of grey areas between processing and forwarding, there are a few ‘pure’ ProcessingConstructs:</w:t>
+      <w:proofErr w:type="spellStart"/>
+      <w:r>
+        <w:t>ForwardingDomain</w:t>
+      </w:r>
+      <w:proofErr w:type="spellEnd"/>
+      <w:r>
+        <w:t xml:space="preserve"> to represent forwarding scope constraints.</w:t>
+      </w:r>
+    </w:p>
+    <w:p>
+      <w:proofErr w:type="spellStart"/>
+      <w:r>
+        <w:t>ProcessingConstruct</w:t>
+      </w:r>
+      <w:proofErr w:type="spellEnd"/>
+      <w:r>
+        <w:t xml:space="preserve"> is in addition to these concepts and is to be used where the major function of interest is related to processing rather than forwarding of information.</w:t>
+      </w:r>
+    </w:p>
+    <w:p>
+      <w:r>
+        <w:t xml:space="preserve">While there are </w:t>
+      </w:r>
+      <w:proofErr w:type="gramStart"/>
+      <w:r>
+        <w:t>a number of</w:t>
+      </w:r>
+      <w:proofErr w:type="gramEnd"/>
+      <w:r>
+        <w:t xml:space="preserve"> grey areas between processing and forwarding, there are a few ‘pure’ </w:t>
+      </w:r>
+      <w:proofErr w:type="spellStart"/>
+      <w:r>
+        <w:t>ProcessingConstructs</w:t>
+      </w:r>
+      <w:proofErr w:type="spellEnd"/>
+      <w:r>
+        <w:t>:</w:t>
       </w:r>
     </w:p>
     <w:p>
@@ -10508,7 +10629,23 @@
     <w:p>
       <w:r>
         <w:lastRenderedPageBreak/>
-        <w:t>Another use for ProcessingConstruct is for representing control plane processes such as packet routing processes. Packet routers commonly run many routing protocols and may also run many instances of each routing protocol. Each routing process instance peers independently and using ProcessingConstruct we can show the actual control plane topologies.</w:t>
+        <w:t xml:space="preserve">Another use for </w:t>
+      </w:r>
+      <w:proofErr w:type="spellStart"/>
+      <w:r>
+        <w:t>ProcessingConstruct</w:t>
+      </w:r>
+      <w:proofErr w:type="spellEnd"/>
+      <w:r>
+        <w:t xml:space="preserve"> is for representing control plane processes such as packet routing processes. Packet routers commonly run many routing protocols and may also run many instances of each routing protocol. Each routing process instance peers independently and using </w:t>
+      </w:r>
+      <w:proofErr w:type="spellStart"/>
+      <w:r>
+        <w:t>ProcessingConstruct</w:t>
+      </w:r>
+      <w:proofErr w:type="spellEnd"/>
+      <w:r>
+        <w:t xml:space="preserve"> we can show the actual control plane topologies.</w:t>
       </w:r>
     </w:p>
     <w:p>
@@ -10528,7 +10665,27 @@
           <w:sz w:val="20"/>
           <w:szCs w:val="20"/>
         </w:rPr>
-        <w:t xml:space="preserve">[for(p:Package|Package.allInstances())]&lt;drop/&gt; </w:t>
+        <w:t>[for(</w:t>
+      </w:r>
+      <w:proofErr w:type="spellStart"/>
+      <w:r>
+        <w:rPr>
+          <w:rFonts w:asciiTheme="minorHAnsi" w:hAnsiTheme="minorHAnsi"/>
+          <w:color w:val="7030A0"/>
+          <w:sz w:val="20"/>
+          <w:szCs w:val="20"/>
+        </w:rPr>
+        <w:t>p:Package|Package.allInstances</w:t>
+      </w:r>
+      <w:proofErr w:type="spellEnd"/>
+      <w:r>
+        <w:rPr>
+          <w:rFonts w:asciiTheme="minorHAnsi" w:hAnsiTheme="minorHAnsi"/>
+          <w:color w:val="7030A0"/>
+          <w:sz w:val="20"/>
+          <w:szCs w:val="20"/>
+        </w:rPr>
+        <w:t xml:space="preserve">())]&lt;drop/&gt; </w:t>
       </w:r>
     </w:p>
     <w:p>
@@ -10552,7 +10709,15 @@
           <w:color w:val="7030A0"/>
         </w:rPr>
         <w:br/>
-        <w:t>[p.</w:t>
+        <w:t>[</w:t>
+      </w:r>
+      <w:proofErr w:type="spellStart"/>
+      <w:r>
+        <w:rPr>
+          <w:bCs/>
+          <w:color w:val="7030A0"/>
+        </w:rPr>
+        <w:t>p.</w:t>
       </w:r>
       <w:r>
         <w:rPr>
@@ -10561,6 +10726,7 @@
         </w:rPr>
         <w:t>insertStandardDiagram</w:t>
       </w:r>
+      <w:proofErr w:type="spellEnd"/>
       <w:r>
         <w:rPr>
           <w:bCs/>
@@ -10568,6 +10734,7 @@
         </w:rPr>
         <w:t>(‘</w:t>
       </w:r>
+      <w:proofErr w:type="spellStart"/>
       <w:r>
         <w:rPr>
           <w:rFonts w:asciiTheme="minorHAnsi" w:hAnsiTheme="minorHAnsi"/>
@@ -10575,7 +10742,17 @@
           <w:sz w:val="20"/>
           <w:szCs w:val="20"/>
         </w:rPr>
-        <w:t>ProcessingConstruct-Core</w:t>
+        <w:t>ProcessingConstruct</w:t>
+      </w:r>
+      <w:proofErr w:type="spellEnd"/>
+      <w:r>
+        <w:rPr>
+          <w:rFonts w:asciiTheme="minorHAnsi" w:hAnsiTheme="minorHAnsi"/>
+          <w:color w:val="237BE8" w:themeColor="accent3" w:themeTint="99"/>
+          <w:sz w:val="20"/>
+          <w:szCs w:val="20"/>
+        </w:rPr>
+        <w:t>-Core</w:t>
       </w:r>
       <w:r>
         <w:rPr>
@@ -10624,18 +10801,18 @@
       <w:pPr>
         <w:pStyle w:val="Heading3"/>
       </w:pPr>
-      <w:bookmarkStart w:id="35" w:name="_Ref520754757"/>
+      <w:bookmarkStart w:id="33" w:name="_Ref520754757"/>
       <w:r>
         <w:t>Software Model (</w:t>
       </w:r>
-      <w:hyperlink r:id="rId35" w:history="1">
+      <w:hyperlink r:id="rId27" w:history="1">
         <w:r>
           <w:rPr>
             <w:rStyle w:val="Hyperlink"/>
           </w:rPr>
           <w:t>TR-512.12</w:t>
         </w:r>
-        <w:bookmarkEnd w:id="35"/>
+        <w:bookmarkEnd w:id="33"/>
       </w:hyperlink>
       <w:r>
         <w:t>)</w:t>
@@ -10655,7 +10832,15 @@
         </w:numPr>
       </w:pPr>
       <w:r>
-        <w:t>Software inventory (similar to hardware inventory)</w:t>
+        <w:t>Software inventory (</w:t>
+      </w:r>
+      <w:proofErr w:type="gramStart"/>
+      <w:r>
+        <w:t>similar to</w:t>
+      </w:r>
+      <w:proofErr w:type="gramEnd"/>
+      <w:r>
+        <w:t xml:space="preserve"> hardware inventory)</w:t>
       </w:r>
     </w:p>
     <w:p>
@@ -10692,7 +10877,27 @@
           <w:sz w:val="20"/>
           <w:szCs w:val="20"/>
         </w:rPr>
-        <w:t xml:space="preserve">[for(p:Package|Package.allInstances())]&lt;drop/&gt; </w:t>
+        <w:t>[for(</w:t>
+      </w:r>
+      <w:proofErr w:type="spellStart"/>
+      <w:r>
+        <w:rPr>
+          <w:rFonts w:asciiTheme="minorHAnsi" w:hAnsiTheme="minorHAnsi"/>
+          <w:color w:val="7030A0"/>
+          <w:sz w:val="20"/>
+          <w:szCs w:val="20"/>
+        </w:rPr>
+        <w:t>p:Package|Package.allInstances</w:t>
+      </w:r>
+      <w:proofErr w:type="spellEnd"/>
+      <w:r>
+        <w:rPr>
+          <w:rFonts w:asciiTheme="minorHAnsi" w:hAnsiTheme="minorHAnsi"/>
+          <w:color w:val="7030A0"/>
+          <w:sz w:val="20"/>
+          <w:szCs w:val="20"/>
+        </w:rPr>
+        <w:t xml:space="preserve">())]&lt;drop/&gt; </w:t>
       </w:r>
     </w:p>
     <w:p>
@@ -10716,7 +10921,15 @@
           <w:color w:val="7030A0"/>
         </w:rPr>
         <w:br/>
-        <w:t>[p.</w:t>
+        <w:t>[</w:t>
+      </w:r>
+      <w:proofErr w:type="spellStart"/>
+      <w:r>
+        <w:rPr>
+          <w:bCs/>
+          <w:color w:val="7030A0"/>
+        </w:rPr>
+        <w:t>p.</w:t>
       </w:r>
       <w:r>
         <w:rPr>
@@ -10725,6 +10938,7 @@
         </w:rPr>
         <w:t>insertStandardDiagram</w:t>
       </w:r>
+      <w:proofErr w:type="spellEnd"/>
       <w:r>
         <w:rPr>
           <w:bCs/>
@@ -10750,6 +10964,7 @@
         </w:rPr>
         <w:t>-</w:t>
       </w:r>
+      <w:proofErr w:type="spellStart"/>
       <w:r>
         <w:rPr>
           <w:rFonts w:asciiTheme="minorHAnsi" w:hAnsiTheme="minorHAnsi"/>
@@ -10759,6 +10974,7 @@
         </w:rPr>
         <w:t>VirtualMachine</w:t>
       </w:r>
+      <w:proofErr w:type="spellEnd"/>
       <w:r>
         <w:rPr>
           <w:bCs/>
@@ -10819,7 +11035,15 @@
         <w:t>Show how r</w:t>
       </w:r>
       <w:r>
-        <w:t>unning software provides functionality (similar to running hardware)</w:t>
+        <w:t>unning software provides functionality (</w:t>
+      </w:r>
+      <w:proofErr w:type="gramStart"/>
+      <w:r>
+        <w:t>similar to</w:t>
+      </w:r>
+      <w:proofErr w:type="gramEnd"/>
+      <w:r>
+        <w:t xml:space="preserve"> running hardware)</w:t>
       </w:r>
     </w:p>
     <w:p>
@@ -10834,7 +11058,15 @@
         <w:t>Support m</w:t>
       </w:r>
       <w:r>
-        <w:t xml:space="preserve">anagement of memory, CPU and storage capacity (related back to </w:t>
+        <w:t xml:space="preserve">anagement of memory, </w:t>
+      </w:r>
+      <w:proofErr w:type="gramStart"/>
+      <w:r>
+        <w:t>CPU</w:t>
+      </w:r>
+      <w:proofErr w:type="gramEnd"/>
+      <w:r>
+        <w:t xml:space="preserve"> and storage capacity (related back to </w:t>
       </w:r>
       <w:r>
         <w:t xml:space="preserve">its usage by </w:t>
@@ -10878,7 +11110,17 @@
     </w:p>
     <w:p>
       <w:r>
-        <w:t>In combination with other parts of the software model further supports the representation of functions emerging from a equipment.</w:t>
+        <w:t xml:space="preserve">In combination with other parts of the software model further supports the representation of functions emerging from </w:t>
+      </w:r>
+      <w:proofErr w:type="spellStart"/>
+      <w:proofErr w:type="gramStart"/>
+      <w:r>
+        <w:t>a</w:t>
+      </w:r>
+      <w:proofErr w:type="spellEnd"/>
+      <w:proofErr w:type="gramEnd"/>
+      <w:r>
+        <w:t xml:space="preserve"> equipment.</w:t>
       </w:r>
     </w:p>
     <w:p>
@@ -10898,7 +11140,27 @@
           <w:sz w:val="20"/>
           <w:szCs w:val="20"/>
         </w:rPr>
-        <w:t xml:space="preserve">[for(p:Package|Package.allInstances())]&lt;drop/&gt; </w:t>
+        <w:t>[for(</w:t>
+      </w:r>
+      <w:proofErr w:type="spellStart"/>
+      <w:r>
+        <w:rPr>
+          <w:rFonts w:asciiTheme="minorHAnsi" w:hAnsiTheme="minorHAnsi"/>
+          <w:color w:val="7030A0"/>
+          <w:sz w:val="20"/>
+          <w:szCs w:val="20"/>
+        </w:rPr>
+        <w:t>p:Package|Package.allInstances</w:t>
+      </w:r>
+      <w:proofErr w:type="spellEnd"/>
+      <w:r>
+        <w:rPr>
+          <w:rFonts w:asciiTheme="minorHAnsi" w:hAnsiTheme="minorHAnsi"/>
+          <w:color w:val="7030A0"/>
+          <w:sz w:val="20"/>
+          <w:szCs w:val="20"/>
+        </w:rPr>
+        <w:t xml:space="preserve">())]&lt;drop/&gt; </w:t>
       </w:r>
     </w:p>
     <w:p>
@@ -10922,7 +11184,15 @@
           <w:color w:val="7030A0"/>
         </w:rPr>
         <w:br/>
-        <w:t>[p.</w:t>
+        <w:t>[</w:t>
+      </w:r>
+      <w:proofErr w:type="spellStart"/>
+      <w:r>
+        <w:rPr>
+          <w:bCs/>
+          <w:color w:val="7030A0"/>
+        </w:rPr>
+        <w:t>p.</w:t>
       </w:r>
       <w:r>
         <w:rPr>
@@ -10931,6 +11201,7 @@
         </w:rPr>
         <w:t>insertStandardDiagram</w:t>
       </w:r>
+      <w:proofErr w:type="spellEnd"/>
       <w:r>
         <w:rPr>
           <w:bCs/>
@@ -10945,8 +11216,19 @@
           <w:sz w:val="20"/>
           <w:szCs w:val="20"/>
         </w:rPr>
-        <w:t>Software-SoftwareWithPcAndCd</w:t>
-      </w:r>
+        <w:t>Software-</w:t>
+      </w:r>
+      <w:proofErr w:type="spellStart"/>
+      <w:r>
+        <w:rPr>
+          <w:rFonts w:asciiTheme="minorHAnsi" w:hAnsiTheme="minorHAnsi"/>
+          <w:color w:val="237BE8" w:themeColor="accent3" w:themeTint="99"/>
+          <w:sz w:val="20"/>
+          <w:szCs w:val="20"/>
+        </w:rPr>
+        <w:t>SoftwareWithPcAndCd</w:t>
+      </w:r>
+      <w:proofErr w:type="spellEnd"/>
       <w:r>
         <w:rPr>
           <w:bCs/>
@@ -11000,7 +11282,21 @@
         <w:rPr>
           <w:lang w:val="en-GB"/>
         </w:rPr>
-        <w:t>Note that there are a number of scenarios that the software model should cover, including:</w:t>
+        <w:t xml:space="preserve">Note that there are </w:t>
+      </w:r>
+      <w:proofErr w:type="gramStart"/>
+      <w:r>
+        <w:rPr>
+          <w:lang w:val="en-GB"/>
+        </w:rPr>
+        <w:t>a number of</w:t>
+      </w:r>
+      <w:proofErr w:type="gramEnd"/>
+      <w:r>
+        <w:rPr>
+          <w:lang w:val="en-GB"/>
+        </w:rPr>
+        <w:t xml:space="preserve"> scenarios that the software model should cover, including:</w:t>
       </w:r>
     </w:p>
     <w:p>
@@ -11265,7 +11561,7 @@
         </w:rPr>
         <w:t>Various examples are provided in an appendix (see</w:t>
       </w:r>
-      <w:hyperlink r:id="rId36" w:history="1">
+      <w:hyperlink r:id="rId28" w:history="1">
         <w:r>
           <w:rPr>
             <w:rStyle w:val="Hyperlink"/>
@@ -11301,7 +11597,27 @@
           <w:sz w:val="20"/>
           <w:szCs w:val="20"/>
         </w:rPr>
-        <w:t xml:space="preserve">[for(p:Package|Package.allInstances())]&lt;drop/&gt; </w:t>
+        <w:t>[for(</w:t>
+      </w:r>
+      <w:proofErr w:type="spellStart"/>
+      <w:r>
+        <w:rPr>
+          <w:rFonts w:asciiTheme="minorHAnsi" w:hAnsiTheme="minorHAnsi"/>
+          <w:color w:val="7030A0"/>
+          <w:sz w:val="20"/>
+          <w:szCs w:val="20"/>
+        </w:rPr>
+        <w:t>p:Package|Package.allInstances</w:t>
+      </w:r>
+      <w:proofErr w:type="spellEnd"/>
+      <w:r>
+        <w:rPr>
+          <w:rFonts w:asciiTheme="minorHAnsi" w:hAnsiTheme="minorHAnsi"/>
+          <w:color w:val="7030A0"/>
+          <w:sz w:val="20"/>
+          <w:szCs w:val="20"/>
+        </w:rPr>
+        <w:t xml:space="preserve">())]&lt;drop/&gt; </w:t>
       </w:r>
     </w:p>
     <w:p>
@@ -11325,7 +11641,15 @@
           <w:color w:val="7030A0"/>
         </w:rPr>
         <w:br/>
-        <w:t>[p.</w:t>
+        <w:t>[</w:t>
+      </w:r>
+      <w:proofErr w:type="spellStart"/>
+      <w:r>
+        <w:rPr>
+          <w:bCs/>
+          <w:color w:val="7030A0"/>
+        </w:rPr>
+        <w:t>p.</w:t>
       </w:r>
       <w:r>
         <w:rPr>
@@ -11334,6 +11658,7 @@
         </w:rPr>
         <w:t>insertStandardDiagram</w:t>
       </w:r>
+      <w:proofErr w:type="spellEnd"/>
       <w:r>
         <w:rPr>
           <w:bCs/>
@@ -11346,8 +11671,17 @@
           <w:bCs/>
           <w:color w:val="237BE8" w:themeColor="accent3" w:themeTint="99"/>
         </w:rPr>
-        <w:t>Control-ControlConstructPattern</w:t>
-      </w:r>
+        <w:t>Control-</w:t>
+      </w:r>
+      <w:proofErr w:type="spellStart"/>
+      <w:r>
+        <w:rPr>
+          <w:bCs/>
+          <w:color w:val="237BE8" w:themeColor="accent3" w:themeTint="99"/>
+        </w:rPr>
+        <w:t>ControlConstructPattern</w:t>
+      </w:r>
+      <w:proofErr w:type="spellEnd"/>
       <w:r>
         <w:rPr>
           <w:bCs/>
@@ -11394,11 +11728,11 @@
       <w:pPr>
         <w:pStyle w:val="Heading3"/>
       </w:pPr>
-      <w:bookmarkStart w:id="36" w:name="_Ref84278591"/>
+      <w:bookmarkStart w:id="34" w:name="_Ref84278591"/>
       <w:r>
         <w:t>Party Model (</w:t>
       </w:r>
-      <w:hyperlink r:id="rId37" w:history="1">
+      <w:hyperlink r:id="rId29" w:history="1">
         <w:r>
           <w:rPr>
             <w:rStyle w:val="Hyperlink"/>
@@ -11409,7 +11743,7 @@
       <w:r>
         <w:t>)</w:t>
       </w:r>
-      <w:bookmarkEnd w:id="36"/>
+      <w:bookmarkEnd w:id="34"/>
     </w:p>
     <w:p>
       <w:pPr>
@@ -11423,7 +11757,23 @@
           <w:color w:val="7030A0"/>
           <w:lang w:val="en-GB"/>
         </w:rPr>
-        <w:t>&lt;/gendoc&gt;&lt;drop/&gt;</w:t>
+        <w:t>&lt;/</w:t>
+      </w:r>
+      <w:proofErr w:type="spellStart"/>
+      <w:r>
+        <w:rPr>
+          <w:color w:val="7030A0"/>
+          <w:lang w:val="en-GB"/>
+        </w:rPr>
+        <w:t>gendoc</w:t>
+      </w:r>
+      <w:proofErr w:type="spellEnd"/>
+      <w:r>
+        <w:rPr>
+          <w:color w:val="7030A0"/>
+          <w:lang w:val="en-GB"/>
+        </w:rPr>
+        <w:t>&gt;&lt;drop/&gt;</w:t>
       </w:r>
     </w:p>
     <w:p>
@@ -11445,29 +11795,150 @@
           <w:color w:val="521311" w:themeColor="accent6" w:themeShade="80"/>
           <w:lang w:val="en-GB"/>
         </w:rPr>
-        <w:t>C:\Users\ndavis\git\ONFInfoModel\OnfModel\</w:t>
-      </w:r>
-      <w:r>
-        <w:rPr>
-          <w:color w:val="7030A0"/>
+        <w:t>C:\Users\</w:t>
+      </w:r>
+      <w:proofErr w:type="spellStart"/>
+      <w:r>
+        <w:rPr>
+          <w:color w:val="521311" w:themeColor="accent6" w:themeShade="80"/>
           <w:lang w:val="en-GB"/>
         </w:rPr>
-        <w:t>Party.uml' element=’{0}’ importedBundles='gmf;papyrus' searchMetamodels='true'/&gt;</w:t>
-      </w:r>
-    </w:p>
-    <w:p>
-      <w:pPr>
-        <w:rPr>
-          <w:color w:val="7030A0"/>
+        <w:t>ndavis</w:t>
+      </w:r>
+      <w:proofErr w:type="spellEnd"/>
+      <w:r>
+        <w:rPr>
+          <w:color w:val="521311" w:themeColor="accent6" w:themeShade="80"/>
           <w:lang w:val="en-GB"/>
         </w:rPr>
-      </w:pPr>
-      <w:r>
-        <w:rPr>
-          <w:color w:val="7030A0"/>
+        <w:t>\git\</w:t>
+      </w:r>
+      <w:proofErr w:type="spellStart"/>
+      <w:r>
+        <w:rPr>
+          <w:color w:val="521311" w:themeColor="accent6" w:themeShade="80"/>
           <w:lang w:val="en-GB"/>
         </w:rPr>
-        <w:t>&lt;gendoc&gt;&lt;drop/&gt;</w:t>
+        <w:t>ONFInfoModel</w:t>
+      </w:r>
+      <w:proofErr w:type="spellEnd"/>
+      <w:r>
+        <w:rPr>
+          <w:color w:val="521311" w:themeColor="accent6" w:themeShade="80"/>
+          <w:lang w:val="en-GB"/>
+        </w:rPr>
+        <w:t>\</w:t>
+      </w:r>
+      <w:proofErr w:type="spellStart"/>
+      <w:r>
+        <w:rPr>
+          <w:color w:val="521311" w:themeColor="accent6" w:themeShade="80"/>
+          <w:lang w:val="en-GB"/>
+        </w:rPr>
+        <w:t>OnfModel</w:t>
+      </w:r>
+      <w:proofErr w:type="spellEnd"/>
+      <w:r>
+        <w:rPr>
+          <w:color w:val="521311" w:themeColor="accent6" w:themeShade="80"/>
+          <w:lang w:val="en-GB"/>
+        </w:rPr>
+        <w:t>\</w:t>
+      </w:r>
+      <w:proofErr w:type="spellStart"/>
+      <w:r>
+        <w:rPr>
+          <w:color w:val="7030A0"/>
+          <w:lang w:val="en-GB"/>
+        </w:rPr>
+        <w:t>Party.uml</w:t>
+      </w:r>
+      <w:proofErr w:type="spellEnd"/>
+      <w:r>
+        <w:rPr>
+          <w:color w:val="7030A0"/>
+          <w:lang w:val="en-GB"/>
+        </w:rPr>
+        <w:t xml:space="preserve">' element=’{0}’ </w:t>
+      </w:r>
+      <w:proofErr w:type="spellStart"/>
+      <w:r>
+        <w:rPr>
+          <w:color w:val="7030A0"/>
+          <w:lang w:val="en-GB"/>
+        </w:rPr>
+        <w:t>importedBundles</w:t>
+      </w:r>
+      <w:proofErr w:type="spellEnd"/>
+      <w:r>
+        <w:rPr>
+          <w:color w:val="7030A0"/>
+          <w:lang w:val="en-GB"/>
+        </w:rPr>
+        <w:t>='</w:t>
+      </w:r>
+      <w:proofErr w:type="spellStart"/>
+      <w:r>
+        <w:rPr>
+          <w:color w:val="7030A0"/>
+          <w:lang w:val="en-GB"/>
+        </w:rPr>
+        <w:t>gmf;papyrus</w:t>
+      </w:r>
+      <w:proofErr w:type="spellEnd"/>
+      <w:r>
+        <w:rPr>
+          <w:color w:val="7030A0"/>
+          <w:lang w:val="en-GB"/>
+        </w:rPr>
+        <w:t xml:space="preserve">' </w:t>
+      </w:r>
+      <w:proofErr w:type="spellStart"/>
+      <w:r>
+        <w:rPr>
+          <w:color w:val="7030A0"/>
+          <w:lang w:val="en-GB"/>
+        </w:rPr>
+        <w:t>searchMetamodels</w:t>
+      </w:r>
+      <w:proofErr w:type="spellEnd"/>
+      <w:r>
+        <w:rPr>
+          <w:color w:val="7030A0"/>
+          <w:lang w:val="en-GB"/>
+        </w:rPr>
+        <w:t>='true'/&gt;</w:t>
+      </w:r>
+    </w:p>
+    <w:p>
+      <w:pPr>
+        <w:rPr>
+          <w:color w:val="7030A0"/>
+          <w:lang w:val="en-GB"/>
+        </w:rPr>
+      </w:pPr>
+      <w:r>
+        <w:rPr>
+          <w:color w:val="7030A0"/>
+          <w:lang w:val="en-GB"/>
+        </w:rPr>
+        <w:t>&lt;</w:t>
+      </w:r>
+      <w:proofErr w:type="spellStart"/>
+      <w:r>
+        <w:rPr>
+          <w:color w:val="7030A0"/>
+          <w:lang w:val="en-GB"/>
+        </w:rPr>
+        <w:t>gendoc</w:t>
+      </w:r>
+      <w:proofErr w:type="spellEnd"/>
+      <w:r>
+        <w:rPr>
+          <w:color w:val="7030A0"/>
+          <w:lang w:val="en-GB"/>
+        </w:rPr>
+        <w:t>&gt;&lt;drop/&gt;</w:t>
       </w:r>
     </w:p>
     <w:p>
@@ -11477,7 +11948,15 @@
     </w:p>
     <w:p>
       <w:r>
-        <w:t>The model links the company organization to the people it employs and who interact on its behalf. The common modelling term used for both person and organization is party.</w:t>
+        <w:t xml:space="preserve">The model links the company organization to the people it employs and who interact on its behalf. The common modelling term used for both person and organization </w:t>
+      </w:r>
+      <w:proofErr w:type="gramStart"/>
+      <w:r>
+        <w:t>is</w:t>
+      </w:r>
+      <w:proofErr w:type="gramEnd"/>
+      <w:r>
+        <w:t xml:space="preserve"> party.</w:t>
       </w:r>
     </w:p>
     <w:p>
@@ -11503,89 +11982,118 @@
           <w:sz w:val="20"/>
           <w:szCs w:val="20"/>
         </w:rPr>
-        <w:t xml:space="preserve">[for(p:Package|Package.allInstances())]&lt;drop/&gt; </w:t>
-      </w:r>
-    </w:p>
-    <w:p>
-      <w:pPr>
-        <w:spacing w:after="0"/>
-        <w:rPr>
-          <w:bCs/>
-          <w:color w:val="7030A0"/>
-        </w:rPr>
-      </w:pPr>
-      <w:r>
-        <w:rPr>
-          <w:bCs/>
-          <w:color w:val="7030A0"/>
-        </w:rPr>
-        <w:t>Inserts the diagram identified in first quotes with the title identified in second quotes &lt;drop/&gt;</w:t>
-      </w:r>
-      <w:r>
-        <w:rPr>
-          <w:bCs/>
-          <w:color w:val="7030A0"/>
-        </w:rPr>
-        <w:br/>
-        <w:t>[p.</w:t>
-      </w:r>
-      <w:r>
-        <w:rPr>
-          <w:bCs/>
-          <w:color w:val="FF0000"/>
-        </w:rPr>
-        <w:t>insertStandardDiagram</w:t>
-      </w:r>
-      <w:r>
-        <w:rPr>
-          <w:bCs/>
-          <w:color w:val="7030A0"/>
-        </w:rPr>
-        <w:t>(‘</w:t>
-      </w:r>
-      <w:r>
-        <w:rPr>
-          <w:bCs/>
-          <w:color w:val="237BE8" w:themeColor="accent3" w:themeTint="99"/>
-        </w:rPr>
-        <w:t>Party</w:t>
-      </w:r>
-      <w:r>
-        <w:rPr>
-          <w:bCs/>
-          <w:color w:val="7030A0"/>
-        </w:rPr>
-        <w:t>’, ’</w:t>
-      </w:r>
-      <w:r>
-        <w:rPr>
-          <w:bCs/>
-          <w:color w:val="237BE8" w:themeColor="accent3" w:themeTint="99"/>
-        </w:rPr>
-        <w:t>Party Model</w:t>
-      </w:r>
-      <w:r>
-        <w:rPr>
-          <w:bCs/>
-          <w:color w:val="7030A0"/>
-        </w:rPr>
-        <w:t>’)/]</w:t>
-      </w:r>
-    </w:p>
-    <w:p>
-      <w:pPr>
-        <w:rPr>
+        <w:t>[for(</w:t>
+      </w:r>
+      <w:proofErr w:type="spellStart"/>
+      <w:r>
+        <w:rPr>
+          <w:rFonts w:asciiTheme="minorHAnsi" w:hAnsiTheme="minorHAnsi"/>
           <w:color w:val="7030A0"/>
           <w:sz w:val="20"/>
           <w:szCs w:val="20"/>
         </w:rPr>
-      </w:pPr>
-      <w:r>
-        <w:rPr>
+        <w:t>p:Package|Package.allInstances</w:t>
+      </w:r>
+      <w:proofErr w:type="spellEnd"/>
+      <w:r>
+        <w:rPr>
+          <w:rFonts w:asciiTheme="minorHAnsi" w:hAnsiTheme="minorHAnsi"/>
           <w:color w:val="7030A0"/>
           <w:sz w:val="20"/>
           <w:szCs w:val="20"/>
         </w:rPr>
+        <w:t xml:space="preserve">())]&lt;drop/&gt; </w:t>
+      </w:r>
+    </w:p>
+    <w:p>
+      <w:pPr>
+        <w:spacing w:after="0"/>
+        <w:rPr>
+          <w:bCs/>
+          <w:color w:val="7030A0"/>
+        </w:rPr>
+      </w:pPr>
+      <w:r>
+        <w:rPr>
+          <w:bCs/>
+          <w:color w:val="7030A0"/>
+        </w:rPr>
+        <w:t>Inserts the diagram identified in first quotes with the title identified in second quotes &lt;drop/&gt;</w:t>
+      </w:r>
+      <w:r>
+        <w:rPr>
+          <w:bCs/>
+          <w:color w:val="7030A0"/>
+        </w:rPr>
+        <w:br/>
+        <w:t>[</w:t>
+      </w:r>
+      <w:proofErr w:type="spellStart"/>
+      <w:r>
+        <w:rPr>
+          <w:bCs/>
+          <w:color w:val="7030A0"/>
+        </w:rPr>
+        <w:t>p.</w:t>
+      </w:r>
+      <w:r>
+        <w:rPr>
+          <w:bCs/>
+          <w:color w:val="FF0000"/>
+        </w:rPr>
+        <w:t>insertStandardDiagram</w:t>
+      </w:r>
+      <w:proofErr w:type="spellEnd"/>
+      <w:r>
+        <w:rPr>
+          <w:bCs/>
+          <w:color w:val="7030A0"/>
+        </w:rPr>
+        <w:t>(‘</w:t>
+      </w:r>
+      <w:r>
+        <w:rPr>
+          <w:bCs/>
+          <w:color w:val="237BE8" w:themeColor="accent3" w:themeTint="99"/>
+        </w:rPr>
+        <w:t>Party</w:t>
+      </w:r>
+      <w:r>
+        <w:rPr>
+          <w:bCs/>
+          <w:color w:val="7030A0"/>
+        </w:rPr>
+        <w:t>’, ’</w:t>
+      </w:r>
+      <w:r>
+        <w:rPr>
+          <w:bCs/>
+          <w:color w:val="237BE8" w:themeColor="accent3" w:themeTint="99"/>
+        </w:rPr>
+        <w:t>Party Model</w:t>
+      </w:r>
+      <w:r>
+        <w:rPr>
+          <w:bCs/>
+          <w:color w:val="7030A0"/>
+        </w:rPr>
+        <w:t>’)/]</w:t>
+      </w:r>
+    </w:p>
+    <w:p>
+      <w:pPr>
+        <w:rPr>
+          <w:color w:val="7030A0"/>
+          <w:sz w:val="20"/>
+          <w:szCs w:val="20"/>
+        </w:rPr>
+      </w:pPr>
+      <w:r>
+        <w:rPr>
+          <w:color w:val="7030A0"/>
+          <w:sz w:val="20"/>
+          <w:szCs w:val="20"/>
+        </w:rPr>
         <w:t>[/for]&lt;drop/&gt;</w:t>
       </w:r>
     </w:p>
@@ -11593,14 +12101,14 @@
       <w:pPr>
         <w:pStyle w:val="Heading3"/>
       </w:pPr>
-      <w:bookmarkStart w:id="37" w:name="_Ref84278627"/>
+      <w:bookmarkStart w:id="35" w:name="_Ref84278627"/>
       <w:r>
         <w:t>Location</w:t>
       </w:r>
       <w:r>
         <w:t xml:space="preserve"> Model (</w:t>
       </w:r>
-      <w:hyperlink r:id="rId38" w:history="1">
+      <w:hyperlink r:id="rId30" w:history="1">
         <w:r>
           <w:rPr>
             <w:rStyle w:val="Hyperlink"/>
@@ -11611,7 +12119,7 @@
       <w:r>
         <w:t>)</w:t>
       </w:r>
-      <w:bookmarkEnd w:id="37"/>
+      <w:bookmarkEnd w:id="35"/>
     </w:p>
     <w:p>
       <w:pPr>
@@ -11625,7 +12133,23 @@
           <w:color w:val="7030A0"/>
           <w:lang w:val="en-GB"/>
         </w:rPr>
-        <w:t>&lt;/gendoc&gt;&lt;drop/&gt;</w:t>
+        <w:t>&lt;/</w:t>
+      </w:r>
+      <w:proofErr w:type="spellStart"/>
+      <w:r>
+        <w:rPr>
+          <w:color w:val="7030A0"/>
+          <w:lang w:val="en-GB"/>
+        </w:rPr>
+        <w:t>gendoc</w:t>
+      </w:r>
+      <w:proofErr w:type="spellEnd"/>
+      <w:r>
+        <w:rPr>
+          <w:color w:val="7030A0"/>
+          <w:lang w:val="en-GB"/>
+        </w:rPr>
+        <w:t>&gt;&lt;drop/&gt;</w:t>
       </w:r>
     </w:p>
     <w:p>
@@ -11647,20 +12171,125 @@
           <w:color w:val="521311" w:themeColor="accent6" w:themeShade="80"/>
           <w:lang w:val="en-GB"/>
         </w:rPr>
-        <w:t>C:\Users\ndavis\git\ONFInfoModel\OnfModel\</w:t>
-      </w:r>
-      <w:r>
-        <w:rPr>
-          <w:color w:val="7030A0"/>
+        <w:t>C:\Users\</w:t>
+      </w:r>
+      <w:proofErr w:type="spellStart"/>
+      <w:r>
+        <w:rPr>
+          <w:color w:val="521311" w:themeColor="accent6" w:themeShade="80"/>
           <w:lang w:val="en-GB"/>
         </w:rPr>
-        <w:t>Location.uml' element=’{0}’ importedBundles='gmf;papyrus' searchMetamodels='true'/&gt;</w:t>
-      </w:r>
-      <w:r>
-        <w:rPr>
-          <w:color w:val="7030A0"/>
+        <w:t>ndavis</w:t>
+      </w:r>
+      <w:proofErr w:type="spellEnd"/>
+      <w:r>
+        <w:rPr>
+          <w:color w:val="521311" w:themeColor="accent6" w:themeShade="80"/>
           <w:lang w:val="en-GB"/>
         </w:rPr>
+        <w:t>\git\</w:t>
+      </w:r>
+      <w:proofErr w:type="spellStart"/>
+      <w:r>
+        <w:rPr>
+          <w:color w:val="521311" w:themeColor="accent6" w:themeShade="80"/>
+          <w:lang w:val="en-GB"/>
+        </w:rPr>
+        <w:t>ONFInfoModel</w:t>
+      </w:r>
+      <w:proofErr w:type="spellEnd"/>
+      <w:r>
+        <w:rPr>
+          <w:color w:val="521311" w:themeColor="accent6" w:themeShade="80"/>
+          <w:lang w:val="en-GB"/>
+        </w:rPr>
+        <w:t>\</w:t>
+      </w:r>
+      <w:proofErr w:type="spellStart"/>
+      <w:r>
+        <w:rPr>
+          <w:color w:val="521311" w:themeColor="accent6" w:themeShade="80"/>
+          <w:lang w:val="en-GB"/>
+        </w:rPr>
+        <w:t>OnfModel</w:t>
+      </w:r>
+      <w:proofErr w:type="spellEnd"/>
+      <w:r>
+        <w:rPr>
+          <w:color w:val="521311" w:themeColor="accent6" w:themeShade="80"/>
+          <w:lang w:val="en-GB"/>
+        </w:rPr>
+        <w:t>\</w:t>
+      </w:r>
+      <w:proofErr w:type="spellStart"/>
+      <w:r>
+        <w:rPr>
+          <w:color w:val="7030A0"/>
+          <w:lang w:val="en-GB"/>
+        </w:rPr>
+        <w:t>Location.uml</w:t>
+      </w:r>
+      <w:proofErr w:type="spellEnd"/>
+      <w:r>
+        <w:rPr>
+          <w:color w:val="7030A0"/>
+          <w:lang w:val="en-GB"/>
+        </w:rPr>
+        <w:t xml:space="preserve">' element=’{0}’ </w:t>
+      </w:r>
+      <w:proofErr w:type="spellStart"/>
+      <w:r>
+        <w:rPr>
+          <w:color w:val="7030A0"/>
+          <w:lang w:val="en-GB"/>
+        </w:rPr>
+        <w:t>importedBundles</w:t>
+      </w:r>
+      <w:proofErr w:type="spellEnd"/>
+      <w:r>
+        <w:rPr>
+          <w:color w:val="7030A0"/>
+          <w:lang w:val="en-GB"/>
+        </w:rPr>
+        <w:t>='</w:t>
+      </w:r>
+      <w:proofErr w:type="spellStart"/>
+      <w:r>
+        <w:rPr>
+          <w:color w:val="7030A0"/>
+          <w:lang w:val="en-GB"/>
+        </w:rPr>
+        <w:t>gmf;papyrus</w:t>
+      </w:r>
+      <w:proofErr w:type="spellEnd"/>
+      <w:r>
+        <w:rPr>
+          <w:color w:val="7030A0"/>
+          <w:lang w:val="en-GB"/>
+        </w:rPr>
+        <w:t xml:space="preserve">' </w:t>
+      </w:r>
+      <w:proofErr w:type="spellStart"/>
+      <w:r>
+        <w:rPr>
+          <w:color w:val="7030A0"/>
+          <w:lang w:val="en-GB"/>
+        </w:rPr>
+        <w:t>searchMetamodels</w:t>
+      </w:r>
+      <w:proofErr w:type="spellEnd"/>
+      <w:r>
+        <w:rPr>
+          <w:color w:val="7030A0"/>
+          <w:lang w:val="en-GB"/>
+        </w:rPr>
+        <w:t>='true'/&gt;</w:t>
+      </w:r>
+      <w:r>
+        <w:rPr>
+          <w:color w:val="7030A0"/>
+          <w:lang w:val="en-GB"/>
+        </w:rPr>
         <w:t>&lt;drop/&gt;</w:t>
       </w:r>
     </w:p>
@@ -11676,7 +12305,23 @@
           <w:color w:val="7030A0"/>
           <w:lang w:val="en-GB"/>
         </w:rPr>
-        <w:t>&lt;gendoc&gt;&lt;drop/&gt;</w:t>
+        <w:t>&lt;</w:t>
+      </w:r>
+      <w:proofErr w:type="spellStart"/>
+      <w:r>
+        <w:rPr>
+          <w:color w:val="7030A0"/>
+          <w:lang w:val="en-GB"/>
+        </w:rPr>
+        <w:t>gendoc</w:t>
+      </w:r>
+      <w:proofErr w:type="spellEnd"/>
+      <w:r>
+        <w:rPr>
+          <w:color w:val="7030A0"/>
+          <w:lang w:val="en-GB"/>
+        </w:rPr>
+        <w:t>&gt;&lt;drop/&gt;</w:t>
       </w:r>
     </w:p>
     <w:p>
@@ -11794,82 +12439,111 @@
           <w:sz w:val="20"/>
           <w:szCs w:val="20"/>
         </w:rPr>
-        <w:t xml:space="preserve">[for(p:Package|Package.allInstances())]&lt;drop/&gt; </w:t>
-      </w:r>
-    </w:p>
-    <w:p>
-      <w:pPr>
-        <w:spacing w:after="0"/>
-        <w:rPr>
-          <w:bCs/>
-          <w:color w:val="7030A0"/>
-        </w:rPr>
-      </w:pPr>
-      <w:r>
-        <w:rPr>
-          <w:bCs/>
-          <w:color w:val="7030A0"/>
-        </w:rPr>
-        <w:t>Inserts the diagram identified in first quotes with the title identified in second quotes &lt;drop/&gt;</w:t>
-      </w:r>
-      <w:r>
-        <w:rPr>
-          <w:bCs/>
-          <w:color w:val="7030A0"/>
-        </w:rPr>
-        <w:br/>
-        <w:t>[p.</w:t>
-      </w:r>
-      <w:r>
-        <w:rPr>
-          <w:bCs/>
-          <w:color w:val="FF0000"/>
-        </w:rPr>
-        <w:t>insertStandardDiagram</w:t>
-      </w:r>
-      <w:r>
-        <w:rPr>
-          <w:bCs/>
-          <w:color w:val="7030A0"/>
-        </w:rPr>
-        <w:t>(‘</w:t>
-      </w:r>
-      <w:r>
-        <w:rPr>
-          <w:bCs/>
-          <w:color w:val="237BE8" w:themeColor="accent3" w:themeTint="99"/>
-        </w:rPr>
-        <w:t>Location</w:t>
-      </w:r>
-      <w:r>
-        <w:rPr>
-          <w:bCs/>
-          <w:color w:val="7030A0"/>
-        </w:rPr>
-        <w:t>’, ’</w:t>
-      </w:r>
-      <w:r>
-        <w:rPr>
-          <w:bCs/>
-          <w:color w:val="237BE8" w:themeColor="accent3" w:themeTint="99"/>
-        </w:rPr>
-        <w:t>Location Model</w:t>
-      </w:r>
-      <w:r>
-        <w:rPr>
-          <w:bCs/>
-          <w:color w:val="7030A0"/>
-        </w:rPr>
-        <w:t>’)/]</w:t>
-      </w:r>
-    </w:p>
-    <w:p>
-      <w:r>
-        <w:rPr>
+        <w:t>[for(</w:t>
+      </w:r>
+      <w:proofErr w:type="spellStart"/>
+      <w:r>
+        <w:rPr>
+          <w:rFonts w:asciiTheme="minorHAnsi" w:hAnsiTheme="minorHAnsi"/>
           <w:color w:val="7030A0"/>
           <w:sz w:val="20"/>
           <w:szCs w:val="20"/>
         </w:rPr>
+        <w:t>p:Package|Package.allInstances</w:t>
+      </w:r>
+      <w:proofErr w:type="spellEnd"/>
+      <w:r>
+        <w:rPr>
+          <w:rFonts w:asciiTheme="minorHAnsi" w:hAnsiTheme="minorHAnsi"/>
+          <w:color w:val="7030A0"/>
+          <w:sz w:val="20"/>
+          <w:szCs w:val="20"/>
+        </w:rPr>
+        <w:t xml:space="preserve">())]&lt;drop/&gt; </w:t>
+      </w:r>
+    </w:p>
+    <w:p>
+      <w:pPr>
+        <w:spacing w:after="0"/>
+        <w:rPr>
+          <w:bCs/>
+          <w:color w:val="7030A0"/>
+        </w:rPr>
+      </w:pPr>
+      <w:r>
+        <w:rPr>
+          <w:bCs/>
+          <w:color w:val="7030A0"/>
+        </w:rPr>
+        <w:t>Inserts the diagram identified in first quotes with the title identified in second quotes &lt;drop/&gt;</w:t>
+      </w:r>
+      <w:r>
+        <w:rPr>
+          <w:bCs/>
+          <w:color w:val="7030A0"/>
+        </w:rPr>
+        <w:br/>
+        <w:t>[</w:t>
+      </w:r>
+      <w:proofErr w:type="spellStart"/>
+      <w:r>
+        <w:rPr>
+          <w:bCs/>
+          <w:color w:val="7030A0"/>
+        </w:rPr>
+        <w:t>p.</w:t>
+      </w:r>
+      <w:r>
+        <w:rPr>
+          <w:bCs/>
+          <w:color w:val="FF0000"/>
+        </w:rPr>
+        <w:t>insertStandardDiagram</w:t>
+      </w:r>
+      <w:proofErr w:type="spellEnd"/>
+      <w:r>
+        <w:rPr>
+          <w:bCs/>
+          <w:color w:val="7030A0"/>
+        </w:rPr>
+        <w:t>(‘</w:t>
+      </w:r>
+      <w:r>
+        <w:rPr>
+          <w:bCs/>
+          <w:color w:val="237BE8" w:themeColor="accent3" w:themeTint="99"/>
+        </w:rPr>
+        <w:t>Location</w:t>
+      </w:r>
+      <w:r>
+        <w:rPr>
+          <w:bCs/>
+          <w:color w:val="7030A0"/>
+        </w:rPr>
+        <w:t>’, ’</w:t>
+      </w:r>
+      <w:r>
+        <w:rPr>
+          <w:bCs/>
+          <w:color w:val="237BE8" w:themeColor="accent3" w:themeTint="99"/>
+        </w:rPr>
+        <w:t>Location Model</w:t>
+      </w:r>
+      <w:r>
+        <w:rPr>
+          <w:bCs/>
+          <w:color w:val="7030A0"/>
+        </w:rPr>
+        <w:t>’)/]</w:t>
+      </w:r>
+    </w:p>
+    <w:p>
+      <w:r>
+        <w:rPr>
+          <w:color w:val="7030A0"/>
+          <w:sz w:val="20"/>
+          <w:szCs w:val="20"/>
+        </w:rPr>
         <w:t>[/for]&lt;drop/&gt;</w:t>
       </w:r>
     </w:p>
@@ -11877,7 +12551,7 @@
       <w:pPr>
         <w:pStyle w:val="Heading3"/>
       </w:pPr>
-      <w:bookmarkStart w:id="38" w:name="_Ref155734946"/>
+      <w:bookmarkStart w:id="36" w:name="_Ref155734946"/>
       <w:r>
         <w:t>Compute</w:t>
       </w:r>
@@ -11887,7 +12561,7 @@
       <w:r>
         <w:t>(</w:t>
       </w:r>
-      <w:hyperlink r:id="rId39" w:history="1">
+      <w:hyperlink r:id="rId31" w:history="1">
         <w:r>
           <w:rPr>
             <w:rStyle w:val="Hyperlink"/>
@@ -11898,7 +12572,7 @@
       <w:r>
         <w:t>)</w:t>
       </w:r>
-      <w:bookmarkEnd w:id="38"/>
+      <w:bookmarkEnd w:id="36"/>
     </w:p>
     <w:p>
       <w:pPr>
@@ -11912,7 +12586,23 @@
           <w:color w:val="7030A0"/>
           <w:lang w:val="en-GB"/>
         </w:rPr>
-        <w:t>&lt;/gendoc&gt;&lt;drop/&gt;</w:t>
+        <w:t>&lt;/</w:t>
+      </w:r>
+      <w:proofErr w:type="spellStart"/>
+      <w:r>
+        <w:rPr>
+          <w:color w:val="7030A0"/>
+          <w:lang w:val="en-GB"/>
+        </w:rPr>
+        <w:t>gendoc</w:t>
+      </w:r>
+      <w:proofErr w:type="spellEnd"/>
+      <w:r>
+        <w:rPr>
+          <w:color w:val="7030A0"/>
+          <w:lang w:val="en-GB"/>
+        </w:rPr>
+        <w:t>&gt;&lt;drop/&gt;</w:t>
       </w:r>
     </w:p>
     <w:p>
@@ -11934,13 +12624,62 @@
           <w:color w:val="521311" w:themeColor="accent6" w:themeShade="80"/>
           <w:lang w:val="en-GB"/>
         </w:rPr>
-        <w:t>C:\Users\ndavis\git\ONFInfoModel\OnfModel\</w:t>
-      </w:r>
-      <w:r>
-        <w:rPr>
-          <w:color w:val="7030A0"/>
+        <w:t>C:\Users\</w:t>
+      </w:r>
+      <w:proofErr w:type="spellStart"/>
+      <w:r>
+        <w:rPr>
+          <w:color w:val="521311" w:themeColor="accent6" w:themeShade="80"/>
           <w:lang w:val="en-GB"/>
         </w:rPr>
+        <w:t>ndavis</w:t>
+      </w:r>
+      <w:proofErr w:type="spellEnd"/>
+      <w:r>
+        <w:rPr>
+          <w:color w:val="521311" w:themeColor="accent6" w:themeShade="80"/>
+          <w:lang w:val="en-GB"/>
+        </w:rPr>
+        <w:t>\git\</w:t>
+      </w:r>
+      <w:proofErr w:type="spellStart"/>
+      <w:r>
+        <w:rPr>
+          <w:color w:val="521311" w:themeColor="accent6" w:themeShade="80"/>
+          <w:lang w:val="en-GB"/>
+        </w:rPr>
+        <w:t>ONFInfoModel</w:t>
+      </w:r>
+      <w:proofErr w:type="spellEnd"/>
+      <w:r>
+        <w:rPr>
+          <w:color w:val="521311" w:themeColor="accent6" w:themeShade="80"/>
+          <w:lang w:val="en-GB"/>
+        </w:rPr>
+        <w:t>\</w:t>
+      </w:r>
+      <w:proofErr w:type="spellStart"/>
+      <w:r>
+        <w:rPr>
+          <w:color w:val="521311" w:themeColor="accent6" w:themeShade="80"/>
+          <w:lang w:val="en-GB"/>
+        </w:rPr>
+        <w:t>OnfModel</w:t>
+      </w:r>
+      <w:proofErr w:type="spellEnd"/>
+      <w:r>
+        <w:rPr>
+          <w:color w:val="521311" w:themeColor="accent6" w:themeShade="80"/>
+          <w:lang w:val="en-GB"/>
+        </w:rPr>
+        <w:t>\</w:t>
+      </w:r>
+      <w:proofErr w:type="spellStart"/>
+      <w:r>
+        <w:rPr>
+          <w:color w:val="7030A0"/>
+          <w:lang w:val="en-GB"/>
+        </w:rPr>
         <w:t>Compute</w:t>
       </w:r>
       <w:r>
@@ -11957,27 +12696,92 @@
         </w:rPr>
         <w:t>uml</w:t>
       </w:r>
+      <w:proofErr w:type="spellEnd"/>
       <w:r>
         <w:rPr>
           <w:color w:val="7030A0"/>
           <w:lang w:val="en-GB"/>
         </w:rPr>
-        <w:t>' element=’{0}’ importedBundles='gmf;papyrus' searchMetamodels='true'/&gt;</w:t>
-      </w:r>
-    </w:p>
-    <w:p>
-      <w:pPr>
+        <w:t xml:space="preserve">' element=’{0}’ </w:t>
+      </w:r>
+      <w:proofErr w:type="spellStart"/>
+      <w:r>
         <w:rPr>
           <w:color w:val="7030A0"/>
           <w:lang w:val="en-GB"/>
         </w:rPr>
-      </w:pPr>
+        <w:t>importedBundles</w:t>
+      </w:r>
+      <w:proofErr w:type="spellEnd"/>
       <w:r>
         <w:rPr>
           <w:color w:val="7030A0"/>
           <w:lang w:val="en-GB"/>
         </w:rPr>
-        <w:t>&lt;gendoc&gt;&lt;drop/&gt;</w:t>
+        <w:t>='</w:t>
+      </w:r>
+      <w:proofErr w:type="spellStart"/>
+      <w:r>
+        <w:rPr>
+          <w:color w:val="7030A0"/>
+          <w:lang w:val="en-GB"/>
+        </w:rPr>
+        <w:t>gmf;papyrus</w:t>
+      </w:r>
+      <w:proofErr w:type="spellEnd"/>
+      <w:r>
+        <w:rPr>
+          <w:color w:val="7030A0"/>
+          <w:lang w:val="en-GB"/>
+        </w:rPr>
+        <w:t xml:space="preserve">' </w:t>
+      </w:r>
+      <w:proofErr w:type="spellStart"/>
+      <w:r>
+        <w:rPr>
+          <w:color w:val="7030A0"/>
+          <w:lang w:val="en-GB"/>
+        </w:rPr>
+        <w:t>searchMetamodels</w:t>
+      </w:r>
+      <w:proofErr w:type="spellEnd"/>
+      <w:r>
+        <w:rPr>
+          <w:color w:val="7030A0"/>
+          <w:lang w:val="en-GB"/>
+        </w:rPr>
+        <w:t>='true'/&gt;</w:t>
+      </w:r>
+    </w:p>
+    <w:p>
+      <w:pPr>
+        <w:rPr>
+          <w:color w:val="7030A0"/>
+          <w:lang w:val="en-GB"/>
+        </w:rPr>
+      </w:pPr>
+      <w:r>
+        <w:rPr>
+          <w:color w:val="7030A0"/>
+          <w:lang w:val="en-GB"/>
+        </w:rPr>
+        <w:t>&lt;</w:t>
+      </w:r>
+      <w:proofErr w:type="spellStart"/>
+      <w:r>
+        <w:rPr>
+          <w:color w:val="7030A0"/>
+          <w:lang w:val="en-GB"/>
+        </w:rPr>
+        <w:t>gendoc</w:t>
+      </w:r>
+      <w:proofErr w:type="spellEnd"/>
+      <w:r>
+        <w:rPr>
+          <w:color w:val="7030A0"/>
+          <w:lang w:val="en-GB"/>
+        </w:rPr>
+        <w:t>&gt;&lt;drop/&gt;</w:t>
       </w:r>
     </w:p>
     <w:p>
@@ -12008,7 +12812,27 @@
           <w:sz w:val="20"/>
           <w:szCs w:val="20"/>
         </w:rPr>
-        <w:t xml:space="preserve">[for(p:Package|Package.allInstances())]&lt;drop/&gt; </w:t>
+        <w:t>[for(</w:t>
+      </w:r>
+      <w:proofErr w:type="spellStart"/>
+      <w:r>
+        <w:rPr>
+          <w:rFonts w:asciiTheme="minorHAnsi" w:hAnsiTheme="minorHAnsi"/>
+          <w:color w:val="7030A0"/>
+          <w:sz w:val="20"/>
+          <w:szCs w:val="20"/>
+        </w:rPr>
+        <w:t>p:Package|Package.allInstances</w:t>
+      </w:r>
+      <w:proofErr w:type="spellEnd"/>
+      <w:r>
+        <w:rPr>
+          <w:rFonts w:asciiTheme="minorHAnsi" w:hAnsiTheme="minorHAnsi"/>
+          <w:color w:val="7030A0"/>
+          <w:sz w:val="20"/>
+          <w:szCs w:val="20"/>
+        </w:rPr>
+        <w:t xml:space="preserve">())]&lt;drop/&gt; </w:t>
       </w:r>
     </w:p>
     <w:p>
@@ -12032,7 +12856,15 @@
           <w:color w:val="7030A0"/>
         </w:rPr>
         <w:br/>
-        <w:t>[p.</w:t>
+        <w:t>[</w:t>
+      </w:r>
+      <w:proofErr w:type="spellStart"/>
+      <w:r>
+        <w:rPr>
+          <w:bCs/>
+          <w:color w:val="7030A0"/>
+        </w:rPr>
+        <w:t>p.</w:t>
       </w:r>
       <w:r>
         <w:rPr>
@@ -12041,6 +12873,7 @@
         </w:rPr>
         <w:t>insertStandardDiagram</w:t>
       </w:r>
+      <w:proofErr w:type="spellEnd"/>
       <w:r>
         <w:rPr>
           <w:bCs/>
@@ -12055,8 +12888,19 @@
           <w:sz w:val="20"/>
           <w:szCs w:val="20"/>
         </w:rPr>
-        <w:t>Compute-ComputeStructure</w:t>
-      </w:r>
+        <w:t>Compute-</w:t>
+      </w:r>
+      <w:proofErr w:type="spellStart"/>
+      <w:r>
+        <w:rPr>
+          <w:rFonts w:asciiTheme="minorHAnsi" w:hAnsiTheme="minorHAnsi"/>
+          <w:color w:val="237BE8" w:themeColor="accent3" w:themeTint="99"/>
+          <w:sz w:val="20"/>
+          <w:szCs w:val="20"/>
+        </w:rPr>
+        <w:t>ComputeStructure</w:t>
+      </w:r>
+      <w:proofErr w:type="spellEnd"/>
       <w:r>
         <w:rPr>
           <w:bCs/>
@@ -12108,7 +12952,7 @@
       <w:r>
         <w:t>Core Foundation Model – States (</w:t>
       </w:r>
-      <w:bookmarkStart w:id="39" w:name="_Hlk84232350"/>
+      <w:bookmarkStart w:id="37" w:name="_Hlk84232350"/>
       <w:r>
         <w:fldChar w:fldCharType="begin"/>
       </w:r>
@@ -12130,7 +12974,7 @@
         </w:rPr>
         <w:fldChar w:fldCharType="end"/>
       </w:r>
-      <w:bookmarkEnd w:id="39"/>
+      <w:bookmarkEnd w:id="37"/>
       <w:r>
         <w:t>)</w:t>
       </w:r>
@@ -12147,7 +12991,23 @@
           <w:color w:val="7030A0"/>
           <w:lang w:val="en-GB"/>
         </w:rPr>
-        <w:t>&lt;/gendoc&gt;&lt;drop/&gt;</w:t>
+        <w:t>&lt;/</w:t>
+      </w:r>
+      <w:proofErr w:type="spellStart"/>
+      <w:r>
+        <w:rPr>
+          <w:color w:val="7030A0"/>
+          <w:lang w:val="en-GB"/>
+        </w:rPr>
+        <w:t>gendoc</w:t>
+      </w:r>
+      <w:proofErr w:type="spellEnd"/>
+      <w:r>
+        <w:rPr>
+          <w:color w:val="7030A0"/>
+          <w:lang w:val="en-GB"/>
+        </w:rPr>
+        <w:t>&gt;&lt;drop/&gt;</w:t>
       </w:r>
     </w:p>
     <w:p>
@@ -12169,20 +13029,125 @@
           <w:color w:val="521311" w:themeColor="accent6" w:themeShade="80"/>
           <w:lang w:val="en-GB"/>
         </w:rPr>
-        <w:t>C:\Users\ndavis\git\ONFInfoModel\OnfModel\</w:t>
-      </w:r>
-      <w:r>
-        <w:rPr>
-          <w:color w:val="7030A0"/>
+        <w:t>C:\Users\</w:t>
+      </w:r>
+      <w:proofErr w:type="spellStart"/>
+      <w:r>
+        <w:rPr>
+          <w:color w:val="521311" w:themeColor="accent6" w:themeShade="80"/>
           <w:lang w:val="en-GB"/>
         </w:rPr>
-        <w:t>CoreModel.uml' element=’{0}’ importedBundles='gmf;papyrus' searchMetamodels='true'/&gt;</w:t>
-      </w:r>
-      <w:r>
-        <w:rPr>
-          <w:color w:val="7030A0"/>
+        <w:t>ndavis</w:t>
+      </w:r>
+      <w:proofErr w:type="spellEnd"/>
+      <w:r>
+        <w:rPr>
+          <w:color w:val="521311" w:themeColor="accent6" w:themeShade="80"/>
           <w:lang w:val="en-GB"/>
         </w:rPr>
+        <w:t>\git\</w:t>
+      </w:r>
+      <w:proofErr w:type="spellStart"/>
+      <w:r>
+        <w:rPr>
+          <w:color w:val="521311" w:themeColor="accent6" w:themeShade="80"/>
+          <w:lang w:val="en-GB"/>
+        </w:rPr>
+        <w:t>ONFInfoModel</w:t>
+      </w:r>
+      <w:proofErr w:type="spellEnd"/>
+      <w:r>
+        <w:rPr>
+          <w:color w:val="521311" w:themeColor="accent6" w:themeShade="80"/>
+          <w:lang w:val="en-GB"/>
+        </w:rPr>
+        <w:t>\</w:t>
+      </w:r>
+      <w:proofErr w:type="spellStart"/>
+      <w:r>
+        <w:rPr>
+          <w:color w:val="521311" w:themeColor="accent6" w:themeShade="80"/>
+          <w:lang w:val="en-GB"/>
+        </w:rPr>
+        <w:t>OnfModel</w:t>
+      </w:r>
+      <w:proofErr w:type="spellEnd"/>
+      <w:r>
+        <w:rPr>
+          <w:color w:val="521311" w:themeColor="accent6" w:themeShade="80"/>
+          <w:lang w:val="en-GB"/>
+        </w:rPr>
+        <w:t>\</w:t>
+      </w:r>
+      <w:proofErr w:type="spellStart"/>
+      <w:r>
+        <w:rPr>
+          <w:color w:val="7030A0"/>
+          <w:lang w:val="en-GB"/>
+        </w:rPr>
+        <w:t>CoreModel.uml</w:t>
+      </w:r>
+      <w:proofErr w:type="spellEnd"/>
+      <w:r>
+        <w:rPr>
+          <w:color w:val="7030A0"/>
+          <w:lang w:val="en-GB"/>
+        </w:rPr>
+        <w:t xml:space="preserve">' element=’{0}’ </w:t>
+      </w:r>
+      <w:proofErr w:type="spellStart"/>
+      <w:r>
+        <w:rPr>
+          <w:color w:val="7030A0"/>
+          <w:lang w:val="en-GB"/>
+        </w:rPr>
+        <w:t>importedBundles</w:t>
+      </w:r>
+      <w:proofErr w:type="spellEnd"/>
+      <w:r>
+        <w:rPr>
+          <w:color w:val="7030A0"/>
+          <w:lang w:val="en-GB"/>
+        </w:rPr>
+        <w:t>='</w:t>
+      </w:r>
+      <w:proofErr w:type="spellStart"/>
+      <w:r>
+        <w:rPr>
+          <w:color w:val="7030A0"/>
+          <w:lang w:val="en-GB"/>
+        </w:rPr>
+        <w:t>gmf;papyrus</w:t>
+      </w:r>
+      <w:proofErr w:type="spellEnd"/>
+      <w:r>
+        <w:rPr>
+          <w:color w:val="7030A0"/>
+          <w:lang w:val="en-GB"/>
+        </w:rPr>
+        <w:t xml:space="preserve">' </w:t>
+      </w:r>
+      <w:proofErr w:type="spellStart"/>
+      <w:r>
+        <w:rPr>
+          <w:color w:val="7030A0"/>
+          <w:lang w:val="en-GB"/>
+        </w:rPr>
+        <w:t>searchMetamodels</w:t>
+      </w:r>
+      <w:proofErr w:type="spellEnd"/>
+      <w:r>
+        <w:rPr>
+          <w:color w:val="7030A0"/>
+          <w:lang w:val="en-GB"/>
+        </w:rPr>
+        <w:t>='true'/&gt;</w:t>
+      </w:r>
+      <w:r>
+        <w:rPr>
+          <w:color w:val="7030A0"/>
+          <w:lang w:val="en-GB"/>
+        </w:rPr>
         <w:t>&lt;drop/&gt;</w:t>
       </w:r>
     </w:p>
@@ -12198,7 +13163,23 @@
           <w:color w:val="7030A0"/>
           <w:lang w:val="en-GB"/>
         </w:rPr>
-        <w:t>&lt;gendoc&gt;&lt;drop/&gt;</w:t>
+        <w:t>&lt;</w:t>
+      </w:r>
+      <w:proofErr w:type="spellStart"/>
+      <w:r>
+        <w:rPr>
+          <w:color w:val="7030A0"/>
+          <w:lang w:val="en-GB"/>
+        </w:rPr>
+        <w:t>gendoc</w:t>
+      </w:r>
+      <w:proofErr w:type="spellEnd"/>
+      <w:r>
+        <w:rPr>
+          <w:color w:val="7030A0"/>
+          <w:lang w:val="en-GB"/>
+        </w:rPr>
+        <w:t>&gt;&lt;drop/&gt;</w:t>
       </w:r>
     </w:p>
     <w:p>
@@ -12274,11 +13255,11 @@
       <w:pPr>
         <w:pStyle w:val="Heading3"/>
       </w:pPr>
-      <w:bookmarkStart w:id="40" w:name="_Ref155734969"/>
+      <w:bookmarkStart w:id="38" w:name="_Ref155734969"/>
       <w:r>
         <w:t>Temporal expression model (</w:t>
       </w:r>
-      <w:hyperlink r:id="rId40" w:history="1">
+      <w:hyperlink r:id="rId32" w:history="1">
         <w:r>
           <w:rPr>
             <w:rStyle w:val="Hyperlink"/>
@@ -12289,7 +13270,7 @@
       <w:r>
         <w:t>)</w:t>
       </w:r>
-      <w:bookmarkEnd w:id="40"/>
+      <w:bookmarkEnd w:id="38"/>
     </w:p>
     <w:p>
       <w:pPr>
@@ -12303,7 +13284,23 @@
           <w:color w:val="7030A0"/>
           <w:lang w:val="en-GB"/>
         </w:rPr>
-        <w:t>&lt;/gendoc&gt;&lt;drop/&gt;</w:t>
+        <w:t>&lt;/</w:t>
+      </w:r>
+      <w:proofErr w:type="spellStart"/>
+      <w:r>
+        <w:rPr>
+          <w:color w:val="7030A0"/>
+          <w:lang w:val="en-GB"/>
+        </w:rPr>
+        <w:t>gendoc</w:t>
+      </w:r>
+      <w:proofErr w:type="spellEnd"/>
+      <w:r>
+        <w:rPr>
+          <w:color w:val="7030A0"/>
+          <w:lang w:val="en-GB"/>
+        </w:rPr>
+        <w:t>&gt;&lt;drop/&gt;</w:t>
       </w:r>
     </w:p>
     <w:p>
@@ -12333,22 +13330,86 @@
           <w:color w:val="7030A0"/>
           <w:lang w:val="en-GB"/>
         </w:rPr>
-        <w:t>TemporalExpression.uml' element=’{0}’ importedBundles='gmf;papyrus' searchMetamodels='true'/&gt;</w:t>
-      </w:r>
-    </w:p>
-    <w:p>
-      <w:pPr>
+        <w:t xml:space="preserve">TemporalExpression.uml' element=’{0}’ </w:t>
+      </w:r>
+      <w:proofErr w:type="spellStart"/>
+      <w:r>
         <w:rPr>
           <w:color w:val="7030A0"/>
           <w:lang w:val="en-GB"/>
         </w:rPr>
-      </w:pPr>
+        <w:t>importedBundles</w:t>
+      </w:r>
+      <w:proofErr w:type="spellEnd"/>
       <w:r>
         <w:rPr>
           <w:color w:val="7030A0"/>
           <w:lang w:val="en-GB"/>
         </w:rPr>
-        <w:t>&lt;gendoc&gt;&lt;drop/&gt;</w:t>
+        <w:t>='</w:t>
+      </w:r>
+      <w:proofErr w:type="spellStart"/>
+      <w:r>
+        <w:rPr>
+          <w:color w:val="7030A0"/>
+          <w:lang w:val="en-GB"/>
+        </w:rPr>
+        <w:t>gmf;papyrus</w:t>
+      </w:r>
+      <w:proofErr w:type="spellEnd"/>
+      <w:r>
+        <w:rPr>
+          <w:color w:val="7030A0"/>
+          <w:lang w:val="en-GB"/>
+        </w:rPr>
+        <w:t xml:space="preserve">' </w:t>
+      </w:r>
+      <w:proofErr w:type="spellStart"/>
+      <w:r>
+        <w:rPr>
+          <w:color w:val="7030A0"/>
+          <w:lang w:val="en-GB"/>
+        </w:rPr>
+        <w:t>searchMetamodels</w:t>
+      </w:r>
+      <w:proofErr w:type="spellEnd"/>
+      <w:r>
+        <w:rPr>
+          <w:color w:val="7030A0"/>
+          <w:lang w:val="en-GB"/>
+        </w:rPr>
+        <w:t>='true'/&gt;</w:t>
+      </w:r>
+    </w:p>
+    <w:p>
+      <w:pPr>
+        <w:rPr>
+          <w:color w:val="7030A0"/>
+          <w:lang w:val="en-GB"/>
+        </w:rPr>
+      </w:pPr>
+      <w:r>
+        <w:rPr>
+          <w:color w:val="7030A0"/>
+          <w:lang w:val="en-GB"/>
+        </w:rPr>
+        <w:t>&lt;</w:t>
+      </w:r>
+      <w:proofErr w:type="spellStart"/>
+      <w:r>
+        <w:rPr>
+          <w:color w:val="7030A0"/>
+          <w:lang w:val="en-GB"/>
+        </w:rPr>
+        <w:t>gendoc</w:t>
+      </w:r>
+      <w:proofErr w:type="spellEnd"/>
+      <w:r>
+        <w:rPr>
+          <w:color w:val="7030A0"/>
+          <w:lang w:val="en-GB"/>
+        </w:rPr>
+        <w:t>&gt;&lt;drop/&gt;</w:t>
       </w:r>
     </w:p>
     <w:p>
@@ -12378,89 +13439,127 @@
           <w:sz w:val="20"/>
           <w:szCs w:val="20"/>
         </w:rPr>
-        <w:t xml:space="preserve">[for(p:Package|Package.allInstances())]&lt;drop/&gt; </w:t>
-      </w:r>
-    </w:p>
-    <w:p>
-      <w:pPr>
-        <w:spacing w:after="0"/>
-        <w:rPr>
-          <w:bCs/>
-          <w:color w:val="7030A0"/>
-        </w:rPr>
-      </w:pPr>
-      <w:r>
-        <w:rPr>
-          <w:bCs/>
-          <w:color w:val="7030A0"/>
-        </w:rPr>
-        <w:t>Inserts the diagram identified in first quotes with the title identified in second quotes &lt;drop/&gt;</w:t>
-      </w:r>
-      <w:r>
-        <w:rPr>
-          <w:bCs/>
-          <w:color w:val="7030A0"/>
-        </w:rPr>
-        <w:br/>
-        <w:t>[p.</w:t>
-      </w:r>
-      <w:r>
-        <w:rPr>
-          <w:bCs/>
-          <w:color w:val="FF0000"/>
-        </w:rPr>
-        <w:t>insertStandardDiagram</w:t>
-      </w:r>
-      <w:r>
-        <w:rPr>
-          <w:bCs/>
-          <w:color w:val="7030A0"/>
-        </w:rPr>
-        <w:t>(‘</w:t>
-      </w:r>
-      <w:r>
-        <w:rPr>
-          <w:bCs/>
-          <w:color w:val="237BE8" w:themeColor="accent3" w:themeTint="99"/>
-        </w:rPr>
-        <w:t>TemporalExpression-Overview</w:t>
-      </w:r>
-      <w:r>
-        <w:rPr>
-          <w:bCs/>
-          <w:color w:val="7030A0"/>
-        </w:rPr>
-        <w:t>’, ’</w:t>
-      </w:r>
-      <w:r>
-        <w:rPr>
-          <w:bCs/>
-          <w:color w:val="237BE8" w:themeColor="accent3" w:themeTint="99"/>
-        </w:rPr>
-        <w:t>Temporal Expression Model</w:t>
-      </w:r>
-      <w:r>
-        <w:rPr>
-          <w:bCs/>
-          <w:color w:val="7030A0"/>
-        </w:rPr>
-        <w:t>’)/]</w:t>
-      </w:r>
-    </w:p>
-    <w:p>
-      <w:pPr>
-        <w:rPr>
+        <w:t>[for(</w:t>
+      </w:r>
+      <w:proofErr w:type="spellStart"/>
+      <w:r>
+        <w:rPr>
+          <w:rFonts w:asciiTheme="minorHAnsi" w:hAnsiTheme="minorHAnsi"/>
           <w:color w:val="7030A0"/>
           <w:sz w:val="20"/>
           <w:szCs w:val="20"/>
         </w:rPr>
-      </w:pPr>
-      <w:r>
-        <w:rPr>
+        <w:t>p:Package|Package.allInstances</w:t>
+      </w:r>
+      <w:proofErr w:type="spellEnd"/>
+      <w:r>
+        <w:rPr>
+          <w:rFonts w:asciiTheme="minorHAnsi" w:hAnsiTheme="minorHAnsi"/>
           <w:color w:val="7030A0"/>
           <w:sz w:val="20"/>
           <w:szCs w:val="20"/>
         </w:rPr>
+        <w:t xml:space="preserve">())]&lt;drop/&gt; </w:t>
+      </w:r>
+    </w:p>
+    <w:p>
+      <w:pPr>
+        <w:spacing w:after="0"/>
+        <w:rPr>
+          <w:bCs/>
+          <w:color w:val="7030A0"/>
+        </w:rPr>
+      </w:pPr>
+      <w:r>
+        <w:rPr>
+          <w:bCs/>
+          <w:color w:val="7030A0"/>
+        </w:rPr>
+        <w:t>Inserts the diagram identified in first quotes with the title identified in second quotes &lt;drop/&gt;</w:t>
+      </w:r>
+      <w:r>
+        <w:rPr>
+          <w:bCs/>
+          <w:color w:val="7030A0"/>
+        </w:rPr>
+        <w:br/>
+        <w:t>[</w:t>
+      </w:r>
+      <w:proofErr w:type="spellStart"/>
+      <w:r>
+        <w:rPr>
+          <w:bCs/>
+          <w:color w:val="7030A0"/>
+        </w:rPr>
+        <w:t>p.</w:t>
+      </w:r>
+      <w:r>
+        <w:rPr>
+          <w:bCs/>
+          <w:color w:val="FF0000"/>
+        </w:rPr>
+        <w:t>insertStandardDiagram</w:t>
+      </w:r>
+      <w:proofErr w:type="spellEnd"/>
+      <w:r>
+        <w:rPr>
+          <w:bCs/>
+          <w:color w:val="7030A0"/>
+        </w:rPr>
+        <w:t>(‘</w:t>
+      </w:r>
+      <w:proofErr w:type="spellStart"/>
+      <w:r>
+        <w:rPr>
+          <w:bCs/>
+          <w:color w:val="237BE8" w:themeColor="accent3" w:themeTint="99"/>
+        </w:rPr>
+        <w:t>TemporalExpression</w:t>
+      </w:r>
+      <w:proofErr w:type="spellEnd"/>
+      <w:r>
+        <w:rPr>
+          <w:bCs/>
+          <w:color w:val="237BE8" w:themeColor="accent3" w:themeTint="99"/>
+        </w:rPr>
+        <w:t>-Overview</w:t>
+      </w:r>
+      <w:r>
+        <w:rPr>
+          <w:bCs/>
+          <w:color w:val="7030A0"/>
+        </w:rPr>
+        <w:t>’, ’</w:t>
+      </w:r>
+      <w:r>
+        <w:rPr>
+          <w:bCs/>
+          <w:color w:val="237BE8" w:themeColor="accent3" w:themeTint="99"/>
+        </w:rPr>
+        <w:t>Temporal Expression Model</w:t>
+      </w:r>
+      <w:r>
+        <w:rPr>
+          <w:bCs/>
+          <w:color w:val="7030A0"/>
+        </w:rPr>
+        <w:t>’)/]</w:t>
+      </w:r>
+    </w:p>
+    <w:p>
+      <w:pPr>
+        <w:rPr>
+          <w:color w:val="7030A0"/>
+          <w:sz w:val="20"/>
+          <w:szCs w:val="20"/>
+        </w:rPr>
+      </w:pPr>
+      <w:r>
+        <w:rPr>
+          <w:color w:val="7030A0"/>
+          <w:sz w:val="20"/>
+          <w:szCs w:val="20"/>
+        </w:rPr>
         <w:t>[/for]&lt;drop/&gt;</w:t>
       </w:r>
     </w:p>
@@ -12468,25 +13567,25 @@
       <w:pPr>
         <w:pStyle w:val="Heading2"/>
       </w:pPr>
-      <w:bookmarkStart w:id="41" w:name="_Toc456706158"/>
-      <w:bookmarkStart w:id="42" w:name="_Ref457547886"/>
-      <w:bookmarkStart w:id="43" w:name="_Ref457547890"/>
-      <w:bookmarkStart w:id="44" w:name="_Ref457547894"/>
-      <w:bookmarkStart w:id="45" w:name="_Ref459027427"/>
-      <w:bookmarkStart w:id="46" w:name="_Ref459027433"/>
-      <w:bookmarkStart w:id="47" w:name="_Ref459027437"/>
-      <w:bookmarkStart w:id="48" w:name="_Ref459027441"/>
+      <w:bookmarkStart w:id="39" w:name="_Toc456706158"/>
+      <w:bookmarkStart w:id="40" w:name="_Ref457547886"/>
+      <w:bookmarkStart w:id="41" w:name="_Ref457547890"/>
+      <w:bookmarkStart w:id="42" w:name="_Ref457547894"/>
+      <w:bookmarkStart w:id="43" w:name="_Ref459027427"/>
+      <w:bookmarkStart w:id="44" w:name="_Ref459027433"/>
+      <w:bookmarkStart w:id="45" w:name="_Ref459027437"/>
+      <w:bookmarkStart w:id="46" w:name="_Ref459027441"/>
       <w:r>
         <w:t>Supporting documents</w:t>
       </w:r>
+      <w:bookmarkEnd w:id="39"/>
+      <w:bookmarkEnd w:id="40"/>
       <w:bookmarkEnd w:id="41"/>
       <w:bookmarkEnd w:id="42"/>
       <w:bookmarkEnd w:id="43"/>
       <w:bookmarkEnd w:id="44"/>
       <w:bookmarkEnd w:id="45"/>
       <w:bookmarkEnd w:id="46"/>
-      <w:bookmarkEnd w:id="47"/>
-      <w:bookmarkEnd w:id="48"/>
     </w:p>
     <w:p>
       <w:pPr>
@@ -12500,7 +13599,23 @@
           <w:color w:val="7030A0"/>
           <w:lang w:val="en-GB"/>
         </w:rPr>
-        <w:t>&lt;/gendoc&gt;&lt;drop/&gt;</w:t>
+        <w:t>&lt;/</w:t>
+      </w:r>
+      <w:proofErr w:type="spellStart"/>
+      <w:r>
+        <w:rPr>
+          <w:color w:val="7030A0"/>
+          <w:lang w:val="en-GB"/>
+        </w:rPr>
+        <w:t>gendoc</w:t>
+      </w:r>
+      <w:proofErr w:type="spellEnd"/>
+      <w:r>
+        <w:rPr>
+          <w:color w:val="7030A0"/>
+          <w:lang w:val="en-GB"/>
+        </w:rPr>
+        <w:t>&gt;&lt;drop/&gt;</w:t>
       </w:r>
     </w:p>
     <w:p>
@@ -12522,20 +13637,125 @@
           <w:color w:val="521311" w:themeColor="accent6" w:themeShade="80"/>
           <w:lang w:val="en-GB"/>
         </w:rPr>
-        <w:t>C:\Users\ndavis\git\ONFInfoModel\OnfModel\</w:t>
-      </w:r>
-      <w:r>
-        <w:rPr>
-          <w:color w:val="7030A0"/>
+        <w:t>C:\Users\</w:t>
+      </w:r>
+      <w:proofErr w:type="spellStart"/>
+      <w:r>
+        <w:rPr>
+          <w:color w:val="521311" w:themeColor="accent6" w:themeShade="80"/>
           <w:lang w:val="en-GB"/>
         </w:rPr>
-        <w:t>CoreModel.uml' element=’{0}’ importedBundles='gmf;papyrus' searchMetamodels='true'/&gt;</w:t>
-      </w:r>
-      <w:r>
-        <w:rPr>
-          <w:color w:val="7030A0"/>
+        <w:t>ndavis</w:t>
+      </w:r>
+      <w:proofErr w:type="spellEnd"/>
+      <w:r>
+        <w:rPr>
+          <w:color w:val="521311" w:themeColor="accent6" w:themeShade="80"/>
           <w:lang w:val="en-GB"/>
         </w:rPr>
+        <w:t>\git\</w:t>
+      </w:r>
+      <w:proofErr w:type="spellStart"/>
+      <w:r>
+        <w:rPr>
+          <w:color w:val="521311" w:themeColor="accent6" w:themeShade="80"/>
+          <w:lang w:val="en-GB"/>
+        </w:rPr>
+        <w:t>ONFInfoModel</w:t>
+      </w:r>
+      <w:proofErr w:type="spellEnd"/>
+      <w:r>
+        <w:rPr>
+          <w:color w:val="521311" w:themeColor="accent6" w:themeShade="80"/>
+          <w:lang w:val="en-GB"/>
+        </w:rPr>
+        <w:t>\</w:t>
+      </w:r>
+      <w:proofErr w:type="spellStart"/>
+      <w:r>
+        <w:rPr>
+          <w:color w:val="521311" w:themeColor="accent6" w:themeShade="80"/>
+          <w:lang w:val="en-GB"/>
+        </w:rPr>
+        <w:t>OnfModel</w:t>
+      </w:r>
+      <w:proofErr w:type="spellEnd"/>
+      <w:r>
+        <w:rPr>
+          <w:color w:val="521311" w:themeColor="accent6" w:themeShade="80"/>
+          <w:lang w:val="en-GB"/>
+        </w:rPr>
+        <w:t>\</w:t>
+      </w:r>
+      <w:proofErr w:type="spellStart"/>
+      <w:r>
+        <w:rPr>
+          <w:color w:val="7030A0"/>
+          <w:lang w:val="en-GB"/>
+        </w:rPr>
+        <w:t>CoreModel.uml</w:t>
+      </w:r>
+      <w:proofErr w:type="spellEnd"/>
+      <w:r>
+        <w:rPr>
+          <w:color w:val="7030A0"/>
+          <w:lang w:val="en-GB"/>
+        </w:rPr>
+        <w:t xml:space="preserve">' element=’{0}’ </w:t>
+      </w:r>
+      <w:proofErr w:type="spellStart"/>
+      <w:r>
+        <w:rPr>
+          <w:color w:val="7030A0"/>
+          <w:lang w:val="en-GB"/>
+        </w:rPr>
+        <w:t>importedBundles</w:t>
+      </w:r>
+      <w:proofErr w:type="spellEnd"/>
+      <w:r>
+        <w:rPr>
+          <w:color w:val="7030A0"/>
+          <w:lang w:val="en-GB"/>
+        </w:rPr>
+        <w:t>='</w:t>
+      </w:r>
+      <w:proofErr w:type="spellStart"/>
+      <w:r>
+        <w:rPr>
+          <w:color w:val="7030A0"/>
+          <w:lang w:val="en-GB"/>
+        </w:rPr>
+        <w:t>gmf;papyrus</w:t>
+      </w:r>
+      <w:proofErr w:type="spellEnd"/>
+      <w:r>
+        <w:rPr>
+          <w:color w:val="7030A0"/>
+          <w:lang w:val="en-GB"/>
+        </w:rPr>
+        <w:t xml:space="preserve">' </w:t>
+      </w:r>
+      <w:proofErr w:type="spellStart"/>
+      <w:r>
+        <w:rPr>
+          <w:color w:val="7030A0"/>
+          <w:lang w:val="en-GB"/>
+        </w:rPr>
+        <w:t>searchMetamodels</w:t>
+      </w:r>
+      <w:proofErr w:type="spellEnd"/>
+      <w:r>
+        <w:rPr>
+          <w:color w:val="7030A0"/>
+          <w:lang w:val="en-GB"/>
+        </w:rPr>
+        <w:t>='true'/&gt;</w:t>
+      </w:r>
+      <w:r>
+        <w:rPr>
+          <w:color w:val="7030A0"/>
+          <w:lang w:val="en-GB"/>
+        </w:rPr>
         <w:t>&lt;drop/&gt;</w:t>
       </w:r>
     </w:p>
@@ -12551,7 +13771,23 @@
           <w:color w:val="7030A0"/>
           <w:lang w:val="en-GB"/>
         </w:rPr>
-        <w:t>&lt;gendoc&gt;&lt;drop/&gt;</w:t>
+        <w:t>&lt;</w:t>
+      </w:r>
+      <w:proofErr w:type="spellStart"/>
+      <w:r>
+        <w:rPr>
+          <w:color w:val="7030A0"/>
+          <w:lang w:val="en-GB"/>
+        </w:rPr>
+        <w:t>gendoc</w:t>
+      </w:r>
+      <w:proofErr w:type="spellEnd"/>
+      <w:r>
+        <w:rPr>
+          <w:color w:val="7030A0"/>
+          <w:lang w:val="en-GB"/>
+        </w:rPr>
+        <w:t>&gt;&lt;drop/&gt;</w:t>
       </w:r>
     </w:p>
     <w:p>
@@ -12570,7 +13806,7 @@
       <w:r>
         <w:t xml:space="preserve">The “A” series of explanatory documents (see </w:t>
       </w:r>
-      <w:hyperlink r:id="rId41" w:history="1">
+      <w:hyperlink r:id="rId33" w:history="1">
         <w:r>
           <w:rPr>
             <w:rStyle w:val="Hyperlink"/>
@@ -12619,7 +13855,7 @@
       <w:r>
         <w:t>Appendix Overview (</w:t>
       </w:r>
-      <w:hyperlink r:id="rId42" w:history="1">
+      <w:hyperlink r:id="rId34" w:history="1">
         <w:r>
           <w:rPr>
             <w:rStyle w:val="Hyperlink"/>
@@ -12640,12 +13876,11 @@
       <w:pPr>
         <w:pStyle w:val="Heading3"/>
       </w:pPr>
-      <w:bookmarkStart w:id="49" w:name="_Ref457550894"/>
-      <w:commentRangeStart w:id="50"/>
+      <w:bookmarkStart w:id="47" w:name="_Ref457550894"/>
       <w:r>
         <w:t>Data Dictionary (</w:t>
       </w:r>
-      <w:hyperlink r:id="rId43" w:history="1">
+      <w:hyperlink r:id="rId35" w:history="1">
         <w:r>
           <w:rPr>
             <w:rStyle w:val="Hyperlink"/>
@@ -12656,21 +13891,19 @@
       <w:r>
         <w:t>)</w:t>
       </w:r>
-      <w:bookmarkEnd w:id="49"/>
-      <w:commentRangeEnd w:id="50"/>
-      <w:r>
-        <w:rPr>
-          <w:rStyle w:val="CommentReference"/>
-          <w:rFonts w:ascii="Times New Roman" w:eastAsiaTheme="minorEastAsia" w:hAnsi="Times New Roman" w:cstheme="minorBidi"/>
-          <w:b w:val="0"/>
-          <w:bCs w:val="0"/>
-        </w:rPr>
-        <w:commentReference w:id="50"/>
-      </w:r>
-    </w:p>
-    <w:p>
-      <w:r>
-        <w:t>The data dictionary provides details of the classes, attributes and data types (i.e.</w:t>
+      <w:bookmarkEnd w:id="47"/>
+    </w:p>
+    <w:p>
+      <w:r>
+        <w:t xml:space="preserve">The data dictionary provides details of the classes, </w:t>
+      </w:r>
+      <w:proofErr w:type="gramStart"/>
+      <w:r>
+        <w:t>attributes</w:t>
+      </w:r>
+      <w:proofErr w:type="gramEnd"/>
+      <w:r>
+        <w:t xml:space="preserve"> and data types (i.e.</w:t>
       </w:r>
       <w:r>
         <w:t>,</w:t>
@@ -12713,7 +13946,7 @@
                     </pic:cNvPicPr>
                   </pic:nvPicPr>
                   <pic:blipFill>
-                    <a:blip r:embed="rId44">
+                    <a:blip r:embed="rId36">
                       <a:extLst>
                         <a:ext uri="{28A0092B-C50C-407E-A947-70E740481C1C}">
                           <a14:useLocalDpi xmlns:a14="http://schemas.microsoft.com/office/drawing/2010/main" val="0"/>
@@ -12807,7 +14040,7 @@
         <w:rPr>
           <w:noProof/>
         </w:rPr>
-        <w:t>2</w:t>
+        <w:t>3</w:t>
       </w:r>
       <w:r>
         <w:rPr>
@@ -12823,12 +14056,12 @@
       <w:pPr>
         <w:pStyle w:val="Heading3"/>
       </w:pPr>
-      <w:bookmarkStart w:id="51" w:name="_Ref457548604"/>
-      <w:bookmarkStart w:id="52" w:name="_Ref487699518"/>
+      <w:bookmarkStart w:id="48" w:name="_Ref457548604"/>
+      <w:bookmarkStart w:id="49" w:name="_Ref487699518"/>
       <w:r>
         <w:t>Terminology mapping (</w:t>
       </w:r>
-      <w:bookmarkEnd w:id="51"/>
+      <w:bookmarkEnd w:id="48"/>
       <w:r>
         <w:fldChar w:fldCharType="begin"/>
       </w:r>
@@ -12850,22 +14083,30 @@
       <w:r>
         <w:t>)</w:t>
       </w:r>
-      <w:bookmarkEnd w:id="52"/>
-    </w:p>
-    <w:p>
-      <w:r>
-        <w:t>The terminology mapping document contains a table that provides overview translations from classes in the ONF-CIM to classes (and concepts) in other models. It will be helpful for someone who is familiar with one of the other industry standard terminology sets when working through the ONF-CIM.</w:t>
+      <w:bookmarkEnd w:id="49"/>
+    </w:p>
+    <w:p>
+      <w:r>
+        <w:t xml:space="preserve">The terminology mapping document contains a table that provides overview translations from classes in the ONF-CIM to classes (and concepts) in other models. It will be helpful for someone who is familiar with one of the other industry standard </w:t>
+      </w:r>
+      <w:proofErr w:type="gramStart"/>
+      <w:r>
+        <w:t>terminology</w:t>
+      </w:r>
+      <w:proofErr w:type="gramEnd"/>
+      <w:r>
+        <w:t xml:space="preserve"> sets when working through the ONF-CIM.</w:t>
       </w:r>
     </w:p>
     <w:p>
       <w:pPr>
         <w:pStyle w:val="Heading3"/>
       </w:pPr>
-      <w:bookmarkStart w:id="53" w:name="_Ref458439970"/>
+      <w:bookmarkStart w:id="50" w:name="_Ref458439970"/>
       <w:r>
         <w:t>Core Model Future Enhancements (</w:t>
       </w:r>
-      <w:bookmarkEnd w:id="53"/>
+      <w:bookmarkEnd w:id="50"/>
       <w:r>
         <w:fldChar w:fldCharType="begin"/>
       </w:r>
@@ -12897,11 +14138,16 @@
       <w:pPr>
         <w:pStyle w:val="Heading3"/>
       </w:pPr>
-      <w:bookmarkStart w:id="54" w:name="_Toc456706159"/>
-      <w:r>
-        <w:t>Gendoc fragment definitions (</w:t>
-      </w:r>
-      <w:hyperlink r:id="rId45" w:history="1">
+      <w:bookmarkStart w:id="51" w:name="_Toc456706159"/>
+      <w:proofErr w:type="spellStart"/>
+      <w:r>
+        <w:t>Gendoc</w:t>
+      </w:r>
+      <w:proofErr w:type="spellEnd"/>
+      <w:r>
+        <w:t xml:space="preserve"> fragment definitions (</w:t>
+      </w:r>
+      <w:hyperlink r:id="rId37" w:history="1">
         <w:r>
           <w:rPr>
             <w:rStyle w:val="Hyperlink"/>
@@ -12920,24 +14166,56 @@
     </w:p>
     <w:p>
       <w:r>
-        <w:t xml:space="preserve">Note that Gendoc is the tool used to extract model element details and diagrams from the .uml and .notation files and to insert those into the TR-512 documentation. </w:t>
-      </w:r>
-    </w:p>
-    <w:p>
-      <w:r>
-        <w:t>Note all Gendoc templates are provided in the Gendoc folder.</w:t>
+        <w:t xml:space="preserve">Note that </w:t>
+      </w:r>
+      <w:proofErr w:type="spellStart"/>
+      <w:r>
+        <w:t>Gendoc</w:t>
+      </w:r>
+      <w:proofErr w:type="spellEnd"/>
+      <w:r>
+        <w:t xml:space="preserve"> is the tool used to extract model element details and diagrams from the .</w:t>
+      </w:r>
+      <w:proofErr w:type="spellStart"/>
+      <w:r>
+        <w:t>uml</w:t>
+      </w:r>
+      <w:proofErr w:type="spellEnd"/>
+      <w:r>
+        <w:t xml:space="preserve"> and .notation files and to insert those into the TR-512 documentation. </w:t>
+      </w:r>
+    </w:p>
+    <w:p>
+      <w:r>
+        <w:t xml:space="preserve">Note all </w:t>
+      </w:r>
+      <w:proofErr w:type="spellStart"/>
+      <w:r>
+        <w:t>Gendoc</w:t>
+      </w:r>
+      <w:proofErr w:type="spellEnd"/>
+      <w:r>
+        <w:t xml:space="preserve"> templates are provided in the </w:t>
+      </w:r>
+      <w:proofErr w:type="spellStart"/>
+      <w:r>
+        <w:t>Gendoc</w:t>
+      </w:r>
+      <w:proofErr w:type="spellEnd"/>
+      <w:r>
+        <w:t xml:space="preserve"> folder.</w:t>
       </w:r>
     </w:p>
     <w:p>
       <w:pPr>
         <w:pStyle w:val="Heading2"/>
       </w:pPr>
-      <w:bookmarkStart w:id="55" w:name="_Ref457548168"/>
+      <w:bookmarkStart w:id="52" w:name="_Ref457548168"/>
       <w:r>
         <w:t>Supporting Guidelines</w:t>
       </w:r>
-      <w:bookmarkEnd w:id="54"/>
-      <w:bookmarkEnd w:id="55"/>
+      <w:bookmarkEnd w:id="51"/>
+      <w:bookmarkEnd w:id="52"/>
       <w:r>
         <w:t xml:space="preserve"> </w:t>
       </w:r>
@@ -13017,7 +14295,23 @@
         <w:t xml:space="preserve">{{ONF TR-514}}: </w:t>
       </w:r>
       <w:r>
-        <w:t>The ONF-CIM is expressed in a formal language called UML (Unified Modeling Language). UML has a number of basic model elements, called UML artifacts. In order to assure consistent modeling, only a subset of the UML artifacts is used in the development of the ONF-CIM. The selected subset of UML artifacts is documented.</w:t>
+        <w:t xml:space="preserve">The ONF-CIM is expressed in a formal language called UML (Unified Modeling Language). UML has </w:t>
+      </w:r>
+      <w:proofErr w:type="gramStart"/>
+      <w:r>
+        <w:t>a number of</w:t>
+      </w:r>
+      <w:proofErr w:type="gramEnd"/>
+      <w:r>
+        <w:t xml:space="preserve"> basic model elements, called UML artifacts. </w:t>
+      </w:r>
+      <w:proofErr w:type="gramStart"/>
+      <w:r>
+        <w:t>In order to</w:t>
+      </w:r>
+      <w:proofErr w:type="gramEnd"/>
+      <w:r>
+        <w:t xml:space="preserve"> assure consistent modeling, only a subset of the UML artifacts is used in the development of the ONF-CIM. The selected subset of UML artifacts is documented.</w:t>
       </w:r>
     </w:p>
     <w:p>
@@ -13066,7 +14360,15 @@
         <w:t>{{ONF TR-531}}:</w:t>
       </w:r>
       <w:r>
-        <w:t xml:space="preserve"> This document defines the guidelines for mapping protocol-neutral UML information models to YANG data schemas. The UML information model to be mapped has to be defined based on the UML Modeling Guidelines defined in {{ONF TR-514}}. </w:t>
+        <w:t xml:space="preserve"> This document defines the guidelines for mapping protocol-neutral UML information models to YANG data schemas. The UML information model to be mapped </w:t>
+      </w:r>
+      <w:proofErr w:type="gramStart"/>
+      <w:r>
+        <w:t>has to</w:t>
+      </w:r>
+      <w:proofErr w:type="gramEnd"/>
+      <w:r>
+        <w:t xml:space="preserve"> be defined based on the UML Modeling Guidelines defined in {{ONF TR-514}}. </w:t>
       </w:r>
     </w:p>
     <w:p>
@@ -13085,7 +14387,31 @@
         <w:t>{{ONF TR-543}}:</w:t>
       </w:r>
       <w:r>
-        <w:t xml:space="preserve"> This document defines the guidelines for mapping protocol-neutral UML information model to OpenAPI (also a.k.a Swagger API), which is a RESTful API with JSON data schema. The UML information model to be mapped has to be defined based on the UML Modeling Guidelines defined in {{ONF TR-514}}.</w:t>
+        <w:t xml:space="preserve"> This document defines the guidelines for mapping protocol-neutral UML information model to </w:t>
+      </w:r>
+      <w:proofErr w:type="spellStart"/>
+      <w:r>
+        <w:t>OpenAPI</w:t>
+      </w:r>
+      <w:proofErr w:type="spellEnd"/>
+      <w:r>
+        <w:t xml:space="preserve"> (also </w:t>
+      </w:r>
+      <w:proofErr w:type="spellStart"/>
+      <w:r>
+        <w:t>a.k.a</w:t>
+      </w:r>
+      <w:proofErr w:type="spellEnd"/>
+      <w:r>
+        <w:t xml:space="preserve"> Swagger API), which is a RESTful API with JSON data schema. The UML information model to be mapped </w:t>
+      </w:r>
+      <w:proofErr w:type="gramStart"/>
+      <w:r>
+        <w:t>has to</w:t>
+      </w:r>
+      <w:proofErr w:type="gramEnd"/>
+      <w:r>
+        <w:t xml:space="preserve"> be defined based on the UML Modeling Guidelines defined in {{ONF TR-514}}.</w:t>
       </w:r>
     </w:p>
     <w:p>
@@ -13104,93 +14430,120 @@
         <w:t>{{ONF TR-544}}:</w:t>
       </w:r>
       <w:r>
-        <w:t xml:space="preserve"> This document defines the guidelines for mapping protocol-neutral UML information model to the ProtoBuf schema language. The UML information model to be mapped has to be defined based on the UML Modeling Guidelines defined in {{ONF TR-514}}.</w:t>
+        <w:t xml:space="preserve"> This document defines the guidelines for mapping protocol-neutral UML information model to the </w:t>
+      </w:r>
+      <w:proofErr w:type="spellStart"/>
+      <w:r>
+        <w:t>ProtoBuf</w:t>
+      </w:r>
+      <w:proofErr w:type="spellEnd"/>
+      <w:r>
+        <w:t xml:space="preserve"> schema language. The UML information model to be mapped </w:t>
+      </w:r>
+      <w:proofErr w:type="gramStart"/>
+      <w:r>
+        <w:t>has to</w:t>
+      </w:r>
+      <w:proofErr w:type="gramEnd"/>
+      <w:r>
+        <w:t xml:space="preserve"> be defined based on the UML Modeling Guidelines defined in {{ONF TR-514}}.</w:t>
       </w:r>
     </w:p>
     <w:p>
       <w:pPr>
         <w:pStyle w:val="Heading2"/>
       </w:pPr>
-      <w:bookmarkStart w:id="56" w:name="_Toc456706160"/>
-      <w:bookmarkStart w:id="57" w:name="_Ref459106939"/>
+      <w:bookmarkStart w:id="53" w:name="_Toc456706160"/>
+      <w:bookmarkStart w:id="54" w:name="_Ref459106939"/>
       <w:r>
         <w:t>Key reference material</w:t>
       </w:r>
+      <w:bookmarkEnd w:id="53"/>
+      <w:bookmarkEnd w:id="54"/>
+    </w:p>
+    <w:p>
+      <w:r>
+        <w:t xml:space="preserve">In the development of the </w:t>
+      </w:r>
+      <w:proofErr w:type="spellStart"/>
+      <w:r>
+        <w:t>CoreModel</w:t>
+      </w:r>
+      <w:proofErr w:type="spellEnd"/>
+      <w:r>
+        <w:t>, information model work from other SDOs has been used as input, including {{TMF TR215}}, {{TMF TR225}}, {{TMF SID 5LR}}, {{ITU-T G.7711}}, {{ITU-T G.87</w:t>
+      </w:r>
+      <w:r>
+        <w:t>5</w:t>
+      </w:r>
+      <w:r>
+        <w:t>}}, {{ITU-T G.8052}}, and {{ITU-T G.8152}}.</w:t>
+      </w:r>
+      <w:bookmarkStart w:id="55" w:name="_Toc410597870"/>
+      <w:bookmarkStart w:id="56" w:name="_Toc410597871"/>
+      <w:bookmarkStart w:id="57" w:name="_Toc410597872"/>
+      <w:bookmarkStart w:id="58" w:name="_Toc410597873"/>
+      <w:bookmarkStart w:id="59" w:name="_Toc410597874"/>
+      <w:bookmarkStart w:id="60" w:name="_Toc410597875"/>
+      <w:bookmarkStart w:id="61" w:name="_Toc410597876"/>
+      <w:bookmarkStart w:id="62" w:name="_Toc410597877"/>
+      <w:bookmarkStart w:id="63" w:name="_Toc410597878"/>
+      <w:bookmarkStart w:id="64" w:name="_Toc410597879"/>
+      <w:bookmarkStart w:id="65" w:name="_Toc410597880"/>
+      <w:bookmarkStart w:id="66" w:name="_Toc410597881"/>
+      <w:bookmarkStart w:id="67" w:name="_Toc410597882"/>
+      <w:bookmarkStart w:id="68" w:name="_Toc410597883"/>
+      <w:bookmarkStart w:id="69" w:name="_Toc410597884"/>
+      <w:bookmarkStart w:id="70" w:name="_Toc410597885"/>
+      <w:bookmarkStart w:id="71" w:name="_Toc410597886"/>
+      <w:bookmarkStart w:id="72" w:name="_Toc410597887"/>
+      <w:bookmarkStart w:id="73" w:name="_Toc410597888"/>
+      <w:bookmarkStart w:id="74" w:name="_Toc410597889"/>
+      <w:bookmarkStart w:id="75" w:name="_Toc410597890"/>
+      <w:bookmarkStart w:id="76" w:name="_Toc410597891"/>
+      <w:bookmarkStart w:id="77" w:name="_Toc410597892"/>
+      <w:bookmarkStart w:id="78" w:name="_Toc410597893"/>
+      <w:bookmarkStart w:id="79" w:name="_Toc410597894"/>
+      <w:bookmarkStart w:id="80" w:name="_Toc410597895"/>
+      <w:bookmarkStart w:id="81" w:name="_Toc410597896"/>
+      <w:bookmarkStart w:id="82" w:name="_Toc410597897"/>
+      <w:bookmarkStart w:id="83" w:name="_Toc410597898"/>
+      <w:bookmarkStart w:id="84" w:name="_Toc410597899"/>
+      <w:bookmarkStart w:id="85" w:name="_Toc410597900"/>
+      <w:bookmarkStart w:id="86" w:name="_Toc410597901"/>
+      <w:bookmarkStart w:id="87" w:name="_Toc410597902"/>
+      <w:bookmarkStart w:id="88" w:name="_Toc410597903"/>
+      <w:bookmarkStart w:id="89" w:name="_Toc410597904"/>
+      <w:bookmarkStart w:id="90" w:name="_Toc410597905"/>
+      <w:bookmarkStart w:id="91" w:name="_Toc410597906"/>
+      <w:bookmarkStart w:id="92" w:name="_Toc410597907"/>
+      <w:bookmarkStart w:id="93" w:name="_Toc410597908"/>
+      <w:bookmarkStart w:id="94" w:name="_Toc410597909"/>
+      <w:bookmarkStart w:id="95" w:name="_Toc410597910"/>
+      <w:bookmarkStart w:id="96" w:name="_Toc410597911"/>
+      <w:bookmarkStart w:id="97" w:name="_Toc410597912"/>
+      <w:bookmarkStart w:id="98" w:name="_Toc410597913"/>
+      <w:bookmarkStart w:id="99" w:name="_Toc410597914"/>
+      <w:bookmarkStart w:id="100" w:name="_Toc410597915"/>
+      <w:bookmarkStart w:id="101" w:name="_Toc410597916"/>
+      <w:bookmarkStart w:id="102" w:name="_Toc410597917"/>
+      <w:bookmarkStart w:id="103" w:name="_Toc410597918"/>
+      <w:bookmarkStart w:id="104" w:name="_Toc410597919"/>
+      <w:bookmarkStart w:id="105" w:name="_Toc410597920"/>
+      <w:bookmarkStart w:id="106" w:name="_Toc410597921"/>
+      <w:bookmarkStart w:id="107" w:name="_Toc410597922"/>
+      <w:bookmarkStart w:id="108" w:name="_Toc410597923"/>
+      <w:bookmarkStart w:id="109" w:name="_Toc410597924"/>
+      <w:bookmarkStart w:id="110" w:name="_Toc410597925"/>
+      <w:bookmarkStart w:id="111" w:name="_Toc410597926"/>
+      <w:bookmarkStart w:id="112" w:name="_Toc410597927"/>
+      <w:bookmarkStart w:id="113" w:name="_Toc410597928"/>
+      <w:bookmarkStart w:id="114" w:name="_Toc410597929"/>
+      <w:bookmarkStart w:id="115" w:name="_Toc410597930"/>
+      <w:bookmarkStart w:id="116" w:name="_Toc410597931"/>
+      <w:bookmarkEnd w:id="55"/>
       <w:bookmarkEnd w:id="56"/>
       <w:bookmarkEnd w:id="57"/>
-    </w:p>
-    <w:p>
-      <w:r>
-        <w:t>In the development of the CoreModel, information model work from other SDOs has been used as input, including {{TMF TR215}}, {{TMF TR225}}, {{TMF SID 5LR}}, {{ITU-T G.7711}}, {{ITU-T G.87</w:t>
-      </w:r>
-      <w:r>
-        <w:t>5</w:t>
-      </w:r>
-      <w:r>
-        <w:t>}}, {{ITU-T G.8052}}, and {{ITU-T G.8152}}.</w:t>
-      </w:r>
-      <w:bookmarkStart w:id="58" w:name="_Toc410597870"/>
-      <w:bookmarkStart w:id="59" w:name="_Toc410597871"/>
-      <w:bookmarkStart w:id="60" w:name="_Toc410597872"/>
-      <w:bookmarkStart w:id="61" w:name="_Toc410597873"/>
-      <w:bookmarkStart w:id="62" w:name="_Toc410597874"/>
-      <w:bookmarkStart w:id="63" w:name="_Toc410597875"/>
-      <w:bookmarkStart w:id="64" w:name="_Toc410597876"/>
-      <w:bookmarkStart w:id="65" w:name="_Toc410597877"/>
-      <w:bookmarkStart w:id="66" w:name="_Toc410597878"/>
-      <w:bookmarkStart w:id="67" w:name="_Toc410597879"/>
-      <w:bookmarkStart w:id="68" w:name="_Toc410597880"/>
-      <w:bookmarkStart w:id="69" w:name="_Toc410597881"/>
-      <w:bookmarkStart w:id="70" w:name="_Toc410597882"/>
-      <w:bookmarkStart w:id="71" w:name="_Toc410597883"/>
-      <w:bookmarkStart w:id="72" w:name="_Toc410597884"/>
-      <w:bookmarkStart w:id="73" w:name="_Toc410597885"/>
-      <w:bookmarkStart w:id="74" w:name="_Toc410597886"/>
-      <w:bookmarkStart w:id="75" w:name="_Toc410597887"/>
-      <w:bookmarkStart w:id="76" w:name="_Toc410597888"/>
-      <w:bookmarkStart w:id="77" w:name="_Toc410597889"/>
-      <w:bookmarkStart w:id="78" w:name="_Toc410597890"/>
-      <w:bookmarkStart w:id="79" w:name="_Toc410597891"/>
-      <w:bookmarkStart w:id="80" w:name="_Toc410597892"/>
-      <w:bookmarkStart w:id="81" w:name="_Toc410597893"/>
-      <w:bookmarkStart w:id="82" w:name="_Toc410597894"/>
-      <w:bookmarkStart w:id="83" w:name="_Toc410597895"/>
-      <w:bookmarkStart w:id="84" w:name="_Toc410597896"/>
-      <w:bookmarkStart w:id="85" w:name="_Toc410597897"/>
-      <w:bookmarkStart w:id="86" w:name="_Toc410597898"/>
-      <w:bookmarkStart w:id="87" w:name="_Toc410597899"/>
-      <w:bookmarkStart w:id="88" w:name="_Toc410597900"/>
-      <w:bookmarkStart w:id="89" w:name="_Toc410597901"/>
-      <w:bookmarkStart w:id="90" w:name="_Toc410597902"/>
-      <w:bookmarkStart w:id="91" w:name="_Toc410597903"/>
-      <w:bookmarkStart w:id="92" w:name="_Toc410597904"/>
-      <w:bookmarkStart w:id="93" w:name="_Toc410597905"/>
-      <w:bookmarkStart w:id="94" w:name="_Toc410597906"/>
-      <w:bookmarkStart w:id="95" w:name="_Toc410597907"/>
-      <w:bookmarkStart w:id="96" w:name="_Toc410597908"/>
-      <w:bookmarkStart w:id="97" w:name="_Toc410597909"/>
-      <w:bookmarkStart w:id="98" w:name="_Toc410597910"/>
-      <w:bookmarkStart w:id="99" w:name="_Toc410597911"/>
-      <w:bookmarkStart w:id="100" w:name="_Toc410597912"/>
-      <w:bookmarkStart w:id="101" w:name="_Toc410597913"/>
-      <w:bookmarkStart w:id="102" w:name="_Toc410597914"/>
-      <w:bookmarkStart w:id="103" w:name="_Toc410597915"/>
-      <w:bookmarkStart w:id="104" w:name="_Toc410597916"/>
-      <w:bookmarkStart w:id="105" w:name="_Toc410597917"/>
-      <w:bookmarkStart w:id="106" w:name="_Toc410597918"/>
-      <w:bookmarkStart w:id="107" w:name="_Toc410597919"/>
-      <w:bookmarkStart w:id="108" w:name="_Toc410597920"/>
-      <w:bookmarkStart w:id="109" w:name="_Toc410597921"/>
-      <w:bookmarkStart w:id="110" w:name="_Toc410597922"/>
-      <w:bookmarkStart w:id="111" w:name="_Toc410597923"/>
-      <w:bookmarkStart w:id="112" w:name="_Toc410597924"/>
-      <w:bookmarkStart w:id="113" w:name="_Toc410597925"/>
-      <w:bookmarkStart w:id="114" w:name="_Toc410597926"/>
-      <w:bookmarkStart w:id="115" w:name="_Toc410597927"/>
-      <w:bookmarkStart w:id="116" w:name="_Toc410597928"/>
-      <w:bookmarkStart w:id="117" w:name="_Toc410597929"/>
-      <w:bookmarkStart w:id="118" w:name="_Toc410597930"/>
-      <w:bookmarkStart w:id="119" w:name="_Toc410597931"/>
       <w:bookmarkEnd w:id="58"/>
       <w:bookmarkEnd w:id="59"/>
       <w:bookmarkEnd w:id="60"/>
@@ -13250,24 +14603,29 @@
       <w:bookmarkEnd w:id="114"/>
       <w:bookmarkEnd w:id="115"/>
       <w:bookmarkEnd w:id="116"/>
+      <w:r>
+        <w:t xml:space="preserve"> The </w:t>
+      </w:r>
+      <w:proofErr w:type="spellStart"/>
+      <w:r>
+        <w:t>CoreModel</w:t>
+      </w:r>
+      <w:proofErr w:type="spellEnd"/>
+      <w:r>
+        <w:t xml:space="preserve"> is being shared with other bodies via various mechanisms including publication of a view of the model as an IETF draft {{draft-lam}}.</w:t>
+      </w:r>
+    </w:p>
+    <w:p>
+      <w:pPr>
+        <w:pStyle w:val="Heading2"/>
+      </w:pPr>
+      <w:bookmarkStart w:id="117" w:name="_Toc434403119"/>
+      <w:bookmarkStart w:id="118" w:name="_Ref459106963"/>
+      <w:r>
+        <w:t>Papyrus File</w:t>
+      </w:r>
       <w:bookmarkEnd w:id="117"/>
       <w:bookmarkEnd w:id="118"/>
-      <w:bookmarkEnd w:id="119"/>
-      <w:r>
-        <w:t xml:space="preserve"> The CoreModel is being shared with other bodies via various mechanisms including publication of a view of the model as an IETF draft {{draft-lam}}.</w:t>
-      </w:r>
-    </w:p>
-    <w:p>
-      <w:pPr>
-        <w:pStyle w:val="Heading2"/>
-      </w:pPr>
-      <w:bookmarkStart w:id="120" w:name="_Toc434403119"/>
-      <w:bookmarkStart w:id="121" w:name="_Ref459106963"/>
-      <w:r>
-        <w:t>Papyrus File</w:t>
-      </w:r>
-      <w:bookmarkEnd w:id="120"/>
-      <w:bookmarkEnd w:id="121"/>
     </w:p>
     <w:p>
       <w:pPr>
@@ -13330,13 +14688,15 @@
       <w:r>
         <w:t xml:space="preserve"> the Core Model files: </w:t>
       </w:r>
-      <w:hyperlink r:id="rId46" w:history="1">
+      <w:hyperlink r:id="rId38" w:history="1">
+        <w:proofErr w:type="spellStart"/>
         <w:r>
           <w:rPr>
             <w:rStyle w:val="Hyperlink"/>
           </w:rPr>
           <w:t>OnfModel</w:t>
         </w:r>
+        <w:proofErr w:type="spellEnd"/>
       </w:hyperlink>
       <w:r>
         <w:rPr>
@@ -13476,7 +14836,7 @@
           <w:noProof/>
           <w:lang w:eastAsia="en-CA"/>
         </w:rPr>
-        <w:t>44</w:t>
+        <w:t>43</w:t>
       </w:r>
       <w:r>
         <w:rPr>
@@ -13496,12 +14856,26 @@
         <w:rPr>
           <w:lang w:eastAsia="en-CA"/>
         </w:rPr>
-        <w:t xml:space="preserve">In order to view and further extend or modify the information model, install the open source Eclipse software and the Papyrus tool. </w:t>
-      </w:r>
+        <w:t xml:space="preserve">In order to view and further extend or modify the information model, install the </w:t>
+      </w:r>
+      <w:proofErr w:type="gramStart"/>
       <w:r>
         <w:rPr>
           <w:lang w:eastAsia="en-CA"/>
         </w:rPr>
+        <w:t>open source</w:t>
+      </w:r>
+      <w:proofErr w:type="gramEnd"/>
+      <w:r>
+        <w:rPr>
+          <w:lang w:eastAsia="en-CA"/>
+        </w:rPr>
+        <w:t xml:space="preserve"> Eclipse software and the Papyrus tool. </w:t>
+      </w:r>
+      <w:r>
+        <w:rPr>
+          <w:lang w:eastAsia="en-CA"/>
+        </w:rPr>
         <w:t xml:space="preserve">The installation guide for Eclipse and Papyrus can be found in </w:t>
       </w:r>
       <w:r>
@@ -13518,12 +14892,12 @@
       <w:pPr>
         <w:pStyle w:val="Heading2"/>
       </w:pPr>
-      <w:bookmarkStart w:id="122" w:name="_Toc434505241"/>
-      <w:bookmarkStart w:id="123" w:name="_Toc456706161"/>
-      <w:bookmarkStart w:id="124" w:name="_Ref457548210"/>
-      <w:bookmarkStart w:id="125" w:name="_Ref457548215"/>
-      <w:bookmarkStart w:id="126" w:name="_Ref457548219"/>
-      <w:bookmarkStart w:id="127" w:name="_Ref459117349"/>
+      <w:bookmarkStart w:id="119" w:name="_Toc434505241"/>
+      <w:bookmarkStart w:id="120" w:name="_Toc456706161"/>
+      <w:bookmarkStart w:id="121" w:name="_Ref457548210"/>
+      <w:bookmarkStart w:id="122" w:name="_Ref457548215"/>
+      <w:bookmarkStart w:id="123" w:name="_Ref457548219"/>
+      <w:bookmarkStart w:id="124" w:name="_Ref459117349"/>
       <w:r>
         <w:lastRenderedPageBreak/>
         <w:t>Boundary of the work</w:t>
@@ -13536,32 +14910,84 @@
         </w:rPr>
       </w:pPr>
       <w:r>
-        <w:t xml:space="preserve">As noted, the ONF Core IM does not cover interface definition. As a consequence, certain stereotype values are not relevant and hence are left at default including objectCreationNotification, </w:t>
-      </w:r>
+        <w:t xml:space="preserve">As noted, the ONF Core IM does not cover interface definition. </w:t>
+      </w:r>
+      <w:proofErr w:type="gramStart"/>
+      <w:r>
+        <w:t>As a consequence</w:t>
+      </w:r>
+      <w:proofErr w:type="gramEnd"/>
+      <w:r>
+        <w:t xml:space="preserve">, certain stereotype values are not relevant and hence are left at default including </w:t>
+      </w:r>
+      <w:proofErr w:type="spellStart"/>
+      <w:r>
+        <w:t>objectCreationNotification</w:t>
+      </w:r>
+      <w:proofErr w:type="spellEnd"/>
+      <w:r>
+        <w:t xml:space="preserve">, </w:t>
+      </w:r>
+      <w:proofErr w:type="spellStart"/>
       <w:r>
         <w:rPr>
           <w:lang w:eastAsia="de-DE"/>
         </w:rPr>
-        <w:t>objectDeletionNotification and passByReference.  A majority of the attributes are read/write as in most cases a view can be conceived that will allow the attribute to be written.</w:t>
+        <w:t>objectDeletionNotification</w:t>
+      </w:r>
+      <w:proofErr w:type="spellEnd"/>
+      <w:r>
+        <w:rPr>
+          <w:lang w:eastAsia="de-DE"/>
+        </w:rPr>
+        <w:t xml:space="preserve"> and </w:t>
+      </w:r>
+      <w:proofErr w:type="spellStart"/>
+      <w:r>
+        <w:rPr>
+          <w:lang w:eastAsia="de-DE"/>
+        </w:rPr>
+        <w:t>passByReference</w:t>
+      </w:r>
+      <w:proofErr w:type="spellEnd"/>
+      <w:r>
+        <w:rPr>
+          <w:lang w:eastAsia="de-DE"/>
+        </w:rPr>
+        <w:t xml:space="preserve">.  </w:t>
+      </w:r>
+      <w:proofErr w:type="gramStart"/>
+      <w:r>
+        <w:rPr>
+          <w:lang w:eastAsia="de-DE"/>
+        </w:rPr>
+        <w:t>A majority of</w:t>
+      </w:r>
+      <w:proofErr w:type="gramEnd"/>
+      <w:r>
+        <w:rPr>
+          <w:lang w:eastAsia="de-DE"/>
+        </w:rPr>
+        <w:t xml:space="preserve"> the attributes are read/write as in most cases a view can be conceived that will allow the attribute to be written.</w:t>
       </w:r>
     </w:p>
     <w:p>
       <w:pPr>
         <w:pStyle w:val="Heading2"/>
       </w:pPr>
-      <w:bookmarkStart w:id="128" w:name="_Toc519599228"/>
-      <w:bookmarkStart w:id="129" w:name="_Ref520717368"/>
-      <w:bookmarkStart w:id="130" w:name="_Ref520717372"/>
-      <w:bookmarkStart w:id="131" w:name="_Ref520717376"/>
-      <w:bookmarkStart w:id="132" w:name="_Ref520754703"/>
+      <w:bookmarkStart w:id="125" w:name="_Toc519599228"/>
+      <w:bookmarkStart w:id="126" w:name="_Ref520717368"/>
+      <w:bookmarkStart w:id="127" w:name="_Ref520717372"/>
+      <w:bookmarkStart w:id="128" w:name="_Ref520717376"/>
+      <w:bookmarkStart w:id="129" w:name="_Ref520754703"/>
       <w:r>
         <w:t>Key Model Classes</w:t>
       </w:r>
+      <w:bookmarkEnd w:id="125"/>
+      <w:bookmarkEnd w:id="126"/>
+      <w:bookmarkEnd w:id="127"/>
       <w:bookmarkEnd w:id="128"/>
       <w:bookmarkEnd w:id="129"/>
-      <w:bookmarkEnd w:id="130"/>
-      <w:bookmarkEnd w:id="131"/>
-      <w:bookmarkEnd w:id="132"/>
     </w:p>
     <w:p>
       <w:r>
@@ -13584,7 +15010,15 @@
     </w:p>
     <w:p>
       <w:r>
-        <w:t>The physical inventory model has two key classes, Equipment and Holder. Equipment is the physical unit and the holders are the ‘places’ that can hold other physical units. This allows us to show the physical interrelationships but no functional ones, so for example concepts like a switch stack need to be done in the logical model.</w:t>
+        <w:t xml:space="preserve">The physical inventory model has two key classes, Equipment and Holder. Equipment is the physical </w:t>
+      </w:r>
+      <w:proofErr w:type="gramStart"/>
+      <w:r>
+        <w:t>unit</w:t>
+      </w:r>
+      <w:proofErr w:type="gramEnd"/>
+      <w:r>
+        <w:t xml:space="preserve"> and the holders are the ‘places’ that can hold other physical units. This allows us to show the physical interrelationships but no functional ones, so for example concepts like a switch stack need to be done in the logical model.</w:t>
       </w:r>
     </w:p>
     <w:p>
@@ -13599,9 +15033,9 @@
         </w:rPr>
         <w:object w:dxaOrig="2833" w:dyaOrig="2833" w14:anchorId="50347D3F">
           <v:shape id="_x0000_i1027" type="#_x0000_t75" style="width:211.5pt;height:211.5pt" o:ole="">
-            <v:imagedata r:id="rId47" o:title=""/>
+            <v:imagedata r:id="rId39" o:title=""/>
           </v:shape>
-          <o:OLEObject Type="Embed" ProgID="PowerPoint.Slide.12" ShapeID="_x0000_i1027" DrawAspect="Content" ObjectID="_1766437127" r:id="rId48"/>
+          <o:OLEObject Type="Embed" ProgID="PowerPoint.Slide.12" ShapeID="_x0000_i1027" DrawAspect="Content" ObjectID="_1766561945" r:id="rId40"/>
         </w:object>
       </w:r>
     </w:p>
@@ -13667,7 +15101,7 @@
         <w:rPr>
           <w:noProof/>
         </w:rPr>
-        <w:t>3</w:t>
+        <w:t>4</w:t>
       </w:r>
       <w:r>
         <w:rPr>
@@ -13691,7 +15125,15 @@
     <w:p>
       <w:r>
         <w:lastRenderedPageBreak/>
-        <w:t>For both of these logical function types it is useful to represent their association</w:t>
+        <w:t xml:space="preserve">For </w:t>
+      </w:r>
+      <w:proofErr w:type="gramStart"/>
+      <w:r>
+        <w:t>both of these</w:t>
+      </w:r>
+      <w:proofErr w:type="gramEnd"/>
+      <w:r>
+        <w:t xml:space="preserve"> logical function types it is useful to represent their association</w:t>
       </w:r>
       <w:r>
         <w:rPr>
@@ -13716,9 +15158,9 @@
       <w:r>
         <w:object w:dxaOrig="7370" w:dyaOrig="3683" w14:anchorId="08B5AAAA">
           <v:shape id="_x0000_i1028" type="#_x0000_t75" style="width:465pt;height:232.5pt" o:ole="">
-            <v:imagedata r:id="rId49" o:title=""/>
+            <v:imagedata r:id="rId41" o:title=""/>
           </v:shape>
-          <o:OLEObject Type="Embed" ProgID="PowerPoint.Slide.12" ShapeID="_x0000_i1028" DrawAspect="Content" ObjectID="_1766437128" r:id="rId50"/>
+          <o:OLEObject Type="Embed" ProgID="PowerPoint.Slide.12" ShapeID="_x0000_i1028" DrawAspect="Content" ObjectID="_1766561946" r:id="rId42"/>
         </w:object>
       </w:r>
     </w:p>
@@ -13777,25 +15219,80 @@
     </w:p>
     <w:p>
       <w:r>
-        <w:t>The key transport classes are ForwardingDomain, ForwardingConstruct and Link.</w:t>
-      </w:r>
-    </w:p>
-    <w:p>
-      <w:r>
-        <w:t>ForwardingDomain and Link are both constraint boundaries that allow ForwardingConstruct creation between the LTPs that their ports are bound to. Links are also constrained in that their ports need to be bound to ForwardingDomain port LTP.</w:t>
-      </w:r>
-    </w:p>
-    <w:p>
-      <w:r>
-        <w:t>ForwardingConstruct represents enabled forwarding capability.</w:t>
-      </w:r>
-    </w:p>
-    <w:p>
-      <w:r>
-        <w:t>LogicalTerminationPoint and LayerProtocol are specialized processing functions used to terminate the forwarding capability and process the information.</w:t>
-      </w:r>
-    </w:p>
-    <w:bookmarkStart w:id="133" w:name="_Hlk84333924"/>
+        <w:t xml:space="preserve">The key transport classes are </w:t>
+      </w:r>
+      <w:proofErr w:type="spellStart"/>
+      <w:r>
+        <w:t>ForwardingDomain</w:t>
+      </w:r>
+      <w:proofErr w:type="spellEnd"/>
+      <w:r>
+        <w:t xml:space="preserve">, </w:t>
+      </w:r>
+      <w:proofErr w:type="spellStart"/>
+      <w:r>
+        <w:t>ForwardingConstruct</w:t>
+      </w:r>
+      <w:proofErr w:type="spellEnd"/>
+      <w:r>
+        <w:t xml:space="preserve"> and Link.</w:t>
+      </w:r>
+    </w:p>
+    <w:p>
+      <w:proofErr w:type="spellStart"/>
+      <w:r>
+        <w:t>ForwardingDomain</w:t>
+      </w:r>
+      <w:proofErr w:type="spellEnd"/>
+      <w:r>
+        <w:t xml:space="preserve"> and Link are both constraint boundaries that allow </w:t>
+      </w:r>
+      <w:proofErr w:type="spellStart"/>
+      <w:r>
+        <w:t>ForwardingConstruct</w:t>
+      </w:r>
+      <w:proofErr w:type="spellEnd"/>
+      <w:r>
+        <w:t xml:space="preserve"> creation between the LTPs that their ports are bound to. Links are also constrained in that their ports need to be bound to </w:t>
+      </w:r>
+      <w:proofErr w:type="spellStart"/>
+      <w:r>
+        <w:t>ForwardingDomain</w:t>
+      </w:r>
+      <w:proofErr w:type="spellEnd"/>
+      <w:r>
+        <w:t xml:space="preserve"> port LTP.</w:t>
+      </w:r>
+    </w:p>
+    <w:p>
+      <w:proofErr w:type="spellStart"/>
+      <w:r>
+        <w:t>ForwardingConstruct</w:t>
+      </w:r>
+      <w:proofErr w:type="spellEnd"/>
+      <w:r>
+        <w:t xml:space="preserve"> represents enabled forwarding capability.</w:t>
+      </w:r>
+    </w:p>
+    <w:p>
+      <w:proofErr w:type="spellStart"/>
+      <w:r>
+        <w:t>LogicalTerminationPoint</w:t>
+      </w:r>
+      <w:proofErr w:type="spellEnd"/>
+      <w:r>
+        <w:t xml:space="preserve"> and </w:t>
+      </w:r>
+      <w:proofErr w:type="spellStart"/>
+      <w:r>
+        <w:t>LayerProtocol</w:t>
+      </w:r>
+      <w:proofErr w:type="spellEnd"/>
+      <w:r>
+        <w:t xml:space="preserve"> are specialized processing functions used to terminate the forwarding capability and process the information.</w:t>
+      </w:r>
+    </w:p>
+    <w:bookmarkStart w:id="130" w:name="_Hlk84333924"/>
     <w:p>
       <w:pPr>
         <w:keepNext/>
@@ -13807,12 +15304,12 @@
         </w:rPr>
         <w:object w:dxaOrig="7153" w:dyaOrig="5355" w14:anchorId="3C60E7E4">
           <v:shape id="_x0000_i1029" type="#_x0000_t75" style="width:5in;height:267pt" o:ole="">
-            <v:imagedata r:id="rId51" o:title=""/>
+            <v:imagedata r:id="rId43" o:title=""/>
           </v:shape>
-          <o:OLEObject Type="Embed" ProgID="PowerPoint.Slide.12" ShapeID="_x0000_i1029" DrawAspect="Content" ObjectID="_1766437129" r:id="rId52"/>
+          <o:OLEObject Type="Embed" ProgID="PowerPoint.Slide.12" ShapeID="_x0000_i1029" DrawAspect="Content" ObjectID="_1766561947" r:id="rId44"/>
         </w:object>
       </w:r>
-      <w:bookmarkEnd w:id="133"/>
+      <w:bookmarkEnd w:id="130"/>
     </w:p>
     <w:p>
       <w:pPr>
@@ -13858,20 +15355,105 @@
     </w:p>
     <w:p>
       <w:r>
-        <w:t>For the processing functions we also have ProcessingConstruct and ControlConstruct.</w:t>
-      </w:r>
-    </w:p>
-    <w:p>
-      <w:r>
-        <w:t>Both ProcessingConstruct and ControlConstruct perform processing functions, but while a ProcessingConstruct just processes its own information, a ControlConstruct processes information to control other functions (such as ProcessingConstructs, ForwardingConstructs etc.). It is this additional controlling responsibility that means that it makes sense to have a separate model entity for ControlConstruct.</w:t>
-      </w:r>
-    </w:p>
-    <w:p>
-      <w:r>
-        <w:t xml:space="preserve">The last class that we will discuss is ConstraintDomain. </w:t>
-      </w:r>
-      <w:r>
-        <w:t>ConstraintDomain provides general grouping / scoping and a place to attach constraints (to be added in a later release of the model).</w:t>
+        <w:t xml:space="preserve">For the processing functions we also have </w:t>
+      </w:r>
+      <w:proofErr w:type="spellStart"/>
+      <w:r>
+        <w:t>ProcessingConstruct</w:t>
+      </w:r>
+      <w:proofErr w:type="spellEnd"/>
+      <w:r>
+        <w:t xml:space="preserve"> and </w:t>
+      </w:r>
+      <w:proofErr w:type="spellStart"/>
+      <w:r>
+        <w:t>ControlConstruct</w:t>
+      </w:r>
+      <w:proofErr w:type="spellEnd"/>
+      <w:r>
+        <w:t>.</w:t>
+      </w:r>
+    </w:p>
+    <w:p>
+      <w:r>
+        <w:t xml:space="preserve">Both </w:t>
+      </w:r>
+      <w:proofErr w:type="spellStart"/>
+      <w:r>
+        <w:t>ProcessingConstruct</w:t>
+      </w:r>
+      <w:proofErr w:type="spellEnd"/>
+      <w:r>
+        <w:t xml:space="preserve"> and </w:t>
+      </w:r>
+      <w:proofErr w:type="spellStart"/>
+      <w:r>
+        <w:t>ControlConstruct</w:t>
+      </w:r>
+      <w:proofErr w:type="spellEnd"/>
+      <w:r>
+        <w:t xml:space="preserve"> perform processing functions, but while a </w:t>
+      </w:r>
+      <w:proofErr w:type="spellStart"/>
+      <w:r>
+        <w:t>ProcessingConstruct</w:t>
+      </w:r>
+      <w:proofErr w:type="spellEnd"/>
+      <w:r>
+        <w:t xml:space="preserve"> just processes its own information, a </w:t>
+      </w:r>
+      <w:proofErr w:type="spellStart"/>
+      <w:r>
+        <w:t>ControlConstruct</w:t>
+      </w:r>
+      <w:proofErr w:type="spellEnd"/>
+      <w:r>
+        <w:t xml:space="preserve"> processes information to control other functions (such as </w:t>
+      </w:r>
+      <w:proofErr w:type="spellStart"/>
+      <w:r>
+        <w:t>ProcessingConstructs</w:t>
+      </w:r>
+      <w:proofErr w:type="spellEnd"/>
+      <w:r>
+        <w:t xml:space="preserve">, </w:t>
+      </w:r>
+      <w:proofErr w:type="spellStart"/>
+      <w:r>
+        <w:t>ForwardingConstructs</w:t>
+      </w:r>
+      <w:proofErr w:type="spellEnd"/>
+      <w:r>
+        <w:t xml:space="preserve"> etc.). It is this additional controlling responsibility that means that it makes sense to have a separate model entity for </w:t>
+      </w:r>
+      <w:proofErr w:type="spellStart"/>
+      <w:r>
+        <w:t>ControlConstruct</w:t>
+      </w:r>
+      <w:proofErr w:type="spellEnd"/>
+      <w:r>
+        <w:t>.</w:t>
+      </w:r>
+    </w:p>
+    <w:p>
+      <w:r>
+        <w:t xml:space="preserve">The last class that we will discuss is </w:t>
+      </w:r>
+      <w:proofErr w:type="spellStart"/>
+      <w:r>
+        <w:t>ConstraintDomain</w:t>
+      </w:r>
+      <w:proofErr w:type="spellEnd"/>
+      <w:r>
+        <w:t xml:space="preserve">. </w:t>
+      </w:r>
+      <w:proofErr w:type="spellStart"/>
+      <w:r>
+        <w:t>ConstraintDomain</w:t>
+      </w:r>
+      <w:proofErr w:type="spellEnd"/>
+      <w:r>
+        <w:t xml:space="preserve"> provides general grouping / scoping and a place to attach constraints (to be added in a later release of the model).</w:t>
       </w:r>
     </w:p>
     <w:p>
@@ -13902,7 +15484,27 @@
           <w:sz w:val="20"/>
           <w:szCs w:val="20"/>
         </w:rPr>
-        <w:t xml:space="preserve">[for(p:Package|Package.allInstances())]&lt;drop/&gt; </w:t>
+        <w:t>[for(</w:t>
+      </w:r>
+      <w:proofErr w:type="spellStart"/>
+      <w:r>
+        <w:rPr>
+          <w:rFonts w:asciiTheme="minorHAnsi" w:hAnsiTheme="minorHAnsi"/>
+          <w:color w:val="7030A0"/>
+          <w:sz w:val="20"/>
+          <w:szCs w:val="20"/>
+        </w:rPr>
+        <w:t>p:Package|Package.allInstances</w:t>
+      </w:r>
+      <w:proofErr w:type="spellEnd"/>
+      <w:r>
+        <w:rPr>
+          <w:rFonts w:asciiTheme="minorHAnsi" w:hAnsiTheme="minorHAnsi"/>
+          <w:color w:val="7030A0"/>
+          <w:sz w:val="20"/>
+          <w:szCs w:val="20"/>
+        </w:rPr>
+        <w:t xml:space="preserve">())]&lt;drop/&gt; </w:t>
       </w:r>
     </w:p>
     <w:p>
@@ -13926,7 +15528,15 @@
           <w:color w:val="7030A0"/>
         </w:rPr>
         <w:br/>
-        <w:t>[p.</w:t>
+        <w:t>[</w:t>
+      </w:r>
+      <w:proofErr w:type="spellStart"/>
+      <w:r>
+        <w:rPr>
+          <w:bCs/>
+          <w:color w:val="7030A0"/>
+        </w:rPr>
+        <w:t>p.</w:t>
       </w:r>
       <w:r>
         <w:rPr>
@@ -13935,6 +15545,7 @@
         </w:rPr>
         <w:t>insertStandardDiagram</w:t>
       </w:r>
+      <w:proofErr w:type="spellEnd"/>
       <w:r>
         <w:rPr>
           <w:bCs/>
@@ -13947,8 +15558,17 @@
           <w:bCs/>
           <w:color w:val="237BE8" w:themeColor="accent3" w:themeTint="99"/>
         </w:rPr>
-        <w:t>Control-ControlConstructPattern</w:t>
-      </w:r>
+        <w:t>Control-</w:t>
+      </w:r>
+      <w:proofErr w:type="spellStart"/>
+      <w:r>
+        <w:rPr>
+          <w:bCs/>
+          <w:color w:val="237BE8" w:themeColor="accent3" w:themeTint="99"/>
+        </w:rPr>
+        <w:t>ControlConstructPattern</w:t>
+      </w:r>
+      <w:proofErr w:type="spellEnd"/>
       <w:r>
         <w:rPr>
           <w:bCs/>
@@ -13993,7 +15613,15 @@
     </w:p>
     <w:p>
       <w:r>
-        <w:t>Note that LogicalTerminationPoint plays a special role in the model. It is like a ‘binding post’ that is used to decouple the associations between each of the other classes. Without it we would need N * (N-1) /2 associations to show the options (possibly 55 associations instead of the 11 in the model above). The table below summarizes the association options in the model.</w:t>
+        <w:t xml:space="preserve">Note that </w:t>
+      </w:r>
+      <w:proofErr w:type="spellStart"/>
+      <w:r>
+        <w:t>LogicalTerminationPoint</w:t>
+      </w:r>
+      <w:proofErr w:type="spellEnd"/>
+      <w:r>
+        <w:t xml:space="preserve"> plays a special role in the model. It is like a ‘binding post’ that is used to decouple the associations between each of the other classes. Without it we would need N * (N-1) /2 associations to show the options (possibly 55 associations instead of the 11 in the model above). The table below summarizes the association options in the model.</w:t>
       </w:r>
     </w:p>
     <w:p>
@@ -14003,9 +15631,9 @@
       <w:r>
         <w:object w:dxaOrig="5101" w:dyaOrig="3402" w14:anchorId="6CACEF24">
           <v:shape id="_x0000_i1030" type="#_x0000_t75" style="width:426.75pt;height:284.25pt" o:ole="">
-            <v:imagedata r:id="rId53" o:title=""/>
+            <v:imagedata r:id="rId45" o:title=""/>
           </v:shape>
-          <o:OLEObject Type="Embed" ProgID="PowerPoint.Slide.12" ShapeID="_x0000_i1030" DrawAspect="Content" ObjectID="_1766437130" r:id="rId54"/>
+          <o:OLEObject Type="Embed" ProgID="PowerPoint.Slide.12" ShapeID="_x0000_i1030" DrawAspect="Content" ObjectID="_1766561948" r:id="rId46"/>
         </w:object>
       </w:r>
     </w:p>
@@ -14071,7 +15699,7 @@
         <w:rPr>
           <w:noProof/>
         </w:rPr>
-        <w:t>4</w:t>
+        <w:t>5</w:t>
       </w:r>
       <w:r>
         <w:rPr>
@@ -14100,9 +15728,9 @@
       <w:r>
         <w:object w:dxaOrig="7370" w:dyaOrig="4535" w14:anchorId="415F25B3">
           <v:shape id="_x0000_i1031" type="#_x0000_t75" style="width:451.5pt;height:277.5pt" o:ole="">
-            <v:imagedata r:id="rId55" o:title=""/>
+            <v:imagedata r:id="rId47" o:title=""/>
           </v:shape>
-          <o:OLEObject Type="Embed" ProgID="PowerPoint.Slide.12" ShapeID="_x0000_i1031" DrawAspect="Content" ObjectID="_1766437131" r:id="rId56"/>
+          <o:OLEObject Type="Embed" ProgID="PowerPoint.Slide.12" ShapeID="_x0000_i1031" DrawAspect="Content" ObjectID="_1766561949" r:id="rId48"/>
         </w:object>
       </w:r>
     </w:p>
@@ -14110,7 +15738,7 @@
       <w:pPr>
         <w:pStyle w:val="FigureCaption"/>
       </w:pPr>
-      <w:bookmarkStart w:id="134" w:name="_Hlk528813705"/>
+      <w:bookmarkStart w:id="131" w:name="_Hlk528813705"/>
       <w:r>
         <w:t xml:space="preserve">Figure </w:t>
       </w:r>
@@ -14169,7 +15797,7 @@
         <w:rPr>
           <w:noProof/>
         </w:rPr>
-        <w:t>5</w:t>
+        <w:t>6</w:t>
       </w:r>
       <w:r>
         <w:rPr>
@@ -14187,10 +15815,15 @@
         <w:t>Distributed Device – Split Chassis</w:t>
       </w:r>
     </w:p>
-    <w:bookmarkEnd w:id="134"/>
-    <w:p>
-      <w:r>
-        <w:t>ConstraintDomain (CD in the diagrams) is used to scope physical, logical and control boundaries.</w:t>
+    <w:bookmarkEnd w:id="131"/>
+    <w:p>
+      <w:proofErr w:type="spellStart"/>
+      <w:r>
+        <w:t>ConstraintDomain</w:t>
+      </w:r>
+      <w:proofErr w:type="spellEnd"/>
+      <w:r>
+        <w:t xml:space="preserve"> (CD in the diagrams) is used to scope physical, logical and control boundaries.</w:t>
       </w:r>
     </w:p>
     <w:p>
@@ -14205,9 +15838,9 @@
         </w:rPr>
         <w:object w:dxaOrig="9599" w:dyaOrig="5101" w14:anchorId="7A3613F9">
           <v:shape id="_x0000_i1032" type="#_x0000_t75" style="width:445.5pt;height:236.25pt" o:ole="">
-            <v:imagedata r:id="rId57" o:title=""/>
+            <v:imagedata r:id="rId49" o:title=""/>
           </v:shape>
-          <o:OLEObject Type="Embed" ProgID="PowerPoint.Slide.12" ShapeID="_x0000_i1032" DrawAspect="Content" ObjectID="_1766437132" r:id="rId58"/>
+          <o:OLEObject Type="Embed" ProgID="PowerPoint.Slide.12" ShapeID="_x0000_i1032" DrawAspect="Content" ObjectID="_1766561950" r:id="rId50"/>
         </w:object>
       </w:r>
     </w:p>
@@ -14273,7 +15906,7 @@
         <w:rPr>
           <w:noProof/>
         </w:rPr>
-        <w:t>6</w:t>
+        <w:t>7</w:t>
       </w:r>
       <w:r>
         <w:rPr>
@@ -14297,7 +15930,15 @@
     <w:p/>
     <w:p>
       <w:r>
-        <w:t>Rather than trying to ‘decompose’ a network element black-box concept, the model ‘turns the network element inside-out’ and focusses on the network functions and their relationships and allows these functions to be grouped as required using ConstraintDomains. The association through LTP allows for the functional port-port bindings to be related to any underlying transport objects.</w:t>
+        <w:t xml:space="preserve">Rather than trying to ‘decompose’ a network element black-box concept, the model ‘turns the network element inside-out’ and focusses on the network functions and their relationships and allows these functions to be grouped as required using </w:t>
+      </w:r>
+      <w:proofErr w:type="spellStart"/>
+      <w:r>
+        <w:t>ConstraintDomains</w:t>
+      </w:r>
+      <w:proofErr w:type="spellEnd"/>
+      <w:r>
+        <w:t>. The association through LTP allows for the functional port-port bindings to be related to any underlying transport objects.</w:t>
       </w:r>
     </w:p>
     <w:p>
@@ -14308,9 +15949,9 @@
       <w:r>
         <w:object w:dxaOrig="7131" w:dyaOrig="5350" w14:anchorId="07A93065">
           <v:shape id="_x0000_i1033" type="#_x0000_t75" style="width:414pt;height:310.5pt" o:ole="">
-            <v:imagedata r:id="rId59" o:title=""/>
+            <v:imagedata r:id="rId51" o:title=""/>
           </v:shape>
-          <o:OLEObject Type="Embed" ProgID="PowerPoint.Slide.12" ShapeID="_x0000_i1033" DrawAspect="Content" ObjectID="_1766437133" r:id="rId60"/>
+          <o:OLEObject Type="Embed" ProgID="PowerPoint.Slide.12" ShapeID="_x0000_i1033" DrawAspect="Content" ObjectID="_1766561951" r:id="rId52"/>
         </w:object>
       </w:r>
     </w:p>
@@ -14376,7 +16017,7 @@
         <w:rPr>
           <w:noProof/>
         </w:rPr>
-        <w:t>7</w:t>
+        <w:t>8</w:t>
       </w:r>
       <w:r>
         <w:rPr>
@@ -14393,19 +16034,27 @@
     </w:p>
     <w:p>
       <w:r>
-        <w:t>The figure above shows a typical device which is running many protocols, and hence will have a number of network function instances. Each network function instance may peer with different remote devices to form different network function topologies.</w:t>
+        <w:t xml:space="preserve">The figure above shows a typical device which is running many protocols, and hence will have </w:t>
+      </w:r>
+      <w:proofErr w:type="gramStart"/>
+      <w:r>
+        <w:t>a number of</w:t>
+      </w:r>
+      <w:proofErr w:type="gramEnd"/>
+      <w:r>
+        <w:t xml:space="preserve"> network function instances. Each network function instance may peer with different remote devices to form different network function topologies.</w:t>
       </w:r>
     </w:p>
     <w:p>
       <w:pPr>
         <w:pStyle w:val="Heading1"/>
       </w:pPr>
-      <w:bookmarkStart w:id="135" w:name="_Ref487699595"/>
-      <w:bookmarkStart w:id="136" w:name="_Ref460200279"/>
+      <w:bookmarkStart w:id="132" w:name="_Ref487699595"/>
+      <w:bookmarkStart w:id="133" w:name="_Ref460200279"/>
       <w:r>
         <w:t>Summary of changes</w:t>
       </w:r>
-      <w:bookmarkEnd w:id="135"/>
+      <w:bookmarkEnd w:id="132"/>
     </w:p>
     <w:p>
       <w:pPr>
@@ -14414,13 +16063,13 @@
       <w:r>
         <w:t>Summary of main changes between version 1.1 and 1.2</w:t>
       </w:r>
+      <w:bookmarkEnd w:id="119"/>
+      <w:bookmarkEnd w:id="120"/>
+      <w:bookmarkEnd w:id="121"/>
       <w:bookmarkEnd w:id="122"/>
       <w:bookmarkEnd w:id="123"/>
       <w:bookmarkEnd w:id="124"/>
-      <w:bookmarkEnd w:id="125"/>
-      <w:bookmarkEnd w:id="126"/>
-      <w:bookmarkEnd w:id="127"/>
-      <w:bookmarkEnd w:id="136"/>
+      <w:bookmarkEnd w:id="133"/>
     </w:p>
     <w:p>
       <w:r>
@@ -14460,8 +16109,13 @@
         </w:numPr>
       </w:pPr>
       <w:r>
-        <w:t>Change to gendoc</w:t>
-      </w:r>
+        <w:t xml:space="preserve">Change to </w:t>
+      </w:r>
+      <w:proofErr w:type="spellStart"/>
+      <w:r>
+        <w:t>gendoc</w:t>
+      </w:r>
+      <w:proofErr w:type="spellEnd"/>
     </w:p>
     <w:p>
       <w:pPr>
@@ -14551,8 +16205,21 @@
         </w:numPr>
       </w:pPr>
       <w:r>
-        <w:t>Change of name of TopologicalEntity to ForwardingEntity</w:t>
-      </w:r>
+        <w:t xml:space="preserve">Change of name of </w:t>
+      </w:r>
+      <w:proofErr w:type="spellStart"/>
+      <w:r>
+        <w:t>TopologicalEntity</w:t>
+      </w:r>
+      <w:proofErr w:type="spellEnd"/>
+      <w:r>
+        <w:t xml:space="preserve"> to </w:t>
+      </w:r>
+      <w:proofErr w:type="spellStart"/>
+      <w:r>
+        <w:t>ForwardingEntity</w:t>
+      </w:r>
+      <w:proofErr w:type="spellEnd"/>
     </w:p>
     <w:p>
       <w:pPr>
@@ -14563,7 +16230,15 @@
         </w:numPr>
       </w:pPr>
       <w:r>
-        <w:t>Incorporation of FC under ForwardingEntity and consideration of FC as closely related to topology</w:t>
+        <w:t xml:space="preserve">Incorporation of FC under </w:t>
+      </w:r>
+      <w:proofErr w:type="spellStart"/>
+      <w:r>
+        <w:t>ForwardingEntity</w:t>
+      </w:r>
+      <w:proofErr w:type="spellEnd"/>
+      <w:r>
+        <w:t xml:space="preserve"> and consideration of FC as closely related to topology</w:t>
       </w:r>
     </w:p>
     <w:p>
@@ -14599,7 +16274,15 @@
         </w:numPr>
       </w:pPr>
       <w:r>
-        <w:t>Protection, restoration and recovery attributes added</w:t>
+        <w:t xml:space="preserve">Protection, </w:t>
+      </w:r>
+      <w:proofErr w:type="gramStart"/>
+      <w:r>
+        <w:t>restoration</w:t>
+      </w:r>
+      <w:proofErr w:type="gramEnd"/>
+      <w:r>
+        <w:t xml:space="preserve"> and recovery attributes added</w:t>
       </w:r>
     </w:p>
     <w:p>
@@ -14880,7 +16563,39 @@
         </w:numPr>
       </w:pPr>
       <w:r>
-        <w:t>Deprecating of NE, SdnController and NetworkControlDomain (replaced by the Control model and ProcessingConstruct/ConstraintDomain (see below)</w:t>
+        <w:t xml:space="preserve">Deprecating of NE, </w:t>
+      </w:r>
+      <w:proofErr w:type="spellStart"/>
+      <w:r>
+        <w:t>SdnController</w:t>
+      </w:r>
+      <w:proofErr w:type="spellEnd"/>
+      <w:r>
+        <w:t xml:space="preserve"> and </w:t>
+      </w:r>
+      <w:proofErr w:type="spellStart"/>
+      <w:r>
+        <w:t>NetworkControlDomain</w:t>
+      </w:r>
+      <w:proofErr w:type="spellEnd"/>
+      <w:r>
+        <w:t xml:space="preserve"> (replaced by the Control model and </w:t>
+      </w:r>
+      <w:proofErr w:type="spellStart"/>
+      <w:r>
+        <w:t>ProcessingConstruct</w:t>
+      </w:r>
+      <w:proofErr w:type="spellEnd"/>
+      <w:r>
+        <w:t>/</w:t>
+      </w:r>
+      <w:proofErr w:type="spellStart"/>
+      <w:r>
+        <w:t>ConstraintDomain</w:t>
+      </w:r>
+      <w:proofErr w:type="spellEnd"/>
+      <w:r>
+        <w:t xml:space="preserve"> (see below)</w:t>
       </w:r>
     </w:p>
     <w:p>
@@ -14891,8 +16606,13 @@
           <w:numId w:val="9"/>
         </w:numPr>
       </w:pPr>
-      <w:r>
-        <w:t>LtpHasServerLtp is changed from composition to aggregation</w:t>
+      <w:proofErr w:type="spellStart"/>
+      <w:r>
+        <w:t>LtpHasServerLtp</w:t>
+      </w:r>
+      <w:proofErr w:type="spellEnd"/>
+      <w:r>
+        <w:t xml:space="preserve"> is changed from composition to aggregation</w:t>
       </w:r>
     </w:p>
     <w:p>
@@ -14951,9 +16671,14 @@
           <w:numId w:val="9"/>
         </w:numPr>
       </w:pPr>
+      <w:proofErr w:type="spellStart"/>
       <w:r>
         <w:lastRenderedPageBreak/>
-        <w:t xml:space="preserve">FdPort added to model as an optional </w:t>
+        <w:t>FdPort</w:t>
+      </w:r>
+      <w:proofErr w:type="spellEnd"/>
+      <w:r>
+        <w:t xml:space="preserve"> added to model as an optional </w:t>
       </w:r>
     </w:p>
     <w:p>
@@ -14965,7 +16690,23 @@
         </w:numPr>
       </w:pPr>
       <w:r>
-        <w:t>Aggregation of FD by FD via HigherLeeFdEncompassesLowerLevelFDs allows for many FDs to aggregate the same subordinate FD and this is reflected in the FcHasLowerLevelFc association multiplicity</w:t>
+        <w:t xml:space="preserve">Aggregation of FD by FD via </w:t>
+      </w:r>
+      <w:proofErr w:type="spellStart"/>
+      <w:r>
+        <w:t>HigherLeeFdEncompassesLowerLevelFDs</w:t>
+      </w:r>
+      <w:proofErr w:type="spellEnd"/>
+      <w:r>
+        <w:t xml:space="preserve"> allows for many FDs to aggregate the same subordinate FD and this is reflected in the </w:t>
+      </w:r>
+      <w:proofErr w:type="spellStart"/>
+      <w:r>
+        <w:t>FcHasLowerLevelFc</w:t>
+      </w:r>
+      <w:proofErr w:type="spellEnd"/>
+      <w:r>
+        <w:t xml:space="preserve"> association multiplicity</w:t>
       </w:r>
     </w:p>
     <w:p>
@@ -15037,8 +16778,13 @@
         </w:numPr>
       </w:pPr>
       <w:r>
-        <w:t>State depedency</w:t>
-      </w:r>
+        <w:t xml:space="preserve">State </w:t>
+      </w:r>
+      <w:proofErr w:type="spellStart"/>
+      <w:r>
+        <w:t>depedency</w:t>
+      </w:r>
+      <w:proofErr w:type="spellEnd"/>
     </w:p>
     <w:p>
       <w:pPr>
@@ -15382,8 +17128,8 @@
       <w:pPr>
         <w:pStyle w:val="Heading2"/>
       </w:pPr>
-      <w:bookmarkStart w:id="137" w:name="_Ref415286922"/>
-      <w:bookmarkStart w:id="138" w:name="_Toc456706162"/>
+      <w:bookmarkStart w:id="134" w:name="_Ref415286922"/>
+      <w:bookmarkStart w:id="135" w:name="_Toc456706162"/>
       <w:r>
         <w:t>Summary of main changes between version 1.3.1 and 1.4</w:t>
       </w:r>
@@ -15448,7 +17194,7 @@
         <w:rPr>
           <w:noProof/>
         </w:rPr>
-        <w:t>17</w:t>
+        <w:t>21</w:t>
       </w:r>
       <w:r>
         <w:fldChar w:fldCharType="end"/>
@@ -15468,7 +17214,7 @@
       <w:r>
         <w:t>Additional explanation to account for monitoring and overhead of media network (</w:t>
       </w:r>
-      <w:hyperlink r:id="rId61" w:history="1">
+      <w:hyperlink r:id="rId53" w:history="1">
         <w:r>
           <w:rPr>
             <w:rStyle w:val="Hyperlink"/>
@@ -15495,7 +17241,15 @@
         </w:numPr>
       </w:pPr>
       <w:r>
-        <w:t>Addition of the PHOTONIC_MEDIA LayerProtocol string literal</w:t>
+        <w:t xml:space="preserve">Addition of the PHOTONIC_MEDIA </w:t>
+      </w:r>
+      <w:proofErr w:type="spellStart"/>
+      <w:r>
+        <w:t>LayerProtocol</w:t>
+      </w:r>
+      <w:proofErr w:type="spellEnd"/>
+      <w:r>
+        <w:t xml:space="preserve"> string literal</w:t>
       </w:r>
     </w:p>
     <w:p>
@@ -15507,7 +17261,15 @@
         </w:numPr>
       </w:pPr>
       <w:r>
-        <w:t>Extension of layerProtocol to include a qualifier (relevant to both OTN and photonic-media)</w:t>
+        <w:t xml:space="preserve">Extension of </w:t>
+      </w:r>
+      <w:proofErr w:type="spellStart"/>
+      <w:r>
+        <w:t>layerProtocol</w:t>
+      </w:r>
+      <w:proofErr w:type="spellEnd"/>
+      <w:r>
+        <w:t xml:space="preserve"> to include a qualifier (relevant to both OTN and photonic-media)</w:t>
       </w:r>
     </w:p>
     <w:p>
@@ -15521,7 +17283,7 @@
       <w:r>
         <w:t>Addition of explanatory figure to show topology in a deep non-intrusive monitoring context (</w:t>
       </w:r>
-      <w:hyperlink r:id="rId62" w:history="1">
+      <w:hyperlink r:id="rId54" w:history="1">
         <w:r>
           <w:rPr>
             <w:rStyle w:val="Hyperlink"/>
@@ -15544,7 +17306,7 @@
       <w:r>
         <w:t xml:space="preserve">Addition of description to the attributes and promotion to some model artifacts of the Physical model in </w:t>
       </w:r>
-      <w:hyperlink r:id="rId63" w:history="1">
+      <w:hyperlink r:id="rId55" w:history="1">
         <w:r>
           <w:rPr>
             <w:rStyle w:val="Hyperlink"/>
@@ -15567,7 +17329,7 @@
       <w:r>
         <w:t>Enhancement to Forwarding Spec and Termination Spec to cater for the photonic model (</w:t>
       </w:r>
-      <w:hyperlink r:id="rId64" w:history="1">
+      <w:hyperlink r:id="rId56" w:history="1">
         <w:r>
           <w:rPr>
             <w:rStyle w:val="Hyperlink"/>
@@ -15606,9 +17368,334 @@
         </w:numPr>
       </w:pPr>
       <w:r>
-        <w:t>Enhancements to the model of Control to improve consistency with other parts of the model and addition of representation of the operations on the ControlConstruct (</w:t>
+        <w:t xml:space="preserve">Enhancements to the model of Control to improve consistency with other parts of the model and addition of representation of the operations on the </w:t>
+      </w:r>
+      <w:proofErr w:type="spellStart"/>
+      <w:r>
+        <w:t>ControlConstruct</w:t>
+      </w:r>
+      <w:proofErr w:type="spellEnd"/>
+      <w:r>
+        <w:t xml:space="preserve"> (</w:t>
+      </w:r>
+      <w:r>
+        <w:fldChar w:fldCharType="begin"/>
+      </w:r>
+      <w:r>
+        <w:instrText>HYPERLINK "ModelDescriptions/TR-512.8_OnfCoreIm-Control.pdf"</w:instrText>
+      </w:r>
+      <w:r>
+        <w:fldChar w:fldCharType="separate"/>
+      </w:r>
+      <w:r>
+        <w:rPr>
+          <w:rStyle w:val="Hyperlink"/>
+        </w:rPr>
+        <w:t>TR-512.8</w:t>
+      </w:r>
+      <w:r>
+        <w:rPr>
+          <w:rStyle w:val="Hyperlink"/>
+        </w:rPr>
+        <w:fldChar w:fldCharType="end"/>
+      </w:r>
+      <w:r>
+        <w:t>)</w:t>
+      </w:r>
+    </w:p>
+    <w:p>
+      <w:pPr>
+        <w:pStyle w:val="ListParagraph"/>
+        <w:numPr>
+          <w:ilvl w:val="1"/>
+          <w:numId w:val="39"/>
+        </w:numPr>
+      </w:pPr>
+      <w:r>
+        <w:t xml:space="preserve">The new work builds a bridge between the model of Control and the Operations model in </w:t>
+      </w:r>
+      <w:hyperlink r:id="rId57" w:history="1">
+        <w:r>
+          <w:rPr>
+            <w:rStyle w:val="Hyperlink"/>
+          </w:rPr>
+          <w:t>TR-512.10</w:t>
+        </w:r>
+      </w:hyperlink>
+    </w:p>
+    <w:p>
+      <w:pPr>
+        <w:pStyle w:val="ListParagraph"/>
+        <w:numPr>
+          <w:ilvl w:val="0"/>
+          <w:numId w:val="39"/>
+        </w:numPr>
+      </w:pPr>
+      <w:r>
+        <w:t xml:space="preserve">Addition of the Software model (new </w:t>
+      </w:r>
+      <w:hyperlink r:id="rId58" w:history="1">
+        <w:r>
+          <w:rPr>
+            <w:rStyle w:val="Hyperlink"/>
+          </w:rPr>
+          <w:t>TR-512.12</w:t>
+        </w:r>
+      </w:hyperlink>
+      <w:r>
+        <w:t xml:space="preserve">) and examples (new </w:t>
+      </w:r>
+      <w:hyperlink r:id="rId59" w:history="1">
+        <w:r>
+          <w:rPr>
+            <w:rStyle w:val="Hyperlink"/>
+          </w:rPr>
+          <w:t>TR-512.A.13</w:t>
+        </w:r>
+      </w:hyperlink>
+      <w:r>
+        <w:t>)</w:t>
+      </w:r>
+    </w:p>
+    <w:p>
+      <w:pPr>
+        <w:pStyle w:val="ListParagraph"/>
+        <w:numPr>
+          <w:ilvl w:val="0"/>
+          <w:numId w:val="39"/>
+        </w:numPr>
+      </w:pPr>
+      <w:r>
+        <w:t>Refinement and further development to the Component-System pattern (</w:t>
+      </w:r>
+      <w:hyperlink r:id="rId60" w:history="1">
+        <w:r>
+          <w:rPr>
+            <w:rStyle w:val="Hyperlink"/>
+          </w:rPr>
+          <w:t>TR-512.A.2</w:t>
+        </w:r>
+      </w:hyperlink>
+      <w:r>
+        <w:t>)</w:t>
+      </w:r>
+    </w:p>
+    <w:p>
+      <w:pPr>
+        <w:pStyle w:val="ListParagraph"/>
+        <w:numPr>
+          <w:ilvl w:val="0"/>
+          <w:numId w:val="39"/>
+        </w:numPr>
+      </w:pPr>
+      <w:r>
+        <w:t xml:space="preserve">Addition of new sections to </w:t>
+      </w:r>
+      <w:hyperlink r:id="rId61" w:history="1">
+        <w:r>
+          <w:rPr>
+            <w:rStyle w:val="Hyperlink"/>
+          </w:rPr>
+          <w:t>TR-512.A.4</w:t>
+        </w:r>
+      </w:hyperlink>
+      <w:r>
+        <w:t xml:space="preserve"> (new section 4 on L0 monitoring and overhead, section 5 on Relationship between L0 functional and physical, section 6 on photonic cases)</w:t>
+      </w:r>
+    </w:p>
+    <w:p>
+      <w:pPr>
+        <w:pStyle w:val="ListParagraph"/>
+        <w:numPr>
+          <w:ilvl w:val="0"/>
+          <w:numId w:val="39"/>
+        </w:numPr>
+      </w:pPr>
+      <w:r>
+        <w:t xml:space="preserve">Addition of the Packet switched examples (new </w:t>
+      </w:r>
+      <w:hyperlink r:id="rId62" w:history="1">
+        <w:r>
+          <w:rPr>
+            <w:rStyle w:val="Hyperlink"/>
+          </w:rPr>
+          <w:t>TR-512.A.6</w:t>
+        </w:r>
+      </w:hyperlink>
+      <w:r>
+        <w:t>)</w:t>
+      </w:r>
+    </w:p>
+    <w:p>
+      <w:pPr>
+        <w:pStyle w:val="ListParagraph"/>
+        <w:numPr>
+          <w:ilvl w:val="0"/>
+          <w:numId w:val="39"/>
+        </w:numPr>
+      </w:pPr>
+      <w:r>
+        <w:t xml:space="preserve">Addition of Control and Interaction examples (new </w:t>
+      </w:r>
+      <w:hyperlink r:id="rId63" w:history="1">
+        <w:r>
+          <w:rPr>
+            <w:rStyle w:val="Hyperlink"/>
+          </w:rPr>
+          <w:t>TR-512.A.7</w:t>
+        </w:r>
+      </w:hyperlink>
+      <w:r>
+        <w:t>)</w:t>
+      </w:r>
+    </w:p>
+    <w:p>
+      <w:pPr>
+        <w:pStyle w:val="Heading2"/>
+      </w:pPr>
+      <w:r>
+        <w:t>Summary of main changes between version 1.4 and 1.5</w:t>
+      </w:r>
+    </w:p>
+    <w:p>
+      <w:pPr>
+        <w:pStyle w:val="ListParagraph"/>
+        <w:numPr>
+          <w:ilvl w:val="0"/>
+          <w:numId w:val="45"/>
+        </w:numPr>
+      </w:pPr>
+      <w:r>
+        <w:t>Addition of models of Party</w:t>
+      </w:r>
+      <w:r>
+        <w:t xml:space="preserve"> (</w:t>
+      </w:r>
+      <w:hyperlink r:id="rId64" w:history="1">
+        <w:r>
+          <w:rPr>
+            <w:rStyle w:val="Hyperlink"/>
+          </w:rPr>
+          <w:t>TR-512.13</w:t>
+        </w:r>
+      </w:hyperlink>
+      <w:r>
+        <w:t>)</w:t>
+      </w:r>
+      <w:r>
+        <w:t xml:space="preserve"> and Location (</w:t>
       </w:r>
       <w:hyperlink r:id="rId65" w:history="1">
+        <w:r>
+          <w:rPr>
+            <w:rStyle w:val="Hyperlink"/>
+          </w:rPr>
+          <w:t>TR-512.14</w:t>
+        </w:r>
+      </w:hyperlink>
+      <w:r>
+        <w:t>)</w:t>
+      </w:r>
+    </w:p>
+    <w:p>
+      <w:pPr>
+        <w:pStyle w:val="ListParagraph"/>
+        <w:numPr>
+          <w:ilvl w:val="0"/>
+          <w:numId w:val="45"/>
+        </w:numPr>
+      </w:pPr>
+      <w:r>
+        <w:t>Split of Foundation across two documents (</w:t>
+      </w:r>
+      <w:r>
+        <w:t>Naming and Identifiers (</w:t>
+      </w:r>
+      <w:hyperlink r:id="rId66" w:history="1">
+        <w:r>
+          <w:rPr>
+            <w:rStyle w:val="Hyperlink"/>
+          </w:rPr>
+          <w:t>TR-512.3</w:t>
+        </w:r>
+      </w:hyperlink>
+      <w:r>
+        <w:t>)</w:t>
+      </w:r>
+      <w:r>
+        <w:t>and</w:t>
+      </w:r>
+      <w:r>
+        <w:t xml:space="preserve"> State (</w:t>
+      </w:r>
+      <w:bookmarkStart w:id="136" w:name="_Hlk84232422"/>
+      <w:r>
+        <w:fldChar w:fldCharType="begin"/>
+      </w:r>
+      <w:r>
+        <w:instrText>HYPERLINK "ModelDescriptions/TR-512.17_OnfCoreIm-FoundationState.pdf"</w:instrText>
+      </w:r>
+      <w:r>
+        <w:fldChar w:fldCharType="separate"/>
+      </w:r>
+      <w:r>
+        <w:rPr>
+          <w:rStyle w:val="Hyperlink"/>
+        </w:rPr>
+        <w:t>TR-512.17</w:t>
+      </w:r>
+      <w:r>
+        <w:rPr>
+          <w:rStyle w:val="Hyperlink"/>
+        </w:rPr>
+        <w:fldChar w:fldCharType="end"/>
+      </w:r>
+      <w:bookmarkEnd w:id="136"/>
+      <w:r>
+        <w:t>))</w:t>
+      </w:r>
+    </w:p>
+    <w:p>
+      <w:pPr>
+        <w:pStyle w:val="ListParagraph"/>
+        <w:numPr>
+          <w:ilvl w:val="0"/>
+          <w:numId w:val="45"/>
+        </w:numPr>
+      </w:pPr>
+      <w:r>
+        <w:t>E</w:t>
+      </w:r>
+      <w:r>
+        <w:t>nhancements to state model (</w:t>
+      </w:r>
+      <w:hyperlink r:id="rId67" w:history="1">
+        <w:r>
+          <w:rPr>
+            <w:rStyle w:val="Hyperlink"/>
+          </w:rPr>
+          <w:t>TR-512.17</w:t>
+        </w:r>
+      </w:hyperlink>
+      <w:r>
+        <w:t xml:space="preserve">) </w:t>
+      </w:r>
+    </w:p>
+    <w:p>
+      <w:pPr>
+        <w:pStyle w:val="ListParagraph"/>
+        <w:numPr>
+          <w:ilvl w:val="0"/>
+          <w:numId w:val="45"/>
+        </w:numPr>
+      </w:pPr>
+      <w:r>
+        <w:t xml:space="preserve">Addition of model sketch of streaming and notification functions to </w:t>
+      </w:r>
+      <w:r>
+        <w:t>the Control model (</w:t>
+      </w:r>
+      <w:hyperlink r:id="rId68" w:history="1">
         <w:r>
           <w:rPr>
             <w:rStyle w:val="Hyperlink"/>
@@ -15624,54 +17711,82 @@
       <w:pPr>
         <w:pStyle w:val="ListParagraph"/>
         <w:numPr>
-          <w:ilvl w:val="1"/>
-          <w:numId w:val="39"/>
+          <w:ilvl w:val="0"/>
+          <w:numId w:val="45"/>
         </w:numPr>
       </w:pPr>
       <w:r>
-        <w:t xml:space="preserve">The new work builds a bridge between the model of Control and the Operations model in </w:t>
-      </w:r>
-      <w:hyperlink r:id="rId66" w:history="1">
-        <w:r>
-          <w:rPr>
-            <w:rStyle w:val="Hyperlink"/>
-          </w:rPr>
-          <w:t>TR-512.10</w:t>
-        </w:r>
-      </w:hyperlink>
+        <w:t xml:space="preserve">Update to modeling tools (see section </w:t>
+      </w:r>
+      <w:r>
+        <w:fldChar w:fldCharType="begin"/>
+      </w:r>
+      <w:r>
+        <w:instrText xml:space="preserve"> REF _Ref84232853 \r \h </w:instrText>
+      </w:r>
+      <w:r>
+        <w:fldChar w:fldCharType="separate"/>
+      </w:r>
+      <w:r>
+        <w:t>1.3</w:t>
+      </w:r>
+      <w:r>
+        <w:fldChar w:fldCharType="end"/>
+      </w:r>
+      <w:r>
+        <w:t xml:space="preserve"> </w:t>
+      </w:r>
+      <w:r>
+        <w:fldChar w:fldCharType="begin"/>
+      </w:r>
+      <w:r>
+        <w:instrText xml:space="preserve"> REF _Ref84232853 \h </w:instrText>
+      </w:r>
+      <w:r>
+        <w:fldChar w:fldCharType="separate"/>
+      </w:r>
+      <w:r>
+        <w:t>Tool versions</w:t>
+      </w:r>
+      <w:r>
+        <w:fldChar w:fldCharType="end"/>
+      </w:r>
+      <w:r>
+        <w:t xml:space="preserve"> on page </w:t>
+      </w:r>
+      <w:r>
+        <w:fldChar w:fldCharType="begin"/>
+      </w:r>
+      <w:r>
+        <w:instrText xml:space="preserve"> PAGEREF _Ref84232853 \h </w:instrText>
+      </w:r>
+      <w:r>
+        <w:fldChar w:fldCharType="separate"/>
+      </w:r>
+      <w:r>
+        <w:rPr>
+          <w:noProof/>
+        </w:rPr>
+        <w:t>6</w:t>
+      </w:r>
+      <w:r>
+        <w:fldChar w:fldCharType="end"/>
+      </w:r>
+      <w:r>
+        <w:t>)</w:t>
+      </w:r>
     </w:p>
     <w:p>
       <w:pPr>
         <w:pStyle w:val="ListParagraph"/>
         <w:numPr>
           <w:ilvl w:val="0"/>
-          <w:numId w:val="39"/>
+          <w:numId w:val="45"/>
         </w:numPr>
       </w:pPr>
       <w:r>
-        <w:t xml:space="preserve">Addition of the Software model (new </w:t>
-      </w:r>
-      <w:hyperlink r:id="rId67" w:history="1">
-        <w:r>
-          <w:rPr>
-            <w:rStyle w:val="Hyperlink"/>
-          </w:rPr>
-          <w:t>TR-512.12</w:t>
-        </w:r>
-      </w:hyperlink>
-      <w:r>
-        <w:t xml:space="preserve">) and examples (new </w:t>
-      </w:r>
-      <w:hyperlink r:id="rId68" w:history="1">
-        <w:r>
-          <w:rPr>
-            <w:rStyle w:val="Hyperlink"/>
-          </w:rPr>
-          <w:t>TR-512.A.13</w:t>
-        </w:r>
-      </w:hyperlink>
-      <w:r>
-        <w:t>)</w:t>
+        <w:lastRenderedPageBreak/>
+        <w:t>Enhancements to model structure in preparation for partitioning the model into separate papyrus projects.</w:t>
       </w:r>
     </w:p>
     <w:p>
@@ -15679,18 +17794,85 @@
         <w:pStyle w:val="ListParagraph"/>
         <w:numPr>
           <w:ilvl w:val="0"/>
-          <w:numId w:val="39"/>
+          <w:numId w:val="45"/>
         </w:numPr>
       </w:pPr>
       <w:r>
-        <w:t>Refinement and further development to the Component-System pattern (</w:t>
+        <w:t>Removal of various broken diagrams</w:t>
+      </w:r>
+    </w:p>
+    <w:p>
+      <w:pPr>
+        <w:pStyle w:val="Heading2"/>
+      </w:pPr>
+      <w:r>
+        <w:t>Summary of main changes between version 1.5 and 1.6</w:t>
+      </w:r>
+    </w:p>
+    <w:p>
+      <w:pPr>
+        <w:pStyle w:val="ListParagraph"/>
+        <w:numPr>
+          <w:ilvl w:val="0"/>
+          <w:numId w:val="47"/>
+        </w:numPr>
+      </w:pPr>
+      <w:r>
+        <w:t>Addition of</w:t>
+      </w:r>
+      <w:r>
+        <w:t>:</w:t>
+      </w:r>
+    </w:p>
+    <w:p>
+      <w:pPr>
+        <w:pStyle w:val="ListParagraph"/>
+        <w:numPr>
+          <w:ilvl w:val="1"/>
+          <w:numId w:val="47"/>
+        </w:numPr>
+      </w:pPr>
+      <w:r>
+        <w:t>Compute</w:t>
+      </w:r>
+      <w:r>
+        <w:t xml:space="preserve"> model (</w:t>
       </w:r>
       <w:hyperlink r:id="rId69" w:history="1">
         <w:r>
           <w:rPr>
             <w:rStyle w:val="Hyperlink"/>
           </w:rPr>
-          <w:t>TR-512.A.2</w:t>
+          <w:t>TR-512.15</w:t>
+        </w:r>
+      </w:hyperlink>
+      <w:r>
+        <w:t>)</w:t>
+      </w:r>
+    </w:p>
+    <w:p>
+      <w:pPr>
+        <w:pStyle w:val="ListParagraph"/>
+        <w:numPr>
+          <w:ilvl w:val="1"/>
+          <w:numId w:val="47"/>
+        </w:numPr>
+      </w:pPr>
+      <w:r>
+        <w:t>Temporal</w:t>
+      </w:r>
+      <w:r>
+        <w:t xml:space="preserve"> model</w:t>
+      </w:r>
+      <w:r>
+        <w:t xml:space="preserve"> (</w:t>
+      </w:r>
+      <w:hyperlink r:id="rId70" w:history="1">
+        <w:r>
+          <w:rPr>
+            <w:rStyle w:val="Hyperlink"/>
+          </w:rPr>
+          <w:t>TR-512.18</w:t>
         </w:r>
       </w:hyperlink>
       <w:r>
@@ -15702,13 +17884,157 @@
         <w:pStyle w:val="ListParagraph"/>
         <w:numPr>
           <w:ilvl w:val="0"/>
-          <w:numId w:val="39"/>
+          <w:numId w:val="47"/>
         </w:numPr>
       </w:pPr>
       <w:r>
-        <w:t xml:space="preserve">Addition of new sections to </w:t>
-      </w:r>
-      <w:hyperlink r:id="rId70" w:history="1">
+        <w:t>Enhancements to Control model</w:t>
+      </w:r>
+      <w:r>
+        <w:t xml:space="preserve"> (</w:t>
+      </w:r>
+      <w:hyperlink r:id="rId71" w:history="1">
+        <w:r>
+          <w:rPr>
+            <w:rStyle w:val="Hyperlink"/>
+          </w:rPr>
+          <w:t>TR-512.8</w:t>
+        </w:r>
+      </w:hyperlink>
+      <w:r>
+        <w:t xml:space="preserve">) </w:t>
+      </w:r>
+      <w:r>
+        <w:t xml:space="preserve">to support </w:t>
+      </w:r>
+      <w:r>
+        <w:t>representation of:</w:t>
+      </w:r>
+    </w:p>
+    <w:p>
+      <w:pPr>
+        <w:pStyle w:val="ListParagraph"/>
+        <w:numPr>
+          <w:ilvl w:val="1"/>
+          <w:numId w:val="47"/>
+        </w:numPr>
+      </w:pPr>
+      <w:r>
+        <w:t>Streaming</w:t>
+      </w:r>
+    </w:p>
+    <w:p>
+      <w:pPr>
+        <w:pStyle w:val="ListParagraph"/>
+        <w:numPr>
+          <w:ilvl w:val="1"/>
+          <w:numId w:val="47"/>
+        </w:numPr>
+      </w:pPr>
+      <w:r>
+        <w:t>Task</w:t>
+      </w:r>
+      <w:r>
+        <w:t>s</w:t>
+      </w:r>
+    </w:p>
+    <w:p>
+      <w:pPr>
+        <w:pStyle w:val="ListParagraph"/>
+        <w:numPr>
+          <w:ilvl w:val="0"/>
+          <w:numId w:val="47"/>
+        </w:numPr>
+      </w:pPr>
+      <w:r>
+        <w:t>Explanation of</w:t>
+      </w:r>
+      <w:r>
+        <w:t>:</w:t>
+      </w:r>
+    </w:p>
+    <w:p>
+      <w:pPr>
+        <w:pStyle w:val="ListParagraph"/>
+        <w:numPr>
+          <w:ilvl w:val="1"/>
+          <w:numId w:val="47"/>
+        </w:numPr>
+      </w:pPr>
+      <w:r>
+        <w:t>M</w:t>
+      </w:r>
+      <w:r>
+        <w:t>odel</w:t>
+      </w:r>
+      <w:r>
+        <w:t xml:space="preserve"> usage</w:t>
+      </w:r>
+      <w:r>
+        <w:t xml:space="preserve"> for OAM</w:t>
+      </w:r>
+      <w:r>
+        <w:t xml:space="preserve"> (</w:t>
+      </w:r>
+      <w:hyperlink r:id="rId72" w:history="1">
+        <w:r>
+          <w:rPr>
+            <w:rStyle w:val="Hyperlink"/>
+          </w:rPr>
+          <w:t>TR-512.9</w:t>
+        </w:r>
+      </w:hyperlink>
+      <w:r>
+        <w:t>)</w:t>
+      </w:r>
+    </w:p>
+    <w:p>
+      <w:pPr>
+        <w:pStyle w:val="ListParagraph"/>
+        <w:numPr>
+          <w:ilvl w:val="1"/>
+          <w:numId w:val="47"/>
+        </w:numPr>
+      </w:pPr>
+      <w:r>
+        <w:t xml:space="preserve">Controller </w:t>
+      </w:r>
+      <w:r>
+        <w:t>Lifecycle</w:t>
+      </w:r>
+      <w:r>
+        <w:t xml:space="preserve"> </w:t>
+      </w:r>
+      <w:r>
+        <w:t>(</w:t>
+      </w:r>
+      <w:hyperlink r:id="rId73" w:history="1">
+        <w:r>
+          <w:rPr>
+            <w:rStyle w:val="Hyperlink"/>
+          </w:rPr>
+          <w:t>TR-512.A.15</w:t>
+        </w:r>
+      </w:hyperlink>
+      <w:r>
+        <w:t>)</w:t>
+      </w:r>
+    </w:p>
+    <w:p>
+      <w:pPr>
+        <w:pStyle w:val="ListParagraph"/>
+        <w:numPr>
+          <w:ilvl w:val="1"/>
+          <w:numId w:val="47"/>
+        </w:numPr>
+      </w:pPr>
+      <w:r>
+        <w:t>Multi-pointed media channels</w:t>
+      </w:r>
+      <w:r>
+        <w:t xml:space="preserve"> (</w:t>
+      </w:r>
+      <w:hyperlink r:id="rId74" w:history="1">
         <w:r>
           <w:rPr>
             <w:rStyle w:val="Hyperlink"/>
@@ -15717,313 +18043,7 @@
         </w:r>
       </w:hyperlink>
       <w:r>
-        <w:t xml:space="preserve"> (new section 4 on L0 monitoring and overhead, section 5 on Relationship between L0 functional and physical, section 6 on photonic cases)</w:t>
-      </w:r>
-    </w:p>
-    <w:p>
-      <w:pPr>
-        <w:pStyle w:val="ListParagraph"/>
-        <w:numPr>
-          <w:ilvl w:val="0"/>
-          <w:numId w:val="39"/>
-        </w:numPr>
-      </w:pPr>
-      <w:r>
-        <w:t xml:space="preserve">Addition of the Packet switched examples (new </w:t>
-      </w:r>
-      <w:hyperlink r:id="rId71" w:history="1">
-        <w:r>
-          <w:rPr>
-            <w:rStyle w:val="Hyperlink"/>
-          </w:rPr>
-          <w:t>TR-512.A.6</w:t>
-        </w:r>
-      </w:hyperlink>
-      <w:r>
         <w:t>)</w:t>
-      </w:r>
-    </w:p>
-    <w:p>
-      <w:pPr>
-        <w:pStyle w:val="ListParagraph"/>
-        <w:numPr>
-          <w:ilvl w:val="0"/>
-          <w:numId w:val="39"/>
-        </w:numPr>
-      </w:pPr>
-      <w:r>
-        <w:t xml:space="preserve">Addition of Control and Interaction examples (new </w:t>
-      </w:r>
-      <w:hyperlink r:id="rId72" w:history="1">
-        <w:r>
-          <w:rPr>
-            <w:rStyle w:val="Hyperlink"/>
-          </w:rPr>
-          <w:t>TR-512.A.7</w:t>
-        </w:r>
-      </w:hyperlink>
-      <w:r>
-        <w:t>)</w:t>
-      </w:r>
-    </w:p>
-    <w:p>
-      <w:pPr>
-        <w:pStyle w:val="Heading2"/>
-      </w:pPr>
-      <w:r>
-        <w:t>Summary of main changes between version 1.4 and 1.5</w:t>
-      </w:r>
-    </w:p>
-    <w:p>
-      <w:pPr>
-        <w:pStyle w:val="ListParagraph"/>
-        <w:numPr>
-          <w:ilvl w:val="0"/>
-          <w:numId w:val="45"/>
-        </w:numPr>
-      </w:pPr>
-      <w:r>
-        <w:t>Addition of models of Party</w:t>
-      </w:r>
-      <w:r>
-        <w:t xml:space="preserve"> (</w:t>
-      </w:r>
-      <w:hyperlink r:id="rId73" w:history="1">
-        <w:r>
-          <w:rPr>
-            <w:rStyle w:val="Hyperlink"/>
-          </w:rPr>
-          <w:t>TR-512.13</w:t>
-        </w:r>
-      </w:hyperlink>
-      <w:r>
-        <w:t>)</w:t>
-      </w:r>
-      <w:r>
-        <w:t xml:space="preserve"> and Location (</w:t>
-      </w:r>
-      <w:hyperlink r:id="rId74" w:history="1">
-        <w:r>
-          <w:rPr>
-            <w:rStyle w:val="Hyperlink"/>
-          </w:rPr>
-          <w:t>TR-512.14</w:t>
-        </w:r>
-      </w:hyperlink>
-      <w:r>
-        <w:t>)</w:t>
-      </w:r>
-    </w:p>
-    <w:p>
-      <w:pPr>
-        <w:pStyle w:val="ListParagraph"/>
-        <w:numPr>
-          <w:ilvl w:val="0"/>
-          <w:numId w:val="45"/>
-        </w:numPr>
-      </w:pPr>
-      <w:r>
-        <w:t>Split of Foundation across two documents (</w:t>
-      </w:r>
-      <w:r>
-        <w:t>Naming and Identifiers (</w:t>
-      </w:r>
-      <w:hyperlink r:id="rId75" w:history="1">
-        <w:r>
-          <w:rPr>
-            <w:rStyle w:val="Hyperlink"/>
-          </w:rPr>
-          <w:t>TR-512.3</w:t>
-        </w:r>
-      </w:hyperlink>
-      <w:r>
-        <w:t>)</w:t>
-      </w:r>
-      <w:r>
-        <w:t>and</w:t>
-      </w:r>
-      <w:r>
-        <w:t xml:space="preserve"> State (</w:t>
-      </w:r>
-      <w:bookmarkStart w:id="139" w:name="_Hlk84232422"/>
-      <w:r>
-        <w:fldChar w:fldCharType="begin"/>
-      </w:r>
-      <w:r>
-        <w:instrText>HYPERLINK "ModelDescriptions/TR-512.17_OnfCoreIm-FoundationState.pdf"</w:instrText>
-      </w:r>
-      <w:r>
-        <w:fldChar w:fldCharType="separate"/>
-      </w:r>
-      <w:r>
-        <w:rPr>
-          <w:rStyle w:val="Hyperlink"/>
-        </w:rPr>
-        <w:t>TR-512.17</w:t>
-      </w:r>
-      <w:r>
-        <w:rPr>
-          <w:rStyle w:val="Hyperlink"/>
-        </w:rPr>
-        <w:fldChar w:fldCharType="end"/>
-      </w:r>
-      <w:bookmarkEnd w:id="139"/>
-      <w:r>
-        <w:t>))</w:t>
-      </w:r>
-    </w:p>
-    <w:p>
-      <w:pPr>
-        <w:pStyle w:val="ListParagraph"/>
-        <w:numPr>
-          <w:ilvl w:val="0"/>
-          <w:numId w:val="45"/>
-        </w:numPr>
-      </w:pPr>
-      <w:r>
-        <w:t>E</w:t>
-      </w:r>
-      <w:r>
-        <w:t>nhancements to state model (</w:t>
-      </w:r>
-      <w:hyperlink r:id="rId76" w:history="1">
-        <w:r>
-          <w:rPr>
-            <w:rStyle w:val="Hyperlink"/>
-          </w:rPr>
-          <w:t>TR-512.17</w:t>
-        </w:r>
-      </w:hyperlink>
-      <w:r>
-        <w:t xml:space="preserve">) </w:t>
-      </w:r>
-    </w:p>
-    <w:p>
-      <w:pPr>
-        <w:pStyle w:val="ListParagraph"/>
-        <w:numPr>
-          <w:ilvl w:val="0"/>
-          <w:numId w:val="45"/>
-        </w:numPr>
-      </w:pPr>
-      <w:r>
-        <w:t xml:space="preserve">Addition of model sketch of streaming and notification functions to </w:t>
-      </w:r>
-      <w:r>
-        <w:t>the Control model (</w:t>
-      </w:r>
-      <w:hyperlink r:id="rId77" w:history="1">
-        <w:r>
-          <w:rPr>
-            <w:rStyle w:val="Hyperlink"/>
-          </w:rPr>
-          <w:t>TR-512.8</w:t>
-        </w:r>
-      </w:hyperlink>
-      <w:r>
-        <w:t>)</w:t>
-      </w:r>
-    </w:p>
-    <w:p>
-      <w:pPr>
-        <w:pStyle w:val="ListParagraph"/>
-        <w:numPr>
-          <w:ilvl w:val="0"/>
-          <w:numId w:val="45"/>
-        </w:numPr>
-      </w:pPr>
-      <w:r>
-        <w:t xml:space="preserve">Update to modeling tools (see section </w:t>
-      </w:r>
-      <w:r>
-        <w:fldChar w:fldCharType="begin"/>
-      </w:r>
-      <w:r>
-        <w:instrText xml:space="preserve"> REF _Ref84232853 \r \h </w:instrText>
-      </w:r>
-      <w:r>
-        <w:fldChar w:fldCharType="separate"/>
-      </w:r>
-      <w:r>
-        <w:t>1.3</w:t>
-      </w:r>
-      <w:r>
-        <w:fldChar w:fldCharType="end"/>
-      </w:r>
-      <w:r>
-        <w:t xml:space="preserve"> </w:t>
-      </w:r>
-      <w:r>
-        <w:fldChar w:fldCharType="begin"/>
-      </w:r>
-      <w:r>
-        <w:instrText xml:space="preserve"> REF _Ref84232853 \h </w:instrText>
-      </w:r>
-      <w:r>
-        <w:fldChar w:fldCharType="separate"/>
-      </w:r>
-      <w:r>
-        <w:t>Tool versions</w:t>
-      </w:r>
-      <w:r>
-        <w:fldChar w:fldCharType="end"/>
-      </w:r>
-      <w:r>
-        <w:t xml:space="preserve"> on page </w:t>
-      </w:r>
-      <w:r>
-        <w:fldChar w:fldCharType="begin"/>
-      </w:r>
-      <w:r>
-        <w:instrText xml:space="preserve"> PAGEREF _Ref84232853 \h </w:instrText>
-      </w:r>
-      <w:r>
-        <w:fldChar w:fldCharType="separate"/>
-      </w:r>
-      <w:r>
-        <w:rPr>
-          <w:noProof/>
-        </w:rPr>
-        <w:t>6</w:t>
-      </w:r>
-      <w:r>
-        <w:fldChar w:fldCharType="end"/>
-      </w:r>
-      <w:r>
-        <w:t>)</w:t>
-      </w:r>
-    </w:p>
-    <w:p>
-      <w:pPr>
-        <w:pStyle w:val="ListParagraph"/>
-        <w:numPr>
-          <w:ilvl w:val="0"/>
-          <w:numId w:val="45"/>
-        </w:numPr>
-      </w:pPr>
-      <w:r>
-        <w:lastRenderedPageBreak/>
-        <w:t>Enhancements to model structure in preparation for partitioning the model into separate papyrus projects.</w:t>
-      </w:r>
-    </w:p>
-    <w:p>
-      <w:pPr>
-        <w:pStyle w:val="ListParagraph"/>
-        <w:numPr>
-          <w:ilvl w:val="0"/>
-          <w:numId w:val="45"/>
-        </w:numPr>
-      </w:pPr>
-      <w:r>
-        <w:t>Removal of various broken diagrams</w:t>
-      </w:r>
-    </w:p>
-    <w:p>
-      <w:pPr>
-        <w:pStyle w:val="Heading2"/>
-      </w:pPr>
-      <w:r>
-        <w:t>Summary of main changes between version 1.5 and 1.6</w:t>
       </w:r>
     </w:p>
     <w:p>
@@ -16035,243 +18055,6 @@
         </w:numPr>
       </w:pPr>
       <w:r>
-        <w:t>Addition of</w:t>
-      </w:r>
-      <w:r>
-        <w:t>:</w:t>
-      </w:r>
-    </w:p>
-    <w:p>
-      <w:pPr>
-        <w:pStyle w:val="ListParagraph"/>
-        <w:numPr>
-          <w:ilvl w:val="1"/>
-          <w:numId w:val="47"/>
-        </w:numPr>
-      </w:pPr>
-      <w:r>
-        <w:t>Compute</w:t>
-      </w:r>
-      <w:r>
-        <w:t xml:space="preserve"> model (</w:t>
-      </w:r>
-      <w:hyperlink r:id="rId78" w:history="1">
-        <w:r>
-          <w:rPr>
-            <w:rStyle w:val="Hyperlink"/>
-          </w:rPr>
-          <w:t>TR-512.15</w:t>
-        </w:r>
-      </w:hyperlink>
-      <w:r>
-        <w:t>)</w:t>
-      </w:r>
-    </w:p>
-    <w:p>
-      <w:pPr>
-        <w:pStyle w:val="ListParagraph"/>
-        <w:numPr>
-          <w:ilvl w:val="1"/>
-          <w:numId w:val="47"/>
-        </w:numPr>
-      </w:pPr>
-      <w:r>
-        <w:t>Temporal</w:t>
-      </w:r>
-      <w:r>
-        <w:t xml:space="preserve"> model</w:t>
-      </w:r>
-      <w:r>
-        <w:t xml:space="preserve"> (</w:t>
-      </w:r>
-      <w:hyperlink r:id="rId79" w:history="1">
-        <w:r>
-          <w:rPr>
-            <w:rStyle w:val="Hyperlink"/>
-          </w:rPr>
-          <w:t>TR-512.18</w:t>
-        </w:r>
-      </w:hyperlink>
-      <w:r>
-        <w:t>)</w:t>
-      </w:r>
-    </w:p>
-    <w:p>
-      <w:pPr>
-        <w:pStyle w:val="ListParagraph"/>
-        <w:numPr>
-          <w:ilvl w:val="0"/>
-          <w:numId w:val="47"/>
-        </w:numPr>
-      </w:pPr>
-      <w:r>
-        <w:t>Enhancements to Control model</w:t>
-      </w:r>
-      <w:r>
-        <w:t xml:space="preserve"> (</w:t>
-      </w:r>
-      <w:hyperlink r:id="rId80" w:history="1">
-        <w:r>
-          <w:rPr>
-            <w:rStyle w:val="Hyperlink"/>
-          </w:rPr>
-          <w:t>TR-512.8</w:t>
-        </w:r>
-      </w:hyperlink>
-      <w:r>
-        <w:t xml:space="preserve">) </w:t>
-      </w:r>
-      <w:r>
-        <w:t xml:space="preserve">to support </w:t>
-      </w:r>
-      <w:r>
-        <w:t>representation of:</w:t>
-      </w:r>
-    </w:p>
-    <w:p>
-      <w:pPr>
-        <w:pStyle w:val="ListParagraph"/>
-        <w:numPr>
-          <w:ilvl w:val="1"/>
-          <w:numId w:val="47"/>
-        </w:numPr>
-      </w:pPr>
-      <w:r>
-        <w:t>Streaming</w:t>
-      </w:r>
-    </w:p>
-    <w:p>
-      <w:pPr>
-        <w:pStyle w:val="ListParagraph"/>
-        <w:numPr>
-          <w:ilvl w:val="1"/>
-          <w:numId w:val="47"/>
-        </w:numPr>
-      </w:pPr>
-      <w:r>
-        <w:t>Task</w:t>
-      </w:r>
-      <w:r>
-        <w:t>s</w:t>
-      </w:r>
-    </w:p>
-    <w:p>
-      <w:pPr>
-        <w:pStyle w:val="ListParagraph"/>
-        <w:numPr>
-          <w:ilvl w:val="0"/>
-          <w:numId w:val="47"/>
-        </w:numPr>
-      </w:pPr>
-      <w:r>
-        <w:t>Explanation of</w:t>
-      </w:r>
-      <w:r>
-        <w:t>:</w:t>
-      </w:r>
-    </w:p>
-    <w:p>
-      <w:pPr>
-        <w:pStyle w:val="ListParagraph"/>
-        <w:numPr>
-          <w:ilvl w:val="1"/>
-          <w:numId w:val="47"/>
-        </w:numPr>
-      </w:pPr>
-      <w:r>
-        <w:t>M</w:t>
-      </w:r>
-      <w:r>
-        <w:t>odel</w:t>
-      </w:r>
-      <w:r>
-        <w:t xml:space="preserve"> usage</w:t>
-      </w:r>
-      <w:r>
-        <w:t xml:space="preserve"> for OAM</w:t>
-      </w:r>
-      <w:r>
-        <w:t xml:space="preserve"> (</w:t>
-      </w:r>
-      <w:hyperlink r:id="rId81" w:history="1">
-        <w:r>
-          <w:rPr>
-            <w:rStyle w:val="Hyperlink"/>
-          </w:rPr>
-          <w:t>TR-512.9</w:t>
-        </w:r>
-      </w:hyperlink>
-      <w:r>
-        <w:t>)</w:t>
-      </w:r>
-    </w:p>
-    <w:p>
-      <w:pPr>
-        <w:pStyle w:val="ListParagraph"/>
-        <w:numPr>
-          <w:ilvl w:val="1"/>
-          <w:numId w:val="47"/>
-        </w:numPr>
-      </w:pPr>
-      <w:r>
-        <w:t xml:space="preserve">Controller </w:t>
-      </w:r>
-      <w:r>
-        <w:t>Lifecycle</w:t>
-      </w:r>
-      <w:r>
-        <w:t xml:space="preserve"> </w:t>
-      </w:r>
-      <w:r>
-        <w:t>(</w:t>
-      </w:r>
-      <w:hyperlink r:id="rId82" w:history="1">
-        <w:r>
-          <w:rPr>
-            <w:rStyle w:val="Hyperlink"/>
-          </w:rPr>
-          <w:t>TR-512.A.15</w:t>
-        </w:r>
-      </w:hyperlink>
-      <w:r>
-        <w:t>)</w:t>
-      </w:r>
-    </w:p>
-    <w:p>
-      <w:pPr>
-        <w:pStyle w:val="ListParagraph"/>
-        <w:numPr>
-          <w:ilvl w:val="1"/>
-          <w:numId w:val="47"/>
-        </w:numPr>
-      </w:pPr>
-      <w:r>
-        <w:t>Multi-pointed media channels</w:t>
-      </w:r>
-      <w:r>
-        <w:t xml:space="preserve"> (</w:t>
-      </w:r>
-      <w:hyperlink r:id="rId83" w:history="1">
-        <w:r>
-          <w:rPr>
-            <w:rStyle w:val="Hyperlink"/>
-          </w:rPr>
-          <w:t>TR-512.A.4</w:t>
-        </w:r>
-      </w:hyperlink>
-      <w:r>
-        <w:t>)</w:t>
-      </w:r>
-    </w:p>
-    <w:p>
-      <w:pPr>
-        <w:pStyle w:val="ListParagraph"/>
-        <w:numPr>
-          <w:ilvl w:val="0"/>
-          <w:numId w:val="47"/>
-        </w:numPr>
-      </w:pPr>
-      <w:r>
         <w:t>Minor corrections to text in several documents</w:t>
       </w:r>
     </w:p>
@@ -16294,14 +18077,14 @@
       <w:pPr>
         <w:pStyle w:val="Heading1"/>
       </w:pPr>
-      <w:bookmarkStart w:id="140" w:name="_Ref524960143"/>
+      <w:bookmarkStart w:id="137" w:name="_Ref524960143"/>
       <w:r>
         <w:lastRenderedPageBreak/>
         <w:t>References</w:t>
       </w:r>
+      <w:bookmarkEnd w:id="134"/>
+      <w:bookmarkEnd w:id="135"/>
       <w:bookmarkEnd w:id="137"/>
-      <w:bookmarkEnd w:id="138"/>
-      <w:bookmarkEnd w:id="140"/>
     </w:p>
     <w:p>
       <w:pPr>
@@ -16322,7 +18105,7 @@
         <w:tab/>
         <w:t xml:space="preserve">Business Process Model and Notation </w:t>
       </w:r>
-      <w:hyperlink r:id="rId84" w:history="1">
+      <w:hyperlink r:id="rId75" w:history="1">
         <w:r>
           <w:rPr>
             <w:rStyle w:val="Hyperlink"/>
@@ -16413,7 +18196,7 @@
       <w:r>
         <w:tab/>
       </w:r>
-      <w:hyperlink r:id="rId85" w:history="1">
+      <w:hyperlink r:id="rId76" w:history="1">
         <w:r>
           <w:rPr>
             <w:rStyle w:val="Hyperlink"/>
@@ -16544,7 +18327,15 @@
         <w:t xml:space="preserve">ISO/IEC 19505:2012 </w:t>
       </w:r>
       <w:r>
-        <w:t>Information technology -- Object Management Group Unified Modeling Language (OMG UML)</w:t>
+        <w:t xml:space="preserve">Information technology -- Object Management Group Unified </w:t>
+      </w:r>
+      <w:proofErr w:type="spellStart"/>
+      <w:r>
+        <w:t>Modeling</w:t>
+      </w:r>
+      <w:proofErr w:type="spellEnd"/>
+      <w:r>
+        <w:t xml:space="preserve"> Language (OMG UML)</w:t>
       </w:r>
     </w:p>
     <w:p>
@@ -16782,11 +18573,11 @@
         </w:tabs>
         <w:ind w:left="2520" w:hanging="2520"/>
       </w:pPr>
-      <w:bookmarkStart w:id="141" w:name="_Hlk155391611"/>
+      <w:bookmarkStart w:id="138" w:name="_Hlk155391611"/>
       <w:r>
         <w:t>{{ITU-T G.805}}</w:t>
       </w:r>
-      <w:bookmarkEnd w:id="141"/>
+      <w:bookmarkEnd w:id="138"/>
       <w:r>
         <w:tab/>
         <w:t xml:space="preserve">Recommendation ITU-T G.805 (03/2000), </w:t>
@@ -16824,8 +18615,16 @@
         <w:rPr>
           <w:i/>
         </w:rPr>
-        <w:t>Generic protection switching – Linear trail and subnetwork protection</w:t>
-      </w:r>
+        <w:t xml:space="preserve">Generic protection switching – Linear trail and subnetwork </w:t>
+      </w:r>
+      <w:proofErr w:type="gramStart"/>
+      <w:r>
+        <w:rPr>
+          <w:i/>
+        </w:rPr>
+        <w:t>protection</w:t>
+      </w:r>
+      <w:proofErr w:type="gramEnd"/>
     </w:p>
     <w:p>
       <w:pPr>
@@ -17278,22 +19077,13 @@
       <w:r>
         <w:t xml:space="preserve">Superseded by </w:t>
       </w:r>
-      <w:bookmarkStart w:id="142" w:name="_Hlk155822777"/>
+      <w:bookmarkStart w:id="139" w:name="_Hlk155822777"/>
       <w:r>
         <w:t xml:space="preserve">{{ITU-T G8012}} </w:t>
       </w:r>
-      <w:bookmarkEnd w:id="142"/>
-      <w:r>
-        <w:t xml:space="preserve">and </w:t>
-      </w:r>
-      <w:r>
-        <w:t>{{ITU-T G80</w:t>
-      </w:r>
-      <w:r>
-        <w:t>21</w:t>
-      </w:r>
-      <w:r>
-        <w:t xml:space="preserve">}} </w:t>
+      <w:bookmarkEnd w:id="139"/>
+      <w:r>
+        <w:t xml:space="preserve">and {{ITU-T G8021}} </w:t>
       </w:r>
       <w:r>
         <w:t xml:space="preserve">Recommendation ITU-T G.8001/Y.1354 (04/16), </w:t>
@@ -17328,15 +19118,9 @@
           <w:i/>
         </w:rPr>
       </w:pPr>
-      <w:bookmarkStart w:id="143" w:name="_Hlk155391776"/>
-      <w:r>
-        <w:t>{{</w:t>
-      </w:r>
-      <w:r>
-        <w:t>ITU-T G.8012</w:t>
-      </w:r>
-      <w:r>
-        <w:t>}}</w:t>
+      <w:bookmarkStart w:id="140" w:name="_Hlk155391776"/>
+      <w:r>
+        <w:t>{{ITU-T G.8012}}</w:t>
       </w:r>
       <w:r>
         <w:tab/>
@@ -17367,7 +19151,7 @@
       <w:r>
         <w:t>{{ITU-T G.8013}}</w:t>
       </w:r>
-      <w:bookmarkEnd w:id="143"/>
+      <w:bookmarkEnd w:id="140"/>
       <w:r>
         <w:tab/>
         <w:t>Recommendation ITU-T G.8013/Y.1731 (</w:t>
@@ -17421,13 +19205,7 @@
         </w:rPr>
       </w:pPr>
       <w:r>
-        <w:t>{{</w:t>
-      </w:r>
-      <w:r>
-        <w:t>ITU-T G.8021</w:t>
-      </w:r>
-      <w:r>
-        <w:t>}}</w:t>
+        <w:t>{{ITU-T G.8021}}</w:t>
       </w:r>
       <w:r>
         <w:tab/>
@@ -17548,8 +19326,16 @@
         <w:rPr>
           <w:i/>
         </w:rPr>
-        <w:t>Terms and definitions for automatically switched optical networks</w:t>
-      </w:r>
+        <w:t xml:space="preserve">Terms and definitions for automatically switched optical </w:t>
+      </w:r>
+      <w:proofErr w:type="gramStart"/>
+      <w:r>
+        <w:rPr>
+          <w:i/>
+        </w:rPr>
+        <w:t>networks</w:t>
+      </w:r>
+      <w:proofErr w:type="gramEnd"/>
     </w:p>
     <w:p>
       <w:pPr>
@@ -17794,7 +19580,7 @@
       <w:r>
         <w:tab/>
       </w:r>
-      <w:hyperlink r:id="rId86" w:anchor="compaction" w:history="1">
+      <w:hyperlink r:id="rId77" w:anchor="compaction" w:history="1">
         <w:r>
           <w:rPr>
             <w:rStyle w:val="Hyperlink"/>
@@ -17821,7 +19607,7 @@
       <w:r>
         <w:tab/>
       </w:r>
-      <w:hyperlink r:id="rId87" w:history="1">
+      <w:hyperlink r:id="rId78" w:history="1">
         <w:r>
           <w:rPr>
             <w:rStyle w:val="Hyperlink"/>
@@ -17848,7 +19634,7 @@
       <w:r>
         <w:tab/>
       </w:r>
-      <w:hyperlink r:id="rId88" w:history="1">
+      <w:hyperlink r:id="rId79" w:history="1">
         <w:r>
           <w:rPr>
             <w:rStyle w:val="Hyperlink"/>
@@ -17887,7 +19673,7 @@
       <w:r>
         <w:t>Open Model, Profiles and Tools (</w:t>
       </w:r>
-      <w:hyperlink r:id="rId89" w:history="1">
+      <w:hyperlink r:id="rId80" w:history="1">
         <w:r>
           <w:rPr>
             <w:rStyle w:val="Hyperlink"/>
@@ -17929,7 +19715,7 @@
       <w:r>
         <w:tab/>
       </w:r>
-      <w:hyperlink r:id="rId90" w:history="1">
+      <w:hyperlink r:id="rId81" w:history="1">
         <w:r>
           <w:rPr>
             <w:rStyle w:val="Hyperlink"/>
@@ -17971,7 +19757,7 @@
       <w:r>
         <w:t>(</w:t>
       </w:r>
-      <w:hyperlink r:id="rId91" w:history="1">
+      <w:hyperlink r:id="rId82" w:history="1">
         <w:r>
           <w:rPr>
             <w:rStyle w:val="Hyperlink"/>
@@ -18022,7 +19808,7 @@
       <w:r>
         <w:t xml:space="preserve"> (see </w:t>
       </w:r>
-      <w:hyperlink r:id="rId92" w:history="1">
+      <w:hyperlink r:id="rId83" w:history="1">
         <w:r>
           <w:rPr>
             <w:rStyle w:val="Hyperlink"/>
@@ -18056,7 +19842,7 @@
       <w:r>
         <w:br/>
       </w:r>
-      <w:hyperlink r:id="rId93" w:history="1">
+      <w:hyperlink r:id="rId84" w:history="1">
         <w:r>
           <w:rPr>
             <w:rStyle w:val="Hyperlink"/>
@@ -18091,7 +19877,7 @@
         <w:br/>
         <w:t>(</w:t>
       </w:r>
-      <w:hyperlink r:id="rId94" w:history="1">
+      <w:hyperlink r:id="rId85" w:history="1">
         <w:r>
           <w:rPr>
             <w:rStyle w:val="Hyperlink"/>
@@ -18102,7 +19888,7 @@
       <w:r>
         <w:t xml:space="preserve"> for the project deliverables (including the documents), </w:t>
       </w:r>
-      <w:hyperlink r:id="rId95" w:history="1">
+      <w:hyperlink r:id="rId86" w:history="1">
         <w:r>
           <w:rPr>
             <w:rStyle w:val="Hyperlink"/>
@@ -18137,7 +19923,7 @@
         <w:br/>
         <w:t>(</w:t>
       </w:r>
-      <w:hyperlink r:id="rId96" w:history="1">
+      <w:hyperlink r:id="rId87" w:history="1">
         <w:r>
           <w:rPr>
             <w:rStyle w:val="Hyperlink"/>
@@ -18180,7 +19966,7 @@
         <w:br/>
         <w:t>(</w:t>
       </w:r>
-      <w:hyperlink r:id="rId97" w:history="1">
+      <w:hyperlink r:id="rId88" w:history="1">
         <w:r>
           <w:rPr>
             <w:rStyle w:val="Hyperlink"/>
@@ -18212,7 +19998,7 @@
         <w:br/>
         <w:t>(</w:t>
       </w:r>
-      <w:hyperlink r:id="rId98" w:history="1">
+      <w:hyperlink r:id="rId89" w:history="1">
         <w:r>
           <w:rPr>
             <w:rStyle w:val="Hyperlink"/>
@@ -18247,12 +20033,9 @@
         <w:t>ONF SDN Architecture 1.1, February 2016</w:t>
       </w:r>
       <w:r>
-        <w:t xml:space="preserve"> </w:t>
-      </w:r>
-      <w:r>
-        <w:t>(</w:t>
-      </w:r>
-      <w:hyperlink r:id="rId99" w:history="1">
+        <w:t xml:space="preserve"> (</w:t>
+      </w:r>
+      <w:hyperlink r:id="rId90" w:history="1">
         <w:r>
           <w:rPr>
             <w:rStyle w:val="Hyperlink"/>
@@ -18290,12 +20073,9 @@
         <w:t>TR-523: Intent NBI – Definition and Principles, October 2016</w:t>
       </w:r>
       <w:r>
-        <w:t xml:space="preserve"> </w:t>
-      </w:r>
-      <w:r>
-        <w:t>(</w:t>
-      </w:r>
-      <w:hyperlink r:id="rId100" w:history="1">
+        <w:t xml:space="preserve"> (</w:t>
+      </w:r>
+      <w:hyperlink r:id="rId91" w:history="1">
         <w:r>
           <w:rPr>
             <w:rStyle w:val="Hyperlink"/>
@@ -18332,7 +20112,7 @@
       <w:r>
         <w:t xml:space="preserve"> (</w:t>
       </w:r>
-      <w:hyperlink r:id="rId101" w:history="1">
+      <w:hyperlink r:id="rId92" w:history="1">
         <w:r>
           <w:rPr>
             <w:rStyle w:val="Hyperlink"/>
@@ -18357,12 +20137,20 @@
         <w:ind w:left="2520" w:hanging="2520"/>
       </w:pPr>
       <w:r>
-        <w:t>{{OpenConfig}}</w:t>
+        <w:t>{{</w:t>
+      </w:r>
+      <w:proofErr w:type="spellStart"/>
+      <w:r>
+        <w:t>OpenConfig</w:t>
+      </w:r>
+      <w:proofErr w:type="spellEnd"/>
+      <w:r>
+        <w:t>}}</w:t>
       </w:r>
       <w:r>
         <w:tab/>
       </w:r>
-      <w:hyperlink r:id="rId102" w:history="1">
+      <w:hyperlink r:id="rId93" w:history="1">
         <w:r>
           <w:rPr>
             <w:rStyle w:val="Hyperlink"/>
@@ -18390,7 +20178,7 @@
         <w:tab/>
         <w:t xml:space="preserve">TM Forum MTOSI (4.0), Multi-Technology OS Interface </w:t>
       </w:r>
-      <w:hyperlink r:id="rId103" w:history="1">
+      <w:hyperlink r:id="rId94" w:history="1">
         <w:r>
           <w:rPr>
             <w:rStyle w:val="Hyperlink"/>
@@ -18421,7 +20209,7 @@
         <w:tab/>
         <w:t xml:space="preserve">TM Forum IG1118 OSS/BSS Futures – Architecture R15.5.1 (liaised to ONF) </w:t>
       </w:r>
-      <w:hyperlink r:id="rId104" w:history="1">
+      <w:hyperlink r:id="rId95" w:history="1">
         <w:r>
           <w:rPr>
             <w:rStyle w:val="Hyperlink"/>
@@ -18457,7 +20245,7 @@
       <w:r>
         <w:t xml:space="preserve"> </w:t>
       </w:r>
-      <w:hyperlink r:id="rId105" w:history="1">
+      <w:hyperlink r:id="rId96" w:history="1">
         <w:r>
           <w:rPr>
             <w:rStyle w:val="Hyperlink"/>
@@ -18485,7 +20273,7 @@
         <w:tab/>
         <w:t xml:space="preserve">TMF TR215 (V0.5.3) Logical Resource Network Model Advancements and Insights (liaised to ONF) </w:t>
       </w:r>
-      <w:hyperlink r:id="rId106" w:history="1">
+      <w:hyperlink r:id="rId97" w:history="1">
         <w:r>
           <w:rPr>
             <w:rStyle w:val="Hyperlink"/>
@@ -18524,7 +20312,7 @@
       <w:r>
         <w:t xml:space="preserve"> (liaised to ONF) </w:t>
       </w:r>
-      <w:hyperlink r:id="rId107" w:history="1">
+      <w:hyperlink r:id="rId98" w:history="1">
         <w:r>
           <w:rPr>
             <w:rStyle w:val="Hyperlink"/>
@@ -18555,7 +20343,7 @@
         <w:tab/>
         <w:t xml:space="preserve">TM Forum GB922 (R15.0.0) Information Framework (SID) Addendum 5LR (liaised to ONF) – latest version at </w:t>
       </w:r>
-      <w:hyperlink r:id="rId108" w:history="1">
+      <w:hyperlink r:id="rId99" w:history="1">
         <w:r>
           <w:rPr>
             <w:rStyle w:val="Hyperlink"/>
@@ -18618,7 +20406,7 @@
         <w:tab/>
         <w:t xml:space="preserve">UML- YANG Mapping Tooling Navigate via </w:t>
       </w:r>
-      <w:hyperlink r:id="rId109" w:history="1">
+      <w:hyperlink r:id="rId100" w:history="1">
         <w:r>
           <w:rPr>
             <w:rStyle w:val="Hyperlink"/>
@@ -18634,213 +20422,213 @@
       <w:pPr>
         <w:pStyle w:val="Heading1"/>
       </w:pPr>
-      <w:bookmarkStart w:id="144" w:name="_Toc410597933"/>
-      <w:bookmarkStart w:id="145" w:name="_Toc410597934"/>
-      <w:bookmarkStart w:id="146" w:name="_Toc410597935"/>
-      <w:bookmarkStart w:id="147" w:name="_Toc410597936"/>
-      <w:bookmarkStart w:id="148" w:name="_Toc410597937"/>
-      <w:bookmarkStart w:id="149" w:name="_Toc410597941"/>
-      <w:bookmarkStart w:id="150" w:name="_Toc410597942"/>
-      <w:bookmarkStart w:id="151" w:name="_Toc410597943"/>
-      <w:bookmarkStart w:id="152" w:name="_Toc410597944"/>
-      <w:bookmarkStart w:id="153" w:name="_Toc456706163"/>
-      <w:bookmarkStart w:id="154" w:name="_Ref457548344"/>
-      <w:bookmarkStart w:id="155" w:name="_Ref457548351"/>
-      <w:bookmarkStart w:id="156" w:name="_Ref457548357"/>
+      <w:bookmarkStart w:id="141" w:name="_Toc410597933"/>
+      <w:bookmarkStart w:id="142" w:name="_Toc410597934"/>
+      <w:bookmarkStart w:id="143" w:name="_Toc410597935"/>
+      <w:bookmarkStart w:id="144" w:name="_Toc410597936"/>
+      <w:bookmarkStart w:id="145" w:name="_Toc410597937"/>
+      <w:bookmarkStart w:id="146" w:name="_Toc410597941"/>
+      <w:bookmarkStart w:id="147" w:name="_Toc410597942"/>
+      <w:bookmarkStart w:id="148" w:name="_Toc410597943"/>
+      <w:bookmarkStart w:id="149" w:name="_Toc410597944"/>
+      <w:bookmarkStart w:id="150" w:name="_Toc456706163"/>
+      <w:bookmarkStart w:id="151" w:name="_Ref457548344"/>
+      <w:bookmarkStart w:id="152" w:name="_Ref457548351"/>
+      <w:bookmarkStart w:id="153" w:name="_Ref457548357"/>
+      <w:bookmarkEnd w:id="141"/>
+      <w:bookmarkEnd w:id="142"/>
+      <w:bookmarkEnd w:id="143"/>
       <w:bookmarkEnd w:id="144"/>
       <w:bookmarkEnd w:id="145"/>
       <w:bookmarkEnd w:id="146"/>
       <w:bookmarkEnd w:id="147"/>
       <w:bookmarkEnd w:id="148"/>
       <w:bookmarkEnd w:id="149"/>
+      <w:r>
+        <w:lastRenderedPageBreak/>
+        <w:t>Definitions</w:t>
+      </w:r>
       <w:bookmarkEnd w:id="150"/>
       <w:bookmarkEnd w:id="151"/>
       <w:bookmarkEnd w:id="152"/>
-      <w:r>
-        <w:lastRenderedPageBreak/>
-        <w:t>Definitions</w:t>
-      </w:r>
       <w:bookmarkEnd w:id="153"/>
+    </w:p>
+    <w:p>
+      <w:pPr>
+        <w:pStyle w:val="Heading2"/>
+      </w:pPr>
+      <w:bookmarkStart w:id="154" w:name="_Toc456706164"/>
+      <w:r>
+        <w:t>Terms defined elsewhere</w:t>
+      </w:r>
       <w:bookmarkEnd w:id="154"/>
+    </w:p>
+    <w:p>
+      <w:r>
+        <w:t xml:space="preserve">This </w:t>
+      </w:r>
+      <w:r>
+        <w:t>document</w:t>
+      </w:r>
+      <w:r>
+        <w:t xml:space="preserve"> uses </w:t>
+      </w:r>
+      <w:r>
+        <w:t>t</w:t>
+      </w:r>
+      <w:r>
+        <w:t>erms defined elsewhere</w:t>
+      </w:r>
+      <w:r>
+        <w:t xml:space="preserve">. These terms are highlighted in section </w:t>
+      </w:r>
+      <w:r>
+        <w:fldChar w:fldCharType="begin"/>
+      </w:r>
+      <w:r>
+        <w:instrText xml:space="preserve"> REF _Ref415285854 \r \h </w:instrText>
+      </w:r>
+      <w:r>
+        <w:fldChar w:fldCharType="separate"/>
+      </w:r>
+      <w:r>
+        <w:t>5.3</w:t>
+      </w:r>
+      <w:r>
+        <w:fldChar w:fldCharType="end"/>
+      </w:r>
+      <w:r>
+        <w:t xml:space="preserve"> </w:t>
+      </w:r>
+      <w:r>
+        <w:fldChar w:fldCharType="begin"/>
+      </w:r>
+      <w:r>
+        <w:instrText xml:space="preserve"> REF _Ref415285854 \h </w:instrText>
+      </w:r>
+      <w:r>
+        <w:fldChar w:fldCharType="separate"/>
+      </w:r>
+      <w:r>
+        <w:t>Abbreviations and acronyms</w:t>
+      </w:r>
+      <w:r>
+        <w:fldChar w:fldCharType="end"/>
+      </w:r>
+      <w:r>
+        <w:t xml:space="preserve"> </w:t>
+      </w:r>
+      <w:r>
+        <w:fldChar w:fldCharType="begin"/>
+      </w:r>
+      <w:r>
+        <w:instrText xml:space="preserve"> REF _Ref415285854 \p \h </w:instrText>
+      </w:r>
+      <w:r>
+        <w:fldChar w:fldCharType="separate"/>
+      </w:r>
+      <w:r>
+        <w:t>below</w:t>
+      </w:r>
+      <w:r>
+        <w:fldChar w:fldCharType="end"/>
+      </w:r>
+      <w:r>
+        <w:t xml:space="preserve"> by referring to the definition source document.</w:t>
+      </w:r>
+    </w:p>
+    <w:p>
+      <w:pPr>
+        <w:pStyle w:val="Heading2"/>
+      </w:pPr>
+      <w:bookmarkStart w:id="155" w:name="_Ref436132159"/>
+      <w:bookmarkStart w:id="156" w:name="_Ref436132163"/>
+      <w:bookmarkStart w:id="157" w:name="_Ref436132169"/>
+      <w:bookmarkStart w:id="158" w:name="_Toc456706165"/>
+      <w:r>
+        <w:t xml:space="preserve">Terms defined in this </w:t>
+      </w:r>
+      <w:r>
+        <w:t>TR</w:t>
+      </w:r>
       <w:bookmarkEnd w:id="155"/>
       <w:bookmarkEnd w:id="156"/>
+      <w:bookmarkEnd w:id="157"/>
+      <w:bookmarkEnd w:id="158"/>
+    </w:p>
+    <w:p>
+      <w:r>
+        <w:t>T</w:t>
+      </w:r>
+      <w:r>
+        <w:t xml:space="preserve">he primary purpose of TR-512 is to define terms and hence terms are defined throughout the document suite and model. Key terms are highlighted in section </w:t>
+      </w:r>
+      <w:r>
+        <w:fldChar w:fldCharType="begin"/>
+      </w:r>
+      <w:r>
+        <w:instrText xml:space="preserve"> REF _Ref415285854 \r \h </w:instrText>
+      </w:r>
+      <w:r>
+        <w:fldChar w:fldCharType="separate"/>
+      </w:r>
+      <w:r>
+        <w:t>5.3</w:t>
+      </w:r>
+      <w:r>
+        <w:fldChar w:fldCharType="end"/>
+      </w:r>
+      <w:r>
+        <w:t xml:space="preserve"> </w:t>
+      </w:r>
+      <w:r>
+        <w:fldChar w:fldCharType="begin"/>
+      </w:r>
+      <w:r>
+        <w:instrText xml:space="preserve"> REF _Ref415285854 \h </w:instrText>
+      </w:r>
+      <w:r>
+        <w:fldChar w:fldCharType="separate"/>
+      </w:r>
+      <w:r>
+        <w:t>Abbreviations and acronyms</w:t>
+      </w:r>
+      <w:r>
+        <w:fldChar w:fldCharType="end"/>
+      </w:r>
+      <w:r>
+        <w:t xml:space="preserve"> </w:t>
+      </w:r>
+      <w:r>
+        <w:fldChar w:fldCharType="begin"/>
+      </w:r>
+      <w:r>
+        <w:instrText xml:space="preserve"> REF _Ref415285854 \p \h </w:instrText>
+      </w:r>
+      <w:r>
+        <w:fldChar w:fldCharType="separate"/>
+      </w:r>
+      <w:r>
+        <w:t>below</w:t>
+      </w:r>
+      <w:r>
+        <w:fldChar w:fldCharType="end"/>
+      </w:r>
+      <w:r>
+        <w:t>. Where a term is defined elsewhere there is a reference to the document where the term is defined.</w:t>
+      </w:r>
     </w:p>
     <w:p>
       <w:pPr>
         <w:pStyle w:val="Heading2"/>
       </w:pPr>
-      <w:bookmarkStart w:id="157" w:name="_Toc456706164"/>
-      <w:r>
-        <w:t>Terms defined elsewhere</w:t>
-      </w:r>
-      <w:bookmarkEnd w:id="157"/>
-    </w:p>
-    <w:p>
-      <w:r>
-        <w:t xml:space="preserve">This </w:t>
-      </w:r>
-      <w:r>
-        <w:t>document</w:t>
-      </w:r>
-      <w:r>
-        <w:t xml:space="preserve"> uses </w:t>
-      </w:r>
-      <w:r>
-        <w:t>t</w:t>
-      </w:r>
-      <w:r>
-        <w:t>erms defined elsewhere</w:t>
-      </w:r>
-      <w:r>
-        <w:t xml:space="preserve">. These terms are highlighted in section </w:t>
-      </w:r>
-      <w:r>
-        <w:fldChar w:fldCharType="begin"/>
-      </w:r>
-      <w:r>
-        <w:instrText xml:space="preserve"> REF _Ref415285854 \r \h </w:instrText>
-      </w:r>
-      <w:r>
-        <w:fldChar w:fldCharType="separate"/>
-      </w:r>
-      <w:r>
-        <w:t>5.3</w:t>
-      </w:r>
-      <w:r>
-        <w:fldChar w:fldCharType="end"/>
-      </w:r>
-      <w:r>
-        <w:t xml:space="preserve"> </w:t>
-      </w:r>
-      <w:r>
-        <w:fldChar w:fldCharType="begin"/>
-      </w:r>
-      <w:r>
-        <w:instrText xml:space="preserve"> REF _Ref415285854 \h </w:instrText>
-      </w:r>
-      <w:r>
-        <w:fldChar w:fldCharType="separate"/>
-      </w:r>
+      <w:bookmarkStart w:id="159" w:name="_Ref415285854"/>
+      <w:bookmarkStart w:id="160" w:name="_Toc456706166"/>
       <w:r>
         <w:t>Abbreviations and acronyms</w:t>
       </w:r>
-      <w:r>
-        <w:fldChar w:fldCharType="end"/>
-      </w:r>
-      <w:r>
-        <w:t xml:space="preserve"> </w:t>
-      </w:r>
-      <w:r>
-        <w:fldChar w:fldCharType="begin"/>
-      </w:r>
-      <w:r>
-        <w:instrText xml:space="preserve"> REF _Ref415285854 \p \h </w:instrText>
-      </w:r>
-      <w:r>
-        <w:fldChar w:fldCharType="separate"/>
-      </w:r>
-      <w:r>
-        <w:t>below</w:t>
-      </w:r>
-      <w:r>
-        <w:fldChar w:fldCharType="end"/>
-      </w:r>
-      <w:r>
-        <w:t xml:space="preserve"> by referring to the definition source document.</w:t>
-      </w:r>
-    </w:p>
-    <w:p>
-      <w:pPr>
-        <w:pStyle w:val="Heading2"/>
-      </w:pPr>
-      <w:bookmarkStart w:id="158" w:name="_Ref436132159"/>
-      <w:bookmarkStart w:id="159" w:name="_Ref436132163"/>
-      <w:bookmarkStart w:id="160" w:name="_Ref436132169"/>
-      <w:bookmarkStart w:id="161" w:name="_Toc456706165"/>
-      <w:r>
-        <w:t xml:space="preserve">Terms defined in this </w:t>
-      </w:r>
-      <w:r>
-        <w:t>TR</w:t>
-      </w:r>
-      <w:bookmarkEnd w:id="158"/>
       <w:bookmarkEnd w:id="159"/>
       <w:bookmarkEnd w:id="160"/>
-      <w:bookmarkEnd w:id="161"/>
-    </w:p>
-    <w:p>
-      <w:r>
-        <w:t>T</w:t>
-      </w:r>
-      <w:r>
-        <w:t xml:space="preserve">he primary purpose of TR-512 is to define terms and hence terms are defined throughout the document suite and model. Key terms are highlighted in section </w:t>
-      </w:r>
-      <w:r>
-        <w:fldChar w:fldCharType="begin"/>
-      </w:r>
-      <w:r>
-        <w:instrText xml:space="preserve"> REF _Ref415285854 \r \h </w:instrText>
-      </w:r>
-      <w:r>
-        <w:fldChar w:fldCharType="separate"/>
-      </w:r>
-      <w:r>
-        <w:t>5.3</w:t>
-      </w:r>
-      <w:r>
-        <w:fldChar w:fldCharType="end"/>
-      </w:r>
-      <w:r>
-        <w:t xml:space="preserve"> </w:t>
-      </w:r>
-      <w:r>
-        <w:fldChar w:fldCharType="begin"/>
-      </w:r>
-      <w:r>
-        <w:instrText xml:space="preserve"> REF _Ref415285854 \h </w:instrText>
-      </w:r>
-      <w:r>
-        <w:fldChar w:fldCharType="separate"/>
-      </w:r>
-      <w:r>
-        <w:t>Abbreviations and acronyms</w:t>
-      </w:r>
-      <w:r>
-        <w:fldChar w:fldCharType="end"/>
-      </w:r>
-      <w:r>
-        <w:t xml:space="preserve"> </w:t>
-      </w:r>
-      <w:r>
-        <w:fldChar w:fldCharType="begin"/>
-      </w:r>
-      <w:r>
-        <w:instrText xml:space="preserve"> REF _Ref415285854 \p \h </w:instrText>
-      </w:r>
-      <w:r>
-        <w:fldChar w:fldCharType="separate"/>
-      </w:r>
-      <w:r>
-        <w:t>below</w:t>
-      </w:r>
-      <w:r>
-        <w:fldChar w:fldCharType="end"/>
-      </w:r>
-      <w:r>
-        <w:t>. Where a term is defined elsewhere there is a reference to the document where the term is defined.</w:t>
-      </w:r>
-    </w:p>
-    <w:p>
-      <w:pPr>
-        <w:pStyle w:val="Heading2"/>
-      </w:pPr>
-      <w:bookmarkStart w:id="162" w:name="_Ref415285854"/>
-      <w:bookmarkStart w:id="163" w:name="_Toc456706166"/>
-      <w:r>
-        <w:t>Abbreviations and acronyms</w:t>
-      </w:r>
-      <w:bookmarkEnd w:id="162"/>
-      <w:bookmarkEnd w:id="163"/>
     </w:p>
     <w:p>
       <w:r>
@@ -19038,9 +20826,16 @@
       </w:r>
       <w:r>
         <w:tab/>
-        <w:t xml:space="preserve">BroadBand Forum (see </w:t>
-      </w:r>
-      <w:hyperlink r:id="rId110" w:history="1">
+      </w:r>
+      <w:proofErr w:type="spellStart"/>
+      <w:r>
+        <w:t>BroadBand</w:t>
+      </w:r>
+      <w:proofErr w:type="spellEnd"/>
+      <w:r>
+        <w:t xml:space="preserve"> Forum (see </w:t>
+      </w:r>
+      <w:hyperlink r:id="rId101" w:history="1">
         <w:r>
           <w:rPr>
             <w:rStyle w:val="Hyperlink"/>
@@ -19139,9 +20934,16 @@
       </w:r>
       <w:r>
         <w:tab/>
-        <w:t xml:space="preserve">ControlConstruct (see </w:t>
-      </w:r>
-      <w:hyperlink r:id="rId111" w:history="1">
+      </w:r>
+      <w:proofErr w:type="spellStart"/>
+      <w:r>
+        <w:t>ControlConstruct</w:t>
+      </w:r>
+      <w:proofErr w:type="spellEnd"/>
+      <w:r>
+        <w:t xml:space="preserve"> (see </w:t>
+      </w:r>
+      <w:hyperlink r:id="rId102" w:history="1">
         <w:r>
           <w:rPr>
             <w:rStyle w:val="Hyperlink"/>
@@ -19168,9 +20970,16 @@
       </w:r>
       <w:r>
         <w:tab/>
-        <w:t xml:space="preserve">ConstraintDomain (see </w:t>
-      </w:r>
-      <w:hyperlink r:id="rId112" w:history="1">
+      </w:r>
+      <w:proofErr w:type="spellStart"/>
+      <w:r>
+        <w:t>ConstraintDomain</w:t>
+      </w:r>
+      <w:proofErr w:type="spellEnd"/>
+      <w:r>
+        <w:t xml:space="preserve"> (see </w:t>
+      </w:r>
+      <w:hyperlink r:id="rId103" w:history="1">
         <w:r>
           <w:rPr>
             <w:rStyle w:val="Hyperlink"/>
@@ -19192,9 +21001,11 @@
         </w:tabs>
         <w:ind w:left="1200" w:hanging="1200"/>
       </w:pPr>
+      <w:proofErr w:type="spellStart"/>
       <w:r>
         <w:t>cir</w:t>
       </w:r>
+      <w:proofErr w:type="spellEnd"/>
       <w:r>
         <w:tab/>
         <w:t>circulator</w:t>
@@ -19453,9 +21264,11 @@
         </w:tabs>
         <w:ind w:left="1200" w:hanging="1200"/>
       </w:pPr>
+      <w:proofErr w:type="spellStart"/>
       <w:r>
         <w:t>eTOM</w:t>
       </w:r>
+      <w:proofErr w:type="spellEnd"/>
       <w:r>
         <w:tab/>
         <w:t>enhanced Telecommunications Operations Map (see TMF)</w:t>
@@ -19494,9 +21307,16 @@
       </w:r>
       <w:r>
         <w:tab/>
-        <w:t xml:space="preserve">ForwardingConstruct (defined in the ONF-CIM - see </w:t>
-      </w:r>
-      <w:hyperlink r:id="rId113" w:history="1">
+      </w:r>
+      <w:proofErr w:type="spellStart"/>
+      <w:r>
+        <w:t>ForwardingConstruct</w:t>
+      </w:r>
+      <w:proofErr w:type="spellEnd"/>
+      <w:r>
+        <w:t xml:space="preserve"> (defined in the ONF-CIM - see </w:t>
+      </w:r>
+      <w:hyperlink r:id="rId104" w:history="1">
         <w:r>
           <w:rPr>
             <w:rStyle w:val="Hyperlink"/>
@@ -19522,8 +21342,13 @@
         </w:tabs>
       </w:pPr>
       <w:r>
-        <w:t>Note that at this point the definition is subtly different to that in {{TMF TR225}}. The aim is to align the terms usage</w:t>
-      </w:r>
+        <w:t xml:space="preserve">Note that at this point the definition is subtly different to that in {{TMF TR225}}. The aim is to align the terms </w:t>
+      </w:r>
+      <w:proofErr w:type="gramStart"/>
+      <w:r>
+        <w:t>usage</w:t>
+      </w:r>
+      <w:proofErr w:type="gramEnd"/>
     </w:p>
     <w:p>
       <w:pPr>
@@ -19540,9 +21365,16 @@
       </w:r>
       <w:r>
         <w:tab/>
-        <w:t xml:space="preserve">ForwardingDomain (defined in the ONF-CIM - see </w:t>
-      </w:r>
-      <w:hyperlink r:id="rId114" w:history="1">
+      </w:r>
+      <w:proofErr w:type="spellStart"/>
+      <w:r>
+        <w:t>ForwardingDomain</w:t>
+      </w:r>
+      <w:proofErr w:type="spellEnd"/>
+      <w:r>
+        <w:t xml:space="preserve"> (defined in the ONF-CIM - see </w:t>
+      </w:r>
+      <w:hyperlink r:id="rId105" w:history="1">
         <w:r>
           <w:rPr>
             <w:rStyle w:val="Hyperlink"/>
@@ -19564,12 +21396,21 @@
         </w:tabs>
         <w:ind w:left="1200" w:hanging="1200"/>
       </w:pPr>
+      <w:proofErr w:type="spellStart"/>
       <w:r>
         <w:t>FDFr</w:t>
       </w:r>
+      <w:proofErr w:type="spellEnd"/>
       <w:r>
         <w:tab/>
-        <w:t>FlowDomainFragment {{TMF 612}}</w:t>
+      </w:r>
+      <w:proofErr w:type="spellStart"/>
+      <w:r>
+        <w:t>FlowDomainFragment</w:t>
+      </w:r>
+      <w:proofErr w:type="spellEnd"/>
+      <w:r>
+        <w:t xml:space="preserve"> {{TMF 612}}</w:t>
       </w:r>
     </w:p>
     <w:p>
@@ -19587,7 +21428,14 @@
       </w:r>
       <w:r>
         <w:tab/>
-        <w:t>ForwardingRelationshipEncapsulation {{TMF TR215}}</w:t>
+      </w:r>
+      <w:proofErr w:type="spellStart"/>
+      <w:r>
+        <w:t>ForwardingRelationshipEncapsulation</w:t>
+      </w:r>
+      <w:proofErr w:type="spellEnd"/>
+      <w:r>
+        <w:t xml:space="preserve"> {{TMF TR215}}</w:t>
       </w:r>
     </w:p>
     <w:p>
@@ -19623,7 +21471,14 @@
       </w:r>
       <w:r>
         <w:tab/>
-        <w:t>FloatingTerminationPoint {{TMF 612}}</w:t>
+      </w:r>
+      <w:proofErr w:type="spellStart"/>
+      <w:r>
+        <w:t>FloatingTerminationPoint</w:t>
+      </w:r>
+      <w:proofErr w:type="spellEnd"/>
+      <w:r>
+        <w:t xml:space="preserve"> {{TMF 612}}</w:t>
       </w:r>
     </w:p>
     <w:p>
@@ -19659,8 +21514,13 @@
       </w:r>
       <w:r>
         <w:tab/>
-        <w:t>See www.github.com</w:t>
-      </w:r>
+        <w:t xml:space="preserve">See </w:t>
+      </w:r>
+      <w:proofErr w:type="gramStart"/>
+      <w:r>
+        <w:t>www.github.com</w:t>
+      </w:r>
+      <w:proofErr w:type="gramEnd"/>
     </w:p>
     <w:p>
       <w:pPr>
@@ -19677,7 +21537,23 @@
       </w:r>
       <w:r>
         <w:tab/>
-        <w:t>Globally Unique IDentifier (see www.wikipedia .org/Globally_unique_identifier)</w:t>
+        <w:t xml:space="preserve">Globally Unique </w:t>
+      </w:r>
+      <w:proofErr w:type="spellStart"/>
+      <w:r>
+        <w:t>IDentifier</w:t>
+      </w:r>
+      <w:proofErr w:type="spellEnd"/>
+      <w:r>
+        <w:t xml:space="preserve"> (see www.wikipedia .org/</w:t>
+      </w:r>
+      <w:proofErr w:type="spellStart"/>
+      <w:r>
+        <w:t>Globally_unique_identifier</w:t>
+      </w:r>
+      <w:proofErr w:type="spellEnd"/>
+      <w:r>
+        <w:t>)</w:t>
       </w:r>
     </w:p>
     <w:p>
@@ -19820,7 +21696,15 @@
       </w:r>
       <w:r>
         <w:tab/>
-        <w:t>Inverse MultiPlexing {{ITU-T G.805}}</w:t>
+        <w:t xml:space="preserve">Inverse </w:t>
+      </w:r>
+      <w:proofErr w:type="spellStart"/>
+      <w:r>
+        <w:t>MultiPlexing</w:t>
+      </w:r>
+      <w:proofErr w:type="spellEnd"/>
+      <w:r>
+        <w:t xml:space="preserve"> {{ITU-T G.805}}</w:t>
       </w:r>
     </w:p>
     <w:p>
@@ -19894,7 +21778,7 @@
         <w:tab/>
         <w:t xml:space="preserve">Telecommunications Standardization Sector of ITU-T (see </w:t>
       </w:r>
-      <w:hyperlink r:id="rId115" w:history="1">
+      <w:hyperlink r:id="rId106" w:history="1">
         <w:r>
           <w:rPr>
             <w:rStyle w:val="Hyperlink"/>
@@ -19923,7 +21807,7 @@
         <w:tab/>
         <w:t>JavaScript Object Notation (</w:t>
       </w:r>
-      <w:hyperlink r:id="rId116" w:history="1">
+      <w:hyperlink r:id="rId107" w:history="1">
         <w:r>
           <w:rPr>
             <w:rStyle w:val="Hyperlink"/>
@@ -19980,15 +21864,22 @@
       </w:r>
       <w:r>
         <w:tab/>
-        <w:t xml:space="preserve">LayerProtocol </w:t>
-      </w:r>
+      </w:r>
+      <w:proofErr w:type="spellStart"/>
+      <w:r>
+        <w:t>LayerProtocol</w:t>
+      </w:r>
+      <w:proofErr w:type="spellEnd"/>
       <w:r>
         <w:t xml:space="preserve"> </w:t>
       </w:r>
       <w:r>
+        <w:t xml:space="preserve"> </w:t>
+      </w:r>
+      <w:r>
         <w:t xml:space="preserve">(defined in the ONF-CIM – see </w:t>
       </w:r>
-      <w:hyperlink r:id="rId117" w:history="1">
+      <w:hyperlink r:id="rId108" w:history="1">
         <w:r>
           <w:rPr>
             <w:rStyle w:val="Hyperlink"/>
@@ -20030,9 +21921,19 @@
           <w:tab w:val="left" w:pos="1200"/>
         </w:tabs>
       </w:pPr>
-      <w:r>
-        <w:t>layerProtcolName: used to refer to the attribute in the LP class that carries the value that identifies the characteristic layer-protocol of the LP</w:t>
-      </w:r>
+      <w:proofErr w:type="spellStart"/>
+      <w:r>
+        <w:t>layerProtcolName</w:t>
+      </w:r>
+      <w:proofErr w:type="spellEnd"/>
+      <w:r>
+        <w:t xml:space="preserve">: used to refer to the attribute in the LP class that carries the value that identifies the characteristic layer-protocol of the </w:t>
+      </w:r>
+      <w:proofErr w:type="gramStart"/>
+      <w:r>
+        <w:t>LP</w:t>
+      </w:r>
+      <w:proofErr w:type="gramEnd"/>
     </w:p>
     <w:p>
       <w:pPr>
@@ -20047,9 +21948,19 @@
           <w:tab w:val="left" w:pos="1200"/>
         </w:tabs>
       </w:pPr>
-      <w:r>
-        <w:t>LayerProtocolName: used to refer to the data type that holds the formal name of the layer-protocol</w:t>
-      </w:r>
+      <w:proofErr w:type="spellStart"/>
+      <w:r>
+        <w:t>LayerProtocolName</w:t>
+      </w:r>
+      <w:proofErr w:type="spellEnd"/>
+      <w:r>
+        <w:t>: used to refer to the data type that holds the formal name of the layer-</w:t>
+      </w:r>
+      <w:proofErr w:type="gramStart"/>
+      <w:r>
+        <w:t>protocol</w:t>
+      </w:r>
+      <w:proofErr w:type="gramEnd"/>
     </w:p>
     <w:p>
       <w:pPr>
@@ -20066,15 +21977,22 @@
       </w:r>
       <w:r>
         <w:tab/>
-        <w:t xml:space="preserve">LogicalTerminationPoint </w:t>
-      </w:r>
+      </w:r>
+      <w:proofErr w:type="spellStart"/>
+      <w:r>
+        <w:t>LogicalTerminationPoint</w:t>
+      </w:r>
+      <w:proofErr w:type="spellEnd"/>
       <w:r>
         <w:t xml:space="preserve"> </w:t>
       </w:r>
       <w:r>
+        <w:t xml:space="preserve"> </w:t>
+      </w:r>
+      <w:r>
         <w:t xml:space="preserve">(defined in the ONF-CIM - see </w:t>
       </w:r>
-      <w:hyperlink r:id="rId118" w:history="1">
+      <w:hyperlink r:id="rId109" w:history="1">
         <w:r>
           <w:rPr>
             <w:rStyle w:val="Hyperlink"/>
@@ -20275,9 +22193,16 @@
       </w:r>
       <w:r>
         <w:tab/>
-        <w:t xml:space="preserve">MEF Forum (see </w:t>
-      </w:r>
-      <w:hyperlink r:id="rId119" w:history="1">
+      </w:r>
+      <w:proofErr w:type="spellStart"/>
+      <w:r>
+        <w:t>MEF</w:t>
+      </w:r>
+      <w:proofErr w:type="spellEnd"/>
+      <w:r>
+        <w:t xml:space="preserve"> Forum (see </w:t>
+      </w:r>
+      <w:hyperlink r:id="rId110" w:history="1">
         <w:r>
           <w:rPr>
             <w:rStyle w:val="Hyperlink"/>
@@ -20335,13 +22260,19 @@
         </w:tabs>
         <w:ind w:left="1200" w:hanging="1200"/>
       </w:pPr>
+      <w:proofErr w:type="spellStart"/>
       <w:r>
         <w:t>MFDFr</w:t>
       </w:r>
+      <w:proofErr w:type="spellEnd"/>
       <w:r>
         <w:tab/>
+      </w:r>
+      <w:proofErr w:type="spellStart"/>
+      <w:r>
         <w:t>MatrixFlowDomainFragment</w:t>
       </w:r>
+      <w:proofErr w:type="spellEnd"/>
     </w:p>
     <w:p>
       <w:pPr>
@@ -20376,7 +22307,14 @@
       </w:r>
       <w:r>
         <w:tab/>
-        <w:t>MultiLayerSubNetwork {{TMF 612}}</w:t>
+      </w:r>
+      <w:proofErr w:type="spellStart"/>
+      <w:r>
+        <w:t>MultiLayerSubNetwork</w:t>
+      </w:r>
+      <w:proofErr w:type="spellEnd"/>
+      <w:r>
+        <w:t xml:space="preserve"> {{TMF 612}}</w:t>
       </w:r>
     </w:p>
     <w:p>
@@ -20462,8 +22400,12 @@
       </w:r>
       <w:r>
         <w:tab/>
+      </w:r>
+      <w:proofErr w:type="spellStart"/>
+      <w:r>
         <w:t>NetworkControlDomain</w:t>
       </w:r>
+      <w:proofErr w:type="spellEnd"/>
     </w:p>
     <w:p>
       <w:pPr>
@@ -20516,8 +22458,12 @@
       </w:r>
       <w:r>
         <w:tab/>
+      </w:r>
+      <w:proofErr w:type="spellStart"/>
+      <w:r>
         <w:t>NetworkElement</w:t>
       </w:r>
+      <w:proofErr w:type="spellEnd"/>
     </w:p>
     <w:p>
       <w:pPr>
@@ -21048,9 +22994,11 @@
         </w:tabs>
         <w:ind w:left="1200" w:hanging="1200"/>
       </w:pPr>
+      <w:proofErr w:type="spellStart"/>
       <w:r>
         <w:t>OTSi</w:t>
       </w:r>
+      <w:proofErr w:type="spellEnd"/>
       <w:r>
         <w:tab/>
       </w:r>
@@ -21068,9 +23016,11 @@
         </w:tabs>
         <w:ind w:left="1200" w:hanging="1200"/>
       </w:pPr>
+      <w:proofErr w:type="spellStart"/>
       <w:r>
         <w:t>OTSiG</w:t>
       </w:r>
+      <w:proofErr w:type="spellEnd"/>
       <w:r>
         <w:tab/>
       </w:r>
@@ -21091,9 +23041,11 @@
         </w:tabs>
         <w:ind w:left="1200" w:hanging="1200"/>
       </w:pPr>
+      <w:proofErr w:type="spellStart"/>
       <w:r>
         <w:t>OTSiG</w:t>
       </w:r>
+      <w:proofErr w:type="spellEnd"/>
       <w:r>
         <w:t>-O</w:t>
       </w:r>
@@ -21216,9 +23168,16 @@
       </w:r>
       <w:r>
         <w:tab/>
-        <w:t xml:space="preserve">ProcessingConstruct (see </w:t>
-      </w:r>
-      <w:hyperlink r:id="rId120" w:history="1">
+      </w:r>
+      <w:proofErr w:type="spellStart"/>
+      <w:r>
+        <w:t>ProcessingConstruct</w:t>
+      </w:r>
+      <w:proofErr w:type="spellEnd"/>
+      <w:r>
+        <w:t xml:space="preserve"> (see </w:t>
+      </w:r>
+      <w:hyperlink r:id="rId111" w:history="1">
         <w:r>
           <w:rPr>
             <w:rStyle w:val="Hyperlink"/>
@@ -21500,8 +23459,13 @@
       </w:r>
       <w:r>
         <w:tab/>
-        <w:t>Signal encoded on an electron stream</w:t>
-      </w:r>
+        <w:t xml:space="preserve">Signal encoded on an electron </w:t>
+      </w:r>
+      <w:proofErr w:type="gramStart"/>
+      <w:r>
+        <w:t>stream</w:t>
+      </w:r>
+      <w:proofErr w:type="gramEnd"/>
     </w:p>
     <w:p>
       <w:pPr>
@@ -21549,12 +23513,14 @@
         </w:tabs>
         <w:ind w:left="1200" w:hanging="1200"/>
       </w:pPr>
+      <w:proofErr w:type="spellStart"/>
       <w:r>
         <w:t>Si</w:t>
       </w:r>
       <w:r>
         <w:t>G</w:t>
       </w:r>
+      <w:proofErr w:type="spellEnd"/>
       <w:r>
         <w:tab/>
         <w:t>Signal</w:t>
@@ -21578,7 +23544,14 @@
       </w:r>
       <w:r>
         <w:tab/>
-        <w:t>SubNetworkConnection {{TMF 612}}</w:t>
+      </w:r>
+      <w:proofErr w:type="spellStart"/>
+      <w:r>
+        <w:t>SubNetworkConnection</w:t>
+      </w:r>
+      <w:proofErr w:type="spellEnd"/>
+      <w:r>
+        <w:t xml:space="preserve"> {{TMF 612}}</w:t>
       </w:r>
     </w:p>
     <w:p>
@@ -21596,7 +23569,14 @@
       </w:r>
       <w:r>
         <w:tab/>
-        <w:t xml:space="preserve">SubNetworkPoint </w:t>
+      </w:r>
+      <w:proofErr w:type="spellStart"/>
+      <w:r>
+        <w:t>SubNetworkPoint</w:t>
+      </w:r>
+      <w:proofErr w:type="spellEnd"/>
+      <w:r>
+        <w:t xml:space="preserve"> </w:t>
       </w:r>
       <w:r>
         <w:t>{{ ITU-T G.808</w:t>
@@ -21618,13 +23598,20 @@
         </w:tabs>
         <w:ind w:left="1200" w:hanging="1200"/>
       </w:pPr>
+      <w:proofErr w:type="spellStart"/>
       <w:r>
         <w:t>Sp</w:t>
       </w:r>
+      <w:proofErr w:type="spellEnd"/>
       <w:r>
         <w:tab/>
-        <w:t>Signal encoded on a photon stream</w:t>
-      </w:r>
+        <w:t xml:space="preserve">Signal encoded on a photon </w:t>
+      </w:r>
+      <w:proofErr w:type="gramStart"/>
+      <w:r>
+        <w:t>stream</w:t>
+      </w:r>
+      <w:proofErr w:type="gramEnd"/>
     </w:p>
     <w:p>
       <w:pPr>
@@ -21769,7 +23756,7 @@
         <w:tab/>
         <w:t>Transaction Language 1 (</w:t>
       </w:r>
-      <w:hyperlink r:id="rId121" w:history="1">
+      <w:hyperlink r:id="rId112" w:history="1">
         <w:r>
           <w:rPr>
             <w:rStyle w:val="Hyperlink"/>
@@ -21796,9 +23783,16 @@
       </w:r>
       <w:r>
         <w:tab/>
-        <w:t xml:space="preserve">TeleManagement Forum (see </w:t>
-      </w:r>
-      <w:hyperlink r:id="rId122" w:history="1">
+      </w:r>
+      <w:proofErr w:type="spellStart"/>
+      <w:r>
+        <w:t>TeleManagement</w:t>
+      </w:r>
+      <w:proofErr w:type="spellEnd"/>
+      <w:r>
+        <w:t xml:space="preserve"> Forum (see </w:t>
+      </w:r>
+      <w:hyperlink r:id="rId113" w:history="1">
         <w:r>
           <w:rPr>
             <w:rStyle w:val="Hyperlink"/>
@@ -21861,7 +23855,14 @@
       </w:r>
       <w:r>
         <w:tab/>
-        <w:t>TerminationPointEncapsulation {{TMF TR215}}</w:t>
+      </w:r>
+      <w:proofErr w:type="spellStart"/>
+      <w:r>
+        <w:t>TerminationPointEncapsulation</w:t>
+      </w:r>
+      <w:proofErr w:type="spellEnd"/>
+      <w:r>
+        <w:t xml:space="preserve"> {{TMF TR215}}</w:t>
       </w:r>
     </w:p>
     <w:p>
@@ -21944,7 +23945,7 @@
         <w:tab/>
         <w:t xml:space="preserve">Unified Modelling Language (see </w:t>
       </w:r>
-      <w:hyperlink r:id="rId123" w:history="1">
+      <w:hyperlink r:id="rId114" w:history="1">
         <w:r>
           <w:rPr>
             <w:rStyle w:val="Hyperlink"/>
@@ -21971,7 +23972,15 @@
       </w:r>
       <w:r>
         <w:tab/>
-        <w:t xml:space="preserve">Universally Unique IDentifier (see </w:t>
+        <w:t xml:space="preserve">Universally Unique </w:t>
+      </w:r>
+      <w:proofErr w:type="spellStart"/>
+      <w:r>
+        <w:t>IDentifier</w:t>
+      </w:r>
+      <w:proofErr w:type="spellEnd"/>
+      <w:r>
+        <w:t xml:space="preserve"> (see </w:t>
       </w:r>
       <w:r>
         <w:t>https://en.wikipedia.org/wiki/Universally_unique_identifier</w:t>
@@ -22086,8 +24095,12 @@
       </w:r>
       <w:r>
         <w:tab/>
+      </w:r>
+      <w:proofErr w:type="spellStart"/>
+      <w:r>
         <w:t>CrossConnection</w:t>
       </w:r>
+      <w:proofErr w:type="spellEnd"/>
     </w:p>
     <w:p>
       <w:pPr>
@@ -22105,7 +24118,7 @@
       <w:r>
         <w:tab/>
       </w:r>
-      <w:hyperlink r:id="rId124" w:history="1">
+      <w:hyperlink r:id="rId115" w:history="1">
         <w:r>
           <w:rPr>
             <w:rStyle w:val="Hyperlink"/>
@@ -22128,10 +24141,10 @@
           <w:szCs w:val="32"/>
         </w:rPr>
       </w:pPr>
-      <w:bookmarkStart w:id="164" w:name="_Toc456706167"/>
-      <w:bookmarkStart w:id="165" w:name="_Ref457548493"/>
-      <w:bookmarkStart w:id="166" w:name="_Ref457548496"/>
-      <w:bookmarkStart w:id="167" w:name="_Ref457548500"/>
+      <w:bookmarkStart w:id="161" w:name="_Toc456706167"/>
+      <w:bookmarkStart w:id="162" w:name="_Ref457548493"/>
+      <w:bookmarkStart w:id="163" w:name="_Ref457548496"/>
+      <w:bookmarkStart w:id="164" w:name="_Ref457548500"/>
       <w:r>
         <w:br w:type="page"/>
       </w:r>
@@ -22140,26 +24153,26 @@
       <w:pPr>
         <w:pStyle w:val="Heading1"/>
       </w:pPr>
-      <w:bookmarkStart w:id="168" w:name="_Ref530056215"/>
+      <w:bookmarkStart w:id="165" w:name="_Ref530056215"/>
       <w:r>
         <w:lastRenderedPageBreak/>
         <w:t>Conventions</w:t>
       </w:r>
+      <w:bookmarkEnd w:id="161"/>
+      <w:bookmarkEnd w:id="162"/>
+      <w:bookmarkEnd w:id="163"/>
       <w:bookmarkEnd w:id="164"/>
       <w:bookmarkEnd w:id="165"/>
+    </w:p>
+    <w:p>
+      <w:pPr>
+        <w:pStyle w:val="Heading2"/>
+      </w:pPr>
+      <w:bookmarkStart w:id="166" w:name="_Toc456706168"/>
+      <w:r>
+        <w:t>Lifecycle Stereotypes</w:t>
+      </w:r>
       <w:bookmarkEnd w:id="166"/>
-      <w:bookmarkEnd w:id="167"/>
-      <w:bookmarkEnd w:id="168"/>
-    </w:p>
-    <w:p>
-      <w:pPr>
-        <w:pStyle w:val="Heading2"/>
-      </w:pPr>
-      <w:bookmarkStart w:id="169" w:name="_Toc456706168"/>
-      <w:r>
-        <w:t>Lifecycle Stereotypes</w:t>
-      </w:r>
-      <w:bookmarkEnd w:id="169"/>
     </w:p>
     <w:p>
       <w:r>
@@ -22259,57 +24272,196 @@
       <w:pPr>
         <w:pStyle w:val="Heading2"/>
       </w:pPr>
-      <w:bookmarkStart w:id="170" w:name="_Ref415433595"/>
-      <w:bookmarkStart w:id="171" w:name="_Ref415433599"/>
-      <w:bookmarkStart w:id="172" w:name="_Ref415433612"/>
-      <w:bookmarkStart w:id="173" w:name="_Toc456706169"/>
+      <w:bookmarkStart w:id="167" w:name="_Ref415433595"/>
+      <w:bookmarkStart w:id="168" w:name="_Ref415433599"/>
+      <w:bookmarkStart w:id="169" w:name="_Ref415433612"/>
+      <w:bookmarkStart w:id="170" w:name="_Toc456706169"/>
       <w:r>
         <w:t xml:space="preserve">Key to diagram </w:t>
       </w:r>
+      <w:bookmarkEnd w:id="167"/>
+      <w:bookmarkEnd w:id="168"/>
+      <w:bookmarkEnd w:id="169"/>
       <w:bookmarkEnd w:id="170"/>
+      <w:r>
+        <w:t>symbol set</w:t>
+      </w:r>
+    </w:p>
+    <w:p>
+      <w:r>
+        <w:t xml:space="preserve">This document set includes </w:t>
+      </w:r>
+      <w:proofErr w:type="gramStart"/>
+      <w:r>
+        <w:t>a number of</w:t>
+      </w:r>
+      <w:proofErr w:type="gramEnd"/>
+      <w:r>
+        <w:t xml:space="preserve"> UML diagrams. The UML symbol set is suitably explained in {{ONF TR-514}}. Many of the UML diagrams in this document have small font (due to density of information conveyed). It will be necessary for the reader to zoom in and pan across the figure to see the detail</w:t>
+      </w:r>
+      <w:r>
+        <w:rPr>
+          <w:rStyle w:val="FootnoteReference"/>
+        </w:rPr>
+        <w:footnoteReference w:id="17"/>
+      </w:r>
+      <w:r>
+        <w:t>.</w:t>
+      </w:r>
+    </w:p>
+    <w:p>
+      <w:r>
+        <w:t xml:space="preserve">This document set also contains </w:t>
+      </w:r>
+      <w:proofErr w:type="gramStart"/>
+      <w:r>
+        <w:t>a number of</w:t>
+      </w:r>
+      <w:proofErr w:type="gramEnd"/>
+      <w:r>
+        <w:t xml:space="preserve"> non-UML diagrams, which use the symbols highlighted below in pictorial representations of network examples. The symbol set is an advanced partial hybrid of symbols used by other bodies (see {{TMF TR215}} and {{ITU-T G.805}}).</w:t>
+      </w:r>
+    </w:p>
+    <w:p>
+      <w:pPr>
+        <w:keepNext/>
+        <w:jc w:val="center"/>
+        <w:rPr>
+          <w:lang w:eastAsia="en-CA"/>
+        </w:rPr>
+      </w:pPr>
+      <w:r>
+        <w:rPr>
+          <w:lang w:eastAsia="en-CA"/>
+        </w:rPr>
+        <w:object w:dxaOrig="7335" w:dyaOrig="7510" w14:anchorId="00B24CC4">
+          <v:shape id="_x0000_i1034" type="#_x0000_t75" style="width:484.5pt;height:497.25pt" o:ole="">
+            <v:imagedata r:id="rId116" o:title=""/>
+          </v:shape>
+          <o:OLEObject Type="Embed" ProgID="PowerPoint.Slide.12" ShapeID="_x0000_i1034" DrawAspect="Content" ObjectID="_1766561952" r:id="rId117"/>
+        </w:object>
+      </w:r>
+    </w:p>
+    <w:p>
+      <w:pPr>
+        <w:pStyle w:val="FigureCaption"/>
+      </w:pPr>
+      <w:bookmarkStart w:id="171" w:name="_Ref433613258"/>
+      <w:r>
+        <w:t xml:space="preserve">Figure </w:t>
+      </w:r>
+      <w:r>
+        <w:rPr>
+          <w:noProof/>
+        </w:rPr>
+        <w:fldChar w:fldCharType="begin"/>
+      </w:r>
+      <w:r>
+        <w:rPr>
+          <w:noProof/>
+        </w:rPr>
+        <w:instrText xml:space="preserve"> STYLEREF 1 \s </w:instrText>
+      </w:r>
+      <w:r>
+        <w:rPr>
+          <w:noProof/>
+        </w:rPr>
+        <w:fldChar w:fldCharType="separate"/>
+      </w:r>
+      <w:r>
+        <w:rPr>
+          <w:noProof/>
+        </w:rPr>
+        <w:t>6</w:t>
+      </w:r>
+      <w:r>
+        <w:rPr>
+          <w:noProof/>
+        </w:rPr>
+        <w:fldChar w:fldCharType="end"/>
+      </w:r>
+      <w:r>
+        <w:t>-</w:t>
+      </w:r>
+      <w:r>
+        <w:rPr>
+          <w:noProof/>
+        </w:rPr>
+        <w:fldChar w:fldCharType="begin"/>
+      </w:r>
+      <w:r>
+        <w:rPr>
+          <w:noProof/>
+        </w:rPr>
+        <w:instrText xml:space="preserve"> SEQ Figure \* ARABIC \s 1 </w:instrText>
+      </w:r>
+      <w:r>
+        <w:rPr>
+          <w:noProof/>
+        </w:rPr>
+        <w:fldChar w:fldCharType="separate"/>
+      </w:r>
+      <w:r>
+        <w:rPr>
+          <w:noProof/>
+        </w:rPr>
+        <w:t>1</w:t>
+      </w:r>
+      <w:r>
+        <w:rPr>
+          <w:noProof/>
+        </w:rPr>
+        <w:fldChar w:fldCharType="end"/>
+      </w:r>
+      <w:r>
+        <w:t xml:space="preserve"> </w:t>
+      </w:r>
+      <w:r>
+        <w:t>Network diagram symbol set</w:t>
+      </w:r>
+      <w:r>
+        <w:rPr>
+          <w:rStyle w:val="FootnoteReference"/>
+        </w:rPr>
+        <w:footnoteReference w:id="18"/>
+      </w:r>
       <w:bookmarkEnd w:id="171"/>
+    </w:p>
+    <w:p>
+      <w:pPr>
+        <w:jc w:val="center"/>
+      </w:pPr>
+      <w:bookmarkStart w:id="172" w:name="_Toc413440371"/>
+      <w:bookmarkStart w:id="173" w:name="_Toc413440425"/>
+      <w:bookmarkStart w:id="174" w:name="_Toc413440372"/>
+      <w:bookmarkStart w:id="175" w:name="_Toc413440426"/>
       <w:bookmarkEnd w:id="172"/>
       <w:bookmarkEnd w:id="173"/>
-      <w:r>
-        <w:t>symbol set</w:t>
-      </w:r>
-    </w:p>
-    <w:p>
-      <w:r>
-        <w:t>This document set includes a number of UML diagrams. The UML symbol set is suitably explained in {{ONF TR-514}}. Many of the UML diagrams in this document have small font (due to density of information conveyed). It will be necessary for the reader to zoom in and pan across the figure to see the detail</w:t>
-      </w:r>
-      <w:r>
-        <w:rPr>
-          <w:rStyle w:val="FootnoteReference"/>
-        </w:rPr>
-        <w:footnoteReference w:id="17"/>
-      </w:r>
-      <w:r>
-        <w:t>.</w:t>
-      </w:r>
-    </w:p>
-    <w:p>
-      <w:r>
-        <w:t>This document set also contains a number of non-UML diagrams, which use the symbols highlighted below in pictorial representations of network examples. The symbol set is an advanced partial hybrid of symbols used by other bodies (see {{TMF TR215}} and {{ITU-T G.805}}).</w:t>
+      <w:bookmarkEnd w:id="174"/>
+      <w:bookmarkEnd w:id="175"/>
+    </w:p>
+    <w:p>
+      <w:r>
+        <w:t>In addition</w:t>
+      </w:r>
+      <w:r>
+        <w:t>,</w:t>
+      </w:r>
+      <w:r>
+        <w:t xml:space="preserve"> in the diagrams related to media the following symbols and labels are used.</w:t>
       </w:r>
     </w:p>
     <w:p>
       <w:pPr>
         <w:keepNext/>
         <w:jc w:val="center"/>
-        <w:rPr>
-          <w:lang w:eastAsia="en-CA"/>
-        </w:rPr>
-      </w:pPr>
-      <w:r>
-        <w:rPr>
-          <w:lang w:eastAsia="en-CA"/>
-        </w:rPr>
-        <w:object w:dxaOrig="7335" w:dyaOrig="7510" w14:anchorId="00B24CC4">
-          <v:shape id="_x0000_i1034" type="#_x0000_t75" style="width:484.5pt;height:497.25pt" o:ole="">
-            <v:imagedata r:id="rId125" o:title=""/>
+      </w:pPr>
+      <w:r>
+        <w:object w:dxaOrig="7571" w:dyaOrig="5679" w14:anchorId="5337A5E9">
+          <v:shape id="_x0000_i1035" type="#_x0000_t75" style="width:491.25pt;height:368.25pt" o:ole="">
+            <v:imagedata r:id="rId118" o:title=""/>
           </v:shape>
-          <o:OLEObject Type="Embed" ProgID="PowerPoint.Slide.12" ShapeID="_x0000_i1034" DrawAspect="Content" ObjectID="_1766437134" r:id="rId126"/>
+          <o:OLEObject Type="Embed" ProgID="PowerPoint.Slide.12" ShapeID="_x0000_i1035" DrawAspect="Content" ObjectID="_1766561953" r:id="rId119"/>
         </w:object>
       </w:r>
     </w:p>
@@ -22317,7 +24469,6 @@
       <w:pPr>
         <w:pStyle w:val="FigureCaption"/>
       </w:pPr>
-      <w:bookmarkStart w:id="174" w:name="_Ref433613258"/>
       <w:r>
         <w:t xml:space="preserve">Figure </w:t>
       </w:r>
@@ -22376,7 +24527,7 @@
         <w:rPr>
           <w:noProof/>
         </w:rPr>
-        <w:t>1</w:t>
+        <w:t>2</w:t>
       </w:r>
       <w:r>
         <w:rPr>
@@ -22388,152 +24539,30 @@
         <w:t xml:space="preserve"> </w:t>
       </w:r>
       <w:r>
-        <w:t>Network diagram symbol set</w:t>
-      </w:r>
-      <w:r>
-        <w:rPr>
-          <w:rStyle w:val="FootnoteReference"/>
-        </w:rPr>
-        <w:footnoteReference w:id="18"/>
-      </w:r>
-      <w:bookmarkEnd w:id="174"/>
-    </w:p>
-    <w:p>
-      <w:pPr>
-        <w:jc w:val="center"/>
-      </w:pPr>
-      <w:bookmarkStart w:id="175" w:name="_Toc413440371"/>
-      <w:bookmarkStart w:id="176" w:name="_Toc413440425"/>
-      <w:bookmarkStart w:id="177" w:name="_Toc413440372"/>
-      <w:bookmarkStart w:id="178" w:name="_Toc413440426"/>
-      <w:bookmarkEnd w:id="175"/>
+        <w:t>Additional media diagram symbol set</w:t>
+      </w:r>
+    </w:p>
+    <w:p>
+      <w:pPr>
+        <w:pStyle w:val="Heading1"/>
+      </w:pPr>
+      <w:bookmarkStart w:id="176" w:name="_Toc456706170"/>
+      <w:bookmarkStart w:id="177" w:name="_Ref457548535"/>
+      <w:bookmarkStart w:id="178" w:name="_Ref457548538"/>
+      <w:bookmarkStart w:id="179" w:name="_Ref457548543"/>
+      <w:r>
+        <w:t>Future CoreModel work areas</w:t>
+      </w:r>
       <w:bookmarkEnd w:id="176"/>
       <w:bookmarkEnd w:id="177"/>
       <w:bookmarkEnd w:id="178"/>
-    </w:p>
-    <w:p>
-      <w:r>
-        <w:t>In addition</w:t>
-      </w:r>
-      <w:r>
-        <w:t>,</w:t>
-      </w:r>
-      <w:r>
-        <w:t xml:space="preserve"> in the diagrams related to media the following symbols and labels are used.</w:t>
-      </w:r>
-    </w:p>
-    <w:p>
-      <w:pPr>
-        <w:keepNext/>
-        <w:jc w:val="center"/>
-      </w:pPr>
-      <w:r>
-        <w:object w:dxaOrig="7571" w:dyaOrig="5679" w14:anchorId="5337A5E9">
-          <v:shape id="_x0000_i1035" type="#_x0000_t75" style="width:491.25pt;height:368.25pt" o:ole="">
-            <v:imagedata r:id="rId127" o:title=""/>
-          </v:shape>
-          <o:OLEObject Type="Embed" ProgID="PowerPoint.Slide.12" ShapeID="_x0000_i1035" DrawAspect="Content" ObjectID="_1766437135" r:id="rId128"/>
-        </w:object>
-      </w:r>
-    </w:p>
-    <w:p>
-      <w:pPr>
-        <w:pStyle w:val="FigureCaption"/>
-      </w:pPr>
-      <w:r>
-        <w:t xml:space="preserve">Figure </w:t>
-      </w:r>
-      <w:r>
-        <w:rPr>
-          <w:noProof/>
-        </w:rPr>
-        <w:fldChar w:fldCharType="begin"/>
-      </w:r>
-      <w:r>
-        <w:rPr>
-          <w:noProof/>
-        </w:rPr>
-        <w:instrText xml:space="preserve"> STYLEREF 1 \s </w:instrText>
-      </w:r>
-      <w:r>
-        <w:rPr>
-          <w:noProof/>
-        </w:rPr>
-        <w:fldChar w:fldCharType="separate"/>
-      </w:r>
-      <w:r>
-        <w:rPr>
-          <w:noProof/>
-        </w:rPr>
-        <w:t>6</w:t>
-      </w:r>
-      <w:r>
-        <w:rPr>
-          <w:noProof/>
-        </w:rPr>
-        <w:fldChar w:fldCharType="end"/>
-      </w:r>
-      <w:r>
-        <w:t>-</w:t>
-      </w:r>
-      <w:r>
-        <w:rPr>
-          <w:noProof/>
-        </w:rPr>
-        <w:fldChar w:fldCharType="begin"/>
-      </w:r>
-      <w:r>
-        <w:rPr>
-          <w:noProof/>
-        </w:rPr>
-        <w:instrText xml:space="preserve"> SEQ Figure \* ARABIC \s 1 </w:instrText>
-      </w:r>
-      <w:r>
-        <w:rPr>
-          <w:noProof/>
-        </w:rPr>
-        <w:fldChar w:fldCharType="separate"/>
-      </w:r>
-      <w:r>
-        <w:rPr>
-          <w:noProof/>
-        </w:rPr>
-        <w:t>2</w:t>
-      </w:r>
-      <w:r>
-        <w:rPr>
-          <w:noProof/>
-        </w:rPr>
-        <w:fldChar w:fldCharType="end"/>
-      </w:r>
-      <w:r>
-        <w:t xml:space="preserve"> </w:t>
-      </w:r>
-      <w:r>
-        <w:t>Additional media diagram symbol set</w:t>
-      </w:r>
-    </w:p>
-    <w:p>
-      <w:pPr>
-        <w:pStyle w:val="Heading1"/>
-      </w:pPr>
-      <w:bookmarkStart w:id="179" w:name="_Toc456706170"/>
-      <w:bookmarkStart w:id="180" w:name="_Ref457548535"/>
-      <w:bookmarkStart w:id="181" w:name="_Ref457548538"/>
-      <w:bookmarkStart w:id="182" w:name="_Ref457548543"/>
-      <w:r>
-        <w:t>Future CoreModel work areas</w:t>
-      </w:r>
       <w:bookmarkEnd w:id="179"/>
-      <w:bookmarkEnd w:id="180"/>
-      <w:bookmarkEnd w:id="181"/>
-      <w:bookmarkEnd w:id="182"/>
     </w:p>
     <w:p>
       <w:r>
         <w:t xml:space="preserve">Future work areas are covered in </w:t>
       </w:r>
-      <w:hyperlink r:id="rId129" w:history="1">
+      <w:hyperlink r:id="rId120" w:history="1">
         <w:r>
           <w:rPr>
             <w:rStyle w:val="Hyperlink"/>
@@ -22549,13 +24578,13 @@
       <w:pPr>
         <w:pStyle w:val="Heading1"/>
       </w:pPr>
-      <w:bookmarkStart w:id="183" w:name="_Ref431550427"/>
-      <w:bookmarkStart w:id="184" w:name="_Toc456706171"/>
+      <w:bookmarkStart w:id="180" w:name="_Ref431550427"/>
+      <w:bookmarkStart w:id="181" w:name="_Toc456706171"/>
       <w:r>
         <w:t>Terminology Translation table</w:t>
       </w:r>
-      <w:bookmarkEnd w:id="183"/>
-      <w:bookmarkEnd w:id="184"/>
+      <w:bookmarkEnd w:id="180"/>
+      <w:bookmarkEnd w:id="181"/>
     </w:p>
     <w:p>
       <w:pPr>
@@ -22569,7 +24598,7 @@
         </w:rPr>
         <w:t xml:space="preserve">The translations provided in this release are early draft (see </w:t>
       </w:r>
-      <w:hyperlink r:id="rId130" w:history="1">
+      <w:hyperlink r:id="rId121" w:history="1">
         <w:r>
           <w:rPr>
             <w:rStyle w:val="Hyperlink"/>
@@ -22588,11 +24617,11 @@
       <w:pPr>
         <w:pStyle w:val="Heading1"/>
       </w:pPr>
-      <w:bookmarkStart w:id="185" w:name="_Ref155735441"/>
+      <w:bookmarkStart w:id="182" w:name="_Ref155735441"/>
       <w:r>
         <w:t>Documentation structure</w:t>
       </w:r>
-      <w:bookmarkEnd w:id="185"/>
+      <w:bookmarkEnd w:id="182"/>
     </w:p>
     <w:p>
       <w:r>
@@ -24212,11 +26241,11 @@
       <w:pPr>
         <w:pStyle w:val="Heading2"/>
       </w:pPr>
-      <w:bookmarkStart w:id="186" w:name="_Toc456706173"/>
+      <w:bookmarkStart w:id="183" w:name="_Toc456706173"/>
       <w:r>
         <w:t>Editors</w:t>
       </w:r>
-      <w:bookmarkEnd w:id="186"/>
+      <w:bookmarkEnd w:id="183"/>
     </w:p>
     <w:p>
       <w:pPr>
@@ -24262,11 +26291,11 @@
       <w:pPr>
         <w:pStyle w:val="Heading2"/>
       </w:pPr>
-      <w:bookmarkStart w:id="187" w:name="_Toc456706174"/>
+      <w:bookmarkStart w:id="184" w:name="_Toc456706174"/>
       <w:r>
         <w:t>Contributors</w:t>
       </w:r>
-      <w:bookmarkEnd w:id="187"/>
+      <w:bookmarkEnd w:id="184"/>
     </w:p>
     <w:p>
       <w:pPr>
@@ -25245,14 +27274,14 @@
         <w:spacing w:before="240" w:after="180" w:line="240" w:lineRule="auto"/>
         <w:textAlignment w:val="baseline"/>
       </w:pPr>
-      <w:bookmarkStart w:id="188" w:name="_Toc457510573"/>
+      <w:bookmarkStart w:id="185" w:name="_Toc457510573"/>
       <w:r>
         <w:t>Fragment: Insert class</w:t>
       </w:r>
       <w:r>
         <w:t xml:space="preserve"> &lt;drop/&gt;</w:t>
       </w:r>
-      <w:bookmarkEnd w:id="188"/>
+      <w:bookmarkEnd w:id="185"/>
     </w:p>
     <w:p>
       <w:pPr>
@@ -25954,14 +27983,14 @@
         <w:spacing w:before="240" w:after="180" w:line="240" w:lineRule="auto"/>
         <w:textAlignment w:val="baseline"/>
       </w:pPr>
-      <w:bookmarkStart w:id="189" w:name="_Toc457510574"/>
+      <w:bookmarkStart w:id="186" w:name="_Toc457510574"/>
       <w:r>
         <w:t>Fragment: Insert standard diagram</w:t>
       </w:r>
       <w:r>
         <w:t xml:space="preserve"> &lt;drop/&gt;</w:t>
       </w:r>
-      <w:bookmarkEnd w:id="189"/>
+      <w:bookmarkEnd w:id="186"/>
     </w:p>
     <w:p>
       <w:pPr>
@@ -26249,7 +28278,7 @@
           </mc:Choice>
           <mc:Fallback>
             <w:pict>
-              <v:group w14:anchorId="4FA957AB" id="Zone de dessin 1" o:spid="_x0000_s1026" editas="canvas" style="width:6in;height:252pt;mso-position-horizontal-relative:char;mso-position-vertical-relative:line" coordsize="54864,32004" o:gfxdata="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">
+              <v:group w14:anchorId="004E2131" id="Zone de dessin 1" o:spid="_x0000_s1026" editas="canvas" style="width:6in;height:252pt;mso-position-horizontal-relative:char;mso-position-vertical-relative:line" coordsize="54864,32004" o:gfxdata="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">
                 <v:shape id="_x0000_s1027" type="#_x0000_t75" style="position:absolute;width:54864;height:32004;visibility:visible;mso-wrap-style:square">
                   <v:fill o:detectmouseclick="t"/>
                   <v:path o:connecttype="none"/>
@@ -26463,14 +28492,14 @@
         <w:spacing w:before="240" w:after="180" w:line="240" w:lineRule="auto"/>
         <w:textAlignment w:val="baseline"/>
       </w:pPr>
-      <w:bookmarkStart w:id="190" w:name="_Toc457510575"/>
+      <w:bookmarkStart w:id="187" w:name="_Toc457510575"/>
       <w:r>
         <w:t>Fragment: Insert small diagram</w:t>
       </w:r>
       <w:r>
         <w:t xml:space="preserve"> &lt;drop/&gt;</w:t>
       </w:r>
-      <w:bookmarkEnd w:id="190"/>
+      <w:bookmarkEnd w:id="187"/>
     </w:p>
     <w:p>
       <w:pPr>
@@ -26759,7 +28788,7 @@
           </mc:Choice>
           <mc:Fallback>
             <w:pict>
-              <v:group w14:anchorId="62756F2C" id="Zone de dessin 1" o:spid="_x0000_s1026" editas="canvas" style="width:271.7pt;height:158.7pt;mso-position-horizontal-relative:char;mso-position-vertical-relative:line" coordsize="34505,20154" o:gfxdata="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">
+              <v:group w14:anchorId="0E6F5095" id="Zone de dessin 1" o:spid="_x0000_s1026" editas="canvas" style="width:271.7pt;height:158.7pt;mso-position-horizontal-relative:char;mso-position-vertical-relative:line" coordsize="34505,20154" o:gfxdata="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">
                 <v:shape id="_x0000_s1027" type="#_x0000_t75" style="position:absolute;width:34505;height:20154;visibility:visible;mso-wrap-style:square">
                   <v:fill o:detectmouseclick="t"/>
                   <v:path o:connecttype="none"/>
@@ -26966,7 +28995,7 @@
         <w:spacing w:before="240" w:after="180" w:line="240" w:lineRule="auto"/>
         <w:textAlignment w:val="baseline"/>
       </w:pPr>
-      <w:bookmarkStart w:id="191" w:name="_Toc457510576"/>
+      <w:bookmarkStart w:id="188" w:name="_Toc457510576"/>
       <w:r>
         <w:t>Fragment: Insert attribute row brief not Obsolete</w:t>
       </w:r>
@@ -27561,7 +29590,7 @@
       <w:r>
         <w:t xml:space="preserve"> &lt;drop/&gt;</w:t>
       </w:r>
-      <w:bookmarkEnd w:id="191"/>
+      <w:bookmarkEnd w:id="188"/>
     </w:p>
     <w:p>
       <w:pPr>
@@ -28035,14 +30064,14 @@
         <w:spacing w:before="240" w:after="180" w:line="240" w:lineRule="auto"/>
         <w:textAlignment w:val="baseline"/>
       </w:pPr>
-      <w:bookmarkStart w:id="192" w:name="_Toc457510577"/>
+      <w:bookmarkStart w:id="189" w:name="_Toc457510577"/>
       <w:r>
         <w:t>Fragment: Start attribute table brief</w:t>
       </w:r>
       <w:r>
         <w:t xml:space="preserve"> &lt;drop/&gt;</w:t>
       </w:r>
-      <w:bookmarkEnd w:id="192"/>
+      <w:bookmarkEnd w:id="189"/>
     </w:p>
     <w:p>
       <w:pPr>
@@ -28235,14 +30264,14 @@
         <w:spacing w:before="240" w:after="180" w:line="240" w:lineRule="auto"/>
         <w:textAlignment w:val="baseline"/>
       </w:pPr>
-      <w:bookmarkStart w:id="193" w:name="_Toc457510579"/>
+      <w:bookmarkStart w:id="190" w:name="_Toc457510579"/>
       <w:r>
         <w:t>Fragment: Insert Attribute table brief</w:t>
       </w:r>
       <w:r>
         <w:t xml:space="preserve"> &lt;drop/&gt;</w:t>
       </w:r>
-      <w:bookmarkEnd w:id="193"/>
+      <w:bookmarkEnd w:id="190"/>
     </w:p>
     <w:p>
       <w:pPr>
@@ -28747,14 +30776,14 @@
         <w:spacing w:before="240" w:after="180" w:line="240" w:lineRule="auto"/>
         <w:textAlignment w:val="baseline"/>
       </w:pPr>
-      <w:bookmarkStart w:id="194" w:name="_Toc457510580"/>
+      <w:bookmarkStart w:id="191" w:name="_Toc457510580"/>
       <w:r>
         <w:t>Fragment: Insert Ten Specified Attribute table brief</w:t>
       </w:r>
       <w:r>
         <w:t xml:space="preserve"> &lt;drop/&gt;</w:t>
       </w:r>
-      <w:bookmarkEnd w:id="194"/>
+      <w:bookmarkEnd w:id="191"/>
     </w:p>
     <w:p>
       <w:pPr>
@@ -32222,8 +34251,8 @@
     <w:p/>
     <w:p/>
     <w:sectPr>
-      <w:headerReference w:type="default" r:id="rId131"/>
-      <w:footerReference w:type="default" r:id="rId132"/>
+      <w:headerReference w:type="default" r:id="rId122"/>
+      <w:footerReference w:type="default" r:id="rId123"/>
       <w:pgSz w:w="12240" w:h="15840"/>
       <w:pgMar w:top="1440" w:right="1440" w:bottom="1440" w:left="1440" w:header="720" w:footer="720" w:gutter="0"/>
       <w:cols w:space="720"/>
@@ -32232,138 +34261,6 @@
     </w:sectPr>
   </w:body>
 </w:document>
-</file>
-
-<file path=word/comments.xml><?xml version="1.0" encoding="utf-8"?>
-<w:comments xmlns:wpc="http://schemas.microsoft.com/office/word/2010/wordprocessingCanvas" xmlns:cx="http://schemas.microsoft.com/office/drawing/2014/chartex" xmlns:cx1="http://schemas.microsoft.com/office/drawing/2015/9/8/chartex" xmlns:cx2="http://schemas.microsoft.com/office/drawing/2015/10/21/chartex" xmlns:cx3="http://schemas.microsoft.com/office/drawing/2016/5/9/chartex" xmlns:cx4="http://schemas.microsoft.com/office/drawing/2016/5/10/chartex" xmlns:cx5="http://schemas.microsoft.com/office/drawing/2016/5/11/chartex" xmlns:cx6="http://schemas.microsoft.com/office/drawing/2016/5/12/chartex" xmlns:cx7="http://schemas.microsoft.com/office/drawing/2016/5/13/chartex" xmlns:cx8="http://schemas.microsoft.com/office/drawing/2016/5/14/chartex" xmlns:mc="http://schemas.openxmlformats.org/markup-compatibility/2006" xmlns:aink="http://schemas.microsoft.com/office/drawing/2016/ink" xmlns:am3d="http://schemas.microsoft.com/office/drawing/2017/model3d" xmlns:o="urn:schemas-microsoft-com:office:office" xmlns:oel="http://schemas.microsoft.com/office/2019/extlst" xmlns:r="http://schemas.openxmlformats.org/officeDocument/2006/relationships" xmlns:m="http://schemas.openxmlformats.org/officeDocument/2006/math" xmlns:v="urn:schemas-microsoft-com:vml" xmlns:wp14="http://schemas.microsoft.com/office/word/2010/wordprocessingDrawing" xmlns:wp="http://schemas.openxmlformats.org/drawingml/2006/wordprocessingDrawing" xmlns:w10="urn:schemas-microsoft-com:office:word" xmlns:w="http://schemas.openxmlformats.org/wordprocessingml/2006/main" xmlns:w14="http://schemas.microsoft.com/office/word/2010/wordml" xmlns:w15="http://schemas.microsoft.com/office/word/2012/wordml" xmlns:w16cex="http://schemas.microsoft.com/office/word/2018/wordml/cex" xmlns:w16cid="http://schemas.microsoft.com/office/word/2016/wordml/cid" xmlns:w16="http://schemas.microsoft.com/office/word/2018/wordml" xmlns:w16sdtdh="http://schemas.microsoft.com/office/word/2020/wordml/sdtdatahash" xmlns:w16se="http://schemas.microsoft.com/office/word/2015/wordml/symex" xmlns:wpg="http://schemas.microsoft.com/office/word/2010/wordprocessingGroup" xmlns:wpi="http://schemas.microsoft.com/office/word/2010/wordprocessingInk" xmlns:wne="http://schemas.microsoft.com/office/word/2006/wordml" xmlns:wps="http://schemas.microsoft.com/office/word/2010/wordprocessingShape" mc:Ignorable="w14 w15 w16se w16cid w16 w16cex w16sdtdh wp14">
-  <w:comment w:id="9" w:author="Author" w:initials="A">
-    <w:p>
-      <w:pPr>
-        <w:pStyle w:val="CommentText"/>
-        <w:rPr>
-          <w:b/>
-          <w:u w:val="single"/>
-        </w:rPr>
-      </w:pPr>
-      <w:r>
-        <w:rPr>
-          <w:rStyle w:val="CommentReference"/>
-        </w:rPr>
-        <w:annotationRef/>
-      </w:r>
-      <w:r>
-        <w:rPr>
-          <w:b/>
-          <w:color w:val="FF0000"/>
-          <w:u w:val="single"/>
-        </w:rPr>
-        <w:t>To the reviewer</w:t>
-      </w:r>
-    </w:p>
-    <w:p>
-      <w:pPr>
-        <w:pStyle w:val="CommentText"/>
-        <w:numPr>
-          <w:ilvl w:val="0"/>
-          <w:numId w:val="35"/>
-        </w:numPr>
-      </w:pPr>
-      <w:r>
-        <w:t>Hypertext document references “TR-512…” will not work at this point (as they reference the .pdf files that have not yet been generated).</w:t>
-      </w:r>
-    </w:p>
-    <w:p>
-      <w:pPr>
-        <w:pStyle w:val="CommentText"/>
-        <w:numPr>
-          <w:ilvl w:val="0"/>
-          <w:numId w:val="35"/>
-        </w:numPr>
-      </w:pPr>
-      <w:r>
-        <w:t>There are some comments in some documents please consider the comments as you review.</w:t>
-      </w:r>
-    </w:p>
-    <w:p>
-      <w:pPr>
-        <w:pStyle w:val="CommentText"/>
-        <w:numPr>
-          <w:ilvl w:val="0"/>
-          <w:numId w:val="35"/>
-        </w:numPr>
-      </w:pPr>
-      <w:r>
-        <w:t>If you have proposals to change text (typos or small rewordings for grammar errors), please modify the text with change tracking enabled.</w:t>
-      </w:r>
-    </w:p>
-    <w:p>
-      <w:pPr>
-        <w:pStyle w:val="CommentText"/>
-      </w:pPr>
-      <w:r>
-        <w:t>If you have major concerns or questions or general comments please use word comments (like this)</w:t>
-      </w:r>
-    </w:p>
-  </w:comment>
-  <w:comment w:id="11" w:author="Davis, Nigel" w:date="2021-09-29T19:57:00Z" w:initials="DN">
-    <w:p>
-      <w:pPr>
-        <w:pStyle w:val="CommentText"/>
-      </w:pPr>
-      <w:r>
-        <w:rPr>
-          <w:rStyle w:val="CommentReference"/>
-        </w:rPr>
-        <w:annotationRef/>
-      </w:r>
-      <w:r>
-        <w:t>The .zip. Need to add comments on delivery</w:t>
-      </w:r>
-    </w:p>
-  </w:comment>
-  <w:comment w:id="50" w:author="Davis, Nigel" w:date="2024-01-09T12:05:00Z" w:initials="ND">
-    <w:p>
-      <w:pPr>
-        <w:pStyle w:val="CommentText"/>
-      </w:pPr>
-      <w:r>
-        <w:rPr>
-          <w:rStyle w:val="CommentReference"/>
-        </w:rPr>
-        <w:annotationRef/>
-      </w:r>
-      <w:r>
-        <w:rPr>
-          <w:lang w:val="en-GB"/>
-        </w:rPr>
-        <w:t>Update this.</w:t>
-      </w:r>
-    </w:p>
-  </w:comment>
-</w:comments>
-</file>
-
-<file path=word/commentsExtended.xml><?xml version="1.0" encoding="utf-8"?>
-<w15:commentsEx xmlns:wpc="http://schemas.microsoft.com/office/word/2010/wordprocessingCanvas" xmlns:cx="http://schemas.microsoft.com/office/drawing/2014/chartex" xmlns:cx1="http://schemas.microsoft.com/office/drawing/2015/9/8/chartex" xmlns:cx2="http://schemas.microsoft.com/office/drawing/2015/10/21/chartex" xmlns:cx3="http://schemas.microsoft.com/office/drawing/2016/5/9/chartex" xmlns:cx4="http://schemas.microsoft.com/office/drawing/2016/5/10/chartex" xmlns:cx5="http://schemas.microsoft.com/office/drawing/2016/5/11/chartex" xmlns:cx6="http://schemas.microsoft.com/office/drawing/2016/5/12/chartex" xmlns:cx7="http://schemas.microsoft.com/office/drawing/2016/5/13/chartex" xmlns:cx8="http://schemas.microsoft.com/office/drawing/2016/5/14/chartex" xmlns:mc="http://schemas.openxmlformats.org/markup-compatibility/2006" xmlns:aink="http://schemas.microsoft.com/office/drawing/2016/ink" xmlns:am3d="http://schemas.microsoft.com/office/drawing/2017/model3d" xmlns:o="urn:schemas-microsoft-com:office:office" xmlns:oel="http://schemas.microsoft.com/office/2019/extlst" xmlns:r="http://schemas.openxmlformats.org/officeDocument/2006/relationships" xmlns:m="http://schemas.openxmlformats.org/officeDocument/2006/math" xmlns:v="urn:schemas-microsoft-com:vml" xmlns:wp14="http://schemas.microsoft.com/office/word/2010/wordprocessingDrawing" xmlns:wp="http://schemas.openxmlformats.org/drawingml/2006/wordprocessingDrawing" xmlns:w10="urn:schemas-microsoft-com:office:word" xmlns:w="http://schemas.openxmlformats.org/wordprocessingml/2006/main" xmlns:w14="http://schemas.microsoft.com/office/word/2010/wordml" xmlns:w15="http://schemas.microsoft.com/office/word/2012/wordml" xmlns:w16cex="http://schemas.microsoft.com/office/word/2018/wordml/cex" xmlns:w16cid="http://schemas.microsoft.com/office/word/2016/wordml/cid" xmlns:w16="http://schemas.microsoft.com/office/word/2018/wordml" xmlns:w16sdtdh="http://schemas.microsoft.com/office/word/2020/wordml/sdtdatahash" xmlns:w16se="http://schemas.microsoft.com/office/word/2015/wordml/symex" xmlns:wpg="http://schemas.microsoft.com/office/word/2010/wordprocessingGroup" xmlns:wpi="http://schemas.microsoft.com/office/word/2010/wordprocessingInk" xmlns:wne="http://schemas.microsoft.com/office/word/2006/wordml" xmlns:wps="http://schemas.microsoft.com/office/word/2010/wordprocessingShape" mc:Ignorable="w14 w15 w16se w16cid w16 w16cex w16sdtdh wp14">
-  <w15:commentEx w15:paraId="0E2BB657" w15:done="0"/>
-  <w15:commentEx w15:paraId="15534F91" w15:done="0"/>
-  <w15:commentEx w15:paraId="10D37BA1" w15:done="0"/>
-</w15:commentsEx>
-</file>
-
-<file path=word/commentsExtensible.xml><?xml version="1.0" encoding="utf-8"?>
-<w16cex:commentsExtensible xmlns:wpc="http://schemas.microsoft.com/office/word/2010/wordprocessingCanvas" xmlns:cx="http://schemas.microsoft.com/office/drawing/2014/chartex" xmlns:cx1="http://schemas.microsoft.com/office/drawing/2015/9/8/chartex" xmlns:cx2="http://schemas.microsoft.com/office/drawing/2015/10/21/chartex" xmlns:cx3="http://schemas.microsoft.com/office/drawing/2016/5/9/chartex" xmlns:cx4="http://schemas.microsoft.com/office/drawing/2016/5/10/chartex" xmlns:cx5="http://schemas.microsoft.com/office/drawing/2016/5/11/chartex" xmlns:cx6="http://schemas.microsoft.com/office/drawing/2016/5/12/chartex" xmlns:cx7="http://schemas.microsoft.com/office/drawing/2016/5/13/chartex" xmlns:cx8="http://schemas.microsoft.com/office/drawing/2016/5/14/chartex" xmlns:cr="http://schemas.microsoft.com/office/comments/2020/reactions" xmlns:mc="http://schemas.openxmlformats.org/markup-compatibility/2006" xmlns:aink="http://schemas.microsoft.com/office/drawing/2016/ink" xmlns:am3d="http://schemas.microsoft.com/office/drawing/2017/model3d" xmlns:o="urn:schemas-microsoft-com:office:office" xmlns:oel="http://schemas.microsoft.com/office/2019/extlst" xmlns:r="http://schemas.openxmlformats.org/officeDocument/2006/relationships" xmlns:m="http://schemas.openxmlformats.org/officeDocument/2006/math" xmlns:v="urn:schemas-microsoft-com:vml" xmlns:wp14="http://schemas.microsoft.com/office/word/2010/wordprocessingDrawing" xmlns:wp="http://schemas.openxmlformats.org/drawingml/2006/wordprocessingDrawing" xmlns:w10="urn:schemas-microsoft-com:office:word" xmlns:w="http://schemas.openxmlformats.org/wordprocessingml/2006/main" xmlns:w14="http://schemas.microsoft.com/office/word/2010/wordml" xmlns:w15="http://schemas.microsoft.com/office/word/2012/wordml" xmlns:w16cex="http://schemas.microsoft.com/office/word/2018/wordml/cex" xmlns:w16cid="http://schemas.microsoft.com/office/word/2016/wordml/cid" xmlns:w16="http://schemas.microsoft.com/office/word/2018/wordml" xmlns:w16sdtdh="http://schemas.microsoft.com/office/word/2020/wordml/sdtdatahash" xmlns:w16se="http://schemas.microsoft.com/office/word/2015/wordml/symex" xmlns:wpg="http://schemas.microsoft.com/office/word/2010/wordprocessingGroup" xmlns:wpi="http://schemas.microsoft.com/office/word/2010/wordprocessingInk" xmlns:wne="http://schemas.microsoft.com/office/word/2006/wordml" xmlns:wps="http://schemas.microsoft.com/office/word/2010/wordprocessingShape" mc:Ignorable="w14 w15 w16se w16cid w16 w16cex w16sdtdh cr wp14">
-  <w16cex:commentExtensible w16cex:durableId="24FF43A2" w16cex:dateUtc="2021-09-29T18:57:00Z"/>
-  <w16cex:commentExtensible w16cex:durableId="1E28D941" w16cex:dateUtc="2024-01-09T12:05:00Z"/>
-</w16cex:commentsExtensible>
-</file>
-
-<file path=word/commentsIds.xml><?xml version="1.0" encoding="utf-8"?>
-<w16cid:commentsIds xmlns:wpc="http://schemas.microsoft.com/office/word/2010/wordprocessingCanvas" xmlns:cx="http://schemas.microsoft.com/office/drawing/2014/chartex" xmlns:cx1="http://schemas.microsoft.com/office/drawing/2015/9/8/chartex" xmlns:cx2="http://schemas.microsoft.com/office/drawing/2015/10/21/chartex" xmlns:cx3="http://schemas.microsoft.com/office/drawing/2016/5/9/chartex" xmlns:cx4="http://schemas.microsoft.com/office/drawing/2016/5/10/chartex" xmlns:cx5="http://schemas.microsoft.com/office/drawing/2016/5/11/chartex" xmlns:cx6="http://schemas.microsoft.com/office/drawing/2016/5/12/chartex" xmlns:cx7="http://schemas.microsoft.com/office/drawing/2016/5/13/chartex" xmlns:cx8="http://schemas.microsoft.com/office/drawing/2016/5/14/chartex" xmlns:mc="http://schemas.openxmlformats.org/markup-compatibility/2006" xmlns:aink="http://schemas.microsoft.com/office/drawing/2016/ink" xmlns:am3d="http://schemas.microsoft.com/office/drawing/2017/model3d" xmlns:o="urn:schemas-microsoft-com:office:office" xmlns:oel="http://schemas.microsoft.com/office/2019/extlst" xmlns:r="http://schemas.openxmlformats.org/officeDocument/2006/relationships" xmlns:m="http://schemas.openxmlformats.org/officeDocument/2006/math" xmlns:v="urn:schemas-microsoft-com:vml" xmlns:wp14="http://schemas.microsoft.com/office/word/2010/wordprocessingDrawing" xmlns:wp="http://schemas.openxmlformats.org/drawingml/2006/wordprocessingDrawing" xmlns:w10="urn:schemas-microsoft-com:office:word" xmlns:w="http://schemas.openxmlformats.org/wordprocessingml/2006/main" xmlns:w14="http://schemas.microsoft.com/office/word/2010/wordml" xmlns:w15="http://schemas.microsoft.com/office/word/2012/wordml" xmlns:w16cex="http://schemas.microsoft.com/office/word/2018/wordml/cex" xmlns:w16cid="http://schemas.microsoft.com/office/word/2016/wordml/cid" xmlns:w16="http://schemas.microsoft.com/office/word/2018/wordml" xmlns:w16sdtdh="http://schemas.microsoft.com/office/word/2020/wordml/sdtdatahash" xmlns:w16se="http://schemas.microsoft.com/office/word/2015/wordml/symex" xmlns:wpg="http://schemas.microsoft.com/office/word/2010/wordprocessingGroup" xmlns:wpi="http://schemas.microsoft.com/office/word/2010/wordprocessingInk" xmlns:wne="http://schemas.microsoft.com/office/word/2006/wordml" xmlns:wps="http://schemas.microsoft.com/office/word/2010/wordprocessingShape" mc:Ignorable="w14 w15 w16se w16cid w16 w16cex w16sdtdh wp14">
-  <w16cid:commentId w16cid:paraId="0E2BB657" w16cid:durableId="1E110195"/>
-  <w16cid:commentId w16cid:paraId="15534F91" w16cid:durableId="24FF43A2"/>
-  <w16cid:commentId w16cid:paraId="10D37BA1" w16cid:durableId="1E28D941"/>
-</w16cid:commentsIds>
 </file>
 
 <file path=word/endnotes.xml><?xml version="1.0" encoding="utf-8"?>
@@ -38826,17 +40723,6 @@
   </w:num>
   <w:numIdMacAtCleanup w:val="23"/>
 </w:numbering>
-</file>
-
-<file path=word/people.xml><?xml version="1.0" encoding="utf-8"?>
-<w15:people xmlns:wpc="http://schemas.microsoft.com/office/word/2010/wordprocessingCanvas" xmlns:cx="http://schemas.microsoft.com/office/drawing/2014/chartex" xmlns:cx1="http://schemas.microsoft.com/office/drawing/2015/9/8/chartex" xmlns:cx2="http://schemas.microsoft.com/office/drawing/2015/10/21/chartex" xmlns:cx3="http://schemas.microsoft.com/office/drawing/2016/5/9/chartex" xmlns:cx4="http://schemas.microsoft.com/office/drawing/2016/5/10/chartex" xmlns:cx5="http://schemas.microsoft.com/office/drawing/2016/5/11/chartex" xmlns:cx6="http://schemas.microsoft.com/office/drawing/2016/5/12/chartex" xmlns:cx7="http://schemas.microsoft.com/office/drawing/2016/5/13/chartex" xmlns:cx8="http://schemas.microsoft.com/office/drawing/2016/5/14/chartex" xmlns:mc="http://schemas.openxmlformats.org/markup-compatibility/2006" xmlns:aink="http://schemas.microsoft.com/office/drawing/2016/ink" xmlns:am3d="http://schemas.microsoft.com/office/drawing/2017/model3d" xmlns:o="urn:schemas-microsoft-com:office:office" xmlns:oel="http://schemas.microsoft.com/office/2019/extlst" xmlns:r="http://schemas.openxmlformats.org/officeDocument/2006/relationships" xmlns:m="http://schemas.openxmlformats.org/officeDocument/2006/math" xmlns:v="urn:schemas-microsoft-com:vml" xmlns:wp14="http://schemas.microsoft.com/office/word/2010/wordprocessingDrawing" xmlns:wp="http://schemas.openxmlformats.org/drawingml/2006/wordprocessingDrawing" xmlns:w10="urn:schemas-microsoft-com:office:word" xmlns:w="http://schemas.openxmlformats.org/wordprocessingml/2006/main" xmlns:w14="http://schemas.microsoft.com/office/word/2010/wordml" xmlns:w15="http://schemas.microsoft.com/office/word/2012/wordml" xmlns:w16cex="http://schemas.microsoft.com/office/word/2018/wordml/cex" xmlns:w16cid="http://schemas.microsoft.com/office/word/2016/wordml/cid" xmlns:w16="http://schemas.microsoft.com/office/word/2018/wordml" xmlns:w16sdtdh="http://schemas.microsoft.com/office/word/2020/wordml/sdtdatahash" xmlns:w16se="http://schemas.microsoft.com/office/word/2015/wordml/symex" xmlns:wpg="http://schemas.microsoft.com/office/word/2010/wordprocessingGroup" xmlns:wpi="http://schemas.microsoft.com/office/word/2010/wordprocessingInk" xmlns:wne="http://schemas.microsoft.com/office/word/2006/wordml" xmlns:wps="http://schemas.microsoft.com/office/word/2010/wordprocessingShape" mc:Ignorable="w14 w15 w16se w16cid w16 w16cex w16sdtdh wp14">
-  <w15:person w15:author="Author">
-    <w15:presenceInfo w15:providerId="None" w15:userId="Author"/>
-  </w15:person>
-  <w15:person w15:author="Davis, Nigel">
-    <w15:presenceInfo w15:providerId="AD" w15:userId="S::ndavis@ciena.com::c29b3813-a1f4-40e2-a213-c1c0b0befa0c"/>
-  </w15:person>
-</w15:people>
 </file>
 
 <file path=word/styles.xml><?xml version="1.0" encoding="utf-8"?>

--- a/OnfModel/CoreGendoc/TR-512.1_OnfCoreIm-Overview-gd.docx
+++ b/OnfModel/CoreGendoc/TR-512.1_OnfCoreIm-Overview-gd.docx
@@ -80,150 +80,29 @@
           <w:color w:val="521311" w:themeColor="accent6" w:themeShade="80"/>
           <w:lang w:val="en-GB"/>
         </w:rPr>
-        <w:t>C:\Users\</w:t>
-      </w:r>
-      <w:proofErr w:type="spellStart"/>
-      <w:r>
-        <w:rPr>
-          <w:color w:val="521311" w:themeColor="accent6" w:themeShade="80"/>
+        <w:t>C:\Users\ndavis\git\ONFInfoModel\OnfModel\</w:t>
+      </w:r>
+      <w:r>
+        <w:rPr>
+          <w:color w:val="7030A0"/>
           <w:lang w:val="en-GB"/>
         </w:rPr>
-        <w:t>ndavis</w:t>
-      </w:r>
-      <w:proofErr w:type="spellEnd"/>
-      <w:r>
-        <w:rPr>
-          <w:color w:val="521311" w:themeColor="accent6" w:themeShade="80"/>
+        <w:t>CoreModel.uml' element=’{0}’ importedBundles='gmf;papyrus' searchMetamodels='true'/&gt;</w:t>
+      </w:r>
+    </w:p>
+    <w:p>
+      <w:pPr>
+        <w:rPr>
+          <w:color w:val="7030A0"/>
           <w:lang w:val="en-GB"/>
         </w:rPr>
-        <w:t>\git\</w:t>
-      </w:r>
-      <w:proofErr w:type="spellStart"/>
-      <w:r>
-        <w:rPr>
-          <w:color w:val="521311" w:themeColor="accent6" w:themeShade="80"/>
+      </w:pPr>
+      <w:r>
+        <w:rPr>
+          <w:color w:val="7030A0"/>
           <w:lang w:val="en-GB"/>
         </w:rPr>
-        <w:t>ONFInfoModel</w:t>
-      </w:r>
-      <w:proofErr w:type="spellEnd"/>
-      <w:r>
-        <w:rPr>
-          <w:color w:val="521311" w:themeColor="accent6" w:themeShade="80"/>
-          <w:lang w:val="en-GB"/>
-        </w:rPr>
-        <w:t>\</w:t>
-      </w:r>
-      <w:proofErr w:type="spellStart"/>
-      <w:r>
-        <w:rPr>
-          <w:color w:val="521311" w:themeColor="accent6" w:themeShade="80"/>
-          <w:lang w:val="en-GB"/>
-        </w:rPr>
-        <w:t>OnfModel</w:t>
-      </w:r>
-      <w:proofErr w:type="spellEnd"/>
-      <w:r>
-        <w:rPr>
-          <w:color w:val="521311" w:themeColor="accent6" w:themeShade="80"/>
-          <w:lang w:val="en-GB"/>
-        </w:rPr>
-        <w:t>\</w:t>
-      </w:r>
-      <w:proofErr w:type="spellStart"/>
-      <w:r>
-        <w:rPr>
-          <w:color w:val="7030A0"/>
-          <w:lang w:val="en-GB"/>
-        </w:rPr>
-        <w:t>CoreModel.uml</w:t>
-      </w:r>
-      <w:proofErr w:type="spellEnd"/>
-      <w:r>
-        <w:rPr>
-          <w:color w:val="7030A0"/>
-          <w:lang w:val="en-GB"/>
-        </w:rPr>
-        <w:t xml:space="preserve">' element=’{0}’ </w:t>
-      </w:r>
-      <w:proofErr w:type="spellStart"/>
-      <w:r>
-        <w:rPr>
-          <w:color w:val="7030A0"/>
-          <w:lang w:val="en-GB"/>
-        </w:rPr>
-        <w:t>importedBundles</w:t>
-      </w:r>
-      <w:proofErr w:type="spellEnd"/>
-      <w:r>
-        <w:rPr>
-          <w:color w:val="7030A0"/>
-          <w:lang w:val="en-GB"/>
-        </w:rPr>
-        <w:t>='</w:t>
-      </w:r>
-      <w:proofErr w:type="spellStart"/>
-      <w:r>
-        <w:rPr>
-          <w:color w:val="7030A0"/>
-          <w:lang w:val="en-GB"/>
-        </w:rPr>
-        <w:t>gmf;papyrus</w:t>
-      </w:r>
-      <w:proofErr w:type="spellEnd"/>
-      <w:r>
-        <w:rPr>
-          <w:color w:val="7030A0"/>
-          <w:lang w:val="en-GB"/>
-        </w:rPr>
-        <w:t xml:space="preserve">' </w:t>
-      </w:r>
-      <w:proofErr w:type="spellStart"/>
-      <w:r>
-        <w:rPr>
-          <w:color w:val="7030A0"/>
-          <w:lang w:val="en-GB"/>
-        </w:rPr>
-        <w:t>searchMetamodels</w:t>
-      </w:r>
-      <w:proofErr w:type="spellEnd"/>
-      <w:r>
-        <w:rPr>
-          <w:color w:val="7030A0"/>
-          <w:lang w:val="en-GB"/>
-        </w:rPr>
-        <w:t>='true'/&gt;</w:t>
-      </w:r>
-    </w:p>
-    <w:p>
-      <w:pPr>
-        <w:rPr>
-          <w:color w:val="7030A0"/>
-          <w:lang w:val="en-GB"/>
-        </w:rPr>
-      </w:pPr>
-      <w:r>
-        <w:rPr>
-          <w:color w:val="7030A0"/>
-          <w:lang w:val="en-GB"/>
-        </w:rPr>
-        <w:t>&lt;</w:t>
-      </w:r>
-      <w:proofErr w:type="spellStart"/>
-      <w:r>
-        <w:rPr>
-          <w:color w:val="7030A0"/>
-          <w:lang w:val="en-GB"/>
-        </w:rPr>
-        <w:t>gendoc</w:t>
-      </w:r>
-      <w:proofErr w:type="spellEnd"/>
-      <w:r>
-        <w:rPr>
-          <w:color w:val="7030A0"/>
-          <w:lang w:val="en-GB"/>
-        </w:rPr>
-        <w:t>&gt;&lt;drop/&gt;</w:t>
+        <w:t>&lt;gendoc&gt;&lt;drop/&gt;</w:t>
       </w:r>
     </w:p>
     <w:p>
@@ -263,25 +142,7 @@
           <w:sz w:val="22"/>
           <w:lang w:val="en-GB"/>
         </w:rPr>
-        <w:t xml:space="preserve">{path for </w:t>
-      </w:r>
-      <w:proofErr w:type="spellStart"/>
-      <w:r>
-        <w:rPr>
-          <w:color w:val="7030A0"/>
-          <w:sz w:val="22"/>
-          <w:lang w:val="en-GB"/>
-        </w:rPr>
-        <w:t>CoreModel</w:t>
-      </w:r>
-      <w:proofErr w:type="spellEnd"/>
-      <w:r>
-        <w:rPr>
-          <w:color w:val="7030A0"/>
-          <w:sz w:val="22"/>
-          <w:lang w:val="en-GB"/>
-        </w:rPr>
-        <w:t>}\</w:t>
+        <w:t>{path for CoreModel}\</w:t>
       </w:r>
       <w:r>
         <w:rPr>
@@ -368,39 +229,14 @@
           <w:color w:val="521311" w:themeColor="accent6" w:themeShade="80"/>
           <w:lang w:val="en-GB"/>
         </w:rPr>
-        <w:t>C:\Users\</w:t>
-      </w:r>
-      <w:proofErr w:type="spellStart"/>
+        <w:t>C:\Users\ndavis\git\</w:t>
+      </w:r>
       <w:r>
         <w:rPr>
           <w:color w:val="521311" w:themeColor="accent6" w:themeShade="80"/>
           <w:lang w:val="en-GB"/>
         </w:rPr>
-        <w:t>ndavis</w:t>
-      </w:r>
-      <w:proofErr w:type="spellEnd"/>
-      <w:r>
-        <w:rPr>
-          <w:color w:val="521311" w:themeColor="accent6" w:themeShade="80"/>
-          <w:lang w:val="en-GB"/>
-        </w:rPr>
-        <w:t>\git\</w:t>
-      </w:r>
-      <w:proofErr w:type="spellStart"/>
-      <w:r>
-        <w:rPr>
-          <w:color w:val="521311" w:themeColor="accent6" w:themeShade="80"/>
-          <w:lang w:val="en-GB"/>
-        </w:rPr>
-        <w:t>OnfInfoModelOutput</w:t>
-      </w:r>
-      <w:proofErr w:type="spellEnd"/>
-      <w:r>
-        <w:rPr>
-          <w:color w:val="521311" w:themeColor="accent6" w:themeShade="80"/>
-          <w:lang w:val="en-GB"/>
-        </w:rPr>
-        <w:t>\</w:t>
+        <w:t>OnfInfoModelOutput\</w:t>
       </w:r>
       <w:r>
         <w:rPr>
@@ -448,61 +284,7 @@
           <w:sz w:val="22"/>
           <w:lang w:val="en-GB"/>
         </w:rPr>
-        <w:t>C:\Users\</w:t>
-      </w:r>
-      <w:proofErr w:type="spellStart"/>
-      <w:r>
-        <w:rPr>
-          <w:color w:val="521311" w:themeColor="accent6" w:themeShade="80"/>
-          <w:sz w:val="22"/>
-          <w:lang w:val="en-GB"/>
-        </w:rPr>
-        <w:t>ndavis</w:t>
-      </w:r>
-      <w:proofErr w:type="spellEnd"/>
-      <w:r>
-        <w:rPr>
-          <w:color w:val="521311" w:themeColor="accent6" w:themeShade="80"/>
-          <w:sz w:val="22"/>
-          <w:lang w:val="en-GB"/>
-        </w:rPr>
-        <w:t>\git\</w:t>
-      </w:r>
-      <w:proofErr w:type="spellStart"/>
-      <w:r>
-        <w:rPr>
-          <w:color w:val="521311" w:themeColor="accent6" w:themeShade="80"/>
-          <w:sz w:val="22"/>
-          <w:lang w:val="en-GB"/>
-        </w:rPr>
-        <w:t>ONFInfoModel</w:t>
-      </w:r>
-      <w:proofErr w:type="spellEnd"/>
-      <w:r>
-        <w:rPr>
-          <w:color w:val="521311" w:themeColor="accent6" w:themeShade="80"/>
-          <w:sz w:val="22"/>
-          <w:lang w:val="en-GB"/>
-        </w:rPr>
-        <w:t>\</w:t>
-      </w:r>
-      <w:proofErr w:type="spellStart"/>
-      <w:r>
-        <w:rPr>
-          <w:color w:val="521311" w:themeColor="accent6" w:themeShade="80"/>
-          <w:sz w:val="22"/>
-          <w:lang w:val="en-GB"/>
-        </w:rPr>
-        <w:t>OnfModel</w:t>
-      </w:r>
-      <w:proofErr w:type="spellEnd"/>
-      <w:r>
-        <w:rPr>
-          <w:color w:val="521311" w:themeColor="accent6" w:themeShade="80"/>
-          <w:sz w:val="22"/>
-          <w:lang w:val="en-GB"/>
-        </w:rPr>
-        <w:t>\</w:t>
+        <w:t>C:\Users\ndavis\git\ONFInfoModel\OnfModel\</w:t>
       </w:r>
       <w:r>
         <w:rPr>
@@ -518,25 +300,7 @@
           <w:sz w:val="22"/>
           <w:lang w:val="en-GB"/>
         </w:rPr>
-        <w:t xml:space="preserve">{path for </w:t>
-      </w:r>
-      <w:proofErr w:type="spellStart"/>
-      <w:r>
-        <w:rPr>
-          <w:color w:val="7030A0"/>
-          <w:sz w:val="22"/>
-          <w:lang w:val="en-GB"/>
-        </w:rPr>
-        <w:t>CoreModel</w:t>
-      </w:r>
-      <w:proofErr w:type="spellEnd"/>
-      <w:r>
-        <w:rPr>
-          <w:color w:val="7030A0"/>
-          <w:sz w:val="22"/>
-          <w:lang w:val="en-GB"/>
-        </w:rPr>
-        <w:t>}\</w:t>
+        <w:t>{path for CoreModel}\</w:t>
       </w:r>
       <w:r>
         <w:rPr>
@@ -1088,21 +852,7 @@
         <w:rPr>
           <w:color w:val="000000"/>
         </w:rPr>
-        <w:t xml:space="preserve">This Technical Recommendations has been approved by the </w:t>
-      </w:r>
-      <w:proofErr w:type="gramStart"/>
-      <w:r>
-        <w:rPr>
-          <w:color w:val="000000"/>
-        </w:rPr>
-        <w:t>Project TST, but</w:t>
-      </w:r>
-      <w:proofErr w:type="gramEnd"/>
-      <w:r>
-        <w:rPr>
-          <w:color w:val="000000"/>
-        </w:rPr>
-        <w:t xml:space="preserve"> has not been approved by the ONF board.  This Technical Recommendation is an update to a previously released TR specification, but it has been approved under the ONF publishing guidelines for ‘Informational’ publications that allow Project technical steering teams (TSTs) to authorize publication of Informational documents.  The designation of ‘-info’ at the end of the document ID also reflects that the project team (not the ONF board) approved this TR.</w:t>
+        <w:t>This Technical Recommendations has been approved by the Project TST, but has not been approved by the ONF board.  This Technical Recommendation is an update to a previously released TR specification, but it has been approved under the ONF publishing guidelines for ‘Informational’ publications that allow Project technical steering teams (TSTs) to authorize publication of Informational documents.  The designation of ‘-info’ at the end of the document ID also reflects that the project team (not the ONF board) approved this TR.</w:t>
       </w:r>
     </w:p>
     <w:p>
@@ -1137,21 +887,7 @@
         <w:rPr>
           <w:color w:val="FF0000"/>
         </w:rPr>
-        <w:t xml:space="preserve">Replace “{{..}}” with square brackets (which trip up </w:t>
-      </w:r>
-      <w:proofErr w:type="spellStart"/>
-      <w:r>
-        <w:rPr>
-          <w:color w:val="FF0000"/>
-        </w:rPr>
-        <w:t>Gendoc</w:t>
-      </w:r>
-      <w:proofErr w:type="spellEnd"/>
-      <w:r>
-        <w:rPr>
-          <w:color w:val="FF0000"/>
-        </w:rPr>
-        <w:t>)</w:t>
+        <w:t>Replace “{{..}}” with square brackets (which trip up Gendoc)</w:t>
       </w:r>
     </w:p>
     <w:p>
@@ -1291,21 +1027,7 @@
         <w:rPr>
           <w:color w:val="FF0000"/>
         </w:rPr>
-        <w:t xml:space="preserve">age </w:t>
-      </w:r>
-      <w:proofErr w:type="gramStart"/>
-      <w:r>
-        <w:rPr>
-          <w:color w:val="FF0000"/>
-        </w:rPr>
-        <w:t>numbering</w:t>
-      </w:r>
-      <w:proofErr w:type="gramEnd"/>
-      <w:r>
-        <w:rPr>
-          <w:color w:val="FF0000"/>
-        </w:rPr>
-        <w:t xml:space="preserve"> and the cross references will need to be re-updated.</w:t>
+        <w:t>age numbering and the cross references will need to be re-updated.</w:t>
       </w:r>
     </w:p>
     <w:p>
@@ -3903,23 +3625,7 @@
                 <w:sz w:val="20"/>
                 <w:szCs w:val="20"/>
               </w:rPr>
-              <w:t xml:space="preserve">March 30, </w:t>
-            </w:r>
-            <w:proofErr w:type="gramStart"/>
-            <w:r>
-              <w:rPr>
-                <w:sz w:val="20"/>
-                <w:szCs w:val="20"/>
-              </w:rPr>
-              <w:t>2015</w:t>
-            </w:r>
-            <w:proofErr w:type="gramEnd"/>
-            <w:r>
-              <w:rPr>
-                <w:sz w:val="20"/>
-                <w:szCs w:val="20"/>
-              </w:rPr>
-              <w:t xml:space="preserve"> </w:t>
+              <w:t xml:space="preserve">March 30, 2015 </w:t>
             </w:r>
           </w:p>
         </w:tc>
@@ -4519,15 +4225,7 @@
         <w:t xml:space="preserve"> </w:t>
       </w:r>
       <w:r>
-        <w:t>focuses on the Core Information Model (</w:t>
-      </w:r>
-      <w:proofErr w:type="spellStart"/>
-      <w:r>
-        <w:t>CoreModel</w:t>
-      </w:r>
-      <w:proofErr w:type="spellEnd"/>
-      <w:r>
-        <w:t xml:space="preserve">) of the ONF Common Information Model (ONF-CIM). </w:t>
+        <w:t xml:space="preserve">focuses on the Core Information Model (CoreModel) of the ONF Common Information Model (ONF-CIM). </w:t>
       </w:r>
       <w:r>
         <w:t>An information model describes the things in a domain in terms of objects, their properties (represented as attrib</w:t>
@@ -4603,23 +4301,7 @@
     </w:p>
     <w:p>
       <w:r>
-        <w:t xml:space="preserve">The ONF-CIM is formed from a number of pieces and is focused on the </w:t>
-      </w:r>
-      <w:proofErr w:type="spellStart"/>
-      <w:r>
-        <w:t>CoreModel</w:t>
-      </w:r>
-      <w:proofErr w:type="spellEnd"/>
-      <w:r>
-        <w:t xml:space="preserve">. At its heart, the </w:t>
-      </w:r>
-      <w:proofErr w:type="spellStart"/>
-      <w:r>
-        <w:t>CoreModel</w:t>
-      </w:r>
-      <w:proofErr w:type="spellEnd"/>
-      <w:r>
-        <w:t xml:space="preserve"> provides a representation of network forwarding resources</w:t>
+        <w:t>The ONF-CIM is formed from a number of pieces and is focused on the CoreModel. At its heart, the CoreModel provides a representation of network forwarding resources</w:t>
       </w:r>
       <w:r>
         <w:rPr>
@@ -4628,15 +4310,7 @@
         <w:footnoteReference w:id="1"/>
       </w:r>
       <w:r>
-        <w:t xml:space="preserve"> from a management-control perspective. The </w:t>
-      </w:r>
-      <w:proofErr w:type="spellStart"/>
-      <w:r>
-        <w:t>CoreModel</w:t>
-      </w:r>
-      <w:proofErr w:type="spellEnd"/>
-      <w:r>
-        <w:t xml:space="preserve"> is independent of:</w:t>
+        <w:t xml:space="preserve"> from a management-control perspective. The CoreModel is independent of:</w:t>
       </w:r>
     </w:p>
     <w:p>
@@ -4648,15 +4322,7 @@
         </w:numPr>
       </w:pPr>
       <w:r>
-        <w:t xml:space="preserve">Specific forwarding technology, i.e. the </w:t>
-      </w:r>
-      <w:proofErr w:type="spellStart"/>
-      <w:r>
-        <w:t>CoreModel</w:t>
-      </w:r>
-      <w:proofErr w:type="spellEnd"/>
-      <w:r>
-        <w:t xml:space="preserve"> is forwarding technology neutral.</w:t>
+        <w:t>Specific forwarding technology, i.e. the CoreModel is forwarding technology neutral.</w:t>
       </w:r>
     </w:p>
     <w:p>
@@ -4668,15 +4334,7 @@
         </w:numPr>
       </w:pPr>
       <w:r>
-        <w:t xml:space="preserve">Specific management-control interface protocol, i.e. the </w:t>
-      </w:r>
-      <w:proofErr w:type="spellStart"/>
-      <w:r>
-        <w:t>CoreModel</w:t>
-      </w:r>
-      <w:proofErr w:type="spellEnd"/>
-      <w:r>
-        <w:t xml:space="preserve"> is management-control interface protocol neutral (as described in {{ONF TR-513}}).</w:t>
+        <w:t>Specific management-control interface protocol, i.e. the CoreModel is management-control interface protocol neutral (as described in {{ONF TR-513}}).</w:t>
       </w:r>
     </w:p>
     <w:p>
@@ -4759,15 +4417,7 @@
         <w:t xml:space="preserve"> </w:t>
       </w:r>
       <w:r>
-        <w:t xml:space="preserve">augment the </w:t>
-      </w:r>
-      <w:proofErr w:type="spellStart"/>
-      <w:r>
-        <w:t>CoreModel</w:t>
-      </w:r>
-      <w:proofErr w:type="spellEnd"/>
-      <w:r>
-        <w:t xml:space="preserve"> to provide a forwarding technology specific representation.</w:t>
+        <w:t>augment the CoreModel to provide a forwarding technology specific representation.</w:t>
       </w:r>
     </w:p>
     <w:p>
@@ -4837,15 +4487,7 @@
     </w:p>
     <w:p>
       <w:r>
-        <w:t xml:space="preserve">This document acts as a guide to the set of documents that describe the </w:t>
-      </w:r>
-      <w:proofErr w:type="spellStart"/>
-      <w:r>
-        <w:t>CoreModel</w:t>
-      </w:r>
-      <w:proofErr w:type="spellEnd"/>
-      <w:r>
-        <w:t xml:space="preserve"> of the ONF-CIM, providing:</w:t>
+        <w:t>This document acts as a guide to the set of documents that describe the CoreModel of the ONF-CIM, providing:</w:t>
       </w:r>
     </w:p>
     <w:p>
@@ -4857,15 +4499,7 @@
         </w:numPr>
       </w:pPr>
       <w:r>
-        <w:t xml:space="preserve">An introduction to the </w:t>
-      </w:r>
-      <w:proofErr w:type="spellStart"/>
-      <w:r>
-        <w:t>CoreModel</w:t>
-      </w:r>
-      <w:proofErr w:type="spellEnd"/>
-      <w:r>
-        <w:t xml:space="preserve"> of the ONF-CIM in the form of a brief overview of the model with links to the other documents in the set (see section </w:t>
+        <w:t xml:space="preserve">An introduction to the CoreModel of the ONF-CIM in the form of a brief overview of the model with links to the other documents in the set (see section </w:t>
       </w:r>
       <w:r>
         <w:fldChar w:fldCharType="begin"/>
@@ -5648,15 +5282,7 @@
         <w:fldChar w:fldCharType="separate"/>
       </w:r>
       <w:r>
-        <w:t xml:space="preserve">Future </w:t>
-      </w:r>
-      <w:proofErr w:type="spellStart"/>
-      <w:r>
-        <w:t>CoreModel</w:t>
-      </w:r>
-      <w:proofErr w:type="spellEnd"/>
-      <w:r>
-        <w:t xml:space="preserve"> work areas</w:t>
+        <w:t>Future CoreModel work areas</w:t>
       </w:r>
       <w:r>
         <w:fldChar w:fldCharType="end"/>
@@ -5704,15 +5330,7 @@
     </w:p>
     <w:p>
       <w:r>
-        <w:t xml:space="preserve">Separate work activities are taking the </w:t>
-      </w:r>
-      <w:proofErr w:type="spellStart"/>
-      <w:r>
-        <w:t>CoreModel</w:t>
-      </w:r>
-      <w:proofErr w:type="spellEnd"/>
-      <w:r>
-        <w:t xml:space="preserve"> and deriving interface models (see {{</w:t>
+        <w:t>Separate work activities are taking the CoreModel and deriving interface models (see {{</w:t>
       </w:r>
       <w:r>
         <w:t>ONF-TAPI</w:t>
@@ -5733,37 +5351,13 @@
     </w:p>
     <w:p>
       <w:r>
-        <w:t xml:space="preserve">In addition to the documentation referenced above and throughout this document, the TR-512 delivery package includes the </w:t>
-      </w:r>
-      <w:proofErr w:type="spellStart"/>
-      <w:r>
-        <w:t>CoreModel</w:t>
-      </w:r>
-      <w:proofErr w:type="spellEnd"/>
-      <w:r>
-        <w:t xml:space="preserve"> in Papyrus UML (see</w:t>
-      </w:r>
-      <w:r>
-        <w:t xml:space="preserve"> </w:t>
-      </w:r>
-      <w:proofErr w:type="spellStart"/>
-      <w:r>
-        <w:t>OnfModel</w:t>
-      </w:r>
-      <w:proofErr w:type="spellEnd"/>
-      <w:r>
-        <w:t xml:space="preserve"> folder</w:t>
-      </w:r>
-      <w:r>
-        <w:t xml:space="preserve">). The ongoing intention is to publish using the environment versions as stated in the guidelines {{ONF TR-515}}. The precise versions are stated below. The </w:t>
-      </w:r>
-      <w:proofErr w:type="spellStart"/>
-      <w:r>
-        <w:t>OpenModelProfile</w:t>
-      </w:r>
-      <w:proofErr w:type="spellEnd"/>
-      <w:r>
-        <w:t xml:space="preserve"> is the latest available from GitHub at the time of publication:</w:t>
+        <w:t>In addition to the documentation referenced above and throughout this document, the TR-512 delivery package includes the CoreModel in Papyrus UML (see</w:t>
+      </w:r>
+      <w:r>
+        <w:t xml:space="preserve"> OnfModel folder</w:t>
+      </w:r>
+      <w:r>
+        <w:t>). The ongoing intention is to publish using the environment versions as stated in the guidelines {{ONF TR-515}}. The precise versions are stated below. The OpenModelProfile is the latest available from GitHub at the time of publication:</w:t>
       </w:r>
     </w:p>
     <w:p>
@@ -6230,12 +5824,10 @@
             <w:tcW w:w="2057" w:type="dxa"/>
           </w:tcPr>
           <w:p>
-            <w:proofErr w:type="spellStart"/>
             <w:r>
               <w:lastRenderedPageBreak/>
               <w:t>OpenModelProfile</w:t>
             </w:r>
-            <w:proofErr w:type="spellEnd"/>
           </w:p>
         </w:tc>
         <w:tc>
@@ -6362,27 +5954,7 @@
           <w:sz w:val="20"/>
           <w:szCs w:val="20"/>
         </w:rPr>
-        <w:t>[for(</w:t>
-      </w:r>
-      <w:proofErr w:type="spellStart"/>
-      <w:r>
-        <w:rPr>
-          <w:rFonts w:asciiTheme="minorHAnsi" w:hAnsiTheme="minorHAnsi"/>
-          <w:color w:val="7030A0"/>
-          <w:sz w:val="20"/>
-          <w:szCs w:val="20"/>
-        </w:rPr>
-        <w:t>p:Package|Package.allInstances</w:t>
-      </w:r>
-      <w:proofErr w:type="spellEnd"/>
-      <w:r>
-        <w:rPr>
-          <w:rFonts w:asciiTheme="minorHAnsi" w:hAnsiTheme="minorHAnsi"/>
-          <w:color w:val="7030A0"/>
-          <w:sz w:val="20"/>
-          <w:szCs w:val="20"/>
-        </w:rPr>
-        <w:t xml:space="preserve">())]&lt;drop/&gt; </w:t>
+        <w:t xml:space="preserve">[for(p:Package|Package.allInstances())]&lt;drop/&gt; </w:t>
       </w:r>
     </w:p>
     <w:p>
@@ -6406,15 +5978,7 @@
           <w:color w:val="7030A0"/>
         </w:rPr>
         <w:br/>
-        <w:t>[</w:t>
-      </w:r>
-      <w:proofErr w:type="spellStart"/>
-      <w:r>
-        <w:rPr>
-          <w:bCs/>
-          <w:color w:val="7030A0"/>
-        </w:rPr>
-        <w:t>p.</w:t>
+        <w:t>[p.</w:t>
       </w:r>
       <w:r>
         <w:rPr>
@@ -6423,7 +5987,6 @@
         </w:rPr>
         <w:t>insertSmallDiagram</w:t>
       </w:r>
-      <w:proofErr w:type="spellEnd"/>
       <w:r>
         <w:rPr>
           <w:bCs/>
@@ -6436,17 +5999,8 @@
           <w:bCs/>
           <w:color w:val="237BE8" w:themeColor="accent3" w:themeTint="99"/>
         </w:rPr>
-        <w:t>Overview-</w:t>
-      </w:r>
-      <w:proofErr w:type="spellStart"/>
-      <w:r>
-        <w:rPr>
-          <w:bCs/>
-          <w:color w:val="237BE8" w:themeColor="accent3" w:themeTint="99"/>
-        </w:rPr>
-        <w:t>LtpAndLp</w:t>
-      </w:r>
-      <w:proofErr w:type="spellEnd"/>
+        <w:t>Overview-LtpAndLp</w:t>
+      </w:r>
       <w:r>
         <w:rPr>
           <w:bCs/>
@@ -6492,28 +6046,88 @@
     </w:p>
     <w:p>
       <w:r>
-        <w:t>In the diagram above, the text at the arrow head end _</w:t>
-      </w:r>
-      <w:proofErr w:type="spellStart"/>
-      <w:r>
-        <w:t>lp</w:t>
-      </w:r>
-      <w:proofErr w:type="spellEnd"/>
-      <w:r>
-        <w:t>… is an attribute of the Logical Termination Point.</w:t>
-      </w:r>
-    </w:p>
-    <w:p>
-      <w:r>
-        <w:t xml:space="preserve">This attribute is shown in the fragment of abbreviated data dictionary below for </w:t>
-      </w:r>
-      <w:proofErr w:type="spellStart"/>
-      <w:r>
+        <w:t>In the diagram above, the text at the arrow head end _lp… is an attribute of the Logical Termination Point.</w:t>
+      </w:r>
+    </w:p>
+    <w:p>
+      <w:r>
+        <w:t xml:space="preserve">This attribute is shown in the fragment of abbreviated data dictionary below for LogicalTerminationPoint. </w:t>
+      </w:r>
+    </w:p>
+    <w:p>
+      <w:pPr>
+        <w:spacing w:after="0"/>
+        <w:rPr>
+          <w:bCs/>
+          <w:color w:val="7030A0"/>
+        </w:rPr>
+      </w:pPr>
+      <w:r>
+        <w:rPr>
+          <w:bCs/>
+          <w:color w:val="7030A0"/>
+        </w:rPr>
+        <w:t>[for (cl:Class | Class.allInstances()-&gt;sortedBy(name))]&lt;drop/&gt;</w:t>
+      </w:r>
+    </w:p>
+    <w:p>
+      <w:pPr>
+        <w:spacing w:after="0"/>
+        <w:rPr>
+          <w:bCs/>
+          <w:color w:val="7030A0"/>
+        </w:rPr>
+      </w:pPr>
+      <w:r>
+        <w:rPr>
+          <w:bCs/>
+          <w:color w:val="7030A0"/>
+        </w:rPr>
+        <w:t>[if (cl.qualifiedName.contains(‘</w:t>
+      </w:r>
+      <w:r>
+        <w:rPr>
+          <w:bCs/>
+          <w:color w:val="237BE8" w:themeColor="accent3" w:themeTint="99"/>
+        </w:rPr>
+        <w:t>CoreNetworkModel</w:t>
+      </w:r>
+      <w:r>
+        <w:rPr>
+          <w:bCs/>
+          <w:color w:val="7030A0"/>
+        </w:rPr>
+        <w:t>’))]&lt;drop/&gt;</w:t>
+      </w:r>
+    </w:p>
+    <w:p>
+      <w:pPr>
+        <w:spacing w:after="0"/>
+        <w:rPr>
+          <w:bCs/>
+          <w:color w:val="7030A0"/>
+        </w:rPr>
+      </w:pPr>
+      <w:r>
+        <w:rPr>
+          <w:bCs/>
+          <w:color w:val="7030A0"/>
+        </w:rPr>
+        <w:t>[if (cl.name.contains(‘</w:t>
+      </w:r>
+      <w:r>
+        <w:rPr>
+          <w:bCs/>
+          <w:color w:val="237BE8" w:themeColor="accent3" w:themeTint="99"/>
+        </w:rPr>
         <w:t>LogicalTerminationPoint</w:t>
       </w:r>
-      <w:proofErr w:type="spellEnd"/>
-      <w:r>
-        <w:t xml:space="preserve">. </w:t>
+      <w:r>
+        <w:rPr>
+          <w:bCs/>
+          <w:color w:val="7030A0"/>
+        </w:rPr>
+        <w:t>’))]&lt;drop/&gt;</w:t>
       </w:r>
     </w:p>
     <w:p>
@@ -6529,220 +6143,42 @@
           <w:bCs/>
           <w:color w:val="7030A0"/>
         </w:rPr>
-        <w:t>[for (</w:t>
-      </w:r>
-      <w:proofErr w:type="spellStart"/>
-      <w:r>
-        <w:rPr>
-          <w:bCs/>
-          <w:color w:val="7030A0"/>
-        </w:rPr>
-        <w:t>cl:Class</w:t>
-      </w:r>
-      <w:proofErr w:type="spellEnd"/>
-      <w:r>
-        <w:rPr>
-          <w:bCs/>
-          <w:color w:val="7030A0"/>
-        </w:rPr>
-        <w:t xml:space="preserve"> | </w:t>
-      </w:r>
-      <w:proofErr w:type="spellStart"/>
-      <w:r>
-        <w:rPr>
-          <w:bCs/>
-          <w:color w:val="7030A0"/>
-        </w:rPr>
-        <w:t>Class.allInstances</w:t>
-      </w:r>
-      <w:proofErr w:type="spellEnd"/>
-      <w:r>
-        <w:rPr>
-          <w:bCs/>
-          <w:color w:val="7030A0"/>
-        </w:rPr>
-        <w:t>()-&gt;</w:t>
-      </w:r>
-      <w:proofErr w:type="spellStart"/>
-      <w:r>
-        <w:rPr>
-          <w:bCs/>
-          <w:color w:val="7030A0"/>
-        </w:rPr>
-        <w:t>sortedBy</w:t>
-      </w:r>
-      <w:proofErr w:type="spellEnd"/>
-      <w:r>
-        <w:rPr>
-          <w:bCs/>
-          <w:color w:val="7030A0"/>
-        </w:rPr>
-        <w:t>(name))]&lt;drop/&gt;</w:t>
-      </w:r>
-    </w:p>
-    <w:p>
-      <w:pPr>
-        <w:spacing w:after="0"/>
-        <w:rPr>
-          <w:bCs/>
-          <w:color w:val="7030A0"/>
-        </w:rPr>
-      </w:pPr>
-      <w:r>
-        <w:rPr>
-          <w:bCs/>
-          <w:color w:val="7030A0"/>
-        </w:rPr>
-        <w:t>[if (</w:t>
-      </w:r>
-      <w:proofErr w:type="spellStart"/>
-      <w:r>
-        <w:rPr>
-          <w:bCs/>
-          <w:color w:val="7030A0"/>
-        </w:rPr>
-        <w:t>cl.qualifiedName.contains</w:t>
-      </w:r>
-      <w:proofErr w:type="spellEnd"/>
-      <w:r>
-        <w:rPr>
-          <w:bCs/>
-          <w:color w:val="7030A0"/>
-        </w:rPr>
-        <w:t>(‘</w:t>
-      </w:r>
-      <w:proofErr w:type="spellStart"/>
+        <w:t xml:space="preserve">Inserts the attributes of the class &lt;drop/&gt; </w:t>
+      </w:r>
+      <w:r>
+        <w:rPr>
+          <w:bCs/>
+          <w:color w:val="7030A0"/>
+        </w:rPr>
+        <w:br/>
+        <w:t>[cl.</w:t>
+      </w:r>
+      <w:r>
+        <w:rPr>
+          <w:bCs/>
+          <w:color w:val="FF0000"/>
+        </w:rPr>
+        <w:t>insertTenSpecified</w:t>
+      </w:r>
+      <w:r>
+        <w:rPr>
+          <w:color w:val="FF0000"/>
+        </w:rPr>
+        <w:t>AttributeTableBrief</w:t>
+      </w:r>
+      <w:r>
+        <w:rPr>
+          <w:bCs/>
+          <w:color w:val="7030A0"/>
+        </w:rPr>
+        <w:t xml:space="preserve"> (‘_</w:t>
+      </w:r>
       <w:r>
         <w:rPr>
           <w:bCs/>
           <w:color w:val="237BE8" w:themeColor="accent3" w:themeTint="99"/>
         </w:rPr>
-        <w:t>CoreNetworkModel</w:t>
-      </w:r>
-      <w:proofErr w:type="spellEnd"/>
-      <w:r>
-        <w:rPr>
-          <w:bCs/>
-          <w:color w:val="7030A0"/>
-        </w:rPr>
-        <w:t>’))]&lt;drop/&gt;</w:t>
-      </w:r>
-    </w:p>
-    <w:p>
-      <w:pPr>
-        <w:spacing w:after="0"/>
-        <w:rPr>
-          <w:bCs/>
-          <w:color w:val="7030A0"/>
-        </w:rPr>
-      </w:pPr>
-      <w:r>
-        <w:rPr>
-          <w:bCs/>
-          <w:color w:val="7030A0"/>
-        </w:rPr>
-        <w:t>[if (</w:t>
-      </w:r>
-      <w:proofErr w:type="spellStart"/>
-      <w:r>
-        <w:rPr>
-          <w:bCs/>
-          <w:color w:val="7030A0"/>
-        </w:rPr>
-        <w:t>cl.name.contains</w:t>
-      </w:r>
-      <w:proofErr w:type="spellEnd"/>
-      <w:r>
-        <w:rPr>
-          <w:bCs/>
-          <w:color w:val="7030A0"/>
-        </w:rPr>
-        <w:t>(‘</w:t>
-      </w:r>
-      <w:proofErr w:type="spellStart"/>
-      <w:r>
-        <w:rPr>
-          <w:bCs/>
-          <w:color w:val="237BE8" w:themeColor="accent3" w:themeTint="99"/>
-        </w:rPr>
-        <w:t>LogicalTerminationPoint</w:t>
-      </w:r>
-      <w:proofErr w:type="spellEnd"/>
-      <w:r>
-        <w:rPr>
-          <w:bCs/>
-          <w:color w:val="7030A0"/>
-        </w:rPr>
-        <w:t>’))]&lt;drop/&gt;</w:t>
-      </w:r>
-    </w:p>
-    <w:p>
-      <w:pPr>
-        <w:spacing w:after="0"/>
-        <w:rPr>
-          <w:bCs/>
-          <w:color w:val="7030A0"/>
-        </w:rPr>
-      </w:pPr>
-      <w:r>
-        <w:rPr>
-          <w:bCs/>
-          <w:color w:val="7030A0"/>
-        </w:rPr>
-        <w:t xml:space="preserve">Inserts the attributes of the class &lt;drop/&gt; </w:t>
-      </w:r>
-      <w:r>
-        <w:rPr>
-          <w:bCs/>
-          <w:color w:val="7030A0"/>
-        </w:rPr>
-        <w:br/>
-        <w:t>[</w:t>
-      </w:r>
-      <w:proofErr w:type="spellStart"/>
-      <w:r>
-        <w:rPr>
-          <w:bCs/>
-          <w:color w:val="7030A0"/>
-        </w:rPr>
-        <w:t>cl.</w:t>
-      </w:r>
-      <w:r>
-        <w:rPr>
-          <w:bCs/>
-          <w:color w:val="FF0000"/>
-        </w:rPr>
-        <w:t>insertTenSpecified</w:t>
-      </w:r>
-      <w:r>
-        <w:rPr>
-          <w:color w:val="FF0000"/>
-        </w:rPr>
-        <w:t>AttributeTableBrief</w:t>
-      </w:r>
-      <w:proofErr w:type="spellEnd"/>
-      <w:r>
-        <w:rPr>
-          <w:bCs/>
-          <w:color w:val="7030A0"/>
-        </w:rPr>
-        <w:t xml:space="preserve"> (‘_</w:t>
-      </w:r>
-      <w:proofErr w:type="spellStart"/>
-      <w:r>
-        <w:rPr>
-          <w:bCs/>
-          <w:color w:val="237BE8" w:themeColor="accent3" w:themeTint="99"/>
-        </w:rPr>
-        <w:t>lp</w:t>
-      </w:r>
-      <w:proofErr w:type="spellEnd"/>
-      <w:r>
-        <w:rPr>
-          <w:bCs/>
-          <w:color w:val="237BE8" w:themeColor="accent3" w:themeTint="99"/>
-        </w:rPr>
-        <w:t>’</w:t>
+        <w:t>lp’</w:t>
       </w:r>
       <w:r>
         <w:rPr>
@@ -7054,15 +6490,7 @@
         <w:t>) or the model itself (see</w:t>
       </w:r>
       <w:r>
-        <w:t xml:space="preserve"> </w:t>
-      </w:r>
-      <w:proofErr w:type="spellStart"/>
-      <w:r>
-        <w:t>OnfModel</w:t>
-      </w:r>
-      <w:proofErr w:type="spellEnd"/>
-      <w:r>
-        <w:t xml:space="preserve"> folder</w:t>
+        <w:t xml:space="preserve"> OnfModel folder</w:t>
       </w:r>
       <w:r>
         <w:t>).</w:t>
@@ -7080,15 +6508,7 @@
     </w:p>
     <w:p>
       <w:r>
-        <w:t>This section provides an overview of the ONF Core Information Model (</w:t>
-      </w:r>
-      <w:proofErr w:type="spellStart"/>
-      <w:r>
-        <w:t>CoreModel</w:t>
-      </w:r>
-      <w:proofErr w:type="spellEnd"/>
-      <w:r>
-        <w:t>) and of the structure of the model description documentation. Each document described has a hyperlink that will take you to the document in your system</w:t>
+        <w:t>This section provides an overview of the ONF Core Information Model (CoreModel) and of the structure of the model description documentation. Each document described has a hyperlink that will take you to the document in your system</w:t>
       </w:r>
       <w:r>
         <w:rPr>
@@ -7097,15 +6517,7 @@
         <w:footnoteReference w:id="5"/>
       </w:r>
       <w:r>
-        <w:t>. The documents referenced in this section are all in the “</w:t>
-      </w:r>
-      <w:proofErr w:type="spellStart"/>
-      <w:r>
-        <w:t>ModelDescriptions</w:t>
-      </w:r>
-      <w:proofErr w:type="spellEnd"/>
-      <w:r>
-        <w:t xml:space="preserve">” folder and are covered by two subsections: </w:t>
+        <w:t xml:space="preserve">. The documents referenced in this section are all in the “ModelDescriptions” folder and are covered by two subsections: </w:t>
       </w:r>
     </w:p>
     <w:p>
@@ -7330,23 +6742,7 @@
     </w:p>
     <w:p>
       <w:r>
-        <w:t xml:space="preserve">The </w:t>
-      </w:r>
-      <w:proofErr w:type="spellStart"/>
-      <w:r>
-        <w:t>CoreModel</w:t>
-      </w:r>
-      <w:proofErr w:type="spellEnd"/>
-      <w:r>
-        <w:t xml:space="preserve"> of the ONF-CIM consists of model artifacts that are intended for use by multiple applications and/or forwarding technologies.  For navigability, the </w:t>
-      </w:r>
-      <w:proofErr w:type="spellStart"/>
-      <w:r>
-        <w:t>CoreModel</w:t>
-      </w:r>
-      <w:proofErr w:type="spellEnd"/>
-      <w:r>
-        <w:t xml:space="preserve"> is further sub-structured into Core Network Model (CNM), Core Foundation Model, Core Physical Model, and the Core Specification Model.</w:t>
+        <w:t>The CoreModel of the ONF-CIM consists of model artifacts that are intended for use by multiple applications and/or forwarding technologies.  For navigability, the CoreModel is further sub-structured into Core Network Model (CNM), Core Foundation Model, Core Physical Model, and the Core Specification Model.</w:t>
       </w:r>
     </w:p>
     <w:p>
@@ -7372,13 +6768,8 @@
           <w:numId w:val="19"/>
         </w:numPr>
       </w:pPr>
-      <w:proofErr w:type="spellStart"/>
-      <w:r>
-        <w:t>CoreNetworkModel</w:t>
-      </w:r>
-      <w:proofErr w:type="spellEnd"/>
-      <w:r>
-        <w:t xml:space="preserve">: </w:t>
+      <w:r>
+        <w:t xml:space="preserve">CoreNetworkModel: </w:t>
       </w:r>
     </w:p>
     <w:p>
@@ -7509,14 +6900,9 @@
           <w:numId w:val="19"/>
         </w:numPr>
       </w:pPr>
-      <w:proofErr w:type="spellStart"/>
       <w:r>
         <w:lastRenderedPageBreak/>
-        <w:t>CoreFoundationModel</w:t>
-      </w:r>
-      <w:proofErr w:type="spellEnd"/>
-      <w:r>
-        <w:t xml:space="preserve"> (see section </w:t>
+        <w:t xml:space="preserve">CoreFoundationModel (see section </w:t>
       </w:r>
       <w:r>
         <w:fldChar w:fldCharType="begin"/>
@@ -7545,13 +6931,8 @@
           <w:numId w:val="19"/>
         </w:numPr>
       </w:pPr>
-      <w:proofErr w:type="spellStart"/>
-      <w:r>
-        <w:t>CorePhysicalModel</w:t>
-      </w:r>
-      <w:proofErr w:type="spellEnd"/>
-      <w:r>
-        <w:t xml:space="preserve"> (see section </w:t>
+      <w:r>
+        <w:t xml:space="preserve">CorePhysicalModel (see section </w:t>
       </w:r>
       <w:r>
         <w:fldChar w:fldCharType="begin"/>
@@ -7580,13 +6961,8 @@
           <w:numId w:val="19"/>
         </w:numPr>
       </w:pPr>
-      <w:proofErr w:type="spellStart"/>
-      <w:r>
-        <w:t>CoreSpecificationModel</w:t>
-      </w:r>
-      <w:proofErr w:type="spellEnd"/>
-      <w:r>
-        <w:t xml:space="preserve"> (see section </w:t>
+      <w:r>
+        <w:t xml:space="preserve">CoreSpecificationModel (see section </w:t>
       </w:r>
       <w:r>
         <w:fldChar w:fldCharType="begin"/>
@@ -7615,13 +6991,8 @@
           <w:numId w:val="19"/>
         </w:numPr>
       </w:pPr>
-      <w:proofErr w:type="spellStart"/>
-      <w:r>
-        <w:t>GeneralControllerModel</w:t>
-      </w:r>
-      <w:proofErr w:type="spellEnd"/>
-      <w:r>
-        <w:t xml:space="preserve"> (see section </w:t>
+      <w:r>
+        <w:t xml:space="preserve">GeneralControllerModel (see section </w:t>
       </w:r>
       <w:r>
         <w:fldChar w:fldCharType="begin"/>
@@ -7650,13 +7021,8 @@
           <w:numId w:val="19"/>
         </w:numPr>
       </w:pPr>
-      <w:proofErr w:type="spellStart"/>
-      <w:r>
-        <w:t>CoreOperationsModel</w:t>
-      </w:r>
-      <w:proofErr w:type="spellEnd"/>
-      <w:r>
-        <w:t xml:space="preserve"> (see section </w:t>
+      <w:r>
+        <w:t xml:space="preserve">CoreOperationsModel (see section </w:t>
       </w:r>
       <w:r>
         <w:fldChar w:fldCharType="begin"/>
@@ -7685,13 +7051,8 @@
           <w:numId w:val="19"/>
         </w:numPr>
       </w:pPr>
-      <w:proofErr w:type="spellStart"/>
-      <w:r>
-        <w:t>ProcessingConstructModel</w:t>
-      </w:r>
-      <w:proofErr w:type="spellEnd"/>
-      <w:r>
-        <w:t xml:space="preserve"> (see section </w:t>
+      <w:r>
+        <w:t xml:space="preserve">ProcessingConstructModel (see section </w:t>
       </w:r>
       <w:r>
         <w:fldChar w:fldCharType="begin"/>
@@ -7923,15 +7284,7 @@
     </w:p>
     <w:p>
       <w:r>
-        <w:t xml:space="preserve">The Forwarding and Termination document provides a high-level overview of the Termination and Forwarding aspects of the </w:t>
-      </w:r>
-      <w:proofErr w:type="spellStart"/>
-      <w:r>
-        <w:t>CoreNetworkModel</w:t>
-      </w:r>
-      <w:proofErr w:type="spellEnd"/>
-      <w:r>
-        <w:t xml:space="preserve">. This model is essentially a canonical model of networking from a management-control perspective. The figure below </w:t>
+        <w:t xml:space="preserve">The Forwarding and Termination document provides a high-level overview of the Termination and Forwarding aspects of the CoreNetworkModel. This model is essentially a canonical model of networking from a management-control perspective. The figure below </w:t>
       </w:r>
       <w:r>
         <w:t>is a skeleton class diagram illustrating the</w:t>
@@ -7943,23 +7296,7 @@
         <w:t xml:space="preserve"> key object classes defined in the</w:t>
       </w:r>
       <w:r>
-        <w:t xml:space="preserve"> </w:t>
-      </w:r>
-      <w:proofErr w:type="spellStart"/>
-      <w:r>
-        <w:t>CoreNetworkModel</w:t>
-      </w:r>
-      <w:proofErr w:type="spellEnd"/>
-      <w:r>
-        <w:t xml:space="preserve"> of the </w:t>
-      </w:r>
-      <w:proofErr w:type="spellStart"/>
-      <w:r>
-        <w:t>CoreModel</w:t>
-      </w:r>
-      <w:proofErr w:type="spellEnd"/>
-      <w:r>
-        <w:t xml:space="preserve">. The classes are colored to help recognize key groupings in the model. The colors are chosen to match the key entity colors in </w:t>
+        <w:t xml:space="preserve"> CoreNetworkModel of the CoreModel. The classes are colored to help recognize key groupings in the model. The colors are chosen to match the key entity colors in </w:t>
       </w:r>
       <w:r>
         <w:fldChar w:fldCharType="begin"/>
@@ -8018,27 +7355,7 @@
           <w:sz w:val="20"/>
           <w:szCs w:val="20"/>
         </w:rPr>
-        <w:t>[for(</w:t>
-      </w:r>
-      <w:proofErr w:type="spellStart"/>
-      <w:r>
-        <w:rPr>
-          <w:rFonts w:asciiTheme="minorHAnsi" w:hAnsiTheme="minorHAnsi"/>
-          <w:color w:val="7030A0"/>
-          <w:sz w:val="20"/>
-          <w:szCs w:val="20"/>
-        </w:rPr>
-        <w:t>p:Package|Package.allInstances</w:t>
-      </w:r>
-      <w:proofErr w:type="spellEnd"/>
-      <w:r>
-        <w:rPr>
-          <w:rFonts w:asciiTheme="minorHAnsi" w:hAnsiTheme="minorHAnsi"/>
-          <w:color w:val="7030A0"/>
-          <w:sz w:val="20"/>
-          <w:szCs w:val="20"/>
-        </w:rPr>
-        <w:t xml:space="preserve">())]&lt;drop/&gt; </w:t>
+        <w:t xml:space="preserve">[for(p:Package|Package.allInstances())]&lt;drop/&gt; </w:t>
       </w:r>
     </w:p>
     <w:p>
@@ -8137,21 +7454,7 @@
         <w:rPr>
           <w:lang w:val="en-GB"/>
         </w:rPr>
-        <w:t xml:space="preserve">Examples of applying the Core Network Model for </w:t>
-      </w:r>
-      <w:proofErr w:type="spellStart"/>
-      <w:r>
-        <w:rPr>
-          <w:lang w:val="en-GB"/>
-        </w:rPr>
-        <w:t>modeling</w:t>
-      </w:r>
-      <w:proofErr w:type="spellEnd"/>
-      <w:r>
-        <w:rPr>
-          <w:lang w:val="en-GB"/>
-        </w:rPr>
-        <w:t xml:space="preserve"> timing and synchronization are provided in </w:t>
+        <w:t xml:space="preserve">Examples of applying the Core Network Model for modeling timing and synchronization are provided in </w:t>
       </w:r>
       <w:hyperlink r:id="rId13" w:history="1">
         <w:r>
@@ -8183,15 +7486,7 @@
     </w:p>
     <w:p>
       <w:r>
-        <w:t xml:space="preserve">The Foundation document provides a detailed view of all aspects of the </w:t>
-      </w:r>
-      <w:proofErr w:type="spellStart"/>
-      <w:r>
-        <w:t>CoreModel</w:t>
-      </w:r>
-      <w:proofErr w:type="spellEnd"/>
-      <w:r>
-        <w:t xml:space="preserve"> that are relevant to all other parts of the ONF-CIM. Currently this model includes coverage of naming and identifiers as well as states.</w:t>
+        <w:t>The Foundation document provides a detailed view of all aspects of the CoreModel that are relevant to all other parts of the ONF-CIM. Currently this model includes coverage of naming and identifiers as well as states.</w:t>
       </w:r>
     </w:p>
     <w:p>
@@ -8241,27 +7536,7 @@
           <w:sz w:val="20"/>
           <w:szCs w:val="20"/>
         </w:rPr>
-        <w:t>[for(</w:t>
-      </w:r>
-      <w:proofErr w:type="spellStart"/>
-      <w:r>
-        <w:rPr>
-          <w:rFonts w:asciiTheme="minorHAnsi" w:hAnsiTheme="minorHAnsi"/>
-          <w:color w:val="7030A0"/>
-          <w:sz w:val="20"/>
-          <w:szCs w:val="20"/>
-        </w:rPr>
-        <w:t>p:Package|Package.allInstances</w:t>
-      </w:r>
-      <w:proofErr w:type="spellEnd"/>
-      <w:r>
-        <w:rPr>
-          <w:rFonts w:asciiTheme="minorHAnsi" w:hAnsiTheme="minorHAnsi"/>
-          <w:color w:val="7030A0"/>
-          <w:sz w:val="20"/>
-          <w:szCs w:val="20"/>
-        </w:rPr>
-        <w:t xml:space="preserve">())]&lt;drop/&gt; </w:t>
+        <w:t xml:space="preserve">[for(p:Package|Package.allInstances())]&lt;drop/&gt; </w:t>
       </w:r>
     </w:p>
     <w:p>
@@ -8285,15 +7560,7 @@
           <w:color w:val="7030A0"/>
         </w:rPr>
         <w:br/>
-        <w:t>[</w:t>
-      </w:r>
-      <w:proofErr w:type="spellStart"/>
-      <w:r>
-        <w:rPr>
-          <w:bCs/>
-          <w:color w:val="7030A0"/>
-        </w:rPr>
-        <w:t>p.</w:t>
+        <w:t>[p.</w:t>
       </w:r>
       <w:r>
         <w:rPr>
@@ -8302,7 +7569,6 @@
         </w:rPr>
         <w:t>insertStandardDiagram</w:t>
       </w:r>
-      <w:proofErr w:type="spellEnd"/>
       <w:r>
         <w:rPr>
           <w:bCs/>
@@ -8315,24 +7581,15 @@
           <w:bCs/>
           <w:color w:val="237BE8" w:themeColor="accent3" w:themeTint="99"/>
         </w:rPr>
-        <w:t>Foundation-</w:t>
-      </w:r>
-      <w:proofErr w:type="spellStart"/>
+        <w:t>Foundation-C</w:t>
+      </w:r>
       <w:r>
         <w:rPr>
           <w:bCs/>
           <w:color w:val="237BE8" w:themeColor="accent3" w:themeTint="99"/>
         </w:rPr>
-        <w:t>C</w:t>
-      </w:r>
-      <w:r>
-        <w:rPr>
-          <w:bCs/>
-          <w:color w:val="237BE8" w:themeColor="accent3" w:themeTint="99"/>
-        </w:rPr>
         <w:t>ommonPackagesNoNotes</w:t>
       </w:r>
-      <w:proofErr w:type="spellEnd"/>
       <w:r>
         <w:rPr>
           <w:bCs/>
@@ -8424,27 +7681,7 @@
           <w:sz w:val="20"/>
           <w:szCs w:val="20"/>
         </w:rPr>
-        <w:t>[for(</w:t>
-      </w:r>
-      <w:proofErr w:type="spellStart"/>
-      <w:r>
-        <w:rPr>
-          <w:rFonts w:asciiTheme="minorHAnsi" w:hAnsiTheme="minorHAnsi"/>
-          <w:color w:val="7030A0"/>
-          <w:sz w:val="20"/>
-          <w:szCs w:val="20"/>
-        </w:rPr>
-        <w:t>p:Package|Package.allInstances</w:t>
-      </w:r>
-      <w:proofErr w:type="spellEnd"/>
-      <w:r>
-        <w:rPr>
-          <w:rFonts w:asciiTheme="minorHAnsi" w:hAnsiTheme="minorHAnsi"/>
-          <w:color w:val="7030A0"/>
-          <w:sz w:val="20"/>
-          <w:szCs w:val="20"/>
-        </w:rPr>
-        <w:t xml:space="preserve">())]&lt;drop/&gt; </w:t>
+        <w:t xml:space="preserve">[for(p:Package|Package.allInstances())]&lt;drop/&gt; </w:t>
       </w:r>
     </w:p>
     <w:p>
@@ -8468,15 +7705,7 @@
           <w:color w:val="7030A0"/>
         </w:rPr>
         <w:br/>
-        <w:t>[</w:t>
-      </w:r>
-      <w:proofErr w:type="spellStart"/>
-      <w:r>
-        <w:rPr>
-          <w:bCs/>
-          <w:color w:val="7030A0"/>
-        </w:rPr>
-        <w:t>p.</w:t>
+        <w:t>[p.</w:t>
       </w:r>
       <w:r>
         <w:rPr>
@@ -8485,7 +7714,6 @@
         </w:rPr>
         <w:t>insertStandardDiagram</w:t>
       </w:r>
-      <w:proofErr w:type="spellEnd"/>
       <w:r>
         <w:rPr>
           <w:bCs/>
@@ -8498,17 +7726,8 @@
           <w:bCs/>
           <w:color w:val="237BE8" w:themeColor="accent3" w:themeTint="99"/>
         </w:rPr>
-        <w:t>State-</w:t>
-      </w:r>
-      <w:proofErr w:type="spellStart"/>
-      <w:r>
-        <w:rPr>
-          <w:bCs/>
-          <w:color w:val="237BE8" w:themeColor="accent3" w:themeTint="99"/>
-        </w:rPr>
-        <w:t>FullModel</w:t>
-      </w:r>
-      <w:proofErr w:type="spellEnd"/>
+        <w:t>State-FullModel</w:t>
+      </w:r>
       <w:r>
         <w:rPr>
           <w:bCs/>
@@ -8598,27 +7817,7 @@
           <w:sz w:val="20"/>
           <w:szCs w:val="20"/>
         </w:rPr>
-        <w:t>[for(</w:t>
-      </w:r>
-      <w:proofErr w:type="spellStart"/>
-      <w:r>
-        <w:rPr>
-          <w:rFonts w:asciiTheme="minorHAnsi" w:hAnsiTheme="minorHAnsi"/>
-          <w:color w:val="7030A0"/>
-          <w:sz w:val="20"/>
-          <w:szCs w:val="20"/>
-        </w:rPr>
-        <w:t>p:Package|Package.allInstances</w:t>
-      </w:r>
-      <w:proofErr w:type="spellEnd"/>
-      <w:r>
-        <w:rPr>
-          <w:rFonts w:asciiTheme="minorHAnsi" w:hAnsiTheme="minorHAnsi"/>
-          <w:color w:val="7030A0"/>
-          <w:sz w:val="20"/>
-          <w:szCs w:val="20"/>
-        </w:rPr>
-        <w:t xml:space="preserve">())]&lt;drop/&gt; </w:t>
+        <w:t xml:space="preserve">[for(p:Package|Package.allInstances())]&lt;drop/&gt; </w:t>
       </w:r>
     </w:p>
     <w:p>
@@ -8737,7 +7936,7 @@
           <v:shape id="_x0000_i1025" type="#_x0000_t75" style="width:356.25pt;height:264pt" o:ole="">
             <v:imagedata r:id="rId17" o:title=""/>
           </v:shape>
-          <o:OLEObject Type="Embed" ProgID="PowerPoint.Slide.12" ShapeID="_x0000_i1025" DrawAspect="Content" ObjectID="_1766561943" r:id="rId18"/>
+          <o:OLEObject Type="Embed" ProgID="PowerPoint.Slide.12" ShapeID="_x0000_i1025" DrawAspect="Content" ObjectID="_1766823675" r:id="rId18"/>
         </w:object>
       </w:r>
     </w:p>
@@ -8817,11 +8016,9 @@
         </w:rPr>
         <w:t xml:space="preserve"> </w:t>
       </w:r>
-      <w:proofErr w:type="spellStart"/>
       <w:r>
         <w:t>ForwardingDomain</w:t>
       </w:r>
-      <w:proofErr w:type="spellEnd"/>
       <w:r>
         <w:t xml:space="preserve"> recursion with Link</w:t>
       </w:r>
@@ -8912,27 +8109,7 @@
           <w:sz w:val="20"/>
           <w:szCs w:val="20"/>
         </w:rPr>
-        <w:t>[for(</w:t>
-      </w:r>
-      <w:proofErr w:type="spellStart"/>
-      <w:r>
-        <w:rPr>
-          <w:rFonts w:asciiTheme="minorHAnsi" w:hAnsiTheme="minorHAnsi"/>
-          <w:color w:val="7030A0"/>
-          <w:sz w:val="20"/>
-          <w:szCs w:val="20"/>
-        </w:rPr>
-        <w:t>p:Package|Package.allInstances</w:t>
-      </w:r>
-      <w:proofErr w:type="spellEnd"/>
-      <w:r>
-        <w:rPr>
-          <w:rFonts w:asciiTheme="minorHAnsi" w:hAnsiTheme="minorHAnsi"/>
-          <w:color w:val="7030A0"/>
-          <w:sz w:val="20"/>
-          <w:szCs w:val="20"/>
-        </w:rPr>
-        <w:t xml:space="preserve">())]&lt;drop/&gt; </w:t>
+        <w:t xml:space="preserve">[for(p:Package|Package.allInstances())]&lt;drop/&gt; </w:t>
       </w:r>
     </w:p>
     <w:p>
@@ -8956,15 +8133,7 @@
           <w:color w:val="7030A0"/>
         </w:rPr>
         <w:br/>
-        <w:t>[</w:t>
-      </w:r>
-      <w:proofErr w:type="spellStart"/>
-      <w:r>
-        <w:rPr>
-          <w:bCs/>
-          <w:color w:val="7030A0"/>
-        </w:rPr>
-        <w:t>p.</w:t>
+        <w:t>[p.</w:t>
       </w:r>
       <w:r>
         <w:rPr>
@@ -8973,7 +8142,6 @@
         </w:rPr>
         <w:t>insertStandardDiagram</w:t>
       </w:r>
-      <w:proofErr w:type="spellEnd"/>
       <w:r>
         <w:rPr>
           <w:bCs/>
@@ -9158,27 +8326,7 @@
           <w:sz w:val="20"/>
           <w:szCs w:val="20"/>
         </w:rPr>
-        <w:t>[for(</w:t>
-      </w:r>
-      <w:proofErr w:type="spellStart"/>
-      <w:r>
-        <w:rPr>
-          <w:rFonts w:asciiTheme="minorHAnsi" w:hAnsiTheme="minorHAnsi"/>
-          <w:color w:val="7030A0"/>
-          <w:sz w:val="20"/>
-          <w:szCs w:val="20"/>
-        </w:rPr>
-        <w:t>p:Package|Package.allInstances</w:t>
-      </w:r>
-      <w:proofErr w:type="spellEnd"/>
-      <w:r>
-        <w:rPr>
-          <w:rFonts w:asciiTheme="minorHAnsi" w:hAnsiTheme="minorHAnsi"/>
-          <w:color w:val="7030A0"/>
-          <w:sz w:val="20"/>
-          <w:szCs w:val="20"/>
-        </w:rPr>
-        <w:t xml:space="preserve">())]&lt;drop/&gt; </w:t>
+        <w:t xml:space="preserve">[for(p:Package|Package.allInstances())]&lt;drop/&gt; </w:t>
       </w:r>
     </w:p>
     <w:p>
@@ -9202,15 +8350,7 @@
           <w:color w:val="7030A0"/>
         </w:rPr>
         <w:br/>
-        <w:t>[</w:t>
-      </w:r>
-      <w:proofErr w:type="spellStart"/>
-      <w:r>
-        <w:rPr>
-          <w:bCs/>
-          <w:color w:val="7030A0"/>
-        </w:rPr>
-        <w:t>p.</w:t>
+        <w:t>[p.</w:t>
       </w:r>
       <w:r>
         <w:rPr>
@@ -9219,7 +8359,6 @@
         </w:rPr>
         <w:t>insertStandardDiagram</w:t>
       </w:r>
-      <w:proofErr w:type="spellEnd"/>
       <w:r>
         <w:rPr>
           <w:bCs/>
@@ -9433,15 +8572,7 @@
       </w:pPr>
       <w:r>
         <w:lastRenderedPageBreak/>
-        <w:t xml:space="preserve">FC spec: Main focus is to provide a representation of the effective internal structure of a </w:t>
-      </w:r>
-      <w:proofErr w:type="spellStart"/>
-      <w:r>
-        <w:t>ForwardingConstruct</w:t>
-      </w:r>
-      <w:proofErr w:type="spellEnd"/>
-      <w:r>
-        <w:t xml:space="preserve"> (FC) </w:t>
+        <w:t xml:space="preserve">FC spec: Main focus is to provide a representation of the effective internal structure of a ForwardingConstruct (FC) </w:t>
       </w:r>
     </w:p>
     <w:p>
@@ -9509,27 +8640,7 @@
           <w:sz w:val="20"/>
           <w:szCs w:val="20"/>
         </w:rPr>
-        <w:t>[for(</w:t>
-      </w:r>
-      <w:proofErr w:type="spellStart"/>
-      <w:r>
-        <w:rPr>
-          <w:rFonts w:asciiTheme="minorHAnsi" w:hAnsiTheme="minorHAnsi"/>
-          <w:color w:val="7030A0"/>
-          <w:sz w:val="20"/>
-          <w:szCs w:val="20"/>
-        </w:rPr>
-        <w:t>p:Package|Package.allInstances</w:t>
-      </w:r>
-      <w:proofErr w:type="spellEnd"/>
-      <w:r>
-        <w:rPr>
-          <w:rFonts w:asciiTheme="minorHAnsi" w:hAnsiTheme="minorHAnsi"/>
-          <w:color w:val="7030A0"/>
-          <w:sz w:val="20"/>
-          <w:szCs w:val="20"/>
-        </w:rPr>
-        <w:t xml:space="preserve">())]&lt;drop/&gt; </w:t>
+        <w:t xml:space="preserve">[for(p:Package|Package.allInstances())]&lt;drop/&gt; </w:t>
       </w:r>
     </w:p>
     <w:p>
@@ -9556,15 +8667,7 @@
           <w:color w:val="7030A0"/>
         </w:rPr>
         <w:br/>
-        <w:t>[</w:t>
-      </w:r>
-      <w:proofErr w:type="spellStart"/>
-      <w:r>
-        <w:rPr>
-          <w:bCs/>
-          <w:color w:val="7030A0"/>
-        </w:rPr>
-        <w:t>p.</w:t>
+        <w:t>[p.</w:t>
       </w:r>
       <w:r>
         <w:rPr>
@@ -9573,7 +8676,6 @@
         </w:rPr>
         <w:t>insertStandardDiagram</w:t>
       </w:r>
-      <w:proofErr w:type="spellEnd"/>
       <w:r>
         <w:rPr>
           <w:bCs/>
@@ -9586,31 +8688,22 @@
           <w:bCs/>
           <w:color w:val="237BE8" w:themeColor="accent3" w:themeTint="99"/>
         </w:rPr>
-        <w:t>Spec-</w:t>
-      </w:r>
-      <w:proofErr w:type="spellStart"/>
+        <w:t>Spec-Ltp</w:t>
+      </w:r>
       <w:r>
         <w:rPr>
           <w:bCs/>
           <w:color w:val="237BE8" w:themeColor="accent3" w:themeTint="99"/>
         </w:rPr>
-        <w:t>Ltp</w:t>
+        <w:t>CapabilitySpec</w:t>
       </w:r>
       <w:r>
         <w:rPr>
           <w:bCs/>
           <w:color w:val="237BE8" w:themeColor="accent3" w:themeTint="99"/>
         </w:rPr>
-        <w:t>CapabilitySpec</w:t>
-      </w:r>
-      <w:r>
-        <w:rPr>
-          <w:bCs/>
-          <w:color w:val="237BE8" w:themeColor="accent3" w:themeTint="99"/>
-        </w:rPr>
         <w:t>WithLtp</w:t>
       </w:r>
-      <w:proofErr w:type="spellEnd"/>
       <w:r>
         <w:rPr>
           <w:bCs/>
@@ -9691,27 +8784,14 @@
       <w:r>
         <w:t>Control Model (</w:t>
       </w:r>
-      <w:r>
-        <w:fldChar w:fldCharType="begin"/>
-      </w:r>
-      <w:r>
-        <w:instrText>HYPERLINK "ModelDescriptions/TR-512.8_OnfCoreIm-Control.pdf"</w:instrText>
-      </w:r>
-      <w:r>
-        <w:fldChar w:fldCharType="separate"/>
-      </w:r>
-      <w:r>
-        <w:rPr>
-          <w:rStyle w:val="Hyperlink"/>
-        </w:rPr>
-        <w:t>TR-512.8</w:t>
-      </w:r>
-      <w:r>
-        <w:rPr>
-          <w:rStyle w:val="Hyperlink"/>
-        </w:rPr>
-        <w:fldChar w:fldCharType="end"/>
-      </w:r>
+      <w:hyperlink r:id="rId22" w:history="1">
+        <w:r>
+          <w:rPr>
+            <w:rStyle w:val="Hyperlink"/>
+          </w:rPr>
+          <w:t>TR-512.8</w:t>
+        </w:r>
+      </w:hyperlink>
       <w:r>
         <w:t>)</w:t>
       </w:r>
@@ -9724,15 +8804,7 @@
     </w:p>
     <w:p>
       <w:r>
-        <w:t xml:space="preserve">Over many years it has become apparent that the traditional representation of the Network Element and of the Managed Element was not correct. </w:t>
-      </w:r>
-      <w:proofErr w:type="gramStart"/>
-      <w:r>
-        <w:t>It is clear that from</w:t>
-      </w:r>
-      <w:proofErr w:type="gramEnd"/>
-      <w:r>
-        <w:t xml:space="preserve"> one perspective the Network Element is simply a lower</w:t>
+        <w:t>Over many years it has become apparent that the traditional representation of the Network Element and of the Managed Element was not correct. It is clear that from one perspective the Network Element is simply a lower</w:t>
       </w:r>
       <w:r>
         <w:t>-</w:t>
@@ -9763,27 +8835,7 @@
           <w:sz w:val="20"/>
           <w:szCs w:val="20"/>
         </w:rPr>
-        <w:t>[for(</w:t>
-      </w:r>
-      <w:proofErr w:type="spellStart"/>
-      <w:r>
-        <w:rPr>
-          <w:rFonts w:asciiTheme="minorHAnsi" w:hAnsiTheme="minorHAnsi"/>
-          <w:color w:val="7030A0"/>
-          <w:sz w:val="20"/>
-          <w:szCs w:val="20"/>
-        </w:rPr>
-        <w:t>p:Package|Package.allInstances</w:t>
-      </w:r>
-      <w:proofErr w:type="spellEnd"/>
-      <w:r>
-        <w:rPr>
-          <w:rFonts w:asciiTheme="minorHAnsi" w:hAnsiTheme="minorHAnsi"/>
-          <w:color w:val="7030A0"/>
-          <w:sz w:val="20"/>
-          <w:szCs w:val="20"/>
-        </w:rPr>
-        <w:t xml:space="preserve">())]&lt;drop/&gt; </w:t>
+        <w:t xml:space="preserve">[for(p:Package|Package.allInstances())]&lt;drop/&gt; </w:t>
       </w:r>
     </w:p>
     <w:p>
@@ -9879,51 +8931,17 @@
       <w:r>
         <w:t xml:space="preserve">As explained in </w:t>
       </w:r>
-      <w:r>
-        <w:fldChar w:fldCharType="begin"/>
-      </w:r>
-      <w:r>
-        <w:instrText>HYPERLINK "ModelDescriptions/TR-512.8_OnfCoreIm-Control.pdf"</w:instrText>
-      </w:r>
-      <w:r>
-        <w:fldChar w:fldCharType="separate"/>
-      </w:r>
-      <w:r>
-        <w:rPr>
-          <w:rStyle w:val="Hyperlink"/>
-        </w:rPr>
-        <w:t>TR-512.8</w:t>
-      </w:r>
-      <w:r>
-        <w:rPr>
-          <w:rStyle w:val="Hyperlink"/>
-        </w:rPr>
-        <w:fldChar w:fldCharType="end"/>
-      </w:r>
-      <w:r>
-        <w:t xml:space="preserve"> the classes </w:t>
-      </w:r>
-      <w:proofErr w:type="spellStart"/>
-      <w:r>
-        <w:t>SdnController</w:t>
-      </w:r>
-      <w:proofErr w:type="spellEnd"/>
-      <w:r>
-        <w:t xml:space="preserve">, </w:t>
-      </w:r>
-      <w:proofErr w:type="spellStart"/>
-      <w:r>
-        <w:t>NetworkControlDomain</w:t>
-      </w:r>
-      <w:proofErr w:type="spellEnd"/>
-      <w:r>
-        <w:t xml:space="preserve"> and </w:t>
-      </w:r>
-      <w:proofErr w:type="spellStart"/>
-      <w:r>
-        <w:t>NetworkElement</w:t>
-      </w:r>
-      <w:proofErr w:type="spellEnd"/>
+      <w:hyperlink r:id="rId23" w:history="1">
+        <w:r>
+          <w:rPr>
+            <w:rStyle w:val="Hyperlink"/>
+          </w:rPr>
+          <w:t>TR-512.8</w:t>
+        </w:r>
+      </w:hyperlink>
+      <w:r>
+        <w:t xml:space="preserve"> the classes SdnController, NetworkControlDomain and NetworkElement</w:t>
+      </w:r>
       <w:r>
         <w:rPr>
           <w:rStyle w:val="FootnoteReference"/>
@@ -9943,7 +8961,7 @@
         <w:lastRenderedPageBreak/>
         <w:t>OAM Model (</w:t>
       </w:r>
-      <w:hyperlink r:id="rId22" w:history="1">
+      <w:hyperlink r:id="rId24" w:history="1">
         <w:r>
           <w:rPr>
             <w:rStyle w:val="Hyperlink"/>
@@ -9975,9 +8993,9 @@
       <w:r>
         <w:object w:dxaOrig="7201" w:dyaOrig="5391" w14:anchorId="0C1EBDA0">
           <v:shape id="_x0000_i1026" type="#_x0000_t75" style="width:345.75pt;height:258.75pt" o:ole="">
-            <v:imagedata r:id="rId23" o:title=""/>
+            <v:imagedata r:id="rId25" o:title=""/>
           </v:shape>
-          <o:OLEObject Type="Embed" ProgID="PowerPoint.Slide.12" ShapeID="_x0000_i1026" DrawAspect="Content" ObjectID="_1766561944" r:id="rId24"/>
+          <o:OLEObject Type="Embed" ProgID="PowerPoint.Slide.12" ShapeID="_x0000_i1026" DrawAspect="Content" ObjectID="_1766823676" r:id="rId26"/>
         </w:object>
       </w:r>
     </w:p>
@@ -10071,7 +9089,7 @@
       <w:r>
         <w:t>Operations Pattern Model (</w:t>
       </w:r>
-      <w:hyperlink r:id="rId25" w:history="1">
+      <w:hyperlink r:id="rId27" w:history="1">
         <w:r>
           <w:rPr>
             <w:rStyle w:val="Hyperlink"/>
@@ -10331,27 +9349,7 @@
           <w:sz w:val="20"/>
           <w:szCs w:val="20"/>
         </w:rPr>
-        <w:t>[for(</w:t>
-      </w:r>
-      <w:proofErr w:type="spellStart"/>
-      <w:r>
-        <w:rPr>
-          <w:rFonts w:asciiTheme="minorHAnsi" w:hAnsiTheme="minorHAnsi"/>
-          <w:color w:val="7030A0"/>
-          <w:sz w:val="20"/>
-          <w:szCs w:val="20"/>
-        </w:rPr>
-        <w:t>p:Package|Package.allInstances</w:t>
-      </w:r>
-      <w:proofErr w:type="spellEnd"/>
-      <w:r>
-        <w:rPr>
-          <w:rFonts w:asciiTheme="minorHAnsi" w:hAnsiTheme="minorHAnsi"/>
-          <w:color w:val="7030A0"/>
-          <w:sz w:val="20"/>
-          <w:szCs w:val="20"/>
-        </w:rPr>
-        <w:t xml:space="preserve">())]&lt;drop/&gt; </w:t>
+        <w:t xml:space="preserve">[for(p:Package|Package.allInstances())]&lt;drop/&gt; </w:t>
       </w:r>
     </w:p>
     <w:p>
@@ -10375,15 +9373,7 @@
           <w:color w:val="7030A0"/>
         </w:rPr>
         <w:br/>
-        <w:t>[</w:t>
-      </w:r>
-      <w:proofErr w:type="spellStart"/>
-      <w:r>
-        <w:rPr>
-          <w:bCs/>
-          <w:color w:val="7030A0"/>
-        </w:rPr>
-        <w:t>p.</w:t>
+        <w:t>[p.</w:t>
       </w:r>
       <w:r>
         <w:rPr>
@@ -10392,7 +9382,6 @@
         </w:rPr>
         <w:t>insertStandardDiagram</w:t>
       </w:r>
-      <w:proofErr w:type="spellEnd"/>
       <w:r>
         <w:rPr>
           <w:bCs/>
@@ -10460,7 +9449,7 @@
       <w:r>
         <w:t>Processing Construct Model (</w:t>
       </w:r>
-      <w:hyperlink r:id="rId26" w:history="1">
+      <w:hyperlink r:id="rId28" w:history="1">
         <w:r>
           <w:rPr>
             <w:rStyle w:val="Hyperlink"/>
@@ -10475,23 +9464,7 @@
     </w:p>
     <w:p>
       <w:r>
-        <w:t xml:space="preserve">The </w:t>
-      </w:r>
-      <w:proofErr w:type="spellStart"/>
-      <w:r>
-        <w:t>ProcessingConstruct</w:t>
-      </w:r>
-      <w:proofErr w:type="spellEnd"/>
-      <w:r>
-        <w:t xml:space="preserve"> (PC) represents generalized functionality. The PC is used in conjunction with the </w:t>
-      </w:r>
-      <w:proofErr w:type="spellStart"/>
-      <w:r>
-        <w:t>ConstraintDomain</w:t>
-      </w:r>
-      <w:proofErr w:type="spellEnd"/>
-      <w:r>
-        <w:t xml:space="preserve"> (CD) that groups PCs and constrains their usage. In addition to being general applicable to represent functionality that is not being modeled in detail the PC and CD form the fundamental pattern that allows an important transition in the representation of a ‘device’</w:t>
+        <w:t>The ProcessingConstruct (PC) represents generalized functionality. The PC is used in conjunction with the ConstraintDomain (CD) that groups PCs and constrains their usage. In addition to being general applicable to represent functionality that is not being modeled in detail the PC and CD form the fundamental pattern that allows an important transition in the representation of a ‘device’</w:t>
       </w:r>
       <w:r>
         <w:rPr>
@@ -10516,13 +9489,8 @@
           <w:numId w:val="32"/>
         </w:numPr>
       </w:pPr>
-      <w:proofErr w:type="spellStart"/>
-      <w:r>
-        <w:t>ForwardingConstruct</w:t>
-      </w:r>
-      <w:proofErr w:type="spellEnd"/>
-      <w:r>
-        <w:t xml:space="preserve"> to represent forwarding functionality</w:t>
+      <w:r>
+        <w:t>ForwardingConstruct to represent forwarding functionality</w:t>
       </w:r>
     </w:p>
     <w:p>
@@ -10533,13 +9501,8 @@
           <w:numId w:val="32"/>
         </w:numPr>
       </w:pPr>
-      <w:proofErr w:type="spellStart"/>
-      <w:r>
-        <w:t>LogicalTerminationPoint</w:t>
-      </w:r>
-      <w:proofErr w:type="spellEnd"/>
-      <w:r>
-        <w:t xml:space="preserve"> to represent termination, and</w:t>
+      <w:r>
+        <w:t>LogicalTerminationPoint to represent termination, and</w:t>
       </w:r>
     </w:p>
     <w:p>
@@ -10550,44 +9513,18 @@
           <w:numId w:val="32"/>
         </w:numPr>
       </w:pPr>
-      <w:proofErr w:type="spellStart"/>
-      <w:r>
-        <w:t>ForwardingDomain</w:t>
-      </w:r>
-      <w:proofErr w:type="spellEnd"/>
-      <w:r>
-        <w:t xml:space="preserve"> to represent forwarding scope constraints.</w:t>
-      </w:r>
-    </w:p>
-    <w:p>
-      <w:proofErr w:type="spellStart"/>
-      <w:r>
-        <w:t>ProcessingConstruct</w:t>
-      </w:r>
-      <w:proofErr w:type="spellEnd"/>
-      <w:r>
-        <w:t xml:space="preserve"> is in addition to these concepts and is to be used where the major function of interest is related to processing rather than forwarding of information.</w:t>
-      </w:r>
-    </w:p>
-    <w:p>
-      <w:r>
-        <w:t xml:space="preserve">While there are </w:t>
-      </w:r>
-      <w:proofErr w:type="gramStart"/>
-      <w:r>
-        <w:t>a number of</w:t>
-      </w:r>
-      <w:proofErr w:type="gramEnd"/>
-      <w:r>
-        <w:t xml:space="preserve"> grey areas between processing and forwarding, there are a few ‘pure’ </w:t>
-      </w:r>
-      <w:proofErr w:type="spellStart"/>
-      <w:r>
-        <w:t>ProcessingConstructs</w:t>
-      </w:r>
-      <w:proofErr w:type="spellEnd"/>
-      <w:r>
-        <w:t>:</w:t>
+      <w:r>
+        <w:t>ForwardingDomain to represent forwarding scope constraints.</w:t>
+      </w:r>
+    </w:p>
+    <w:p>
+      <w:r>
+        <w:t>ProcessingConstruct is in addition to these concepts and is to be used where the major function of interest is related to processing rather than forwarding of information.</w:t>
+      </w:r>
+    </w:p>
+    <w:p>
+      <w:r>
+        <w:t>While there are a number of grey areas between processing and forwarding, there are a few ‘pure’ ProcessingConstructs:</w:t>
       </w:r>
     </w:p>
     <w:p>
@@ -10629,23 +9566,7 @@
     <w:p>
       <w:r>
         <w:lastRenderedPageBreak/>
-        <w:t xml:space="preserve">Another use for </w:t>
-      </w:r>
-      <w:proofErr w:type="spellStart"/>
-      <w:r>
-        <w:t>ProcessingConstruct</w:t>
-      </w:r>
-      <w:proofErr w:type="spellEnd"/>
-      <w:r>
-        <w:t xml:space="preserve"> is for representing control plane processes such as packet routing processes. Packet routers commonly run many routing protocols and may also run many instances of each routing protocol. Each routing process instance peers independently and using </w:t>
-      </w:r>
-      <w:proofErr w:type="spellStart"/>
-      <w:r>
-        <w:t>ProcessingConstruct</w:t>
-      </w:r>
-      <w:proofErr w:type="spellEnd"/>
-      <w:r>
-        <w:t xml:space="preserve"> we can show the actual control plane topologies.</w:t>
+        <w:t>Another use for ProcessingConstruct is for representing control plane processes such as packet routing processes. Packet routers commonly run many routing protocols and may also run many instances of each routing protocol. Each routing process instance peers independently and using ProcessingConstruct we can show the actual control plane topologies.</w:t>
       </w:r>
     </w:p>
     <w:p>
@@ -10665,27 +9586,7 @@
           <w:sz w:val="20"/>
           <w:szCs w:val="20"/>
         </w:rPr>
-        <w:t>[for(</w:t>
-      </w:r>
-      <w:proofErr w:type="spellStart"/>
-      <w:r>
-        <w:rPr>
-          <w:rFonts w:asciiTheme="minorHAnsi" w:hAnsiTheme="minorHAnsi"/>
-          <w:color w:val="7030A0"/>
-          <w:sz w:val="20"/>
-          <w:szCs w:val="20"/>
-        </w:rPr>
-        <w:t>p:Package|Package.allInstances</w:t>
-      </w:r>
-      <w:proofErr w:type="spellEnd"/>
-      <w:r>
-        <w:rPr>
-          <w:rFonts w:asciiTheme="minorHAnsi" w:hAnsiTheme="minorHAnsi"/>
-          <w:color w:val="7030A0"/>
-          <w:sz w:val="20"/>
-          <w:szCs w:val="20"/>
-        </w:rPr>
-        <w:t xml:space="preserve">())]&lt;drop/&gt; </w:t>
+        <w:t xml:space="preserve">[for(p:Package|Package.allInstances())]&lt;drop/&gt; </w:t>
       </w:r>
     </w:p>
     <w:p>
@@ -10709,15 +9610,7 @@
           <w:color w:val="7030A0"/>
         </w:rPr>
         <w:br/>
-        <w:t>[</w:t>
-      </w:r>
-      <w:proofErr w:type="spellStart"/>
-      <w:r>
-        <w:rPr>
-          <w:bCs/>
-          <w:color w:val="7030A0"/>
-        </w:rPr>
-        <w:t>p.</w:t>
+        <w:t>[p.</w:t>
       </w:r>
       <w:r>
         <w:rPr>
@@ -10726,7 +9619,6 @@
         </w:rPr>
         <w:t>insertStandardDiagram</w:t>
       </w:r>
-      <w:proofErr w:type="spellEnd"/>
       <w:r>
         <w:rPr>
           <w:bCs/>
@@ -10734,7 +9626,6 @@
         </w:rPr>
         <w:t>(‘</w:t>
       </w:r>
-      <w:proofErr w:type="spellStart"/>
       <w:r>
         <w:rPr>
           <w:rFonts w:asciiTheme="minorHAnsi" w:hAnsiTheme="minorHAnsi"/>
@@ -10742,17 +9633,7 @@
           <w:sz w:val="20"/>
           <w:szCs w:val="20"/>
         </w:rPr>
-        <w:t>ProcessingConstruct</w:t>
-      </w:r>
-      <w:proofErr w:type="spellEnd"/>
-      <w:r>
-        <w:rPr>
-          <w:rFonts w:asciiTheme="minorHAnsi" w:hAnsiTheme="minorHAnsi"/>
-          <w:color w:val="237BE8" w:themeColor="accent3" w:themeTint="99"/>
-          <w:sz w:val="20"/>
-          <w:szCs w:val="20"/>
-        </w:rPr>
-        <w:t>-Core</w:t>
+        <w:t>ProcessingConstruct-Core</w:t>
       </w:r>
       <w:r>
         <w:rPr>
@@ -10805,7 +9686,7 @@
       <w:r>
         <w:t>Software Model (</w:t>
       </w:r>
-      <w:hyperlink r:id="rId27" w:history="1">
+      <w:hyperlink r:id="rId29" w:history="1">
         <w:r>
           <w:rPr>
             <w:rStyle w:val="Hyperlink"/>
@@ -10832,15 +9713,7 @@
         </w:numPr>
       </w:pPr>
       <w:r>
-        <w:t>Software inventory (</w:t>
-      </w:r>
-      <w:proofErr w:type="gramStart"/>
-      <w:r>
-        <w:t>similar to</w:t>
-      </w:r>
-      <w:proofErr w:type="gramEnd"/>
-      <w:r>
-        <w:t xml:space="preserve"> hardware inventory)</w:t>
+        <w:t>Software inventory (similar to hardware inventory)</w:t>
       </w:r>
     </w:p>
     <w:p>
@@ -10877,27 +9750,7 @@
           <w:sz w:val="20"/>
           <w:szCs w:val="20"/>
         </w:rPr>
-        <w:t>[for(</w:t>
-      </w:r>
-      <w:proofErr w:type="spellStart"/>
-      <w:r>
-        <w:rPr>
-          <w:rFonts w:asciiTheme="minorHAnsi" w:hAnsiTheme="minorHAnsi"/>
-          <w:color w:val="7030A0"/>
-          <w:sz w:val="20"/>
-          <w:szCs w:val="20"/>
-        </w:rPr>
-        <w:t>p:Package|Package.allInstances</w:t>
-      </w:r>
-      <w:proofErr w:type="spellEnd"/>
-      <w:r>
-        <w:rPr>
-          <w:rFonts w:asciiTheme="minorHAnsi" w:hAnsiTheme="minorHAnsi"/>
-          <w:color w:val="7030A0"/>
-          <w:sz w:val="20"/>
-          <w:szCs w:val="20"/>
-        </w:rPr>
-        <w:t xml:space="preserve">())]&lt;drop/&gt; </w:t>
+        <w:t xml:space="preserve">[for(p:Package|Package.allInstances())]&lt;drop/&gt; </w:t>
       </w:r>
     </w:p>
     <w:p>
@@ -10921,15 +9774,7 @@
           <w:color w:val="7030A0"/>
         </w:rPr>
         <w:br/>
-        <w:t>[</w:t>
-      </w:r>
-      <w:proofErr w:type="spellStart"/>
-      <w:r>
-        <w:rPr>
-          <w:bCs/>
-          <w:color w:val="7030A0"/>
-        </w:rPr>
-        <w:t>p.</w:t>
+        <w:t>[p.</w:t>
       </w:r>
       <w:r>
         <w:rPr>
@@ -10938,7 +9783,6 @@
         </w:rPr>
         <w:t>insertStandardDiagram</w:t>
       </w:r>
-      <w:proofErr w:type="spellEnd"/>
       <w:r>
         <w:rPr>
           <w:bCs/>
@@ -10964,7 +9808,6 @@
         </w:rPr>
         <w:t>-</w:t>
       </w:r>
-      <w:proofErr w:type="spellStart"/>
       <w:r>
         <w:rPr>
           <w:rFonts w:asciiTheme="minorHAnsi" w:hAnsiTheme="minorHAnsi"/>
@@ -10974,7 +9817,6 @@
         </w:rPr>
         <w:t>VirtualMachine</w:t>
       </w:r>
-      <w:proofErr w:type="spellEnd"/>
       <w:r>
         <w:rPr>
           <w:bCs/>
@@ -11035,15 +9877,7 @@
         <w:t>Show how r</w:t>
       </w:r>
       <w:r>
-        <w:t>unning software provides functionality (</w:t>
-      </w:r>
-      <w:proofErr w:type="gramStart"/>
-      <w:r>
-        <w:t>similar to</w:t>
-      </w:r>
-      <w:proofErr w:type="gramEnd"/>
-      <w:r>
-        <w:t xml:space="preserve"> running hardware)</w:t>
+        <w:t>unning software provides functionality (similar to running hardware)</w:t>
       </w:r>
     </w:p>
     <w:p>
@@ -11058,15 +9892,7 @@
         <w:t>Support m</w:t>
       </w:r>
       <w:r>
-        <w:t xml:space="preserve">anagement of memory, </w:t>
-      </w:r>
-      <w:proofErr w:type="gramStart"/>
-      <w:r>
-        <w:t>CPU</w:t>
-      </w:r>
-      <w:proofErr w:type="gramEnd"/>
-      <w:r>
-        <w:t xml:space="preserve"> and storage capacity (related back to </w:t>
+        <w:t xml:space="preserve">anagement of memory, CPU and storage capacity (related back to </w:t>
       </w:r>
       <w:r>
         <w:t xml:space="preserve">its usage by </w:t>
@@ -11110,17 +9936,7 @@
     </w:p>
     <w:p>
       <w:r>
-        <w:t xml:space="preserve">In combination with other parts of the software model further supports the representation of functions emerging from </w:t>
-      </w:r>
-      <w:proofErr w:type="spellStart"/>
-      <w:proofErr w:type="gramStart"/>
-      <w:r>
-        <w:t>a</w:t>
-      </w:r>
-      <w:proofErr w:type="spellEnd"/>
-      <w:proofErr w:type="gramEnd"/>
-      <w:r>
-        <w:t xml:space="preserve"> equipment.</w:t>
+        <w:t>In combination with other parts of the software model further supports the representation of functions emerging from a equipment.</w:t>
       </w:r>
     </w:p>
     <w:p>
@@ -11140,27 +9956,7 @@
           <w:sz w:val="20"/>
           <w:szCs w:val="20"/>
         </w:rPr>
-        <w:t>[for(</w:t>
-      </w:r>
-      <w:proofErr w:type="spellStart"/>
-      <w:r>
-        <w:rPr>
-          <w:rFonts w:asciiTheme="minorHAnsi" w:hAnsiTheme="minorHAnsi"/>
-          <w:color w:val="7030A0"/>
-          <w:sz w:val="20"/>
-          <w:szCs w:val="20"/>
-        </w:rPr>
-        <w:t>p:Package|Package.allInstances</w:t>
-      </w:r>
-      <w:proofErr w:type="spellEnd"/>
-      <w:r>
-        <w:rPr>
-          <w:rFonts w:asciiTheme="minorHAnsi" w:hAnsiTheme="minorHAnsi"/>
-          <w:color w:val="7030A0"/>
-          <w:sz w:val="20"/>
-          <w:szCs w:val="20"/>
-        </w:rPr>
-        <w:t xml:space="preserve">())]&lt;drop/&gt; </w:t>
+        <w:t xml:space="preserve">[for(p:Package|Package.allInstances())]&lt;drop/&gt; </w:t>
       </w:r>
     </w:p>
     <w:p>
@@ -11184,15 +9980,7 @@
           <w:color w:val="7030A0"/>
         </w:rPr>
         <w:br/>
-        <w:t>[</w:t>
-      </w:r>
-      <w:proofErr w:type="spellStart"/>
-      <w:r>
-        <w:rPr>
-          <w:bCs/>
-          <w:color w:val="7030A0"/>
-        </w:rPr>
-        <w:t>p.</w:t>
+        <w:t>[p.</w:t>
       </w:r>
       <w:r>
         <w:rPr>
@@ -11201,7 +9989,6 @@
         </w:rPr>
         <w:t>insertStandardDiagram</w:t>
       </w:r>
-      <w:proofErr w:type="spellEnd"/>
       <w:r>
         <w:rPr>
           <w:bCs/>
@@ -11216,19 +10003,8 @@
           <w:sz w:val="20"/>
           <w:szCs w:val="20"/>
         </w:rPr>
-        <w:t>Software-</w:t>
-      </w:r>
-      <w:proofErr w:type="spellStart"/>
-      <w:r>
-        <w:rPr>
-          <w:rFonts w:asciiTheme="minorHAnsi" w:hAnsiTheme="minorHAnsi"/>
-          <w:color w:val="237BE8" w:themeColor="accent3" w:themeTint="99"/>
-          <w:sz w:val="20"/>
-          <w:szCs w:val="20"/>
-        </w:rPr>
-        <w:t>SoftwareWithPcAndCd</w:t>
-      </w:r>
-      <w:proofErr w:type="spellEnd"/>
+        <w:t>Software-SoftwareWithPcAndCd</w:t>
+      </w:r>
       <w:r>
         <w:rPr>
           <w:bCs/>
@@ -11282,21 +10058,7 @@
         <w:rPr>
           <w:lang w:val="en-GB"/>
         </w:rPr>
-        <w:t xml:space="preserve">Note that there are </w:t>
-      </w:r>
-      <w:proofErr w:type="gramStart"/>
-      <w:r>
-        <w:rPr>
-          <w:lang w:val="en-GB"/>
-        </w:rPr>
-        <w:t>a number of</w:t>
-      </w:r>
-      <w:proofErr w:type="gramEnd"/>
-      <w:r>
-        <w:rPr>
-          <w:lang w:val="en-GB"/>
-        </w:rPr>
-        <w:t xml:space="preserve"> scenarios that the software model should cover, including:</w:t>
+        <w:t>Note that there are a number of scenarios that the software model should cover, including:</w:t>
       </w:r>
     </w:p>
     <w:p>
@@ -11561,7 +10323,7 @@
         </w:rPr>
         <w:t>Various examples are provided in an appendix (see</w:t>
       </w:r>
-      <w:hyperlink r:id="rId28" w:history="1">
+      <w:hyperlink r:id="rId30" w:history="1">
         <w:r>
           <w:rPr>
             <w:rStyle w:val="Hyperlink"/>
@@ -11597,27 +10359,7 @@
           <w:sz w:val="20"/>
           <w:szCs w:val="20"/>
         </w:rPr>
-        <w:t>[for(</w:t>
-      </w:r>
-      <w:proofErr w:type="spellStart"/>
-      <w:r>
-        <w:rPr>
-          <w:rFonts w:asciiTheme="minorHAnsi" w:hAnsiTheme="minorHAnsi"/>
-          <w:color w:val="7030A0"/>
-          <w:sz w:val="20"/>
-          <w:szCs w:val="20"/>
-        </w:rPr>
-        <w:t>p:Package|Package.allInstances</w:t>
-      </w:r>
-      <w:proofErr w:type="spellEnd"/>
-      <w:r>
-        <w:rPr>
-          <w:rFonts w:asciiTheme="minorHAnsi" w:hAnsiTheme="minorHAnsi"/>
-          <w:color w:val="7030A0"/>
-          <w:sz w:val="20"/>
-          <w:szCs w:val="20"/>
-        </w:rPr>
-        <w:t xml:space="preserve">())]&lt;drop/&gt; </w:t>
+        <w:t xml:space="preserve">[for(p:Package|Package.allInstances())]&lt;drop/&gt; </w:t>
       </w:r>
     </w:p>
     <w:p>
@@ -11641,15 +10383,7 @@
           <w:color w:val="7030A0"/>
         </w:rPr>
         <w:br/>
-        <w:t>[</w:t>
-      </w:r>
-      <w:proofErr w:type="spellStart"/>
-      <w:r>
-        <w:rPr>
-          <w:bCs/>
-          <w:color w:val="7030A0"/>
-        </w:rPr>
-        <w:t>p.</w:t>
+        <w:t>[p.</w:t>
       </w:r>
       <w:r>
         <w:rPr>
@@ -11658,7 +10392,6 @@
         </w:rPr>
         <w:t>insertStandardDiagram</w:t>
       </w:r>
-      <w:proofErr w:type="spellEnd"/>
       <w:r>
         <w:rPr>
           <w:bCs/>
@@ -11671,17 +10404,8 @@
           <w:bCs/>
           <w:color w:val="237BE8" w:themeColor="accent3" w:themeTint="99"/>
         </w:rPr>
-        <w:t>Control-</w:t>
-      </w:r>
-      <w:proofErr w:type="spellStart"/>
-      <w:r>
-        <w:rPr>
-          <w:bCs/>
-          <w:color w:val="237BE8" w:themeColor="accent3" w:themeTint="99"/>
-        </w:rPr>
-        <w:t>ControlConstructPattern</w:t>
-      </w:r>
-      <w:proofErr w:type="spellEnd"/>
+        <w:t>Control-ControlConstructPattern</w:t>
+      </w:r>
       <w:r>
         <w:rPr>
           <w:bCs/>
@@ -11732,7 +10456,7 @@
       <w:r>
         <w:t>Party Model (</w:t>
       </w:r>
-      <w:hyperlink r:id="rId29" w:history="1">
+      <w:hyperlink r:id="rId31" w:history="1">
         <w:r>
           <w:rPr>
             <w:rStyle w:val="Hyperlink"/>
@@ -11757,23 +10481,7 @@
           <w:color w:val="7030A0"/>
           <w:lang w:val="en-GB"/>
         </w:rPr>
-        <w:t>&lt;/</w:t>
-      </w:r>
-      <w:proofErr w:type="spellStart"/>
-      <w:r>
-        <w:rPr>
-          <w:color w:val="7030A0"/>
-          <w:lang w:val="en-GB"/>
-        </w:rPr>
-        <w:t>gendoc</w:t>
-      </w:r>
-      <w:proofErr w:type="spellEnd"/>
-      <w:r>
-        <w:rPr>
-          <w:color w:val="7030A0"/>
-          <w:lang w:val="en-GB"/>
-        </w:rPr>
-        <w:t>&gt;&lt;drop/&gt;</w:t>
+        <w:t>&lt;/gendoc&gt;&lt;drop/&gt;</w:t>
       </w:r>
     </w:p>
     <w:p>
@@ -11795,150 +10503,29 @@
           <w:color w:val="521311" w:themeColor="accent6" w:themeShade="80"/>
           <w:lang w:val="en-GB"/>
         </w:rPr>
-        <w:t>C:\Users\</w:t>
-      </w:r>
-      <w:proofErr w:type="spellStart"/>
-      <w:r>
-        <w:rPr>
-          <w:color w:val="521311" w:themeColor="accent6" w:themeShade="80"/>
+        <w:t>C:\Users\ndavis\git\ONFInfoModel\OnfModel\</w:t>
+      </w:r>
+      <w:r>
+        <w:rPr>
+          <w:color w:val="7030A0"/>
           <w:lang w:val="en-GB"/>
         </w:rPr>
-        <w:t>ndavis</w:t>
-      </w:r>
-      <w:proofErr w:type="spellEnd"/>
-      <w:r>
-        <w:rPr>
-          <w:color w:val="521311" w:themeColor="accent6" w:themeShade="80"/>
+        <w:t>Party.uml' element=’{0}’ importedBundles='gmf;papyrus' searchMetamodels='true'/&gt;</w:t>
+      </w:r>
+    </w:p>
+    <w:p>
+      <w:pPr>
+        <w:rPr>
+          <w:color w:val="7030A0"/>
           <w:lang w:val="en-GB"/>
         </w:rPr>
-        <w:t>\git\</w:t>
-      </w:r>
-      <w:proofErr w:type="spellStart"/>
-      <w:r>
-        <w:rPr>
-          <w:color w:val="521311" w:themeColor="accent6" w:themeShade="80"/>
+      </w:pPr>
+      <w:r>
+        <w:rPr>
+          <w:color w:val="7030A0"/>
           <w:lang w:val="en-GB"/>
         </w:rPr>
-        <w:t>ONFInfoModel</w:t>
-      </w:r>
-      <w:proofErr w:type="spellEnd"/>
-      <w:r>
-        <w:rPr>
-          <w:color w:val="521311" w:themeColor="accent6" w:themeShade="80"/>
-          <w:lang w:val="en-GB"/>
-        </w:rPr>
-        <w:t>\</w:t>
-      </w:r>
-      <w:proofErr w:type="spellStart"/>
-      <w:r>
-        <w:rPr>
-          <w:color w:val="521311" w:themeColor="accent6" w:themeShade="80"/>
-          <w:lang w:val="en-GB"/>
-        </w:rPr>
-        <w:t>OnfModel</w:t>
-      </w:r>
-      <w:proofErr w:type="spellEnd"/>
-      <w:r>
-        <w:rPr>
-          <w:color w:val="521311" w:themeColor="accent6" w:themeShade="80"/>
-          <w:lang w:val="en-GB"/>
-        </w:rPr>
-        <w:t>\</w:t>
-      </w:r>
-      <w:proofErr w:type="spellStart"/>
-      <w:r>
-        <w:rPr>
-          <w:color w:val="7030A0"/>
-          <w:lang w:val="en-GB"/>
-        </w:rPr>
-        <w:t>Party.uml</w:t>
-      </w:r>
-      <w:proofErr w:type="spellEnd"/>
-      <w:r>
-        <w:rPr>
-          <w:color w:val="7030A0"/>
-          <w:lang w:val="en-GB"/>
-        </w:rPr>
-        <w:t xml:space="preserve">' element=’{0}’ </w:t>
-      </w:r>
-      <w:proofErr w:type="spellStart"/>
-      <w:r>
-        <w:rPr>
-          <w:color w:val="7030A0"/>
-          <w:lang w:val="en-GB"/>
-        </w:rPr>
-        <w:t>importedBundles</w:t>
-      </w:r>
-      <w:proofErr w:type="spellEnd"/>
-      <w:r>
-        <w:rPr>
-          <w:color w:val="7030A0"/>
-          <w:lang w:val="en-GB"/>
-        </w:rPr>
-        <w:t>='</w:t>
-      </w:r>
-      <w:proofErr w:type="spellStart"/>
-      <w:r>
-        <w:rPr>
-          <w:color w:val="7030A0"/>
-          <w:lang w:val="en-GB"/>
-        </w:rPr>
-        <w:t>gmf;papyrus</w:t>
-      </w:r>
-      <w:proofErr w:type="spellEnd"/>
-      <w:r>
-        <w:rPr>
-          <w:color w:val="7030A0"/>
-          <w:lang w:val="en-GB"/>
-        </w:rPr>
-        <w:t xml:space="preserve">' </w:t>
-      </w:r>
-      <w:proofErr w:type="spellStart"/>
-      <w:r>
-        <w:rPr>
-          <w:color w:val="7030A0"/>
-          <w:lang w:val="en-GB"/>
-        </w:rPr>
-        <w:t>searchMetamodels</w:t>
-      </w:r>
-      <w:proofErr w:type="spellEnd"/>
-      <w:r>
-        <w:rPr>
-          <w:color w:val="7030A0"/>
-          <w:lang w:val="en-GB"/>
-        </w:rPr>
-        <w:t>='true'/&gt;</w:t>
-      </w:r>
-    </w:p>
-    <w:p>
-      <w:pPr>
-        <w:rPr>
-          <w:color w:val="7030A0"/>
-          <w:lang w:val="en-GB"/>
-        </w:rPr>
-      </w:pPr>
-      <w:r>
-        <w:rPr>
-          <w:color w:val="7030A0"/>
-          <w:lang w:val="en-GB"/>
-        </w:rPr>
-        <w:t>&lt;</w:t>
-      </w:r>
-      <w:proofErr w:type="spellStart"/>
-      <w:r>
-        <w:rPr>
-          <w:color w:val="7030A0"/>
-          <w:lang w:val="en-GB"/>
-        </w:rPr>
-        <w:t>gendoc</w:t>
-      </w:r>
-      <w:proofErr w:type="spellEnd"/>
-      <w:r>
-        <w:rPr>
-          <w:color w:val="7030A0"/>
-          <w:lang w:val="en-GB"/>
-        </w:rPr>
-        <w:t>&gt;&lt;drop/&gt;</w:t>
+        <w:t>&lt;gendoc&gt;&lt;drop/&gt;</w:t>
       </w:r>
     </w:p>
     <w:p>
@@ -11948,15 +10535,7 @@
     </w:p>
     <w:p>
       <w:r>
-        <w:t xml:space="preserve">The model links the company organization to the people it employs and who interact on its behalf. The common modelling term used for both person and organization </w:t>
-      </w:r>
-      <w:proofErr w:type="gramStart"/>
-      <w:r>
-        <w:t>is</w:t>
-      </w:r>
-      <w:proofErr w:type="gramEnd"/>
-      <w:r>
-        <w:t xml:space="preserve"> party.</w:t>
+        <w:t>The model links the company organization to the people it employs and who interact on its behalf. The common modelling term used for both person and organization is party.</w:t>
       </w:r>
     </w:p>
     <w:p>
@@ -11982,118 +10561,89 @@
           <w:sz w:val="20"/>
           <w:szCs w:val="20"/>
         </w:rPr>
-        <w:t>[for(</w:t>
-      </w:r>
-      <w:proofErr w:type="spellStart"/>
-      <w:r>
-        <w:rPr>
-          <w:rFonts w:asciiTheme="minorHAnsi" w:hAnsiTheme="minorHAnsi"/>
+        <w:t xml:space="preserve">[for(p:Package|Package.allInstances())]&lt;drop/&gt; </w:t>
+      </w:r>
+    </w:p>
+    <w:p>
+      <w:pPr>
+        <w:spacing w:after="0"/>
+        <w:rPr>
+          <w:bCs/>
+          <w:color w:val="7030A0"/>
+        </w:rPr>
+      </w:pPr>
+      <w:r>
+        <w:rPr>
+          <w:bCs/>
+          <w:color w:val="7030A0"/>
+        </w:rPr>
+        <w:t>Inserts the diagram identified in first quotes with the title identified in second quotes &lt;drop/&gt;</w:t>
+      </w:r>
+      <w:r>
+        <w:rPr>
+          <w:bCs/>
+          <w:color w:val="7030A0"/>
+        </w:rPr>
+        <w:br/>
+        <w:t>[p.</w:t>
+      </w:r>
+      <w:r>
+        <w:rPr>
+          <w:bCs/>
+          <w:color w:val="FF0000"/>
+        </w:rPr>
+        <w:t>insertStandardDiagram</w:t>
+      </w:r>
+      <w:r>
+        <w:rPr>
+          <w:bCs/>
+          <w:color w:val="7030A0"/>
+        </w:rPr>
+        <w:t>(‘</w:t>
+      </w:r>
+      <w:r>
+        <w:rPr>
+          <w:bCs/>
+          <w:color w:val="237BE8" w:themeColor="accent3" w:themeTint="99"/>
+        </w:rPr>
+        <w:t>Party</w:t>
+      </w:r>
+      <w:r>
+        <w:rPr>
+          <w:bCs/>
+          <w:color w:val="7030A0"/>
+        </w:rPr>
+        <w:t>’, ’</w:t>
+      </w:r>
+      <w:r>
+        <w:rPr>
+          <w:bCs/>
+          <w:color w:val="237BE8" w:themeColor="accent3" w:themeTint="99"/>
+        </w:rPr>
+        <w:t>Party Model</w:t>
+      </w:r>
+      <w:r>
+        <w:rPr>
+          <w:bCs/>
+          <w:color w:val="7030A0"/>
+        </w:rPr>
+        <w:t>’)/]</w:t>
+      </w:r>
+    </w:p>
+    <w:p>
+      <w:pPr>
+        <w:rPr>
           <w:color w:val="7030A0"/>
           <w:sz w:val="20"/>
           <w:szCs w:val="20"/>
         </w:rPr>
-        <w:t>p:Package|Package.allInstances</w:t>
-      </w:r>
-      <w:proofErr w:type="spellEnd"/>
-      <w:r>
-        <w:rPr>
-          <w:rFonts w:asciiTheme="minorHAnsi" w:hAnsiTheme="minorHAnsi"/>
+      </w:pPr>
+      <w:r>
+        <w:rPr>
           <w:color w:val="7030A0"/>
           <w:sz w:val="20"/>
           <w:szCs w:val="20"/>
         </w:rPr>
-        <w:t xml:space="preserve">())]&lt;drop/&gt; </w:t>
-      </w:r>
-    </w:p>
-    <w:p>
-      <w:pPr>
-        <w:spacing w:after="0"/>
-        <w:rPr>
-          <w:bCs/>
-          <w:color w:val="7030A0"/>
-        </w:rPr>
-      </w:pPr>
-      <w:r>
-        <w:rPr>
-          <w:bCs/>
-          <w:color w:val="7030A0"/>
-        </w:rPr>
-        <w:t>Inserts the diagram identified in first quotes with the title identified in second quotes &lt;drop/&gt;</w:t>
-      </w:r>
-      <w:r>
-        <w:rPr>
-          <w:bCs/>
-          <w:color w:val="7030A0"/>
-        </w:rPr>
-        <w:br/>
-        <w:t>[</w:t>
-      </w:r>
-      <w:proofErr w:type="spellStart"/>
-      <w:r>
-        <w:rPr>
-          <w:bCs/>
-          <w:color w:val="7030A0"/>
-        </w:rPr>
-        <w:t>p.</w:t>
-      </w:r>
-      <w:r>
-        <w:rPr>
-          <w:bCs/>
-          <w:color w:val="FF0000"/>
-        </w:rPr>
-        <w:t>insertStandardDiagram</w:t>
-      </w:r>
-      <w:proofErr w:type="spellEnd"/>
-      <w:r>
-        <w:rPr>
-          <w:bCs/>
-          <w:color w:val="7030A0"/>
-        </w:rPr>
-        <w:t>(‘</w:t>
-      </w:r>
-      <w:r>
-        <w:rPr>
-          <w:bCs/>
-          <w:color w:val="237BE8" w:themeColor="accent3" w:themeTint="99"/>
-        </w:rPr>
-        <w:t>Party</w:t>
-      </w:r>
-      <w:r>
-        <w:rPr>
-          <w:bCs/>
-          <w:color w:val="7030A0"/>
-        </w:rPr>
-        <w:t>’, ’</w:t>
-      </w:r>
-      <w:r>
-        <w:rPr>
-          <w:bCs/>
-          <w:color w:val="237BE8" w:themeColor="accent3" w:themeTint="99"/>
-        </w:rPr>
-        <w:t>Party Model</w:t>
-      </w:r>
-      <w:r>
-        <w:rPr>
-          <w:bCs/>
-          <w:color w:val="7030A0"/>
-        </w:rPr>
-        <w:t>’)/]</w:t>
-      </w:r>
-    </w:p>
-    <w:p>
-      <w:pPr>
-        <w:rPr>
-          <w:color w:val="7030A0"/>
-          <w:sz w:val="20"/>
-          <w:szCs w:val="20"/>
-        </w:rPr>
-      </w:pPr>
-      <w:r>
-        <w:rPr>
-          <w:color w:val="7030A0"/>
-          <w:sz w:val="20"/>
-          <w:szCs w:val="20"/>
-        </w:rPr>
         <w:t>[/for]&lt;drop/&gt;</w:t>
       </w:r>
     </w:p>
@@ -12108,7 +10658,7 @@
       <w:r>
         <w:t xml:space="preserve"> Model (</w:t>
       </w:r>
-      <w:hyperlink r:id="rId30" w:history="1">
+      <w:hyperlink r:id="rId32" w:history="1">
         <w:r>
           <w:rPr>
             <w:rStyle w:val="Hyperlink"/>
@@ -12133,23 +10683,7 @@
           <w:color w:val="7030A0"/>
           <w:lang w:val="en-GB"/>
         </w:rPr>
-        <w:t>&lt;/</w:t>
-      </w:r>
-      <w:proofErr w:type="spellStart"/>
-      <w:r>
-        <w:rPr>
-          <w:color w:val="7030A0"/>
-          <w:lang w:val="en-GB"/>
-        </w:rPr>
-        <w:t>gendoc</w:t>
-      </w:r>
-      <w:proofErr w:type="spellEnd"/>
-      <w:r>
-        <w:rPr>
-          <w:color w:val="7030A0"/>
-          <w:lang w:val="en-GB"/>
-        </w:rPr>
-        <w:t>&gt;&lt;drop/&gt;</w:t>
+        <w:t>&lt;/gendoc&gt;&lt;drop/&gt;</w:t>
       </w:r>
     </w:p>
     <w:p>
@@ -12171,157 +10705,36 @@
           <w:color w:val="521311" w:themeColor="accent6" w:themeShade="80"/>
           <w:lang w:val="en-GB"/>
         </w:rPr>
-        <w:t>C:\Users\</w:t>
-      </w:r>
-      <w:proofErr w:type="spellStart"/>
-      <w:r>
-        <w:rPr>
-          <w:color w:val="521311" w:themeColor="accent6" w:themeShade="80"/>
+        <w:t>C:\Users\ndavis\git\ONFInfoModel\OnfModel\</w:t>
+      </w:r>
+      <w:r>
+        <w:rPr>
+          <w:color w:val="7030A0"/>
           <w:lang w:val="en-GB"/>
         </w:rPr>
-        <w:t>ndavis</w:t>
-      </w:r>
-      <w:proofErr w:type="spellEnd"/>
-      <w:r>
-        <w:rPr>
-          <w:color w:val="521311" w:themeColor="accent6" w:themeShade="80"/>
+        <w:t>Location.uml' element=’{0}’ importedBundles='gmf;papyrus' searchMetamodels='true'/&gt;</w:t>
+      </w:r>
+      <w:r>
+        <w:rPr>
+          <w:color w:val="7030A0"/>
           <w:lang w:val="en-GB"/>
         </w:rPr>
-        <w:t>\git\</w:t>
-      </w:r>
-      <w:proofErr w:type="spellStart"/>
-      <w:r>
-        <w:rPr>
-          <w:color w:val="521311" w:themeColor="accent6" w:themeShade="80"/>
+        <w:t>&lt;drop/&gt;</w:t>
+      </w:r>
+    </w:p>
+    <w:p>
+      <w:pPr>
+        <w:rPr>
+          <w:color w:val="7030A0"/>
           <w:lang w:val="en-GB"/>
         </w:rPr>
-        <w:t>ONFInfoModel</w:t>
-      </w:r>
-      <w:proofErr w:type="spellEnd"/>
-      <w:r>
-        <w:rPr>
-          <w:color w:val="521311" w:themeColor="accent6" w:themeShade="80"/>
+      </w:pPr>
+      <w:r>
+        <w:rPr>
+          <w:color w:val="7030A0"/>
           <w:lang w:val="en-GB"/>
         </w:rPr>
-        <w:t>\</w:t>
-      </w:r>
-      <w:proofErr w:type="spellStart"/>
-      <w:r>
-        <w:rPr>
-          <w:color w:val="521311" w:themeColor="accent6" w:themeShade="80"/>
-          <w:lang w:val="en-GB"/>
-        </w:rPr>
-        <w:t>OnfModel</w:t>
-      </w:r>
-      <w:proofErr w:type="spellEnd"/>
-      <w:r>
-        <w:rPr>
-          <w:color w:val="521311" w:themeColor="accent6" w:themeShade="80"/>
-          <w:lang w:val="en-GB"/>
-        </w:rPr>
-        <w:t>\</w:t>
-      </w:r>
-      <w:proofErr w:type="spellStart"/>
-      <w:r>
-        <w:rPr>
-          <w:color w:val="7030A0"/>
-          <w:lang w:val="en-GB"/>
-        </w:rPr>
-        <w:t>Location.uml</w:t>
-      </w:r>
-      <w:proofErr w:type="spellEnd"/>
-      <w:r>
-        <w:rPr>
-          <w:color w:val="7030A0"/>
-          <w:lang w:val="en-GB"/>
-        </w:rPr>
-        <w:t xml:space="preserve">' element=’{0}’ </w:t>
-      </w:r>
-      <w:proofErr w:type="spellStart"/>
-      <w:r>
-        <w:rPr>
-          <w:color w:val="7030A0"/>
-          <w:lang w:val="en-GB"/>
-        </w:rPr>
-        <w:t>importedBundles</w:t>
-      </w:r>
-      <w:proofErr w:type="spellEnd"/>
-      <w:r>
-        <w:rPr>
-          <w:color w:val="7030A0"/>
-          <w:lang w:val="en-GB"/>
-        </w:rPr>
-        <w:t>='</w:t>
-      </w:r>
-      <w:proofErr w:type="spellStart"/>
-      <w:r>
-        <w:rPr>
-          <w:color w:val="7030A0"/>
-          <w:lang w:val="en-GB"/>
-        </w:rPr>
-        <w:t>gmf;papyrus</w:t>
-      </w:r>
-      <w:proofErr w:type="spellEnd"/>
-      <w:r>
-        <w:rPr>
-          <w:color w:val="7030A0"/>
-          <w:lang w:val="en-GB"/>
-        </w:rPr>
-        <w:t xml:space="preserve">' </w:t>
-      </w:r>
-      <w:proofErr w:type="spellStart"/>
-      <w:r>
-        <w:rPr>
-          <w:color w:val="7030A0"/>
-          <w:lang w:val="en-GB"/>
-        </w:rPr>
-        <w:t>searchMetamodels</w:t>
-      </w:r>
-      <w:proofErr w:type="spellEnd"/>
-      <w:r>
-        <w:rPr>
-          <w:color w:val="7030A0"/>
-          <w:lang w:val="en-GB"/>
-        </w:rPr>
-        <w:t>='true'/&gt;</w:t>
-      </w:r>
-      <w:r>
-        <w:rPr>
-          <w:color w:val="7030A0"/>
-          <w:lang w:val="en-GB"/>
-        </w:rPr>
-        <w:t>&lt;drop/&gt;</w:t>
-      </w:r>
-    </w:p>
-    <w:p>
-      <w:pPr>
-        <w:rPr>
-          <w:color w:val="7030A0"/>
-          <w:lang w:val="en-GB"/>
-        </w:rPr>
-      </w:pPr>
-      <w:r>
-        <w:rPr>
-          <w:color w:val="7030A0"/>
-          <w:lang w:val="en-GB"/>
-        </w:rPr>
-        <w:t>&lt;</w:t>
-      </w:r>
-      <w:proofErr w:type="spellStart"/>
-      <w:r>
-        <w:rPr>
-          <w:color w:val="7030A0"/>
-          <w:lang w:val="en-GB"/>
-        </w:rPr>
-        <w:t>gendoc</w:t>
-      </w:r>
-      <w:proofErr w:type="spellEnd"/>
-      <w:r>
-        <w:rPr>
-          <w:color w:val="7030A0"/>
-          <w:lang w:val="en-GB"/>
-        </w:rPr>
-        <w:t>&gt;&lt;drop/&gt;</w:t>
+        <w:t>&lt;gendoc&gt;&lt;drop/&gt;</w:t>
       </w:r>
     </w:p>
     <w:p>
@@ -12439,111 +10852,82 @@
           <w:sz w:val="20"/>
           <w:szCs w:val="20"/>
         </w:rPr>
-        <w:t>[for(</w:t>
-      </w:r>
-      <w:proofErr w:type="spellStart"/>
-      <w:r>
-        <w:rPr>
-          <w:rFonts w:asciiTheme="minorHAnsi" w:hAnsiTheme="minorHAnsi"/>
+        <w:t xml:space="preserve">[for(p:Package|Package.allInstances())]&lt;drop/&gt; </w:t>
+      </w:r>
+    </w:p>
+    <w:p>
+      <w:pPr>
+        <w:spacing w:after="0"/>
+        <w:rPr>
+          <w:bCs/>
+          <w:color w:val="7030A0"/>
+        </w:rPr>
+      </w:pPr>
+      <w:r>
+        <w:rPr>
+          <w:bCs/>
+          <w:color w:val="7030A0"/>
+        </w:rPr>
+        <w:t>Inserts the diagram identified in first quotes with the title identified in second quotes &lt;drop/&gt;</w:t>
+      </w:r>
+      <w:r>
+        <w:rPr>
+          <w:bCs/>
+          <w:color w:val="7030A0"/>
+        </w:rPr>
+        <w:br/>
+        <w:t>[p.</w:t>
+      </w:r>
+      <w:r>
+        <w:rPr>
+          <w:bCs/>
+          <w:color w:val="FF0000"/>
+        </w:rPr>
+        <w:t>insertStandardDiagram</w:t>
+      </w:r>
+      <w:r>
+        <w:rPr>
+          <w:bCs/>
+          <w:color w:val="7030A0"/>
+        </w:rPr>
+        <w:t>(‘</w:t>
+      </w:r>
+      <w:r>
+        <w:rPr>
+          <w:bCs/>
+          <w:color w:val="237BE8" w:themeColor="accent3" w:themeTint="99"/>
+        </w:rPr>
+        <w:t>Location</w:t>
+      </w:r>
+      <w:r>
+        <w:rPr>
+          <w:bCs/>
+          <w:color w:val="7030A0"/>
+        </w:rPr>
+        <w:t>’, ’</w:t>
+      </w:r>
+      <w:r>
+        <w:rPr>
+          <w:bCs/>
+          <w:color w:val="237BE8" w:themeColor="accent3" w:themeTint="99"/>
+        </w:rPr>
+        <w:t>Location Model</w:t>
+      </w:r>
+      <w:r>
+        <w:rPr>
+          <w:bCs/>
+          <w:color w:val="7030A0"/>
+        </w:rPr>
+        <w:t>’)/]</w:t>
+      </w:r>
+    </w:p>
+    <w:p>
+      <w:r>
+        <w:rPr>
           <w:color w:val="7030A0"/>
           <w:sz w:val="20"/>
           <w:szCs w:val="20"/>
         </w:rPr>
-        <w:t>p:Package|Package.allInstances</w:t>
-      </w:r>
-      <w:proofErr w:type="spellEnd"/>
-      <w:r>
-        <w:rPr>
-          <w:rFonts w:asciiTheme="minorHAnsi" w:hAnsiTheme="minorHAnsi"/>
-          <w:color w:val="7030A0"/>
-          <w:sz w:val="20"/>
-          <w:szCs w:val="20"/>
-        </w:rPr>
-        <w:t xml:space="preserve">())]&lt;drop/&gt; </w:t>
-      </w:r>
-    </w:p>
-    <w:p>
-      <w:pPr>
-        <w:spacing w:after="0"/>
-        <w:rPr>
-          <w:bCs/>
-          <w:color w:val="7030A0"/>
-        </w:rPr>
-      </w:pPr>
-      <w:r>
-        <w:rPr>
-          <w:bCs/>
-          <w:color w:val="7030A0"/>
-        </w:rPr>
-        <w:t>Inserts the diagram identified in first quotes with the title identified in second quotes &lt;drop/&gt;</w:t>
-      </w:r>
-      <w:r>
-        <w:rPr>
-          <w:bCs/>
-          <w:color w:val="7030A0"/>
-        </w:rPr>
-        <w:br/>
-        <w:t>[</w:t>
-      </w:r>
-      <w:proofErr w:type="spellStart"/>
-      <w:r>
-        <w:rPr>
-          <w:bCs/>
-          <w:color w:val="7030A0"/>
-        </w:rPr>
-        <w:t>p.</w:t>
-      </w:r>
-      <w:r>
-        <w:rPr>
-          <w:bCs/>
-          <w:color w:val="FF0000"/>
-        </w:rPr>
-        <w:t>insertStandardDiagram</w:t>
-      </w:r>
-      <w:proofErr w:type="spellEnd"/>
-      <w:r>
-        <w:rPr>
-          <w:bCs/>
-          <w:color w:val="7030A0"/>
-        </w:rPr>
-        <w:t>(‘</w:t>
-      </w:r>
-      <w:r>
-        <w:rPr>
-          <w:bCs/>
-          <w:color w:val="237BE8" w:themeColor="accent3" w:themeTint="99"/>
-        </w:rPr>
-        <w:t>Location</w:t>
-      </w:r>
-      <w:r>
-        <w:rPr>
-          <w:bCs/>
-          <w:color w:val="7030A0"/>
-        </w:rPr>
-        <w:t>’, ’</w:t>
-      </w:r>
-      <w:r>
-        <w:rPr>
-          <w:bCs/>
-          <w:color w:val="237BE8" w:themeColor="accent3" w:themeTint="99"/>
-        </w:rPr>
-        <w:t>Location Model</w:t>
-      </w:r>
-      <w:r>
-        <w:rPr>
-          <w:bCs/>
-          <w:color w:val="7030A0"/>
-        </w:rPr>
-        <w:t>’)/]</w:t>
-      </w:r>
-    </w:p>
-    <w:p>
-      <w:r>
-        <w:rPr>
-          <w:color w:val="7030A0"/>
-          <w:sz w:val="20"/>
-          <w:szCs w:val="20"/>
-        </w:rPr>
         <w:t>[/for]&lt;drop/&gt;</w:t>
       </w:r>
     </w:p>
@@ -12561,7 +10945,7 @@
       <w:r>
         <w:t>(</w:t>
       </w:r>
-      <w:hyperlink r:id="rId31" w:history="1">
+      <w:hyperlink r:id="rId33" w:history="1">
         <w:r>
           <w:rPr>
             <w:rStyle w:val="Hyperlink"/>
@@ -12586,23 +10970,7 @@
           <w:color w:val="7030A0"/>
           <w:lang w:val="en-GB"/>
         </w:rPr>
-        <w:t>&lt;/</w:t>
-      </w:r>
-      <w:proofErr w:type="spellStart"/>
-      <w:r>
-        <w:rPr>
-          <w:color w:val="7030A0"/>
-          <w:lang w:val="en-GB"/>
-        </w:rPr>
-        <w:t>gendoc</w:t>
-      </w:r>
-      <w:proofErr w:type="spellEnd"/>
-      <w:r>
-        <w:rPr>
-          <w:color w:val="7030A0"/>
-          <w:lang w:val="en-GB"/>
-        </w:rPr>
-        <w:t>&gt;&lt;drop/&gt;</w:t>
+        <w:t>&lt;/gendoc&gt;&lt;drop/&gt;</w:t>
       </w:r>
     </w:p>
     <w:p>
@@ -12624,164 +10992,50 @@
           <w:color w:val="521311" w:themeColor="accent6" w:themeShade="80"/>
           <w:lang w:val="en-GB"/>
         </w:rPr>
-        <w:t>C:\Users\</w:t>
-      </w:r>
-      <w:proofErr w:type="spellStart"/>
-      <w:r>
-        <w:rPr>
-          <w:color w:val="521311" w:themeColor="accent6" w:themeShade="80"/>
+        <w:t>C:\Users\ndavis\git\ONFInfoModel\OnfModel\</w:t>
+      </w:r>
+      <w:r>
+        <w:rPr>
+          <w:color w:val="7030A0"/>
           <w:lang w:val="en-GB"/>
         </w:rPr>
-        <w:t>ndavis</w:t>
-      </w:r>
-      <w:proofErr w:type="spellEnd"/>
-      <w:r>
-        <w:rPr>
-          <w:color w:val="521311" w:themeColor="accent6" w:themeShade="80"/>
+        <w:t>Compute</w:t>
+      </w:r>
+      <w:r>
+        <w:rPr>
+          <w:color w:val="7030A0"/>
           <w:lang w:val="en-GB"/>
         </w:rPr>
-        <w:t>\git\</w:t>
-      </w:r>
-      <w:proofErr w:type="spellStart"/>
-      <w:r>
-        <w:rPr>
-          <w:color w:val="521311" w:themeColor="accent6" w:themeShade="80"/>
+        <w:t>.</w:t>
+      </w:r>
+      <w:r>
+        <w:rPr>
+          <w:color w:val="7030A0"/>
           <w:lang w:val="en-GB"/>
         </w:rPr>
-        <w:t>ONFInfoModel</w:t>
-      </w:r>
-      <w:proofErr w:type="spellEnd"/>
-      <w:r>
-        <w:rPr>
-          <w:color w:val="521311" w:themeColor="accent6" w:themeShade="80"/>
+        <w:t>uml</w:t>
+      </w:r>
+      <w:r>
+        <w:rPr>
+          <w:color w:val="7030A0"/>
           <w:lang w:val="en-GB"/>
         </w:rPr>
-        <w:t>\</w:t>
-      </w:r>
-      <w:proofErr w:type="spellStart"/>
-      <w:r>
-        <w:rPr>
-          <w:color w:val="521311" w:themeColor="accent6" w:themeShade="80"/>
+        <w:t>' element=’{0}’ importedBundles='gmf;papyrus' searchMetamodels='true'/&gt;</w:t>
+      </w:r>
+    </w:p>
+    <w:p>
+      <w:pPr>
+        <w:rPr>
+          <w:color w:val="7030A0"/>
           <w:lang w:val="en-GB"/>
         </w:rPr>
-        <w:t>OnfModel</w:t>
-      </w:r>
-      <w:proofErr w:type="spellEnd"/>
-      <w:r>
-        <w:rPr>
-          <w:color w:val="521311" w:themeColor="accent6" w:themeShade="80"/>
+      </w:pPr>
+      <w:r>
+        <w:rPr>
+          <w:color w:val="7030A0"/>
           <w:lang w:val="en-GB"/>
         </w:rPr>
-        <w:t>\</w:t>
-      </w:r>
-      <w:proofErr w:type="spellStart"/>
-      <w:r>
-        <w:rPr>
-          <w:color w:val="7030A0"/>
-          <w:lang w:val="en-GB"/>
-        </w:rPr>
-        <w:t>Compute</w:t>
-      </w:r>
-      <w:r>
-        <w:rPr>
-          <w:color w:val="7030A0"/>
-          <w:lang w:val="en-GB"/>
-        </w:rPr>
-        <w:t>.</w:t>
-      </w:r>
-      <w:r>
-        <w:rPr>
-          <w:color w:val="7030A0"/>
-          <w:lang w:val="en-GB"/>
-        </w:rPr>
-        <w:t>uml</w:t>
-      </w:r>
-      <w:proofErr w:type="spellEnd"/>
-      <w:r>
-        <w:rPr>
-          <w:color w:val="7030A0"/>
-          <w:lang w:val="en-GB"/>
-        </w:rPr>
-        <w:t xml:space="preserve">' element=’{0}’ </w:t>
-      </w:r>
-      <w:proofErr w:type="spellStart"/>
-      <w:r>
-        <w:rPr>
-          <w:color w:val="7030A0"/>
-          <w:lang w:val="en-GB"/>
-        </w:rPr>
-        <w:t>importedBundles</w:t>
-      </w:r>
-      <w:proofErr w:type="spellEnd"/>
-      <w:r>
-        <w:rPr>
-          <w:color w:val="7030A0"/>
-          <w:lang w:val="en-GB"/>
-        </w:rPr>
-        <w:t>='</w:t>
-      </w:r>
-      <w:proofErr w:type="spellStart"/>
-      <w:r>
-        <w:rPr>
-          <w:color w:val="7030A0"/>
-          <w:lang w:val="en-GB"/>
-        </w:rPr>
-        <w:t>gmf;papyrus</w:t>
-      </w:r>
-      <w:proofErr w:type="spellEnd"/>
-      <w:r>
-        <w:rPr>
-          <w:color w:val="7030A0"/>
-          <w:lang w:val="en-GB"/>
-        </w:rPr>
-        <w:t xml:space="preserve">' </w:t>
-      </w:r>
-      <w:proofErr w:type="spellStart"/>
-      <w:r>
-        <w:rPr>
-          <w:color w:val="7030A0"/>
-          <w:lang w:val="en-GB"/>
-        </w:rPr>
-        <w:t>searchMetamodels</w:t>
-      </w:r>
-      <w:proofErr w:type="spellEnd"/>
-      <w:r>
-        <w:rPr>
-          <w:color w:val="7030A0"/>
-          <w:lang w:val="en-GB"/>
-        </w:rPr>
-        <w:t>='true'/&gt;</w:t>
-      </w:r>
-    </w:p>
-    <w:p>
-      <w:pPr>
-        <w:rPr>
-          <w:color w:val="7030A0"/>
-          <w:lang w:val="en-GB"/>
-        </w:rPr>
-      </w:pPr>
-      <w:r>
-        <w:rPr>
-          <w:color w:val="7030A0"/>
-          <w:lang w:val="en-GB"/>
-        </w:rPr>
-        <w:t>&lt;</w:t>
-      </w:r>
-      <w:proofErr w:type="spellStart"/>
-      <w:r>
-        <w:rPr>
-          <w:color w:val="7030A0"/>
-          <w:lang w:val="en-GB"/>
-        </w:rPr>
-        <w:t>gendoc</w:t>
-      </w:r>
-      <w:proofErr w:type="spellEnd"/>
-      <w:r>
-        <w:rPr>
-          <w:color w:val="7030A0"/>
-          <w:lang w:val="en-GB"/>
-        </w:rPr>
-        <w:t>&gt;&lt;drop/&gt;</w:t>
+        <w:t>&lt;gendoc&gt;&lt;drop/&gt;</w:t>
       </w:r>
     </w:p>
     <w:p>
@@ -12812,27 +11066,7 @@
           <w:sz w:val="20"/>
           <w:szCs w:val="20"/>
         </w:rPr>
-        <w:t>[for(</w:t>
-      </w:r>
-      <w:proofErr w:type="spellStart"/>
-      <w:r>
-        <w:rPr>
-          <w:rFonts w:asciiTheme="minorHAnsi" w:hAnsiTheme="minorHAnsi"/>
-          <w:color w:val="7030A0"/>
-          <w:sz w:val="20"/>
-          <w:szCs w:val="20"/>
-        </w:rPr>
-        <w:t>p:Package|Package.allInstances</w:t>
-      </w:r>
-      <w:proofErr w:type="spellEnd"/>
-      <w:r>
-        <w:rPr>
-          <w:rFonts w:asciiTheme="minorHAnsi" w:hAnsiTheme="minorHAnsi"/>
-          <w:color w:val="7030A0"/>
-          <w:sz w:val="20"/>
-          <w:szCs w:val="20"/>
-        </w:rPr>
-        <w:t xml:space="preserve">())]&lt;drop/&gt; </w:t>
+        <w:t xml:space="preserve">[for(p:Package|Package.allInstances())]&lt;drop/&gt; </w:t>
       </w:r>
     </w:p>
     <w:p>
@@ -12856,15 +11090,7 @@
           <w:color w:val="7030A0"/>
         </w:rPr>
         <w:br/>
-        <w:t>[</w:t>
-      </w:r>
-      <w:proofErr w:type="spellStart"/>
-      <w:r>
-        <w:rPr>
-          <w:bCs/>
-          <w:color w:val="7030A0"/>
-        </w:rPr>
-        <w:t>p.</w:t>
+        <w:t>[p.</w:t>
       </w:r>
       <w:r>
         <w:rPr>
@@ -12873,7 +11099,6 @@
         </w:rPr>
         <w:t>insertStandardDiagram</w:t>
       </w:r>
-      <w:proofErr w:type="spellEnd"/>
       <w:r>
         <w:rPr>
           <w:bCs/>
@@ -12888,19 +11113,8 @@
           <w:sz w:val="20"/>
           <w:szCs w:val="20"/>
         </w:rPr>
-        <w:t>Compute-</w:t>
-      </w:r>
-      <w:proofErr w:type="spellStart"/>
-      <w:r>
-        <w:rPr>
-          <w:rFonts w:asciiTheme="minorHAnsi" w:hAnsiTheme="minorHAnsi"/>
-          <w:color w:val="237BE8" w:themeColor="accent3" w:themeTint="99"/>
-          <w:sz w:val="20"/>
-          <w:szCs w:val="20"/>
-        </w:rPr>
-        <w:t>ComputeStructure</w:t>
-      </w:r>
-      <w:proofErr w:type="spellEnd"/>
+        <w:t>Compute-ComputeStructure</w:t>
+      </w:r>
       <w:r>
         <w:rPr>
           <w:bCs/>
@@ -12991,23 +11205,7 @@
           <w:color w:val="7030A0"/>
           <w:lang w:val="en-GB"/>
         </w:rPr>
-        <w:t>&lt;/</w:t>
-      </w:r>
-      <w:proofErr w:type="spellStart"/>
-      <w:r>
-        <w:rPr>
-          <w:color w:val="7030A0"/>
-          <w:lang w:val="en-GB"/>
-        </w:rPr>
-        <w:t>gendoc</w:t>
-      </w:r>
-      <w:proofErr w:type="spellEnd"/>
-      <w:r>
-        <w:rPr>
-          <w:color w:val="7030A0"/>
-          <w:lang w:val="en-GB"/>
-        </w:rPr>
-        <w:t>&gt;&lt;drop/&gt;</w:t>
+        <w:t>&lt;/gendoc&gt;&lt;drop/&gt;</w:t>
       </w:r>
     </w:p>
     <w:p>
@@ -13029,157 +11227,36 @@
           <w:color w:val="521311" w:themeColor="accent6" w:themeShade="80"/>
           <w:lang w:val="en-GB"/>
         </w:rPr>
-        <w:t>C:\Users\</w:t>
-      </w:r>
-      <w:proofErr w:type="spellStart"/>
-      <w:r>
-        <w:rPr>
-          <w:color w:val="521311" w:themeColor="accent6" w:themeShade="80"/>
+        <w:t>C:\Users\ndavis\git\ONFInfoModel\OnfModel\</w:t>
+      </w:r>
+      <w:r>
+        <w:rPr>
+          <w:color w:val="7030A0"/>
           <w:lang w:val="en-GB"/>
         </w:rPr>
-        <w:t>ndavis</w:t>
-      </w:r>
-      <w:proofErr w:type="spellEnd"/>
-      <w:r>
-        <w:rPr>
-          <w:color w:val="521311" w:themeColor="accent6" w:themeShade="80"/>
+        <w:t>CoreModel.uml' element=’{0}’ importedBundles='gmf;papyrus' searchMetamodels='true'/&gt;</w:t>
+      </w:r>
+      <w:r>
+        <w:rPr>
+          <w:color w:val="7030A0"/>
           <w:lang w:val="en-GB"/>
         </w:rPr>
-        <w:t>\git\</w:t>
-      </w:r>
-      <w:proofErr w:type="spellStart"/>
-      <w:r>
-        <w:rPr>
-          <w:color w:val="521311" w:themeColor="accent6" w:themeShade="80"/>
+        <w:t>&lt;drop/&gt;</w:t>
+      </w:r>
+    </w:p>
+    <w:p>
+      <w:pPr>
+        <w:rPr>
+          <w:color w:val="7030A0"/>
           <w:lang w:val="en-GB"/>
         </w:rPr>
-        <w:t>ONFInfoModel</w:t>
-      </w:r>
-      <w:proofErr w:type="spellEnd"/>
-      <w:r>
-        <w:rPr>
-          <w:color w:val="521311" w:themeColor="accent6" w:themeShade="80"/>
+      </w:pPr>
+      <w:r>
+        <w:rPr>
+          <w:color w:val="7030A0"/>
           <w:lang w:val="en-GB"/>
         </w:rPr>
-        <w:t>\</w:t>
-      </w:r>
-      <w:proofErr w:type="spellStart"/>
-      <w:r>
-        <w:rPr>
-          <w:color w:val="521311" w:themeColor="accent6" w:themeShade="80"/>
-          <w:lang w:val="en-GB"/>
-        </w:rPr>
-        <w:t>OnfModel</w:t>
-      </w:r>
-      <w:proofErr w:type="spellEnd"/>
-      <w:r>
-        <w:rPr>
-          <w:color w:val="521311" w:themeColor="accent6" w:themeShade="80"/>
-          <w:lang w:val="en-GB"/>
-        </w:rPr>
-        <w:t>\</w:t>
-      </w:r>
-      <w:proofErr w:type="spellStart"/>
-      <w:r>
-        <w:rPr>
-          <w:color w:val="7030A0"/>
-          <w:lang w:val="en-GB"/>
-        </w:rPr>
-        <w:t>CoreModel.uml</w:t>
-      </w:r>
-      <w:proofErr w:type="spellEnd"/>
-      <w:r>
-        <w:rPr>
-          <w:color w:val="7030A0"/>
-          <w:lang w:val="en-GB"/>
-        </w:rPr>
-        <w:t xml:space="preserve">' element=’{0}’ </w:t>
-      </w:r>
-      <w:proofErr w:type="spellStart"/>
-      <w:r>
-        <w:rPr>
-          <w:color w:val="7030A0"/>
-          <w:lang w:val="en-GB"/>
-        </w:rPr>
-        <w:t>importedBundles</w:t>
-      </w:r>
-      <w:proofErr w:type="spellEnd"/>
-      <w:r>
-        <w:rPr>
-          <w:color w:val="7030A0"/>
-          <w:lang w:val="en-GB"/>
-        </w:rPr>
-        <w:t>='</w:t>
-      </w:r>
-      <w:proofErr w:type="spellStart"/>
-      <w:r>
-        <w:rPr>
-          <w:color w:val="7030A0"/>
-          <w:lang w:val="en-GB"/>
-        </w:rPr>
-        <w:t>gmf;papyrus</w:t>
-      </w:r>
-      <w:proofErr w:type="spellEnd"/>
-      <w:r>
-        <w:rPr>
-          <w:color w:val="7030A0"/>
-          <w:lang w:val="en-GB"/>
-        </w:rPr>
-        <w:t xml:space="preserve">' </w:t>
-      </w:r>
-      <w:proofErr w:type="spellStart"/>
-      <w:r>
-        <w:rPr>
-          <w:color w:val="7030A0"/>
-          <w:lang w:val="en-GB"/>
-        </w:rPr>
-        <w:t>searchMetamodels</w:t>
-      </w:r>
-      <w:proofErr w:type="spellEnd"/>
-      <w:r>
-        <w:rPr>
-          <w:color w:val="7030A0"/>
-          <w:lang w:val="en-GB"/>
-        </w:rPr>
-        <w:t>='true'/&gt;</w:t>
-      </w:r>
-      <w:r>
-        <w:rPr>
-          <w:color w:val="7030A0"/>
-          <w:lang w:val="en-GB"/>
-        </w:rPr>
-        <w:t>&lt;drop/&gt;</w:t>
-      </w:r>
-    </w:p>
-    <w:p>
-      <w:pPr>
-        <w:rPr>
-          <w:color w:val="7030A0"/>
-          <w:lang w:val="en-GB"/>
-        </w:rPr>
-      </w:pPr>
-      <w:r>
-        <w:rPr>
-          <w:color w:val="7030A0"/>
-          <w:lang w:val="en-GB"/>
-        </w:rPr>
-        <w:t>&lt;</w:t>
-      </w:r>
-      <w:proofErr w:type="spellStart"/>
-      <w:r>
-        <w:rPr>
-          <w:color w:val="7030A0"/>
-          <w:lang w:val="en-GB"/>
-        </w:rPr>
-        <w:t>gendoc</w:t>
-      </w:r>
-      <w:proofErr w:type="spellEnd"/>
-      <w:r>
-        <w:rPr>
-          <w:color w:val="7030A0"/>
-          <w:lang w:val="en-GB"/>
-        </w:rPr>
-        <w:t>&gt;&lt;drop/&gt;</w:t>
+        <w:t>&lt;gendoc&gt;&lt;drop/&gt;</w:t>
       </w:r>
     </w:p>
     <w:p>
@@ -13259,7 +11336,7 @@
       <w:r>
         <w:t>Temporal expression model (</w:t>
       </w:r>
-      <w:hyperlink r:id="rId32" w:history="1">
+      <w:hyperlink r:id="rId34" w:history="1">
         <w:r>
           <w:rPr>
             <w:rStyle w:val="Hyperlink"/>
@@ -13284,23 +11361,7 @@
           <w:color w:val="7030A0"/>
           <w:lang w:val="en-GB"/>
         </w:rPr>
-        <w:t>&lt;/</w:t>
-      </w:r>
-      <w:proofErr w:type="spellStart"/>
-      <w:r>
-        <w:rPr>
-          <w:color w:val="7030A0"/>
-          <w:lang w:val="en-GB"/>
-        </w:rPr>
-        <w:t>gendoc</w:t>
-      </w:r>
-      <w:proofErr w:type="spellEnd"/>
-      <w:r>
-        <w:rPr>
-          <w:color w:val="7030A0"/>
-          <w:lang w:val="en-GB"/>
-        </w:rPr>
-        <w:t>&gt;&lt;drop/&gt;</w:t>
+        <w:t>&lt;/gendoc&gt;&lt;drop/&gt;</w:t>
       </w:r>
     </w:p>
     <w:p>
@@ -13330,86 +11391,22 @@
           <w:color w:val="7030A0"/>
           <w:lang w:val="en-GB"/>
         </w:rPr>
-        <w:t xml:space="preserve">TemporalExpression.uml' element=’{0}’ </w:t>
-      </w:r>
-      <w:proofErr w:type="spellStart"/>
-      <w:r>
+        <w:t>TemporalExpression.uml' element=’{0}’ importedBundles='gmf;papyrus' searchMetamodels='true'/&gt;</w:t>
+      </w:r>
+    </w:p>
+    <w:p>
+      <w:pPr>
         <w:rPr>
           <w:color w:val="7030A0"/>
           <w:lang w:val="en-GB"/>
         </w:rPr>
-        <w:t>importedBundles</w:t>
-      </w:r>
-      <w:proofErr w:type="spellEnd"/>
+      </w:pPr>
       <w:r>
         <w:rPr>
           <w:color w:val="7030A0"/>
           <w:lang w:val="en-GB"/>
         </w:rPr>
-        <w:t>='</w:t>
-      </w:r>
-      <w:proofErr w:type="spellStart"/>
-      <w:r>
-        <w:rPr>
-          <w:color w:val="7030A0"/>
-          <w:lang w:val="en-GB"/>
-        </w:rPr>
-        <w:t>gmf;papyrus</w:t>
-      </w:r>
-      <w:proofErr w:type="spellEnd"/>
-      <w:r>
-        <w:rPr>
-          <w:color w:val="7030A0"/>
-          <w:lang w:val="en-GB"/>
-        </w:rPr>
-        <w:t xml:space="preserve">' </w:t>
-      </w:r>
-      <w:proofErr w:type="spellStart"/>
-      <w:r>
-        <w:rPr>
-          <w:color w:val="7030A0"/>
-          <w:lang w:val="en-GB"/>
-        </w:rPr>
-        <w:t>searchMetamodels</w:t>
-      </w:r>
-      <w:proofErr w:type="spellEnd"/>
-      <w:r>
-        <w:rPr>
-          <w:color w:val="7030A0"/>
-          <w:lang w:val="en-GB"/>
-        </w:rPr>
-        <w:t>='true'/&gt;</w:t>
-      </w:r>
-    </w:p>
-    <w:p>
-      <w:pPr>
-        <w:rPr>
-          <w:color w:val="7030A0"/>
-          <w:lang w:val="en-GB"/>
-        </w:rPr>
-      </w:pPr>
-      <w:r>
-        <w:rPr>
-          <w:color w:val="7030A0"/>
-          <w:lang w:val="en-GB"/>
-        </w:rPr>
-        <w:t>&lt;</w:t>
-      </w:r>
-      <w:proofErr w:type="spellStart"/>
-      <w:r>
-        <w:rPr>
-          <w:color w:val="7030A0"/>
-          <w:lang w:val="en-GB"/>
-        </w:rPr>
-        <w:t>gendoc</w:t>
-      </w:r>
-      <w:proofErr w:type="spellEnd"/>
-      <w:r>
-        <w:rPr>
-          <w:color w:val="7030A0"/>
-          <w:lang w:val="en-GB"/>
-        </w:rPr>
-        <w:t>&gt;&lt;drop/&gt;</w:t>
+        <w:t>&lt;gendoc&gt;&lt;drop/&gt;</w:t>
       </w:r>
     </w:p>
     <w:p>
@@ -13439,27 +11436,7 @@
           <w:sz w:val="20"/>
           <w:szCs w:val="20"/>
         </w:rPr>
-        <w:t>[for(</w:t>
-      </w:r>
-      <w:proofErr w:type="spellStart"/>
-      <w:r>
-        <w:rPr>
-          <w:rFonts w:asciiTheme="minorHAnsi" w:hAnsiTheme="minorHAnsi"/>
-          <w:color w:val="7030A0"/>
-          <w:sz w:val="20"/>
-          <w:szCs w:val="20"/>
-        </w:rPr>
-        <w:t>p:Package|Package.allInstances</w:t>
-      </w:r>
-      <w:proofErr w:type="spellEnd"/>
-      <w:r>
-        <w:rPr>
-          <w:rFonts w:asciiTheme="minorHAnsi" w:hAnsiTheme="minorHAnsi"/>
-          <w:color w:val="7030A0"/>
-          <w:sz w:val="20"/>
-          <w:szCs w:val="20"/>
-        </w:rPr>
-        <w:t xml:space="preserve">())]&lt;drop/&gt; </w:t>
+        <w:t xml:space="preserve">[for(p:Package|Package.allInstances())]&lt;drop/&gt; </w:t>
       </w:r>
     </w:p>
     <w:p>
@@ -13483,15 +11460,7 @@
           <w:color w:val="7030A0"/>
         </w:rPr>
         <w:br/>
-        <w:t>[</w:t>
-      </w:r>
-      <w:proofErr w:type="spellStart"/>
-      <w:r>
-        <w:rPr>
-          <w:bCs/>
-          <w:color w:val="7030A0"/>
-        </w:rPr>
-        <w:t>p.</w:t>
+        <w:t>[p.</w:t>
       </w:r>
       <w:r>
         <w:rPr>
@@ -13500,7 +11469,6 @@
         </w:rPr>
         <w:t>insertStandardDiagram</w:t>
       </w:r>
-      <w:proofErr w:type="spellEnd"/>
       <w:r>
         <w:rPr>
           <w:bCs/>
@@ -13508,21 +11476,12 @@
         </w:rPr>
         <w:t>(‘</w:t>
       </w:r>
-      <w:proofErr w:type="spellStart"/>
       <w:r>
         <w:rPr>
           <w:bCs/>
           <w:color w:val="237BE8" w:themeColor="accent3" w:themeTint="99"/>
         </w:rPr>
-        <w:t>TemporalExpression</w:t>
-      </w:r>
-      <w:proofErr w:type="spellEnd"/>
-      <w:r>
-        <w:rPr>
-          <w:bCs/>
-          <w:color w:val="237BE8" w:themeColor="accent3" w:themeTint="99"/>
-        </w:rPr>
-        <w:t>-Overview</w:t>
+        <w:t>TemporalExpression-Overview</w:t>
       </w:r>
       <w:r>
         <w:rPr>
@@ -13599,23 +11558,7 @@
           <w:color w:val="7030A0"/>
           <w:lang w:val="en-GB"/>
         </w:rPr>
-        <w:t>&lt;/</w:t>
-      </w:r>
-      <w:proofErr w:type="spellStart"/>
-      <w:r>
-        <w:rPr>
-          <w:color w:val="7030A0"/>
-          <w:lang w:val="en-GB"/>
-        </w:rPr>
-        <w:t>gendoc</w:t>
-      </w:r>
-      <w:proofErr w:type="spellEnd"/>
-      <w:r>
-        <w:rPr>
-          <w:color w:val="7030A0"/>
-          <w:lang w:val="en-GB"/>
-        </w:rPr>
-        <w:t>&gt;&lt;drop/&gt;</w:t>
+        <w:t>&lt;/gendoc&gt;&lt;drop/&gt;</w:t>
       </w:r>
     </w:p>
     <w:p>
@@ -13637,157 +11580,36 @@
           <w:color w:val="521311" w:themeColor="accent6" w:themeShade="80"/>
           <w:lang w:val="en-GB"/>
         </w:rPr>
-        <w:t>C:\Users\</w:t>
-      </w:r>
-      <w:proofErr w:type="spellStart"/>
-      <w:r>
-        <w:rPr>
-          <w:color w:val="521311" w:themeColor="accent6" w:themeShade="80"/>
+        <w:t>C:\Users\ndavis\git\ONFInfoModel\OnfModel\</w:t>
+      </w:r>
+      <w:r>
+        <w:rPr>
+          <w:color w:val="7030A0"/>
           <w:lang w:val="en-GB"/>
         </w:rPr>
-        <w:t>ndavis</w:t>
-      </w:r>
-      <w:proofErr w:type="spellEnd"/>
-      <w:r>
-        <w:rPr>
-          <w:color w:val="521311" w:themeColor="accent6" w:themeShade="80"/>
+        <w:t>CoreModel.uml' element=’{0}’ importedBundles='gmf;papyrus' searchMetamodels='true'/&gt;</w:t>
+      </w:r>
+      <w:r>
+        <w:rPr>
+          <w:color w:val="7030A0"/>
           <w:lang w:val="en-GB"/>
         </w:rPr>
-        <w:t>\git\</w:t>
-      </w:r>
-      <w:proofErr w:type="spellStart"/>
-      <w:r>
-        <w:rPr>
-          <w:color w:val="521311" w:themeColor="accent6" w:themeShade="80"/>
+        <w:t>&lt;drop/&gt;</w:t>
+      </w:r>
+    </w:p>
+    <w:p>
+      <w:pPr>
+        <w:rPr>
+          <w:color w:val="7030A0"/>
           <w:lang w:val="en-GB"/>
         </w:rPr>
-        <w:t>ONFInfoModel</w:t>
-      </w:r>
-      <w:proofErr w:type="spellEnd"/>
-      <w:r>
-        <w:rPr>
-          <w:color w:val="521311" w:themeColor="accent6" w:themeShade="80"/>
+      </w:pPr>
+      <w:r>
+        <w:rPr>
+          <w:color w:val="7030A0"/>
           <w:lang w:val="en-GB"/>
         </w:rPr>
-        <w:t>\</w:t>
-      </w:r>
-      <w:proofErr w:type="spellStart"/>
-      <w:r>
-        <w:rPr>
-          <w:color w:val="521311" w:themeColor="accent6" w:themeShade="80"/>
-          <w:lang w:val="en-GB"/>
-        </w:rPr>
-        <w:t>OnfModel</w:t>
-      </w:r>
-      <w:proofErr w:type="spellEnd"/>
-      <w:r>
-        <w:rPr>
-          <w:color w:val="521311" w:themeColor="accent6" w:themeShade="80"/>
-          <w:lang w:val="en-GB"/>
-        </w:rPr>
-        <w:t>\</w:t>
-      </w:r>
-      <w:proofErr w:type="spellStart"/>
-      <w:r>
-        <w:rPr>
-          <w:color w:val="7030A0"/>
-          <w:lang w:val="en-GB"/>
-        </w:rPr>
-        <w:t>CoreModel.uml</w:t>
-      </w:r>
-      <w:proofErr w:type="spellEnd"/>
-      <w:r>
-        <w:rPr>
-          <w:color w:val="7030A0"/>
-          <w:lang w:val="en-GB"/>
-        </w:rPr>
-        <w:t xml:space="preserve">' element=’{0}’ </w:t>
-      </w:r>
-      <w:proofErr w:type="spellStart"/>
-      <w:r>
-        <w:rPr>
-          <w:color w:val="7030A0"/>
-          <w:lang w:val="en-GB"/>
-        </w:rPr>
-        <w:t>importedBundles</w:t>
-      </w:r>
-      <w:proofErr w:type="spellEnd"/>
-      <w:r>
-        <w:rPr>
-          <w:color w:val="7030A0"/>
-          <w:lang w:val="en-GB"/>
-        </w:rPr>
-        <w:t>='</w:t>
-      </w:r>
-      <w:proofErr w:type="spellStart"/>
-      <w:r>
-        <w:rPr>
-          <w:color w:val="7030A0"/>
-          <w:lang w:val="en-GB"/>
-        </w:rPr>
-        <w:t>gmf;papyrus</w:t>
-      </w:r>
-      <w:proofErr w:type="spellEnd"/>
-      <w:r>
-        <w:rPr>
-          <w:color w:val="7030A0"/>
-          <w:lang w:val="en-GB"/>
-        </w:rPr>
-        <w:t xml:space="preserve">' </w:t>
-      </w:r>
-      <w:proofErr w:type="spellStart"/>
-      <w:r>
-        <w:rPr>
-          <w:color w:val="7030A0"/>
-          <w:lang w:val="en-GB"/>
-        </w:rPr>
-        <w:t>searchMetamodels</w:t>
-      </w:r>
-      <w:proofErr w:type="spellEnd"/>
-      <w:r>
-        <w:rPr>
-          <w:color w:val="7030A0"/>
-          <w:lang w:val="en-GB"/>
-        </w:rPr>
-        <w:t>='true'/&gt;</w:t>
-      </w:r>
-      <w:r>
-        <w:rPr>
-          <w:color w:val="7030A0"/>
-          <w:lang w:val="en-GB"/>
-        </w:rPr>
-        <w:t>&lt;drop/&gt;</w:t>
-      </w:r>
-    </w:p>
-    <w:p>
-      <w:pPr>
-        <w:rPr>
-          <w:color w:val="7030A0"/>
-          <w:lang w:val="en-GB"/>
-        </w:rPr>
-      </w:pPr>
-      <w:r>
-        <w:rPr>
-          <w:color w:val="7030A0"/>
-          <w:lang w:val="en-GB"/>
-        </w:rPr>
-        <w:t>&lt;</w:t>
-      </w:r>
-      <w:proofErr w:type="spellStart"/>
-      <w:r>
-        <w:rPr>
-          <w:color w:val="7030A0"/>
-          <w:lang w:val="en-GB"/>
-        </w:rPr>
-        <w:t>gendoc</w:t>
-      </w:r>
-      <w:proofErr w:type="spellEnd"/>
-      <w:r>
-        <w:rPr>
-          <w:color w:val="7030A0"/>
-          <w:lang w:val="en-GB"/>
-        </w:rPr>
-        <w:t>&gt;&lt;drop/&gt;</w:t>
+        <w:t>&lt;gendoc&gt;&lt;drop/&gt;</w:t>
       </w:r>
     </w:p>
     <w:p>
@@ -13806,7 +11628,7 @@
       <w:r>
         <w:t xml:space="preserve">The “A” series of explanatory documents (see </w:t>
       </w:r>
-      <w:hyperlink r:id="rId33" w:history="1">
+      <w:hyperlink r:id="rId35" w:history="1">
         <w:r>
           <w:rPr>
             <w:rStyle w:val="Hyperlink"/>
@@ -13855,7 +11677,7 @@
       <w:r>
         <w:t>Appendix Overview (</w:t>
       </w:r>
-      <w:hyperlink r:id="rId34" w:history="1">
+      <w:hyperlink r:id="rId36" w:history="1">
         <w:r>
           <w:rPr>
             <w:rStyle w:val="Hyperlink"/>
@@ -13880,7 +11702,7 @@
       <w:r>
         <w:t>Data Dictionary (</w:t>
       </w:r>
-      <w:hyperlink r:id="rId35" w:history="1">
+      <w:hyperlink r:id="rId37" w:history="1">
         <w:r>
           <w:rPr>
             <w:rStyle w:val="Hyperlink"/>
@@ -13895,15 +11717,7 @@
     </w:p>
     <w:p>
       <w:r>
-        <w:t xml:space="preserve">The data dictionary provides details of the classes, </w:t>
-      </w:r>
-      <w:proofErr w:type="gramStart"/>
-      <w:r>
-        <w:t>attributes</w:t>
-      </w:r>
-      <w:proofErr w:type="gramEnd"/>
-      <w:r>
-        <w:t xml:space="preserve"> and data types (i.e.</w:t>
+        <w:t>The data dictionary provides details of the classes, attributes and data types (i.e.</w:t>
       </w:r>
       <w:r>
         <w:t>,</w:t>
@@ -13946,7 +11760,7 @@
                     </pic:cNvPicPr>
                   </pic:nvPicPr>
                   <pic:blipFill>
-                    <a:blip r:embed="rId36">
+                    <a:blip r:embed="rId38">
                       <a:extLst>
                         <a:ext uri="{28A0092B-C50C-407E-A947-70E740481C1C}">
                           <a14:useLocalDpi xmlns:a14="http://schemas.microsoft.com/office/drawing/2010/main" val="0"/>
@@ -14087,15 +11901,7 @@
     </w:p>
     <w:p>
       <w:r>
-        <w:t xml:space="preserve">The terminology mapping document contains a table that provides overview translations from classes in the ONF-CIM to classes (and concepts) in other models. It will be helpful for someone who is familiar with one of the other industry standard </w:t>
-      </w:r>
-      <w:proofErr w:type="gramStart"/>
-      <w:r>
-        <w:t>terminology</w:t>
-      </w:r>
-      <w:proofErr w:type="gramEnd"/>
-      <w:r>
-        <w:t xml:space="preserve"> sets when working through the ONF-CIM.</w:t>
+        <w:t>The terminology mapping document contains a table that provides overview translations from classes in the ONF-CIM to classes (and concepts) in other models. It will be helpful for someone who is familiar with one of the other industry standard terminology sets when working through the ONF-CIM.</w:t>
       </w:r>
     </w:p>
     <w:p>
@@ -14139,15 +11945,10 @@
         <w:pStyle w:val="Heading3"/>
       </w:pPr>
       <w:bookmarkStart w:id="51" w:name="_Toc456706159"/>
-      <w:proofErr w:type="spellStart"/>
-      <w:r>
-        <w:t>Gendoc</w:t>
-      </w:r>
-      <w:proofErr w:type="spellEnd"/>
-      <w:r>
-        <w:t xml:space="preserve"> fragment definitions (</w:t>
-      </w:r>
-      <w:hyperlink r:id="rId37" w:history="1">
+      <w:r>
+        <w:t>Gendoc fragment definitions (</w:t>
+      </w:r>
+      <w:hyperlink r:id="rId39" w:history="1">
         <w:r>
           <w:rPr>
             <w:rStyle w:val="Hyperlink"/>
@@ -14166,44 +11967,12 @@
     </w:p>
     <w:p>
       <w:r>
-        <w:t xml:space="preserve">Note that </w:t>
-      </w:r>
-      <w:proofErr w:type="spellStart"/>
-      <w:r>
-        <w:t>Gendoc</w:t>
-      </w:r>
-      <w:proofErr w:type="spellEnd"/>
-      <w:r>
-        <w:t xml:space="preserve"> is the tool used to extract model element details and diagrams from the .</w:t>
-      </w:r>
-      <w:proofErr w:type="spellStart"/>
-      <w:r>
-        <w:t>uml</w:t>
-      </w:r>
-      <w:proofErr w:type="spellEnd"/>
-      <w:r>
-        <w:t xml:space="preserve"> and .notation files and to insert those into the TR-512 documentation. </w:t>
-      </w:r>
-    </w:p>
-    <w:p>
-      <w:r>
-        <w:t xml:space="preserve">Note all </w:t>
-      </w:r>
-      <w:proofErr w:type="spellStart"/>
-      <w:r>
-        <w:t>Gendoc</w:t>
-      </w:r>
-      <w:proofErr w:type="spellEnd"/>
-      <w:r>
-        <w:t xml:space="preserve"> templates are provided in the </w:t>
-      </w:r>
-      <w:proofErr w:type="spellStart"/>
-      <w:r>
-        <w:t>Gendoc</w:t>
-      </w:r>
-      <w:proofErr w:type="spellEnd"/>
-      <w:r>
-        <w:t xml:space="preserve"> folder.</w:t>
+        <w:t xml:space="preserve">Note that Gendoc is the tool used to extract model element details and diagrams from the .uml and .notation files and to insert those into the TR-512 documentation. </w:t>
+      </w:r>
+    </w:p>
+    <w:p>
+      <w:r>
+        <w:t>Note all Gendoc templates are provided in the Gendoc folder.</w:t>
       </w:r>
     </w:p>
     <w:p>
@@ -14295,23 +12064,7 @@
         <w:t xml:space="preserve">{{ONF TR-514}}: </w:t>
       </w:r>
       <w:r>
-        <w:t xml:space="preserve">The ONF-CIM is expressed in a formal language called UML (Unified Modeling Language). UML has </w:t>
-      </w:r>
-      <w:proofErr w:type="gramStart"/>
-      <w:r>
-        <w:t>a number of</w:t>
-      </w:r>
-      <w:proofErr w:type="gramEnd"/>
-      <w:r>
-        <w:t xml:space="preserve"> basic model elements, called UML artifacts. </w:t>
-      </w:r>
-      <w:proofErr w:type="gramStart"/>
-      <w:r>
-        <w:t>In order to</w:t>
-      </w:r>
-      <w:proofErr w:type="gramEnd"/>
-      <w:r>
-        <w:t xml:space="preserve"> assure consistent modeling, only a subset of the UML artifacts is used in the development of the ONF-CIM. The selected subset of UML artifacts is documented.</w:t>
+        <w:t>The ONF-CIM is expressed in a formal language called UML (Unified Modeling Language). UML has a number of basic model elements, called UML artifacts. In order to assure consistent modeling, only a subset of the UML artifacts is used in the development of the ONF-CIM. The selected subset of UML artifacts is documented.</w:t>
       </w:r>
     </w:p>
     <w:p>
@@ -14360,15 +12113,7 @@
         <w:t>{{ONF TR-531}}:</w:t>
       </w:r>
       <w:r>
-        <w:t xml:space="preserve"> This document defines the guidelines for mapping protocol-neutral UML information models to YANG data schemas. The UML information model to be mapped </w:t>
-      </w:r>
-      <w:proofErr w:type="gramStart"/>
-      <w:r>
-        <w:t>has to</w:t>
-      </w:r>
-      <w:proofErr w:type="gramEnd"/>
-      <w:r>
-        <w:t xml:space="preserve"> be defined based on the UML Modeling Guidelines defined in {{ONF TR-514}}. </w:t>
+        <w:t xml:space="preserve"> This document defines the guidelines for mapping protocol-neutral UML information models to YANG data schemas. The UML information model to be mapped has to be defined based on the UML Modeling Guidelines defined in {{ONF TR-514}}. </w:t>
       </w:r>
     </w:p>
     <w:p>
@@ -14387,31 +12132,7 @@
         <w:t>{{ONF TR-543}}:</w:t>
       </w:r>
       <w:r>
-        <w:t xml:space="preserve"> This document defines the guidelines for mapping protocol-neutral UML information model to </w:t>
-      </w:r>
-      <w:proofErr w:type="spellStart"/>
-      <w:r>
-        <w:t>OpenAPI</w:t>
-      </w:r>
-      <w:proofErr w:type="spellEnd"/>
-      <w:r>
-        <w:t xml:space="preserve"> (also </w:t>
-      </w:r>
-      <w:proofErr w:type="spellStart"/>
-      <w:r>
-        <w:t>a.k.a</w:t>
-      </w:r>
-      <w:proofErr w:type="spellEnd"/>
-      <w:r>
-        <w:t xml:space="preserve"> Swagger API), which is a RESTful API with JSON data schema. The UML information model to be mapped </w:t>
-      </w:r>
-      <w:proofErr w:type="gramStart"/>
-      <w:r>
-        <w:t>has to</w:t>
-      </w:r>
-      <w:proofErr w:type="gramEnd"/>
-      <w:r>
-        <w:t xml:space="preserve"> be defined based on the UML Modeling Guidelines defined in {{ONF TR-514}}.</w:t>
+        <w:t xml:space="preserve"> This document defines the guidelines for mapping protocol-neutral UML information model to OpenAPI (also a.k.a Swagger API), which is a RESTful API with JSON data schema. The UML information model to be mapped has to be defined based on the UML Modeling Guidelines defined in {{ONF TR-514}}.</w:t>
       </w:r>
     </w:p>
     <w:p>
@@ -14430,23 +12151,7 @@
         <w:t>{{ONF TR-544}}:</w:t>
       </w:r>
       <w:r>
-        <w:t xml:space="preserve"> This document defines the guidelines for mapping protocol-neutral UML information model to the </w:t>
-      </w:r>
-      <w:proofErr w:type="spellStart"/>
-      <w:r>
-        <w:t>ProtoBuf</w:t>
-      </w:r>
-      <w:proofErr w:type="spellEnd"/>
-      <w:r>
-        <w:t xml:space="preserve"> schema language. The UML information model to be mapped </w:t>
-      </w:r>
-      <w:proofErr w:type="gramStart"/>
-      <w:r>
-        <w:t>has to</w:t>
-      </w:r>
-      <w:proofErr w:type="gramEnd"/>
-      <w:r>
-        <w:t xml:space="preserve"> be defined based on the UML Modeling Guidelines defined in {{ONF TR-514}}.</w:t>
+        <w:t xml:space="preserve"> This document defines the guidelines for mapping protocol-neutral UML information model to the ProtoBuf schema language. The UML information model to be mapped has to be defined based on the UML Modeling Guidelines defined in {{ONF TR-514}}.</w:t>
       </w:r>
     </w:p>
     <w:p>
@@ -14463,15 +12168,7 @@
     </w:p>
     <w:p>
       <w:r>
-        <w:t xml:space="preserve">In the development of the </w:t>
-      </w:r>
-      <w:proofErr w:type="spellStart"/>
-      <w:r>
-        <w:t>CoreModel</w:t>
-      </w:r>
-      <w:proofErr w:type="spellEnd"/>
-      <w:r>
-        <w:t>, information model work from other SDOs has been used as input, including {{TMF TR215}}, {{TMF TR225}}, {{TMF SID 5LR}}, {{ITU-T G.7711}}, {{ITU-T G.87</w:t>
+        <w:t>In the development of the CoreModel, information model work from other SDOs has been used as input, including {{TMF TR215}}, {{TMF TR225}}, {{TMF SID 5LR}}, {{ITU-T G.7711}}, {{ITU-T G.87</w:t>
       </w:r>
       <w:r>
         <w:t>5</w:t>
@@ -14604,15 +12301,7 @@
       <w:bookmarkEnd w:id="115"/>
       <w:bookmarkEnd w:id="116"/>
       <w:r>
-        <w:t xml:space="preserve"> The </w:t>
-      </w:r>
-      <w:proofErr w:type="spellStart"/>
-      <w:r>
-        <w:t>CoreModel</w:t>
-      </w:r>
-      <w:proofErr w:type="spellEnd"/>
-      <w:r>
-        <w:t xml:space="preserve"> is being shared with other bodies via various mechanisms including publication of a view of the model as an IETF draft {{draft-lam}}.</w:t>
+        <w:t xml:space="preserve"> The CoreModel is being shared with other bodies via various mechanisms including publication of a view of the model as an IETF draft {{draft-lam}}.</w:t>
       </w:r>
     </w:p>
     <w:p>
@@ -14688,15 +12377,13 @@
       <w:r>
         <w:t xml:space="preserve"> the Core Model files: </w:t>
       </w:r>
-      <w:hyperlink r:id="rId38" w:history="1">
-        <w:proofErr w:type="spellStart"/>
+      <w:hyperlink r:id="rId40" w:history="1">
         <w:r>
           <w:rPr>
             <w:rStyle w:val="Hyperlink"/>
           </w:rPr>
           <w:t>OnfModel</w:t>
         </w:r>
-        <w:proofErr w:type="spellEnd"/>
       </w:hyperlink>
       <w:r>
         <w:rPr>
@@ -14856,21 +12543,7 @@
         <w:rPr>
           <w:lang w:eastAsia="en-CA"/>
         </w:rPr>
-        <w:t xml:space="preserve">In order to view and further extend or modify the information model, install the </w:t>
-      </w:r>
-      <w:proofErr w:type="gramStart"/>
-      <w:r>
-        <w:rPr>
-          <w:lang w:eastAsia="en-CA"/>
-        </w:rPr>
-        <w:t>open source</w:t>
-      </w:r>
-      <w:proofErr w:type="gramEnd"/>
-      <w:r>
-        <w:rPr>
-          <w:lang w:eastAsia="en-CA"/>
-        </w:rPr>
-        <w:t xml:space="preserve"> Eclipse software and the Papyrus tool. </w:t>
+        <w:t xml:space="preserve">In order to view and further extend or modify the information model, install the open source Eclipse software and the Papyrus tool. </w:t>
       </w:r>
       <w:r>
         <w:rPr>
@@ -14910,65 +12583,13 @@
         </w:rPr>
       </w:pPr>
       <w:r>
-        <w:t xml:space="preserve">As noted, the ONF Core IM does not cover interface definition. </w:t>
-      </w:r>
-      <w:proofErr w:type="gramStart"/>
-      <w:r>
-        <w:t>As a consequence</w:t>
-      </w:r>
-      <w:proofErr w:type="gramEnd"/>
-      <w:r>
-        <w:t xml:space="preserve">, certain stereotype values are not relevant and hence are left at default including </w:t>
-      </w:r>
-      <w:proofErr w:type="spellStart"/>
-      <w:r>
-        <w:t>objectCreationNotification</w:t>
-      </w:r>
-      <w:proofErr w:type="spellEnd"/>
-      <w:r>
-        <w:t xml:space="preserve">, </w:t>
-      </w:r>
-      <w:proofErr w:type="spellStart"/>
+        <w:t xml:space="preserve">As noted, the ONF Core IM does not cover interface definition. As a consequence, certain stereotype values are not relevant and hence are left at default including objectCreationNotification, </w:t>
+      </w:r>
       <w:r>
         <w:rPr>
           <w:lang w:eastAsia="de-DE"/>
         </w:rPr>
-        <w:t>objectDeletionNotification</w:t>
-      </w:r>
-      <w:proofErr w:type="spellEnd"/>
-      <w:r>
-        <w:rPr>
-          <w:lang w:eastAsia="de-DE"/>
-        </w:rPr>
-        <w:t xml:space="preserve"> and </w:t>
-      </w:r>
-      <w:proofErr w:type="spellStart"/>
-      <w:r>
-        <w:rPr>
-          <w:lang w:eastAsia="de-DE"/>
-        </w:rPr>
-        <w:t>passByReference</w:t>
-      </w:r>
-      <w:proofErr w:type="spellEnd"/>
-      <w:r>
-        <w:rPr>
-          <w:lang w:eastAsia="de-DE"/>
-        </w:rPr>
-        <w:t xml:space="preserve">.  </w:t>
-      </w:r>
-      <w:proofErr w:type="gramStart"/>
-      <w:r>
-        <w:rPr>
-          <w:lang w:eastAsia="de-DE"/>
-        </w:rPr>
-        <w:t>A majority of</w:t>
-      </w:r>
-      <w:proofErr w:type="gramEnd"/>
-      <w:r>
-        <w:rPr>
-          <w:lang w:eastAsia="de-DE"/>
-        </w:rPr>
-        <w:t xml:space="preserve"> the attributes are read/write as in most cases a view can be conceived that will allow the attribute to be written.</w:t>
+        <w:t>objectDeletionNotification and passByReference.  A majority of the attributes are read/write as in most cases a view can be conceived that will allow the attribute to be written.</w:t>
       </w:r>
     </w:p>
     <w:p>
@@ -15010,15 +12631,7 @@
     </w:p>
     <w:p>
       <w:r>
-        <w:t xml:space="preserve">The physical inventory model has two key classes, Equipment and Holder. Equipment is the physical </w:t>
-      </w:r>
-      <w:proofErr w:type="gramStart"/>
-      <w:r>
-        <w:t>unit</w:t>
-      </w:r>
-      <w:proofErr w:type="gramEnd"/>
-      <w:r>
-        <w:t xml:space="preserve"> and the holders are the ‘places’ that can hold other physical units. This allows us to show the physical interrelationships but no functional ones, so for example concepts like a switch stack need to be done in the logical model.</w:t>
+        <w:t>The physical inventory model has two key classes, Equipment and Holder. Equipment is the physical unit and the holders are the ‘places’ that can hold other physical units. This allows us to show the physical interrelationships but no functional ones, so for example concepts like a switch stack need to be done in the logical model.</w:t>
       </w:r>
     </w:p>
     <w:p>
@@ -15033,9 +12646,9 @@
         </w:rPr>
         <w:object w:dxaOrig="2833" w:dyaOrig="2833" w14:anchorId="50347D3F">
           <v:shape id="_x0000_i1027" type="#_x0000_t75" style="width:211.5pt;height:211.5pt" o:ole="">
-            <v:imagedata r:id="rId39" o:title=""/>
+            <v:imagedata r:id="rId41" o:title=""/>
           </v:shape>
-          <o:OLEObject Type="Embed" ProgID="PowerPoint.Slide.12" ShapeID="_x0000_i1027" DrawAspect="Content" ObjectID="_1766561945" r:id="rId40"/>
+          <o:OLEObject Type="Embed" ProgID="PowerPoint.Slide.12" ShapeID="_x0000_i1027" DrawAspect="Content" ObjectID="_1766823677" r:id="rId42"/>
         </w:object>
       </w:r>
     </w:p>
@@ -15125,15 +12738,7 @@
     <w:p>
       <w:r>
         <w:lastRenderedPageBreak/>
-        <w:t xml:space="preserve">For </w:t>
-      </w:r>
-      <w:proofErr w:type="gramStart"/>
-      <w:r>
-        <w:t>both of these</w:t>
-      </w:r>
-      <w:proofErr w:type="gramEnd"/>
-      <w:r>
-        <w:t xml:space="preserve"> logical function types it is useful to represent their association</w:t>
+        <w:t>For both of these logical function types it is useful to represent their association</w:t>
       </w:r>
       <w:r>
         <w:rPr>
@@ -15158,9 +12763,9 @@
       <w:r>
         <w:object w:dxaOrig="7370" w:dyaOrig="3683" w14:anchorId="08B5AAAA">
           <v:shape id="_x0000_i1028" type="#_x0000_t75" style="width:465pt;height:232.5pt" o:ole="">
-            <v:imagedata r:id="rId41" o:title=""/>
+            <v:imagedata r:id="rId43" o:title=""/>
           </v:shape>
-          <o:OLEObject Type="Embed" ProgID="PowerPoint.Slide.12" ShapeID="_x0000_i1028" DrawAspect="Content" ObjectID="_1766561946" r:id="rId42"/>
+          <o:OLEObject Type="Embed" ProgID="PowerPoint.Slide.12" ShapeID="_x0000_i1028" DrawAspect="Content" ObjectID="_1766823678" r:id="rId44"/>
         </w:object>
       </w:r>
     </w:p>
@@ -15219,77 +12824,22 @@
     </w:p>
     <w:p>
       <w:r>
-        <w:t xml:space="preserve">The key transport classes are </w:t>
-      </w:r>
-      <w:proofErr w:type="spellStart"/>
-      <w:r>
-        <w:t>ForwardingDomain</w:t>
-      </w:r>
-      <w:proofErr w:type="spellEnd"/>
-      <w:r>
-        <w:t xml:space="preserve">, </w:t>
-      </w:r>
-      <w:proofErr w:type="spellStart"/>
-      <w:r>
-        <w:t>ForwardingConstruct</w:t>
-      </w:r>
-      <w:proofErr w:type="spellEnd"/>
-      <w:r>
-        <w:t xml:space="preserve"> and Link.</w:t>
-      </w:r>
-    </w:p>
-    <w:p>
-      <w:proofErr w:type="spellStart"/>
-      <w:r>
-        <w:t>ForwardingDomain</w:t>
-      </w:r>
-      <w:proofErr w:type="spellEnd"/>
-      <w:r>
-        <w:t xml:space="preserve"> and Link are both constraint boundaries that allow </w:t>
-      </w:r>
-      <w:proofErr w:type="spellStart"/>
-      <w:r>
-        <w:t>ForwardingConstruct</w:t>
-      </w:r>
-      <w:proofErr w:type="spellEnd"/>
-      <w:r>
-        <w:t xml:space="preserve"> creation between the LTPs that their ports are bound to. Links are also constrained in that their ports need to be bound to </w:t>
-      </w:r>
-      <w:proofErr w:type="spellStart"/>
-      <w:r>
-        <w:t>ForwardingDomain</w:t>
-      </w:r>
-      <w:proofErr w:type="spellEnd"/>
-      <w:r>
-        <w:t xml:space="preserve"> port LTP.</w:t>
-      </w:r>
-    </w:p>
-    <w:p>
-      <w:proofErr w:type="spellStart"/>
-      <w:r>
-        <w:t>ForwardingConstruct</w:t>
-      </w:r>
-      <w:proofErr w:type="spellEnd"/>
-      <w:r>
-        <w:t xml:space="preserve"> represents enabled forwarding capability.</w:t>
-      </w:r>
-    </w:p>
-    <w:p>
-      <w:proofErr w:type="spellStart"/>
-      <w:r>
-        <w:t>LogicalTerminationPoint</w:t>
-      </w:r>
-      <w:proofErr w:type="spellEnd"/>
-      <w:r>
-        <w:t xml:space="preserve"> and </w:t>
-      </w:r>
-      <w:proofErr w:type="spellStart"/>
-      <w:r>
-        <w:t>LayerProtocol</w:t>
-      </w:r>
-      <w:proofErr w:type="spellEnd"/>
-      <w:r>
-        <w:t xml:space="preserve"> are specialized processing functions used to terminate the forwarding capability and process the information.</w:t>
+        <w:t>The key transport classes are ForwardingDomain, ForwardingConstruct and Link.</w:t>
+      </w:r>
+    </w:p>
+    <w:p>
+      <w:r>
+        <w:t>ForwardingDomain and Link are both constraint boundaries that allow ForwardingConstruct creation between the LTPs that their ports are bound to. Links are also constrained in that their ports need to be bound to ForwardingDomain port LTP.</w:t>
+      </w:r>
+    </w:p>
+    <w:p>
+      <w:r>
+        <w:t>ForwardingConstruct represents enabled forwarding capability.</w:t>
+      </w:r>
+    </w:p>
+    <w:p>
+      <w:r>
+        <w:t>LogicalTerminationPoint and LayerProtocol are specialized processing functions used to terminate the forwarding capability and process the information.</w:t>
       </w:r>
     </w:p>
     <w:bookmarkStart w:id="130" w:name="_Hlk84333924"/>
@@ -15304,9 +12854,9 @@
         </w:rPr>
         <w:object w:dxaOrig="7153" w:dyaOrig="5355" w14:anchorId="3C60E7E4">
           <v:shape id="_x0000_i1029" type="#_x0000_t75" style="width:5in;height:267pt" o:ole="">
-            <v:imagedata r:id="rId43" o:title=""/>
+            <v:imagedata r:id="rId45" o:title=""/>
           </v:shape>
-          <o:OLEObject Type="Embed" ProgID="PowerPoint.Slide.12" ShapeID="_x0000_i1029" DrawAspect="Content" ObjectID="_1766561947" r:id="rId44"/>
+          <o:OLEObject Type="Embed" ProgID="PowerPoint.Slide.12" ShapeID="_x0000_i1029" DrawAspect="Content" ObjectID="_1766823679" r:id="rId46"/>
         </w:object>
       </w:r>
       <w:bookmarkEnd w:id="130"/>
@@ -15355,105 +12905,20 @@
     </w:p>
     <w:p>
       <w:r>
-        <w:t xml:space="preserve">For the processing functions we also have </w:t>
-      </w:r>
-      <w:proofErr w:type="spellStart"/>
-      <w:r>
-        <w:t>ProcessingConstruct</w:t>
-      </w:r>
-      <w:proofErr w:type="spellEnd"/>
-      <w:r>
-        <w:t xml:space="preserve"> and </w:t>
-      </w:r>
-      <w:proofErr w:type="spellStart"/>
-      <w:r>
-        <w:t>ControlConstruct</w:t>
-      </w:r>
-      <w:proofErr w:type="spellEnd"/>
-      <w:r>
-        <w:t>.</w:t>
-      </w:r>
-    </w:p>
-    <w:p>
-      <w:r>
-        <w:t xml:space="preserve">Both </w:t>
-      </w:r>
-      <w:proofErr w:type="spellStart"/>
-      <w:r>
-        <w:t>ProcessingConstruct</w:t>
-      </w:r>
-      <w:proofErr w:type="spellEnd"/>
-      <w:r>
-        <w:t xml:space="preserve"> and </w:t>
-      </w:r>
-      <w:proofErr w:type="spellStart"/>
-      <w:r>
-        <w:t>ControlConstruct</w:t>
-      </w:r>
-      <w:proofErr w:type="spellEnd"/>
-      <w:r>
-        <w:t xml:space="preserve"> perform processing functions, but while a </w:t>
-      </w:r>
-      <w:proofErr w:type="spellStart"/>
-      <w:r>
-        <w:t>ProcessingConstruct</w:t>
-      </w:r>
-      <w:proofErr w:type="spellEnd"/>
-      <w:r>
-        <w:t xml:space="preserve"> just processes its own information, a </w:t>
-      </w:r>
-      <w:proofErr w:type="spellStart"/>
-      <w:r>
-        <w:t>ControlConstruct</w:t>
-      </w:r>
-      <w:proofErr w:type="spellEnd"/>
-      <w:r>
-        <w:t xml:space="preserve"> processes information to control other functions (such as </w:t>
-      </w:r>
-      <w:proofErr w:type="spellStart"/>
-      <w:r>
-        <w:t>ProcessingConstructs</w:t>
-      </w:r>
-      <w:proofErr w:type="spellEnd"/>
-      <w:r>
-        <w:t xml:space="preserve">, </w:t>
-      </w:r>
-      <w:proofErr w:type="spellStart"/>
-      <w:r>
-        <w:t>ForwardingConstructs</w:t>
-      </w:r>
-      <w:proofErr w:type="spellEnd"/>
-      <w:r>
-        <w:t xml:space="preserve"> etc.). It is this additional controlling responsibility that means that it makes sense to have a separate model entity for </w:t>
-      </w:r>
-      <w:proofErr w:type="spellStart"/>
-      <w:r>
-        <w:t>ControlConstruct</w:t>
-      </w:r>
-      <w:proofErr w:type="spellEnd"/>
-      <w:r>
-        <w:t>.</w:t>
-      </w:r>
-    </w:p>
-    <w:p>
-      <w:r>
-        <w:t xml:space="preserve">The last class that we will discuss is </w:t>
-      </w:r>
-      <w:proofErr w:type="spellStart"/>
-      <w:r>
-        <w:t>ConstraintDomain</w:t>
-      </w:r>
-      <w:proofErr w:type="spellEnd"/>
-      <w:r>
-        <w:t xml:space="preserve">. </w:t>
-      </w:r>
-      <w:proofErr w:type="spellStart"/>
-      <w:r>
-        <w:t>ConstraintDomain</w:t>
-      </w:r>
-      <w:proofErr w:type="spellEnd"/>
-      <w:r>
-        <w:t xml:space="preserve"> provides general grouping / scoping and a place to attach constraints (to be added in a later release of the model).</w:t>
+        <w:t>For the processing functions we also have ProcessingConstruct and ControlConstruct.</w:t>
+      </w:r>
+    </w:p>
+    <w:p>
+      <w:r>
+        <w:t>Both ProcessingConstruct and ControlConstruct perform processing functions, but while a ProcessingConstruct just processes its own information, a ControlConstruct processes information to control other functions (such as ProcessingConstructs, ForwardingConstructs etc.). It is this additional controlling responsibility that means that it makes sense to have a separate model entity for ControlConstruct.</w:t>
+      </w:r>
+    </w:p>
+    <w:p>
+      <w:r>
+        <w:t xml:space="preserve">The last class that we will discuss is ConstraintDomain. </w:t>
+      </w:r>
+      <w:r>
+        <w:t>ConstraintDomain provides general grouping / scoping and a place to attach constraints (to be added in a later release of the model).</w:t>
       </w:r>
     </w:p>
     <w:p>
@@ -15484,27 +12949,7 @@
           <w:sz w:val="20"/>
           <w:szCs w:val="20"/>
         </w:rPr>
-        <w:t>[for(</w:t>
-      </w:r>
-      <w:proofErr w:type="spellStart"/>
-      <w:r>
-        <w:rPr>
-          <w:rFonts w:asciiTheme="minorHAnsi" w:hAnsiTheme="minorHAnsi"/>
-          <w:color w:val="7030A0"/>
-          <w:sz w:val="20"/>
-          <w:szCs w:val="20"/>
-        </w:rPr>
-        <w:t>p:Package|Package.allInstances</w:t>
-      </w:r>
-      <w:proofErr w:type="spellEnd"/>
-      <w:r>
-        <w:rPr>
-          <w:rFonts w:asciiTheme="minorHAnsi" w:hAnsiTheme="minorHAnsi"/>
-          <w:color w:val="7030A0"/>
-          <w:sz w:val="20"/>
-          <w:szCs w:val="20"/>
-        </w:rPr>
-        <w:t xml:space="preserve">())]&lt;drop/&gt; </w:t>
+        <w:t xml:space="preserve">[for(p:Package|Package.allInstances())]&lt;drop/&gt; </w:t>
       </w:r>
     </w:p>
     <w:p>
@@ -15528,15 +12973,7 @@
           <w:color w:val="7030A0"/>
         </w:rPr>
         <w:br/>
-        <w:t>[</w:t>
-      </w:r>
-      <w:proofErr w:type="spellStart"/>
-      <w:r>
-        <w:rPr>
-          <w:bCs/>
-          <w:color w:val="7030A0"/>
-        </w:rPr>
-        <w:t>p.</w:t>
+        <w:t>[p.</w:t>
       </w:r>
       <w:r>
         <w:rPr>
@@ -15545,7 +12982,6 @@
         </w:rPr>
         <w:t>insertStandardDiagram</w:t>
       </w:r>
-      <w:proofErr w:type="spellEnd"/>
       <w:r>
         <w:rPr>
           <w:bCs/>
@@ -15558,17 +12994,8 @@
           <w:bCs/>
           <w:color w:val="237BE8" w:themeColor="accent3" w:themeTint="99"/>
         </w:rPr>
-        <w:t>Control-</w:t>
-      </w:r>
-      <w:proofErr w:type="spellStart"/>
-      <w:r>
-        <w:rPr>
-          <w:bCs/>
-          <w:color w:val="237BE8" w:themeColor="accent3" w:themeTint="99"/>
-        </w:rPr>
-        <w:t>ControlConstructPattern</w:t>
-      </w:r>
-      <w:proofErr w:type="spellEnd"/>
+        <w:t>Control-ControlConstructPattern</w:t>
+      </w:r>
       <w:r>
         <w:rPr>
           <w:bCs/>
@@ -15613,15 +13040,7 @@
     </w:p>
     <w:p>
       <w:r>
-        <w:t xml:space="preserve">Note that </w:t>
-      </w:r>
-      <w:proofErr w:type="spellStart"/>
-      <w:r>
-        <w:t>LogicalTerminationPoint</w:t>
-      </w:r>
-      <w:proofErr w:type="spellEnd"/>
-      <w:r>
-        <w:t xml:space="preserve"> plays a special role in the model. It is like a ‘binding post’ that is used to decouple the associations between each of the other classes. Without it we would need N * (N-1) /2 associations to show the options (possibly 55 associations instead of the 11 in the model above). The table below summarizes the association options in the model.</w:t>
+        <w:t>Note that LogicalTerminationPoint plays a special role in the model. It is like a ‘binding post’ that is used to decouple the associations between each of the other classes. Without it we would need N * (N-1) /2 associations to show the options (possibly 55 associations instead of the 11 in the model above). The table below summarizes the association options in the model.</w:t>
       </w:r>
     </w:p>
     <w:p>
@@ -15631,9 +13050,9 @@
       <w:r>
         <w:object w:dxaOrig="5101" w:dyaOrig="3402" w14:anchorId="6CACEF24">
           <v:shape id="_x0000_i1030" type="#_x0000_t75" style="width:426.75pt;height:284.25pt" o:ole="">
-            <v:imagedata r:id="rId45" o:title=""/>
+            <v:imagedata r:id="rId47" o:title=""/>
           </v:shape>
-          <o:OLEObject Type="Embed" ProgID="PowerPoint.Slide.12" ShapeID="_x0000_i1030" DrawAspect="Content" ObjectID="_1766561948" r:id="rId46"/>
+          <o:OLEObject Type="Embed" ProgID="PowerPoint.Slide.12" ShapeID="_x0000_i1030" DrawAspect="Content" ObjectID="_1766823680" r:id="rId48"/>
         </w:object>
       </w:r>
     </w:p>
@@ -15728,9 +13147,9 @@
       <w:r>
         <w:object w:dxaOrig="7370" w:dyaOrig="4535" w14:anchorId="415F25B3">
           <v:shape id="_x0000_i1031" type="#_x0000_t75" style="width:451.5pt;height:277.5pt" o:ole="">
-            <v:imagedata r:id="rId47" o:title=""/>
+            <v:imagedata r:id="rId49" o:title=""/>
           </v:shape>
-          <o:OLEObject Type="Embed" ProgID="PowerPoint.Slide.12" ShapeID="_x0000_i1031" DrawAspect="Content" ObjectID="_1766561949" r:id="rId48"/>
+          <o:OLEObject Type="Embed" ProgID="PowerPoint.Slide.12" ShapeID="_x0000_i1031" DrawAspect="Content" ObjectID="_1766823681" r:id="rId50"/>
         </w:object>
       </w:r>
     </w:p>
@@ -15817,13 +13236,8 @@
     </w:p>
     <w:bookmarkEnd w:id="131"/>
     <w:p>
-      <w:proofErr w:type="spellStart"/>
-      <w:r>
-        <w:t>ConstraintDomain</w:t>
-      </w:r>
-      <w:proofErr w:type="spellEnd"/>
-      <w:r>
-        <w:t xml:space="preserve"> (CD in the diagrams) is used to scope physical, logical and control boundaries.</w:t>
+      <w:r>
+        <w:t>ConstraintDomain (CD in the diagrams) is used to scope physical, logical and control boundaries.</w:t>
       </w:r>
     </w:p>
     <w:p>
@@ -15838,9 +13252,9 @@
         </w:rPr>
         <w:object w:dxaOrig="9599" w:dyaOrig="5101" w14:anchorId="7A3613F9">
           <v:shape id="_x0000_i1032" type="#_x0000_t75" style="width:445.5pt;height:236.25pt" o:ole="">
-            <v:imagedata r:id="rId49" o:title=""/>
+            <v:imagedata r:id="rId51" o:title=""/>
           </v:shape>
-          <o:OLEObject Type="Embed" ProgID="PowerPoint.Slide.12" ShapeID="_x0000_i1032" DrawAspect="Content" ObjectID="_1766561950" r:id="rId50"/>
+          <o:OLEObject Type="Embed" ProgID="PowerPoint.Slide.12" ShapeID="_x0000_i1032" DrawAspect="Content" ObjectID="_1766823682" r:id="rId52"/>
         </w:object>
       </w:r>
     </w:p>
@@ -15930,15 +13344,7 @@
     <w:p/>
     <w:p>
       <w:r>
-        <w:t xml:space="preserve">Rather than trying to ‘decompose’ a network element black-box concept, the model ‘turns the network element inside-out’ and focusses on the network functions and their relationships and allows these functions to be grouped as required using </w:t>
-      </w:r>
-      <w:proofErr w:type="spellStart"/>
-      <w:r>
-        <w:t>ConstraintDomains</w:t>
-      </w:r>
-      <w:proofErr w:type="spellEnd"/>
-      <w:r>
-        <w:t>. The association through LTP allows for the functional port-port bindings to be related to any underlying transport objects.</w:t>
+        <w:t>Rather than trying to ‘decompose’ a network element black-box concept, the model ‘turns the network element inside-out’ and focusses on the network functions and their relationships and allows these functions to be grouped as required using ConstraintDomains. The association through LTP allows for the functional port-port bindings to be related to any underlying transport objects.</w:t>
       </w:r>
     </w:p>
     <w:p>
@@ -15949,9 +13355,9 @@
       <w:r>
         <w:object w:dxaOrig="7131" w:dyaOrig="5350" w14:anchorId="07A93065">
           <v:shape id="_x0000_i1033" type="#_x0000_t75" style="width:414pt;height:310.5pt" o:ole="">
-            <v:imagedata r:id="rId51" o:title=""/>
+            <v:imagedata r:id="rId53" o:title=""/>
           </v:shape>
-          <o:OLEObject Type="Embed" ProgID="PowerPoint.Slide.12" ShapeID="_x0000_i1033" DrawAspect="Content" ObjectID="_1766561951" r:id="rId52"/>
+          <o:OLEObject Type="Embed" ProgID="PowerPoint.Slide.12" ShapeID="_x0000_i1033" DrawAspect="Content" ObjectID="_1766823683" r:id="rId54"/>
         </w:object>
       </w:r>
     </w:p>
@@ -16034,15 +13440,7 @@
     </w:p>
     <w:p>
       <w:r>
-        <w:t xml:space="preserve">The figure above shows a typical device which is running many protocols, and hence will have </w:t>
-      </w:r>
-      <w:proofErr w:type="gramStart"/>
-      <w:r>
-        <w:t>a number of</w:t>
-      </w:r>
-      <w:proofErr w:type="gramEnd"/>
-      <w:r>
-        <w:t xml:space="preserve"> network function instances. Each network function instance may peer with different remote devices to form different network function topologies.</w:t>
+        <w:t>The figure above shows a typical device which is running many protocols, and hence will have a number of network function instances. Each network function instance may peer with different remote devices to form different network function topologies.</w:t>
       </w:r>
     </w:p>
     <w:p>
@@ -16109,13 +13507,8 @@
         </w:numPr>
       </w:pPr>
       <w:r>
-        <w:t xml:space="preserve">Change to </w:t>
-      </w:r>
-      <w:proofErr w:type="spellStart"/>
-      <w:r>
-        <w:t>gendoc</w:t>
-      </w:r>
-      <w:proofErr w:type="spellEnd"/>
+        <w:t>Change to gendoc</w:t>
+      </w:r>
     </w:p>
     <w:p>
       <w:pPr>
@@ -16205,21 +13598,8 @@
         </w:numPr>
       </w:pPr>
       <w:r>
-        <w:t xml:space="preserve">Change of name of </w:t>
-      </w:r>
-      <w:proofErr w:type="spellStart"/>
-      <w:r>
-        <w:t>TopologicalEntity</w:t>
-      </w:r>
-      <w:proofErr w:type="spellEnd"/>
-      <w:r>
-        <w:t xml:space="preserve"> to </w:t>
-      </w:r>
-      <w:proofErr w:type="spellStart"/>
-      <w:r>
-        <w:t>ForwardingEntity</w:t>
-      </w:r>
-      <w:proofErr w:type="spellEnd"/>
+        <w:t>Change of name of TopologicalEntity to ForwardingEntity</w:t>
+      </w:r>
     </w:p>
     <w:p>
       <w:pPr>
@@ -16230,15 +13610,7 @@
         </w:numPr>
       </w:pPr>
       <w:r>
-        <w:t xml:space="preserve">Incorporation of FC under </w:t>
-      </w:r>
-      <w:proofErr w:type="spellStart"/>
-      <w:r>
-        <w:t>ForwardingEntity</w:t>
-      </w:r>
-      <w:proofErr w:type="spellEnd"/>
-      <w:r>
-        <w:t xml:space="preserve"> and consideration of FC as closely related to topology</w:t>
+        <w:t>Incorporation of FC under ForwardingEntity and consideration of FC as closely related to topology</w:t>
       </w:r>
     </w:p>
     <w:p>
@@ -16274,15 +13646,7 @@
         </w:numPr>
       </w:pPr>
       <w:r>
-        <w:t xml:space="preserve">Protection, </w:t>
-      </w:r>
-      <w:proofErr w:type="gramStart"/>
-      <w:r>
-        <w:t>restoration</w:t>
-      </w:r>
-      <w:proofErr w:type="gramEnd"/>
-      <w:r>
-        <w:t xml:space="preserve"> and recovery attributes added</w:t>
+        <w:t>Protection, restoration and recovery attributes added</w:t>
       </w:r>
     </w:p>
     <w:p>
@@ -16563,39 +13927,7 @@
         </w:numPr>
       </w:pPr>
       <w:r>
-        <w:t xml:space="preserve">Deprecating of NE, </w:t>
-      </w:r>
-      <w:proofErr w:type="spellStart"/>
-      <w:r>
-        <w:t>SdnController</w:t>
-      </w:r>
-      <w:proofErr w:type="spellEnd"/>
-      <w:r>
-        <w:t xml:space="preserve"> and </w:t>
-      </w:r>
-      <w:proofErr w:type="spellStart"/>
-      <w:r>
-        <w:t>NetworkControlDomain</w:t>
-      </w:r>
-      <w:proofErr w:type="spellEnd"/>
-      <w:r>
-        <w:t xml:space="preserve"> (replaced by the Control model and </w:t>
-      </w:r>
-      <w:proofErr w:type="spellStart"/>
-      <w:r>
-        <w:t>ProcessingConstruct</w:t>
-      </w:r>
-      <w:proofErr w:type="spellEnd"/>
-      <w:r>
-        <w:t>/</w:t>
-      </w:r>
-      <w:proofErr w:type="spellStart"/>
-      <w:r>
-        <w:t>ConstraintDomain</w:t>
-      </w:r>
-      <w:proofErr w:type="spellEnd"/>
-      <w:r>
-        <w:t xml:space="preserve"> (see below)</w:t>
+        <w:t>Deprecating of NE, SdnController and NetworkControlDomain (replaced by the Control model and ProcessingConstruct/ConstraintDomain (see below)</w:t>
       </w:r>
     </w:p>
     <w:p>
@@ -16606,13 +13938,8 @@
           <w:numId w:val="9"/>
         </w:numPr>
       </w:pPr>
-      <w:proofErr w:type="spellStart"/>
-      <w:r>
-        <w:t>LtpHasServerLtp</w:t>
-      </w:r>
-      <w:proofErr w:type="spellEnd"/>
-      <w:r>
-        <w:t xml:space="preserve"> is changed from composition to aggregation</w:t>
+      <w:r>
+        <w:t>LtpHasServerLtp is changed from composition to aggregation</w:t>
       </w:r>
     </w:p>
     <w:p>
@@ -16671,14 +13998,9 @@
           <w:numId w:val="9"/>
         </w:numPr>
       </w:pPr>
-      <w:proofErr w:type="spellStart"/>
       <w:r>
         <w:lastRenderedPageBreak/>
-        <w:t>FdPort</w:t>
-      </w:r>
-      <w:proofErr w:type="spellEnd"/>
-      <w:r>
-        <w:t xml:space="preserve"> added to model as an optional </w:t>
+        <w:t xml:space="preserve">FdPort added to model as an optional </w:t>
       </w:r>
     </w:p>
     <w:p>
@@ -16690,23 +14012,7 @@
         </w:numPr>
       </w:pPr>
       <w:r>
-        <w:t xml:space="preserve">Aggregation of FD by FD via </w:t>
-      </w:r>
-      <w:proofErr w:type="spellStart"/>
-      <w:r>
-        <w:t>HigherLeeFdEncompassesLowerLevelFDs</w:t>
-      </w:r>
-      <w:proofErr w:type="spellEnd"/>
-      <w:r>
-        <w:t xml:space="preserve"> allows for many FDs to aggregate the same subordinate FD and this is reflected in the </w:t>
-      </w:r>
-      <w:proofErr w:type="spellStart"/>
-      <w:r>
-        <w:t>FcHasLowerLevelFc</w:t>
-      </w:r>
-      <w:proofErr w:type="spellEnd"/>
-      <w:r>
-        <w:t xml:space="preserve"> association multiplicity</w:t>
+        <w:t>Aggregation of FD by FD via HigherLeeFdEncompassesLowerLevelFDs allows for many FDs to aggregate the same subordinate FD and this is reflected in the FcHasLowerLevelFc association multiplicity</w:t>
       </w:r>
     </w:p>
     <w:p>
@@ -16778,13 +14084,8 @@
         </w:numPr>
       </w:pPr>
       <w:r>
-        <w:t xml:space="preserve">State </w:t>
-      </w:r>
-      <w:proofErr w:type="spellStart"/>
-      <w:r>
-        <w:t>depedency</w:t>
-      </w:r>
-      <w:proofErr w:type="spellEnd"/>
+        <w:t>State depedency</w:t>
+      </w:r>
     </w:p>
     <w:p>
       <w:pPr>
@@ -17214,7 +14515,7 @@
       <w:r>
         <w:t>Additional explanation to account for monitoring and overhead of media network (</w:t>
       </w:r>
-      <w:hyperlink r:id="rId53" w:history="1">
+      <w:hyperlink r:id="rId55" w:history="1">
         <w:r>
           <w:rPr>
             <w:rStyle w:val="Hyperlink"/>
@@ -17241,15 +14542,7 @@
         </w:numPr>
       </w:pPr>
       <w:r>
-        <w:t xml:space="preserve">Addition of the PHOTONIC_MEDIA </w:t>
-      </w:r>
-      <w:proofErr w:type="spellStart"/>
-      <w:r>
-        <w:t>LayerProtocol</w:t>
-      </w:r>
-      <w:proofErr w:type="spellEnd"/>
-      <w:r>
-        <w:t xml:space="preserve"> string literal</w:t>
+        <w:t>Addition of the PHOTONIC_MEDIA LayerProtocol string literal</w:t>
       </w:r>
     </w:p>
     <w:p>
@@ -17261,15 +14554,7 @@
         </w:numPr>
       </w:pPr>
       <w:r>
-        <w:t xml:space="preserve">Extension of </w:t>
-      </w:r>
-      <w:proofErr w:type="spellStart"/>
-      <w:r>
-        <w:t>layerProtocol</w:t>
-      </w:r>
-      <w:proofErr w:type="spellEnd"/>
-      <w:r>
-        <w:t xml:space="preserve"> to include a qualifier (relevant to both OTN and photonic-media)</w:t>
+        <w:t>Extension of layerProtocol to include a qualifier (relevant to both OTN and photonic-media)</w:t>
       </w:r>
     </w:p>
     <w:p>
@@ -17283,7 +14568,7 @@
       <w:r>
         <w:t>Addition of explanatory figure to show topology in a deep non-intrusive monitoring context (</w:t>
       </w:r>
-      <w:hyperlink r:id="rId54" w:history="1">
+      <w:hyperlink r:id="rId56" w:history="1">
         <w:r>
           <w:rPr>
             <w:rStyle w:val="Hyperlink"/>
@@ -17306,7 +14591,7 @@
       <w:r>
         <w:t xml:space="preserve">Addition of description to the attributes and promotion to some model artifacts of the Physical model in </w:t>
       </w:r>
-      <w:hyperlink r:id="rId55" w:history="1">
+      <w:hyperlink r:id="rId57" w:history="1">
         <w:r>
           <w:rPr>
             <w:rStyle w:val="Hyperlink"/>
@@ -17329,7 +14614,7 @@
       <w:r>
         <w:t>Enhancement to Forwarding Spec and Termination Spec to cater for the photonic model (</w:t>
       </w:r>
-      <w:hyperlink r:id="rId56" w:history="1">
+      <w:hyperlink r:id="rId58" w:history="1">
         <w:r>
           <w:rPr>
             <w:rStyle w:val="Hyperlink"/>
@@ -17368,37 +14653,16 @@
         </w:numPr>
       </w:pPr>
       <w:r>
-        <w:t xml:space="preserve">Enhancements to the model of Control to improve consistency with other parts of the model and addition of representation of the operations on the </w:t>
-      </w:r>
-      <w:proofErr w:type="spellStart"/>
-      <w:r>
-        <w:t>ControlConstruct</w:t>
-      </w:r>
-      <w:proofErr w:type="spellEnd"/>
-      <w:r>
-        <w:t xml:space="preserve"> (</w:t>
-      </w:r>
-      <w:r>
-        <w:fldChar w:fldCharType="begin"/>
-      </w:r>
-      <w:r>
-        <w:instrText>HYPERLINK "ModelDescriptions/TR-512.8_OnfCoreIm-Control.pdf"</w:instrText>
-      </w:r>
-      <w:r>
-        <w:fldChar w:fldCharType="separate"/>
-      </w:r>
-      <w:r>
-        <w:rPr>
-          <w:rStyle w:val="Hyperlink"/>
-        </w:rPr>
-        <w:t>TR-512.8</w:t>
-      </w:r>
-      <w:r>
-        <w:rPr>
-          <w:rStyle w:val="Hyperlink"/>
-        </w:rPr>
-        <w:fldChar w:fldCharType="end"/>
-      </w:r>
+        <w:t>Enhancements to the model of Control to improve consistency with other parts of the model and addition of representation of the operations on the ControlConstruct (</w:t>
+      </w:r>
+      <w:hyperlink r:id="rId59" w:history="1">
+        <w:r>
+          <w:rPr>
+            <w:rStyle w:val="Hyperlink"/>
+          </w:rPr>
+          <w:t>TR-512.8</w:t>
+        </w:r>
+      </w:hyperlink>
       <w:r>
         <w:t>)</w:t>
       </w:r>
@@ -17414,7 +14678,7 @@
       <w:r>
         <w:t xml:space="preserve">The new work builds a bridge between the model of Control and the Operations model in </w:t>
       </w:r>
-      <w:hyperlink r:id="rId57" w:history="1">
+      <w:hyperlink r:id="rId60" w:history="1">
         <w:r>
           <w:rPr>
             <w:rStyle w:val="Hyperlink"/>
@@ -17434,7 +14698,7 @@
       <w:r>
         <w:t xml:space="preserve">Addition of the Software model (new </w:t>
       </w:r>
-      <w:hyperlink r:id="rId58" w:history="1">
+      <w:hyperlink r:id="rId61" w:history="1">
         <w:r>
           <w:rPr>
             <w:rStyle w:val="Hyperlink"/>
@@ -17445,7 +14709,7 @@
       <w:r>
         <w:t xml:space="preserve">) and examples (new </w:t>
       </w:r>
-      <w:hyperlink r:id="rId59" w:history="1">
+      <w:hyperlink r:id="rId62" w:history="1">
         <w:r>
           <w:rPr>
             <w:rStyle w:val="Hyperlink"/>
@@ -17468,7 +14732,7 @@
       <w:r>
         <w:t>Refinement and further development to the Component-System pattern (</w:t>
       </w:r>
-      <w:hyperlink r:id="rId60" w:history="1">
+      <w:hyperlink r:id="rId63" w:history="1">
         <w:r>
           <w:rPr>
             <w:rStyle w:val="Hyperlink"/>
@@ -17491,7 +14755,7 @@
       <w:r>
         <w:t xml:space="preserve">Addition of new sections to </w:t>
       </w:r>
-      <w:hyperlink r:id="rId61" w:history="1">
+      <w:hyperlink r:id="rId64" w:history="1">
         <w:r>
           <w:rPr>
             <w:rStyle w:val="Hyperlink"/>
@@ -17514,7 +14778,7 @@
       <w:r>
         <w:t xml:space="preserve">Addition of the Packet switched examples (new </w:t>
       </w:r>
-      <w:hyperlink r:id="rId62" w:history="1">
+      <w:hyperlink r:id="rId65" w:history="1">
         <w:r>
           <w:rPr>
             <w:rStyle w:val="Hyperlink"/>
@@ -17537,7 +14801,7 @@
       <w:r>
         <w:t xml:space="preserve">Addition of Control and Interaction examples (new </w:t>
       </w:r>
-      <w:hyperlink r:id="rId63" w:history="1">
+      <w:hyperlink r:id="rId66" w:history="1">
         <w:r>
           <w:rPr>
             <w:rStyle w:val="Hyperlink"/>
@@ -17571,7 +14835,7 @@
       <w:r>
         <w:t xml:space="preserve"> (</w:t>
       </w:r>
-      <w:hyperlink r:id="rId64" w:history="1">
+      <w:hyperlink r:id="rId67" w:history="1">
         <w:r>
           <w:rPr>
             <w:rStyle w:val="Hyperlink"/>
@@ -17585,7 +14849,7 @@
       <w:r>
         <w:t xml:space="preserve"> and Location (</w:t>
       </w:r>
-      <w:hyperlink r:id="rId65" w:history="1">
+      <w:hyperlink r:id="rId68" w:history="1">
         <w:r>
           <w:rPr>
             <w:rStyle w:val="Hyperlink"/>
@@ -17611,7 +14875,7 @@
       <w:r>
         <w:t>Naming and Identifiers (</w:t>
       </w:r>
-      <w:hyperlink r:id="rId66" w:history="1">
+      <w:hyperlink r:id="rId69" w:history="1">
         <w:r>
           <w:rPr>
             <w:rStyle w:val="Hyperlink"/>
@@ -17669,7 +14933,7 @@
       <w:r>
         <w:t>nhancements to state model (</w:t>
       </w:r>
-      <w:hyperlink r:id="rId67" w:history="1">
+      <w:hyperlink r:id="rId70" w:history="1">
         <w:r>
           <w:rPr>
             <w:rStyle w:val="Hyperlink"/>
@@ -17694,204 +14958,6 @@
       </w:r>
       <w:r>
         <w:t>the Control model (</w:t>
-      </w:r>
-      <w:hyperlink r:id="rId68" w:history="1">
-        <w:r>
-          <w:rPr>
-            <w:rStyle w:val="Hyperlink"/>
-          </w:rPr>
-          <w:t>TR-512.8</w:t>
-        </w:r>
-      </w:hyperlink>
-      <w:r>
-        <w:t>)</w:t>
-      </w:r>
-    </w:p>
-    <w:p>
-      <w:pPr>
-        <w:pStyle w:val="ListParagraph"/>
-        <w:numPr>
-          <w:ilvl w:val="0"/>
-          <w:numId w:val="45"/>
-        </w:numPr>
-      </w:pPr>
-      <w:r>
-        <w:t xml:space="preserve">Update to modeling tools (see section </w:t>
-      </w:r>
-      <w:r>
-        <w:fldChar w:fldCharType="begin"/>
-      </w:r>
-      <w:r>
-        <w:instrText xml:space="preserve"> REF _Ref84232853 \r \h </w:instrText>
-      </w:r>
-      <w:r>
-        <w:fldChar w:fldCharType="separate"/>
-      </w:r>
-      <w:r>
-        <w:t>1.3</w:t>
-      </w:r>
-      <w:r>
-        <w:fldChar w:fldCharType="end"/>
-      </w:r>
-      <w:r>
-        <w:t xml:space="preserve"> </w:t>
-      </w:r>
-      <w:r>
-        <w:fldChar w:fldCharType="begin"/>
-      </w:r>
-      <w:r>
-        <w:instrText xml:space="preserve"> REF _Ref84232853 \h </w:instrText>
-      </w:r>
-      <w:r>
-        <w:fldChar w:fldCharType="separate"/>
-      </w:r>
-      <w:r>
-        <w:t>Tool versions</w:t>
-      </w:r>
-      <w:r>
-        <w:fldChar w:fldCharType="end"/>
-      </w:r>
-      <w:r>
-        <w:t xml:space="preserve"> on page </w:t>
-      </w:r>
-      <w:r>
-        <w:fldChar w:fldCharType="begin"/>
-      </w:r>
-      <w:r>
-        <w:instrText xml:space="preserve"> PAGEREF _Ref84232853 \h </w:instrText>
-      </w:r>
-      <w:r>
-        <w:fldChar w:fldCharType="separate"/>
-      </w:r>
-      <w:r>
-        <w:rPr>
-          <w:noProof/>
-        </w:rPr>
-        <w:t>6</w:t>
-      </w:r>
-      <w:r>
-        <w:fldChar w:fldCharType="end"/>
-      </w:r>
-      <w:r>
-        <w:t>)</w:t>
-      </w:r>
-    </w:p>
-    <w:p>
-      <w:pPr>
-        <w:pStyle w:val="ListParagraph"/>
-        <w:numPr>
-          <w:ilvl w:val="0"/>
-          <w:numId w:val="45"/>
-        </w:numPr>
-      </w:pPr>
-      <w:r>
-        <w:lastRenderedPageBreak/>
-        <w:t>Enhancements to model structure in preparation for partitioning the model into separate papyrus projects.</w:t>
-      </w:r>
-    </w:p>
-    <w:p>
-      <w:pPr>
-        <w:pStyle w:val="ListParagraph"/>
-        <w:numPr>
-          <w:ilvl w:val="0"/>
-          <w:numId w:val="45"/>
-        </w:numPr>
-      </w:pPr>
-      <w:r>
-        <w:t>Removal of various broken diagrams</w:t>
-      </w:r>
-    </w:p>
-    <w:p>
-      <w:pPr>
-        <w:pStyle w:val="Heading2"/>
-      </w:pPr>
-      <w:r>
-        <w:t>Summary of main changes between version 1.5 and 1.6</w:t>
-      </w:r>
-    </w:p>
-    <w:p>
-      <w:pPr>
-        <w:pStyle w:val="ListParagraph"/>
-        <w:numPr>
-          <w:ilvl w:val="0"/>
-          <w:numId w:val="47"/>
-        </w:numPr>
-      </w:pPr>
-      <w:r>
-        <w:t>Addition of</w:t>
-      </w:r>
-      <w:r>
-        <w:t>:</w:t>
-      </w:r>
-    </w:p>
-    <w:p>
-      <w:pPr>
-        <w:pStyle w:val="ListParagraph"/>
-        <w:numPr>
-          <w:ilvl w:val="1"/>
-          <w:numId w:val="47"/>
-        </w:numPr>
-      </w:pPr>
-      <w:r>
-        <w:t>Compute</w:t>
-      </w:r>
-      <w:r>
-        <w:t xml:space="preserve"> model (</w:t>
-      </w:r>
-      <w:hyperlink r:id="rId69" w:history="1">
-        <w:r>
-          <w:rPr>
-            <w:rStyle w:val="Hyperlink"/>
-          </w:rPr>
-          <w:t>TR-512.15</w:t>
-        </w:r>
-      </w:hyperlink>
-      <w:r>
-        <w:t>)</w:t>
-      </w:r>
-    </w:p>
-    <w:p>
-      <w:pPr>
-        <w:pStyle w:val="ListParagraph"/>
-        <w:numPr>
-          <w:ilvl w:val="1"/>
-          <w:numId w:val="47"/>
-        </w:numPr>
-      </w:pPr>
-      <w:r>
-        <w:t>Temporal</w:t>
-      </w:r>
-      <w:r>
-        <w:t xml:space="preserve"> model</w:t>
-      </w:r>
-      <w:r>
-        <w:t xml:space="preserve"> (</w:t>
-      </w:r>
-      <w:hyperlink r:id="rId70" w:history="1">
-        <w:r>
-          <w:rPr>
-            <w:rStyle w:val="Hyperlink"/>
-          </w:rPr>
-          <w:t>TR-512.18</w:t>
-        </w:r>
-      </w:hyperlink>
-      <w:r>
-        <w:t>)</w:t>
-      </w:r>
-    </w:p>
-    <w:p>
-      <w:pPr>
-        <w:pStyle w:val="ListParagraph"/>
-        <w:numPr>
-          <w:ilvl w:val="0"/>
-          <w:numId w:val="47"/>
-        </w:numPr>
-      </w:pPr>
-      <w:r>
-        <w:t>Enhancements to Control model</w:t>
-      </w:r>
-      <w:r>
-        <w:t xml:space="preserve"> (</w:t>
       </w:r>
       <w:hyperlink r:id="rId71" w:history="1">
         <w:r>
@@ -17902,13 +14968,124 @@
         </w:r>
       </w:hyperlink>
       <w:r>
-        <w:t xml:space="preserve">) </w:t>
-      </w:r>
-      <w:r>
-        <w:t xml:space="preserve">to support </w:t>
-      </w:r>
-      <w:r>
-        <w:t>representation of:</w:t>
+        <w:t>)</w:t>
+      </w:r>
+    </w:p>
+    <w:p>
+      <w:pPr>
+        <w:pStyle w:val="ListParagraph"/>
+        <w:numPr>
+          <w:ilvl w:val="0"/>
+          <w:numId w:val="45"/>
+        </w:numPr>
+      </w:pPr>
+      <w:r>
+        <w:t xml:space="preserve">Update to modeling tools (see section </w:t>
+      </w:r>
+      <w:r>
+        <w:fldChar w:fldCharType="begin"/>
+      </w:r>
+      <w:r>
+        <w:instrText xml:space="preserve"> REF _Ref84232853 \r \h </w:instrText>
+      </w:r>
+      <w:r>
+        <w:fldChar w:fldCharType="separate"/>
+      </w:r>
+      <w:r>
+        <w:t>1.3</w:t>
+      </w:r>
+      <w:r>
+        <w:fldChar w:fldCharType="end"/>
+      </w:r>
+      <w:r>
+        <w:t xml:space="preserve"> </w:t>
+      </w:r>
+      <w:r>
+        <w:fldChar w:fldCharType="begin"/>
+      </w:r>
+      <w:r>
+        <w:instrText xml:space="preserve"> REF _Ref84232853 \h </w:instrText>
+      </w:r>
+      <w:r>
+        <w:fldChar w:fldCharType="separate"/>
+      </w:r>
+      <w:r>
+        <w:t>Tool versions</w:t>
+      </w:r>
+      <w:r>
+        <w:fldChar w:fldCharType="end"/>
+      </w:r>
+      <w:r>
+        <w:t xml:space="preserve"> on page </w:t>
+      </w:r>
+      <w:r>
+        <w:fldChar w:fldCharType="begin"/>
+      </w:r>
+      <w:r>
+        <w:instrText xml:space="preserve"> PAGEREF _Ref84232853 \h </w:instrText>
+      </w:r>
+      <w:r>
+        <w:fldChar w:fldCharType="separate"/>
+      </w:r>
+      <w:r>
+        <w:rPr>
+          <w:noProof/>
+        </w:rPr>
+        <w:t>6</w:t>
+      </w:r>
+      <w:r>
+        <w:fldChar w:fldCharType="end"/>
+      </w:r>
+      <w:r>
+        <w:t>)</w:t>
+      </w:r>
+    </w:p>
+    <w:p>
+      <w:pPr>
+        <w:pStyle w:val="ListParagraph"/>
+        <w:numPr>
+          <w:ilvl w:val="0"/>
+          <w:numId w:val="45"/>
+        </w:numPr>
+      </w:pPr>
+      <w:r>
+        <w:lastRenderedPageBreak/>
+        <w:t>Enhancements to model structure in preparation for partitioning the model into separate papyrus projects.</w:t>
+      </w:r>
+    </w:p>
+    <w:p>
+      <w:pPr>
+        <w:pStyle w:val="ListParagraph"/>
+        <w:numPr>
+          <w:ilvl w:val="0"/>
+          <w:numId w:val="45"/>
+        </w:numPr>
+      </w:pPr>
+      <w:r>
+        <w:t>Removal of various broken diagrams</w:t>
+      </w:r>
+    </w:p>
+    <w:p>
+      <w:pPr>
+        <w:pStyle w:val="Heading2"/>
+      </w:pPr>
+      <w:r>
+        <w:t>Summary of main changes between version 1.5 and 1.6</w:t>
+      </w:r>
+    </w:p>
+    <w:p>
+      <w:pPr>
+        <w:pStyle w:val="ListParagraph"/>
+        <w:numPr>
+          <w:ilvl w:val="0"/>
+          <w:numId w:val="47"/>
+        </w:numPr>
+      </w:pPr>
+      <w:r>
+        <w:t>Addition of</w:t>
+      </w:r>
+      <w:r>
+        <w:t>:</w:t>
       </w:r>
     </w:p>
     <w:p>
@@ -17920,7 +15097,21 @@
         </w:numPr>
       </w:pPr>
       <w:r>
-        <w:t>Streaming</w:t>
+        <w:t>Compute</w:t>
+      </w:r>
+      <w:r>
+        <w:t xml:space="preserve"> model (</w:t>
+      </w:r>
+      <w:hyperlink r:id="rId72" w:history="1">
+        <w:r>
+          <w:rPr>
+            <w:rStyle w:val="Hyperlink"/>
+          </w:rPr>
+          <w:t>TR-512.15</w:t>
+        </w:r>
+      </w:hyperlink>
+      <w:r>
+        <w:t>)</w:t>
       </w:r>
     </w:p>
     <w:p>
@@ -17932,10 +15123,24 @@
         </w:numPr>
       </w:pPr>
       <w:r>
-        <w:t>Task</w:t>
-      </w:r>
-      <w:r>
-        <w:t>s</w:t>
+        <w:t>Temporal</w:t>
+      </w:r>
+      <w:r>
+        <w:t xml:space="preserve"> model</w:t>
+      </w:r>
+      <w:r>
+        <w:t xml:space="preserve"> (</w:t>
+      </w:r>
+      <w:hyperlink r:id="rId73" w:history="1">
+        <w:r>
+          <w:rPr>
+            <w:rStyle w:val="Hyperlink"/>
+          </w:rPr>
+          <w:t>TR-512.18</w:t>
+        </w:r>
+      </w:hyperlink>
+      <w:r>
+        <w:t>)</w:t>
       </w:r>
     </w:p>
     <w:p>
@@ -17947,10 +15152,27 @@
         </w:numPr>
       </w:pPr>
       <w:r>
-        <w:t>Explanation of</w:t>
-      </w:r>
-      <w:r>
-        <w:t>:</w:t>
+        <w:t>Enhancements to Control model</w:t>
+      </w:r>
+      <w:r>
+        <w:t xml:space="preserve"> (</w:t>
+      </w:r>
+      <w:hyperlink r:id="rId74" w:history="1">
+        <w:r>
+          <w:rPr>
+            <w:rStyle w:val="Hyperlink"/>
+          </w:rPr>
+          <w:t>TR-512.8</w:t>
+        </w:r>
+      </w:hyperlink>
+      <w:r>
+        <w:t xml:space="preserve">) </w:t>
+      </w:r>
+      <w:r>
+        <w:t xml:space="preserve">to support </w:t>
+      </w:r>
+      <w:r>
+        <w:t>representation of:</w:t>
       </w:r>
     </w:p>
     <w:p>
@@ -17962,6 +15184,48 @@
         </w:numPr>
       </w:pPr>
       <w:r>
+        <w:t>Streaming</w:t>
+      </w:r>
+    </w:p>
+    <w:p>
+      <w:pPr>
+        <w:pStyle w:val="ListParagraph"/>
+        <w:numPr>
+          <w:ilvl w:val="1"/>
+          <w:numId w:val="47"/>
+        </w:numPr>
+      </w:pPr>
+      <w:r>
+        <w:t>Task</w:t>
+      </w:r>
+      <w:r>
+        <w:t>s</w:t>
+      </w:r>
+    </w:p>
+    <w:p>
+      <w:pPr>
+        <w:pStyle w:val="ListParagraph"/>
+        <w:numPr>
+          <w:ilvl w:val="0"/>
+          <w:numId w:val="47"/>
+        </w:numPr>
+      </w:pPr>
+      <w:r>
+        <w:t>Explanation of</w:t>
+      </w:r>
+      <w:r>
+        <w:t>:</w:t>
+      </w:r>
+    </w:p>
+    <w:p>
+      <w:pPr>
+        <w:pStyle w:val="ListParagraph"/>
+        <w:numPr>
+          <w:ilvl w:val="1"/>
+          <w:numId w:val="47"/>
+        </w:numPr>
+      </w:pPr>
+      <w:r>
         <w:t>M</w:t>
       </w:r>
       <w:r>
@@ -17976,7 +15240,7 @@
       <w:r>
         <w:t xml:space="preserve"> (</w:t>
       </w:r>
-      <w:hyperlink r:id="rId72" w:history="1">
+      <w:hyperlink r:id="rId75" w:history="1">
         <w:r>
           <w:rPr>
             <w:rStyle w:val="Hyperlink"/>
@@ -18008,7 +15272,7 @@
       <w:r>
         <w:t>(</w:t>
       </w:r>
-      <w:hyperlink r:id="rId73" w:history="1">
+      <w:hyperlink r:id="rId76" w:history="1">
         <w:r>
           <w:rPr>
             <w:rStyle w:val="Hyperlink"/>
@@ -18034,7 +15298,7 @@
       <w:r>
         <w:t xml:space="preserve"> (</w:t>
       </w:r>
-      <w:hyperlink r:id="rId74" w:history="1">
+      <w:hyperlink r:id="rId77" w:history="1">
         <w:r>
           <w:rPr>
             <w:rStyle w:val="Hyperlink"/>
@@ -18105,7 +15369,7 @@
         <w:tab/>
         <w:t xml:space="preserve">Business Process Model and Notation </w:t>
       </w:r>
-      <w:hyperlink r:id="rId75" w:history="1">
+      <w:hyperlink r:id="rId78" w:history="1">
         <w:r>
           <w:rPr>
             <w:rStyle w:val="Hyperlink"/>
@@ -18196,7 +15460,7 @@
       <w:r>
         <w:tab/>
       </w:r>
-      <w:hyperlink r:id="rId76" w:history="1">
+      <w:hyperlink r:id="rId79" w:history="1">
         <w:r>
           <w:rPr>
             <w:rStyle w:val="Hyperlink"/>
@@ -18327,15 +15591,7 @@
         <w:t xml:space="preserve">ISO/IEC 19505:2012 </w:t>
       </w:r>
       <w:r>
-        <w:t xml:space="preserve">Information technology -- Object Management Group Unified </w:t>
-      </w:r>
-      <w:proofErr w:type="spellStart"/>
-      <w:r>
-        <w:t>Modeling</w:t>
-      </w:r>
-      <w:proofErr w:type="spellEnd"/>
-      <w:r>
-        <w:t xml:space="preserve"> Language (OMG UML)</w:t>
+        <w:t>Information technology -- Object Management Group Unified Modeling Language (OMG UML)</w:t>
       </w:r>
     </w:p>
     <w:p>
@@ -18615,16 +15871,8 @@
         <w:rPr>
           <w:i/>
         </w:rPr>
-        <w:t xml:space="preserve">Generic protection switching – Linear trail and subnetwork </w:t>
-      </w:r>
-      <w:proofErr w:type="gramStart"/>
-      <w:r>
-        <w:rPr>
-          <w:i/>
-        </w:rPr>
-        <w:t>protection</w:t>
-      </w:r>
-      <w:proofErr w:type="gramEnd"/>
+        <w:t>Generic protection switching – Linear trail and subnetwork protection</w:t>
+      </w:r>
     </w:p>
     <w:p>
       <w:pPr>
@@ -19092,16 +16340,8 @@
         <w:rPr>
           <w:i/>
         </w:rPr>
-        <w:t xml:space="preserve">Terms and definitions for Ethernet frames over </w:t>
-      </w:r>
-      <w:proofErr w:type="gramStart"/>
-      <w:r>
-        <w:rPr>
-          <w:i/>
-        </w:rPr>
-        <w:t>transport</w:t>
-      </w:r>
-      <w:proofErr w:type="gramEnd"/>
+        <w:t>Terms and definitions for Ethernet frames over transport</w:t>
+      </w:r>
     </w:p>
     <w:p>
       <w:pPr>
@@ -19172,21 +16412,7 @@
         <w:rPr>
           <w:i/>
         </w:rPr>
-        <w:t xml:space="preserve">Operations, </w:t>
-      </w:r>
-      <w:proofErr w:type="gramStart"/>
-      <w:r>
-        <w:rPr>
-          <w:i/>
-        </w:rPr>
-        <w:t>administration</w:t>
-      </w:r>
-      <w:proofErr w:type="gramEnd"/>
-      <w:r>
-        <w:rPr>
-          <w:i/>
-        </w:rPr>
-        <w:t xml:space="preserve"> and maintenance (OAM) functions and mechanisms for Ethernet-based networks</w:t>
+        <w:t>Operations, administration and maintenance (OAM) functions and mechanisms for Ethernet-based networks</w:t>
       </w:r>
     </w:p>
     <w:p>
@@ -19326,16 +16552,8 @@
         <w:rPr>
           <w:i/>
         </w:rPr>
-        <w:t xml:space="preserve">Terms and definitions for automatically switched optical </w:t>
-      </w:r>
-      <w:proofErr w:type="gramStart"/>
-      <w:r>
-        <w:rPr>
-          <w:i/>
-        </w:rPr>
-        <w:t>networks</w:t>
-      </w:r>
-      <w:proofErr w:type="gramEnd"/>
+        <w:t>Terms and definitions for automatically switched optical networks</w:t>
+      </w:r>
     </w:p>
     <w:p>
       <w:pPr>
@@ -19481,13 +16699,8 @@
         <w:t xml:space="preserve">15), </w:t>
       </w:r>
       <w:r>
-        <w:t xml:space="preserve">IMT-2000 references to Release 11 of GSM evolved UMTS core </w:t>
-      </w:r>
-      <w:proofErr w:type="gramStart"/>
-      <w:r>
-        <w:t>network</w:t>
-      </w:r>
-      <w:proofErr w:type="gramEnd"/>
+        <w:t>IMT-2000 references to Release 11 of GSM evolved UMTS core network</w:t>
+      </w:r>
     </w:p>
     <w:p>
       <w:pPr>
@@ -19580,7 +16793,7 @@
       <w:r>
         <w:tab/>
       </w:r>
-      <w:hyperlink r:id="rId77" w:anchor="compaction" w:history="1">
+      <w:hyperlink r:id="rId80" w:anchor="compaction" w:history="1">
         <w:r>
           <w:rPr>
             <w:rStyle w:val="Hyperlink"/>
@@ -19607,7 +16820,7 @@
       <w:r>
         <w:tab/>
       </w:r>
-      <w:hyperlink r:id="rId78" w:history="1">
+      <w:hyperlink r:id="rId81" w:history="1">
         <w:r>
           <w:rPr>
             <w:rStyle w:val="Hyperlink"/>
@@ -19634,7 +16847,7 @@
       <w:r>
         <w:tab/>
       </w:r>
-      <w:hyperlink r:id="rId79" w:history="1">
+      <w:hyperlink r:id="rId82" w:history="1">
         <w:r>
           <w:rPr>
             <w:rStyle w:val="Hyperlink"/>
@@ -19673,7 +16886,7 @@
       <w:r>
         <w:t>Open Model, Profiles and Tools (</w:t>
       </w:r>
-      <w:hyperlink r:id="rId80" w:history="1">
+      <w:hyperlink r:id="rId83" w:history="1">
         <w:r>
           <w:rPr>
             <w:rStyle w:val="Hyperlink"/>
@@ -19715,7 +16928,7 @@
       <w:r>
         <w:tab/>
       </w:r>
-      <w:hyperlink r:id="rId81" w:history="1">
+      <w:hyperlink r:id="rId84" w:history="1">
         <w:r>
           <w:rPr>
             <w:rStyle w:val="Hyperlink"/>
@@ -19757,7 +16970,7 @@
       <w:r>
         <w:t>(</w:t>
       </w:r>
-      <w:hyperlink r:id="rId82" w:history="1">
+      <w:hyperlink r:id="rId85" w:history="1">
         <w:r>
           <w:rPr>
             <w:rStyle w:val="Hyperlink"/>
@@ -19808,7 +17021,7 @@
       <w:r>
         <w:t xml:space="preserve"> (see </w:t>
       </w:r>
-      <w:hyperlink r:id="rId83" w:history="1">
+      <w:hyperlink r:id="rId86" w:history="1">
         <w:r>
           <w:rPr>
             <w:rStyle w:val="Hyperlink"/>
@@ -19842,7 +17055,7 @@
       <w:r>
         <w:br/>
       </w:r>
-      <w:hyperlink r:id="rId84" w:history="1">
+      <w:hyperlink r:id="rId87" w:history="1">
         <w:r>
           <w:rPr>
             <w:rStyle w:val="Hyperlink"/>
@@ -19877,7 +17090,7 @@
         <w:br/>
         <w:t>(</w:t>
       </w:r>
-      <w:hyperlink r:id="rId85" w:history="1">
+      <w:hyperlink r:id="rId88" w:history="1">
         <w:r>
           <w:rPr>
             <w:rStyle w:val="Hyperlink"/>
@@ -19888,7 +17101,7 @@
       <w:r>
         <w:t xml:space="preserve"> for the project deliverables (including the documents), </w:t>
       </w:r>
-      <w:hyperlink r:id="rId86" w:history="1">
+      <w:hyperlink r:id="rId89" w:history="1">
         <w:r>
           <w:rPr>
             <w:rStyle w:val="Hyperlink"/>
@@ -19923,7 +17136,7 @@
         <w:br/>
         <w:t>(</w:t>
       </w:r>
-      <w:hyperlink r:id="rId87" w:history="1">
+      <w:hyperlink r:id="rId90" w:history="1">
         <w:r>
           <w:rPr>
             <w:rStyle w:val="Hyperlink"/>
@@ -19966,7 +17179,7 @@
         <w:br/>
         <w:t>(</w:t>
       </w:r>
-      <w:hyperlink r:id="rId88" w:history="1">
+      <w:hyperlink r:id="rId91" w:history="1">
         <w:r>
           <w:rPr>
             <w:rStyle w:val="Hyperlink"/>
@@ -19998,7 +17211,7 @@
         <w:br/>
         <w:t>(</w:t>
       </w:r>
-      <w:hyperlink r:id="rId89" w:history="1">
+      <w:hyperlink r:id="rId92" w:history="1">
         <w:r>
           <w:rPr>
             <w:rStyle w:val="Hyperlink"/>
@@ -20035,7 +17248,7 @@
       <w:r>
         <w:t xml:space="preserve"> (</w:t>
       </w:r>
-      <w:hyperlink r:id="rId90" w:history="1">
+      <w:hyperlink r:id="rId93" w:history="1">
         <w:r>
           <w:rPr>
             <w:rStyle w:val="Hyperlink"/>
@@ -20075,7 +17288,7 @@
       <w:r>
         <w:t xml:space="preserve"> (</w:t>
       </w:r>
-      <w:hyperlink r:id="rId91" w:history="1">
+      <w:hyperlink r:id="rId94" w:history="1">
         <w:r>
           <w:rPr>
             <w:rStyle w:val="Hyperlink"/>
@@ -20112,7 +17325,7 @@
       <w:r>
         <w:t xml:space="preserve"> (</w:t>
       </w:r>
-      <w:hyperlink r:id="rId92" w:history="1">
+      <w:hyperlink r:id="rId95" w:history="1">
         <w:r>
           <w:rPr>
             <w:rStyle w:val="Hyperlink"/>
@@ -20137,20 +17350,12 @@
         <w:ind w:left="2520" w:hanging="2520"/>
       </w:pPr>
       <w:r>
-        <w:t>{{</w:t>
-      </w:r>
-      <w:proofErr w:type="spellStart"/>
-      <w:r>
-        <w:t>OpenConfig</w:t>
-      </w:r>
-      <w:proofErr w:type="spellEnd"/>
-      <w:r>
-        <w:t>}}</w:t>
+        <w:t>{{OpenConfig}}</w:t>
       </w:r>
       <w:r>
         <w:tab/>
       </w:r>
-      <w:hyperlink r:id="rId93" w:history="1">
+      <w:hyperlink r:id="rId96" w:history="1">
         <w:r>
           <w:rPr>
             <w:rStyle w:val="Hyperlink"/>
@@ -20178,7 +17383,7 @@
         <w:tab/>
         <w:t xml:space="preserve">TM Forum MTOSI (4.0), Multi-Technology OS Interface </w:t>
       </w:r>
-      <w:hyperlink r:id="rId94" w:history="1">
+      <w:hyperlink r:id="rId97" w:history="1">
         <w:r>
           <w:rPr>
             <w:rStyle w:val="Hyperlink"/>
@@ -20209,7 +17414,7 @@
         <w:tab/>
         <w:t xml:space="preserve">TM Forum IG1118 OSS/BSS Futures – Architecture R15.5.1 (liaised to ONF) </w:t>
       </w:r>
-      <w:hyperlink r:id="rId95" w:history="1">
+      <w:hyperlink r:id="rId98" w:history="1">
         <w:r>
           <w:rPr>
             <w:rStyle w:val="Hyperlink"/>
@@ -20245,7 +17450,7 @@
       <w:r>
         <w:t xml:space="preserve"> </w:t>
       </w:r>
-      <w:hyperlink r:id="rId96" w:history="1">
+      <w:hyperlink r:id="rId99" w:history="1">
         <w:r>
           <w:rPr>
             <w:rStyle w:val="Hyperlink"/>
@@ -20273,7 +17478,7 @@
         <w:tab/>
         <w:t xml:space="preserve">TMF TR215 (V0.5.3) Logical Resource Network Model Advancements and Insights (liaised to ONF) </w:t>
       </w:r>
-      <w:hyperlink r:id="rId97" w:history="1">
+      <w:hyperlink r:id="rId100" w:history="1">
         <w:r>
           <w:rPr>
             <w:rStyle w:val="Hyperlink"/>
@@ -20312,7 +17517,7 @@
       <w:r>
         <w:t xml:space="preserve"> (liaised to ONF) </w:t>
       </w:r>
-      <w:hyperlink r:id="rId98" w:history="1">
+      <w:hyperlink r:id="rId101" w:history="1">
         <w:r>
           <w:rPr>
             <w:rStyle w:val="Hyperlink"/>
@@ -20343,7 +17548,7 @@
         <w:tab/>
         <w:t xml:space="preserve">TM Forum GB922 (R15.0.0) Information Framework (SID) Addendum 5LR (liaised to ONF) – latest version at </w:t>
       </w:r>
-      <w:hyperlink r:id="rId99" w:history="1">
+      <w:hyperlink r:id="rId102" w:history="1">
         <w:r>
           <w:rPr>
             <w:rStyle w:val="Hyperlink"/>
@@ -20406,7 +17611,7 @@
         <w:tab/>
         <w:t xml:space="preserve">UML- YANG Mapping Tooling Navigate via </w:t>
       </w:r>
-      <w:hyperlink r:id="rId100" w:history="1">
+      <w:hyperlink r:id="rId103" w:history="1">
         <w:r>
           <w:rPr>
             <w:rStyle w:val="Hyperlink"/>
@@ -20826,16 +18031,9 @@
       </w:r>
       <w:r>
         <w:tab/>
-      </w:r>
-      <w:proofErr w:type="spellStart"/>
-      <w:r>
-        <w:t>BroadBand</w:t>
-      </w:r>
-      <w:proofErr w:type="spellEnd"/>
-      <w:r>
-        <w:t xml:space="preserve"> Forum (see </w:t>
-      </w:r>
-      <w:hyperlink r:id="rId101" w:history="1">
+        <w:t xml:space="preserve">BroadBand Forum (see </w:t>
+      </w:r>
+      <w:hyperlink r:id="rId104" w:history="1">
         <w:r>
           <w:rPr>
             <w:rStyle w:val="Hyperlink"/>
@@ -20934,16 +18132,9 @@
       </w:r>
       <w:r>
         <w:tab/>
-      </w:r>
-      <w:proofErr w:type="spellStart"/>
-      <w:r>
-        <w:t>ControlConstruct</w:t>
-      </w:r>
-      <w:proofErr w:type="spellEnd"/>
-      <w:r>
-        <w:t xml:space="preserve"> (see </w:t>
-      </w:r>
-      <w:hyperlink r:id="rId102" w:history="1">
+        <w:t xml:space="preserve">ControlConstruct (see </w:t>
+      </w:r>
+      <w:hyperlink r:id="rId105" w:history="1">
         <w:r>
           <w:rPr>
             <w:rStyle w:val="Hyperlink"/>
@@ -20970,16 +18161,9 @@
       </w:r>
       <w:r>
         <w:tab/>
-      </w:r>
-      <w:proofErr w:type="spellStart"/>
-      <w:r>
-        <w:t>ConstraintDomain</w:t>
-      </w:r>
-      <w:proofErr w:type="spellEnd"/>
-      <w:r>
-        <w:t xml:space="preserve"> (see </w:t>
-      </w:r>
-      <w:hyperlink r:id="rId103" w:history="1">
+        <w:t xml:space="preserve">ConstraintDomain (see </w:t>
+      </w:r>
+      <w:hyperlink r:id="rId106" w:history="1">
         <w:r>
           <w:rPr>
             <w:rStyle w:val="Hyperlink"/>
@@ -21001,11 +18185,9 @@
         </w:tabs>
         <w:ind w:left="1200" w:hanging="1200"/>
       </w:pPr>
-      <w:proofErr w:type="spellStart"/>
       <w:r>
         <w:t>cir</w:t>
       </w:r>
-      <w:proofErr w:type="spellEnd"/>
       <w:r>
         <w:tab/>
         <w:t>circulator</w:t>
@@ -21076,7 +18258,6 @@
         <w:ind w:left="1200" w:hanging="1200"/>
       </w:pPr>
       <w:r>
-        <w:lastRenderedPageBreak/>
         <w:t>CTP</w:t>
       </w:r>
       <w:r>
@@ -21264,11 +18445,9 @@
         </w:tabs>
         <w:ind w:left="1200" w:hanging="1200"/>
       </w:pPr>
-      <w:proofErr w:type="spellStart"/>
       <w:r>
         <w:t>eTOM</w:t>
       </w:r>
-      <w:proofErr w:type="spellEnd"/>
       <w:r>
         <w:tab/>
         <w:t>enhanced Telecommunications Operations Map (see TMF)</w:t>
@@ -21307,16 +18486,9 @@
       </w:r>
       <w:r>
         <w:tab/>
-      </w:r>
-      <w:proofErr w:type="spellStart"/>
-      <w:r>
-        <w:t>ForwardingConstruct</w:t>
-      </w:r>
-      <w:proofErr w:type="spellEnd"/>
-      <w:r>
-        <w:t xml:space="preserve"> (defined in the ONF-CIM - see </w:t>
-      </w:r>
-      <w:hyperlink r:id="rId104" w:history="1">
+        <w:t xml:space="preserve">ForwardingConstruct (defined in the ONF-CIM - see </w:t>
+      </w:r>
+      <w:hyperlink r:id="rId107" w:history="1">
         <w:r>
           <w:rPr>
             <w:rStyle w:val="Hyperlink"/>
@@ -21342,13 +18514,8 @@
         </w:tabs>
       </w:pPr>
       <w:r>
-        <w:t xml:space="preserve">Note that at this point the definition is subtly different to that in {{TMF TR225}}. The aim is to align the terms </w:t>
-      </w:r>
-      <w:proofErr w:type="gramStart"/>
-      <w:r>
-        <w:t>usage</w:t>
-      </w:r>
-      <w:proofErr w:type="gramEnd"/>
+        <w:t>Note that at this point the definition is subtly different to that in {{TMF TR225}}. The aim is to align the terms usage</w:t>
+      </w:r>
     </w:p>
     <w:p>
       <w:pPr>
@@ -21365,16 +18532,9 @@
       </w:r>
       <w:r>
         <w:tab/>
-      </w:r>
-      <w:proofErr w:type="spellStart"/>
-      <w:r>
-        <w:t>ForwardingDomain</w:t>
-      </w:r>
-      <w:proofErr w:type="spellEnd"/>
-      <w:r>
-        <w:t xml:space="preserve"> (defined in the ONF-CIM - see </w:t>
-      </w:r>
-      <w:hyperlink r:id="rId105" w:history="1">
+        <w:t xml:space="preserve">ForwardingDomain (defined in the ONF-CIM - see </w:t>
+      </w:r>
+      <w:hyperlink r:id="rId108" w:history="1">
         <w:r>
           <w:rPr>
             <w:rStyle w:val="Hyperlink"/>
@@ -21396,21 +18556,12 @@
         </w:tabs>
         <w:ind w:left="1200" w:hanging="1200"/>
       </w:pPr>
-      <w:proofErr w:type="spellStart"/>
       <w:r>
         <w:t>FDFr</w:t>
       </w:r>
-      <w:proofErr w:type="spellEnd"/>
       <w:r>
         <w:tab/>
-      </w:r>
-      <w:proofErr w:type="spellStart"/>
-      <w:r>
-        <w:t>FlowDomainFragment</w:t>
-      </w:r>
-      <w:proofErr w:type="spellEnd"/>
-      <w:r>
-        <w:t xml:space="preserve"> {{TMF 612}}</w:t>
+        <w:t>FlowDomainFragment {{TMF 612}}</w:t>
       </w:r>
     </w:p>
     <w:p>
@@ -21428,14 +18579,7 @@
       </w:r>
       <w:r>
         <w:tab/>
-      </w:r>
-      <w:proofErr w:type="spellStart"/>
-      <w:r>
-        <w:t>ForwardingRelationshipEncapsulation</w:t>
-      </w:r>
-      <w:proofErr w:type="spellEnd"/>
-      <w:r>
-        <w:t xml:space="preserve"> {{TMF TR215}}</w:t>
+        <w:t>ForwardingRelationshipEncapsulation {{TMF TR215}}</w:t>
       </w:r>
     </w:p>
     <w:p>
@@ -21471,14 +18615,7 @@
       </w:r>
       <w:r>
         <w:tab/>
-      </w:r>
-      <w:proofErr w:type="spellStart"/>
-      <w:r>
-        <w:t>FloatingTerminationPoint</w:t>
-      </w:r>
-      <w:proofErr w:type="spellEnd"/>
-      <w:r>
-        <w:t xml:space="preserve"> {{TMF 612}}</w:t>
+        <w:t>FloatingTerminationPoint {{TMF 612}}</w:t>
       </w:r>
     </w:p>
     <w:p>
@@ -21514,13 +18651,8 @@
       </w:r>
       <w:r>
         <w:tab/>
-        <w:t xml:space="preserve">See </w:t>
-      </w:r>
-      <w:proofErr w:type="gramStart"/>
-      <w:r>
-        <w:t>www.github.com</w:t>
-      </w:r>
-      <w:proofErr w:type="gramEnd"/>
+        <w:t>See www.github.com</w:t>
+      </w:r>
     </w:p>
     <w:p>
       <w:pPr>
@@ -21537,23 +18669,7 @@
       </w:r>
       <w:r>
         <w:tab/>
-        <w:t xml:space="preserve">Globally Unique </w:t>
-      </w:r>
-      <w:proofErr w:type="spellStart"/>
-      <w:r>
-        <w:t>IDentifier</w:t>
-      </w:r>
-      <w:proofErr w:type="spellEnd"/>
-      <w:r>
-        <w:t xml:space="preserve"> (see www.wikipedia .org/</w:t>
-      </w:r>
-      <w:proofErr w:type="spellStart"/>
-      <w:r>
-        <w:t>Globally_unique_identifier</w:t>
-      </w:r>
-      <w:proofErr w:type="spellEnd"/>
-      <w:r>
-        <w:t>)</w:t>
+        <w:t>Globally Unique IDentifier (see www.wikipedia .org/Globally_unique_identifier)</w:t>
       </w:r>
     </w:p>
     <w:p>
@@ -21696,15 +18812,7 @@
       </w:r>
       <w:r>
         <w:tab/>
-        <w:t xml:space="preserve">Inverse </w:t>
-      </w:r>
-      <w:proofErr w:type="spellStart"/>
-      <w:r>
-        <w:t>MultiPlexing</w:t>
-      </w:r>
-      <w:proofErr w:type="spellEnd"/>
-      <w:r>
-        <w:t xml:space="preserve"> {{ITU-T G.805}}</w:t>
+        <w:t>Inverse MultiPlexing {{ITU-T G.805}}</w:t>
       </w:r>
     </w:p>
     <w:p>
@@ -21778,7 +18886,7 @@
         <w:tab/>
         <w:t xml:space="preserve">Telecommunications Standardization Sector of ITU-T (see </w:t>
       </w:r>
-      <w:hyperlink r:id="rId106" w:history="1">
+      <w:hyperlink r:id="rId109" w:history="1">
         <w:r>
           <w:rPr>
             <w:rStyle w:val="Hyperlink"/>
@@ -21807,7 +18915,7 @@
         <w:tab/>
         <w:t>JavaScript Object Notation (</w:t>
       </w:r>
-      <w:hyperlink r:id="rId107" w:history="1">
+      <w:hyperlink r:id="rId110" w:history="1">
         <w:r>
           <w:rPr>
             <w:rStyle w:val="Hyperlink"/>
@@ -21859,27 +18967,19 @@
         <w:ind w:left="1200" w:hanging="1200"/>
       </w:pPr>
       <w:r>
-        <w:lastRenderedPageBreak/>
         <w:t>LP</w:t>
       </w:r>
       <w:r>
         <w:tab/>
-      </w:r>
-      <w:proofErr w:type="spellStart"/>
-      <w:r>
-        <w:t>LayerProtocol</w:t>
-      </w:r>
-      <w:proofErr w:type="spellEnd"/>
+        <w:t xml:space="preserve">LayerProtocol </w:t>
+      </w:r>
       <w:r>
         <w:t xml:space="preserve"> </w:t>
       </w:r>
       <w:r>
-        <w:t xml:space="preserve"> </w:t>
-      </w:r>
-      <w:r>
         <w:t xml:space="preserve">(defined in the ONF-CIM – see </w:t>
       </w:r>
-      <w:hyperlink r:id="rId108" w:history="1">
+      <w:hyperlink r:id="rId111" w:history="1">
         <w:r>
           <w:rPr>
             <w:rStyle w:val="Hyperlink"/>
@@ -21921,19 +19021,9 @@
           <w:tab w:val="left" w:pos="1200"/>
         </w:tabs>
       </w:pPr>
-      <w:proofErr w:type="spellStart"/>
-      <w:r>
-        <w:t>layerProtcolName</w:t>
-      </w:r>
-      <w:proofErr w:type="spellEnd"/>
-      <w:r>
-        <w:t xml:space="preserve">: used to refer to the attribute in the LP class that carries the value that identifies the characteristic layer-protocol of the </w:t>
-      </w:r>
-      <w:proofErr w:type="gramStart"/>
-      <w:r>
-        <w:t>LP</w:t>
-      </w:r>
-      <w:proofErr w:type="gramEnd"/>
+      <w:r>
+        <w:t>layerProtcolName: used to refer to the attribute in the LP class that carries the value that identifies the characteristic layer-protocol of the LP</w:t>
+      </w:r>
     </w:p>
     <w:p>
       <w:pPr>
@@ -21948,19 +19038,9 @@
           <w:tab w:val="left" w:pos="1200"/>
         </w:tabs>
       </w:pPr>
-      <w:proofErr w:type="spellStart"/>
-      <w:r>
-        <w:t>LayerProtocolName</w:t>
-      </w:r>
-      <w:proofErr w:type="spellEnd"/>
-      <w:r>
-        <w:t>: used to refer to the data type that holds the formal name of the layer-</w:t>
-      </w:r>
-      <w:proofErr w:type="gramStart"/>
-      <w:r>
-        <w:t>protocol</w:t>
-      </w:r>
-      <w:proofErr w:type="gramEnd"/>
+      <w:r>
+        <w:t>LayerProtocolName: used to refer to the data type that holds the formal name of the layer-protocol</w:t>
+      </w:r>
     </w:p>
     <w:p>
       <w:pPr>
@@ -21977,22 +19057,15 @@
       </w:r>
       <w:r>
         <w:tab/>
-      </w:r>
-      <w:proofErr w:type="spellStart"/>
-      <w:r>
-        <w:t>LogicalTerminationPoint</w:t>
-      </w:r>
-      <w:proofErr w:type="spellEnd"/>
+        <w:t xml:space="preserve">LogicalTerminationPoint </w:t>
+      </w:r>
       <w:r>
         <w:t xml:space="preserve"> </w:t>
       </w:r>
       <w:r>
-        <w:t xml:space="preserve"> </w:t>
-      </w:r>
-      <w:r>
         <w:t xml:space="preserve">(defined in the ONF-CIM - see </w:t>
       </w:r>
-      <w:hyperlink r:id="rId109" w:history="1">
+      <w:hyperlink r:id="rId112" w:history="1">
         <w:r>
           <w:rPr>
             <w:rStyle w:val="Hyperlink"/>
@@ -22193,16 +19266,9 @@
       </w:r>
       <w:r>
         <w:tab/>
-      </w:r>
-      <w:proofErr w:type="spellStart"/>
-      <w:r>
-        <w:t>MEF</w:t>
-      </w:r>
-      <w:proofErr w:type="spellEnd"/>
-      <w:r>
-        <w:t xml:space="preserve"> Forum (see </w:t>
-      </w:r>
-      <w:hyperlink r:id="rId110" w:history="1">
+        <w:t xml:space="preserve">MEF Forum (see </w:t>
+      </w:r>
+      <w:hyperlink r:id="rId113" w:history="1">
         <w:r>
           <w:rPr>
             <w:rStyle w:val="Hyperlink"/>
@@ -22260,19 +19326,13 @@
         </w:tabs>
         <w:ind w:left="1200" w:hanging="1200"/>
       </w:pPr>
-      <w:proofErr w:type="spellStart"/>
       <w:r>
         <w:t>MFDFr</w:t>
       </w:r>
-      <w:proofErr w:type="spellEnd"/>
       <w:r>
         <w:tab/>
-      </w:r>
-      <w:proofErr w:type="spellStart"/>
-      <w:r>
         <w:t>MatrixFlowDomainFragment</w:t>
       </w:r>
-      <w:proofErr w:type="spellEnd"/>
     </w:p>
     <w:p>
       <w:pPr>
@@ -22307,14 +19367,7 @@
       </w:r>
       <w:r>
         <w:tab/>
-      </w:r>
-      <w:proofErr w:type="spellStart"/>
-      <w:r>
-        <w:t>MultiLayerSubNetwork</w:t>
-      </w:r>
-      <w:proofErr w:type="spellEnd"/>
-      <w:r>
-        <w:t xml:space="preserve"> {{TMF 612}}</w:t>
+        <w:t>MultiLayerSubNetwork {{TMF 612}}</w:t>
       </w:r>
     </w:p>
     <w:p>
@@ -22400,12 +19453,8 @@
       </w:r>
       <w:r>
         <w:tab/>
-      </w:r>
-      <w:proofErr w:type="spellStart"/>
-      <w:r>
         <w:t>NetworkControlDomain</w:t>
       </w:r>
-      <w:proofErr w:type="spellEnd"/>
     </w:p>
     <w:p>
       <w:pPr>
@@ -22458,12 +19507,8 @@
       </w:r>
       <w:r>
         <w:tab/>
-      </w:r>
-      <w:proofErr w:type="spellStart"/>
-      <w:r>
         <w:t>NetworkElement</w:t>
       </w:r>
-      <w:proofErr w:type="spellEnd"/>
     </w:p>
     <w:p>
       <w:pPr>
@@ -22560,7 +19605,6 @@
         <w:ind w:left="1200" w:hanging="1200"/>
       </w:pPr>
       <w:r>
-        <w:lastRenderedPageBreak/>
         <w:t>NMS</w:t>
       </w:r>
       <w:r>
@@ -22994,11 +20038,9 @@
         </w:tabs>
         <w:ind w:left="1200" w:hanging="1200"/>
       </w:pPr>
-      <w:proofErr w:type="spellStart"/>
       <w:r>
         <w:t>OTSi</w:t>
       </w:r>
-      <w:proofErr w:type="spellEnd"/>
       <w:r>
         <w:tab/>
       </w:r>
@@ -23016,11 +20058,9 @@
         </w:tabs>
         <w:ind w:left="1200" w:hanging="1200"/>
       </w:pPr>
-      <w:proofErr w:type="spellStart"/>
       <w:r>
         <w:t>OTSiG</w:t>
       </w:r>
-      <w:proofErr w:type="spellEnd"/>
       <w:r>
         <w:tab/>
       </w:r>
@@ -23041,11 +20081,9 @@
         </w:tabs>
         <w:ind w:left="1200" w:hanging="1200"/>
       </w:pPr>
-      <w:proofErr w:type="spellStart"/>
       <w:r>
         <w:t>OTSiG</w:t>
       </w:r>
-      <w:proofErr w:type="spellEnd"/>
       <w:r>
         <w:t>-O</w:t>
       </w:r>
@@ -23168,16 +20206,9 @@
       </w:r>
       <w:r>
         <w:tab/>
-      </w:r>
-      <w:proofErr w:type="spellStart"/>
-      <w:r>
-        <w:t>ProcessingConstruct</w:t>
-      </w:r>
-      <w:proofErr w:type="spellEnd"/>
-      <w:r>
-        <w:t xml:space="preserve"> (see </w:t>
-      </w:r>
-      <w:hyperlink r:id="rId111" w:history="1">
+        <w:t xml:space="preserve">ProcessingConstruct (see </w:t>
+      </w:r>
+      <w:hyperlink r:id="rId114" w:history="1">
         <w:r>
           <w:rPr>
             <w:rStyle w:val="Hyperlink"/>
@@ -23272,7 +20303,6 @@
         <w:ind w:left="1200" w:hanging="1200"/>
       </w:pPr>
       <w:r>
-        <w:lastRenderedPageBreak/>
         <w:t>PON</w:t>
       </w:r>
       <w:r>
@@ -23459,13 +20489,8 @@
       </w:r>
       <w:r>
         <w:tab/>
-        <w:t xml:space="preserve">Signal encoded on an electron </w:t>
-      </w:r>
-      <w:proofErr w:type="gramStart"/>
-      <w:r>
-        <w:t>stream</w:t>
-      </w:r>
-      <w:proofErr w:type="gramEnd"/>
+        <w:t>Signal encoded on an electron stream</w:t>
+      </w:r>
     </w:p>
     <w:p>
       <w:pPr>
@@ -23513,14 +20538,12 @@
         </w:tabs>
         <w:ind w:left="1200" w:hanging="1200"/>
       </w:pPr>
-      <w:proofErr w:type="spellStart"/>
       <w:r>
         <w:t>Si</w:t>
       </w:r>
       <w:r>
         <w:t>G</w:t>
       </w:r>
-      <w:proofErr w:type="spellEnd"/>
       <w:r>
         <w:tab/>
         <w:t>Signal</w:t>
@@ -23544,14 +20567,7 @@
       </w:r>
       <w:r>
         <w:tab/>
-      </w:r>
-      <w:proofErr w:type="spellStart"/>
-      <w:r>
-        <w:t>SubNetworkConnection</w:t>
-      </w:r>
-      <w:proofErr w:type="spellEnd"/>
-      <w:r>
-        <w:t xml:space="preserve"> {{TMF 612}}</w:t>
+        <w:t>SubNetworkConnection {{TMF 612}}</w:t>
       </w:r>
     </w:p>
     <w:p>
@@ -23569,14 +20585,7 @@
       </w:r>
       <w:r>
         <w:tab/>
-      </w:r>
-      <w:proofErr w:type="spellStart"/>
-      <w:r>
-        <w:t>SubNetworkPoint</w:t>
-      </w:r>
-      <w:proofErr w:type="spellEnd"/>
-      <w:r>
-        <w:t xml:space="preserve"> </w:t>
+        <w:t xml:space="preserve">SubNetworkPoint </w:t>
       </w:r>
       <w:r>
         <w:t>{{ ITU-T G.808</w:t>
@@ -23598,20 +20607,13 @@
         </w:tabs>
         <w:ind w:left="1200" w:hanging="1200"/>
       </w:pPr>
-      <w:proofErr w:type="spellStart"/>
       <w:r>
         <w:t>Sp</w:t>
       </w:r>
-      <w:proofErr w:type="spellEnd"/>
       <w:r>
         <w:tab/>
-        <w:t xml:space="preserve">Signal encoded on a photon </w:t>
-      </w:r>
-      <w:proofErr w:type="gramStart"/>
-      <w:r>
-        <w:t>stream</w:t>
-      </w:r>
-      <w:proofErr w:type="gramEnd"/>
+        <w:t>Signal encoded on a photon stream</w:t>
+      </w:r>
     </w:p>
     <w:p>
       <w:pPr>
@@ -23756,7 +20758,7 @@
         <w:tab/>
         <w:t>Transaction Language 1 (</w:t>
       </w:r>
-      <w:hyperlink r:id="rId112" w:history="1">
+      <w:hyperlink r:id="rId115" w:history="1">
         <w:r>
           <w:rPr>
             <w:rStyle w:val="Hyperlink"/>
@@ -23783,16 +20785,9 @@
       </w:r>
       <w:r>
         <w:tab/>
-      </w:r>
-      <w:proofErr w:type="spellStart"/>
-      <w:r>
-        <w:t>TeleManagement</w:t>
-      </w:r>
-      <w:proofErr w:type="spellEnd"/>
-      <w:r>
-        <w:t xml:space="preserve"> Forum (see </w:t>
-      </w:r>
-      <w:hyperlink r:id="rId113" w:history="1">
+        <w:t xml:space="preserve">TeleManagement Forum (see </w:t>
+      </w:r>
+      <w:hyperlink r:id="rId116" w:history="1">
         <w:r>
           <w:rPr>
             <w:rStyle w:val="Hyperlink"/>
@@ -23855,14 +20850,7 @@
       </w:r>
       <w:r>
         <w:tab/>
-      </w:r>
-      <w:proofErr w:type="spellStart"/>
-      <w:r>
-        <w:t>TerminationPointEncapsulation</w:t>
-      </w:r>
-      <w:proofErr w:type="spellEnd"/>
-      <w:r>
-        <w:t xml:space="preserve"> {{TMF TR215}}</w:t>
+        <w:t>TerminationPointEncapsulation {{TMF TR215}}</w:t>
       </w:r>
     </w:p>
     <w:p>
@@ -23945,7 +20933,7 @@
         <w:tab/>
         <w:t xml:space="preserve">Unified Modelling Language (see </w:t>
       </w:r>
-      <w:hyperlink r:id="rId114" w:history="1">
+      <w:hyperlink r:id="rId117" w:history="1">
         <w:r>
           <w:rPr>
             <w:rStyle w:val="Hyperlink"/>
@@ -23972,15 +20960,7 @@
       </w:r>
       <w:r>
         <w:tab/>
-        <w:t xml:space="preserve">Universally Unique </w:t>
-      </w:r>
-      <w:proofErr w:type="spellStart"/>
-      <w:r>
-        <w:t>IDentifier</w:t>
-      </w:r>
-      <w:proofErr w:type="spellEnd"/>
-      <w:r>
-        <w:t xml:space="preserve"> (see </w:t>
+        <w:t xml:space="preserve">Universally Unique IDentifier (see </w:t>
       </w:r>
       <w:r>
         <w:t>https://en.wikipedia.org/wiki/Universally_unique_identifier</w:t>
@@ -24018,7 +20998,6 @@
         <w:ind w:left="1200" w:hanging="1200"/>
       </w:pPr>
       <w:r>
-        <w:lastRenderedPageBreak/>
         <w:t>VM</w:t>
       </w:r>
       <w:r>
@@ -24095,12 +21074,8 @@
       </w:r>
       <w:r>
         <w:tab/>
-      </w:r>
-      <w:proofErr w:type="spellStart"/>
-      <w:r>
         <w:t>CrossConnection</w:t>
       </w:r>
-      <w:proofErr w:type="spellEnd"/>
     </w:p>
     <w:p>
       <w:pPr>
@@ -24118,7 +21093,7 @@
       <w:r>
         <w:tab/>
       </w:r>
-      <w:hyperlink r:id="rId115" w:history="1">
+      <w:hyperlink r:id="rId118" w:history="1">
         <w:r>
           <w:rPr>
             <w:rStyle w:val="Hyperlink"/>
@@ -24155,7 +21130,6 @@
       </w:pPr>
       <w:bookmarkStart w:id="165" w:name="_Ref530056215"/>
       <w:r>
-        <w:lastRenderedPageBreak/>
         <w:t>Conventions</w:t>
       </w:r>
       <w:bookmarkEnd w:id="161"/>
@@ -24289,15 +21263,7 @@
     </w:p>
     <w:p>
       <w:r>
-        <w:t xml:space="preserve">This document set includes </w:t>
-      </w:r>
-      <w:proofErr w:type="gramStart"/>
-      <w:r>
-        <w:t>a number of</w:t>
-      </w:r>
-      <w:proofErr w:type="gramEnd"/>
-      <w:r>
-        <w:t xml:space="preserve"> UML diagrams. The UML symbol set is suitably explained in {{ONF TR-514}}. Many of the UML diagrams in this document have small font (due to density of information conveyed). It will be necessary for the reader to zoom in and pan across the figure to see the detail</w:t>
+        <w:t>This document set includes a number of UML diagrams. The UML symbol set is suitably explained in {{ONF TR-514}}. Many of the UML diagrams in this document have small font (due to density of information conveyed). It will be necessary for the reader to zoom in and pan across the figure to see the detail</w:t>
       </w:r>
       <w:r>
         <w:rPr>
@@ -24311,15 +21277,7 @@
     </w:p>
     <w:p>
       <w:r>
-        <w:t xml:space="preserve">This document set also contains </w:t>
-      </w:r>
-      <w:proofErr w:type="gramStart"/>
-      <w:r>
-        <w:t>a number of</w:t>
-      </w:r>
-      <w:proofErr w:type="gramEnd"/>
-      <w:r>
-        <w:t xml:space="preserve"> non-UML diagrams, which use the symbols highlighted below in pictorial representations of network examples. The symbol set is an advanced partial hybrid of symbols used by other bodies (see {{TMF TR215}} and {{ITU-T G.805}}).</w:t>
+        <w:t>This document set also contains a number of non-UML diagrams, which use the symbols highlighted below in pictorial representations of network examples. The symbol set is an advanced partial hybrid of symbols used by other bodies (see {{TMF TR215}} and {{ITU-T G.805}}).</w:t>
       </w:r>
     </w:p>
     <w:p>
@@ -24336,9 +21294,9 @@
         </w:rPr>
         <w:object w:dxaOrig="7335" w:dyaOrig="7510" w14:anchorId="00B24CC4">
           <v:shape id="_x0000_i1034" type="#_x0000_t75" style="width:484.5pt;height:497.25pt" o:ole="">
-            <v:imagedata r:id="rId116" o:title=""/>
+            <v:imagedata r:id="rId119" o:title=""/>
           </v:shape>
-          <o:OLEObject Type="Embed" ProgID="PowerPoint.Slide.12" ShapeID="_x0000_i1034" DrawAspect="Content" ObjectID="_1766561952" r:id="rId117"/>
+          <o:OLEObject Type="Embed" ProgID="PowerPoint.Slide.12" ShapeID="_x0000_i1034" DrawAspect="Content" ObjectID="_1766823684" r:id="rId120"/>
         </w:object>
       </w:r>
     </w:p>
@@ -24459,9 +21417,9 @@
       <w:r>
         <w:object w:dxaOrig="7571" w:dyaOrig="5679" w14:anchorId="5337A5E9">
           <v:shape id="_x0000_i1035" type="#_x0000_t75" style="width:491.25pt;height:368.25pt" o:ole="">
-            <v:imagedata r:id="rId118" o:title=""/>
+            <v:imagedata r:id="rId121" o:title=""/>
           </v:shape>
-          <o:OLEObject Type="Embed" ProgID="PowerPoint.Slide.12" ShapeID="_x0000_i1035" DrawAspect="Content" ObjectID="_1766561953" r:id="rId119"/>
+          <o:OLEObject Type="Embed" ProgID="PowerPoint.Slide.12" ShapeID="_x0000_i1035" DrawAspect="Content" ObjectID="_1766823685" r:id="rId122"/>
         </w:object>
       </w:r>
     </w:p>
@@ -24562,7 +21520,7 @@
       <w:r>
         <w:t xml:space="preserve">Future work areas are covered in </w:t>
       </w:r>
-      <w:hyperlink r:id="rId120" w:history="1">
+      <w:hyperlink r:id="rId123" w:history="1">
         <w:r>
           <w:rPr>
             <w:rStyle w:val="Hyperlink"/>
@@ -24598,7 +21556,7 @@
         </w:rPr>
         <w:t xml:space="preserve">The translations provided in this release are early draft (see </w:t>
       </w:r>
-      <w:hyperlink r:id="rId121" w:history="1">
+      <w:hyperlink r:id="rId124" w:history="1">
         <w:r>
           <w:rPr>
             <w:rStyle w:val="Hyperlink"/>
@@ -24649,7 +21607,6 @@
         <w:rPr>
           <w:sz w:val="16"/>
         </w:rPr>
-        <w:lastRenderedPageBreak/>
         <w:t>ReadMe.txt</w:t>
       </w:r>
     </w:p>
@@ -25989,7 +22946,6 @@
         <w:rPr>
           <w:sz w:val="16"/>
         </w:rPr>
-        <w:lastRenderedPageBreak/>
         <w:t>CoreModel.notation</w:t>
       </w:r>
     </w:p>
@@ -26663,7 +23619,6 @@
         <w:ind w:left="576"/>
       </w:pPr>
       <w:r>
-        <w:lastRenderedPageBreak/>
         <w:t>Maarten V</w:t>
       </w:r>
       <w:r>
@@ -27482,7 +24437,6 @@
           <w:color w:val="7030A0"/>
           <w:szCs w:val="24"/>
         </w:rPr>
-        <w:lastRenderedPageBreak/>
         <w:t>[for (co:Comment | cl.ownedComment)] &lt;drop/&gt;</w:t>
       </w:r>
     </w:p>
@@ -28224,7 +25178,6 @@
           <w:szCs w:val="20"/>
           <w:lang w:val="en-GB"/>
         </w:rPr>
-        <w:lastRenderedPageBreak/>
         <w:t>&lt;image object='[d.getDiagram()/]' maxW='true' keepH='false'</w:t>
       </w:r>
       <w:r>
@@ -28278,7 +25231,7 @@
           </mc:Choice>
           <mc:Fallback>
             <w:pict>
-              <v:group w14:anchorId="004E2131" id="Zone de dessin 1" o:spid="_x0000_s1026" editas="canvas" style="width:6in;height:252pt;mso-position-horizontal-relative:char;mso-position-vertical-relative:line" coordsize="54864,32004" o:gfxdata="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">
+              <v:group w14:anchorId="7333F721" id="Zone de dessin 1" o:spid="_x0000_s1026" editas="canvas" style="width:6in;height:252pt;mso-position-horizontal-relative:char;mso-position-vertical-relative:line" coordsize="54864,32004" o:gfxdata="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">
                 <v:shape id="_x0000_s1027" type="#_x0000_t75" style="position:absolute;width:54864;height:32004;visibility:visible;mso-wrap-style:square">
                   <v:fill o:detectmouseclick="t"/>
                   <v:path o:connecttype="none"/>
@@ -28734,7 +25687,6 @@
           <w:szCs w:val="20"/>
           <w:lang w:val="en-GB"/>
         </w:rPr>
-        <w:lastRenderedPageBreak/>
         <w:t>&lt;image object='[d.getDiagram()/]' maxW='true' keepH='false'</w:t>
       </w:r>
       <w:r>
@@ -28788,7 +25740,7 @@
           </mc:Choice>
           <mc:Fallback>
             <w:pict>
-              <v:group w14:anchorId="0E6F5095" id="Zone de dessin 1" o:spid="_x0000_s1026" editas="canvas" style="width:271.7pt;height:158.7pt;mso-position-horizontal-relative:char;mso-position-vertical-relative:line" coordsize="34505,20154" o:gfxdata="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">
+              <v:group w14:anchorId="3B45DBF5" id="Zone de dessin 1" o:spid="_x0000_s1026" editas="canvas" style="width:271.7pt;height:158.7pt;mso-position-horizontal-relative:char;mso-position-vertical-relative:line" coordsize="34505,20154" o:gfxdata="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">
                 <v:shape id="_x0000_s1027" type="#_x0000_t75" style="position:absolute;width:34505;height:20154;visibility:visible;mso-wrap-style:square">
                   <v:fill o:detectmouseclick="t"/>
                   <v:path o:connecttype="none"/>
@@ -29584,7 +26536,6 @@
         <w:textAlignment w:val="baseline"/>
       </w:pPr>
       <w:r>
-        <w:lastRenderedPageBreak/>
         <w:t>Fragment: Insert attribute row brief</w:t>
       </w:r>
       <w:r>
@@ -30657,7 +27608,6 @@
           <w:bCs/>
           <w:color w:val="7030A0"/>
         </w:rPr>
-        <w:lastRenderedPageBreak/>
         <w:t>[p.</w:t>
       </w:r>
       <w:r>
@@ -32271,7 +29221,6 @@
           <w:bCs/>
           <w:color w:val="7030A0"/>
         </w:rPr>
-        <w:lastRenderedPageBreak/>
         <w:t>[/if]&lt;drop/&gt;</w:t>
       </w:r>
     </w:p>
@@ -33091,7 +30040,6 @@
         <w:textAlignment w:val="baseline"/>
       </w:pPr>
       <w:r>
-        <w:lastRenderedPageBreak/>
         <w:t>Fragment: Insert Data Type Attribute table brief</w:t>
       </w:r>
       <w:r>
@@ -33961,7 +30909,6 @@
         </w:rPr>
       </w:pPr>
       <w:r>
-        <w:lastRenderedPageBreak/>
         <w:t>Contains Enumeration Literals:</w:t>
       </w:r>
     </w:p>
@@ -34251,8 +31198,8 @@
     <w:p/>
     <w:p/>
     <w:sectPr>
-      <w:headerReference w:type="default" r:id="rId122"/>
-      <w:footerReference w:type="default" r:id="rId123"/>
+      <w:headerReference w:type="default" r:id="rId125"/>
+      <w:footerReference w:type="default" r:id="rId126"/>
       <w:pgSz w:w="12240" w:h="15840"/>
       <w:pgMar w:top="1440" w:right="1440" w:bottom="1440" w:left="1440" w:header="720" w:footer="720" w:gutter="0"/>
       <w:cols w:space="720"/>
@@ -34493,15 +31440,7 @@
         <w:t>-</w:t>
       </w:r>
       <w:r>
-        <w:t xml:space="preserve">oriented representation (in UML) derived from the </w:t>
-      </w:r>
-      <w:proofErr w:type="spellStart"/>
-      <w:r>
-        <w:t>CoreModel</w:t>
-      </w:r>
-      <w:proofErr w:type="spellEnd"/>
-      <w:r>
-        <w:t xml:space="preserve"> using the “Pruning &amp; Refactoring” process {{ONF TR-513}} supported by tooling.</w:t>
+        <w:t>oriented representation (in UML) derived from the CoreModel using the “Pruning &amp; Refactoring” process {{ONF TR-513}} supported by tooling.</w:t>
       </w:r>
     </w:p>
   </w:footnote>
@@ -34557,15 +31496,7 @@
         <w:t xml:space="preserve">{{ONF-IISOMI}} </w:t>
       </w:r>
       <w:r>
-        <w:t xml:space="preserve">to generate interface specific form (Yang, JSON </w:t>
-      </w:r>
-      <w:proofErr w:type="spellStart"/>
-      <w:r>
-        <w:t>etc</w:t>
-      </w:r>
-      <w:proofErr w:type="spellEnd"/>
-      <w:r>
-        <w:t xml:space="preserve">). </w:t>
+        <w:t xml:space="preserve">to generate interface specific form (Yang, JSON etc). </w:t>
       </w:r>
     </w:p>
   </w:footnote>
@@ -34658,15 +31589,7 @@
         <w:t xml:space="preserve">face from a SDN controller to a Network Element </w:t>
       </w:r>
       <w:r>
-        <w:t xml:space="preserve">in the infrastructure layer is </w:t>
-      </w:r>
-      <w:proofErr w:type="gramStart"/>
-      <w:r>
-        <w:t>similar to</w:t>
-      </w:r>
-      <w:proofErr w:type="gramEnd"/>
-      <w:r>
-        <w:t xml:space="preserve"> the EMS-to-NE management interface defined in the information models </w:t>
+        <w:t xml:space="preserve">in the infrastructure layer is similar to the EMS-to-NE management interface defined in the information models </w:t>
       </w:r>
       <w:r>
         <w:t>{{</w:t>
@@ -34755,21 +31678,7 @@
         <w:rPr>
           <w:lang w:val="en-GB"/>
         </w:rPr>
-        <w:t xml:space="preserve">Again, human language is a good analogy. The grammar remains constant, </w:t>
-      </w:r>
-      <w:proofErr w:type="gramStart"/>
-      <w:r>
-        <w:rPr>
-          <w:lang w:val="en-GB"/>
-        </w:rPr>
-        <w:t>simple</w:t>
-      </w:r>
-      <w:proofErr w:type="gramEnd"/>
-      <w:r>
-        <w:rPr>
-          <w:lang w:val="en-GB"/>
-        </w:rPr>
-        <w:t xml:space="preserve"> and repeating but the vocabulary is broad and changes/grows often rapidly.</w:t>
+        <w:t>Again, human language is a good analogy. The grammar remains constant, simple and repeating but the vocabulary is broad and changes/grows often rapidly.</w:t>
       </w:r>
     </w:p>
   </w:footnote>
@@ -34946,15 +31855,7 @@
         <w:t>un</w:t>
       </w:r>
       <w:r>
-        <w:t xml:space="preserve">interpretable. A user who decides to take a </w:t>
-      </w:r>
-      <w:proofErr w:type="gramStart"/>
-      <w:r>
-        <w:t>low risk</w:t>
-      </w:r>
-      <w:proofErr w:type="gramEnd"/>
-      <w:r>
-        <w:t xml:space="preserve"> approach can ignore preliminary and experimental parts. A user who is more inclined to take</w:t>
+        <w:t>interpretable. A user who decides to take a low risk approach can ignore preliminary and experimental parts. A user who is more inclined to take</w:t>
       </w:r>
       <w:r>
         <w:t xml:space="preserve"> a</w:t>
@@ -35050,46 +31951,17 @@
         <w:t xml:space="preserve"> and future versions</w:t>
       </w:r>
       <w:r>
-        <w:t xml:space="preserve"> the terms </w:t>
-      </w:r>
-      <w:proofErr w:type="spellStart"/>
-      <w:r>
-        <w:t>ForwardingDomain</w:t>
-      </w:r>
-      <w:proofErr w:type="spellEnd"/>
-      <w:r>
-        <w:t xml:space="preserve"> (FD)</w:t>
-      </w:r>
-      <w:r>
-        <w:t xml:space="preserve"> and </w:t>
-      </w:r>
-      <w:proofErr w:type="spellStart"/>
-      <w:r>
-        <w:t>ForwardingConstruct</w:t>
-      </w:r>
-      <w:proofErr w:type="spellEnd"/>
-      <w:r>
-        <w:t xml:space="preserve"> (FC)</w:t>
-      </w:r>
-      <w:r>
-        <w:t xml:space="preserve"> are used in place of </w:t>
-      </w:r>
-      <w:proofErr w:type="spellStart"/>
-      <w:r>
-        <w:t>SubNetwork</w:t>
-      </w:r>
-      <w:proofErr w:type="spellEnd"/>
-      <w:r>
-        <w:t xml:space="preserve"> (SN) and </w:t>
-      </w:r>
-      <w:proofErr w:type="spellStart"/>
-      <w:r>
-        <w:t>SubNetwork</w:t>
+        <w:t xml:space="preserve"> the terms ForwardingDomain (FD)</w:t>
+      </w:r>
+      <w:r>
+        <w:t xml:space="preserve"> and ForwardingConstruct (FC)</w:t>
+      </w:r>
+      <w:r>
+        <w:t xml:space="preserve"> are used in place of SubNetwork (SN) and SubNetwork</w:t>
       </w:r>
       <w:r>
         <w:t>Connection</w:t>
       </w:r>
-      <w:proofErr w:type="spellEnd"/>
       <w:r>
         <w:t xml:space="preserve"> (SN</w:t>
       </w:r>
